--- a/新泰週報20231022[2343]B4F.docx
+++ b/新泰週報20231022[2343]B4F.docx
@@ -108,12 +108,12 @@
       </w:r>
       <w:r>
         <w:rPr>
-          <w:rFonts w:ascii="Barlow Condensed Medium" w:hAnsi="Barlow Condensed Medium" w:cs="Tahoma"/>
+          <w:rFonts w:ascii="Barlow Condensed Medium" w:hAnsi="Barlow Condensed Medium" w:cs="Tahoma" w:hint="eastAsia"/>
           <w:color w:val="404040" w:themeColor="text1" w:themeTint="BF"/>
           <w:sz w:val="20"/>
           <w:szCs w:val="20"/>
         </w:rPr>
-        <w:instrText>2</w:instrText>
+        <w:instrText>3</w:instrText>
       </w:r>
       <w:r>
         <w:rPr>
@@ -142,7 +142,17 @@
           <w:sz w:val="20"/>
           <w:szCs w:val="20"/>
         </w:rPr>
-        <w:t>2342</w:t>
+        <w:t>234</w:t>
+      </w:r>
+      <w:r>
+        <w:rPr>
+          <w:rFonts w:ascii="Barlow Condensed Medium" w:hAnsi="Barlow Condensed Medium" w:cs="Tahoma" w:hint="eastAsia"/>
+          <w:noProof/>
+          <w:color w:val="404040" w:themeColor="text1" w:themeTint="BF"/>
+          <w:sz w:val="20"/>
+          <w:szCs w:val="20"/>
+        </w:rPr>
+        <w:t>3</w:t>
       </w:r>
       <w:bookmarkEnd w:id="0"/>
       <w:r>
@@ -288,12 +298,21 @@
       </w:r>
       <w:r>
         <w:rPr>
+          <w:rFonts w:ascii="Barlow Condensed Medium" w:hAnsi="Barlow Condensed Medium" w:cs="Tahoma" w:hint="eastAsia"/>
+          <w:color w:val="404040" w:themeColor="text1" w:themeTint="BF"/>
+          <w:sz w:val="20"/>
+          <w:szCs w:val="20"/>
+        </w:rPr>
+        <w:instrText>22</w:instrText>
+      </w:r>
+      <w:r>
+        <w:rPr>
           <w:rFonts w:ascii="Barlow Condensed Medium" w:hAnsi="Barlow Condensed Medium" w:cs="Tahoma"/>
           <w:color w:val="404040" w:themeColor="text1" w:themeTint="BF"/>
           <w:sz w:val="20"/>
           <w:szCs w:val="20"/>
         </w:rPr>
-        <w:instrText>15</w:instrText>
+        <w:instrText xml:space="preserve"> </w:instrText>
       </w:r>
       <w:r>
         <w:rPr>
@@ -302,27 +321,18 @@
           <w:sz w:val="20"/>
           <w:szCs w:val="20"/>
         </w:rPr>
-        <w:instrText xml:space="preserve"> </w:instrText>
-      </w:r>
-      <w:r>
-        <w:rPr>
-          <w:rFonts w:ascii="Barlow Condensed Medium" w:hAnsi="Barlow Condensed Medium" w:cs="Tahoma"/>
-          <w:color w:val="404040" w:themeColor="text1" w:themeTint="BF"/>
-          <w:sz w:val="20"/>
-          <w:szCs w:val="20"/>
-        </w:rPr>
         <w:fldChar w:fldCharType="separate"/>
       </w:r>
       <w:bookmarkStart w:id="3" w:name="pub_day"/>
       <w:r>
         <w:rPr>
-          <w:rFonts w:ascii="Barlow Condensed Medium" w:hAnsi="Barlow Condensed Medium" w:cs="Tahoma"/>
+          <w:rFonts w:ascii="Barlow Condensed Medium" w:hAnsi="Barlow Condensed Medium" w:cs="Tahoma" w:hint="eastAsia"/>
           <w:noProof/>
           <w:color w:val="404040" w:themeColor="text1" w:themeTint="BF"/>
           <w:sz w:val="20"/>
           <w:szCs w:val="20"/>
         </w:rPr>
-        <w:t>15</w:t>
+        <w:t>22</w:t>
       </w:r>
       <w:bookmarkEnd w:id="3"/>
       <w:r>
@@ -3077,6 +3087,7 @@
           <w:szCs w:val="26"/>
         </w:rPr>
       </w:pPr>
+      <w:proofErr w:type="gramStart"/>
       <w:r>
         <w:rPr>
           <w:rFonts w:ascii="標楷體" w:eastAsia="標楷體" w:hAnsi="標楷體" w:hint="eastAsia"/>
@@ -3087,6 +3098,7 @@
         </w:rPr>
         <w:t>【</w:t>
       </w:r>
+      <w:proofErr w:type="gramEnd"/>
       <w:r>
         <w:rPr>
           <w:rFonts w:ascii="標楷體" w:eastAsia="標楷體" w:hAnsi="標楷體" w:hint="eastAsia"/>
@@ -3095,7 +3107,7 @@
           <w:sz w:val="26"/>
           <w:szCs w:val="26"/>
         </w:rPr>
-        <w:t>遇著試煉災禍圍你真艱苦</w:t>
+        <w:t>全靠祢恩典</w:t>
       </w:r>
       <w:r>
         <w:rPr>
@@ -3113,21 +3125,12 @@
         <w:snapToGrid w:val="0"/>
         <w:spacing w:line="300" w:lineRule="exact"/>
         <w:rPr>
-          <w:rFonts w:ascii="Barlow Condensed Medium" w:eastAsia="標楷體" w:hAnsi="Barlow Condensed Medium"/>
-          <w:w w:val="80"/>
-          <w:sz w:val="26"/>
-          <w:szCs w:val="26"/>
-        </w:rPr>
-      </w:pPr>
-      <w:r>
-        <w:rPr>
           <w:rFonts w:ascii="Barlow Condensed Medium" w:eastAsia="標楷體" w:hAnsi="Barlow Condensed Medium" w:hint="eastAsia"/>
           <w:w w:val="80"/>
           <w:sz w:val="26"/>
           <w:szCs w:val="26"/>
         </w:rPr>
-        <w:t>1.</w:t>
-      </w:r>
+      </w:pPr>
       <w:r>
         <w:rPr>
           <w:rFonts w:ascii="Barlow Condensed Medium" w:eastAsia="標楷體" w:hAnsi="Barlow Condensed Medium" w:hint="eastAsia"/>
@@ -3135,7 +3138,7 @@
           <w:sz w:val="26"/>
           <w:szCs w:val="26"/>
         </w:rPr>
-        <w:t>遇著試煉災禍圍你真艱苦，致到</w:t>
+        <w:t>世間喧嘩黑暗互</w:t>
       </w:r>
       <w:proofErr w:type="gramStart"/>
       <w:r>
@@ -3145,7 +3148,7 @@
           <w:sz w:val="26"/>
           <w:szCs w:val="26"/>
         </w:rPr>
-        <w:t>餒</w:t>
+        <w:t>咱失迷</w:t>
       </w:r>
       <w:proofErr w:type="gramEnd"/>
       <w:r>
@@ -3155,7 +3158,7 @@
           <w:sz w:val="26"/>
           <w:szCs w:val="26"/>
         </w:rPr>
-        <w:t>志失望</w:t>
+        <w:t>，烏雲</w:t>
       </w:r>
       <w:proofErr w:type="gramStart"/>
       <w:r>
@@ -3165,7 +3168,7 @@
           <w:sz w:val="26"/>
           <w:szCs w:val="26"/>
         </w:rPr>
-        <w:t>四面看無路</w:t>
+        <w:t>暗霧看無</w:t>
       </w:r>
       <w:proofErr w:type="gramEnd"/>
       <w:r>
@@ -3175,7 +3178,7 @@
           <w:sz w:val="26"/>
           <w:szCs w:val="26"/>
         </w:rPr>
-        <w:t>，</w:t>
+        <w:t>頭前路，</w:t>
       </w:r>
     </w:p>
     <w:p>
@@ -3183,21 +3186,13 @@
         <w:snapToGrid w:val="0"/>
         <w:spacing w:line="300" w:lineRule="exact"/>
         <w:rPr>
-          <w:rFonts w:ascii="Barlow Condensed Medium" w:eastAsia="標楷體" w:hAnsi="Barlow Condensed Medium"/>
-          <w:w w:val="80"/>
-          <w:sz w:val="26"/>
-          <w:szCs w:val="26"/>
-        </w:rPr>
-      </w:pPr>
-      <w:r>
-        <w:rPr>
           <w:rFonts w:ascii="Barlow Condensed Medium" w:eastAsia="標楷體" w:hAnsi="Barlow Condensed Medium" w:hint="eastAsia"/>
           <w:w w:val="80"/>
           <w:sz w:val="26"/>
           <w:szCs w:val="26"/>
         </w:rPr>
-        <w:t>你所得的恩賜</w:t>
-      </w:r>
+      </w:pPr>
+      <w:proofErr w:type="gramStart"/>
       <w:r>
         <w:rPr>
           <w:rFonts w:ascii="Barlow Condensed Medium" w:eastAsia="標楷體" w:hAnsi="Barlow Condensed Medium" w:hint="eastAsia"/>
@@ -3205,8 +3200,9 @@
           <w:sz w:val="26"/>
           <w:szCs w:val="26"/>
         </w:rPr>
-        <w:t>各</w:t>
-      </w:r>
+        <w:t>佳哉十架</w:t>
+      </w:r>
+      <w:proofErr w:type="gramEnd"/>
       <w:r>
         <w:rPr>
           <w:rFonts w:ascii="Barlow Condensed Medium" w:eastAsia="標楷體" w:hAnsi="Barlow Condensed Medium" w:hint="eastAsia"/>
@@ -3214,7 +3210,7 @@
           <w:sz w:val="26"/>
           <w:szCs w:val="26"/>
         </w:rPr>
-        <w:t>項想來記，穩當滿心感謝上帝大慈悲。</w:t>
+        <w:t>頂顯出基督榮耀，十架榮光照我軟弱心靈，</w:t>
       </w:r>
     </w:p>
     <w:p>
@@ -3222,33 +3218,84 @@
         <w:snapToGrid w:val="0"/>
         <w:spacing w:line="300" w:lineRule="exact"/>
         <w:rPr>
-          <w:rFonts w:ascii="Barlow Condensed Medium" w:eastAsia="標楷體" w:hAnsi="Barlow Condensed Medium"/>
+          <w:rFonts w:ascii="Barlow Condensed Medium" w:eastAsia="標楷體" w:hAnsi="Barlow Condensed Medium" w:hint="eastAsia"/>
           <w:w w:val="80"/>
           <w:sz w:val="26"/>
           <w:szCs w:val="26"/>
         </w:rPr>
       </w:pPr>
+      <w:proofErr w:type="gramStart"/>
+      <w:r>
+        <w:rPr>
+          <w:rFonts w:ascii="Barlow Condensed Medium" w:eastAsia="標楷體" w:hAnsi="Barlow Condensed Medium" w:hint="eastAsia"/>
+          <w:w w:val="80"/>
+          <w:sz w:val="26"/>
+          <w:szCs w:val="26"/>
+        </w:rPr>
+        <w:t>我罪極重</w:t>
+      </w:r>
+      <w:proofErr w:type="gramEnd"/>
+      <w:r>
+        <w:rPr>
+          <w:rFonts w:ascii="Barlow Condensed Medium" w:eastAsia="標楷體" w:hAnsi="Barlow Condensed Medium" w:hint="eastAsia"/>
+          <w:w w:val="80"/>
+          <w:sz w:val="26"/>
+          <w:szCs w:val="26"/>
+        </w:rPr>
+        <w:t>、</w:t>
+      </w:r>
+      <w:proofErr w:type="gramStart"/>
+      <w:r>
+        <w:rPr>
+          <w:rFonts w:ascii="Barlow Condensed Medium" w:eastAsia="標楷體" w:hAnsi="Barlow Condensed Medium" w:hint="eastAsia"/>
+          <w:w w:val="80"/>
+          <w:sz w:val="26"/>
+          <w:szCs w:val="26"/>
+        </w:rPr>
+        <w:t>失迷</w:t>
+      </w:r>
+      <w:proofErr w:type="gramEnd"/>
+      <w:r>
+        <w:rPr>
+          <w:rFonts w:ascii="Barlow Condensed Medium" w:eastAsia="標楷體" w:hAnsi="Barlow Condensed Medium" w:hint="eastAsia"/>
+          <w:w w:val="80"/>
+          <w:sz w:val="26"/>
+          <w:szCs w:val="26"/>
+        </w:rPr>
+        <w:t>、背逆、放縱，受主</w:t>
+      </w:r>
+      <w:proofErr w:type="gramStart"/>
+      <w:r>
+        <w:rPr>
+          <w:rFonts w:ascii="Barlow Condensed Medium" w:eastAsia="標楷體" w:hAnsi="Barlow Condensed Medium" w:hint="eastAsia"/>
+          <w:w w:val="80"/>
+          <w:sz w:val="26"/>
+          <w:szCs w:val="26"/>
+        </w:rPr>
+        <w:t>寶血全洗</w:t>
+      </w:r>
+      <w:proofErr w:type="gramEnd"/>
+      <w:r>
+        <w:rPr>
+          <w:rFonts w:ascii="Barlow Condensed Medium" w:eastAsia="標楷體" w:hAnsi="Barlow Condensed Medium" w:hint="eastAsia"/>
+          <w:w w:val="80"/>
+          <w:sz w:val="26"/>
+          <w:szCs w:val="26"/>
+        </w:rPr>
+        <w:t>清白若雪，</w:t>
+      </w:r>
     </w:p>
     <w:p>
       <w:pPr>
         <w:snapToGrid w:val="0"/>
         <w:spacing w:line="300" w:lineRule="exact"/>
         <w:rPr>
-          <w:rFonts w:ascii="Barlow Condensed Medium" w:eastAsia="標楷體" w:hAnsi="Barlow Condensed Medium"/>
-          <w:w w:val="80"/>
-          <w:sz w:val="26"/>
-          <w:szCs w:val="26"/>
-        </w:rPr>
-      </w:pPr>
-      <w:r>
-        <w:rPr>
           <w:rFonts w:ascii="Barlow Condensed Medium" w:eastAsia="標楷體" w:hAnsi="Barlow Condensed Medium" w:hint="eastAsia"/>
           <w:w w:val="80"/>
           <w:sz w:val="26"/>
           <w:szCs w:val="26"/>
         </w:rPr>
-        <w:t>[</w:t>
-      </w:r>
+      </w:pPr>
       <w:r>
         <w:rPr>
           <w:rFonts w:ascii="Barlow Condensed Medium" w:eastAsia="標楷體" w:hAnsi="Barlow Condensed Medium" w:hint="eastAsia"/>
@@ -3256,8 +3303,9 @@
           <w:sz w:val="26"/>
           <w:szCs w:val="26"/>
         </w:rPr>
-        <w:t>和</w:t>
-      </w:r>
+        <w:t>主奇妙恩典，無限憐憫慈愛，我得救</w:t>
+      </w:r>
+      <w:proofErr w:type="gramStart"/>
       <w:r>
         <w:rPr>
           <w:rFonts w:ascii="Barlow Condensed Medium" w:eastAsia="標楷體" w:hAnsi="Barlow Condensed Medium" w:hint="eastAsia"/>
@@ -3265,8 +3313,9 @@
           <w:sz w:val="26"/>
           <w:szCs w:val="26"/>
         </w:rPr>
-        <w:t>]</w:t>
-      </w:r>
+        <w:t>贖</w:t>
+      </w:r>
+      <w:proofErr w:type="gramEnd"/>
       <w:r>
         <w:rPr>
           <w:rFonts w:ascii="Barlow Condensed Medium" w:eastAsia="標楷體" w:hAnsi="Barlow Condensed Medium" w:hint="eastAsia"/>
@@ -3274,83 +3323,7 @@
           <w:sz w:val="26"/>
           <w:szCs w:val="26"/>
         </w:rPr>
-        <w:t>主的恩賜你</w:t>
-      </w:r>
-      <w:proofErr w:type="gramStart"/>
-      <w:r>
-        <w:rPr>
-          <w:rFonts w:ascii="Barlow Condensed Medium" w:eastAsia="標楷體" w:hAnsi="Barlow Condensed Medium" w:hint="eastAsia"/>
-          <w:w w:val="80"/>
-          <w:sz w:val="26"/>
-          <w:szCs w:val="26"/>
-        </w:rPr>
-        <w:t>當</w:t>
-      </w:r>
-      <w:r>
-        <w:rPr>
-          <w:rFonts w:ascii="Barlow Condensed Medium" w:eastAsia="標楷體" w:hAnsi="Barlow Condensed Medium" w:hint="eastAsia"/>
-          <w:w w:val="80"/>
-          <w:sz w:val="26"/>
-          <w:szCs w:val="26"/>
-        </w:rPr>
-        <w:t>算</w:t>
-      </w:r>
-      <w:r>
-        <w:rPr>
-          <w:rFonts w:ascii="Barlow Condensed Medium" w:eastAsia="標楷體" w:hAnsi="Barlow Condensed Medium" w:hint="eastAsia"/>
-          <w:w w:val="80"/>
-          <w:sz w:val="26"/>
-          <w:szCs w:val="26"/>
-        </w:rPr>
-        <w:t>當</w:t>
-      </w:r>
-      <w:proofErr w:type="gramEnd"/>
-      <w:r>
-        <w:rPr>
-          <w:rFonts w:ascii="Barlow Condensed Medium" w:eastAsia="標楷體" w:hAnsi="Barlow Condensed Medium" w:hint="eastAsia"/>
-          <w:w w:val="80"/>
-          <w:sz w:val="26"/>
-          <w:szCs w:val="26"/>
-        </w:rPr>
-        <w:t>數，主的恩賜</w:t>
-      </w:r>
-      <w:proofErr w:type="gramStart"/>
-      <w:r>
-        <w:rPr>
-          <w:rFonts w:ascii="Barlow Condensed Medium" w:eastAsia="標楷體" w:hAnsi="Barlow Condensed Medium" w:hint="eastAsia"/>
-          <w:w w:val="80"/>
-          <w:sz w:val="26"/>
-          <w:szCs w:val="26"/>
-        </w:rPr>
-        <w:t>你豈算</w:t>
-      </w:r>
-      <w:r>
-        <w:rPr>
-          <w:rFonts w:ascii="Barlow Condensed Medium" w:eastAsia="標楷體" w:hAnsi="Barlow Condensed Medium" w:hint="eastAsia"/>
-          <w:w w:val="80"/>
-          <w:sz w:val="26"/>
-          <w:szCs w:val="26"/>
-        </w:rPr>
-        <w:t>能</w:t>
-      </w:r>
-      <w:proofErr w:type="gramEnd"/>
-      <w:r>
-        <w:rPr>
-          <w:rFonts w:ascii="Barlow Condensed Medium" w:eastAsia="標楷體" w:hAnsi="Barlow Condensed Medium" w:hint="eastAsia"/>
-          <w:w w:val="80"/>
-          <w:sz w:val="26"/>
-          <w:szCs w:val="26"/>
-        </w:rPr>
-        <w:t>了</w:t>
-      </w:r>
-      <w:r>
-        <w:rPr>
-          <w:rFonts w:ascii="Barlow Condensed Medium" w:eastAsia="標楷體" w:hAnsi="Barlow Condensed Medium" w:hint="eastAsia"/>
-          <w:w w:val="80"/>
-          <w:sz w:val="26"/>
-          <w:szCs w:val="26"/>
-        </w:rPr>
-        <w:t>？</w:t>
+        <w:t>活命換新。</w:t>
       </w:r>
     </w:p>
     <w:p>
@@ -3371,8 +3344,9 @@
           <w:sz w:val="26"/>
           <w:szCs w:val="26"/>
         </w:rPr>
-        <w:t>主的恩賜</w:t>
-      </w:r>
+        <w:t>來倚靠主恩！</w:t>
+      </w:r>
+      <w:proofErr w:type="gramStart"/>
       <w:r>
         <w:rPr>
           <w:rFonts w:ascii="Barlow Condensed Medium" w:eastAsia="標楷體" w:hAnsi="Barlow Condensed Medium" w:hint="eastAsia"/>
@@ -3380,8 +3354,9 @@
           <w:sz w:val="26"/>
           <w:szCs w:val="26"/>
         </w:rPr>
-        <w:t>各</w:t>
-      </w:r>
+        <w:t>靠主贏</w:t>
+      </w:r>
+      <w:proofErr w:type="gramEnd"/>
       <w:r>
         <w:rPr>
           <w:rFonts w:ascii="Barlow Condensed Medium" w:eastAsia="標楷體" w:hAnsi="Barlow Condensed Medium" w:hint="eastAsia"/>
@@ -3389,7 +3364,7 @@
           <w:sz w:val="26"/>
           <w:szCs w:val="26"/>
         </w:rPr>
-        <w:t>項算來記，穩當滿心感謝上帝大慈悲。</w:t>
+        <w:t>過罪惡，十架彰顯主慈愛，祢是我倚靠，永遠助我堅定。</w:t>
       </w:r>
     </w:p>
     <w:p>
@@ -3403,6 +3378,15 @@
           <w:szCs w:val="26"/>
         </w:rPr>
       </w:pPr>
+      <w:r>
+        <w:rPr>
+          <w:rFonts w:ascii="Barlow Condensed Medium" w:eastAsia="標楷體" w:hAnsi="Barlow Condensed Medium" w:hint="eastAsia"/>
+          <w:w w:val="80"/>
+          <w:sz w:val="26"/>
+          <w:szCs w:val="26"/>
+        </w:rPr>
+        <w:t>我全心順服，完全是祢恩惠，奇妙大仁愛，我全靠祢恩典，贏過一切罪惡。</w:t>
+      </w:r>
     </w:p>
     <w:p>
       <w:pPr>
@@ -3422,85 +3406,7 @@
           <w:sz w:val="26"/>
           <w:szCs w:val="26"/>
         </w:rPr>
-        <w:t>2.</w:t>
-      </w:r>
-      <w:r>
-        <w:rPr>
-          <w:rFonts w:ascii="Barlow Condensed Medium" w:eastAsia="標楷體" w:hAnsi="Barlow Condensed Medium" w:hint="eastAsia"/>
-          <w:w w:val="80"/>
-          <w:sz w:val="26"/>
-          <w:szCs w:val="26"/>
-        </w:rPr>
-        <w:t>有時掛慮</w:t>
-      </w:r>
-      <w:proofErr w:type="gramStart"/>
-      <w:r>
-        <w:rPr>
-          <w:rFonts w:ascii="Barlow Condensed Medium" w:eastAsia="標楷體" w:hAnsi="Barlow Condensed Medium" w:hint="eastAsia"/>
-          <w:w w:val="80"/>
-          <w:sz w:val="26"/>
-          <w:szCs w:val="26"/>
-        </w:rPr>
-        <w:t>煩惱致到心</w:t>
-      </w:r>
-      <w:proofErr w:type="gramEnd"/>
-      <w:r>
-        <w:rPr>
-          <w:rFonts w:ascii="Barlow Condensed Medium" w:eastAsia="標楷體" w:hAnsi="Barlow Condensed Medium" w:hint="eastAsia"/>
-          <w:w w:val="80"/>
-          <w:sz w:val="26"/>
-          <w:szCs w:val="26"/>
-        </w:rPr>
-        <w:t>亂亂，</w:t>
-      </w:r>
-      <w:proofErr w:type="gramStart"/>
-      <w:r>
-        <w:rPr>
-          <w:rFonts w:ascii="Barlow Condensed Medium" w:eastAsia="標楷體" w:hAnsi="Barlow Condensed Medium" w:hint="eastAsia"/>
-          <w:w w:val="80"/>
-          <w:sz w:val="26"/>
-          <w:szCs w:val="26"/>
-        </w:rPr>
-        <w:t>訝疑</w:t>
-      </w:r>
-      <w:proofErr w:type="gramEnd"/>
-      <w:r>
-        <w:rPr>
-          <w:rFonts w:ascii="Barlow Condensed Medium" w:eastAsia="標楷體" w:hAnsi="Barlow Condensed Medium" w:hint="eastAsia"/>
-          <w:w w:val="80"/>
-          <w:sz w:val="26"/>
-          <w:szCs w:val="26"/>
-        </w:rPr>
-        <w:t>上帝</w:t>
-      </w:r>
-      <w:proofErr w:type="gramStart"/>
-      <w:r>
-        <w:rPr>
-          <w:rFonts w:ascii="Barlow Condensed Medium" w:eastAsia="標楷體" w:hAnsi="Barlow Condensed Medium" w:hint="eastAsia"/>
-          <w:w w:val="80"/>
-          <w:sz w:val="26"/>
-          <w:szCs w:val="26"/>
-        </w:rPr>
-        <w:t>愛疼背</w:t>
-      </w:r>
-      <w:proofErr w:type="gramEnd"/>
-      <w:r>
-        <w:rPr>
-          <w:rFonts w:ascii="Barlow Condensed Medium" w:eastAsia="標楷體" w:hAnsi="Barlow Condensed Medium" w:hint="eastAsia"/>
-          <w:w w:val="80"/>
-          <w:sz w:val="26"/>
-          <w:szCs w:val="26"/>
-        </w:rPr>
-        <w:t>十架不願</w:t>
-      </w:r>
-      <w:r>
-        <w:rPr>
-          <w:rFonts w:ascii="Barlow Condensed Medium" w:eastAsia="標楷體" w:hAnsi="Barlow Condensed Medium" w:hint="eastAsia"/>
-          <w:w w:val="80"/>
-          <w:sz w:val="26"/>
-          <w:szCs w:val="26"/>
-        </w:rPr>
-        <w:t>，</w:t>
+        <w:t>願我所做服事與我心意，會通合祢旨意來跟隨主，</w:t>
       </w:r>
     </w:p>
     <w:p>
@@ -3521,63 +3427,7 @@
           <w:sz w:val="26"/>
           <w:szCs w:val="26"/>
         </w:rPr>
-        <w:t>你所得的恩賜又再想</w:t>
-      </w:r>
-      <w:r>
-        <w:rPr>
-          <w:rFonts w:ascii="Barlow Condensed Medium" w:eastAsia="標楷體" w:hAnsi="Barlow Condensed Medium" w:hint="eastAsia"/>
-          <w:w w:val="80"/>
-          <w:sz w:val="26"/>
-          <w:szCs w:val="26"/>
-        </w:rPr>
-        <w:t>來</w:t>
-      </w:r>
-      <w:r>
-        <w:rPr>
-          <w:rFonts w:ascii="Barlow Condensed Medium" w:eastAsia="標楷體" w:hAnsi="Barlow Condensed Medium" w:hint="eastAsia"/>
-          <w:w w:val="80"/>
-          <w:sz w:val="26"/>
-          <w:szCs w:val="26"/>
-        </w:rPr>
-        <w:t>記，</w:t>
-      </w:r>
-      <w:proofErr w:type="gramStart"/>
-      <w:r>
-        <w:rPr>
-          <w:rFonts w:ascii="Barlow Condensed Medium" w:eastAsia="標楷體" w:hAnsi="Barlow Condensed Medium" w:hint="eastAsia"/>
-          <w:w w:val="80"/>
-          <w:sz w:val="26"/>
-          <w:szCs w:val="26"/>
-        </w:rPr>
-        <w:t>訝疑</w:t>
-      </w:r>
-      <w:proofErr w:type="gramEnd"/>
-      <w:r>
-        <w:rPr>
-          <w:rFonts w:ascii="Barlow Condensed Medium" w:eastAsia="標楷體" w:hAnsi="Barlow Condensed Medium" w:hint="eastAsia"/>
-          <w:w w:val="80"/>
-          <w:sz w:val="26"/>
-          <w:szCs w:val="26"/>
-        </w:rPr>
-        <w:t>就</w:t>
-      </w:r>
-      <w:r>
-        <w:rPr>
-          <w:rFonts w:ascii="Barlow Condensed Medium" w:eastAsia="標楷體" w:hAnsi="Barlow Condensed Medium" w:hint="eastAsia"/>
-          <w:w w:val="80"/>
-          <w:sz w:val="26"/>
-          <w:szCs w:val="26"/>
-        </w:rPr>
-        <w:t>能</w:t>
-      </w:r>
-      <w:r>
-        <w:rPr>
-          <w:rFonts w:ascii="Barlow Condensed Medium" w:eastAsia="標楷體" w:hAnsi="Barlow Condensed Medium" w:hint="eastAsia"/>
-          <w:w w:val="80"/>
-          <w:sz w:val="26"/>
-          <w:szCs w:val="26"/>
-        </w:rPr>
-        <w:t>無去日日愛吟詩。</w:t>
+        <w:t>我心感謝祢，謳咾至聖主耶穌，阮感謝祢無限慈愛。</w:t>
       </w:r>
     </w:p>
     <w:p>
@@ -3591,6 +3441,44 @@
           <w:szCs w:val="26"/>
         </w:rPr>
       </w:pPr>
+      <w:r>
+        <w:rPr>
+          <w:rFonts w:ascii="Barlow Condensed Medium" w:eastAsia="標楷體" w:hAnsi="Barlow Condensed Medium" w:hint="eastAsia"/>
+          <w:w w:val="80"/>
+          <w:sz w:val="26"/>
+          <w:szCs w:val="26"/>
+        </w:rPr>
+        <w:t>助</w:t>
+      </w:r>
+      <w:proofErr w:type="gramStart"/>
+      <w:r>
+        <w:rPr>
+          <w:rFonts w:ascii="Barlow Condensed Medium" w:eastAsia="標楷體" w:hAnsi="Barlow Condensed Medium" w:hint="eastAsia"/>
+          <w:w w:val="80"/>
+          <w:sz w:val="26"/>
+          <w:szCs w:val="26"/>
+        </w:rPr>
+        <w:t>阮靠主</w:t>
+      </w:r>
+      <w:proofErr w:type="gramEnd"/>
+      <w:r>
+        <w:rPr>
+          <w:rFonts w:ascii="Barlow Condensed Medium" w:eastAsia="標楷體" w:hAnsi="Barlow Condensed Medium" w:hint="eastAsia"/>
+          <w:w w:val="80"/>
+          <w:sz w:val="26"/>
+          <w:szCs w:val="26"/>
+        </w:rPr>
+        <w:t>恩！阮欲永遠倚靠，十架彰顯主慈愛，祢是我倚靠，永遠助我堅定。</w:t>
+      </w:r>
+      <w:r>
+        <w:rPr>
+          <w:rFonts w:ascii="Barlow Condensed Medium" w:eastAsia="標楷體" w:hAnsi="Barlow Condensed Medium"/>
+          <w:w w:val="80"/>
+          <w:sz w:val="26"/>
+          <w:szCs w:val="26"/>
+        </w:rPr>
+        <w:t xml:space="preserve"> </w:t>
+      </w:r>
     </w:p>
     <w:p>
       <w:pPr>
@@ -3610,74 +3498,7 @@
           <w:sz w:val="26"/>
           <w:szCs w:val="26"/>
         </w:rPr>
-        <w:t>3.</w:t>
-      </w:r>
-      <w:r>
-        <w:rPr>
-          <w:rFonts w:ascii="Barlow Condensed Medium" w:eastAsia="標楷體" w:hAnsi="Barlow Condensed Medium" w:hint="eastAsia"/>
-          <w:w w:val="80"/>
-          <w:sz w:val="26"/>
-          <w:szCs w:val="26"/>
-        </w:rPr>
-        <w:t>想別人有福氣建置大家伙，</w:t>
-      </w:r>
-      <w:proofErr w:type="gramStart"/>
-      <w:r>
-        <w:rPr>
-          <w:rFonts w:ascii="Barlow Condensed Medium" w:eastAsia="標楷體" w:hAnsi="Barlow Condensed Medium" w:hint="eastAsia"/>
-          <w:w w:val="80"/>
-          <w:sz w:val="26"/>
-          <w:szCs w:val="26"/>
-        </w:rPr>
-        <w:t>勿得吐氣</w:t>
-      </w:r>
-      <w:proofErr w:type="gramEnd"/>
-      <w:r>
-        <w:rPr>
-          <w:rFonts w:ascii="Barlow Condensed Medium" w:eastAsia="標楷體" w:hAnsi="Barlow Condensed Medium" w:hint="eastAsia"/>
-          <w:w w:val="80"/>
-          <w:sz w:val="26"/>
-          <w:szCs w:val="26"/>
-        </w:rPr>
-        <w:t>貧窮</w:t>
-      </w:r>
-      <w:r>
-        <w:rPr>
-          <w:rFonts w:ascii="Barlow Condensed Medium" w:eastAsia="標楷體" w:hAnsi="Barlow Condensed Medium" w:hint="eastAsia"/>
-          <w:w w:val="80"/>
-          <w:sz w:val="26"/>
-          <w:szCs w:val="26"/>
-        </w:rPr>
-        <w:t>天裡有</w:t>
-      </w:r>
-      <w:proofErr w:type="gramStart"/>
-      <w:r>
-        <w:rPr>
-          <w:rFonts w:ascii="Barlow Condensed Medium" w:eastAsia="標楷體" w:hAnsi="Barlow Condensed Medium" w:hint="eastAsia"/>
-          <w:w w:val="80"/>
-          <w:sz w:val="26"/>
-          <w:szCs w:val="26"/>
-        </w:rPr>
-        <w:t>厝</w:t>
-      </w:r>
-      <w:proofErr w:type="gramEnd"/>
-      <w:r>
-        <w:rPr>
-          <w:rFonts w:ascii="Barlow Condensed Medium" w:eastAsia="標楷體" w:hAnsi="Barlow Condensed Medium" w:hint="eastAsia"/>
-          <w:w w:val="80"/>
-          <w:sz w:val="26"/>
-          <w:szCs w:val="26"/>
-        </w:rPr>
-        <w:t>宅</w:t>
-      </w:r>
-      <w:r>
-        <w:rPr>
-          <w:rFonts w:ascii="Barlow Condensed Medium" w:eastAsia="標楷體" w:hAnsi="Barlow Condensed Medium" w:hint="eastAsia"/>
-          <w:w w:val="80"/>
-          <w:sz w:val="26"/>
-          <w:szCs w:val="26"/>
-        </w:rPr>
-        <w:t>，</w:t>
+        <w:t>我全心順服，完全是祢恩惠，奇妙大仁愛，我全靠祢恩典，贏過一切罪惡。</w:t>
       </w:r>
     </w:p>
     <w:p>
@@ -3685,22 +3506,12 @@
         <w:snapToGrid w:val="0"/>
         <w:spacing w:line="300" w:lineRule="exact"/>
         <w:rPr>
-          <w:rFonts w:ascii="Barlow Condensed Medium" w:eastAsia="標楷體" w:hAnsi="Barlow Condensed Medium"/>
-          <w:w w:val="80"/>
-          <w:sz w:val="26"/>
-          <w:szCs w:val="26"/>
-        </w:rPr>
-      </w:pPr>
-      <w:r>
-        <w:rPr>
           <w:rFonts w:ascii="Barlow Condensed Medium" w:eastAsia="標楷體" w:hAnsi="Barlow Condensed Medium" w:hint="eastAsia"/>
           <w:w w:val="80"/>
           <w:sz w:val="26"/>
           <w:szCs w:val="26"/>
         </w:rPr>
-        <w:t>你所得的恩賜錢銀</w:t>
-      </w:r>
-      <w:proofErr w:type="gramStart"/>
+      </w:pPr>
       <w:r>
         <w:rPr>
           <w:rFonts w:ascii="Barlow Condensed Medium" w:eastAsia="標楷體" w:hAnsi="Barlow Condensed Medium" w:hint="eastAsia"/>
@@ -3708,9 +3519,9 @@
           <w:sz w:val="26"/>
           <w:szCs w:val="26"/>
         </w:rPr>
-        <w:t>不</w:t>
-      </w:r>
-      <w:proofErr w:type="gramEnd"/>
+        <w:t>赦免我、</w:t>
+      </w:r>
+      <w:proofErr w:type="gramStart"/>
       <w:r>
         <w:rPr>
           <w:rFonts w:ascii="Barlow Condensed Medium" w:eastAsia="標楷體" w:hAnsi="Barlow Condensed Medium" w:hint="eastAsia"/>
@@ -3718,8 +3529,9 @@
           <w:sz w:val="26"/>
           <w:szCs w:val="26"/>
         </w:rPr>
-        <w:t>建置，你的寶貝尊貴豈</w:t>
-      </w:r>
+        <w:t>教示我</w:t>
+      </w:r>
+      <w:proofErr w:type="gramEnd"/>
       <w:r>
         <w:rPr>
           <w:rFonts w:ascii="Barlow Condensed Medium" w:eastAsia="標楷體" w:hAnsi="Barlow Condensed Medium" w:hint="eastAsia"/>
@@ -3727,8 +3539,9 @@
           <w:sz w:val="26"/>
           <w:szCs w:val="26"/>
         </w:rPr>
-        <w:t>無藏在</w:t>
-      </w:r>
+        <w:t>、起造我、塑造器皿互我活</w:t>
+      </w:r>
+      <w:proofErr w:type="gramStart"/>
       <w:r>
         <w:rPr>
           <w:rFonts w:ascii="Barlow Condensed Medium" w:eastAsia="標楷體" w:hAnsi="Barlow Condensed Medium" w:hint="eastAsia"/>
@@ -3736,8 +3549,9 @@
           <w:sz w:val="26"/>
           <w:szCs w:val="26"/>
         </w:rPr>
-        <w:t>天</w:t>
-      </w:r>
+        <w:t>佇</w:t>
+      </w:r>
+      <w:proofErr w:type="gramEnd"/>
       <w:r>
         <w:rPr>
           <w:rFonts w:ascii="Barlow Condensed Medium" w:eastAsia="標楷體" w:hAnsi="Barlow Condensed Medium" w:hint="eastAsia"/>
@@ -3745,7 +3559,7 @@
           <w:sz w:val="26"/>
           <w:szCs w:val="26"/>
         </w:rPr>
-        <w:t>。</w:t>
+        <w:t>基督內面，</w:t>
       </w:r>
     </w:p>
     <w:p>
@@ -3753,33 +3567,84 @@
         <w:snapToGrid w:val="0"/>
         <w:spacing w:line="300" w:lineRule="exact"/>
         <w:rPr>
-          <w:rFonts w:ascii="Barlow Condensed Medium" w:eastAsia="標楷體" w:hAnsi="Barlow Condensed Medium"/>
+          <w:rFonts w:ascii="Barlow Condensed Medium" w:eastAsia="標楷體" w:hAnsi="Barlow Condensed Medium" w:hint="eastAsia"/>
           <w:w w:val="80"/>
           <w:sz w:val="26"/>
           <w:szCs w:val="26"/>
         </w:rPr>
       </w:pPr>
+      <w:proofErr w:type="gramStart"/>
+      <w:r>
+        <w:rPr>
+          <w:rFonts w:ascii="Barlow Condensed Medium" w:eastAsia="標楷體" w:hAnsi="Barlow Condensed Medium" w:hint="eastAsia"/>
+          <w:w w:val="80"/>
+          <w:sz w:val="26"/>
+          <w:szCs w:val="26"/>
+        </w:rPr>
+        <w:t>呣</w:t>
+      </w:r>
+      <w:proofErr w:type="gramEnd"/>
+      <w:r>
+        <w:rPr>
+          <w:rFonts w:ascii="Barlow Condensed Medium" w:eastAsia="標楷體" w:hAnsi="Barlow Condensed Medium" w:hint="eastAsia"/>
+          <w:w w:val="80"/>
+          <w:sz w:val="26"/>
+          <w:szCs w:val="26"/>
+        </w:rPr>
+        <w:t>是倚靠自己是</w:t>
+      </w:r>
+      <w:proofErr w:type="gramStart"/>
+      <w:r>
+        <w:rPr>
+          <w:rFonts w:ascii="Barlow Condensed Medium" w:eastAsia="標楷體" w:hAnsi="Barlow Condensed Medium" w:hint="eastAsia"/>
+          <w:w w:val="80"/>
+          <w:sz w:val="26"/>
+          <w:szCs w:val="26"/>
+        </w:rPr>
+        <w:t>全靠主氣力</w:t>
+      </w:r>
+      <w:proofErr w:type="gramEnd"/>
+      <w:r>
+        <w:rPr>
+          <w:rFonts w:ascii="Barlow Condensed Medium" w:eastAsia="標楷體" w:hAnsi="Barlow Condensed Medium" w:hint="eastAsia"/>
+          <w:w w:val="80"/>
+          <w:sz w:val="26"/>
+          <w:szCs w:val="26"/>
+        </w:rPr>
+        <w:t>，堅信與</w:t>
+      </w:r>
+      <w:proofErr w:type="gramStart"/>
+      <w:r>
+        <w:rPr>
+          <w:rFonts w:ascii="Barlow Condensed Medium" w:eastAsia="標楷體" w:hAnsi="Barlow Condensed Medium" w:hint="eastAsia"/>
+          <w:w w:val="80"/>
+          <w:sz w:val="26"/>
+          <w:szCs w:val="26"/>
+        </w:rPr>
+        <w:t>主居起</w:t>
+      </w:r>
+      <w:proofErr w:type="gramEnd"/>
+      <w:r>
+        <w:rPr>
+          <w:rFonts w:ascii="Barlow Condensed Medium" w:eastAsia="標楷體" w:hAnsi="Barlow Condensed Medium" w:hint="eastAsia"/>
+          <w:w w:val="80"/>
+          <w:sz w:val="26"/>
+          <w:szCs w:val="26"/>
+        </w:rPr>
+        <w:t>到永遠。</w:t>
+      </w:r>
     </w:p>
     <w:p>
       <w:pPr>
         <w:snapToGrid w:val="0"/>
         <w:spacing w:line="300" w:lineRule="exact"/>
         <w:rPr>
-          <w:rFonts w:ascii="Barlow Condensed Medium" w:eastAsia="標楷體" w:hAnsi="Barlow Condensed Medium"/>
-          <w:w w:val="80"/>
-          <w:sz w:val="26"/>
-          <w:szCs w:val="26"/>
-        </w:rPr>
-      </w:pPr>
-      <w:r>
-        <w:rPr>
           <w:rFonts w:ascii="Barlow Condensed Medium" w:eastAsia="標楷體" w:hAnsi="Barlow Condensed Medium" w:hint="eastAsia"/>
           <w:w w:val="80"/>
           <w:sz w:val="26"/>
           <w:szCs w:val="26"/>
         </w:rPr>
-        <w:t>4.</w:t>
-      </w:r>
+      </w:pPr>
       <w:r>
         <w:rPr>
           <w:rFonts w:ascii="Barlow Condensed Medium" w:eastAsia="標楷體" w:hAnsi="Barlow Condensed Medium" w:hint="eastAsia"/>
@@ -3787,8 +3652,9 @@
           <w:sz w:val="26"/>
           <w:szCs w:val="26"/>
         </w:rPr>
-        <w:t>所以經過試煉不論大小事，</w:t>
-      </w:r>
+        <w:t>倚靠主恩典！主扶持保護我，十架彰顯主慈愛，永遠助我</w:t>
+      </w:r>
+      <w:proofErr w:type="gramStart"/>
       <w:r>
         <w:rPr>
           <w:rFonts w:ascii="Barlow Condensed Medium" w:eastAsia="標楷體" w:hAnsi="Barlow Condensed Medium" w:hint="eastAsia"/>
@@ -3796,8 +3662,9 @@
           <w:sz w:val="26"/>
           <w:szCs w:val="26"/>
         </w:rPr>
-        <w:t>勿</w:t>
-      </w:r>
+        <w:t>堅定，</w:t>
+      </w:r>
+      <w:proofErr w:type="gramEnd"/>
       <w:r>
         <w:rPr>
           <w:rFonts w:ascii="Barlow Condensed Medium" w:eastAsia="標楷體" w:hAnsi="Barlow Condensed Medium" w:hint="eastAsia"/>
@@ -3805,36 +3672,7 @@
           <w:sz w:val="26"/>
           <w:szCs w:val="26"/>
         </w:rPr>
-        <w:t>得</w:t>
-      </w:r>
-      <w:proofErr w:type="gramStart"/>
-      <w:r>
-        <w:rPr>
-          <w:rFonts w:ascii="Barlow Condensed Medium" w:eastAsia="標楷體" w:hAnsi="Barlow Condensed Medium" w:hint="eastAsia"/>
-          <w:w w:val="80"/>
-          <w:sz w:val="26"/>
-          <w:szCs w:val="26"/>
-        </w:rPr>
-        <w:t>餒</w:t>
-      </w:r>
-      <w:proofErr w:type="gramEnd"/>
-      <w:r>
-        <w:rPr>
-          <w:rFonts w:ascii="Barlow Condensed Medium" w:eastAsia="標楷體" w:hAnsi="Barlow Condensed Medium" w:hint="eastAsia"/>
-          <w:w w:val="80"/>
-          <w:sz w:val="26"/>
-          <w:szCs w:val="26"/>
-        </w:rPr>
-        <w:t>志失望上帝永做主</w:t>
-      </w:r>
-      <w:r>
-        <w:rPr>
-          <w:rFonts w:ascii="Barlow Condensed Medium" w:eastAsia="標楷體" w:hAnsi="Barlow Condensed Medium" w:hint="eastAsia"/>
-          <w:w w:val="80"/>
-          <w:sz w:val="26"/>
-          <w:szCs w:val="26"/>
-        </w:rPr>
-        <w:t>，</w:t>
+        <w:t>成做我石磐。</w:t>
       </w:r>
     </w:p>
     <w:p>
@@ -3842,12 +3680,34 @@
         <w:snapToGrid w:val="0"/>
         <w:spacing w:line="300" w:lineRule="exact"/>
         <w:rPr>
+          <w:rFonts w:ascii="Barlow Condensed Medium" w:eastAsia="標楷體" w:hAnsi="Barlow Condensed Medium" w:hint="eastAsia"/>
+          <w:w w:val="80"/>
+          <w:sz w:val="26"/>
+          <w:szCs w:val="26"/>
+        </w:rPr>
+      </w:pPr>
+      <w:r>
+        <w:rPr>
+          <w:rFonts w:ascii="Barlow Condensed Medium" w:eastAsia="標楷體" w:hAnsi="Barlow Condensed Medium" w:hint="eastAsia"/>
+          <w:w w:val="80"/>
+          <w:sz w:val="26"/>
+          <w:szCs w:val="26"/>
+        </w:rPr>
+        <w:t>倚靠主恩典！主扶持保護我，十架彰顯慈愛，助我堅定。</w:t>
+      </w:r>
+    </w:p>
+    <w:p>
+      <w:pPr>
+        <w:snapToGrid w:val="0"/>
+        <w:spacing w:line="300" w:lineRule="exact"/>
+        <w:rPr>
           <w:rFonts w:ascii="Barlow Condensed Medium" w:eastAsia="標楷體" w:hAnsi="Barlow Condensed Medium"/>
           <w:w w:val="80"/>
           <w:sz w:val="26"/>
           <w:szCs w:val="26"/>
         </w:rPr>
       </w:pPr>
+      <w:proofErr w:type="gramStart"/>
       <w:r>
         <w:rPr>
           <w:rFonts w:ascii="Barlow Condensed Medium" w:eastAsia="標楷體" w:hAnsi="Barlow Condensed Medium" w:hint="eastAsia"/>
@@ -3855,8 +3715,9 @@
           <w:sz w:val="26"/>
           <w:szCs w:val="26"/>
         </w:rPr>
-        <w:t>你所得的恩賜照舊想來</w:t>
-      </w:r>
+        <w:t>靠主恩典</w:t>
+      </w:r>
+      <w:proofErr w:type="gramEnd"/>
       <w:r>
         <w:rPr>
           <w:rFonts w:ascii="Barlow Condensed Medium" w:eastAsia="標楷體" w:hAnsi="Barlow Condensed Medium" w:hint="eastAsia"/>
@@ -3864,8 +3725,9 @@
           <w:sz w:val="26"/>
           <w:szCs w:val="26"/>
         </w:rPr>
-        <w:t>講</w:t>
-      </w:r>
+        <w:t>！得新活命！</w:t>
+      </w:r>
+      <w:proofErr w:type="gramStart"/>
       <w:r>
         <w:rPr>
           <w:rFonts w:ascii="Barlow Condensed Medium" w:eastAsia="標楷體" w:hAnsi="Barlow Condensed Medium" w:hint="eastAsia"/>
@@ -3873,8 +3735,9 @@
           <w:sz w:val="26"/>
           <w:szCs w:val="26"/>
         </w:rPr>
-        <w:t>，主</w:t>
-      </w:r>
+        <w:t>靠主恩典</w:t>
+      </w:r>
+      <w:proofErr w:type="gramEnd"/>
       <w:r>
         <w:rPr>
           <w:rFonts w:ascii="Barlow Condensed Medium" w:eastAsia="標楷體" w:hAnsi="Barlow Condensed Medium" w:hint="eastAsia"/>
@@ -3882,34 +3745,7 @@
           <w:sz w:val="26"/>
           <w:szCs w:val="26"/>
         </w:rPr>
-        <w:t>能</w:t>
-      </w:r>
-      <w:r>
-        <w:rPr>
-          <w:rFonts w:ascii="Barlow Condensed Medium" w:eastAsia="標楷體" w:hAnsi="Barlow Condensed Medium" w:hint="eastAsia"/>
-          <w:w w:val="80"/>
-          <w:sz w:val="26"/>
-          <w:szCs w:val="26"/>
-        </w:rPr>
-        <w:t>安慰幫</w:t>
-      </w:r>
-      <w:r>
-        <w:rPr>
-          <w:rFonts w:ascii="Barlow Condensed Medium" w:eastAsia="標楷體" w:hAnsi="Barlow Condensed Medium" w:hint="eastAsia"/>
-          <w:w w:val="80"/>
-          <w:sz w:val="26"/>
-          <w:szCs w:val="26"/>
-        </w:rPr>
-        <w:t>助</w:t>
-      </w:r>
-      <w:r>
-        <w:rPr>
-          <w:rFonts w:ascii="Barlow Condensed Medium" w:eastAsia="標楷體" w:hAnsi="Barlow Condensed Medium" w:hint="eastAsia"/>
-          <w:w w:val="80"/>
-          <w:sz w:val="26"/>
-          <w:szCs w:val="26"/>
-        </w:rPr>
-        <w:t>引導到天堂。</w:t>
+        <w:t>！</w:t>
       </w:r>
       <w:r>
         <w:rPr>
@@ -4094,9 +3930,9 @@
               </wp:anchor>
             </w:drawing>
           </mc:Choice>
-          <mc:Fallback xmlns:w15="http://schemas.microsoft.com/office/word/2012/wordml">
+          <mc:Fallback>
             <w:pict>
-              <v:shapetype w14:anchorId="13D2D327" id="_x0000_t202" coordsize="21600,21600" o:spt="202" path="m,l,21600r21600,l21600,xe">
+              <v:shapetype id="_x0000_t202" coordsize="21600,21600" o:spt="202" path="m,l,21600r21600,l21600,xe">
                 <v:stroke joinstyle="miter"/>
                 <v:path gradientshapeok="t" o:connecttype="rect"/>
               </v:shapetype>
@@ -4400,7 +4236,7 @@
                                   <w:color w:val="000000" w:themeColor="text1"/>
                                   <w:w w:val="90"/>
                                 </w:rPr>
-                                <w:t>22</w:t>
+                                <w:t>29</w:t>
                               </w:r>
                               <w:r>
                                 <w:rPr>
@@ -4677,7 +4513,6 @@
                                         <w:szCs w:val="26"/>
                                       </w:rPr>
                                     </w:pPr>
-                                    <w:proofErr w:type="gramStart"/>
                                     <w:r>
                                       <w:rPr>
                                         <w:rFonts w:ascii="Barlow Condensed Medium" w:eastAsia="華康儷楷書" w:hAnsi="Barlow Condensed Medium" w:cs="華康儷楷書" w:hint="eastAsia"/>
@@ -4686,9 +4521,8 @@
                                         <w:sz w:val="26"/>
                                         <w:szCs w:val="26"/>
                                       </w:rPr>
-                                      <w:t>因罪憂愁</w:t>
+                                      <w:t>以感謝為祭</w:t>
                                     </w:r>
-                                    <w:proofErr w:type="gramEnd"/>
                                   </w:p>
                                 </w:tc>
                               </w:tr>
@@ -4781,7 +4615,7 @@
                                         <w:sz w:val="26"/>
                                         <w:szCs w:val="26"/>
                                       </w:rPr>
-                                      <w:t>38</w:t>
+                                      <w:t>50</w:t>
                                     </w:r>
                                     <w:r>
                                       <w:rPr>
@@ -4801,27 +4635,7 @@
                                         <w:sz w:val="26"/>
                                         <w:szCs w:val="26"/>
                                       </w:rPr>
-                                      <w:t>1-9</w:t>
-                                    </w:r>
-                                    <w:r>
-                                      <w:rPr>
-                                        <w:rFonts w:ascii="Barlow Condensed Medium" w:eastAsia="華康儷楷書" w:hAnsi="Barlow Condensed Medium" w:cs="華康儷楷書" w:hint="eastAsia"/>
-                                        <w:color w:val="000000" w:themeColor="text1"/>
-                                        <w:w w:val="90"/>
-                                        <w:sz w:val="26"/>
-                                        <w:szCs w:val="26"/>
-                                      </w:rPr>
-                                      <w:t>、</w:t>
-                                    </w:r>
-                                    <w:r>
-                                      <w:rPr>
-                                        <w:rFonts w:ascii="Barlow Condensed Medium" w:eastAsia="華康儷楷書" w:hAnsi="Barlow Condensed Medium" w:cs="華康儷楷書" w:hint="eastAsia"/>
-                                        <w:color w:val="000000" w:themeColor="text1"/>
-                                        <w:w w:val="90"/>
-                                        <w:sz w:val="26"/>
-                                        <w:szCs w:val="26"/>
-                                      </w:rPr>
-                                      <w:t>15-22</w:t>
+                                      <w:t>7-23</w:t>
                                     </w:r>
                                   </w:p>
                                 </w:tc>
@@ -4914,7 +4728,7 @@
                                         <w:sz w:val="26"/>
                                         <w:szCs w:val="26"/>
                                       </w:rPr>
-                                      <w:t>32</w:t>
+                                      <w:t>50</w:t>
                                     </w:r>
                                     <w:r>
                                       <w:rPr>
@@ -4934,7 +4748,7 @@
                                         <w:sz w:val="26"/>
                                         <w:szCs w:val="26"/>
                                       </w:rPr>
-                                      <w:t>5</w:t>
+                                      <w:t>23</w:t>
                                     </w:r>
                                   </w:p>
                                 </w:tc>
@@ -5020,7 +4834,7 @@
                                         <w:sz w:val="26"/>
                                         <w:szCs w:val="26"/>
                                       </w:rPr>
-                                      <w:t>使徒信經</w:t>
+                                      <w:t>十誡</w:t>
                                     </w:r>
                                   </w:p>
                                 </w:tc>
@@ -5103,7 +4917,7 @@
                                         <w:sz w:val="26"/>
                                         <w:szCs w:val="26"/>
                                       </w:rPr>
-                                      <w:t>5</w:t>
+                                      <w:t>10</w:t>
                                     </w:r>
                                   </w:p>
                                 </w:tc>
@@ -5186,7 +5000,7 @@
                                         <w:sz w:val="26"/>
                                         <w:szCs w:val="26"/>
                                       </w:rPr>
-                                      <w:t>52</w:t>
+                                      <w:t>54</w:t>
                                     </w:r>
                                     <w:r>
                                       <w:rPr>
@@ -5206,7 +5020,7 @@
                                         <w:sz w:val="26"/>
                                         <w:szCs w:val="26"/>
                                       </w:rPr>
-                                      <w:t>415</w:t>
+                                      <w:t>453</w:t>
                                     </w:r>
                                     <w:r>
                                       <w:rPr>
@@ -5226,7 +5040,7 @@
                                         <w:sz w:val="26"/>
                                         <w:szCs w:val="26"/>
                                       </w:rPr>
-                                      <w:t>508</w:t>
+                                      <w:t>509</w:t>
                                     </w:r>
                                   </w:p>
                                 </w:tc>
@@ -5300,10 +5114,6 @@
           <mc:Fallback>
             <w:pict>
               <v:group id="群組 19" o:spid="_x0000_s1027" style="position:absolute;margin-left:173.7pt;margin-top:134.45pt;width:140.7pt;height:130pt;z-index:251666432;mso-width-relative:margin;mso-height-relative:margin" coordorigin="108" coordsize="17868,16510" o:gfxdata="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">
-                <v:shapetype id="_x0000_t202" coordsize="21600,21600" o:spt="202" path="m,l,21600r21600,l21600,xe">
-                  <v:stroke joinstyle="miter"/>
-                  <v:path gradientshapeok="t" o:connecttype="rect"/>
-                </v:shapetype>
                 <v:shape id="_x0000_s1028" type="#_x0000_t202" style="position:absolute;left:317;top:444;width:17634;height:15621;visibility:visible;mso-wrap-style:square;v-text-anchor:top" o:gfxdata="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" stroked="f">
                   <v:textbox inset="0,0,0,0">
                     <w:txbxContent>
@@ -5411,7 +5221,7 @@
                             <w:color w:val="000000" w:themeColor="text1"/>
                             <w:w w:val="90"/>
                           </w:rPr>
-                          <w:t>22</w:t>
+                          <w:t>29</w:t>
                         </w:r>
                         <w:r>
                           <w:rPr>
@@ -5688,7 +5498,6 @@
                                   <w:szCs w:val="26"/>
                                 </w:rPr>
                               </w:pPr>
-                              <w:proofErr w:type="gramStart"/>
                               <w:r>
                                 <w:rPr>
                                   <w:rFonts w:ascii="Barlow Condensed Medium" w:eastAsia="華康儷楷書" w:hAnsi="Barlow Condensed Medium" w:cs="華康儷楷書" w:hint="eastAsia"/>
@@ -5697,9 +5506,8 @@
                                   <w:sz w:val="26"/>
                                   <w:szCs w:val="26"/>
                                 </w:rPr>
-                                <w:t>因罪憂愁</w:t>
+                                <w:t>以感謝為祭</w:t>
                               </w:r>
-                              <w:proofErr w:type="gramEnd"/>
                             </w:p>
                           </w:tc>
                         </w:tr>
@@ -5792,7 +5600,7 @@
                                   <w:sz w:val="26"/>
                                   <w:szCs w:val="26"/>
                                 </w:rPr>
-                                <w:t>38</w:t>
+                                <w:t>50</w:t>
                               </w:r>
                               <w:r>
                                 <w:rPr>
@@ -5812,27 +5620,7 @@
                                   <w:sz w:val="26"/>
                                   <w:szCs w:val="26"/>
                                 </w:rPr>
-                                <w:t>1-9</w:t>
-                              </w:r>
-                              <w:r>
-                                <w:rPr>
-                                  <w:rFonts w:ascii="Barlow Condensed Medium" w:eastAsia="華康儷楷書" w:hAnsi="Barlow Condensed Medium" w:cs="華康儷楷書" w:hint="eastAsia"/>
-                                  <w:color w:val="000000" w:themeColor="text1"/>
-                                  <w:w w:val="90"/>
-                                  <w:sz w:val="26"/>
-                                  <w:szCs w:val="26"/>
-                                </w:rPr>
-                                <w:t>、</w:t>
-                              </w:r>
-                              <w:r>
-                                <w:rPr>
-                                  <w:rFonts w:ascii="Barlow Condensed Medium" w:eastAsia="華康儷楷書" w:hAnsi="Barlow Condensed Medium" w:cs="華康儷楷書" w:hint="eastAsia"/>
-                                  <w:color w:val="000000" w:themeColor="text1"/>
-                                  <w:w w:val="90"/>
-                                  <w:sz w:val="26"/>
-                                  <w:szCs w:val="26"/>
-                                </w:rPr>
-                                <w:t>15-22</w:t>
+                                <w:t>7-23</w:t>
                               </w:r>
                             </w:p>
                           </w:tc>
@@ -5925,7 +5713,7 @@
                                   <w:sz w:val="26"/>
                                   <w:szCs w:val="26"/>
                                 </w:rPr>
-                                <w:t>32</w:t>
+                                <w:t>50</w:t>
                               </w:r>
                               <w:r>
                                 <w:rPr>
@@ -5945,7 +5733,7 @@
                                   <w:sz w:val="26"/>
                                   <w:szCs w:val="26"/>
                                 </w:rPr>
-                                <w:t>5</w:t>
+                                <w:t>23</w:t>
                               </w:r>
                             </w:p>
                           </w:tc>
@@ -6031,7 +5819,7 @@
                                   <w:sz w:val="26"/>
                                   <w:szCs w:val="26"/>
                                 </w:rPr>
-                                <w:t>使徒信經</w:t>
+                                <w:t>十誡</w:t>
                               </w:r>
                             </w:p>
                           </w:tc>
@@ -6114,7 +5902,7 @@
                                   <w:sz w:val="26"/>
                                   <w:szCs w:val="26"/>
                                 </w:rPr>
-                                <w:t>5</w:t>
+                                <w:t>10</w:t>
                               </w:r>
                             </w:p>
                           </w:tc>
@@ -6197,7 +5985,7 @@
                                   <w:sz w:val="26"/>
                                   <w:szCs w:val="26"/>
                                 </w:rPr>
-                                <w:t>52</w:t>
+                                <w:t>54</w:t>
                               </w:r>
                               <w:r>
                                 <w:rPr>
@@ -6217,7 +6005,7 @@
                                   <w:sz w:val="26"/>
                                   <w:szCs w:val="26"/>
                                 </w:rPr>
-                                <w:t>415</w:t>
+                                <w:t>453</w:t>
                               </w:r>
                               <w:r>
                                 <w:rPr>
@@ -6237,7 +6025,7 @@
                                   <w:sz w:val="26"/>
                                   <w:szCs w:val="26"/>
                                 </w:rPr>
-                                <w:t>508</w:t>
+                                <w:t>509</w:t>
                               </w:r>
                             </w:p>
                           </w:tc>
@@ -6558,9 +6346,9 @@
               </wp:anchor>
             </w:drawing>
           </mc:Choice>
-          <mc:Fallback xmlns:w15="http://schemas.microsoft.com/office/word/2012/wordml">
+          <mc:Fallback>
             <w:pict>
-              <v:group w14:anchorId="789743EB" id="群組 21" o:spid="_x0000_s1030" style="position:absolute;margin-left:3.55pt;margin-top:-43.95pt;width:134.6pt;height:261.6pt;z-index:251667456" coordsize="17094,33223" o:gfxdata="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">
+              <v:group id="群組 21" o:spid="_x0000_s1030" style="position:absolute;margin-left:3.55pt;margin-top:-43.95pt;width:134.6pt;height:261.6pt;z-index:251667456" coordsize="17094,33223" o:gfxdata="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">
                 <v:shapetype id="_x0000_t75" coordsize="21600,21600" o:spt="75" o:preferrelative="t" path="m@4@5l@4@11@9@11@9@5xe" filled="f" stroked="f">
                   <v:stroke joinstyle="miter"/>
                   <v:formulas>
@@ -6640,6 +6428,7 @@
                             <w:szCs w:val="26"/>
                           </w:rPr>
                         </w:pPr>
+                        <w:proofErr w:type="gramStart"/>
                         <w:r>
                           <w:rPr>
                             <w:rFonts w:eastAsia="華康中黑體" w:cstheme="minorHAnsi"/>
@@ -6650,6 +6439,7 @@
                           </w:rPr>
                           <w:t>（</w:t>
                         </w:r>
+                        <w:proofErr w:type="gramEnd"/>
                         <w:r>
                           <w:rPr>
                             <w:rFonts w:eastAsia="華康中黑體" w:cstheme="minorHAnsi" w:hint="eastAsia"/>
@@ -6658,8 +6448,20 @@
                             <w:sz w:val="26"/>
                             <w:szCs w:val="26"/>
                           </w:rPr>
-                          <w:t>異象</w:t>
+                          <w:t>異</w:t>
                         </w:r>
+                        <w:proofErr w:type="gramStart"/>
+                        <w:r>
+                          <w:rPr>
+                            <w:rFonts w:eastAsia="華康中黑體" w:cstheme="minorHAnsi" w:hint="eastAsia"/>
+                            <w:color w:val="000000" w:themeColor="text1"/>
+                            <w:w w:val="90"/>
+                            <w:sz w:val="26"/>
+                            <w:szCs w:val="26"/>
+                          </w:rPr>
+                          <w:t>象</w:t>
+                        </w:r>
+                        <w:proofErr w:type="gramEnd"/>
                         <w:r>
                           <w:rPr>
                             <w:rFonts w:eastAsia="華康中黑體" w:cstheme="minorHAnsi"/>
@@ -6680,6 +6482,7 @@
                           </w:rPr>
                           <w:t>九章十至十七節</w:t>
                         </w:r>
+                        <w:proofErr w:type="gramStart"/>
                         <w:r>
                           <w:rPr>
                             <w:rFonts w:eastAsia="華康中黑體" w:cstheme="minorHAnsi"/>
@@ -6690,6 +6493,7 @@
                           </w:rPr>
                           <w:t>）</w:t>
                         </w:r>
+                        <w:proofErr w:type="gramEnd"/>
                       </w:p>
                       <w:p>
                         <w:pPr>
@@ -10420,9 +10224,9 @@
               </wp:anchor>
             </w:drawing>
           </mc:Choice>
-          <mc:Fallback xmlns:w15="http://schemas.microsoft.com/office/word/2012/wordml">
+          <mc:Fallback>
             <w:pict>
-              <v:shape w14:anchorId="76BD7DFF" id="_x0000_s1036" type="#_x0000_t202" style="position:absolute;margin-left:31.4pt;margin-top:-54.1pt;width:109.8pt;height:110.6pt;z-index:251664384;visibility:visible;mso-wrap-style:square;mso-width-percent:0;mso-height-percent:200;mso-wrap-distance-left:9pt;mso-wrap-distance-top:3.6pt;mso-wrap-distance-right:9pt;mso-wrap-distance-bottom:3.6pt;mso-position-horizontal:absolute;mso-position-horizontal-relative:text;mso-position-vertical:absolute;mso-position-vertical-relative:text;mso-width-percent:0;mso-height-percent:200;mso-width-relative:margin;mso-height-relative:margin;v-text-anchor:top" o:gfxdata="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" filled="f" stroked="f">
+              <v:shape id="_x0000_s1036" type="#_x0000_t202" style="position:absolute;margin-left:31.4pt;margin-top:-54.1pt;width:109.8pt;height:110.6pt;z-index:251664384;visibility:visible;mso-wrap-style:square;mso-width-percent:0;mso-height-percent:200;mso-wrap-distance-left:9pt;mso-wrap-distance-top:3.6pt;mso-wrap-distance-right:9pt;mso-wrap-distance-bottom:3.6pt;mso-position-horizontal:absolute;mso-position-horizontal-relative:text;mso-position-vertical:absolute;mso-position-vertical-relative:text;mso-width-percent:0;mso-height-percent:200;mso-width-relative:margin;mso-height-relative:margin;v-text-anchor:top" o:gfxdata="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" filled="f" stroked="f">
                 <v:textbox style="mso-fit-shape-to-text:t" inset="1mm,1mm,1mm,1mm">
                   <w:txbxContent>
                     <w:p>
@@ -10680,9 +10484,9 @@
               </wp:anchor>
             </w:drawing>
           </mc:Choice>
-          <mc:Fallback xmlns:w15="http://schemas.microsoft.com/office/word/2012/wordml">
+          <mc:Fallback>
             <w:pict>
-              <v:roundrect w14:anchorId="4775AEF3" id="圓角矩形 12" o:spid="_x0000_s1037" style="position:absolute;margin-left:-.9pt;margin-top:16.35pt;width:49.3pt;height:15.45pt;z-index:251654144;visibility:visible;mso-wrap-style:square;mso-width-percent:0;mso-height-percent:0;mso-wrap-distance-left:9pt;mso-wrap-distance-top:0;mso-wrap-distance-right:9pt;mso-wrap-distance-bottom:0;mso-position-horizontal:absolute;mso-position-horizontal-relative:text;mso-position-vertical:absolute;mso-position-vertical-relative:text;mso-width-percent:0;mso-height-percent:0;mso-width-relative:margin;mso-height-relative:margin;v-text-anchor:middle" arcsize="10923f" o:gfxdata="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" fillcolor="#5a5a5a [2109]" stroked="f" strokeweight="1pt">
+              <v:roundrect id="圓角矩形 12" o:spid="_x0000_s1037" style="position:absolute;margin-left:-.9pt;margin-top:16.35pt;width:49.3pt;height:15.45pt;z-index:251654144;visibility:visible;mso-wrap-style:square;mso-width-percent:0;mso-height-percent:0;mso-wrap-distance-left:9pt;mso-wrap-distance-top:0;mso-wrap-distance-right:9pt;mso-wrap-distance-bottom:0;mso-position-horizontal:absolute;mso-position-horizontal-relative:text;mso-position-vertical:absolute;mso-position-vertical-relative:text;mso-width-percent:0;mso-height-percent:0;mso-width-relative:margin;mso-height-relative:margin;v-text-anchor:middle" arcsize="10923f" o:gfxdata="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" fillcolor="#5a5a5a [2109]" stroked="f" strokeweight="1pt">
                 <v:stroke joinstyle="miter"/>
                 <v:textbox inset=".5mm,0,.5mm,0">
                   <w:txbxContent>
@@ -10820,9 +10624,9 @@
               </wp:anchor>
             </w:drawing>
           </mc:Choice>
-          <mc:Fallback xmlns:w15="http://schemas.microsoft.com/office/word/2012/wordml">
+          <mc:Fallback>
             <w:pict>
-              <v:roundrect w14:anchorId="196DC3BF" id="圓角矩形 14" o:spid="_x0000_s1038" style="position:absolute;margin-left:-1.25pt;margin-top:16.7pt;width:83.6pt;height:15.3pt;z-index:251655168;visibility:visible;mso-wrap-style:square;mso-width-percent:0;mso-height-percent:0;mso-wrap-distance-left:9pt;mso-wrap-distance-top:0;mso-wrap-distance-right:9pt;mso-wrap-distance-bottom:0;mso-position-horizontal:absolute;mso-position-horizontal-relative:text;mso-position-vertical:absolute;mso-position-vertical-relative:text;mso-width-percent:0;mso-height-percent:0;mso-width-relative:margin;mso-height-relative:margin;v-text-anchor:middle" arcsize="10923f" o:gfxdata="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" fillcolor="#5a5a5a [2109]" stroked="f" strokeweight="1pt">
+              <v:roundrect id="圓角矩形 14" o:spid="_x0000_s1038" style="position:absolute;margin-left:-1.25pt;margin-top:16.7pt;width:83.6pt;height:15.3pt;z-index:251655168;visibility:visible;mso-wrap-style:square;mso-width-percent:0;mso-height-percent:0;mso-wrap-distance-left:9pt;mso-wrap-distance-top:0;mso-wrap-distance-right:9pt;mso-wrap-distance-bottom:0;mso-position-horizontal:absolute;mso-position-horizontal-relative:text;mso-position-vertical:absolute;mso-position-vertical-relative:text;mso-width-percent:0;mso-height-percent:0;mso-width-relative:margin;mso-height-relative:margin;v-text-anchor:middle" arcsize="10923f" o:gfxdata="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" fillcolor="#5a5a5a [2109]" stroked="f" strokeweight="1pt">
                 <v:stroke joinstyle="miter"/>
                 <v:textbox inset=".5mm,0,.5mm,0">
                   <w:txbxContent>
@@ -11016,9 +10820,9 @@
               </wp:anchor>
             </w:drawing>
           </mc:Choice>
-          <mc:Fallback xmlns:w15="http://schemas.microsoft.com/office/word/2012/wordml">
+          <mc:Fallback>
             <w:pict>
-              <v:roundrect w14:anchorId="1A4DC044" id="圓角矩形 9" o:spid="_x0000_s1039" style="position:absolute;margin-left:-.6pt;margin-top:16.6pt;width:30.35pt;height:15.3pt;z-index:251656192;visibility:visible;mso-wrap-style:square;mso-width-percent:0;mso-height-percent:0;mso-wrap-distance-left:9pt;mso-wrap-distance-top:0;mso-wrap-distance-right:9pt;mso-wrap-distance-bottom:0;mso-position-horizontal:absolute;mso-position-horizontal-relative:text;mso-position-vertical:absolute;mso-position-vertical-relative:text;mso-width-percent:0;mso-height-percent:0;mso-width-relative:margin;mso-height-relative:margin;v-text-anchor:middle" arcsize="10923f" o:gfxdata="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" fillcolor="#5a5a5a [2109]" stroked="f" strokeweight="1pt">
+              <v:roundrect id="圓角矩形 9" o:spid="_x0000_s1039" style="position:absolute;margin-left:-.6pt;margin-top:16.6pt;width:30.35pt;height:15.3pt;z-index:251656192;visibility:visible;mso-wrap-style:square;mso-width-percent:0;mso-height-percent:0;mso-wrap-distance-left:9pt;mso-wrap-distance-top:0;mso-wrap-distance-right:9pt;mso-wrap-distance-bottom:0;mso-position-horizontal:absolute;mso-position-horizontal-relative:text;mso-position-vertical:absolute;mso-position-vertical-relative:text;mso-width-percent:0;mso-height-percent:0;mso-width-relative:margin;mso-height-relative:margin;v-text-anchor:middle" arcsize="10923f" o:gfxdata="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" fillcolor="#5a5a5a [2109]" stroked="f" strokeweight="1pt">
                 <v:stroke joinstyle="miter"/>
                 <v:textbox inset=".5mm,0,.5mm,0">
                   <w:txbxContent>
@@ -11280,9 +11084,9 @@
               </wp:anchor>
             </w:drawing>
           </mc:Choice>
-          <mc:Fallback xmlns:w15="http://schemas.microsoft.com/office/word/2012/wordml">
+          <mc:Fallback>
             <w:pict>
-              <v:roundrect w14:anchorId="03BFD3A3" id="圓角矩形 13" o:spid="_x0000_s1040" style="position:absolute;margin-left:-.4pt;margin-top:16.65pt;width:49.3pt;height:15.3pt;z-index:251658240;visibility:visible;mso-wrap-style:square;mso-width-percent:0;mso-height-percent:0;mso-wrap-distance-left:9pt;mso-wrap-distance-top:0;mso-wrap-distance-right:9pt;mso-wrap-distance-bottom:0;mso-position-horizontal:absolute;mso-position-horizontal-relative:text;mso-position-vertical:absolute;mso-position-vertical-relative:text;mso-width-percent:0;mso-height-percent:0;mso-width-relative:margin;mso-height-relative:margin;v-text-anchor:middle" arcsize="10923f" o:gfxdata="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" fillcolor="#5a5a5a [2109]" stroked="f" strokeweight="1pt">
+              <v:roundrect id="圓角矩形 13" o:spid="_x0000_s1040" style="position:absolute;margin-left:-.4pt;margin-top:16.65pt;width:49.3pt;height:15.3pt;z-index:251658240;visibility:visible;mso-wrap-style:square;mso-width-percent:0;mso-height-percent:0;mso-wrap-distance-left:9pt;mso-wrap-distance-top:0;mso-wrap-distance-right:9pt;mso-wrap-distance-bottom:0;mso-position-horizontal:absolute;mso-position-horizontal-relative:text;mso-position-vertical:absolute;mso-position-vertical-relative:text;mso-width-percent:0;mso-height-percent:0;mso-width-relative:margin;mso-height-relative:margin;v-text-anchor:middle" arcsize="10923f" o:gfxdata="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" fillcolor="#5a5a5a [2109]" stroked="f" strokeweight="1pt">
                 <v:stroke joinstyle="miter"/>
                 <v:textbox inset=".5mm,0,.5mm,0">
                   <w:txbxContent>
@@ -11520,9 +11324,9 @@
               </wp:anchor>
             </w:drawing>
           </mc:Choice>
-          <mc:Fallback xmlns:w15="http://schemas.microsoft.com/office/word/2012/wordml">
+          <mc:Fallback>
             <w:pict>
-              <v:shape w14:anchorId="77C1E33A" id="_x0000_s1041" type="#_x0000_t202" style="position:absolute;margin-left:107.25pt;margin-top:6.2pt;width:125.55pt;height:16.3pt;z-index:251662336;visibility:visible;mso-wrap-style:square;mso-width-percent:0;mso-height-percent:0;mso-wrap-distance-left:9pt;mso-wrap-distance-top:3.6pt;mso-wrap-distance-right:9pt;mso-wrap-distance-bottom:3.6pt;mso-position-horizontal:absolute;mso-position-horizontal-relative:text;mso-position-vertical:absolute;mso-position-vertical-relative:text;mso-width-percent:0;mso-height-percent:0;mso-width-relative:margin;mso-height-relative:margin;v-text-anchor:top" o:gfxdata="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" filled="f" stroked="f">
+              <v:shape id="_x0000_s1041" type="#_x0000_t202" style="position:absolute;margin-left:107.25pt;margin-top:6.2pt;width:125.55pt;height:16.3pt;z-index:251662336;visibility:visible;mso-wrap-style:square;mso-width-percent:0;mso-height-percent:0;mso-wrap-distance-left:9pt;mso-wrap-distance-top:3.6pt;mso-wrap-distance-right:9pt;mso-wrap-distance-bottom:3.6pt;mso-position-horizontal:absolute;mso-position-horizontal-relative:text;mso-position-vertical:absolute;mso-position-vertical-relative:text;mso-width-percent:0;mso-height-percent:0;mso-width-relative:margin;mso-height-relative:margin;v-text-anchor:top" o:gfxdata="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" filled="f" stroked="f">
                 <v:textbox inset="0,0,0,0">
                   <w:txbxContent>
                     <w:p>
@@ -11533,6 +11337,7 @@
                           <w:sz w:val="22"/>
                         </w:rPr>
                       </w:pPr>
+                      <w:proofErr w:type="gramStart"/>
                       <w:r>
                         <w:rPr>
                           <w:rFonts w:ascii="Barlow Condensed Medium" w:eastAsia="華康儷中黑" w:hAnsi="Barlow Condensed Medium"/>
@@ -11540,6 +11345,7 @@
                         </w:rPr>
                         <w:t>教會臉書</w:t>
                       </w:r>
+                      <w:proofErr w:type="gramEnd"/>
                       <w:r>
                         <w:rPr>
                           <w:rFonts w:ascii="Barlow Condensed Medium" w:eastAsia="華康儷中黑" w:hAnsi="Barlow Condensed Medium"/>
@@ -11744,7 +11550,7 @@
                 <w:sz w:val="20"/>
                 <w:szCs w:val="20"/>
               </w:rPr>
-              <w:t>張怡婷</w:t>
+              <w:t>黃阿絹</w:t>
             </w:r>
             <w:r>
               <w:rPr>
@@ -11752,15 +11558,7 @@
                 <w:sz w:val="20"/>
                 <w:szCs w:val="20"/>
               </w:rPr>
-              <w:t xml:space="preserve"> </w:t>
-            </w:r>
-            <w:r>
-              <w:rPr>
-                <w:rFonts w:ascii="標楷體" w:eastAsia="標楷體" w:hAnsi="標楷體" w:hint="eastAsia"/>
-                <w:sz w:val="20"/>
-                <w:szCs w:val="20"/>
-              </w:rPr>
-              <w:t>執事</w:t>
+              <w:t xml:space="preserve"> 長老</w:t>
             </w:r>
           </w:p>
         </w:tc>
@@ -11819,15 +11617,33 @@
                 <w:sz w:val="20"/>
                 <w:szCs w:val="20"/>
               </w:rPr>
-              <w:t>周文婷</w:t>
-            </w:r>
+              <w:t>張思</w:t>
+            </w:r>
+            <w:proofErr w:type="gramStart"/>
             <w:r>
               <w:rPr>
                 <w:rFonts w:ascii="標楷體" w:eastAsia="標楷體" w:hAnsi="標楷體" w:hint="eastAsia"/>
                 <w:sz w:val="20"/>
                 <w:szCs w:val="20"/>
               </w:rPr>
-              <w:t xml:space="preserve"> 姊妹</w:t>
+              <w:t>婗</w:t>
+            </w:r>
+            <w:proofErr w:type="gramEnd"/>
+            <w:r>
+              <w:rPr>
+                <w:rFonts w:ascii="標楷體" w:eastAsia="標楷體" w:hAnsi="標楷體" w:hint="eastAsia"/>
+                <w:sz w:val="20"/>
+                <w:szCs w:val="20"/>
+              </w:rPr>
+              <w:t xml:space="preserve"> </w:t>
+            </w:r>
+            <w:r>
+              <w:rPr>
+                <w:rFonts w:ascii="標楷體" w:eastAsia="標楷體" w:hAnsi="標楷體" w:hint="eastAsia"/>
+                <w:sz w:val="20"/>
+                <w:szCs w:val="20"/>
+              </w:rPr>
+              <w:t>姊妹</w:t>
             </w:r>
           </w:p>
         </w:tc>
@@ -12391,15 +12207,7 @@
                                       <w:color w:val="FFFFFF" w:themeColor="background1"/>
                                       <w:w w:val="66"/>
                                     </w:rPr>
-                                    <w:t xml:space="preserve">等候　</w:t>
-                                  </w:r>
-                                  <w:r>
-                                    <w:rPr>
-                                      <w:rFonts w:ascii="華康儷中黑" w:eastAsia="華康儷中黑" w:hint="eastAsia"/>
-                                      <w:color w:val="FFFFFF" w:themeColor="background1"/>
-                                      <w:w w:val="66"/>
-                                    </w:rPr>
-                                    <w:t>神的話</w:t>
+                                    <w:t>等候　神的話</w:t>
                                   </w:r>
                                 </w:p>
                               </w:txbxContent>
@@ -12422,9 +12230,9 @@
                     </wp:anchor>
                   </w:drawing>
                 </mc:Choice>
-                <mc:Fallback xmlns:w15="http://schemas.microsoft.com/office/word/2012/wordml">
+                <mc:Fallback>
                   <w:pict>
-                    <v:rect w14:anchorId="343BC9BA" id="矩形 8" o:spid="_x0000_s1042" style="position:absolute;left:0;text-align:left;margin-left:-.75pt;margin-top:1.1pt;width:19.3pt;height:107.15pt;z-index:251657216;visibility:visible;mso-wrap-style:square;mso-width-percent:0;mso-height-percent:0;mso-wrap-distance-left:9pt;mso-wrap-distance-top:0;mso-wrap-distance-right:9pt;mso-wrap-distance-bottom:0;mso-position-horizontal:absolute;mso-position-horizontal-relative:text;mso-position-vertical:absolute;mso-position-vertical-relative:text;mso-width-percent:0;mso-height-percent:0;mso-width-relative:margin;mso-height-relative:margin;v-text-anchor:middle" o:gfxdata="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" fillcolor="#5a5a5a [2109]" stroked="f" strokeweight="1pt">
+                    <v:rect id="矩形 8" o:spid="_x0000_s1042" style="position:absolute;left:0;text-align:left;margin-left:-.75pt;margin-top:1.1pt;width:19.3pt;height:107.15pt;z-index:251657216;visibility:visible;mso-wrap-style:square;mso-width-percent:0;mso-height-percent:0;mso-wrap-distance-left:9pt;mso-wrap-distance-top:0;mso-wrap-distance-right:9pt;mso-wrap-distance-bottom:0;mso-position-horizontal:absolute;mso-position-horizontal-relative:text;mso-position-vertical:absolute;mso-position-vertical-relative:text;mso-width-percent:0;mso-height-percent:0;mso-width-relative:margin;mso-height-relative:margin;v-text-anchor:middle" o:gfxdata="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" fillcolor="#5a5a5a [2109]" stroked="f" strokeweight="1pt">
                       <v:textbox style="layout-flow:vertical-ideographic" inset="1mm,1mm,1mm,1mm">
                         <w:txbxContent>
                           <w:p>
@@ -12833,7 +12641,7 @@
                 <w:sz w:val="20"/>
                 <w:szCs w:val="20"/>
               </w:rPr>
-              <w:t>51</w:t>
+              <w:t>52</w:t>
             </w:r>
             <w:r>
               <w:rPr>
@@ -12998,29 +12806,7 @@
                 <w:sz w:val="20"/>
                 <w:szCs w:val="20"/>
               </w:rPr>
-              <w:t>新的</w:t>
-            </w:r>
-            <w:proofErr w:type="gramStart"/>
-            <w:r>
-              <w:rPr>
-                <w:rFonts w:ascii="Bahnschrift SemiBold Condensed" w:eastAsia="標楷體" w:hAnsi="Bahnschrift SemiBold Condensed" w:cstheme="minorHAnsi" w:hint="eastAsia"/>
-                <w:color w:val="000000" w:themeColor="text1"/>
-                <w:w w:val="125"/>
-                <w:sz w:val="20"/>
-                <w:szCs w:val="20"/>
-              </w:rPr>
-              <w:t>誡</w:t>
-            </w:r>
-            <w:proofErr w:type="gramEnd"/>
-            <w:r>
-              <w:rPr>
-                <w:rFonts w:ascii="Bahnschrift SemiBold Condensed" w:eastAsia="標楷體" w:hAnsi="Bahnschrift SemiBold Condensed" w:cstheme="minorHAnsi" w:hint="eastAsia"/>
-                <w:color w:val="000000" w:themeColor="text1"/>
-                <w:w w:val="125"/>
-                <w:sz w:val="20"/>
-                <w:szCs w:val="20"/>
-              </w:rPr>
-              <w:t>命</w:t>
+              <w:t>使徒信經</w:t>
             </w:r>
           </w:p>
         </w:tc>
@@ -13177,7 +12963,7 @@
                 <w:sz w:val="20"/>
                 <w:szCs w:val="20"/>
               </w:rPr>
-              <w:t>33</w:t>
+              <w:t>5</w:t>
             </w:r>
             <w:r>
               <w:rPr>
@@ -13467,7 +13253,7 @@
                 <w:sz w:val="20"/>
                 <w:szCs w:val="20"/>
               </w:rPr>
-              <w:t>遇著試煉災禍圍你真艱苦</w:t>
+              <w:t>全靠祢恩典</w:t>
             </w:r>
           </w:p>
         </w:tc>
@@ -13507,9 +13293,8 @@
                 <w:sz w:val="20"/>
                 <w:szCs w:val="20"/>
               </w:rPr>
-              <w:t>新泰</w:t>
-            </w:r>
-            <w:proofErr w:type="gramStart"/>
+              <w:t>聖</w:t>
+            </w:r>
             <w:r>
               <w:rPr>
                 <w:rFonts w:ascii="Bahnschrift SemiBold Condensed" w:eastAsia="標楷體" w:hAnsi="Bahnschrift SemiBold Condensed" w:cstheme="minorHAnsi" w:hint="eastAsia"/>
@@ -13518,9 +13303,38 @@
                 <w:sz w:val="20"/>
                 <w:szCs w:val="20"/>
               </w:rPr>
-              <w:t>教會長執</w:t>
-            </w:r>
-            <w:proofErr w:type="gramEnd"/>
+              <w:t xml:space="preserve"> </w:t>
+            </w:r>
+            <w:r>
+              <w:rPr>
+                <w:rFonts w:ascii="Bahnschrift SemiBold Condensed" w:eastAsia="標楷體" w:hAnsi="Bahnschrift SemiBold Condensed" w:cstheme="minorHAnsi" w:hint="eastAsia"/>
+                <w:color w:val="000000" w:themeColor="text1"/>
+                <w:w w:val="125"/>
+                <w:sz w:val="20"/>
+                <w:szCs w:val="20"/>
+              </w:rPr>
+              <w:t>歌</w:t>
+            </w:r>
+            <w:r>
+              <w:rPr>
+                <w:rFonts w:ascii="Bahnschrift SemiBold Condensed" w:eastAsia="標楷體" w:hAnsi="Bahnschrift SemiBold Condensed" w:cstheme="minorHAnsi" w:hint="eastAsia"/>
+                <w:color w:val="000000" w:themeColor="text1"/>
+                <w:w w:val="125"/>
+                <w:sz w:val="20"/>
+                <w:szCs w:val="20"/>
+              </w:rPr>
+              <w:t xml:space="preserve"> </w:t>
+            </w:r>
+            <w:r>
+              <w:rPr>
+                <w:rFonts w:ascii="Bahnschrift SemiBold Condensed" w:eastAsia="標楷體" w:hAnsi="Bahnschrift SemiBold Condensed" w:cstheme="minorHAnsi" w:hint="eastAsia"/>
+                <w:color w:val="000000" w:themeColor="text1"/>
+                <w:w w:val="125"/>
+                <w:sz w:val="20"/>
+                <w:szCs w:val="20"/>
+              </w:rPr>
+              <w:t>隊</w:t>
+            </w:r>
           </w:p>
         </w:tc>
       </w:tr>
@@ -13655,9 +13469,9 @@
                     </wp:anchor>
                   </w:drawing>
                 </mc:Choice>
-                <mc:Fallback xmlns:w15="http://schemas.microsoft.com/office/word/2012/wordml">
+                <mc:Fallback>
                   <w:pict>
-                    <v:rect w14:anchorId="21B0B3F3" id="矩形 10" o:spid="_x0000_s1043" style="position:absolute;left:0;text-align:left;margin-left:-.75pt;margin-top:-.2pt;width:19.3pt;height:55.7pt;z-index:251659264;visibility:visible;mso-wrap-style:square;mso-width-percent:0;mso-height-percent:0;mso-wrap-distance-left:9pt;mso-wrap-distance-top:0;mso-wrap-distance-right:9pt;mso-wrap-distance-bottom:0;mso-position-horizontal:absolute;mso-position-horizontal-relative:text;mso-position-vertical:absolute;mso-position-vertical-relative:text;mso-width-percent:0;mso-height-percent:0;mso-width-relative:margin;mso-height-relative:margin;v-text-anchor:middle" o:gfxdata="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" fillcolor="#5a5a5a [2109]" stroked="f" strokeweight="1pt">
+                    <v:rect id="矩形 10" o:spid="_x0000_s1043" style="position:absolute;left:0;text-align:left;margin-left:-.75pt;margin-top:-.2pt;width:19.3pt;height:55.7pt;z-index:251659264;visibility:visible;mso-wrap-style:square;mso-width-percent:0;mso-height-percent:0;mso-wrap-distance-left:9pt;mso-wrap-distance-top:0;mso-wrap-distance-right:9pt;mso-wrap-distance-bottom:0;mso-position-horizontal:absolute;mso-position-horizontal-relative:text;mso-position-vertical:absolute;mso-position-vertical-relative:text;mso-width-percent:0;mso-height-percent:0;mso-width-relative:margin;mso-height-relative:margin;v-text-anchor:middle" o:gfxdata="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" fillcolor="#5a5a5a [2109]" stroked="f" strokeweight="1pt">
                       <v:textbox style="layout-flow:vertical-ideographic" inset="1mm,1mm,1mm,1mm">
                         <w:txbxContent>
                           <w:p>
@@ -13782,7 +13596,7 @@
                 <w:sz w:val="20"/>
                 <w:szCs w:val="20"/>
               </w:rPr>
-              <w:t>30</w:t>
+              <w:t>38</w:t>
             </w:r>
             <w:r>
               <w:rPr>
@@ -13796,13 +13610,33 @@
             </w:r>
             <w:r>
               <w:rPr>
-                <w:rFonts w:ascii="Bahnschrift SemiBold Condensed" w:eastAsia="標楷體" w:hAnsi="Bahnschrift SemiBold Condensed" w:cstheme="minorHAnsi"/>
+                <w:rFonts w:ascii="Bahnschrift SemiBold Condensed" w:eastAsia="標楷體" w:hAnsi="Bahnschrift SemiBold Condensed" w:cstheme="minorHAnsi" w:hint="eastAsia"/>
                 <w:color w:val="000000" w:themeColor="text1"/>
                 <w:w w:val="120"/>
                 <w:sz w:val="20"/>
                 <w:szCs w:val="20"/>
               </w:rPr>
-              <w:t>1-12</w:t>
+              <w:t>1-9</w:t>
+            </w:r>
+            <w:r>
+              <w:rPr>
+                <w:rFonts w:ascii="Bahnschrift SemiBold Condensed" w:eastAsia="標楷體" w:hAnsi="Bahnschrift SemiBold Condensed" w:cstheme="minorHAnsi" w:hint="eastAsia"/>
+                <w:color w:val="000000" w:themeColor="text1"/>
+                <w:w w:val="120"/>
+                <w:sz w:val="20"/>
+                <w:szCs w:val="20"/>
+              </w:rPr>
+              <w:t>、</w:t>
+            </w:r>
+            <w:r>
+              <w:rPr>
+                <w:rFonts w:ascii="Bahnschrift SemiBold Condensed" w:eastAsia="標楷體" w:hAnsi="Bahnschrift SemiBold Condensed" w:cstheme="minorHAnsi" w:hint="eastAsia"/>
+                <w:color w:val="000000" w:themeColor="text1"/>
+                <w:w w:val="120"/>
+                <w:sz w:val="20"/>
+                <w:szCs w:val="20"/>
+              </w:rPr>
+              <w:t>15-22</w:t>
             </w:r>
             <w:r>
               <w:rPr>
@@ -13949,6 +13783,7 @@
                 <w:szCs w:val="20"/>
               </w:rPr>
             </w:pPr>
+            <w:proofErr w:type="gramStart"/>
             <w:r>
               <w:rPr>
                 <w:rFonts w:ascii="標楷體" w:eastAsia="標楷體" w:hAnsi="標楷體" w:cstheme="minorHAnsi" w:hint="eastAsia"/>
@@ -13957,8 +13792,9 @@
                 <w:sz w:val="20"/>
                 <w:szCs w:val="20"/>
               </w:rPr>
-              <w:t>恩典乃一生之久</w:t>
-            </w:r>
+              <w:t>因罪憂愁</w:t>
+            </w:r>
+            <w:proofErr w:type="gramEnd"/>
           </w:p>
         </w:tc>
         <w:tc>
@@ -14258,7 +14094,7 @@
                 <w:sz w:val="20"/>
                 <w:szCs w:val="20"/>
               </w:rPr>
-              <w:t>346</w:t>
+              <w:t>415</w:t>
             </w:r>
             <w:r>
               <w:rPr>
@@ -14451,9 +14287,9 @@
                     </wp:anchor>
                   </w:drawing>
                 </mc:Choice>
-                <mc:Fallback xmlns:w15="http://schemas.microsoft.com/office/word/2012/wordml">
+                <mc:Fallback>
                   <w:pict>
-                    <v:rect w14:anchorId="3BC28B52" id="矩形 11" o:spid="_x0000_s1044" style="position:absolute;left:0;text-align:left;margin-left:-.8pt;margin-top:1.9pt;width:19.3pt;height:94.15pt;z-index:251661312;visibility:visible;mso-wrap-style:square;mso-width-percent:0;mso-height-percent:0;mso-wrap-distance-left:9pt;mso-wrap-distance-top:0;mso-wrap-distance-right:9pt;mso-wrap-distance-bottom:0;mso-position-horizontal:absolute;mso-position-horizontal-relative:text;mso-position-vertical:absolute;mso-position-vertical-relative:text;mso-width-percent:0;mso-height-percent:0;mso-width-relative:margin;mso-height-relative:margin;v-text-anchor:middle" o:gfxdata="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" fillcolor="#5a5a5a [2109]" stroked="f" strokeweight="1pt">
+                    <v:rect id="矩形 11" o:spid="_x0000_s1044" style="position:absolute;left:0;text-align:left;margin-left:-.8pt;margin-top:1.9pt;width:19.3pt;height:94.15pt;z-index:251661312;visibility:visible;mso-wrap-style:square;mso-width-percent:0;mso-height-percent:0;mso-wrap-distance-left:9pt;mso-wrap-distance-top:0;mso-wrap-distance-right:9pt;mso-wrap-distance-bottom:0;mso-position-horizontal:absolute;mso-position-horizontal-relative:text;mso-position-vertical:absolute;mso-position-vertical-relative:text;mso-width-percent:0;mso-height-percent:0;mso-width-relative:margin;mso-height-relative:margin;v-text-anchor:middle" o:gfxdata="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" fillcolor="#5a5a5a [2109]" stroked="f" strokeweight="1pt">
                       <v:textbox style="layout-flow:vertical-ideographic" inset="1mm,1mm,1mm,1mm">
                         <w:txbxContent>
                           <w:p>
@@ -14665,7 +14501,7 @@
                 <w:sz w:val="20"/>
                 <w:szCs w:val="20"/>
               </w:rPr>
-              <w:t>林美惠</w:t>
+              <w:t>張燕芬</w:t>
             </w:r>
             <w:r>
               <w:rPr>
@@ -14686,7 +14522,7 @@
                 <w:szCs w:val="20"/>
                 <w:lang w:eastAsia="zh-HK"/>
               </w:rPr>
-              <w:t>張燕芬</w:t>
+              <w:t>張怡婷</w:t>
             </w:r>
           </w:p>
         </w:tc>
@@ -15232,7 +15068,7 @@
                 <w:sz w:val="20"/>
                 <w:szCs w:val="20"/>
               </w:rPr>
-              <w:t>507</w:t>
+              <w:t>508</w:t>
             </w:r>
             <w:r>
               <w:rPr>
@@ -15517,24 +15353,22 @@
                 <w:szCs w:val="20"/>
               </w:rPr>
             </w:pPr>
-            <w:proofErr w:type="gramStart"/>
-            <w:r>
-              <w:rPr>
-                <w:rFonts w:eastAsia="華康儷中黑" w:cstheme="minorHAnsi"/>
+            <w:r>
+              <w:rPr>
+                <w:rFonts w:eastAsia="華康儷中黑" w:cstheme="minorHAnsi" w:hint="eastAsia"/>
                 <w:color w:val="000000" w:themeColor="text1"/>
                 <w:w w:val="125"/>
                 <w:sz w:val="20"/>
                 <w:szCs w:val="20"/>
               </w:rPr>
-              <w:t>殿樂</w:t>
-            </w:r>
-            <w:proofErr w:type="gramEnd"/>
-          </w:p>
-        </w:tc>
-        <w:tc>
-          <w:tcPr>
-            <w:tcW w:w="3179" w:type="dxa"/>
-            <w:gridSpan w:val="5"/>
+              <w:t>頌讚</w:t>
+            </w:r>
+          </w:p>
+        </w:tc>
+        <w:tc>
+          <w:tcPr>
+            <w:tcW w:w="2914" w:type="dxa"/>
+            <w:gridSpan w:val="4"/>
             <w:tcBorders>
               <w:top w:val="dotted" w:sz="8" w:space="0" w:color="auto"/>
               <w:left w:val="nil"/>
@@ -15553,6 +15387,7 @@
               <w:rPr>
                 <w:rFonts w:ascii="Bahnschrift SemiBold Condensed" w:eastAsia="標楷體" w:hAnsi="Bahnschrift SemiBold Condensed" w:cstheme="minorHAnsi"/>
                 <w:color w:val="000000" w:themeColor="text1"/>
+                <w:w w:val="125"/>
                 <w:sz w:val="20"/>
                 <w:szCs w:val="20"/>
               </w:rPr>
@@ -15561,58 +15396,25 @@
               <w:rPr>
                 <w:rFonts w:ascii="Bahnschrift SemiBold Condensed" w:eastAsia="標楷體" w:hAnsi="Bahnschrift SemiBold Condensed" w:cstheme="minorHAnsi" w:hint="eastAsia"/>
                 <w:color w:val="000000" w:themeColor="text1"/>
+                <w:w w:val="125"/>
                 <w:sz w:val="20"/>
                 <w:szCs w:val="20"/>
               </w:rPr>
-              <w:t>(</w:t>
-            </w:r>
-            <w:r>
-              <w:rPr>
-                <w:rFonts w:ascii="Bahnschrift SemiBold Condensed" w:eastAsia="標楷體" w:hAnsi="Bahnschrift SemiBold Condensed" w:cstheme="minorHAnsi" w:hint="eastAsia"/>
-                <w:color w:val="000000" w:themeColor="text1"/>
-                <w:sz w:val="20"/>
-                <w:szCs w:val="20"/>
-              </w:rPr>
-              <w:t>請</w:t>
-            </w:r>
-            <w:r>
-              <w:rPr>
-                <w:rFonts w:ascii="Bahnschrift SemiBold Condensed" w:eastAsia="標楷體" w:hAnsi="Bahnschrift SemiBold Condensed" w:cstheme="minorHAnsi"/>
-                <w:color w:val="000000" w:themeColor="text1"/>
-                <w:sz w:val="20"/>
-                <w:szCs w:val="20"/>
-              </w:rPr>
-              <w:t>默禱</w:t>
-            </w:r>
-            <w:r>
-              <w:rPr>
-                <w:rFonts w:ascii="Bahnschrift SemiBold Condensed" w:eastAsia="標楷體" w:hAnsi="Bahnschrift SemiBold Condensed" w:cstheme="minorHAnsi" w:hint="eastAsia"/>
-                <w:color w:val="000000" w:themeColor="text1"/>
-                <w:sz w:val="20"/>
-                <w:szCs w:val="20"/>
-              </w:rPr>
-              <w:t>至音樂結束才離席或交談</w:t>
-            </w:r>
-            <w:r>
-              <w:rPr>
-                <w:rFonts w:ascii="Bahnschrift SemiBold Condensed" w:eastAsia="標楷體" w:hAnsi="Bahnschrift SemiBold Condensed" w:cstheme="minorHAnsi" w:hint="eastAsia"/>
-                <w:color w:val="000000" w:themeColor="text1"/>
-                <w:sz w:val="20"/>
-                <w:szCs w:val="20"/>
-              </w:rPr>
-              <w:t>)</w:t>
-            </w:r>
-          </w:p>
-        </w:tc>
-        <w:tc>
-          <w:tcPr>
-            <w:tcW w:w="895" w:type="dxa"/>
+              <w:t>主永遠與咱同在</w:t>
+            </w:r>
+          </w:p>
+        </w:tc>
+        <w:tc>
+          <w:tcPr>
+            <w:tcW w:w="1160" w:type="dxa"/>
+            <w:gridSpan w:val="2"/>
             <w:tcBorders>
               <w:top w:val="nil"/>
               <w:left w:val="nil"/>
               <w:bottom w:val="nil"/>
               <w:right w:val="nil"/>
             </w:tcBorders>
+            <w:shd w:val="clear" w:color="auto" w:fill="auto"/>
             <w:tcMar>
               <w:left w:w="57" w:type="dxa"/>
               <w:right w:w="57" w:type="dxa"/>
@@ -15621,7 +15423,7 @@
           <w:p>
             <w:pPr>
               <w:snapToGrid w:val="0"/>
-              <w:jc w:val="distribute"/>
+              <w:jc w:val="center"/>
               <w:rPr>
                 <w:rFonts w:ascii="Bahnschrift SemiBold Condensed" w:eastAsia="標楷體" w:hAnsi="Bahnschrift SemiBold Condensed" w:cstheme="minorHAnsi"/>
                 <w:color w:val="000000" w:themeColor="text1"/>
@@ -15638,7 +15440,47 @@
                 <w:sz w:val="20"/>
                 <w:szCs w:val="20"/>
               </w:rPr>
-              <w:t>司琴</w:t>
+              <w:t>聖</w:t>
+            </w:r>
+            <w:r>
+              <w:rPr>
+                <w:rFonts w:ascii="Bahnschrift SemiBold Condensed" w:eastAsia="標楷體" w:hAnsi="Bahnschrift SemiBold Condensed" w:cstheme="minorHAnsi" w:hint="eastAsia"/>
+                <w:color w:val="000000" w:themeColor="text1"/>
+                <w:w w:val="125"/>
+                <w:sz w:val="20"/>
+                <w:szCs w:val="20"/>
+              </w:rPr>
+              <w:t xml:space="preserve"> </w:t>
+            </w:r>
+            <w:r>
+              <w:rPr>
+                <w:rFonts w:ascii="Bahnschrift SemiBold Condensed" w:eastAsia="標楷體" w:hAnsi="Bahnschrift SemiBold Condensed" w:cstheme="minorHAnsi" w:hint="eastAsia"/>
+                <w:color w:val="000000" w:themeColor="text1"/>
+                <w:w w:val="125"/>
+                <w:sz w:val="20"/>
+                <w:szCs w:val="20"/>
+              </w:rPr>
+              <w:t>歌</w:t>
+            </w:r>
+            <w:r>
+              <w:rPr>
+                <w:rFonts w:ascii="Bahnschrift SemiBold Condensed" w:eastAsia="標楷體" w:hAnsi="Bahnschrift SemiBold Condensed" w:cstheme="minorHAnsi" w:hint="eastAsia"/>
+                <w:color w:val="000000" w:themeColor="text1"/>
+                <w:w w:val="125"/>
+                <w:sz w:val="20"/>
+                <w:szCs w:val="20"/>
+              </w:rPr>
+              <w:t xml:space="preserve"> </w:t>
+            </w:r>
+            <w:r>
+              <w:rPr>
+                <w:rFonts w:ascii="Bahnschrift SemiBold Condensed" w:eastAsia="標楷體" w:hAnsi="Bahnschrift SemiBold Condensed" w:cstheme="minorHAnsi" w:hint="eastAsia"/>
+                <w:color w:val="000000" w:themeColor="text1"/>
+                <w:w w:val="125"/>
+                <w:sz w:val="20"/>
+                <w:szCs w:val="20"/>
+              </w:rPr>
+              <w:t>隊</w:t>
             </w:r>
           </w:p>
         </w:tc>
@@ -16102,7 +15944,7 @@
           <w:w w:val="90"/>
           <w:szCs w:val="24"/>
         </w:rPr>
-        <w:t>30</w:t>
+        <w:t>32</w:t>
       </w:r>
       <w:r>
         <w:rPr>
@@ -16198,110 +16040,7 @@
           <w:w w:val="90"/>
           <w:szCs w:val="24"/>
         </w:rPr>
-        <w:t>因為，伊的受氣</w:t>
-      </w:r>
-      <w:proofErr w:type="gramStart"/>
-      <w:r>
-        <w:rPr>
-          <w:rFonts w:eastAsia="標楷體" w:cstheme="minorHAnsi" w:hint="eastAsia"/>
-          <w:color w:val="000000" w:themeColor="text1"/>
-          <w:w w:val="90"/>
-          <w:szCs w:val="24"/>
-        </w:rPr>
-        <w:t>不</w:t>
-      </w:r>
-      <w:proofErr w:type="gramEnd"/>
-      <w:r>
-        <w:rPr>
-          <w:rFonts w:eastAsia="標楷體" w:cstheme="minorHAnsi" w:hint="eastAsia"/>
-          <w:color w:val="000000" w:themeColor="text1"/>
-          <w:w w:val="90"/>
-          <w:szCs w:val="24"/>
-        </w:rPr>
-        <w:t>過目</w:t>
-      </w:r>
-      <w:r>
-        <w:rPr>
-          <w:rFonts w:eastAsia="標楷體" w:cstheme="minorHAnsi"/>
-          <w:noProof/>
-          <w:color w:val="000000" w:themeColor="text1"/>
-          <w:w w:val="90"/>
-          <w:szCs w:val="24"/>
-        </w:rPr>
-        <w:drawing>
-          <wp:inline distT="0" distB="0" distL="0" distR="0" wp14:anchorId="37C40D2E" wp14:editId="6070BD3C">
-            <wp:extent cx="120650" cy="120650"/>
-            <wp:effectExtent l="0" t="0" r="0" b="0"/>
-            <wp:docPr id="1541843431" name="圖片 1"/>
-            <wp:cNvGraphicFramePr>
-              <a:graphicFrameLocks xmlns:a="http://schemas.openxmlformats.org/drawingml/2006/main" noChangeAspect="1"/>
-            </wp:cNvGraphicFramePr>
-            <a:graphic xmlns:a="http://schemas.openxmlformats.org/drawingml/2006/main">
-              <a:graphicData uri="http://schemas.openxmlformats.org/drawingml/2006/picture">
-                <pic:pic xmlns:pic="http://schemas.openxmlformats.org/drawingml/2006/picture">
-                  <pic:nvPicPr>
-                    <pic:cNvPr id="0" name="Picture 2"/>
-                    <pic:cNvPicPr>
-                      <a:picLocks noChangeAspect="1" noChangeArrowheads="1"/>
-                    </pic:cNvPicPr>
-                  </pic:nvPicPr>
-                  <pic:blipFill>
-                    <a:blip r:embed="rId15">
-                      <a:extLst>
-                        <a:ext uri="{28A0092B-C50C-407E-A947-70E740481C1C}">
-                          <a14:useLocalDpi xmlns:a14="http://schemas.microsoft.com/office/drawing/2010/main" val="0"/>
-                        </a:ext>
-                      </a:extLst>
-                    </a:blip>
-                    <a:srcRect/>
-                    <a:stretch>
-                      <a:fillRect/>
-                    </a:stretch>
-                  </pic:blipFill>
-                  <pic:spPr bwMode="auto">
-                    <a:xfrm>
-                      <a:off x="0" y="0"/>
-                      <a:ext cx="120650" cy="120650"/>
-                    </a:xfrm>
-                    <a:prstGeom prst="rect">
-                      <a:avLst/>
-                    </a:prstGeom>
-                    <a:noFill/>
-                  </pic:spPr>
-                </pic:pic>
-              </a:graphicData>
-            </a:graphic>
-          </wp:inline>
-        </w:drawing>
-      </w:r>
-      <w:r>
-        <w:rPr>
-          <w:rFonts w:eastAsia="標楷體" w:cstheme="minorHAnsi" w:hint="eastAsia"/>
-          <w:color w:val="000000" w:themeColor="text1"/>
-          <w:w w:val="90"/>
-          <w:szCs w:val="24"/>
-        </w:rPr>
-        <w:t>久；伊的恩典是一生的久，歸</w:t>
-      </w:r>
-      <w:proofErr w:type="gramStart"/>
-      <w:r>
-        <w:rPr>
-          <w:rFonts w:eastAsia="標楷體" w:cstheme="minorHAnsi" w:hint="eastAsia"/>
-          <w:color w:val="000000" w:themeColor="text1"/>
-          <w:w w:val="90"/>
-          <w:szCs w:val="24"/>
-        </w:rPr>
-        <w:t>暝</w:t>
-      </w:r>
-      <w:proofErr w:type="gramEnd"/>
-      <w:r>
-        <w:rPr>
-          <w:rFonts w:eastAsia="標楷體" w:cstheme="minorHAnsi" w:hint="eastAsia"/>
-          <w:color w:val="000000" w:themeColor="text1"/>
-          <w:w w:val="90"/>
-          <w:szCs w:val="24"/>
-        </w:rPr>
-        <w:t>雖然有啼哭，早起時就有歡喜。</w:t>
+        <w:t>我對你排列我的罪過，無隱瞞我的罪惡。我講：我欲對耶和華承認我的過失，你就赦免我犯法的罪。</w:t>
       </w:r>
     </w:p>
     <w:p>
@@ -16364,9 +16103,10 @@
           <w:w w:val="90"/>
           <w:szCs w:val="24"/>
         </w:rPr>
-        <w:t>因為他的怒氣不過是轉眼之間；他的恩典乃是一生之久，一宿雖然有哭泣，</w:t>
-      </w:r>
-      <w:proofErr w:type="gramStart"/>
+        <w:t>我向你陳明我的罪，不隱瞞我的惡。我說：</w:t>
+      </w:r>
+      <w:bookmarkStart w:id="7" w:name="_GoBack"/>
+      <w:bookmarkEnd w:id="7"/>
       <w:r>
         <w:rPr>
           <w:rFonts w:eastAsia="華康中黑體" w:cstheme="minorHAnsi" w:hint="eastAsia"/>
@@ -16374,17 +16114,7 @@
           <w:w w:val="90"/>
           <w:szCs w:val="24"/>
         </w:rPr>
-        <w:t>早晨便必歡呼</w:t>
-      </w:r>
-      <w:proofErr w:type="gramEnd"/>
-      <w:r>
-        <w:rPr>
-          <w:rFonts w:eastAsia="華康中黑體" w:cstheme="minorHAnsi" w:hint="eastAsia"/>
-          <w:color w:val="000000" w:themeColor="text1"/>
-          <w:w w:val="90"/>
-          <w:szCs w:val="24"/>
-        </w:rPr>
-        <w:t>。</w:t>
+        <w:t>我要向耶和華承認我的過犯，你就赦免我的罪惡。</w:t>
       </w:r>
     </w:p>
     <w:p>
@@ -16395,8 +16125,8 @@
           <w:rFonts w:ascii="Bahnschrift SemiBold Condensed" w:eastAsia="華康細黑體" w:hAnsi="Bahnschrift SemiBold Condensed"/>
         </w:rPr>
         <w:sectPr>
-          <w:headerReference w:type="even" r:id="rId16"/>
-          <w:headerReference w:type="default" r:id="rId17"/>
+          <w:headerReference w:type="even" r:id="rId15"/>
+          <w:headerReference w:type="default" r:id="rId16"/>
           <w:pgSz w:w="20639" w:h="14572" w:orient="landscape" w:code="12"/>
           <w:pgMar w:top="794" w:right="567" w:bottom="510" w:left="567" w:header="340" w:footer="454" w:gutter="0"/>
           <w:cols w:num="4" w:space="742" w:equalWidth="0">
@@ -16618,7 +16348,7 @@
                 <w:noProof/>
                 <w:w w:val="80"/>
               </w:rPr>
-              <w:t>15</w:t>
+              <w:t>22</w:t>
             </w:r>
             <w:r>
               <w:rPr>
@@ -16738,7 +16468,7 @@
                 <w:noProof/>
                 <w:w w:val="80"/>
               </w:rPr>
-              <w:t>22</w:t>
+              <w:t>29</w:t>
             </w:r>
             <w:r>
               <w:rPr>
@@ -16898,9 +16628,9 @@
             </w:pPr>
             <w:r>
               <w:rPr>
-                <w:rFonts w:ascii="Barlow Condensed Medium" w:eastAsia="華康儷楷書" w:hAnsi="Barlow Condensed Medium" w:cs="華康儷楷書"/>
-              </w:rPr>
-              <w:t>--</w:t>
+                <w:rFonts w:ascii="Barlow Condensed Medium" w:eastAsia="華康儷楷書" w:hAnsi="Barlow Condensed Medium" w:cs="華康儷楷書" w:hint="eastAsia"/>
+              </w:rPr>
+              <w:t>張麗君</w:t>
             </w:r>
           </w:p>
         </w:tc>
@@ -17060,7 +16790,7 @@
                 <w:noProof/>
                 <w:w w:val="75"/>
               </w:rPr>
-              <w:t>8</w:t>
+              <w:t>15</w:t>
             </w:r>
             <w:r>
               <w:rPr>
@@ -17092,20 +16822,6 @@
                 <w:w w:val="80"/>
               </w:rPr>
             </w:pPr>
-            <w:r>
-              <w:rPr>
-                <w:rFonts w:ascii="Barlow Condensed Medium" w:eastAsia="標楷體" w:hAnsi="Barlow Condensed Medium" w:cstheme="minorHAnsi" w:hint="eastAsia"/>
-                <w:w w:val="80"/>
-              </w:rPr>
-              <w:t>5</w:t>
-            </w:r>
-            <w:r>
-              <w:rPr>
-                <w:rFonts w:ascii="Barlow Condensed Medium" w:eastAsia="標楷體" w:hAnsi="Barlow Condensed Medium" w:cstheme="minorHAnsi"/>
-                <w:w w:val="80"/>
-              </w:rPr>
-              <w:t>5</w:t>
-            </w:r>
           </w:p>
         </w:tc>
         <w:tc>
@@ -17236,9 +16952,9 @@
             </w:pPr>
             <w:r>
               <w:rPr>
-                <w:rFonts w:ascii="Barlow Condensed Medium" w:eastAsia="華康儷楷書" w:hAnsi="Barlow Condensed Medium" w:cs="華康儷楷書"/>
-              </w:rPr>
-              <w:t>--</w:t>
+                <w:rFonts w:ascii="Barlow Condensed Medium" w:eastAsia="華康儷楷書" w:hAnsi="Barlow Condensed Medium" w:cs="華康儷楷書" w:hint="eastAsia"/>
+              </w:rPr>
+              <w:t>李元貞</w:t>
             </w:r>
           </w:p>
         </w:tc>
@@ -17398,7 +17114,7 @@
                 <w:noProof/>
                 <w:w w:val="75"/>
               </w:rPr>
-              <w:t>8</w:t>
+              <w:t>15</w:t>
             </w:r>
             <w:r>
               <w:rPr>
@@ -17525,7 +17241,7 @@
               <w:rPr>
                 <w:rFonts w:ascii="Barlow Condensed Medium" w:eastAsia="華康儷楷書" w:hAnsi="Barlow Condensed Medium" w:cs="華康儷楷書"/>
               </w:rPr>
-              <w:t>--</w:t>
+              <w:t>王昌裕</w:t>
             </w:r>
           </w:p>
         </w:tc>
@@ -17678,7 +17394,7 @@
                 <w:noProof/>
                 <w:w w:val="75"/>
               </w:rPr>
-              <w:t>8</w:t>
+              <w:t>15</w:t>
             </w:r>
             <w:r>
               <w:rPr>
@@ -17709,13 +17425,6 @@
                 <w:w w:val="80"/>
               </w:rPr>
             </w:pPr>
-            <w:r>
-              <w:rPr>
-                <w:rFonts w:ascii="Barlow Condensed Medium" w:eastAsia="標楷體" w:hAnsi="Barlow Condensed Medium" w:cstheme="minorHAnsi" w:hint="eastAsia"/>
-                <w:w w:val="80"/>
-              </w:rPr>
-              <w:t>9</w:t>
-            </w:r>
           </w:p>
         </w:tc>
         <w:tc>
@@ -17859,12 +17568,28 @@
                 <w:w w:val="70"/>
               </w:rPr>
             </w:pPr>
+            <w:proofErr w:type="gramStart"/>
             <w:r>
               <w:rPr>
                 <w:rFonts w:ascii="華康儷楷書" w:eastAsia="華康儷楷書" w:hAnsi="華康儷楷書" w:cs="華康儷楷書" w:hint="eastAsia"/>
                 <w:w w:val="70"/>
               </w:rPr>
-              <w:t>主日團契獻詩</w:t>
+              <w:t>長執</w:t>
+            </w:r>
+            <w:r>
+              <w:rPr>
+                <w:rFonts w:ascii="華康儷楷書" w:eastAsia="華康儷楷書" w:hAnsi="華康儷楷書" w:cs="華康儷楷書" w:hint="eastAsia"/>
+                <w:w w:val="70"/>
+              </w:rPr>
+              <w:t>獻</w:t>
+            </w:r>
+            <w:proofErr w:type="gramEnd"/>
+            <w:r>
+              <w:rPr>
+                <w:rFonts w:ascii="華康儷楷書" w:eastAsia="華康儷楷書" w:hAnsi="華康儷楷書" w:cs="華康儷楷書" w:hint="eastAsia"/>
+                <w:w w:val="70"/>
+              </w:rPr>
+              <w:t>詩</w:t>
             </w:r>
           </w:p>
         </w:tc>
@@ -17955,7 +17680,7 @@
                 <w:noProof/>
                 <w:w w:val="75"/>
               </w:rPr>
-              <w:t>8</w:t>
+              <w:t>15</w:t>
             </w:r>
             <w:r>
               <w:rPr>
@@ -17991,7 +17716,7 @@
                 <w:rFonts w:ascii="Barlow Condensed Medium" w:eastAsia="標楷體" w:hAnsi="Barlow Condensed Medium" w:cstheme="minorHAnsi" w:hint="eastAsia"/>
                 <w:w w:val="80"/>
               </w:rPr>
-              <w:t>--</w:t>
+              <w:t>10</w:t>
             </w:r>
           </w:p>
         </w:tc>
@@ -18073,7 +17798,7 @@
               <w:rPr>
                 <w:rFonts w:ascii="Barlow Condensed Medium" w:eastAsia="華康儷楷書" w:hAnsi="Barlow Condensed Medium" w:cs="華康儷楷書" w:hint="eastAsia"/>
               </w:rPr>
-              <w:t>張怡婷</w:t>
+              <w:t>黃阿絹</w:t>
             </w:r>
           </w:p>
         </w:tc>
@@ -18103,7 +17828,7 @@
               <w:rPr>
                 <w:rFonts w:ascii="Barlow Condensed Medium" w:eastAsia="華康儷楷書" w:hAnsi="Barlow Condensed Medium" w:cs="華康儷楷書" w:hint="eastAsia"/>
               </w:rPr>
-              <w:t>黃阿絹</w:t>
+              <w:t>張宗雄</w:t>
             </w:r>
           </w:p>
         </w:tc>
@@ -18225,7 +17950,7 @@
                 <w:noProof/>
                 <w:w w:val="75"/>
               </w:rPr>
-              <w:t>8</w:t>
+              <w:t>15</w:t>
             </w:r>
             <w:r>
               <w:rPr>
@@ -18261,14 +17986,7 @@
                 <w:rFonts w:ascii="Barlow Condensed Medium" w:eastAsia="標楷體" w:hAnsi="Barlow Condensed Medium" w:cstheme="minorHAnsi" w:hint="eastAsia"/>
                 <w:w w:val="80"/>
               </w:rPr>
-              <w:t>1</w:t>
-            </w:r>
-            <w:r>
-              <w:rPr>
-                <w:rFonts w:ascii="Barlow Condensed Medium" w:eastAsia="標楷體" w:hAnsi="Barlow Condensed Medium" w:cstheme="minorHAnsi"/>
-                <w:w w:val="80"/>
-              </w:rPr>
-              <w:t>3</w:t>
+              <w:t>--</w:t>
             </w:r>
           </w:p>
         </w:tc>
@@ -18350,8 +18068,16 @@
               <w:rPr>
                 <w:rFonts w:ascii="Barlow Condensed Medium" w:eastAsia="華康儷楷書" w:hAnsi="Barlow Condensed Medium" w:cs="華康儷楷書" w:hint="eastAsia"/>
               </w:rPr>
-              <w:t>周文婷</w:t>
-            </w:r>
+              <w:t>張思</w:t>
+            </w:r>
+            <w:proofErr w:type="gramStart"/>
+            <w:r>
+              <w:rPr>
+                <w:rFonts w:ascii="Barlow Condensed Medium" w:eastAsia="華康儷楷書" w:hAnsi="Barlow Condensed Medium" w:cs="華康儷楷書" w:hint="eastAsia"/>
+              </w:rPr>
+              <w:t>婗</w:t>
+            </w:r>
+            <w:proofErr w:type="gramEnd"/>
           </w:p>
         </w:tc>
         <w:tc>
@@ -18380,16 +18106,8 @@
               <w:rPr>
                 <w:rFonts w:ascii="Barlow Condensed Medium" w:eastAsia="華康儷楷書" w:hAnsi="Barlow Condensed Medium" w:cs="華康儷楷書" w:hint="eastAsia"/>
               </w:rPr>
-              <w:t>張思</w:t>
-            </w:r>
-            <w:proofErr w:type="gramStart"/>
-            <w:r>
-              <w:rPr>
-                <w:rFonts w:ascii="Barlow Condensed Medium" w:eastAsia="華康儷楷書" w:hAnsi="Barlow Condensed Medium" w:cs="華康儷楷書" w:hint="eastAsia"/>
-              </w:rPr>
-              <w:t>婗</w:t>
-            </w:r>
-            <w:proofErr w:type="gramEnd"/>
+              <w:t>楊崇隆</w:t>
+            </w:r>
           </w:p>
         </w:tc>
         <w:tc>
@@ -18510,7 +18228,7 @@
                 <w:noProof/>
                 <w:w w:val="75"/>
               </w:rPr>
-              <w:t>8</w:t>
+              <w:t>15</w:t>
             </w:r>
             <w:r>
               <w:rPr>
@@ -18541,20 +18259,6 @@
                 <w:w w:val="80"/>
               </w:rPr>
             </w:pPr>
-            <w:r>
-              <w:rPr>
-                <w:rFonts w:ascii="Barlow Condensed Medium" w:eastAsia="標楷體" w:hAnsi="Barlow Condensed Medium" w:cstheme="minorHAnsi"/>
-                <w:w w:val="80"/>
-              </w:rPr>
-              <w:t>1</w:t>
-            </w:r>
-            <w:r>
-              <w:rPr>
-                <w:rFonts w:ascii="Barlow Condensed Medium" w:eastAsia="標楷體" w:hAnsi="Barlow Condensed Medium" w:cstheme="minorHAnsi"/>
-                <w:w w:val="80"/>
-              </w:rPr>
-              <w:t>3</w:t>
-            </w:r>
           </w:p>
         </w:tc>
         <w:tc>
@@ -18637,7 +18341,7 @@
               <w:rPr>
                 <w:rFonts w:ascii="Barlow Condensed Medium" w:eastAsia="華康儷楷書" w:hAnsi="Barlow Condensed Medium" w:cs="華康儷楷書" w:hint="eastAsia"/>
               </w:rPr>
-              <w:t>周艶貳</w:t>
+              <w:t>劉奕樑</w:t>
             </w:r>
           </w:p>
         </w:tc>
@@ -18668,7 +18372,7 @@
               <w:rPr>
                 <w:rFonts w:ascii="Barlow Condensed Medium" w:eastAsia="華康儷楷書" w:hAnsi="Barlow Condensed Medium" w:cs="華康儷楷書" w:hint="eastAsia"/>
               </w:rPr>
-              <w:t>劉奕樑</w:t>
+              <w:t>蕭國鎮</w:t>
             </w:r>
           </w:p>
         </w:tc>
@@ -18804,7 +18508,7 @@
                 <w:noProof/>
                 <w:w w:val="75"/>
               </w:rPr>
-              <w:t>13</w:t>
+              <w:t>20</w:t>
             </w:r>
             <w:r>
               <w:rPr>
@@ -18926,7 +18630,7 @@
               <w:rPr>
                 <w:rFonts w:ascii="Barlow Condensed Medium" w:eastAsia="華康儷楷書" w:hAnsi="Barlow Condensed Medium" w:cs="華康儷楷書" w:hint="eastAsia"/>
               </w:rPr>
-              <w:t>林美惠</w:t>
+              <w:t>張燕芬</w:t>
             </w:r>
           </w:p>
         </w:tc>
@@ -18957,7 +18661,7 @@
               <w:rPr>
                 <w:rFonts w:ascii="Barlow Condensed Medium" w:eastAsia="華康儷楷書" w:hAnsi="Barlow Condensed Medium" w:cs="華康儷楷書" w:hint="eastAsia"/>
               </w:rPr>
-              <w:t>張燕芬</w:t>
+              <w:t>黃阿絹</w:t>
             </w:r>
           </w:p>
         </w:tc>
@@ -19079,7 +18783,7 @@
                 <w:noProof/>
                 <w:w w:val="75"/>
               </w:rPr>
-              <w:t>10</w:t>
+              <w:t>17</w:t>
             </w:r>
             <w:r>
               <w:rPr>
@@ -19193,7 +18897,7 @@
               <w:rPr>
                 <w:rFonts w:ascii="Barlow Condensed Medium" w:eastAsia="華康儷楷書" w:hAnsi="Barlow Condensed Medium" w:cs="華康儷楷書" w:hint="eastAsia"/>
               </w:rPr>
-              <w:t>張燕芬</w:t>
+              <w:t>張怡婷</w:t>
             </w:r>
           </w:p>
         </w:tc>
@@ -19355,7 +19059,7 @@
                 <w:noProof/>
                 <w:w w:val="75"/>
               </w:rPr>
-              <w:t>10</w:t>
+              <w:t>17</w:t>
             </w:r>
             <w:r>
               <w:rPr>
@@ -19525,7 +19229,7 @@
                 <w:rFonts w:ascii="Barlow Condensed Medium" w:eastAsia="華康儷楷書" w:hAnsi="Barlow Condensed Medium" w:cs="華康儷楷書" w:hint="eastAsia"/>
                 <w:szCs w:val="24"/>
               </w:rPr>
-              <w:t>宋素珠</w:t>
+              <w:t>張燕芬</w:t>
             </w:r>
           </w:p>
         </w:tc>
@@ -19557,7 +19261,7 @@
                 <w:rFonts w:ascii="Barlow Condensed Medium" w:eastAsia="華康儷楷書" w:hAnsi="Barlow Condensed Medium" w:cs="華康儷楷書" w:hint="eastAsia"/>
                 <w:szCs w:val="24"/>
               </w:rPr>
-              <w:t>張燕芬</w:t>
+              <w:t>卓滿惠</w:t>
             </w:r>
           </w:p>
         </w:tc>
@@ -19679,7 +19383,7 @@
                 <w:noProof/>
                 <w:w w:val="75"/>
               </w:rPr>
-              <w:t>10</w:t>
+              <w:t>17</w:t>
             </w:r>
             <w:r>
               <w:rPr>
@@ -19794,16 +19498,8 @@
               <w:rPr>
                 <w:rFonts w:ascii="Barlow Condensed Medium" w:eastAsia="華康儷楷書" w:hAnsi="Barlow Condensed Medium" w:cs="華康儷楷書" w:hint="eastAsia"/>
               </w:rPr>
-              <w:t>孫翠</w:t>
-            </w:r>
-            <w:proofErr w:type="gramStart"/>
-            <w:r>
-              <w:rPr>
-                <w:rFonts w:ascii="Barlow Condensed Medium" w:eastAsia="華康儷楷書" w:hAnsi="Barlow Condensed Medium" w:cs="華康儷楷書" w:hint="eastAsia"/>
-              </w:rPr>
-              <w:t>璘</w:t>
-            </w:r>
-            <w:proofErr w:type="gramEnd"/>
+              <w:t>高玉華</w:t>
+            </w:r>
           </w:p>
         </w:tc>
         <w:tc>
@@ -19832,7 +19528,7 @@
               <w:rPr>
                 <w:rFonts w:ascii="Barlow Condensed Medium" w:eastAsia="華康儷楷書" w:hAnsi="Barlow Condensed Medium" w:cs="華康儷楷書" w:hint="eastAsia"/>
               </w:rPr>
-              <w:t>高玉華</w:t>
+              <w:t>黃麗卿</w:t>
             </w:r>
           </w:p>
         </w:tc>
@@ -19954,7 +19650,7 @@
                 <w:noProof/>
                 <w:w w:val="75"/>
               </w:rPr>
-              <w:t>7</w:t>
+              <w:t>14</w:t>
             </w:r>
             <w:r>
               <w:rPr>
@@ -19985,13 +19681,6 @@
                 <w:w w:val="80"/>
               </w:rPr>
             </w:pPr>
-            <w:r>
-              <w:rPr>
-                <w:rFonts w:ascii="Barlow Condensed Medium" w:eastAsia="標楷體" w:hAnsi="Barlow Condensed Medium" w:cstheme="minorHAnsi" w:hint="eastAsia"/>
-                <w:w w:val="80"/>
-              </w:rPr>
-              <w:t>6</w:t>
-            </w:r>
           </w:p>
         </w:tc>
         <w:tc>
@@ -20067,7 +19756,21 @@
               <w:rPr>
                 <w:rFonts w:ascii="Barlow Condensed Medium" w:eastAsia="華康儷楷書" w:hAnsi="Barlow Condensed Medium" w:cs="華康儷楷書" w:hint="eastAsia"/>
               </w:rPr>
-              <w:t>黃耀宗</w:t>
+              <w:t>楊</w:t>
+            </w:r>
+            <w:proofErr w:type="gramStart"/>
+            <w:r>
+              <w:rPr>
+                <w:rFonts w:ascii="Barlow Condensed Medium" w:eastAsia="華康儷楷書" w:hAnsi="Barlow Condensed Medium" w:cs="華康儷楷書" w:hint="eastAsia"/>
+              </w:rPr>
+              <w:t>鍚</w:t>
+            </w:r>
+            <w:proofErr w:type="gramEnd"/>
+            <w:r>
+              <w:rPr>
+                <w:rFonts w:ascii="Barlow Condensed Medium" w:eastAsia="華康儷楷書" w:hAnsi="Barlow Condensed Medium" w:cs="華康儷楷書" w:hint="eastAsia"/>
+              </w:rPr>
+              <w:t>昌</w:t>
             </w:r>
           </w:p>
         </w:tc>
@@ -20097,21 +19800,7 @@
               <w:rPr>
                 <w:rFonts w:ascii="Barlow Condensed Medium" w:eastAsia="華康儷楷書" w:hAnsi="Barlow Condensed Medium" w:cs="華康儷楷書" w:hint="eastAsia"/>
               </w:rPr>
-              <w:t>楊</w:t>
-            </w:r>
-            <w:proofErr w:type="gramStart"/>
-            <w:r>
-              <w:rPr>
-                <w:rFonts w:ascii="Barlow Condensed Medium" w:eastAsia="華康儷楷書" w:hAnsi="Barlow Condensed Medium" w:cs="華康儷楷書" w:hint="eastAsia"/>
-              </w:rPr>
-              <w:t>鍚</w:t>
-            </w:r>
-            <w:proofErr w:type="gramEnd"/>
-            <w:r>
-              <w:rPr>
-                <w:rFonts w:ascii="Barlow Condensed Medium" w:eastAsia="華康儷楷書" w:hAnsi="Barlow Condensed Medium" w:cs="華康儷楷書" w:hint="eastAsia"/>
-              </w:rPr>
-              <w:t>昌</w:t>
+              <w:t>黃明憲</w:t>
             </w:r>
           </w:p>
         </w:tc>
@@ -20234,7 +19923,7 @@
                 <w:noProof/>
                 <w:w w:val="75"/>
               </w:rPr>
-              <w:t>7</w:t>
+              <w:t>14</w:t>
             </w:r>
             <w:r>
               <w:rPr>
@@ -20355,16 +20044,8 @@
               <w:rPr>
                 <w:rFonts w:ascii="Barlow Condensed Medium" w:eastAsia="華康儷楷書" w:hAnsi="Barlow Condensed Medium" w:cs="華康儷楷書" w:hint="eastAsia"/>
               </w:rPr>
-              <w:t>張思</w:t>
-            </w:r>
-            <w:proofErr w:type="gramStart"/>
-            <w:r>
-              <w:rPr>
-                <w:rFonts w:ascii="Barlow Condensed Medium" w:eastAsia="華康儷楷書" w:hAnsi="Barlow Condensed Medium" w:cs="華康儷楷書" w:hint="eastAsia"/>
-              </w:rPr>
-              <w:t>婗</w:t>
-            </w:r>
-            <w:proofErr w:type="gramEnd"/>
+              <w:t>張昭立</w:t>
+            </w:r>
           </w:p>
         </w:tc>
         <w:tc>
@@ -20395,7 +20076,7 @@
               <w:rPr>
                 <w:rFonts w:ascii="Barlow Condensed Medium" w:eastAsia="華康儷楷書" w:hAnsi="Barlow Condensed Medium" w:cs="華康儷楷書" w:hint="eastAsia"/>
               </w:rPr>
-              <w:t>張昭立</w:t>
+              <w:t>張麗君</w:t>
             </w:r>
           </w:p>
         </w:tc>
@@ -20531,7 +20212,7 @@
                 <w:noProof/>
                 <w:w w:val="75"/>
               </w:rPr>
-              <w:t>12</w:t>
+              <w:t>19</w:t>
             </w:r>
             <w:r>
               <w:rPr>
@@ -20644,7 +20325,7 @@
               <w:rPr>
                 <w:rFonts w:ascii="Barlow Condensed Medium" w:eastAsia="華康儷楷書" w:hAnsi="Barlow Condensed Medium" w:cs="華康儷楷書" w:hint="eastAsia"/>
               </w:rPr>
-              <w:t>莊舒媛</w:t>
+              <w:t>葉文蒂</w:t>
             </w:r>
           </w:p>
         </w:tc>
@@ -20674,7 +20355,7 @@
               <w:rPr>
                 <w:rFonts w:ascii="Barlow Condensed Medium" w:eastAsia="華康儷楷書" w:hAnsi="Barlow Condensed Medium" w:cs="華康儷楷書" w:hint="eastAsia"/>
               </w:rPr>
-              <w:t>葉文蒂</w:t>
+              <w:t>劉容榕</w:t>
             </w:r>
           </w:p>
         </w:tc>
@@ -20820,22 +20501,12 @@
             </w:pPr>
             <w:r>
               <w:rPr>
-                <w:rFonts w:ascii="Barlow Condensed Medium" w:eastAsia="華康儷楷書" w:hAnsi="Barlow Condensed Medium" w:cs="華康儷楷書"/>
-                <w:w w:val="60"/>
+                <w:rFonts w:ascii="華康儷楷書" w:eastAsia="華康儷楷書" w:hAnsi="華康儷楷書" w:cs="華康儷楷書" w:hint="eastAsia"/>
+                <w:w w:val="90"/>
                 <w:szCs w:val="24"/>
               </w:rPr>
-              <w:t>新泰</w:t>
-            </w:r>
-            <w:proofErr w:type="gramStart"/>
-            <w:r>
-              <w:rPr>
-                <w:rFonts w:ascii="Barlow Condensed Medium" w:eastAsia="華康儷楷書" w:hAnsi="Barlow Condensed Medium" w:cs="華康儷楷書"/>
-                <w:w w:val="60"/>
-                <w:szCs w:val="24"/>
-              </w:rPr>
-              <w:t>教會長執</w:t>
-            </w:r>
-            <w:proofErr w:type="gramEnd"/>
+              <w:t>聖 歌 隊</w:t>
+            </w:r>
           </w:p>
         </w:tc>
         <w:tc>
@@ -21022,7 +20693,7 @@
                 <w:rFonts w:ascii="Barlow Condensed Medium" w:eastAsia="華康儷楷書" w:hAnsi="Barlow Condensed Medium" w:cs="華康儷楷書" w:hint="eastAsia"/>
                 <w:szCs w:val="24"/>
               </w:rPr>
-              <w:t>周美雪</w:t>
+              <w:t>張輝傑</w:t>
             </w:r>
           </w:p>
         </w:tc>
@@ -21207,12 +20878,14 @@
                 <w:rFonts w:ascii="Barlow Condensed Medium" w:eastAsia="華康儷楷書" w:hAnsi="Barlow Condensed Medium" w:cs="華康儷楷書"/>
               </w:rPr>
             </w:pPr>
+            <w:proofErr w:type="gramStart"/>
             <w:r>
               <w:rPr>
                 <w:rFonts w:ascii="Barlow Condensed Medium" w:eastAsia="華康儷楷書" w:hAnsi="Barlow Condensed Medium" w:cs="華康儷楷書" w:hint="eastAsia"/>
               </w:rPr>
-              <w:t>陳雲祥</w:t>
-            </w:r>
+              <w:t>蔡侑霖</w:t>
+            </w:r>
+            <w:proofErr w:type="gramEnd"/>
           </w:p>
         </w:tc>
         <w:tc>
@@ -21237,14 +20910,12 @@
                 <w:rFonts w:ascii="Barlow Condensed Medium" w:eastAsia="華康儷楷書" w:hAnsi="Barlow Condensed Medium" w:cs="華康儷楷書"/>
               </w:rPr>
             </w:pPr>
-            <w:proofErr w:type="gramStart"/>
             <w:r>
               <w:rPr>
                 <w:rFonts w:ascii="Barlow Condensed Medium" w:eastAsia="華康儷楷書" w:hAnsi="Barlow Condensed Medium" w:cs="華康儷楷書" w:hint="eastAsia"/>
               </w:rPr>
-              <w:t>蔡侑霖</w:t>
-            </w:r>
-            <w:proofErr w:type="gramEnd"/>
+              <w:t>張昭立</w:t>
+            </w:r>
           </w:p>
         </w:tc>
         <w:tc>
@@ -21371,10 +21042,18 @@
             </w:pPr>
             <w:r>
               <w:rPr>
-                <w:rFonts w:ascii="Barlow Condensed Medium" w:eastAsia="華康儷楷書" w:hAnsi="Barlow Condensed Medium" w:cs="華康儷楷書"/>
-              </w:rPr>
-              <w:t>蕭國鎮</w:t>
-            </w:r>
+                <w:rFonts w:ascii="Barlow Condensed Medium" w:eastAsia="華康儷楷書" w:hAnsi="Barlow Condensed Medium" w:cs="華康儷楷書" w:hint="eastAsia"/>
+              </w:rPr>
+              <w:t>劉廷</w:t>
+            </w:r>
+            <w:proofErr w:type="gramStart"/>
+            <w:r>
+              <w:rPr>
+                <w:rFonts w:ascii="Barlow Condensed Medium" w:eastAsia="華康儷楷書" w:hAnsi="Barlow Condensed Medium" w:cs="華康儷楷書" w:hint="eastAsia"/>
+              </w:rPr>
+              <w:t>驛</w:t>
+            </w:r>
+            <w:proofErr w:type="gramEnd"/>
           </w:p>
         </w:tc>
         <w:tc>
@@ -21402,16 +21081,8 @@
               <w:rPr>
                 <w:rFonts w:ascii="Barlow Condensed Medium" w:eastAsia="華康儷楷書" w:hAnsi="Barlow Condensed Medium" w:cs="華康儷楷書" w:hint="eastAsia"/>
               </w:rPr>
-              <w:t>劉廷</w:t>
-            </w:r>
-            <w:proofErr w:type="gramStart"/>
-            <w:r>
-              <w:rPr>
-                <w:rFonts w:ascii="Barlow Condensed Medium" w:eastAsia="華康儷楷書" w:hAnsi="Barlow Condensed Medium" w:cs="華康儷楷書" w:hint="eastAsia"/>
-              </w:rPr>
-              <w:t>驛</w:t>
-            </w:r>
-            <w:proofErr w:type="gramEnd"/>
+              <w:t>蕭國鎮</w:t>
+            </w:r>
           </w:p>
         </w:tc>
         <w:tc>
@@ -21547,7 +21218,7 @@
               <w:rPr>
                 <w:rFonts w:ascii="Barlow Condensed Medium" w:eastAsia="華康儷楷書" w:hAnsi="Barlow Condensed Medium" w:cs="華康儷楷書" w:hint="eastAsia"/>
               </w:rPr>
-              <w:t>張怡婷</w:t>
+              <w:t>黃阿絹</w:t>
             </w:r>
           </w:p>
         </w:tc>
@@ -21576,7 +21247,7 @@
               <w:rPr>
                 <w:rFonts w:ascii="Barlow Condensed Medium" w:eastAsia="華康儷楷書" w:hAnsi="Barlow Condensed Medium" w:cs="華康儷楷書" w:hint="eastAsia"/>
               </w:rPr>
-              <w:t>黃阿絹</w:t>
+              <w:t>張宗雄</w:t>
             </w:r>
           </w:p>
         </w:tc>
@@ -22114,7 +21785,7 @@
           <w:rFonts w:ascii="Barlow Condensed SemiBold" w:eastAsia="華康正顏楷體W9" w:hAnsi="Barlow Condensed SemiBold" w:cstheme="minorHAnsi"/>
           <w:noProof/>
         </w:rPr>
-        <w:t>08</w:t>
+        <w:t>15</w:t>
       </w:r>
       <w:r>
         <w:rPr>
@@ -22169,7 +21840,6 @@
                 <w:rFonts w:ascii="Barlow Condensed Medium" w:eastAsia="華康中黑體" w:hAnsi="Barlow Condensed Medium" w:cs="Times New Roman"/>
                 <w:w w:val="80"/>
                 <w:szCs w:val="24"/>
-                <w:highlight w:val="yellow"/>
               </w:rPr>
             </w:pPr>
             <w:r>
@@ -22177,7 +21847,6 @@
                 <w:rFonts w:ascii="Barlow Condensed Medium" w:eastAsia="華康中黑體" w:hAnsi="Barlow Condensed Medium" w:cstheme="minorHAnsi"/>
                 <w:w w:val="80"/>
                 <w:szCs w:val="24"/>
-                <w:highlight w:val="yellow"/>
               </w:rPr>
               <w:sym w:font="Wingdings 2" w:char="F0AE"/>
             </w:r>
@@ -22186,7 +21855,6 @@
                 <w:rFonts w:ascii="Barlow Condensed Medium" w:eastAsia="華康中黑體" w:hAnsi="Barlow Condensed Medium" w:cstheme="minorHAnsi" w:hint="eastAsia"/>
                 <w:w w:val="80"/>
                 <w:szCs w:val="24"/>
-                <w:highlight w:val="yellow"/>
               </w:rPr>
               <w:t>華語</w:t>
             </w:r>
@@ -22195,7 +21863,6 @@
                 <w:rFonts w:ascii="Barlow Condensed Medium" w:eastAsia="華康中黑體" w:hAnsi="Barlow Condensed Medium" w:cs="Times New Roman"/>
                 <w:w w:val="80"/>
                 <w:szCs w:val="24"/>
-                <w:highlight w:val="yellow"/>
               </w:rPr>
               <w:t>禮拜奉獻</w:t>
             </w:r>
@@ -22204,7 +21871,6 @@
                 <w:rFonts w:ascii="Barlow Condensed Medium" w:eastAsia="華康中黑體" w:hAnsi="Barlow Condensed Medium" w:cs="Times New Roman"/>
                 <w:w w:val="80"/>
                 <w:szCs w:val="24"/>
-                <w:highlight w:val="yellow"/>
               </w:rPr>
               <w:t>:</w:t>
             </w:r>
@@ -22226,7 +21892,6 @@
                 <w:rFonts w:ascii="Barlow Condensed Medium" w:eastAsia="華康中黑體" w:hAnsi="Barlow Condensed Medium" w:cs="Times New Roman"/>
                 <w:w w:val="80"/>
                 <w:szCs w:val="24"/>
-                <w:highlight w:val="yellow"/>
               </w:rPr>
             </w:pPr>
           </w:p>
@@ -22248,7 +21913,6 @@
                 <w:rFonts w:ascii="Barlow Condensed Medium" w:eastAsia="華康中黑體" w:hAnsi="Barlow Condensed Medium" w:cs="Times New Roman"/>
                 <w:w w:val="80"/>
                 <w:szCs w:val="24"/>
-                <w:highlight w:val="yellow"/>
               </w:rPr>
             </w:pPr>
           </w:p>
@@ -22270,7 +21934,6 @@
                 <w:rFonts w:ascii="Barlow Condensed Medium" w:eastAsia="華康中黑體" w:hAnsi="Barlow Condensed Medium" w:cs="Times New Roman"/>
                 <w:w w:val="80"/>
                 <w:szCs w:val="24"/>
-                <w:highlight w:val="yellow"/>
               </w:rPr>
             </w:pPr>
             <w:r>
@@ -22278,7 +21941,6 @@
                 <w:rFonts w:ascii="Barlow Condensed Medium" w:eastAsia="華康中黑體" w:hAnsi="Barlow Condensed Medium" w:cstheme="minorHAnsi"/>
                 <w:w w:val="80"/>
                 <w:szCs w:val="24"/>
-                <w:highlight w:val="yellow"/>
               </w:rPr>
               <w:sym w:font="Wingdings 2" w:char="F0AE"/>
             </w:r>
@@ -22287,7 +21949,6 @@
                 <w:rFonts w:ascii="Barlow Condensed Medium" w:eastAsia="華康中黑體" w:hAnsi="Barlow Condensed Medium" w:cstheme="minorHAnsi" w:hint="eastAsia"/>
                 <w:w w:val="80"/>
                 <w:szCs w:val="24"/>
-                <w:highlight w:val="yellow"/>
               </w:rPr>
               <w:t>台語禮拜奉獻</w:t>
             </w:r>
@@ -22309,7 +21970,6 @@
                 <w:rFonts w:ascii="Barlow Condensed Medium" w:eastAsia="華康中黑體" w:hAnsi="Barlow Condensed Medium" w:cs="Times New Roman"/>
                 <w:w w:val="80"/>
                 <w:szCs w:val="24"/>
-                <w:highlight w:val="yellow"/>
               </w:rPr>
             </w:pPr>
             <w:r>
@@ -22317,7 +21977,6 @@
                 <w:rFonts w:ascii="Barlow Condensed Medium" w:eastAsia="華康中黑體" w:hAnsi="Barlow Condensed Medium" w:cs="Times New Roman" w:hint="eastAsia"/>
                 <w:w w:val="80"/>
                 <w:szCs w:val="24"/>
-                <w:highlight w:val="yellow"/>
               </w:rPr>
               <w:t>4,</w:t>
             </w:r>
@@ -22326,7 +21985,6 @@
                 <w:rFonts w:ascii="Barlow Condensed Medium" w:eastAsia="華康中黑體" w:hAnsi="Barlow Condensed Medium" w:cs="Times New Roman" w:hint="eastAsia"/>
                 <w:w w:val="80"/>
                 <w:szCs w:val="24"/>
-                <w:highlight w:val="yellow"/>
               </w:rPr>
               <w:t>550</w:t>
             </w:r>
@@ -22348,7 +22006,6 @@
                 <w:rFonts w:ascii="Barlow Condensed Medium" w:eastAsia="華康中黑體" w:hAnsi="Barlow Condensed Medium" w:cs="Times New Roman"/>
                 <w:w w:val="80"/>
                 <w:szCs w:val="24"/>
-                <w:highlight w:val="yellow"/>
               </w:rPr>
             </w:pPr>
           </w:p>
@@ -22370,7 +22027,6 @@
                 <w:rFonts w:ascii="Barlow Condensed Medium" w:eastAsia="華康中黑體" w:hAnsi="Barlow Condensed Medium" w:cs="Times New Roman"/>
                 <w:w w:val="80"/>
                 <w:szCs w:val="24"/>
-                <w:highlight w:val="yellow"/>
               </w:rPr>
             </w:pPr>
           </w:p>
@@ -22391,7 +22047,6 @@
                 <w:rFonts w:ascii="Barlow Condensed Medium" w:eastAsia="華康中黑體" w:hAnsi="Barlow Condensed Medium" w:cstheme="minorHAnsi"/>
                 <w:w w:val="80"/>
                 <w:szCs w:val="24"/>
-                <w:highlight w:val="yellow"/>
               </w:rPr>
             </w:pPr>
           </w:p>
@@ -22412,7 +22067,6 @@
                 <w:rFonts w:ascii="Barlow Condensed Medium" w:eastAsia="華康中黑體" w:hAnsi="Barlow Condensed Medium" w:cstheme="minorHAnsi"/>
                 <w:w w:val="80"/>
                 <w:szCs w:val="24"/>
-                <w:highlight w:val="yellow"/>
               </w:rPr>
             </w:pPr>
           </w:p>
@@ -22433,7 +22087,6 @@
                 <w:rFonts w:ascii="Barlow Condensed Medium" w:eastAsia="華康中黑體" w:hAnsi="Barlow Condensed Medium" w:cstheme="minorHAnsi"/>
                 <w:w w:val="80"/>
                 <w:szCs w:val="24"/>
-                <w:highlight w:val="yellow"/>
               </w:rPr>
             </w:pPr>
           </w:p>
@@ -22453,7 +22106,6 @@
                 <w:rFonts w:ascii="Barlow Condensed Medium" w:eastAsia="華康中黑體" w:hAnsi="Barlow Condensed Medium" w:cstheme="minorHAnsi"/>
                 <w:w w:val="80"/>
                 <w:szCs w:val="24"/>
-                <w:highlight w:val="yellow"/>
               </w:rPr>
             </w:pPr>
           </w:p>
@@ -22474,7 +22126,6 @@
                 <w:rFonts w:ascii="Barlow Condensed Medium" w:eastAsia="華康中黑體" w:hAnsi="Barlow Condensed Medium" w:cstheme="minorHAnsi"/>
                 <w:w w:val="80"/>
                 <w:szCs w:val="24"/>
-                <w:highlight w:val="yellow"/>
               </w:rPr>
             </w:pPr>
           </w:p>
@@ -22494,7 +22145,6 @@
                 <w:rFonts w:ascii="Barlow Condensed Medium" w:eastAsia="華康中黑體" w:hAnsi="Barlow Condensed Medium" w:cstheme="minorHAnsi"/>
                 <w:w w:val="80"/>
                 <w:szCs w:val="24"/>
-                <w:highlight w:val="yellow"/>
               </w:rPr>
             </w:pPr>
           </w:p>
@@ -22516,7 +22166,6 @@
                 <w:rFonts w:ascii="Barlow Condensed Medium" w:eastAsia="華康中黑體" w:hAnsi="Barlow Condensed Medium" w:cstheme="minorHAnsi"/>
                 <w:w w:val="80"/>
                 <w:szCs w:val="24"/>
-                <w:highlight w:val="yellow"/>
               </w:rPr>
             </w:pPr>
             <w:r>
@@ -22524,7 +22173,6 @@
                 <w:rFonts w:ascii="Barlow Condensed Medium" w:eastAsia="華康中黑體" w:hAnsi="Barlow Condensed Medium" w:cstheme="minorHAnsi"/>
                 <w:w w:val="80"/>
                 <w:szCs w:val="24"/>
-                <w:highlight w:val="yellow"/>
               </w:rPr>
               <w:sym w:font="Wingdings 2" w:char="F0AE"/>
             </w:r>
@@ -22533,7 +22181,6 @@
                 <w:rFonts w:ascii="Barlow Condensed Medium" w:eastAsia="華康中黑體" w:hAnsi="Barlow Condensed Medium" w:cstheme="minorHAnsi" w:hint="eastAsia"/>
                 <w:w w:val="80"/>
                 <w:szCs w:val="24"/>
-                <w:highlight w:val="yellow"/>
               </w:rPr>
               <w:t>為教育事工奉獻</w:t>
             </w:r>
@@ -22542,7 +22189,6 @@
                 <w:rFonts w:ascii="Barlow Condensed Medium" w:eastAsia="華康中黑體" w:hAnsi="Barlow Condensed Medium" w:cstheme="minorHAnsi" w:hint="eastAsia"/>
                 <w:w w:val="80"/>
                 <w:szCs w:val="24"/>
-                <w:highlight w:val="yellow"/>
               </w:rPr>
               <w:t>:</w:t>
             </w:r>
@@ -22564,7 +22210,6 @@
                 <w:rFonts w:ascii="Barlow Condensed Medium" w:eastAsia="華康中黑體" w:hAnsi="Barlow Condensed Medium" w:cstheme="minorHAnsi"/>
                 <w:w w:val="80"/>
                 <w:szCs w:val="24"/>
-                <w:highlight w:val="yellow"/>
               </w:rPr>
             </w:pPr>
             <w:r>
@@ -22572,7 +22217,6 @@
                 <w:rFonts w:ascii="Barlow Condensed Medium" w:eastAsia="華康中黑體" w:hAnsi="Barlow Condensed Medium" w:cstheme="minorHAnsi" w:hint="eastAsia"/>
                 <w:w w:val="80"/>
                 <w:szCs w:val="24"/>
-                <w:highlight w:val="yellow"/>
               </w:rPr>
               <w:t>9-1</w:t>
             </w:r>
@@ -22581,7 +22225,6 @@
                 <w:rFonts w:ascii="Barlow Condensed Medium" w:eastAsia="華康中黑體" w:hAnsi="Barlow Condensed Medium" w:cstheme="minorHAnsi" w:hint="eastAsia"/>
                 <w:w w:val="80"/>
                 <w:szCs w:val="24"/>
-                <w:highlight w:val="yellow"/>
               </w:rPr>
               <w:t>號</w:t>
             </w:r>
@@ -22604,7 +22247,6 @@
                 <w:rFonts w:ascii="Barlow Condensed Medium" w:eastAsia="華康中黑體" w:hAnsi="Barlow Condensed Medium" w:cstheme="minorHAnsi"/>
                 <w:w w:val="80"/>
                 <w:szCs w:val="24"/>
-                <w:highlight w:val="yellow"/>
               </w:rPr>
             </w:pPr>
             <w:r>
@@ -22612,7 +22254,6 @@
                 <w:rFonts w:ascii="Barlow Condensed Medium" w:eastAsia="華康中黑體" w:hAnsi="Barlow Condensed Medium" w:cstheme="minorHAnsi" w:hint="eastAsia"/>
                 <w:w w:val="80"/>
                 <w:szCs w:val="24"/>
-                <w:highlight w:val="yellow"/>
               </w:rPr>
               <w:t>1,000</w:t>
             </w:r>
@@ -22634,7 +22275,6 @@
                 <w:rFonts w:ascii="Barlow Condensed Medium" w:eastAsia="華康中黑體" w:hAnsi="Barlow Condensed Medium" w:cstheme="minorHAnsi"/>
                 <w:w w:val="80"/>
                 <w:szCs w:val="24"/>
-                <w:highlight w:val="yellow"/>
               </w:rPr>
             </w:pPr>
             <w:r>
@@ -22642,7 +22282,6 @@
                 <w:rFonts w:ascii="Barlow Condensed Medium" w:eastAsia="華康中黑體" w:hAnsi="Barlow Condensed Medium" w:cstheme="minorHAnsi" w:hint="eastAsia"/>
                 <w:w w:val="80"/>
                 <w:szCs w:val="24"/>
-                <w:highlight w:val="yellow"/>
               </w:rPr>
               <w:t>22</w:t>
             </w:r>
@@ -22651,7 +22290,6 @@
                 <w:rFonts w:ascii="Barlow Condensed Medium" w:eastAsia="華康中黑體" w:hAnsi="Barlow Condensed Medium" w:cstheme="minorHAnsi" w:hint="eastAsia"/>
                 <w:w w:val="80"/>
                 <w:szCs w:val="24"/>
-                <w:highlight w:val="yellow"/>
               </w:rPr>
               <w:t>號</w:t>
             </w:r>
@@ -22673,7 +22311,6 @@
                 <w:rFonts w:ascii="Barlow Condensed Medium" w:eastAsia="華康中黑體" w:hAnsi="Barlow Condensed Medium" w:cstheme="minorHAnsi"/>
                 <w:w w:val="80"/>
                 <w:szCs w:val="24"/>
-                <w:highlight w:val="yellow"/>
               </w:rPr>
             </w:pPr>
             <w:r>
@@ -22681,7 +22318,6 @@
                 <w:rFonts w:ascii="Barlow Condensed Medium" w:eastAsia="華康中黑體" w:hAnsi="Barlow Condensed Medium" w:cstheme="minorHAnsi" w:hint="eastAsia"/>
                 <w:w w:val="80"/>
                 <w:szCs w:val="24"/>
-                <w:highlight w:val="yellow"/>
               </w:rPr>
               <w:t>1,000</w:t>
             </w:r>
@@ -22704,7 +22340,6 @@
                 <w:rFonts w:ascii="Barlow Condensed Medium" w:eastAsia="華康中黑體" w:hAnsi="Barlow Condensed Medium" w:cstheme="minorHAnsi"/>
                 <w:w w:val="80"/>
                 <w:szCs w:val="24"/>
-                <w:highlight w:val="yellow"/>
               </w:rPr>
             </w:pPr>
             <w:r>
@@ -22712,7 +22347,6 @@
                 <w:rFonts w:ascii="Barlow Condensed Medium" w:eastAsia="華康中黑體" w:hAnsi="Barlow Condensed Medium" w:cstheme="minorHAnsi" w:hint="eastAsia"/>
                 <w:w w:val="80"/>
                 <w:szCs w:val="24"/>
-                <w:highlight w:val="yellow"/>
               </w:rPr>
               <w:t>45</w:t>
             </w:r>
@@ -22721,7 +22355,6 @@
                 <w:rFonts w:ascii="Barlow Condensed Medium" w:eastAsia="華康中黑體" w:hAnsi="Barlow Condensed Medium" w:cstheme="minorHAnsi" w:hint="eastAsia"/>
                 <w:w w:val="80"/>
                 <w:szCs w:val="24"/>
-                <w:highlight w:val="yellow"/>
               </w:rPr>
               <w:t>號</w:t>
             </w:r>
@@ -22743,7 +22376,6 @@
                 <w:rFonts w:ascii="Barlow Condensed Medium" w:eastAsia="華康中黑體" w:hAnsi="Barlow Condensed Medium" w:cstheme="minorHAnsi"/>
                 <w:w w:val="80"/>
                 <w:szCs w:val="24"/>
-                <w:highlight w:val="yellow"/>
               </w:rPr>
             </w:pPr>
             <w:r>
@@ -22751,7 +22383,6 @@
                 <w:rFonts w:ascii="Barlow Condensed Medium" w:eastAsia="華康中黑體" w:hAnsi="Barlow Condensed Medium" w:cstheme="minorHAnsi" w:hint="eastAsia"/>
                 <w:w w:val="80"/>
                 <w:szCs w:val="24"/>
-                <w:highlight w:val="yellow"/>
               </w:rPr>
               <w:t>1,000</w:t>
             </w:r>
@@ -22774,7 +22405,6 @@
                 <w:rFonts w:ascii="Barlow Condensed Medium" w:eastAsia="華康中黑體" w:hAnsi="Barlow Condensed Medium" w:cstheme="minorHAnsi"/>
                 <w:w w:val="80"/>
                 <w:szCs w:val="24"/>
-                <w:highlight w:val="yellow"/>
               </w:rPr>
             </w:pPr>
           </w:p>
@@ -22795,7 +22425,6 @@
                 <w:rFonts w:ascii="Barlow Condensed Medium" w:eastAsia="華康中黑體" w:hAnsi="Barlow Condensed Medium" w:cstheme="minorHAnsi"/>
                 <w:w w:val="80"/>
                 <w:szCs w:val="24"/>
-                <w:highlight w:val="yellow"/>
               </w:rPr>
             </w:pPr>
             <w:r>
@@ -22803,7 +22432,6 @@
                 <w:rFonts w:ascii="Barlow Condensed Medium" w:eastAsia="華康中黑體" w:hAnsi="Barlow Condensed Medium" w:cstheme="minorHAnsi" w:hint="eastAsia"/>
                 <w:w w:val="80"/>
                 <w:szCs w:val="24"/>
-                <w:highlight w:val="yellow"/>
               </w:rPr>
               <w:t>49</w:t>
             </w:r>
@@ -22812,7 +22440,6 @@
                 <w:rFonts w:ascii="Barlow Condensed Medium" w:eastAsia="華康中黑體" w:hAnsi="Barlow Condensed Medium" w:cstheme="minorHAnsi" w:hint="eastAsia"/>
                 <w:w w:val="80"/>
                 <w:szCs w:val="24"/>
-                <w:highlight w:val="yellow"/>
               </w:rPr>
               <w:t>號</w:t>
             </w:r>
@@ -22835,7 +22462,6 @@
                 <w:rFonts w:ascii="Barlow Condensed Medium" w:eastAsia="華康中黑體" w:hAnsi="Barlow Condensed Medium" w:cstheme="minorHAnsi"/>
                 <w:w w:val="80"/>
                 <w:szCs w:val="24"/>
-                <w:highlight w:val="yellow"/>
               </w:rPr>
             </w:pPr>
             <w:r>
@@ -22843,7 +22469,6 @@
                 <w:rFonts w:ascii="Barlow Condensed Medium" w:eastAsia="華康中黑體" w:hAnsi="Barlow Condensed Medium" w:cstheme="minorHAnsi" w:hint="eastAsia"/>
                 <w:w w:val="80"/>
                 <w:szCs w:val="24"/>
-                <w:highlight w:val="yellow"/>
               </w:rPr>
               <w:t>1,000</w:t>
             </w:r>
@@ -22865,7 +22490,6 @@
                 <w:rFonts w:ascii="Barlow Condensed Medium" w:eastAsia="華康中黑體" w:hAnsi="Barlow Condensed Medium" w:cstheme="minorHAnsi"/>
                 <w:w w:val="80"/>
                 <w:szCs w:val="24"/>
-                <w:highlight w:val="yellow"/>
               </w:rPr>
             </w:pPr>
             <w:r>
@@ -22873,7 +22497,6 @@
                 <w:rFonts w:ascii="Barlow Condensed Medium" w:eastAsia="華康中黑體" w:hAnsi="Barlow Condensed Medium" w:cstheme="minorHAnsi" w:hint="eastAsia"/>
                 <w:w w:val="80"/>
                 <w:szCs w:val="24"/>
-                <w:highlight w:val="yellow"/>
               </w:rPr>
               <w:t>54-1</w:t>
             </w:r>
@@ -22882,7 +22505,6 @@
                 <w:rFonts w:ascii="Barlow Condensed Medium" w:eastAsia="華康中黑體" w:hAnsi="Barlow Condensed Medium" w:cstheme="minorHAnsi" w:hint="eastAsia"/>
                 <w:w w:val="80"/>
                 <w:szCs w:val="24"/>
-                <w:highlight w:val="yellow"/>
               </w:rPr>
               <w:t>號</w:t>
             </w:r>
@@ -22904,7 +22526,6 @@
                 <w:rFonts w:ascii="Barlow Condensed Medium" w:eastAsia="華康中黑體" w:hAnsi="Barlow Condensed Medium" w:cstheme="minorHAnsi"/>
                 <w:w w:val="80"/>
                 <w:szCs w:val="24"/>
-                <w:highlight w:val="yellow"/>
               </w:rPr>
             </w:pPr>
             <w:r>
@@ -22912,7 +22533,6 @@
                 <w:rFonts w:ascii="Barlow Condensed Medium" w:eastAsia="華康中黑體" w:hAnsi="Barlow Condensed Medium" w:cstheme="minorHAnsi" w:hint="eastAsia"/>
                 <w:w w:val="80"/>
                 <w:szCs w:val="24"/>
-                <w:highlight w:val="yellow"/>
               </w:rPr>
               <w:t>1,000</w:t>
             </w:r>
@@ -22934,7 +22554,6 @@
                 <w:rFonts w:ascii="Barlow Condensed Medium" w:eastAsia="華康中黑體" w:hAnsi="Barlow Condensed Medium" w:cstheme="minorHAnsi"/>
                 <w:w w:val="80"/>
                 <w:szCs w:val="24"/>
-                <w:highlight w:val="yellow"/>
               </w:rPr>
             </w:pPr>
             <w:r>
@@ -22942,7 +22561,6 @@
                 <w:rFonts w:ascii="Barlow Condensed Medium" w:eastAsia="華康中黑體" w:hAnsi="Barlow Condensed Medium" w:cstheme="minorHAnsi" w:hint="eastAsia"/>
                 <w:w w:val="80"/>
                 <w:szCs w:val="24"/>
-                <w:highlight w:val="yellow"/>
               </w:rPr>
               <w:t>57</w:t>
             </w:r>
@@ -22951,7 +22569,6 @@
                 <w:rFonts w:ascii="Barlow Condensed Medium" w:eastAsia="華康中黑體" w:hAnsi="Barlow Condensed Medium" w:cstheme="minorHAnsi" w:hint="eastAsia"/>
                 <w:w w:val="80"/>
                 <w:szCs w:val="24"/>
-                <w:highlight w:val="yellow"/>
               </w:rPr>
               <w:t>號</w:t>
             </w:r>
@@ -22973,7 +22590,6 @@
                 <w:rFonts w:ascii="Barlow Condensed Medium" w:eastAsia="華康中黑體" w:hAnsi="Barlow Condensed Medium" w:cstheme="minorHAnsi"/>
                 <w:w w:val="80"/>
                 <w:szCs w:val="24"/>
-                <w:highlight w:val="yellow"/>
               </w:rPr>
             </w:pPr>
             <w:r>
@@ -22981,7 +22597,6 @@
                 <w:rFonts w:ascii="Barlow Condensed Medium" w:eastAsia="華康中黑體" w:hAnsi="Barlow Condensed Medium" w:cstheme="minorHAnsi" w:hint="eastAsia"/>
                 <w:w w:val="80"/>
                 <w:szCs w:val="24"/>
-                <w:highlight w:val="yellow"/>
               </w:rPr>
               <w:t>500</w:t>
             </w:r>
@@ -23004,7 +22619,6 @@
                 <w:rFonts w:ascii="Barlow Condensed Medium" w:eastAsia="華康中黑體" w:hAnsi="Barlow Condensed Medium" w:cstheme="minorHAnsi"/>
                 <w:w w:val="80"/>
                 <w:szCs w:val="24"/>
-                <w:highlight w:val="yellow"/>
               </w:rPr>
             </w:pPr>
           </w:p>
@@ -23025,7 +22639,6 @@
                 <w:rFonts w:ascii="Barlow Condensed Medium" w:eastAsia="華康中黑體" w:hAnsi="Barlow Condensed Medium" w:cstheme="minorHAnsi"/>
                 <w:w w:val="80"/>
                 <w:szCs w:val="24"/>
-                <w:highlight w:val="yellow"/>
               </w:rPr>
             </w:pPr>
             <w:r>
@@ -23033,7 +22646,6 @@
                 <w:rFonts w:ascii="Barlow Condensed Medium" w:eastAsia="華康中黑體" w:hAnsi="Barlow Condensed Medium" w:cstheme="minorHAnsi" w:hint="eastAsia"/>
                 <w:w w:val="80"/>
                 <w:szCs w:val="24"/>
-                <w:highlight w:val="yellow"/>
               </w:rPr>
               <w:t>62</w:t>
             </w:r>
@@ -23042,7 +22654,6 @@
                 <w:rFonts w:ascii="Barlow Condensed Medium" w:eastAsia="華康中黑體" w:hAnsi="Barlow Condensed Medium" w:cstheme="minorHAnsi" w:hint="eastAsia"/>
                 <w:w w:val="80"/>
                 <w:szCs w:val="24"/>
-                <w:highlight w:val="yellow"/>
               </w:rPr>
               <w:t>號</w:t>
             </w:r>
@@ -23065,7 +22676,6 @@
                 <w:rFonts w:ascii="Barlow Condensed Medium" w:eastAsia="華康中黑體" w:hAnsi="Barlow Condensed Medium" w:cstheme="minorHAnsi"/>
                 <w:w w:val="80"/>
                 <w:szCs w:val="24"/>
-                <w:highlight w:val="yellow"/>
               </w:rPr>
             </w:pPr>
             <w:r>
@@ -23073,7 +22683,6 @@
                 <w:rFonts w:ascii="Barlow Condensed Medium" w:eastAsia="華康中黑體" w:hAnsi="Barlow Condensed Medium" w:cstheme="minorHAnsi" w:hint="eastAsia"/>
                 <w:w w:val="80"/>
                 <w:szCs w:val="24"/>
-                <w:highlight w:val="yellow"/>
               </w:rPr>
               <w:t>1,000</w:t>
             </w:r>
@@ -23095,7 +22704,6 @@
                 <w:rFonts w:ascii="Barlow Condensed Medium" w:eastAsia="華康中黑體" w:hAnsi="Barlow Condensed Medium" w:cstheme="minorHAnsi"/>
                 <w:w w:val="80"/>
                 <w:szCs w:val="24"/>
-                <w:highlight w:val="yellow"/>
               </w:rPr>
             </w:pPr>
             <w:r>
@@ -23103,7 +22711,6 @@
                 <w:rFonts w:ascii="Barlow Condensed Medium" w:eastAsia="華康中黑體" w:hAnsi="Barlow Condensed Medium" w:cstheme="minorHAnsi" w:hint="eastAsia"/>
                 <w:w w:val="80"/>
                 <w:szCs w:val="24"/>
-                <w:highlight w:val="yellow"/>
               </w:rPr>
               <w:t>有志</w:t>
             </w:r>
@@ -23112,7 +22719,6 @@
                 <w:rFonts w:ascii="Barlow Condensed Medium" w:eastAsia="華康中黑體" w:hAnsi="Barlow Condensed Medium" w:cstheme="minorHAnsi" w:hint="eastAsia"/>
                 <w:w w:val="80"/>
                 <w:szCs w:val="24"/>
-                <w:highlight w:val="yellow"/>
               </w:rPr>
               <w:t>*6</w:t>
             </w:r>
@@ -23134,7 +22740,6 @@
                 <w:rFonts w:ascii="Barlow Condensed Medium" w:eastAsia="華康中黑體" w:hAnsi="Barlow Condensed Medium" w:cstheme="minorHAnsi"/>
                 <w:w w:val="80"/>
                 <w:szCs w:val="24"/>
-                <w:highlight w:val="yellow"/>
               </w:rPr>
             </w:pPr>
             <w:r>
@@ -23142,7 +22747,6 @@
                 <w:rFonts w:ascii="Barlow Condensed Medium" w:eastAsia="華康中黑體" w:hAnsi="Barlow Condensed Medium" w:cstheme="minorHAnsi" w:hint="eastAsia"/>
                 <w:w w:val="80"/>
                 <w:szCs w:val="24"/>
-                <w:highlight w:val="yellow"/>
               </w:rPr>
               <w:t>700</w:t>
             </w:r>
@@ -23164,7 +22768,6 @@
                 <w:rFonts w:ascii="Barlow Condensed Medium" w:eastAsia="華康中黑體" w:hAnsi="Barlow Condensed Medium" w:cstheme="minorHAnsi"/>
                 <w:w w:val="80"/>
                 <w:szCs w:val="24"/>
-                <w:highlight w:val="yellow"/>
               </w:rPr>
             </w:pPr>
           </w:p>
@@ -23185,11 +22788,8 @@
                 <w:rFonts w:ascii="Barlow Condensed Medium" w:eastAsia="華康中黑體" w:hAnsi="Barlow Condensed Medium" w:cstheme="minorHAnsi"/>
                 <w:w w:val="80"/>
                 <w:szCs w:val="24"/>
-                <w:highlight w:val="yellow"/>
-              </w:rPr>
-            </w:pPr>
-            <w:bookmarkStart w:id="7" w:name="_GoBack"/>
-            <w:bookmarkEnd w:id="7"/>
+              </w:rPr>
+            </w:pPr>
           </w:p>
         </w:tc>
       </w:tr>
@@ -24032,7 +23632,7 @@
                 <w:sz w:val="20"/>
                 <w:szCs w:val="20"/>
               </w:rPr>
-              <w:t>15</w:t>
+              <w:t>22</w:t>
             </w:r>
             <w:r>
               <w:rPr>
@@ -24224,7 +23824,7 @@
                 <w:sz w:val="20"/>
                 <w:szCs w:val="20"/>
               </w:rPr>
-              <w:t>16</w:t>
+              <w:t>23</w:t>
             </w:r>
             <w:r>
               <w:rPr>
@@ -24414,7 +24014,7 @@
                 <w:sz w:val="20"/>
                 <w:szCs w:val="20"/>
               </w:rPr>
-              <w:t>17</w:t>
+              <w:t>24</w:t>
             </w:r>
             <w:r>
               <w:rPr>
@@ -24597,7 +24197,7 @@
                 <w:sz w:val="20"/>
                 <w:szCs w:val="20"/>
               </w:rPr>
-              <w:t>18</w:t>
+              <w:t>25</w:t>
             </w:r>
             <w:r>
               <w:rPr>
@@ -24778,7 +24378,7 @@
                 <w:sz w:val="20"/>
                 <w:szCs w:val="20"/>
               </w:rPr>
-              <w:t>19</w:t>
+              <w:t>26</w:t>
             </w:r>
             <w:r>
               <w:rPr>
@@ -24968,7 +24568,7 @@
                 <w:sz w:val="20"/>
                 <w:szCs w:val="20"/>
               </w:rPr>
-              <w:t>20</w:t>
+              <w:t>27</w:t>
             </w:r>
             <w:r>
               <w:rPr>
@@ -25149,7 +24749,7 @@
                 <w:sz w:val="20"/>
                 <w:szCs w:val="20"/>
               </w:rPr>
-              <w:t>21</w:t>
+              <w:t>28</w:t>
             </w:r>
             <w:r>
               <w:rPr>
@@ -25251,7 +24851,7 @@
                     <pic:cNvPicPr/>
                   </pic:nvPicPr>
                   <pic:blipFill>
-                    <a:blip r:embed="rId18" cstate="print">
+                    <a:blip r:embed="rId17" cstate="print">
                       <a:extLst>
                         <a:ext uri="{28A0092B-C50C-407E-A947-70E740481C1C}">
                           <a14:useLocalDpi xmlns:a14="http://schemas.microsoft.com/office/drawing/2010/main" val="0"/>
@@ -26231,7 +25831,7 @@
           <w:rFonts w:ascii="Barlow Condensed Medium" w:eastAsia="華康正顏楷體W9" w:hAnsi="Barlow Condensed Medium" w:cstheme="minorHAnsi"/>
           <w:noProof/>
         </w:rPr>
-        <w:t>15</w:t>
+        <w:t>22</w:t>
       </w:r>
       <w:r>
         <w:rPr>
@@ -28023,7 +27623,7 @@
         <w:b/>
         <w:noProof/>
       </w:rPr>
-      <w:t>2342</w:t>
+      <w:t>2343</w:t>
     </w:r>
     <w:r>
       <w:rPr>
@@ -28160,7 +27760,7 @@
         <w:b/>
         <w:noProof/>
       </w:rPr>
-      <w:t>15</w:t>
+      <w:t>22</w:t>
     </w:r>
     <w:r>
       <w:rPr>
@@ -28232,7 +27832,7 @@
         <w:b/>
         <w:noProof/>
       </w:rPr>
-      <w:t>2342</w:t>
+      <w:t>2343</w:t>
     </w:r>
     <w:r>
       <w:rPr>
@@ -28369,7 +27969,7 @@
         <w:b/>
         <w:noProof/>
       </w:rPr>
-      <w:t>15</w:t>
+      <w:t>22</w:t>
     </w:r>
     <w:r>
       <w:rPr>
@@ -28481,7 +28081,7 @@
         <w:b/>
         <w:noProof/>
       </w:rPr>
-      <w:t>2342</w:t>
+      <w:t>2343</w:t>
     </w:r>
     <w:r>
       <w:rPr>
@@ -28618,7 +28218,7 @@
         <w:b/>
         <w:noProof/>
       </w:rPr>
-      <w:t>15</w:t>
+      <w:t>22</w:t>
     </w:r>
     <w:r>
       <w:rPr>
@@ -28690,7 +28290,7 @@
         <w:b/>
         <w:noProof/>
       </w:rPr>
-      <w:t>2342</w:t>
+      <w:t>2343</w:t>
     </w:r>
     <w:r>
       <w:rPr>
@@ -28827,7 +28427,7 @@
         <w:b/>
         <w:noProof/>
       </w:rPr>
-      <w:t>15</w:t>
+      <w:t>22</w:t>
     </w:r>
     <w:r>
       <w:rPr>
@@ -30524,7 +30124,7 @@
   <a:extraClrSchemeLst/>
   <a:extLst>
     <a:ext uri="{05A4C25C-085E-4340-85A3-A5531E510DB2}">
-      <thm15:themeFamily xmlns:thm15="http://schemas.microsoft.com/office/thememl/2012/main" xmlns="" name="Office Theme" id="{62F939B6-93AF-4DB8-9C6B-D6C7DFDC589F}" vid="{4A3C46E8-61CC-4603-A589-7422A47A8E4A}"/>
+      <thm15:themeFamily xmlns="" xmlns:thm15="http://schemas.microsoft.com/office/thememl/2012/main" name="Office Theme" id="{62F939B6-93AF-4DB8-9C6B-D6C7DFDC589F}" vid="{4A3C46E8-61CC-4603-A589-7422A47A8E4A}"/>
     </a:ext>
   </a:extLst>
 </a:theme>
@@ -30535,7 +30135,7 @@
 </file>
 
 <file path=customXml/itemProps1.xml><?xml version="1.0" encoding="utf-8"?>
-<ds:datastoreItem xmlns:ds="http://schemas.openxmlformats.org/officeDocument/2006/customXml" ds:itemID="{FFFEBD0F-580E-485D-9E0B-3DE941276AA9}">
+<ds:datastoreItem xmlns:ds="http://schemas.openxmlformats.org/officeDocument/2006/customXml" ds:itemID="{86BBB1B6-DF03-437A-A356-F54AF9D2F767}">
   <ds:schemaRefs>
     <ds:schemaRef ds:uri="http://schemas.openxmlformats.org/officeDocument/2006/bibliography"/>
   </ds:schemaRefs>

--- a/新泰週報20231022[2343]B4F.docx
+++ b/新泰週報20231022[2343]B4F.docx
@@ -1,6 +1,6 @@
 
 <file path=word/document.xml><?xml version="1.0" encoding="utf-8"?>
-<w:document xmlns:wpc="http://schemas.microsoft.com/office/word/2010/wordprocessingCanvas" xmlns:mc="http://schemas.openxmlformats.org/markup-compatibility/2006" xmlns:o="urn:schemas-microsoft-com:office:office" xmlns:r="http://schemas.openxmlformats.org/officeDocument/2006/relationships" xmlns:m="http://schemas.openxmlformats.org/officeDocument/2006/math" xmlns:v="urn:schemas-microsoft-com:vml" xmlns:wp14="http://schemas.microsoft.com/office/word/2010/wordprocessingDrawing" xmlns:wp="http://schemas.openxmlformats.org/drawingml/2006/wordprocessingDrawing" xmlns:w10="urn:schemas-microsoft-com:office:word" xmlns:w="http://schemas.openxmlformats.org/wordprocessingml/2006/main" xmlns:w14="http://schemas.microsoft.com/office/word/2010/wordml" xmlns:wpg="http://schemas.microsoft.com/office/word/2010/wordprocessingGroup" xmlns:wpi="http://schemas.microsoft.com/office/word/2010/wordprocessingInk" xmlns:wne="http://schemas.microsoft.com/office/word/2006/wordml" xmlns:wps="http://schemas.microsoft.com/office/word/2010/wordprocessingShape" mc:Ignorable="w14 wp14">
+<w:document xmlns:wpc="http://schemas.microsoft.com/office/word/2010/wordprocessingCanvas" xmlns:cx="http://schemas.microsoft.com/office/drawing/2014/chartex" xmlns:cx1="http://schemas.microsoft.com/office/drawing/2015/9/8/chartex" xmlns:cx2="http://schemas.microsoft.com/office/drawing/2015/10/21/chartex" xmlns:cx3="http://schemas.microsoft.com/office/drawing/2016/5/9/chartex" xmlns:cx4="http://schemas.microsoft.com/office/drawing/2016/5/10/chartex" xmlns:cx5="http://schemas.microsoft.com/office/drawing/2016/5/11/chartex" xmlns:cx6="http://schemas.microsoft.com/office/drawing/2016/5/12/chartex" xmlns:cx7="http://schemas.microsoft.com/office/drawing/2016/5/13/chartex" xmlns:cx8="http://schemas.microsoft.com/office/drawing/2016/5/14/chartex" xmlns:mc="http://schemas.openxmlformats.org/markup-compatibility/2006" xmlns:aink="http://schemas.microsoft.com/office/drawing/2016/ink" xmlns:am3d="http://schemas.microsoft.com/office/drawing/2017/model3d" xmlns:o="urn:schemas-microsoft-com:office:office" xmlns:oel="http://schemas.microsoft.com/office/2019/extlst" xmlns:r="http://schemas.openxmlformats.org/officeDocument/2006/relationships" xmlns:m="http://schemas.openxmlformats.org/officeDocument/2006/math" xmlns:v="urn:schemas-microsoft-com:vml" xmlns:wp14="http://schemas.microsoft.com/office/word/2010/wordprocessingDrawing" xmlns:wp="http://schemas.openxmlformats.org/drawingml/2006/wordprocessingDrawing" xmlns:w10="urn:schemas-microsoft-com:office:word" xmlns:w="http://schemas.openxmlformats.org/wordprocessingml/2006/main" xmlns:w14="http://schemas.microsoft.com/office/word/2010/wordml" xmlns:w15="http://schemas.microsoft.com/office/word/2012/wordml" xmlns:w16cex="http://schemas.microsoft.com/office/word/2018/wordml/cex" xmlns:w16cid="http://schemas.microsoft.com/office/word/2016/wordml/cid" xmlns:w16="http://schemas.microsoft.com/office/word/2018/wordml" xmlns:w16sdtdh="http://schemas.microsoft.com/office/word/2020/wordml/sdtdatahash" xmlns:w16se="http://schemas.microsoft.com/office/word/2015/wordml/symex" xmlns:wpg="http://schemas.microsoft.com/office/word/2010/wordprocessingGroup" xmlns:wpi="http://schemas.microsoft.com/office/word/2010/wordprocessingInk" xmlns:wne="http://schemas.microsoft.com/office/word/2006/wordml" xmlns:wps="http://schemas.microsoft.com/office/word/2010/wordprocessingShape" mc:Ignorable="w14 w15 w16se w16cid w16 w16cex w16sdtdh wp14">
   <w:body>
     <w:p>
       <w:pPr>
@@ -615,9 +615,8 @@
                 <w:sz w:val="26"/>
                 <w:szCs w:val="26"/>
               </w:rPr>
-              <w:t>傳道部</w:t>
-            </w:r>
-            <w:proofErr w:type="gramStart"/>
+              <w:t>傳道部進階長執訓練會，</w:t>
+            </w:r>
             <w:r>
               <w:rPr>
                 <w:rFonts w:ascii="Barlow Condensed Medium" w:eastAsia="標楷體" w:hAnsi="Barlow Condensed Medium" w:cs="Segoe UI Symbol" w:hint="eastAsia"/>
@@ -625,9 +624,8 @@
                 <w:sz w:val="26"/>
                 <w:szCs w:val="26"/>
               </w:rPr>
-              <w:t>進階長執訓練</w:t>
-            </w:r>
-            <w:proofErr w:type="gramEnd"/>
+              <w:t>10/21(</w:t>
+            </w:r>
             <w:r>
               <w:rPr>
                 <w:rFonts w:ascii="Barlow Condensed Medium" w:eastAsia="標楷體" w:hAnsi="Barlow Condensed Medium" w:cs="Segoe UI Symbol" w:hint="eastAsia"/>
@@ -635,7 +633,7 @@
                 <w:sz w:val="26"/>
                 <w:szCs w:val="26"/>
               </w:rPr>
-              <w:t>會，</w:t>
+              <w:t>六</w:t>
             </w:r>
             <w:r>
               <w:rPr>
@@ -644,7 +642,7 @@
                 <w:sz w:val="26"/>
                 <w:szCs w:val="26"/>
               </w:rPr>
-              <w:t>10/21(</w:t>
+              <w:t>)</w:t>
             </w:r>
             <w:r>
               <w:rPr>
@@ -653,7 +651,7 @@
                 <w:sz w:val="26"/>
                 <w:szCs w:val="26"/>
               </w:rPr>
-              <w:t>六</w:t>
+              <w:t>上午</w:t>
             </w:r>
             <w:r>
               <w:rPr>
@@ -662,7 +660,7 @@
                 <w:sz w:val="26"/>
                 <w:szCs w:val="26"/>
               </w:rPr>
-              <w:t>)</w:t>
+              <w:t>9:00-12:10</w:t>
             </w:r>
             <w:r>
               <w:rPr>
@@ -671,45 +669,7 @@
                 <w:sz w:val="26"/>
                 <w:szCs w:val="26"/>
               </w:rPr>
-              <w:t>上午</w:t>
-            </w:r>
-            <w:r>
-              <w:rPr>
-                <w:rFonts w:ascii="Barlow Condensed Medium" w:eastAsia="標楷體" w:hAnsi="Barlow Condensed Medium" w:cs="Segoe UI Symbol" w:hint="eastAsia"/>
-                <w:w w:val="90"/>
-                <w:sz w:val="26"/>
-                <w:szCs w:val="26"/>
-              </w:rPr>
-              <w:t>9:00-12:10</w:t>
-            </w:r>
-            <w:r>
-              <w:rPr>
-                <w:rFonts w:ascii="Barlow Condensed Medium" w:eastAsia="標楷體" w:hAnsi="Barlow Condensed Medium" w:cs="Segoe UI Symbol" w:hint="eastAsia"/>
-                <w:w w:val="90"/>
-                <w:sz w:val="26"/>
-                <w:szCs w:val="26"/>
-              </w:rPr>
-              <w:t>在大稻</w:t>
-            </w:r>
-            <w:proofErr w:type="gramStart"/>
-            <w:r>
-              <w:rPr>
-                <w:rFonts w:ascii="Barlow Condensed Medium" w:eastAsia="標楷體" w:hAnsi="Barlow Condensed Medium" w:cs="Segoe UI Symbol" w:hint="eastAsia"/>
-                <w:w w:val="90"/>
-                <w:sz w:val="26"/>
-                <w:szCs w:val="26"/>
-              </w:rPr>
-              <w:t>埕</w:t>
-            </w:r>
-            <w:proofErr w:type="gramEnd"/>
-            <w:r>
-              <w:rPr>
-                <w:rFonts w:ascii="Barlow Condensed Medium" w:eastAsia="標楷體" w:hAnsi="Barlow Condensed Medium" w:cs="Segoe UI Symbol" w:hint="eastAsia"/>
-                <w:w w:val="90"/>
-                <w:sz w:val="26"/>
-                <w:szCs w:val="26"/>
-              </w:rPr>
-              <w:t>教會舉行</w:t>
+              <w:t>在大稻埕教會舉行</w:t>
             </w:r>
             <w:r>
               <w:rPr>
@@ -841,47 +801,7 @@
                 <w:sz w:val="26"/>
                 <w:szCs w:val="26"/>
               </w:rPr>
-              <w:t>舉行廖怡亭傳道</w:t>
-            </w:r>
-            <w:proofErr w:type="gramStart"/>
-            <w:r>
-              <w:rPr>
-                <w:rFonts w:ascii="Barlow Condensed Medium" w:eastAsia="標楷體" w:hAnsi="Barlow Condensed Medium" w:cs="Segoe UI Symbol"/>
-                <w:w w:val="90"/>
-                <w:sz w:val="26"/>
-                <w:szCs w:val="26"/>
-              </w:rPr>
-              <w:t>師封牧暨</w:t>
-            </w:r>
-            <w:proofErr w:type="gramEnd"/>
-            <w:r>
-              <w:rPr>
-                <w:rFonts w:ascii="Barlow Condensed Medium" w:eastAsia="標楷體" w:hAnsi="Barlow Condensed Medium" w:cs="Segoe UI Symbol"/>
-                <w:w w:val="90"/>
-                <w:sz w:val="26"/>
-                <w:szCs w:val="26"/>
-              </w:rPr>
-              <w:t>就任該會第八任</w:t>
-            </w:r>
-            <w:proofErr w:type="gramStart"/>
-            <w:r>
-              <w:rPr>
-                <w:rFonts w:ascii="Barlow Condensed Medium" w:eastAsia="標楷體" w:hAnsi="Barlow Condensed Medium" w:cs="Segoe UI Symbol"/>
-                <w:w w:val="90"/>
-                <w:sz w:val="26"/>
-                <w:szCs w:val="26"/>
-              </w:rPr>
-              <w:t>牧師授職感恩</w:t>
-            </w:r>
-            <w:proofErr w:type="gramEnd"/>
-            <w:r>
-              <w:rPr>
-                <w:rFonts w:ascii="Barlow Condensed Medium" w:eastAsia="標楷體" w:hAnsi="Barlow Condensed Medium" w:cs="Segoe UI Symbol"/>
-                <w:w w:val="90"/>
-                <w:sz w:val="26"/>
-                <w:szCs w:val="26"/>
-              </w:rPr>
-              <w:t>禮拜</w:t>
+              <w:t>舉行廖怡亭傳道師封牧暨就任該會第八任牧師授職感恩禮拜</w:t>
             </w:r>
             <w:r>
               <w:rPr>
@@ -1054,27 +974,7 @@
                 <w:sz w:val="26"/>
                 <w:szCs w:val="26"/>
               </w:rPr>
-              <w:t>在台北</w:t>
-            </w:r>
-            <w:proofErr w:type="gramStart"/>
-            <w:r>
-              <w:rPr>
-                <w:rFonts w:ascii="Barlow Condensed Medium" w:eastAsia="標楷體" w:hAnsi="Barlow Condensed Medium" w:cs="Segoe UI Symbol" w:hint="eastAsia"/>
-                <w:w w:val="90"/>
-                <w:sz w:val="26"/>
-                <w:szCs w:val="26"/>
-              </w:rPr>
-              <w:t>榮星長長老</w:t>
-            </w:r>
-            <w:proofErr w:type="gramEnd"/>
-            <w:r>
-              <w:rPr>
-                <w:rFonts w:ascii="Barlow Condensed Medium" w:eastAsia="標楷體" w:hAnsi="Barlow Condensed Medium" w:cs="Segoe UI Symbol" w:hint="eastAsia"/>
-                <w:w w:val="90"/>
-                <w:sz w:val="26"/>
-                <w:szCs w:val="26"/>
-              </w:rPr>
-              <w:t>教會舉行</w:t>
+              <w:t>在台北榮星長長老教會舉行</w:t>
             </w:r>
             <w:r>
               <w:rPr>
@@ -1179,47 +1079,7 @@
                 <w:sz w:val="26"/>
                 <w:szCs w:val="26"/>
               </w:rPr>
-              <w:t>婦女事</w:t>
-            </w:r>
-            <w:proofErr w:type="gramStart"/>
-            <w:r>
-              <w:rPr>
-                <w:rFonts w:ascii="Barlow Condensed Medium" w:eastAsia="標楷體" w:hAnsi="Barlow Condensed Medium" w:cs="Segoe UI Symbol"/>
-                <w:w w:val="90"/>
-                <w:sz w:val="26"/>
-                <w:szCs w:val="26"/>
-              </w:rPr>
-              <w:t>工部敬邀</w:t>
-            </w:r>
-            <w:proofErr w:type="gramEnd"/>
-            <w:r>
-              <w:rPr>
-                <w:rFonts w:ascii="Barlow Condensed Medium" w:eastAsia="標楷體" w:hAnsi="Barlow Condensed Medium" w:cs="Segoe UI Symbol"/>
-                <w:w w:val="90"/>
-                <w:sz w:val="26"/>
-                <w:szCs w:val="26"/>
-              </w:rPr>
-              <w:t>參加</w:t>
-            </w:r>
-            <w:proofErr w:type="gramStart"/>
-            <w:r>
-              <w:rPr>
-                <w:rFonts w:ascii="Barlow Condensed Medium" w:eastAsia="標楷體" w:hAnsi="Barlow Condensed Medium" w:cs="Segoe UI Symbol"/>
-                <w:w w:val="90"/>
-                <w:sz w:val="26"/>
-                <w:szCs w:val="26"/>
-              </w:rPr>
-              <w:t>北大女宣道</w:t>
-            </w:r>
-            <w:proofErr w:type="gramEnd"/>
-            <w:r>
-              <w:rPr>
-                <w:rFonts w:ascii="Barlow Condensed Medium" w:eastAsia="標楷體" w:hAnsi="Barlow Condensed Medium" w:cs="Segoe UI Symbol"/>
-                <w:w w:val="90"/>
-                <w:sz w:val="26"/>
-                <w:szCs w:val="26"/>
-              </w:rPr>
-              <w:t>會靈修會及年會</w:t>
+              <w:t>婦女事工部敬邀參加北大女宣道會靈修會及年會</w:t>
             </w:r>
             <w:r>
               <w:rPr>
@@ -1667,7 +1527,6 @@
               </w:rPr>
               <w:t>，前往馬偕醫學院和北海岸</w:t>
             </w:r>
-            <w:proofErr w:type="gramStart"/>
             <w:r>
               <w:rPr>
                 <w:rFonts w:ascii="Barlow Condensed Medium" w:eastAsia="標楷體" w:hAnsi="Barlow Condensed Medium" w:cs="Segoe UI Symbol" w:hint="eastAsia"/>
@@ -1675,9 +1534,74 @@
                 <w:sz w:val="26"/>
                 <w:szCs w:val="26"/>
               </w:rPr>
-              <w:t>一</w:t>
-            </w:r>
-            <w:proofErr w:type="gramEnd"/>
+              <w:t>一遊</w:t>
+            </w:r>
+            <w:r>
+              <w:rPr>
+                <w:rFonts w:ascii="Barlow Condensed Medium" w:eastAsia="標楷體" w:hAnsi="Barlow Condensed Medium" w:cstheme="minorHAnsi" w:hint="eastAsia"/>
+                <w:w w:val="90"/>
+                <w:sz w:val="26"/>
+                <w:szCs w:val="26"/>
+              </w:rPr>
+              <w:t>。</w:t>
+            </w:r>
+          </w:p>
+        </w:tc>
+      </w:tr>
+      <w:tr>
+        <w:tc>
+          <w:tcPr>
+            <w:tcW w:w="280" w:type="dxa"/>
+          </w:tcPr>
+          <w:p>
+            <w:pPr>
+              <w:snapToGrid w:val="0"/>
+              <w:spacing w:line="300" w:lineRule="exact"/>
+              <w:ind w:rightChars="11" w:right="26"/>
+              <w:jc w:val="right"/>
+              <w:rPr>
+                <w:rFonts w:ascii="Barlow Condensed Medium" w:eastAsia="華康細黑體" w:hAnsi="Barlow Condensed Medium"/>
+                <w:w w:val="90"/>
+                <w:sz w:val="26"/>
+                <w:szCs w:val="26"/>
+              </w:rPr>
+            </w:pPr>
+            <w:r>
+              <w:rPr>
+                <w:rFonts w:ascii="Barlow Condensed Medium" w:eastAsia="華康細黑體" w:hAnsi="Barlow Condensed Medium" w:hint="eastAsia"/>
+                <w:w w:val="90"/>
+                <w:sz w:val="26"/>
+                <w:szCs w:val="26"/>
+              </w:rPr>
+              <w:t>2.</w:t>
+            </w:r>
+          </w:p>
+        </w:tc>
+        <w:tc>
+          <w:tcPr>
+            <w:tcW w:w="5641" w:type="dxa"/>
+          </w:tcPr>
+          <w:p>
+            <w:pPr>
+              <w:kinsoku w:val="0"/>
+              <w:snapToGrid w:val="0"/>
+              <w:spacing w:line="300" w:lineRule="exact"/>
+              <w:rPr>
+                <w:rFonts w:ascii="Barlow Condensed Medium" w:eastAsia="標楷體" w:hAnsi="Barlow Condensed Medium" w:cs="Segoe UI Symbol"/>
+                <w:w w:val="90"/>
+                <w:sz w:val="26"/>
+                <w:szCs w:val="26"/>
+              </w:rPr>
+            </w:pPr>
+            <w:r>
+              <w:rPr>
+                <w:rFonts w:ascii="Segoe UI Symbol" w:eastAsia="標楷體" w:hAnsi="Segoe UI Symbol" w:cs="Segoe UI Symbol"/>
+                <w:w w:val="90"/>
+                <w:sz w:val="26"/>
+                <w:szCs w:val="26"/>
+              </w:rPr>
+              <w:t>★</w:t>
+            </w:r>
             <w:r>
               <w:rPr>
                 <w:rFonts w:ascii="Barlow Condensed Medium" w:eastAsia="標楷體" w:hAnsi="Barlow Condensed Medium" w:cs="Segoe UI Symbol" w:hint="eastAsia"/>
@@ -1685,11 +1609,29 @@
                 <w:sz w:val="26"/>
                 <w:szCs w:val="26"/>
               </w:rPr>
-              <w:t>遊</w:t>
-            </w:r>
-            <w:r>
-              <w:rPr>
-                <w:rFonts w:ascii="Barlow Condensed Medium" w:eastAsia="標楷體" w:hAnsi="Barlow Condensed Medium" w:cstheme="minorHAnsi" w:hint="eastAsia"/>
+              <w:t>本</w:t>
+            </w:r>
+            <w:r>
+              <w:rPr>
+                <w:rFonts w:ascii="Barlow Condensed Medium" w:eastAsia="標楷體" w:hAnsi="Barlow Condensed Medium" w:cs="Segoe UI Symbol"/>
+                <w:w w:val="90"/>
+                <w:sz w:val="26"/>
+                <w:szCs w:val="26"/>
+              </w:rPr>
+              <w:t>主日</w:t>
+            </w:r>
+            <w:r>
+              <w:rPr>
+                <w:rFonts w:ascii="Barlow Condensed Medium" w:eastAsia="標楷體" w:hAnsi="Barlow Condensed Medium" w:cs="Segoe UI Symbol" w:hint="eastAsia"/>
+                <w:w w:val="90"/>
+                <w:sz w:val="26"/>
+                <w:szCs w:val="26"/>
+              </w:rPr>
+              <w:t>為總會所定的教育事工奉獻主日，請會眾關心總會和中會的信仰教育事工，代禱和奉獻</w:t>
+            </w:r>
+            <w:r>
+              <w:rPr>
+                <w:rFonts w:ascii="Barlow Condensed Medium" w:eastAsia="標楷體" w:hAnsi="Barlow Condensed Medium" w:cs="Segoe UI Symbol"/>
                 <w:w w:val="90"/>
                 <w:sz w:val="26"/>
                 <w:szCs w:val="26"/>
@@ -1724,7 +1666,16 @@
                 <w:sz w:val="26"/>
                 <w:szCs w:val="26"/>
               </w:rPr>
-              <w:t>2.</w:t>
+              <w:t>3</w:t>
+            </w:r>
+            <w:r>
+              <w:rPr>
+                <w:rFonts w:ascii="Barlow Condensed Medium" w:eastAsia="華康細黑體" w:hAnsi="Barlow Condensed Medium" w:hint="eastAsia"/>
+                <w:w w:val="90"/>
+                <w:sz w:val="26"/>
+                <w:szCs w:val="26"/>
+              </w:rPr>
+              <w:t>.</w:t>
             </w:r>
           </w:p>
         </w:tc>
@@ -1755,12 +1706,132 @@
             </w:r>
             <w:r>
               <w:rPr>
+                <w:rFonts w:ascii="Barlow Condensed Medium" w:eastAsia="標楷體" w:hAnsi="Barlow Condensed Medium" w:cs="Segoe UI Symbol"/>
+                <w:w w:val="90"/>
+                <w:sz w:val="26"/>
+                <w:szCs w:val="26"/>
+              </w:rPr>
+              <w:t>下主日</w:t>
+            </w:r>
+            <w:r>
+              <w:rPr>
+                <w:rFonts w:ascii="Barlow Condensed Medium" w:eastAsia="標楷體" w:hAnsi="Barlow Condensed Medium" w:cs="Segoe UI Symbol"/>
+                <w:w w:val="90"/>
+                <w:sz w:val="26"/>
+                <w:szCs w:val="26"/>
+              </w:rPr>
+              <w:t>(10/22)</w:t>
+            </w:r>
+            <w:r>
+              <w:rPr>
+                <w:rFonts w:ascii="Barlow Condensed Medium" w:eastAsia="標楷體" w:hAnsi="Barlow Condensed Medium" w:cs="Segoe UI Symbol"/>
+                <w:w w:val="90"/>
+                <w:sz w:val="26"/>
+                <w:szCs w:val="26"/>
+              </w:rPr>
+              <w:t>本會將舉行設教</w:t>
+            </w:r>
+            <w:r>
+              <w:rPr>
+                <w:rFonts w:ascii="Barlow Condensed Medium" w:eastAsia="標楷體" w:hAnsi="Barlow Condensed Medium" w:cs="Segoe UI Symbol"/>
+                <w:w w:val="90"/>
+                <w:sz w:val="26"/>
+                <w:szCs w:val="26"/>
+              </w:rPr>
+              <w:t>30</w:t>
+            </w:r>
+            <w:r>
+              <w:rPr>
+                <w:rFonts w:ascii="Barlow Condensed Medium" w:eastAsia="標楷體" w:hAnsi="Barlow Condensed Medium" w:cs="Segoe UI Symbol"/>
+                <w:w w:val="90"/>
+                <w:sz w:val="26"/>
+                <w:szCs w:val="26"/>
+              </w:rPr>
+              <w:t>週年感恩禮拜。同時慶祝重陽節</w:t>
+            </w:r>
+            <w:r>
+              <w:rPr>
+                <w:rFonts w:ascii="Barlow Condensed Medium" w:eastAsia="標楷體" w:hAnsi="Barlow Condensed Medium" w:cs="Segoe UI Symbol"/>
+                <w:w w:val="90"/>
+                <w:sz w:val="26"/>
+                <w:szCs w:val="26"/>
+              </w:rPr>
+              <w:t>。</w:t>
+            </w:r>
+          </w:p>
+        </w:tc>
+      </w:tr>
+      <w:tr>
+        <w:tc>
+          <w:tcPr>
+            <w:tcW w:w="280" w:type="dxa"/>
+          </w:tcPr>
+          <w:p>
+            <w:pPr>
+              <w:snapToGrid w:val="0"/>
+              <w:spacing w:line="300" w:lineRule="exact"/>
+              <w:ind w:rightChars="11" w:right="26"/>
+              <w:jc w:val="right"/>
+              <w:rPr>
+                <w:rFonts w:ascii="Barlow Condensed Medium" w:eastAsia="華康細黑體" w:hAnsi="Barlow Condensed Medium"/>
+                <w:w w:val="90"/>
+                <w:sz w:val="26"/>
+                <w:szCs w:val="26"/>
+              </w:rPr>
+            </w:pPr>
+            <w:r>
+              <w:rPr>
+                <w:rFonts w:ascii="Barlow Condensed Medium" w:eastAsia="華康細黑體" w:hAnsi="Barlow Condensed Medium" w:hint="eastAsia"/>
+                <w:w w:val="90"/>
+                <w:sz w:val="26"/>
+                <w:szCs w:val="26"/>
+              </w:rPr>
+              <w:t>4</w:t>
+            </w:r>
+            <w:r>
+              <w:rPr>
+                <w:rFonts w:ascii="Barlow Condensed Medium" w:eastAsia="華康細黑體" w:hAnsi="Barlow Condensed Medium" w:hint="eastAsia"/>
+                <w:w w:val="90"/>
+                <w:sz w:val="26"/>
+                <w:szCs w:val="26"/>
+              </w:rPr>
+              <w:t>.</w:t>
+            </w:r>
+          </w:p>
+        </w:tc>
+        <w:tc>
+          <w:tcPr>
+            <w:tcW w:w="5641" w:type="dxa"/>
+          </w:tcPr>
+          <w:p>
+            <w:pPr>
+              <w:kinsoku w:val="0"/>
+              <w:snapToGrid w:val="0"/>
+              <w:spacing w:line="300" w:lineRule="exact"/>
+              <w:rPr>
+                <w:rFonts w:ascii="Barlow Condensed Medium" w:eastAsia="標楷體" w:hAnsi="Barlow Condensed Medium" w:cstheme="minorHAnsi"/>
+                <w:w w:val="90"/>
+                <w:sz w:val="26"/>
+                <w:szCs w:val="26"/>
+              </w:rPr>
+            </w:pPr>
+            <w:r>
+              <w:rPr>
+                <w:rFonts w:ascii="Barlow Condensed Medium" w:eastAsia="標楷體" w:hAnsi="Barlow Condensed Medium" w:cs="Segoe UI Symbol"/>
+                <w:w w:val="90"/>
+                <w:sz w:val="26"/>
+                <w:szCs w:val="26"/>
+              </w:rPr>
+              <w:t>「守望代禱團」</w:t>
+            </w:r>
+            <w:r>
+              <w:rPr>
                 <w:rFonts w:ascii="Barlow Condensed Medium" w:eastAsia="標楷體" w:hAnsi="Barlow Condensed Medium" w:cs="Segoe UI Symbol" w:hint="eastAsia"/>
                 <w:w w:val="90"/>
                 <w:sz w:val="26"/>
                 <w:szCs w:val="26"/>
               </w:rPr>
-              <w:t>本</w:t>
+              <w:t>事工已啟動，</w:t>
             </w:r>
             <w:r>
               <w:rPr>
@@ -1769,7 +1840,7 @@
                 <w:sz w:val="26"/>
                 <w:szCs w:val="26"/>
               </w:rPr>
-              <w:t>主日</w:t>
+              <w:t>欲參</w:t>
             </w:r>
             <w:r>
               <w:rPr>
@@ -1778,9 +1849,17 @@
                 <w:sz w:val="26"/>
                 <w:szCs w:val="26"/>
               </w:rPr>
-              <w:t>為總會所定的教育事工奉獻主日，請會眾關心總會和中會的信仰教育事工，</w:t>
-            </w:r>
-            <w:proofErr w:type="gramStart"/>
+              <w:t>與</w:t>
+            </w:r>
+            <w:r>
+              <w:rPr>
+                <w:rFonts w:ascii="Barlow Condensed Medium" w:eastAsia="標楷體" w:hAnsi="Barlow Condensed Medium" w:cs="Segoe UI Symbol"/>
+                <w:w w:val="90"/>
+                <w:sz w:val="26"/>
+                <w:szCs w:val="26"/>
+              </w:rPr>
+              <w:t>代禱</w:t>
+            </w:r>
             <w:r>
               <w:rPr>
                 <w:rFonts w:ascii="Barlow Condensed Medium" w:eastAsia="標楷體" w:hAnsi="Barlow Condensed Medium" w:cs="Segoe UI Symbol" w:hint="eastAsia"/>
@@ -1788,17 +1867,7 @@
                 <w:sz w:val="26"/>
                 <w:szCs w:val="26"/>
               </w:rPr>
-              <w:t>代禱和</w:t>
-            </w:r>
-            <w:proofErr w:type="gramEnd"/>
-            <w:r>
-              <w:rPr>
-                <w:rFonts w:ascii="Barlow Condensed Medium" w:eastAsia="標楷體" w:hAnsi="Barlow Condensed Medium" w:cs="Segoe UI Symbol" w:hint="eastAsia"/>
-                <w:w w:val="90"/>
-                <w:sz w:val="26"/>
-                <w:szCs w:val="26"/>
-              </w:rPr>
-              <w:t>奉獻</w:t>
+              <w:t>事工</w:t>
             </w:r>
             <w:r>
               <w:rPr>
@@ -1807,298 +1876,7 @@
                 <w:sz w:val="26"/>
                 <w:szCs w:val="26"/>
               </w:rPr>
-              <w:t>。</w:t>
-            </w:r>
-          </w:p>
-        </w:tc>
-      </w:tr>
-      <w:tr>
-        <w:tc>
-          <w:tcPr>
-            <w:tcW w:w="280" w:type="dxa"/>
-          </w:tcPr>
-          <w:p>
-            <w:pPr>
-              <w:snapToGrid w:val="0"/>
-              <w:spacing w:line="300" w:lineRule="exact"/>
-              <w:ind w:rightChars="11" w:right="26"/>
-              <w:jc w:val="right"/>
-              <w:rPr>
-                <w:rFonts w:ascii="Barlow Condensed Medium" w:eastAsia="華康細黑體" w:hAnsi="Barlow Condensed Medium"/>
-                <w:w w:val="90"/>
-                <w:sz w:val="26"/>
-                <w:szCs w:val="26"/>
-              </w:rPr>
-            </w:pPr>
-            <w:r>
-              <w:rPr>
-                <w:rFonts w:ascii="Barlow Condensed Medium" w:eastAsia="華康細黑體" w:hAnsi="Barlow Condensed Medium" w:hint="eastAsia"/>
-                <w:w w:val="90"/>
-                <w:sz w:val="26"/>
-                <w:szCs w:val="26"/>
-              </w:rPr>
-              <w:t>3</w:t>
-            </w:r>
-            <w:r>
-              <w:rPr>
-                <w:rFonts w:ascii="Barlow Condensed Medium" w:eastAsia="華康細黑體" w:hAnsi="Barlow Condensed Medium" w:hint="eastAsia"/>
-                <w:w w:val="90"/>
-                <w:sz w:val="26"/>
-                <w:szCs w:val="26"/>
-              </w:rPr>
-              <w:t>.</w:t>
-            </w:r>
-          </w:p>
-        </w:tc>
-        <w:tc>
-          <w:tcPr>
-            <w:tcW w:w="5641" w:type="dxa"/>
-          </w:tcPr>
-          <w:p>
-            <w:pPr>
-              <w:kinsoku w:val="0"/>
-              <w:snapToGrid w:val="0"/>
-              <w:spacing w:line="300" w:lineRule="exact"/>
-              <w:rPr>
-                <w:rFonts w:ascii="Barlow Condensed Medium" w:eastAsia="標楷體" w:hAnsi="Barlow Condensed Medium" w:cs="Segoe UI Symbol"/>
-                <w:w w:val="90"/>
-                <w:sz w:val="26"/>
-                <w:szCs w:val="26"/>
-              </w:rPr>
-            </w:pPr>
-            <w:r>
-              <w:rPr>
-                <w:rFonts w:ascii="Segoe UI Symbol" w:eastAsia="標楷體" w:hAnsi="Segoe UI Symbol" w:cs="Segoe UI Symbol"/>
-                <w:w w:val="90"/>
-                <w:sz w:val="26"/>
-                <w:szCs w:val="26"/>
-              </w:rPr>
-              <w:t>★</w:t>
-            </w:r>
-            <w:r>
-              <w:rPr>
-                <w:rFonts w:ascii="Barlow Condensed Medium" w:eastAsia="標楷體" w:hAnsi="Barlow Condensed Medium" w:cs="Segoe UI Symbol"/>
-                <w:w w:val="90"/>
-                <w:sz w:val="26"/>
-                <w:szCs w:val="26"/>
-              </w:rPr>
-              <w:t>下主日</w:t>
-            </w:r>
-            <w:r>
-              <w:rPr>
-                <w:rFonts w:ascii="Barlow Condensed Medium" w:eastAsia="標楷體" w:hAnsi="Barlow Condensed Medium" w:cs="Segoe UI Symbol"/>
-                <w:w w:val="90"/>
-                <w:sz w:val="26"/>
-                <w:szCs w:val="26"/>
-              </w:rPr>
-              <w:t>(10/22)</w:t>
-            </w:r>
-            <w:r>
-              <w:rPr>
-                <w:rFonts w:ascii="Barlow Condensed Medium" w:eastAsia="標楷體" w:hAnsi="Barlow Condensed Medium" w:cs="Segoe UI Symbol"/>
-                <w:w w:val="90"/>
-                <w:sz w:val="26"/>
-                <w:szCs w:val="26"/>
-              </w:rPr>
-              <w:t>本會將舉行設教</w:t>
-            </w:r>
-            <w:r>
-              <w:rPr>
-                <w:rFonts w:ascii="Barlow Condensed Medium" w:eastAsia="標楷體" w:hAnsi="Barlow Condensed Medium" w:cs="Segoe UI Symbol"/>
-                <w:w w:val="90"/>
-                <w:sz w:val="26"/>
-                <w:szCs w:val="26"/>
-              </w:rPr>
-              <w:t>30</w:t>
-            </w:r>
-            <w:r>
-              <w:rPr>
-                <w:rFonts w:ascii="Barlow Condensed Medium" w:eastAsia="標楷體" w:hAnsi="Barlow Condensed Medium" w:cs="Segoe UI Symbol"/>
-                <w:w w:val="90"/>
-                <w:sz w:val="26"/>
-                <w:szCs w:val="26"/>
-              </w:rPr>
-              <w:t>週年感恩禮拜。同時慶祝重陽節</w:t>
-            </w:r>
-            <w:r>
-              <w:rPr>
-                <w:rFonts w:ascii="Barlow Condensed Medium" w:eastAsia="標楷體" w:hAnsi="Barlow Condensed Medium" w:cs="Segoe UI Symbol"/>
-                <w:w w:val="90"/>
-                <w:sz w:val="26"/>
-                <w:szCs w:val="26"/>
-              </w:rPr>
-              <w:t>。</w:t>
-            </w:r>
-          </w:p>
-        </w:tc>
-      </w:tr>
-      <w:tr>
-        <w:tc>
-          <w:tcPr>
-            <w:tcW w:w="280" w:type="dxa"/>
-          </w:tcPr>
-          <w:p>
-            <w:pPr>
-              <w:snapToGrid w:val="0"/>
-              <w:spacing w:line="300" w:lineRule="exact"/>
-              <w:ind w:rightChars="11" w:right="26"/>
-              <w:jc w:val="right"/>
-              <w:rPr>
-                <w:rFonts w:ascii="Barlow Condensed Medium" w:eastAsia="華康細黑體" w:hAnsi="Barlow Condensed Medium"/>
-                <w:w w:val="90"/>
-                <w:sz w:val="26"/>
-                <w:szCs w:val="26"/>
-              </w:rPr>
-            </w:pPr>
-            <w:r>
-              <w:rPr>
-                <w:rFonts w:ascii="Barlow Condensed Medium" w:eastAsia="華康細黑體" w:hAnsi="Barlow Condensed Medium" w:hint="eastAsia"/>
-                <w:w w:val="90"/>
-                <w:sz w:val="26"/>
-                <w:szCs w:val="26"/>
-              </w:rPr>
-              <w:t>4</w:t>
-            </w:r>
-            <w:r>
-              <w:rPr>
-                <w:rFonts w:ascii="Barlow Condensed Medium" w:eastAsia="華康細黑體" w:hAnsi="Barlow Condensed Medium" w:hint="eastAsia"/>
-                <w:w w:val="90"/>
-                <w:sz w:val="26"/>
-                <w:szCs w:val="26"/>
-              </w:rPr>
-              <w:t>.</w:t>
-            </w:r>
-          </w:p>
-        </w:tc>
-        <w:tc>
-          <w:tcPr>
-            <w:tcW w:w="5641" w:type="dxa"/>
-          </w:tcPr>
-          <w:p>
-            <w:pPr>
-              <w:kinsoku w:val="0"/>
-              <w:snapToGrid w:val="0"/>
-              <w:spacing w:line="300" w:lineRule="exact"/>
-              <w:rPr>
-                <w:rFonts w:ascii="Barlow Condensed Medium" w:eastAsia="標楷體" w:hAnsi="Barlow Condensed Medium" w:cstheme="minorHAnsi"/>
-                <w:w w:val="90"/>
-                <w:sz w:val="26"/>
-                <w:szCs w:val="26"/>
-              </w:rPr>
-            </w:pPr>
-            <w:r>
-              <w:rPr>
-                <w:rFonts w:ascii="Barlow Condensed Medium" w:eastAsia="標楷體" w:hAnsi="Barlow Condensed Medium" w:cs="Segoe UI Symbol"/>
-                <w:w w:val="90"/>
-                <w:sz w:val="26"/>
-                <w:szCs w:val="26"/>
-              </w:rPr>
-              <w:t>「守望</w:t>
-            </w:r>
-            <w:proofErr w:type="gramStart"/>
-            <w:r>
-              <w:rPr>
-                <w:rFonts w:ascii="Barlow Condensed Medium" w:eastAsia="標楷體" w:hAnsi="Barlow Condensed Medium" w:cs="Segoe UI Symbol"/>
-                <w:w w:val="90"/>
-                <w:sz w:val="26"/>
-                <w:szCs w:val="26"/>
-              </w:rPr>
-              <w:t>代禱團</w:t>
-            </w:r>
-            <w:proofErr w:type="gramEnd"/>
-            <w:r>
-              <w:rPr>
-                <w:rFonts w:ascii="Barlow Condensed Medium" w:eastAsia="標楷體" w:hAnsi="Barlow Condensed Medium" w:cs="Segoe UI Symbol"/>
-                <w:w w:val="90"/>
-                <w:sz w:val="26"/>
-                <w:szCs w:val="26"/>
-              </w:rPr>
-              <w:t>」</w:t>
-            </w:r>
-            <w:r>
-              <w:rPr>
-                <w:rFonts w:ascii="Barlow Condensed Medium" w:eastAsia="標楷體" w:hAnsi="Barlow Condensed Medium" w:cs="Segoe UI Symbol" w:hint="eastAsia"/>
-                <w:w w:val="90"/>
-                <w:sz w:val="26"/>
-                <w:szCs w:val="26"/>
-              </w:rPr>
-              <w:t>事工已啟動，</w:t>
-            </w:r>
-            <w:r>
-              <w:rPr>
-                <w:rFonts w:ascii="Barlow Condensed Medium" w:eastAsia="標楷體" w:hAnsi="Barlow Condensed Medium" w:cs="Segoe UI Symbol"/>
-                <w:w w:val="90"/>
-                <w:sz w:val="26"/>
-                <w:szCs w:val="26"/>
-              </w:rPr>
-              <w:t>欲參</w:t>
-            </w:r>
-            <w:r>
-              <w:rPr>
-                <w:rFonts w:ascii="Barlow Condensed Medium" w:eastAsia="標楷體" w:hAnsi="Barlow Condensed Medium" w:cs="Segoe UI Symbol" w:hint="eastAsia"/>
-                <w:w w:val="90"/>
-                <w:sz w:val="26"/>
-                <w:szCs w:val="26"/>
-              </w:rPr>
-              <w:t>與</w:t>
-            </w:r>
-            <w:proofErr w:type="gramStart"/>
-            <w:r>
-              <w:rPr>
-                <w:rFonts w:ascii="Barlow Condensed Medium" w:eastAsia="標楷體" w:hAnsi="Barlow Condensed Medium" w:cs="Segoe UI Symbol"/>
-                <w:w w:val="90"/>
-                <w:sz w:val="26"/>
-                <w:szCs w:val="26"/>
-              </w:rPr>
-              <w:t>代禱</w:t>
-            </w:r>
-            <w:r>
-              <w:rPr>
-                <w:rFonts w:ascii="Barlow Condensed Medium" w:eastAsia="標楷體" w:hAnsi="Barlow Condensed Medium" w:cs="Segoe UI Symbol" w:hint="eastAsia"/>
-                <w:w w:val="90"/>
-                <w:sz w:val="26"/>
-                <w:szCs w:val="26"/>
-              </w:rPr>
-              <w:t>事</w:t>
-            </w:r>
-            <w:proofErr w:type="gramEnd"/>
-            <w:r>
-              <w:rPr>
-                <w:rFonts w:ascii="Barlow Condensed Medium" w:eastAsia="標楷體" w:hAnsi="Barlow Condensed Medium" w:cs="Segoe UI Symbol" w:hint="eastAsia"/>
-                <w:w w:val="90"/>
-                <w:sz w:val="26"/>
-                <w:szCs w:val="26"/>
-              </w:rPr>
-              <w:t>工</w:t>
-            </w:r>
-            <w:r>
-              <w:rPr>
-                <w:rFonts w:ascii="Barlow Condensed Medium" w:eastAsia="標楷體" w:hAnsi="Barlow Condensed Medium" w:cs="Segoe UI Symbol"/>
-                <w:w w:val="90"/>
-                <w:sz w:val="26"/>
-                <w:szCs w:val="26"/>
-              </w:rPr>
-              <w:t>的兄</w:t>
-            </w:r>
-            <w:proofErr w:type="gramStart"/>
-            <w:r>
-              <w:rPr>
-                <w:rFonts w:ascii="Barlow Condensed Medium" w:eastAsia="標楷體" w:hAnsi="Barlow Condensed Medium" w:cs="Segoe UI Symbol"/>
-                <w:w w:val="90"/>
-                <w:sz w:val="26"/>
-                <w:szCs w:val="26"/>
-              </w:rPr>
-              <w:t>姊</w:t>
-            </w:r>
-            <w:proofErr w:type="gramEnd"/>
-            <w:r>
-              <w:rPr>
-                <w:rFonts w:ascii="Barlow Condensed Medium" w:eastAsia="標楷體" w:hAnsi="Barlow Condensed Medium" w:cs="Segoe UI Symbol"/>
-                <w:w w:val="90"/>
-                <w:sz w:val="26"/>
-                <w:szCs w:val="26"/>
-              </w:rPr>
-              <w:t>可繼續向王牧師報名</w:t>
+              <w:t>的兄姊可繼續向王牧師報名</w:t>
             </w:r>
             <w:r>
               <w:rPr>
@@ -2170,7 +1948,6 @@
         </w:rPr>
         <w:t>§</w:t>
       </w:r>
-      <w:proofErr w:type="gramStart"/>
       <w:r>
         <w:rPr>
           <w:rFonts w:ascii="Barlow Condensed Medium" w:eastAsia="華康正顏楷體W9" w:hAnsi="Barlow Condensed Medium" w:cstheme="minorHAnsi"/>
@@ -2178,7 +1955,6 @@
         </w:rPr>
         <w:t>公禱事項</w:t>
       </w:r>
-      <w:proofErr w:type="gramEnd"/>
     </w:p>
     <w:tbl>
       <w:tblPr>
@@ -2321,9 +2097,63 @@
                 <w:sz w:val="26"/>
                 <w:szCs w:val="26"/>
               </w:rPr>
-              <w:t>色列</w:t>
-            </w:r>
-            <w:proofErr w:type="gramStart"/>
+              <w:t>色列‧哈瑪斯戰爭代禱，求百姓得平安和人道救援，雙方停止仇恨。</w:t>
+            </w:r>
+          </w:p>
+        </w:tc>
+      </w:tr>
+      <w:tr>
+        <w:tc>
+          <w:tcPr>
+            <w:tcW w:w="266" w:type="dxa"/>
+            <w:tcMar>
+              <w:left w:w="28" w:type="dxa"/>
+              <w:right w:w="28" w:type="dxa"/>
+            </w:tcMar>
+          </w:tcPr>
+          <w:p>
+            <w:pPr>
+              <w:snapToGrid w:val="0"/>
+              <w:spacing w:line="300" w:lineRule="exact"/>
+              <w:jc w:val="right"/>
+              <w:rPr>
+                <w:rFonts w:ascii="Barlow Condensed Medium" w:eastAsia="標楷體" w:hAnsi="Barlow Condensed Medium" w:cstheme="minorHAnsi"/>
+                <w:w w:val="90"/>
+                <w:sz w:val="26"/>
+                <w:szCs w:val="26"/>
+              </w:rPr>
+            </w:pPr>
+            <w:r>
+              <w:rPr>
+                <w:rFonts w:ascii="Barlow Condensed Medium" w:eastAsia="標楷體" w:hAnsi="Barlow Condensed Medium" w:cstheme="minorHAnsi"/>
+                <w:w w:val="90"/>
+                <w:sz w:val="26"/>
+                <w:szCs w:val="26"/>
+              </w:rPr>
+              <w:t>2.</w:t>
+            </w:r>
+          </w:p>
+        </w:tc>
+        <w:tc>
+          <w:tcPr>
+            <w:tcW w:w="5669" w:type="dxa"/>
+            <w:tcMar>
+              <w:left w:w="28" w:type="dxa"/>
+              <w:right w:w="28" w:type="dxa"/>
+            </w:tcMar>
+          </w:tcPr>
+          <w:p>
+            <w:pPr>
+              <w:snapToGrid w:val="0"/>
+              <w:spacing w:line="300" w:lineRule="exact"/>
+              <w:jc w:val="both"/>
+              <w:rPr>
+                <w:rFonts w:ascii="Barlow Condensed Medium" w:eastAsia="標楷體" w:hAnsi="Barlow Condensed Medium" w:cstheme="minorHAnsi"/>
+                <w:w w:val="90"/>
+                <w:sz w:val="26"/>
+                <w:szCs w:val="26"/>
+              </w:rPr>
+            </w:pPr>
             <w:r>
               <w:rPr>
                 <w:rFonts w:ascii="Barlow Condensed Medium" w:eastAsia="標楷體" w:hAnsi="Barlow Condensed Medium" w:cstheme="minorHAnsi" w:hint="eastAsia"/>
@@ -2331,9 +2161,8 @@
                 <w:sz w:val="26"/>
                 <w:szCs w:val="26"/>
               </w:rPr>
-              <w:t>‧</w:t>
-            </w:r>
-            <w:proofErr w:type="gramEnd"/>
+              <w:t>為台灣對外的國際關係</w:t>
+            </w:r>
             <w:r>
               <w:rPr>
                 <w:rFonts w:ascii="Barlow Condensed Medium" w:eastAsia="標楷體" w:hAnsi="Barlow Condensed Medium" w:cstheme="minorHAnsi" w:hint="eastAsia"/>
@@ -2341,9 +2170,8 @@
                 <w:sz w:val="26"/>
                 <w:szCs w:val="26"/>
               </w:rPr>
-              <w:t>哈瑪斯</w:t>
-            </w:r>
-            <w:proofErr w:type="gramStart"/>
+              <w:t>和</w:t>
+            </w:r>
             <w:r>
               <w:rPr>
                 <w:rFonts w:ascii="Barlow Condensed Medium" w:eastAsia="標楷體" w:hAnsi="Barlow Condensed Medium" w:cstheme="minorHAnsi" w:hint="eastAsia"/>
@@ -2351,9 +2179,8 @@
                 <w:sz w:val="26"/>
                 <w:szCs w:val="26"/>
               </w:rPr>
-              <w:t>戰爭代禱</w:t>
-            </w:r>
-            <w:proofErr w:type="gramEnd"/>
+              <w:t>兩岸關係</w:t>
+            </w:r>
             <w:r>
               <w:rPr>
                 <w:rFonts w:ascii="Barlow Condensed Medium" w:eastAsia="標楷體" w:hAnsi="Barlow Condensed Medium" w:cstheme="minorHAnsi" w:hint="eastAsia"/>
@@ -2361,7 +2188,88 @@
                 <w:sz w:val="26"/>
                 <w:szCs w:val="26"/>
               </w:rPr>
-              <w:t>，求百姓得平安和人道救援，雙方停止仇恨。</w:t>
+              <w:t>，以及對內</w:t>
+            </w:r>
+            <w:r>
+              <w:rPr>
+                <w:rFonts w:ascii="Barlow Condensed Medium" w:eastAsia="標楷體" w:hAnsi="Barlow Condensed Medium" w:cstheme="minorHAnsi" w:hint="eastAsia"/>
+                <w:w w:val="90"/>
+                <w:sz w:val="26"/>
+                <w:szCs w:val="26"/>
+              </w:rPr>
+              <w:t>的司法、工作、居住正義和</w:t>
+            </w:r>
+            <w:r>
+              <w:rPr>
+                <w:rFonts w:ascii="Barlow Condensed Medium" w:eastAsia="標楷體" w:hAnsi="Barlow Condensed Medium" w:cstheme="minorHAnsi" w:hint="eastAsia"/>
+                <w:w w:val="90"/>
+                <w:sz w:val="26"/>
+                <w:szCs w:val="26"/>
+              </w:rPr>
+              <w:t>2024</w:t>
+            </w:r>
+            <w:r>
+              <w:rPr>
+                <w:rFonts w:ascii="Barlow Condensed Medium" w:eastAsia="標楷體" w:hAnsi="Barlow Condensed Medium" w:cstheme="minorHAnsi" w:hint="eastAsia"/>
+                <w:w w:val="90"/>
+                <w:sz w:val="26"/>
+                <w:szCs w:val="26"/>
+              </w:rPr>
+              <w:t>年大選</w:t>
+            </w:r>
+            <w:r>
+              <w:rPr>
+                <w:rFonts w:ascii="Barlow Condensed Medium" w:eastAsia="標楷體" w:hAnsi="Barlow Condensed Medium" w:cstheme="minorHAnsi" w:hint="eastAsia"/>
+                <w:w w:val="90"/>
+                <w:sz w:val="26"/>
+                <w:szCs w:val="26"/>
+              </w:rPr>
+              <w:t>，</w:t>
+            </w:r>
+            <w:r>
+              <w:rPr>
+                <w:rFonts w:ascii="Barlow Condensed Medium" w:eastAsia="標楷體" w:hAnsi="Barlow Condensed Medium" w:cstheme="minorHAnsi" w:hint="eastAsia"/>
+                <w:w w:val="90"/>
+                <w:sz w:val="26"/>
+                <w:szCs w:val="26"/>
+              </w:rPr>
+              <w:t>以及</w:t>
+            </w:r>
+            <w:r>
+              <w:rPr>
+                <w:rFonts w:ascii="Barlow Condensed Medium" w:eastAsia="標楷體" w:hAnsi="Barlow Condensed Medium" w:cstheme="minorHAnsi" w:hint="eastAsia"/>
+                <w:w w:val="90"/>
+                <w:sz w:val="26"/>
+                <w:szCs w:val="26"/>
+              </w:rPr>
+              <w:t>福音轉化人</w:t>
+            </w:r>
+            <w:r>
+              <w:rPr>
+                <w:rFonts w:ascii="Barlow Condensed Medium" w:eastAsia="標楷體" w:hAnsi="Barlow Condensed Medium" w:cstheme="minorHAnsi" w:hint="eastAsia"/>
+                <w:w w:val="90"/>
+                <w:sz w:val="26"/>
+                <w:szCs w:val="26"/>
+              </w:rPr>
+              <w:t>心</w:t>
+            </w:r>
+            <w:r>
+              <w:rPr>
+                <w:rFonts w:ascii="Barlow Condensed Medium" w:eastAsia="標楷體" w:hAnsi="Barlow Condensed Medium" w:cstheme="minorHAnsi" w:hint="eastAsia"/>
+                <w:w w:val="90"/>
+                <w:sz w:val="26"/>
+                <w:szCs w:val="26"/>
+              </w:rPr>
+              <w:t>代禱</w:t>
+            </w:r>
+            <w:r>
+              <w:rPr>
+                <w:rFonts w:ascii="Barlow Condensed Medium" w:eastAsia="標楷體" w:hAnsi="Barlow Condensed Medium" w:cstheme="minorHAnsi" w:hint="eastAsia"/>
+                <w:w w:val="90"/>
+                <w:sz w:val="26"/>
+                <w:szCs w:val="26"/>
+              </w:rPr>
+              <w:t>。</w:t>
             </w:r>
           </w:p>
         </w:tc>
@@ -2394,7 +2302,7 @@
                 <w:sz w:val="26"/>
                 <w:szCs w:val="26"/>
               </w:rPr>
-              <w:t>2.</w:t>
+              <w:t>3.</w:t>
             </w:r>
           </w:p>
         </w:tc>
@@ -2425,7 +2333,7 @@
                 <w:sz w:val="26"/>
                 <w:szCs w:val="26"/>
               </w:rPr>
-              <w:t>為台灣對外的國際關係</w:t>
+              <w:t>為本</w:t>
             </w:r>
             <w:r>
               <w:rPr>
@@ -2434,7 +2342,7 @@
                 <w:sz w:val="26"/>
                 <w:szCs w:val="26"/>
               </w:rPr>
-              <w:t>和</w:t>
+              <w:t>會</w:t>
             </w:r>
             <w:r>
               <w:rPr>
@@ -2443,7 +2351,7 @@
                 <w:sz w:val="26"/>
                 <w:szCs w:val="26"/>
               </w:rPr>
-              <w:t>兩岸關係</w:t>
+              <w:t>的各項</w:t>
             </w:r>
             <w:r>
               <w:rPr>
@@ -2452,7 +2360,7 @@
                 <w:sz w:val="26"/>
                 <w:szCs w:val="26"/>
               </w:rPr>
-              <w:t>，以及對內</w:t>
+              <w:t>事工，肢體同心</w:t>
             </w:r>
             <w:r>
               <w:rPr>
@@ -2461,7 +2369,7 @@
                 <w:sz w:val="26"/>
                 <w:szCs w:val="26"/>
               </w:rPr>
-              <w:t>的司法、工作、居住正義和</w:t>
+              <w:t>事奉，傳揚福音和</w:t>
             </w:r>
             <w:r>
               <w:rPr>
@@ -2470,7 +2378,7 @@
                 <w:sz w:val="26"/>
                 <w:szCs w:val="26"/>
               </w:rPr>
-              <w:t>2024</w:t>
+              <w:t>教會</w:t>
             </w:r>
             <w:r>
               <w:rPr>
@@ -2479,7 +2387,7 @@
                 <w:sz w:val="26"/>
                 <w:szCs w:val="26"/>
               </w:rPr>
-              <w:t>年大選</w:t>
+              <w:t>轉型</w:t>
             </w:r>
             <w:r>
               <w:rPr>
@@ -2488,7 +2396,7 @@
                 <w:sz w:val="26"/>
                 <w:szCs w:val="26"/>
               </w:rPr>
-              <w:t>，</w:t>
+              <w:t>代禱</w:t>
             </w:r>
             <w:r>
               <w:rPr>
@@ -2497,7 +2405,71 @@
                 <w:sz w:val="26"/>
                 <w:szCs w:val="26"/>
               </w:rPr>
-              <w:t>以及</w:t>
+              <w:t>。</w:t>
+            </w:r>
+          </w:p>
+        </w:tc>
+      </w:tr>
+      <w:tr>
+        <w:tc>
+          <w:tcPr>
+            <w:tcW w:w="266" w:type="dxa"/>
+            <w:tcMar>
+              <w:left w:w="28" w:type="dxa"/>
+              <w:right w:w="28" w:type="dxa"/>
+            </w:tcMar>
+          </w:tcPr>
+          <w:p>
+            <w:pPr>
+              <w:snapToGrid w:val="0"/>
+              <w:spacing w:line="300" w:lineRule="exact"/>
+              <w:jc w:val="right"/>
+              <w:rPr>
+                <w:rFonts w:ascii="Barlow Condensed Medium" w:eastAsia="標楷體" w:hAnsi="Barlow Condensed Medium" w:cstheme="minorHAnsi"/>
+                <w:w w:val="90"/>
+                <w:sz w:val="26"/>
+                <w:szCs w:val="26"/>
+              </w:rPr>
+            </w:pPr>
+            <w:r>
+              <w:rPr>
+                <w:rFonts w:ascii="Barlow Condensed Medium" w:eastAsia="標楷體" w:hAnsi="Barlow Condensed Medium" w:cstheme="minorHAnsi"/>
+                <w:w w:val="90"/>
+                <w:sz w:val="26"/>
+                <w:szCs w:val="26"/>
+              </w:rPr>
+              <w:t>4.</w:t>
+            </w:r>
+          </w:p>
+        </w:tc>
+        <w:tc>
+          <w:tcPr>
+            <w:tcW w:w="5669" w:type="dxa"/>
+            <w:tcMar>
+              <w:left w:w="28" w:type="dxa"/>
+              <w:right w:w="28" w:type="dxa"/>
+            </w:tcMar>
+          </w:tcPr>
+          <w:p>
+            <w:pPr>
+              <w:snapToGrid w:val="0"/>
+              <w:spacing w:line="300" w:lineRule="exact"/>
+              <w:jc w:val="both"/>
+              <w:rPr>
+                <w:rFonts w:ascii="Barlow Condensed Medium" w:eastAsia="標楷體" w:hAnsi="Barlow Condensed Medium" w:cstheme="minorHAnsi"/>
+                <w:w w:val="90"/>
+                <w:sz w:val="26"/>
+                <w:szCs w:val="26"/>
+              </w:rPr>
+            </w:pPr>
+            <w:r>
+              <w:rPr>
+                <w:rFonts w:ascii="Barlow Condensed Medium" w:eastAsia="標楷體" w:hAnsi="Barlow Condensed Medium" w:cstheme="minorHAnsi"/>
+                <w:w w:val="90"/>
+                <w:sz w:val="26"/>
+                <w:szCs w:val="26"/>
+              </w:rPr>
+              <w:t>為牧師、長執和任職同工的事奉和家庭代禱，求主加添力量</w:t>
             </w:r>
             <w:r>
               <w:rPr>
@@ -2506,9 +2478,41 @@
                 <w:sz w:val="26"/>
                 <w:szCs w:val="26"/>
               </w:rPr>
-              <w:t>福音轉化</w:t>
-            </w:r>
-            <w:proofErr w:type="gramStart"/>
+              <w:t>和看顧</w:t>
+            </w:r>
+            <w:r>
+              <w:rPr>
+                <w:rFonts w:ascii="Barlow Condensed Medium" w:eastAsia="標楷體" w:hAnsi="Barlow Condensed Medium" w:cstheme="minorHAnsi"/>
+                <w:w w:val="90"/>
+                <w:sz w:val="26"/>
+                <w:szCs w:val="26"/>
+              </w:rPr>
+              <w:t>。</w:t>
+            </w:r>
+          </w:p>
+        </w:tc>
+      </w:tr>
+      <w:tr>
+        <w:tc>
+          <w:tcPr>
+            <w:tcW w:w="266" w:type="dxa"/>
+            <w:tcMar>
+              <w:left w:w="28" w:type="dxa"/>
+              <w:right w:w="28" w:type="dxa"/>
+            </w:tcMar>
+          </w:tcPr>
+          <w:p>
+            <w:pPr>
+              <w:snapToGrid w:val="0"/>
+              <w:spacing w:line="300" w:lineRule="exact"/>
+              <w:jc w:val="right"/>
+              <w:rPr>
+                <w:rFonts w:ascii="Barlow Condensed Medium" w:eastAsia="標楷體" w:hAnsi="Barlow Condensed Medium" w:cstheme="minorHAnsi"/>
+                <w:w w:val="90"/>
+                <w:sz w:val="26"/>
+                <w:szCs w:val="26"/>
+              </w:rPr>
+            </w:pPr>
             <w:r>
               <w:rPr>
                 <w:rFonts w:ascii="Barlow Condensed Medium" w:eastAsia="標楷體" w:hAnsi="Barlow Condensed Medium" w:cstheme="minorHAnsi" w:hint="eastAsia"/>
@@ -2516,7 +2520,48 @@
                 <w:sz w:val="26"/>
                 <w:szCs w:val="26"/>
               </w:rPr>
-              <w:t>人</w:t>
+              <w:t>5</w:t>
+            </w:r>
+            <w:r>
+              <w:rPr>
+                <w:rFonts w:ascii="Barlow Condensed Medium" w:eastAsia="標楷體" w:hAnsi="Barlow Condensed Medium" w:cstheme="minorHAnsi"/>
+                <w:w w:val="90"/>
+                <w:sz w:val="26"/>
+                <w:szCs w:val="26"/>
+              </w:rPr>
+              <w:t>.</w:t>
+            </w:r>
+          </w:p>
+        </w:tc>
+        <w:tc>
+          <w:tcPr>
+            <w:tcW w:w="5669" w:type="dxa"/>
+            <w:tcMar>
+              <w:left w:w="28" w:type="dxa"/>
+              <w:right w:w="28" w:type="dxa"/>
+            </w:tcMar>
+          </w:tcPr>
+          <w:p>
+            <w:pPr>
+              <w:kinsoku w:val="0"/>
+              <w:snapToGrid w:val="0"/>
+              <w:spacing w:line="300" w:lineRule="exact"/>
+              <w:jc w:val="both"/>
+              <w:rPr>
+                <w:rFonts w:ascii="Barlow Condensed Medium" w:eastAsia="標楷體" w:hAnsi="Barlow Condensed Medium" w:cstheme="minorHAnsi"/>
+                <w:w w:val="90"/>
+                <w:sz w:val="26"/>
+                <w:szCs w:val="26"/>
+              </w:rPr>
+            </w:pPr>
+            <w:r>
+              <w:rPr>
+                <w:rFonts w:ascii="Barlow Condensed Medium" w:eastAsia="標楷體" w:hAnsi="Barlow Condensed Medium" w:cstheme="minorHAnsi"/>
+                <w:w w:val="90"/>
+                <w:sz w:val="26"/>
+                <w:szCs w:val="26"/>
+              </w:rPr>
+              <w:t>為身體欠安</w:t>
             </w:r>
             <w:r>
               <w:rPr>
@@ -2525,7 +2570,16 @@
                 <w:sz w:val="26"/>
                 <w:szCs w:val="26"/>
               </w:rPr>
-              <w:t>心</w:t>
+              <w:t>的</w:t>
+            </w:r>
+            <w:r>
+              <w:rPr>
+                <w:rFonts w:ascii="Barlow Condensed Medium" w:eastAsia="標楷體" w:hAnsi="Barlow Condensed Medium" w:cstheme="minorHAnsi"/>
+                <w:w w:val="90"/>
+                <w:sz w:val="26"/>
+                <w:szCs w:val="26"/>
+              </w:rPr>
+              <w:t>：</w:t>
             </w:r>
             <w:r>
               <w:rPr>
@@ -2534,9 +2588,8 @@
                 <w:sz w:val="26"/>
                 <w:szCs w:val="26"/>
               </w:rPr>
-              <w:t>代禱</w:t>
-            </w:r>
-            <w:proofErr w:type="gramEnd"/>
+              <w:t>許裕彬、謝玲雪</w:t>
+            </w:r>
             <w:r>
               <w:rPr>
                 <w:rFonts w:ascii="Barlow Condensed Medium" w:eastAsia="標楷體" w:hAnsi="Barlow Condensed Medium" w:cstheme="minorHAnsi" w:hint="eastAsia"/>
@@ -2544,25 +2597,14 @@
                 <w:sz w:val="26"/>
                 <w:szCs w:val="26"/>
               </w:rPr>
-              <w:t>。</w:t>
-            </w:r>
-          </w:p>
-        </w:tc>
-      </w:tr>
-      <w:tr>
-        <w:tc>
-          <w:tcPr>
-            <w:tcW w:w="266" w:type="dxa"/>
-            <w:tcMar>
-              <w:left w:w="28" w:type="dxa"/>
-              <w:right w:w="28" w:type="dxa"/>
-            </w:tcMar>
-          </w:tcPr>
+              <w:t>、許世英、呂信男、</w:t>
+            </w:r>
+          </w:p>
           <w:p>
             <w:pPr>
               <w:snapToGrid w:val="0"/>
               <w:spacing w:line="300" w:lineRule="exact"/>
-              <w:jc w:val="right"/>
+              <w:jc w:val="both"/>
               <w:rPr>
                 <w:rFonts w:ascii="Barlow Condensed Medium" w:eastAsia="標楷體" w:hAnsi="Barlow Condensed Medium" w:cstheme="minorHAnsi"/>
                 <w:w w:val="90"/>
@@ -2572,391 +2614,12 @@
             </w:pPr>
             <w:r>
               <w:rPr>
-                <w:rFonts w:ascii="Barlow Condensed Medium" w:eastAsia="標楷體" w:hAnsi="Barlow Condensed Medium" w:cstheme="minorHAnsi"/>
-                <w:w w:val="90"/>
-                <w:sz w:val="26"/>
-                <w:szCs w:val="26"/>
-              </w:rPr>
-              <w:t>3.</w:t>
-            </w:r>
-          </w:p>
-        </w:tc>
-        <w:tc>
-          <w:tcPr>
-            <w:tcW w:w="5669" w:type="dxa"/>
-            <w:tcMar>
-              <w:left w:w="28" w:type="dxa"/>
-              <w:right w:w="28" w:type="dxa"/>
-            </w:tcMar>
-          </w:tcPr>
-          <w:p>
-            <w:pPr>
-              <w:snapToGrid w:val="0"/>
-              <w:spacing w:line="300" w:lineRule="exact"/>
-              <w:jc w:val="both"/>
-              <w:rPr>
-                <w:rFonts w:ascii="Barlow Condensed Medium" w:eastAsia="標楷體" w:hAnsi="Barlow Condensed Medium" w:cstheme="minorHAnsi"/>
-                <w:w w:val="90"/>
-                <w:sz w:val="26"/>
-                <w:szCs w:val="26"/>
-              </w:rPr>
-            </w:pPr>
-            <w:r>
-              <w:rPr>
                 <w:rFonts w:ascii="Barlow Condensed Medium" w:eastAsia="標楷體" w:hAnsi="Barlow Condensed Medium" w:cstheme="minorHAnsi" w:hint="eastAsia"/>
                 <w:w w:val="90"/>
                 <w:sz w:val="26"/>
                 <w:szCs w:val="26"/>
               </w:rPr>
-              <w:t>為本</w:t>
-            </w:r>
-            <w:r>
-              <w:rPr>
-                <w:rFonts w:ascii="Barlow Condensed Medium" w:eastAsia="標楷體" w:hAnsi="Barlow Condensed Medium" w:cstheme="minorHAnsi" w:hint="eastAsia"/>
-                <w:w w:val="90"/>
-                <w:sz w:val="26"/>
-                <w:szCs w:val="26"/>
-              </w:rPr>
-              <w:t>會</w:t>
-            </w:r>
-            <w:r>
-              <w:rPr>
-                <w:rFonts w:ascii="Barlow Condensed Medium" w:eastAsia="標楷體" w:hAnsi="Barlow Condensed Medium" w:cstheme="minorHAnsi" w:hint="eastAsia"/>
-                <w:w w:val="90"/>
-                <w:sz w:val="26"/>
-                <w:szCs w:val="26"/>
-              </w:rPr>
-              <w:t>的各項</w:t>
-            </w:r>
-            <w:r>
-              <w:rPr>
-                <w:rFonts w:ascii="Barlow Condensed Medium" w:eastAsia="標楷體" w:hAnsi="Barlow Condensed Medium" w:cstheme="minorHAnsi" w:hint="eastAsia"/>
-                <w:w w:val="90"/>
-                <w:sz w:val="26"/>
-                <w:szCs w:val="26"/>
-              </w:rPr>
-              <w:t>事工，肢體同心</w:t>
-            </w:r>
-            <w:r>
-              <w:rPr>
-                <w:rFonts w:ascii="Barlow Condensed Medium" w:eastAsia="標楷體" w:hAnsi="Barlow Condensed Medium" w:cstheme="minorHAnsi" w:hint="eastAsia"/>
-                <w:w w:val="90"/>
-                <w:sz w:val="26"/>
-                <w:szCs w:val="26"/>
-              </w:rPr>
-              <w:t>事奉，傳揚福音和</w:t>
-            </w:r>
-            <w:r>
-              <w:rPr>
-                <w:rFonts w:ascii="Barlow Condensed Medium" w:eastAsia="標楷體" w:hAnsi="Barlow Condensed Medium" w:cstheme="minorHAnsi" w:hint="eastAsia"/>
-                <w:w w:val="90"/>
-                <w:sz w:val="26"/>
-                <w:szCs w:val="26"/>
-              </w:rPr>
-              <w:t>教會</w:t>
-            </w:r>
-            <w:proofErr w:type="gramStart"/>
-            <w:r>
-              <w:rPr>
-                <w:rFonts w:ascii="Barlow Condensed Medium" w:eastAsia="標楷體" w:hAnsi="Barlow Condensed Medium" w:cstheme="minorHAnsi" w:hint="eastAsia"/>
-                <w:w w:val="90"/>
-                <w:sz w:val="26"/>
-                <w:szCs w:val="26"/>
-              </w:rPr>
-              <w:t>轉型</w:t>
-            </w:r>
-            <w:r>
-              <w:rPr>
-                <w:rFonts w:ascii="Barlow Condensed Medium" w:eastAsia="標楷體" w:hAnsi="Barlow Condensed Medium" w:cstheme="minorHAnsi" w:hint="eastAsia"/>
-                <w:w w:val="90"/>
-                <w:sz w:val="26"/>
-                <w:szCs w:val="26"/>
-              </w:rPr>
-              <w:t>代禱</w:t>
-            </w:r>
-            <w:proofErr w:type="gramEnd"/>
-            <w:r>
-              <w:rPr>
-                <w:rFonts w:ascii="Barlow Condensed Medium" w:eastAsia="標楷體" w:hAnsi="Barlow Condensed Medium" w:cstheme="minorHAnsi" w:hint="eastAsia"/>
-                <w:w w:val="90"/>
-                <w:sz w:val="26"/>
-                <w:szCs w:val="26"/>
-              </w:rPr>
-              <w:t>。</w:t>
-            </w:r>
-          </w:p>
-        </w:tc>
-      </w:tr>
-      <w:tr>
-        <w:tc>
-          <w:tcPr>
-            <w:tcW w:w="266" w:type="dxa"/>
-            <w:tcMar>
-              <w:left w:w="28" w:type="dxa"/>
-              <w:right w:w="28" w:type="dxa"/>
-            </w:tcMar>
-          </w:tcPr>
-          <w:p>
-            <w:pPr>
-              <w:snapToGrid w:val="0"/>
-              <w:spacing w:line="300" w:lineRule="exact"/>
-              <w:jc w:val="right"/>
-              <w:rPr>
-                <w:rFonts w:ascii="Barlow Condensed Medium" w:eastAsia="標楷體" w:hAnsi="Barlow Condensed Medium" w:cstheme="minorHAnsi"/>
-                <w:w w:val="90"/>
-                <w:sz w:val="26"/>
-                <w:szCs w:val="26"/>
-              </w:rPr>
-            </w:pPr>
-            <w:r>
-              <w:rPr>
-                <w:rFonts w:ascii="Barlow Condensed Medium" w:eastAsia="標楷體" w:hAnsi="Barlow Condensed Medium" w:cstheme="minorHAnsi"/>
-                <w:w w:val="90"/>
-                <w:sz w:val="26"/>
-                <w:szCs w:val="26"/>
-              </w:rPr>
-              <w:t>4.</w:t>
-            </w:r>
-          </w:p>
-        </w:tc>
-        <w:tc>
-          <w:tcPr>
-            <w:tcW w:w="5669" w:type="dxa"/>
-            <w:tcMar>
-              <w:left w:w="28" w:type="dxa"/>
-              <w:right w:w="28" w:type="dxa"/>
-            </w:tcMar>
-          </w:tcPr>
-          <w:p>
-            <w:pPr>
-              <w:snapToGrid w:val="0"/>
-              <w:spacing w:line="300" w:lineRule="exact"/>
-              <w:jc w:val="both"/>
-              <w:rPr>
-                <w:rFonts w:ascii="Barlow Condensed Medium" w:eastAsia="標楷體" w:hAnsi="Barlow Condensed Medium" w:cstheme="minorHAnsi"/>
-                <w:w w:val="90"/>
-                <w:sz w:val="26"/>
-                <w:szCs w:val="26"/>
-              </w:rPr>
-            </w:pPr>
-            <w:r>
-              <w:rPr>
-                <w:rFonts w:ascii="Barlow Condensed Medium" w:eastAsia="標楷體" w:hAnsi="Barlow Condensed Medium" w:cstheme="minorHAnsi"/>
-                <w:w w:val="90"/>
-                <w:sz w:val="26"/>
-                <w:szCs w:val="26"/>
-              </w:rPr>
-              <w:t>為牧師、</w:t>
-            </w:r>
-            <w:proofErr w:type="gramStart"/>
-            <w:r>
-              <w:rPr>
-                <w:rFonts w:ascii="Barlow Condensed Medium" w:eastAsia="標楷體" w:hAnsi="Barlow Condensed Medium" w:cstheme="minorHAnsi"/>
-                <w:w w:val="90"/>
-                <w:sz w:val="26"/>
-                <w:szCs w:val="26"/>
-              </w:rPr>
-              <w:t>長執和</w:t>
-            </w:r>
-            <w:proofErr w:type="gramEnd"/>
-            <w:r>
-              <w:rPr>
-                <w:rFonts w:ascii="Barlow Condensed Medium" w:eastAsia="標楷體" w:hAnsi="Barlow Condensed Medium" w:cstheme="minorHAnsi"/>
-                <w:w w:val="90"/>
-                <w:sz w:val="26"/>
-                <w:szCs w:val="26"/>
-              </w:rPr>
-              <w:t>任職同工的事</w:t>
-            </w:r>
-            <w:proofErr w:type="gramStart"/>
-            <w:r>
-              <w:rPr>
-                <w:rFonts w:ascii="Barlow Condensed Medium" w:eastAsia="標楷體" w:hAnsi="Barlow Condensed Medium" w:cstheme="minorHAnsi"/>
-                <w:w w:val="90"/>
-                <w:sz w:val="26"/>
-                <w:szCs w:val="26"/>
-              </w:rPr>
-              <w:t>奉和家庭代禱，求主加</w:t>
-            </w:r>
-            <w:proofErr w:type="gramEnd"/>
-            <w:r>
-              <w:rPr>
-                <w:rFonts w:ascii="Barlow Condensed Medium" w:eastAsia="標楷體" w:hAnsi="Barlow Condensed Medium" w:cstheme="minorHAnsi"/>
-                <w:w w:val="90"/>
-                <w:sz w:val="26"/>
-                <w:szCs w:val="26"/>
-              </w:rPr>
-              <w:t>添力量</w:t>
-            </w:r>
-            <w:r>
-              <w:rPr>
-                <w:rFonts w:ascii="Barlow Condensed Medium" w:eastAsia="標楷體" w:hAnsi="Barlow Condensed Medium" w:cstheme="minorHAnsi" w:hint="eastAsia"/>
-                <w:w w:val="90"/>
-                <w:sz w:val="26"/>
-                <w:szCs w:val="26"/>
-              </w:rPr>
-              <w:t>和看顧</w:t>
-            </w:r>
-            <w:r>
-              <w:rPr>
-                <w:rFonts w:ascii="Barlow Condensed Medium" w:eastAsia="標楷體" w:hAnsi="Barlow Condensed Medium" w:cstheme="minorHAnsi"/>
-                <w:w w:val="90"/>
-                <w:sz w:val="26"/>
-                <w:szCs w:val="26"/>
-              </w:rPr>
-              <w:t>。</w:t>
-            </w:r>
-          </w:p>
-        </w:tc>
-      </w:tr>
-      <w:tr>
-        <w:tc>
-          <w:tcPr>
-            <w:tcW w:w="266" w:type="dxa"/>
-            <w:tcMar>
-              <w:left w:w="28" w:type="dxa"/>
-              <w:right w:w="28" w:type="dxa"/>
-            </w:tcMar>
-          </w:tcPr>
-          <w:p>
-            <w:pPr>
-              <w:snapToGrid w:val="0"/>
-              <w:spacing w:line="300" w:lineRule="exact"/>
-              <w:jc w:val="right"/>
-              <w:rPr>
-                <w:rFonts w:ascii="Barlow Condensed Medium" w:eastAsia="標楷體" w:hAnsi="Barlow Condensed Medium" w:cstheme="minorHAnsi"/>
-                <w:w w:val="90"/>
-                <w:sz w:val="26"/>
-                <w:szCs w:val="26"/>
-              </w:rPr>
-            </w:pPr>
-            <w:r>
-              <w:rPr>
-                <w:rFonts w:ascii="Barlow Condensed Medium" w:eastAsia="標楷體" w:hAnsi="Barlow Condensed Medium" w:cstheme="minorHAnsi" w:hint="eastAsia"/>
-                <w:w w:val="90"/>
-                <w:sz w:val="26"/>
-                <w:szCs w:val="26"/>
-              </w:rPr>
-              <w:t>5</w:t>
-            </w:r>
-            <w:r>
-              <w:rPr>
-                <w:rFonts w:ascii="Barlow Condensed Medium" w:eastAsia="標楷體" w:hAnsi="Barlow Condensed Medium" w:cstheme="minorHAnsi"/>
-                <w:w w:val="90"/>
-                <w:sz w:val="26"/>
-                <w:szCs w:val="26"/>
-              </w:rPr>
-              <w:t>.</w:t>
-            </w:r>
-          </w:p>
-        </w:tc>
-        <w:tc>
-          <w:tcPr>
-            <w:tcW w:w="5669" w:type="dxa"/>
-            <w:tcMar>
-              <w:left w:w="28" w:type="dxa"/>
-              <w:right w:w="28" w:type="dxa"/>
-            </w:tcMar>
-          </w:tcPr>
-          <w:p>
-            <w:pPr>
-              <w:kinsoku w:val="0"/>
-              <w:snapToGrid w:val="0"/>
-              <w:spacing w:line="300" w:lineRule="exact"/>
-              <w:jc w:val="both"/>
-              <w:rPr>
-                <w:rFonts w:ascii="Barlow Condensed Medium" w:eastAsia="標楷體" w:hAnsi="Barlow Condensed Medium" w:cstheme="minorHAnsi"/>
-                <w:w w:val="90"/>
-                <w:sz w:val="26"/>
-                <w:szCs w:val="26"/>
-              </w:rPr>
-            </w:pPr>
-            <w:r>
-              <w:rPr>
-                <w:rFonts w:ascii="Barlow Condensed Medium" w:eastAsia="標楷體" w:hAnsi="Barlow Condensed Medium" w:cstheme="minorHAnsi"/>
-                <w:w w:val="90"/>
-                <w:sz w:val="26"/>
-                <w:szCs w:val="26"/>
-              </w:rPr>
-              <w:t>為身體欠安</w:t>
-            </w:r>
-            <w:r>
-              <w:rPr>
-                <w:rFonts w:ascii="Barlow Condensed Medium" w:eastAsia="標楷體" w:hAnsi="Barlow Condensed Medium" w:cstheme="minorHAnsi" w:hint="eastAsia"/>
-                <w:w w:val="90"/>
-                <w:sz w:val="26"/>
-                <w:szCs w:val="26"/>
-              </w:rPr>
-              <w:t>的</w:t>
-            </w:r>
-            <w:r>
-              <w:rPr>
-                <w:rFonts w:ascii="Barlow Condensed Medium" w:eastAsia="標楷體" w:hAnsi="Barlow Condensed Medium" w:cstheme="minorHAnsi"/>
-                <w:w w:val="90"/>
-                <w:sz w:val="26"/>
-                <w:szCs w:val="26"/>
-              </w:rPr>
-              <w:t>：</w:t>
-            </w:r>
-            <w:r>
-              <w:rPr>
-                <w:rFonts w:ascii="Barlow Condensed Medium" w:eastAsia="標楷體" w:hAnsi="Barlow Condensed Medium" w:cstheme="minorHAnsi" w:hint="eastAsia"/>
-                <w:w w:val="90"/>
-                <w:sz w:val="26"/>
-                <w:szCs w:val="26"/>
-              </w:rPr>
-              <w:t>許裕彬、謝玲雪</w:t>
-            </w:r>
-            <w:r>
-              <w:rPr>
-                <w:rFonts w:ascii="Barlow Condensed Medium" w:eastAsia="標楷體" w:hAnsi="Barlow Condensed Medium" w:cstheme="minorHAnsi" w:hint="eastAsia"/>
-                <w:w w:val="90"/>
-                <w:sz w:val="26"/>
-                <w:szCs w:val="26"/>
-              </w:rPr>
-              <w:t>、許世英、呂信男、</w:t>
-            </w:r>
-          </w:p>
-          <w:p>
-            <w:pPr>
-              <w:snapToGrid w:val="0"/>
-              <w:spacing w:line="300" w:lineRule="exact"/>
-              <w:jc w:val="both"/>
-              <w:rPr>
-                <w:rFonts w:ascii="Barlow Condensed Medium" w:eastAsia="標楷體" w:hAnsi="Barlow Condensed Medium" w:cstheme="minorHAnsi"/>
-                <w:w w:val="90"/>
-                <w:sz w:val="26"/>
-                <w:szCs w:val="26"/>
-              </w:rPr>
-            </w:pPr>
-            <w:r>
-              <w:rPr>
-                <w:rFonts w:ascii="Barlow Condensed Medium" w:eastAsia="標楷體" w:hAnsi="Barlow Condensed Medium" w:cstheme="minorHAnsi" w:hint="eastAsia"/>
-                <w:w w:val="90"/>
-                <w:sz w:val="26"/>
-                <w:szCs w:val="26"/>
-              </w:rPr>
-              <w:t>陳昭</w:t>
-            </w:r>
-            <w:proofErr w:type="gramStart"/>
-            <w:r>
-              <w:rPr>
-                <w:rFonts w:ascii="Barlow Condensed Medium" w:eastAsia="標楷體" w:hAnsi="Barlow Condensed Medium" w:cstheme="minorHAnsi" w:hint="eastAsia"/>
-                <w:w w:val="90"/>
-                <w:sz w:val="26"/>
-                <w:szCs w:val="26"/>
-              </w:rPr>
-              <w:t>璟</w:t>
-            </w:r>
-            <w:proofErr w:type="gramEnd"/>
-            <w:r>
-              <w:rPr>
-                <w:rFonts w:ascii="Barlow Condensed Medium" w:eastAsia="標楷體" w:hAnsi="Barlow Condensed Medium" w:cstheme="minorHAnsi" w:hint="eastAsia"/>
-                <w:w w:val="90"/>
-                <w:sz w:val="26"/>
-                <w:szCs w:val="26"/>
-              </w:rPr>
-              <w:t>、王連英、游淑玲、洪健智</w:t>
+              <w:t>陳昭璟、王連英、游淑玲、洪健智</w:t>
             </w:r>
             <w:r>
               <w:rPr>
@@ -3064,7 +2727,6 @@
           <w:rFonts w:ascii="華康正顏楷體W9" w:eastAsia="華康正顏楷體W9" w:cstheme="minorHAnsi" w:hint="eastAsia"/>
           <w:w w:val="125"/>
         </w:rPr>
-        <w:lastRenderedPageBreak/>
         <w:t>§</w:t>
       </w:r>
       <w:r>
@@ -3087,7 +2749,6 @@
           <w:szCs w:val="26"/>
         </w:rPr>
       </w:pPr>
-      <w:proofErr w:type="gramStart"/>
       <w:r>
         <w:rPr>
           <w:rFonts w:ascii="標楷體" w:eastAsia="標楷體" w:hAnsi="標楷體" w:hint="eastAsia"/>
@@ -3098,7 +2759,6 @@
         </w:rPr>
         <w:t>【</w:t>
       </w:r>
-      <w:proofErr w:type="gramEnd"/>
       <w:r>
         <w:rPr>
           <w:rFonts w:ascii="標楷體" w:eastAsia="標楷體" w:hAnsi="標楷體" w:hint="eastAsia"/>
@@ -3125,60 +2785,20 @@
         <w:snapToGrid w:val="0"/>
         <w:spacing w:line="300" w:lineRule="exact"/>
         <w:rPr>
+          <w:rFonts w:ascii="Barlow Condensed Medium" w:eastAsia="標楷體" w:hAnsi="Barlow Condensed Medium"/>
+          <w:w w:val="80"/>
+          <w:sz w:val="26"/>
+          <w:szCs w:val="26"/>
+        </w:rPr>
+      </w:pPr>
+      <w:r>
+        <w:rPr>
           <w:rFonts w:ascii="Barlow Condensed Medium" w:eastAsia="標楷體" w:hAnsi="Barlow Condensed Medium" w:hint="eastAsia"/>
           <w:w w:val="80"/>
           <w:sz w:val="26"/>
           <w:szCs w:val="26"/>
         </w:rPr>
-      </w:pPr>
-      <w:r>
-        <w:rPr>
-          <w:rFonts w:ascii="Barlow Condensed Medium" w:eastAsia="標楷體" w:hAnsi="Barlow Condensed Medium" w:hint="eastAsia"/>
-          <w:w w:val="80"/>
-          <w:sz w:val="26"/>
-          <w:szCs w:val="26"/>
-        </w:rPr>
-        <w:t>世間喧嘩黑暗互</w:t>
-      </w:r>
-      <w:proofErr w:type="gramStart"/>
-      <w:r>
-        <w:rPr>
-          <w:rFonts w:ascii="Barlow Condensed Medium" w:eastAsia="標楷體" w:hAnsi="Barlow Condensed Medium" w:hint="eastAsia"/>
-          <w:w w:val="80"/>
-          <w:sz w:val="26"/>
-          <w:szCs w:val="26"/>
-        </w:rPr>
-        <w:t>咱失迷</w:t>
-      </w:r>
-      <w:proofErr w:type="gramEnd"/>
-      <w:r>
-        <w:rPr>
-          <w:rFonts w:ascii="Barlow Condensed Medium" w:eastAsia="標楷體" w:hAnsi="Barlow Condensed Medium" w:hint="eastAsia"/>
-          <w:w w:val="80"/>
-          <w:sz w:val="26"/>
-          <w:szCs w:val="26"/>
-        </w:rPr>
-        <w:t>，烏雲</w:t>
-      </w:r>
-      <w:proofErr w:type="gramStart"/>
-      <w:r>
-        <w:rPr>
-          <w:rFonts w:ascii="Barlow Condensed Medium" w:eastAsia="標楷體" w:hAnsi="Barlow Condensed Medium" w:hint="eastAsia"/>
-          <w:w w:val="80"/>
-          <w:sz w:val="26"/>
-          <w:szCs w:val="26"/>
-        </w:rPr>
-        <w:t>暗霧看無</w:t>
-      </w:r>
-      <w:proofErr w:type="gramEnd"/>
-      <w:r>
-        <w:rPr>
-          <w:rFonts w:ascii="Barlow Condensed Medium" w:eastAsia="標楷體" w:hAnsi="Barlow Condensed Medium" w:hint="eastAsia"/>
-          <w:w w:val="80"/>
-          <w:sz w:val="26"/>
-          <w:szCs w:val="26"/>
-        </w:rPr>
-        <w:t>頭前路，</w:t>
+        <w:t>世間喧嘩黑暗互咱失迷，烏雲暗霧看無頭前路，</w:t>
       </w:r>
     </w:p>
     <w:p>
@@ -3186,31 +2806,20 @@
         <w:snapToGrid w:val="0"/>
         <w:spacing w:line="300" w:lineRule="exact"/>
         <w:rPr>
+          <w:rFonts w:ascii="Barlow Condensed Medium" w:eastAsia="標楷體" w:hAnsi="Barlow Condensed Medium"/>
+          <w:w w:val="80"/>
+          <w:sz w:val="26"/>
+          <w:szCs w:val="26"/>
+        </w:rPr>
+      </w:pPr>
+      <w:r>
+        <w:rPr>
           <w:rFonts w:ascii="Barlow Condensed Medium" w:eastAsia="標楷體" w:hAnsi="Barlow Condensed Medium" w:hint="eastAsia"/>
           <w:w w:val="80"/>
           <w:sz w:val="26"/>
           <w:szCs w:val="26"/>
         </w:rPr>
-      </w:pPr>
-      <w:proofErr w:type="gramStart"/>
-      <w:r>
-        <w:rPr>
-          <w:rFonts w:ascii="Barlow Condensed Medium" w:eastAsia="標楷體" w:hAnsi="Barlow Condensed Medium" w:hint="eastAsia"/>
-          <w:w w:val="80"/>
-          <w:sz w:val="26"/>
-          <w:szCs w:val="26"/>
-        </w:rPr>
-        <w:t>佳哉十架</w:t>
-      </w:r>
-      <w:proofErr w:type="gramEnd"/>
-      <w:r>
-        <w:rPr>
-          <w:rFonts w:ascii="Barlow Condensed Medium" w:eastAsia="標楷體" w:hAnsi="Barlow Condensed Medium" w:hint="eastAsia"/>
-          <w:w w:val="80"/>
-          <w:sz w:val="26"/>
-          <w:szCs w:val="26"/>
-        </w:rPr>
-        <w:t>頂顯出基督榮耀，十架榮光照我軟弱心靈，</w:t>
+        <w:t>佳哉十架頂顯出基督榮耀，十架榮光照我軟弱心靈，</w:t>
       </w:r>
     </w:p>
     <w:p>
@@ -3218,71 +2827,20 @@
         <w:snapToGrid w:val="0"/>
         <w:spacing w:line="300" w:lineRule="exact"/>
         <w:rPr>
+          <w:rFonts w:ascii="Barlow Condensed Medium" w:eastAsia="標楷體" w:hAnsi="Barlow Condensed Medium"/>
+          <w:w w:val="80"/>
+          <w:sz w:val="26"/>
+          <w:szCs w:val="26"/>
+        </w:rPr>
+      </w:pPr>
+      <w:r>
+        <w:rPr>
           <w:rFonts w:ascii="Barlow Condensed Medium" w:eastAsia="標楷體" w:hAnsi="Barlow Condensed Medium" w:hint="eastAsia"/>
           <w:w w:val="80"/>
           <w:sz w:val="26"/>
           <w:szCs w:val="26"/>
         </w:rPr>
-      </w:pPr>
-      <w:proofErr w:type="gramStart"/>
-      <w:r>
-        <w:rPr>
-          <w:rFonts w:ascii="Barlow Condensed Medium" w:eastAsia="標楷體" w:hAnsi="Barlow Condensed Medium" w:hint="eastAsia"/>
-          <w:w w:val="80"/>
-          <w:sz w:val="26"/>
-          <w:szCs w:val="26"/>
-        </w:rPr>
-        <w:t>我罪極重</w:t>
-      </w:r>
-      <w:proofErr w:type="gramEnd"/>
-      <w:r>
-        <w:rPr>
-          <w:rFonts w:ascii="Barlow Condensed Medium" w:eastAsia="標楷體" w:hAnsi="Barlow Condensed Medium" w:hint="eastAsia"/>
-          <w:w w:val="80"/>
-          <w:sz w:val="26"/>
-          <w:szCs w:val="26"/>
-        </w:rPr>
-        <w:t>、</w:t>
-      </w:r>
-      <w:proofErr w:type="gramStart"/>
-      <w:r>
-        <w:rPr>
-          <w:rFonts w:ascii="Barlow Condensed Medium" w:eastAsia="標楷體" w:hAnsi="Barlow Condensed Medium" w:hint="eastAsia"/>
-          <w:w w:val="80"/>
-          <w:sz w:val="26"/>
-          <w:szCs w:val="26"/>
-        </w:rPr>
-        <w:t>失迷</w:t>
-      </w:r>
-      <w:proofErr w:type="gramEnd"/>
-      <w:r>
-        <w:rPr>
-          <w:rFonts w:ascii="Barlow Condensed Medium" w:eastAsia="標楷體" w:hAnsi="Barlow Condensed Medium" w:hint="eastAsia"/>
-          <w:w w:val="80"/>
-          <w:sz w:val="26"/>
-          <w:szCs w:val="26"/>
-        </w:rPr>
-        <w:t>、背逆、放縱，受主</w:t>
-      </w:r>
-      <w:proofErr w:type="gramStart"/>
-      <w:r>
-        <w:rPr>
-          <w:rFonts w:ascii="Barlow Condensed Medium" w:eastAsia="標楷體" w:hAnsi="Barlow Condensed Medium" w:hint="eastAsia"/>
-          <w:w w:val="80"/>
-          <w:sz w:val="26"/>
-          <w:szCs w:val="26"/>
-        </w:rPr>
-        <w:t>寶血全洗</w:t>
-      </w:r>
-      <w:proofErr w:type="gramEnd"/>
-      <w:r>
-        <w:rPr>
-          <w:rFonts w:ascii="Barlow Condensed Medium" w:eastAsia="標楷體" w:hAnsi="Barlow Condensed Medium" w:hint="eastAsia"/>
-          <w:w w:val="80"/>
-          <w:sz w:val="26"/>
-          <w:szCs w:val="26"/>
-        </w:rPr>
-        <w:t>清白若雪，</w:t>
+        <w:t>我罪極重、失迷、背逆、放縱，受主寶血全洗清白若雪，</w:t>
       </w:r>
     </w:p>
     <w:p>
@@ -3290,40 +2848,20 @@
         <w:snapToGrid w:val="0"/>
         <w:spacing w:line="300" w:lineRule="exact"/>
         <w:rPr>
+          <w:rFonts w:ascii="Barlow Condensed Medium" w:eastAsia="標楷體" w:hAnsi="Barlow Condensed Medium"/>
+          <w:w w:val="80"/>
+          <w:sz w:val="26"/>
+          <w:szCs w:val="26"/>
+        </w:rPr>
+      </w:pPr>
+      <w:r>
+        <w:rPr>
           <w:rFonts w:ascii="Barlow Condensed Medium" w:eastAsia="標楷體" w:hAnsi="Barlow Condensed Medium" w:hint="eastAsia"/>
           <w:w w:val="80"/>
           <w:sz w:val="26"/>
           <w:szCs w:val="26"/>
         </w:rPr>
-      </w:pPr>
-      <w:r>
-        <w:rPr>
-          <w:rFonts w:ascii="Barlow Condensed Medium" w:eastAsia="標楷體" w:hAnsi="Barlow Condensed Medium" w:hint="eastAsia"/>
-          <w:w w:val="80"/>
-          <w:sz w:val="26"/>
-          <w:szCs w:val="26"/>
-        </w:rPr>
-        <w:t>主奇妙恩典，無限憐憫慈愛，我得救</w:t>
-      </w:r>
-      <w:proofErr w:type="gramStart"/>
-      <w:r>
-        <w:rPr>
-          <w:rFonts w:ascii="Barlow Condensed Medium" w:eastAsia="標楷體" w:hAnsi="Barlow Condensed Medium" w:hint="eastAsia"/>
-          <w:w w:val="80"/>
-          <w:sz w:val="26"/>
-          <w:szCs w:val="26"/>
-        </w:rPr>
-        <w:t>贖</w:t>
-      </w:r>
-      <w:proofErr w:type="gramEnd"/>
-      <w:r>
-        <w:rPr>
-          <w:rFonts w:ascii="Barlow Condensed Medium" w:eastAsia="標楷體" w:hAnsi="Barlow Condensed Medium" w:hint="eastAsia"/>
-          <w:w w:val="80"/>
-          <w:sz w:val="26"/>
-          <w:szCs w:val="26"/>
-        </w:rPr>
-        <w:t>活命換新。</w:t>
+        <w:t>主奇妙恩典，無限憐憫慈愛，我得救贖活命換新。</w:t>
       </w:r>
     </w:p>
     <w:p>
@@ -3344,27 +2882,7 @@
           <w:sz w:val="26"/>
           <w:szCs w:val="26"/>
         </w:rPr>
-        <w:t>來倚靠主恩！</w:t>
-      </w:r>
-      <w:proofErr w:type="gramStart"/>
-      <w:r>
-        <w:rPr>
-          <w:rFonts w:ascii="Barlow Condensed Medium" w:eastAsia="標楷體" w:hAnsi="Barlow Condensed Medium" w:hint="eastAsia"/>
-          <w:w w:val="80"/>
-          <w:sz w:val="26"/>
-          <w:szCs w:val="26"/>
-        </w:rPr>
-        <w:t>靠主贏</w:t>
-      </w:r>
-      <w:proofErr w:type="gramEnd"/>
-      <w:r>
-        <w:rPr>
-          <w:rFonts w:ascii="Barlow Condensed Medium" w:eastAsia="標楷體" w:hAnsi="Barlow Condensed Medium" w:hint="eastAsia"/>
-          <w:w w:val="80"/>
-          <w:sz w:val="26"/>
-          <w:szCs w:val="26"/>
-        </w:rPr>
-        <w:t>過罪惡，十架彰顯主慈愛，祢是我倚靠，永遠助我堅定。</w:t>
+        <w:t>來倚靠主恩！靠主贏過罪惡，十架彰顯主慈愛，祢是我倚靠，永遠助我堅定。</w:t>
       </w:r>
     </w:p>
     <w:p>
@@ -3448,27 +2966,7 @@
           <w:sz w:val="26"/>
           <w:szCs w:val="26"/>
         </w:rPr>
-        <w:t>助</w:t>
-      </w:r>
-      <w:proofErr w:type="gramStart"/>
-      <w:r>
-        <w:rPr>
-          <w:rFonts w:ascii="Barlow Condensed Medium" w:eastAsia="標楷體" w:hAnsi="Barlow Condensed Medium" w:hint="eastAsia"/>
-          <w:w w:val="80"/>
-          <w:sz w:val="26"/>
-          <w:szCs w:val="26"/>
-        </w:rPr>
-        <w:t>阮靠主</w:t>
-      </w:r>
-      <w:proofErr w:type="gramEnd"/>
-      <w:r>
-        <w:rPr>
-          <w:rFonts w:ascii="Barlow Condensed Medium" w:eastAsia="標楷體" w:hAnsi="Barlow Condensed Medium" w:hint="eastAsia"/>
-          <w:w w:val="80"/>
-          <w:sz w:val="26"/>
-          <w:szCs w:val="26"/>
-        </w:rPr>
-        <w:t>恩！阮欲永遠倚靠，十架彰顯主慈愛，祢是我倚靠，永遠助我堅定。</w:t>
+        <w:t>助阮靠主恩！阮欲永遠倚靠，十架彰顯主慈愛，祢是我倚靠，永遠助我堅定。</w:t>
       </w:r>
       <w:r>
         <w:rPr>
@@ -3506,60 +3004,20 @@
         <w:snapToGrid w:val="0"/>
         <w:spacing w:line="300" w:lineRule="exact"/>
         <w:rPr>
+          <w:rFonts w:ascii="Barlow Condensed Medium" w:eastAsia="標楷體" w:hAnsi="Barlow Condensed Medium"/>
+          <w:w w:val="80"/>
+          <w:sz w:val="26"/>
+          <w:szCs w:val="26"/>
+        </w:rPr>
+      </w:pPr>
+      <w:r>
+        <w:rPr>
           <w:rFonts w:ascii="Barlow Condensed Medium" w:eastAsia="標楷體" w:hAnsi="Barlow Condensed Medium" w:hint="eastAsia"/>
           <w:w w:val="80"/>
           <w:sz w:val="26"/>
           <w:szCs w:val="26"/>
         </w:rPr>
-      </w:pPr>
-      <w:r>
-        <w:rPr>
-          <w:rFonts w:ascii="Barlow Condensed Medium" w:eastAsia="標楷體" w:hAnsi="Barlow Condensed Medium" w:hint="eastAsia"/>
-          <w:w w:val="80"/>
-          <w:sz w:val="26"/>
-          <w:szCs w:val="26"/>
-        </w:rPr>
-        <w:t>赦免我、</w:t>
-      </w:r>
-      <w:proofErr w:type="gramStart"/>
-      <w:r>
-        <w:rPr>
-          <w:rFonts w:ascii="Barlow Condensed Medium" w:eastAsia="標楷體" w:hAnsi="Barlow Condensed Medium" w:hint="eastAsia"/>
-          <w:w w:val="80"/>
-          <w:sz w:val="26"/>
-          <w:szCs w:val="26"/>
-        </w:rPr>
-        <w:t>教示我</w:t>
-      </w:r>
-      <w:proofErr w:type="gramEnd"/>
-      <w:r>
-        <w:rPr>
-          <w:rFonts w:ascii="Barlow Condensed Medium" w:eastAsia="標楷體" w:hAnsi="Barlow Condensed Medium" w:hint="eastAsia"/>
-          <w:w w:val="80"/>
-          <w:sz w:val="26"/>
-          <w:szCs w:val="26"/>
-        </w:rPr>
-        <w:t>、起造我、塑造器皿互我活</w:t>
-      </w:r>
-      <w:proofErr w:type="gramStart"/>
-      <w:r>
-        <w:rPr>
-          <w:rFonts w:ascii="Barlow Condensed Medium" w:eastAsia="標楷體" w:hAnsi="Barlow Condensed Medium" w:hint="eastAsia"/>
-          <w:w w:val="80"/>
-          <w:sz w:val="26"/>
-          <w:szCs w:val="26"/>
-        </w:rPr>
-        <w:t>佇</w:t>
-      </w:r>
-      <w:proofErr w:type="gramEnd"/>
-      <w:r>
-        <w:rPr>
-          <w:rFonts w:ascii="Barlow Condensed Medium" w:eastAsia="標楷體" w:hAnsi="Barlow Condensed Medium" w:hint="eastAsia"/>
-          <w:w w:val="80"/>
-          <w:sz w:val="26"/>
-          <w:szCs w:val="26"/>
-        </w:rPr>
-        <w:t>基督內面，</w:t>
+        <w:t>赦免我、教示我、起造我、塑造器皿互我活佇基督內面，</w:t>
       </w:r>
     </w:p>
     <w:p>
@@ -3567,71 +3025,20 @@
         <w:snapToGrid w:val="0"/>
         <w:spacing w:line="300" w:lineRule="exact"/>
         <w:rPr>
+          <w:rFonts w:ascii="Barlow Condensed Medium" w:eastAsia="標楷體" w:hAnsi="Barlow Condensed Medium"/>
+          <w:w w:val="80"/>
+          <w:sz w:val="26"/>
+          <w:szCs w:val="26"/>
+        </w:rPr>
+      </w:pPr>
+      <w:r>
+        <w:rPr>
           <w:rFonts w:ascii="Barlow Condensed Medium" w:eastAsia="標楷體" w:hAnsi="Barlow Condensed Medium" w:hint="eastAsia"/>
           <w:w w:val="80"/>
           <w:sz w:val="26"/>
           <w:szCs w:val="26"/>
         </w:rPr>
-      </w:pPr>
-      <w:proofErr w:type="gramStart"/>
-      <w:r>
-        <w:rPr>
-          <w:rFonts w:ascii="Barlow Condensed Medium" w:eastAsia="標楷體" w:hAnsi="Barlow Condensed Medium" w:hint="eastAsia"/>
-          <w:w w:val="80"/>
-          <w:sz w:val="26"/>
-          <w:szCs w:val="26"/>
-        </w:rPr>
-        <w:t>呣</w:t>
-      </w:r>
-      <w:proofErr w:type="gramEnd"/>
-      <w:r>
-        <w:rPr>
-          <w:rFonts w:ascii="Barlow Condensed Medium" w:eastAsia="標楷體" w:hAnsi="Barlow Condensed Medium" w:hint="eastAsia"/>
-          <w:w w:val="80"/>
-          <w:sz w:val="26"/>
-          <w:szCs w:val="26"/>
-        </w:rPr>
-        <w:t>是倚靠自己是</w:t>
-      </w:r>
-      <w:proofErr w:type="gramStart"/>
-      <w:r>
-        <w:rPr>
-          <w:rFonts w:ascii="Barlow Condensed Medium" w:eastAsia="標楷體" w:hAnsi="Barlow Condensed Medium" w:hint="eastAsia"/>
-          <w:w w:val="80"/>
-          <w:sz w:val="26"/>
-          <w:szCs w:val="26"/>
-        </w:rPr>
-        <w:t>全靠主氣力</w:t>
-      </w:r>
-      <w:proofErr w:type="gramEnd"/>
-      <w:r>
-        <w:rPr>
-          <w:rFonts w:ascii="Barlow Condensed Medium" w:eastAsia="標楷體" w:hAnsi="Barlow Condensed Medium" w:hint="eastAsia"/>
-          <w:w w:val="80"/>
-          <w:sz w:val="26"/>
-          <w:szCs w:val="26"/>
-        </w:rPr>
-        <w:t>，堅信與</w:t>
-      </w:r>
-      <w:proofErr w:type="gramStart"/>
-      <w:r>
-        <w:rPr>
-          <w:rFonts w:ascii="Barlow Condensed Medium" w:eastAsia="標楷體" w:hAnsi="Barlow Condensed Medium" w:hint="eastAsia"/>
-          <w:w w:val="80"/>
-          <w:sz w:val="26"/>
-          <w:szCs w:val="26"/>
-        </w:rPr>
-        <w:t>主居起</w:t>
-      </w:r>
-      <w:proofErr w:type="gramEnd"/>
-      <w:r>
-        <w:rPr>
-          <w:rFonts w:ascii="Barlow Condensed Medium" w:eastAsia="標楷體" w:hAnsi="Barlow Condensed Medium" w:hint="eastAsia"/>
-          <w:w w:val="80"/>
-          <w:sz w:val="26"/>
-          <w:szCs w:val="26"/>
-        </w:rPr>
-        <w:t>到永遠。</w:t>
+        <w:t>呣是倚靠自己是全靠主氣力，堅信與主居起到永遠。</w:t>
       </w:r>
     </w:p>
     <w:p>
@@ -3639,40 +3046,20 @@
         <w:snapToGrid w:val="0"/>
         <w:spacing w:line="300" w:lineRule="exact"/>
         <w:rPr>
+          <w:rFonts w:ascii="Barlow Condensed Medium" w:eastAsia="標楷體" w:hAnsi="Barlow Condensed Medium"/>
+          <w:w w:val="80"/>
+          <w:sz w:val="26"/>
+          <w:szCs w:val="26"/>
+        </w:rPr>
+      </w:pPr>
+      <w:r>
+        <w:rPr>
           <w:rFonts w:ascii="Barlow Condensed Medium" w:eastAsia="標楷體" w:hAnsi="Barlow Condensed Medium" w:hint="eastAsia"/>
           <w:w w:val="80"/>
           <w:sz w:val="26"/>
           <w:szCs w:val="26"/>
         </w:rPr>
-      </w:pPr>
-      <w:r>
-        <w:rPr>
-          <w:rFonts w:ascii="Barlow Condensed Medium" w:eastAsia="標楷體" w:hAnsi="Barlow Condensed Medium" w:hint="eastAsia"/>
-          <w:w w:val="80"/>
-          <w:sz w:val="26"/>
-          <w:szCs w:val="26"/>
-        </w:rPr>
-        <w:t>倚靠主恩典！主扶持保護我，十架彰顯主慈愛，永遠助我</w:t>
-      </w:r>
-      <w:proofErr w:type="gramStart"/>
-      <w:r>
-        <w:rPr>
-          <w:rFonts w:ascii="Barlow Condensed Medium" w:eastAsia="標楷體" w:hAnsi="Barlow Condensed Medium" w:hint="eastAsia"/>
-          <w:w w:val="80"/>
-          <w:sz w:val="26"/>
-          <w:szCs w:val="26"/>
-        </w:rPr>
-        <w:t>堅定，</w:t>
-      </w:r>
-      <w:proofErr w:type="gramEnd"/>
-      <w:r>
-        <w:rPr>
-          <w:rFonts w:ascii="Barlow Condensed Medium" w:eastAsia="標楷體" w:hAnsi="Barlow Condensed Medium" w:hint="eastAsia"/>
-          <w:w w:val="80"/>
-          <w:sz w:val="26"/>
-          <w:szCs w:val="26"/>
-        </w:rPr>
-        <w:t>成做我石磐。</w:t>
+        <w:t>倚靠主恩典！主扶持保護我，十架彰顯主慈愛，永遠助我堅定，成做我石磐。</w:t>
       </w:r>
     </w:p>
     <w:p>
@@ -3680,7 +3067,7 @@
         <w:snapToGrid w:val="0"/>
         <w:spacing w:line="300" w:lineRule="exact"/>
         <w:rPr>
-          <w:rFonts w:ascii="Barlow Condensed Medium" w:eastAsia="標楷體" w:hAnsi="Barlow Condensed Medium" w:hint="eastAsia"/>
+          <w:rFonts w:ascii="Barlow Condensed Medium" w:eastAsia="標楷體" w:hAnsi="Barlow Condensed Medium"/>
           <w:w w:val="80"/>
           <w:sz w:val="26"/>
           <w:szCs w:val="26"/>
@@ -3707,7 +3094,6 @@
           <w:szCs w:val="26"/>
         </w:rPr>
       </w:pPr>
-      <w:proofErr w:type="gramStart"/>
       <w:r>
         <w:rPr>
           <w:rFonts w:ascii="Barlow Condensed Medium" w:eastAsia="標楷體" w:hAnsi="Barlow Condensed Medium" w:hint="eastAsia"/>
@@ -3715,37 +3101,7 @@
           <w:sz w:val="26"/>
           <w:szCs w:val="26"/>
         </w:rPr>
-        <w:t>靠主恩典</w:t>
-      </w:r>
-      <w:proofErr w:type="gramEnd"/>
-      <w:r>
-        <w:rPr>
-          <w:rFonts w:ascii="Barlow Condensed Medium" w:eastAsia="標楷體" w:hAnsi="Barlow Condensed Medium" w:hint="eastAsia"/>
-          <w:w w:val="80"/>
-          <w:sz w:val="26"/>
-          <w:szCs w:val="26"/>
-        </w:rPr>
-        <w:t>！得新活命！</w:t>
-      </w:r>
-      <w:proofErr w:type="gramStart"/>
-      <w:r>
-        <w:rPr>
-          <w:rFonts w:ascii="Barlow Condensed Medium" w:eastAsia="標楷體" w:hAnsi="Barlow Condensed Medium" w:hint="eastAsia"/>
-          <w:w w:val="80"/>
-          <w:sz w:val="26"/>
-          <w:szCs w:val="26"/>
-        </w:rPr>
-        <w:t>靠主恩典</w:t>
-      </w:r>
-      <w:proofErr w:type="gramEnd"/>
-      <w:r>
-        <w:rPr>
-          <w:rFonts w:ascii="Barlow Condensed Medium" w:eastAsia="標楷體" w:hAnsi="Barlow Condensed Medium" w:hint="eastAsia"/>
-          <w:w w:val="80"/>
-          <w:sz w:val="26"/>
-          <w:szCs w:val="26"/>
-        </w:rPr>
-        <w:t>！</w:t>
+        <w:t>靠主恩典！得新活命！靠主恩典！</w:t>
       </w:r>
       <w:r>
         <w:rPr>
@@ -3932,11 +3288,11 @@
           </mc:Choice>
           <mc:Fallback>
             <w:pict>
-              <v:shapetype id="_x0000_t202" coordsize="21600,21600" o:spt="202" path="m,l,21600r21600,l21600,xe">
+              <v:shapetype w14:anchorId="13D2D327" id="_x0000_t202" coordsize="21600,21600" o:spt="202" path="m,l,21600r21600,l21600,xe">
                 <v:stroke joinstyle="miter"/>
                 <v:path gradientshapeok="t" o:connecttype="rect"/>
               </v:shapetype>
-              <v:shape id="文字方塊 2" o:spid="_x0000_s1026" type="#_x0000_t202" style="position:absolute;margin-left:-9.25pt;margin-top:548.05pt;width:122.05pt;height:109.55pt;rotation:-90;z-index:251652096;visibility:visible;mso-wrap-style:square;mso-width-percent:0;mso-height-percent:0;mso-wrap-distance-left:9pt;mso-wrap-distance-top:3.6pt;mso-wrap-distance-right:9pt;mso-wrap-distance-bottom:3.6pt;mso-position-horizontal:absolute;mso-position-horizontal-relative:text;mso-position-vertical:absolute;mso-position-vertical-relative:margin;mso-width-percent:0;mso-height-percent:0;mso-width-relative:margin;mso-height-relative:margin;v-text-anchor:top" o:gfxdata="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" stroked="f">
+              <v:shape id="文字方塊 2" o:spid="_x0000_s1026" type="#_x0000_t202" style="position:absolute;margin-left:-9.25pt;margin-top:548.05pt;width:122.05pt;height:109.55pt;rotation:-90;z-index:251652096;visibility:visible;mso-wrap-style:square;mso-width-percent:0;mso-height-percent:0;mso-wrap-distance-left:9pt;mso-wrap-distance-top:3.6pt;mso-wrap-distance-right:9pt;mso-wrap-distance-bottom:3.6pt;mso-position-horizontal:absolute;mso-position-horizontal-relative:text;mso-position-vertical:absolute;mso-position-vertical-relative:margin;mso-width-percent:0;mso-height-percent:0;mso-width-relative:margin;mso-height-relative:margin;v-text-anchor:top" o:gfxdata="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" stroked="f">
                 <v:textbox inset="1mm,1mm,1mm,1mm">
                   <w:txbxContent>
                     <w:p>
@@ -4386,19 +3742,8 @@
                                         <w:sz w:val="26"/>
                                         <w:szCs w:val="26"/>
                                       </w:rPr>
-                                      <w:t>真先知老</w:t>
+                                      <w:t>真先知老蚌含珠</w:t>
                                     </w:r>
-                                    <w:proofErr w:type="gramStart"/>
-                                    <w:r>
-                                      <w:rPr>
-                                        <w:rFonts w:ascii="Barlow Condensed Medium" w:eastAsia="華康儷楷書" w:hAnsi="Barlow Condensed Medium" w:cs="華康儷楷書" w:hint="eastAsia"/>
-                                        <w:w w:val="80"/>
-                                        <w:sz w:val="26"/>
-                                        <w:szCs w:val="26"/>
-                                      </w:rPr>
-                                      <w:t>蚌含珠</w:t>
-                                    </w:r>
-                                    <w:proofErr w:type="gramEnd"/>
                                     <w:r>
                                       <w:rPr>
                                         <w:rFonts w:ascii="Barlow Condensed Medium" w:eastAsia="華康儷楷書" w:hAnsi="Barlow Condensed Medium" w:cs="華康儷楷書" w:hint="eastAsia"/>
@@ -4863,7 +4208,6 @@
                                         <w:szCs w:val="26"/>
                                       </w:rPr>
                                     </w:pPr>
-                                    <w:proofErr w:type="gramStart"/>
                                     <w:r>
                                       <w:rPr>
                                         <w:rFonts w:ascii="Barlow Condensed Medium" w:eastAsia="華康中黑體" w:hAnsi="Barlow Condensed Medium" w:hint="eastAsia"/>
@@ -4874,7 +4218,6 @@
                                       </w:rPr>
                                       <w:t>啟應</w:t>
                                     </w:r>
-                                    <w:proofErr w:type="gramEnd"/>
                                     <w:r>
                                       <w:rPr>
                                         <w:rFonts w:ascii="Barlow Condensed Medium" w:eastAsia="華康中黑體" w:hAnsi="Barlow Condensed Medium" w:hint="eastAsia"/>
@@ -5113,8 +4456,8 @@
           </mc:Choice>
           <mc:Fallback>
             <w:pict>
-              <v:group id="群組 19" o:spid="_x0000_s1027" style="position:absolute;margin-left:173.7pt;margin-top:134.45pt;width:140.7pt;height:130pt;z-index:251666432;mso-width-relative:margin;mso-height-relative:margin" coordorigin="108" coordsize="17868,16510" o:gfxdata="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">
-                <v:shape id="_x0000_s1028" type="#_x0000_t202" style="position:absolute;left:317;top:444;width:17634;height:15621;visibility:visible;mso-wrap-style:square;v-text-anchor:top" o:gfxdata="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" stroked="f">
+              <v:group w14:anchorId="0AB0FEB2" id="群組 19" o:spid="_x0000_s1027" style="position:absolute;margin-left:173.7pt;margin-top:134.45pt;width:140.7pt;height:130pt;z-index:251666432;mso-width-relative:margin;mso-height-relative:margin" coordorigin="108" coordsize="17868,16510" o:gfxdata="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">
+                <v:shape id="_x0000_s1028" type="#_x0000_t202" style="position:absolute;left:317;top:444;width:17634;height:15621;visibility:visible;mso-wrap-style:square;v-text-anchor:top" o:gfxdata="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" stroked="f">
                   <v:textbox inset="0,0,0,0">
                     <w:txbxContent>
                       <w:p>
@@ -5371,19 +4714,8 @@
                                   <w:sz w:val="26"/>
                                   <w:szCs w:val="26"/>
                                 </w:rPr>
-                                <w:t>真先知老</w:t>
+                                <w:t>真先知老蚌含珠</w:t>
                               </w:r>
-                              <w:proofErr w:type="gramStart"/>
-                              <w:r>
-                                <w:rPr>
-                                  <w:rFonts w:ascii="Barlow Condensed Medium" w:eastAsia="華康儷楷書" w:hAnsi="Barlow Condensed Medium" w:cs="華康儷楷書" w:hint="eastAsia"/>
-                                  <w:w w:val="80"/>
-                                  <w:sz w:val="26"/>
-                                  <w:szCs w:val="26"/>
-                                </w:rPr>
-                                <w:t>蚌含珠</w:t>
-                              </w:r>
-                              <w:proofErr w:type="gramEnd"/>
                               <w:r>
                                 <w:rPr>
                                   <w:rFonts w:ascii="Barlow Condensed Medium" w:eastAsia="華康儷楷書" w:hAnsi="Barlow Condensed Medium" w:cs="華康儷楷書" w:hint="eastAsia"/>
@@ -5848,7 +5180,6 @@
                                   <w:szCs w:val="26"/>
                                 </w:rPr>
                               </w:pPr>
-                              <w:proofErr w:type="gramStart"/>
                               <w:r>
                                 <w:rPr>
                                   <w:rFonts w:ascii="Barlow Condensed Medium" w:eastAsia="華康中黑體" w:hAnsi="Barlow Condensed Medium" w:hint="eastAsia"/>
@@ -5859,7 +5190,6 @@
                                 </w:rPr>
                                 <w:t>啟應</w:t>
                               </w:r>
-                              <w:proofErr w:type="gramEnd"/>
                               <w:r>
                                 <w:rPr>
                                   <w:rFonts w:ascii="Barlow Condensed Medium" w:eastAsia="華康中黑體" w:hAnsi="Barlow Condensed Medium" w:hint="eastAsia"/>
@@ -6035,7 +5365,7 @@
                     </w:txbxContent>
                   </v:textbox>
                 </v:shape>
-                <v:roundrect id="圓角矩形 25" o:spid="_x0000_s1029" style="position:absolute;left:108;width:17869;height:16510;visibility:visible;mso-wrap-style:square;v-text-anchor:middle" arcsize="4542f" o:gfxdata="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" filled="f" strokecolor="#5a5a5a [2109]" strokeweight="2.5pt">
+                <v:roundrect id="圓角矩形 25" o:spid="_x0000_s1029" style="position:absolute;left:108;width:17869;height:16510;visibility:visible;mso-wrap-style:square;v-text-anchor:middle" arcsize="4542f" o:gfxdata="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" filled="f" strokecolor="#5a5a5a [2109]" strokeweight="2.5pt">
                   <v:stroke joinstyle="miter"/>
                 </v:roundrect>
               </v:group>
@@ -6091,7 +5421,7 @@
                           </pic:cNvPicPr>
                         </pic:nvPicPr>
                         <pic:blipFill>
-                          <a:blip r:embed="rId9" cstate="print">
+                          <a:blip r:embed="rId8" cstate="print">
                             <a:extLst>
                               <a:ext uri="{28A0092B-C50C-407E-A947-70E740481C1C}">
                                 <a14:useLocalDpi xmlns:a14="http://schemas.microsoft.com/office/drawing/2010/main" val="0"/>
@@ -6200,7 +5530,6 @@
                                   <w:szCs w:val="26"/>
                                 </w:rPr>
                               </w:pPr>
-                              <w:proofErr w:type="gramStart"/>
                               <w:r>
                                 <w:rPr>
                                   <w:rFonts w:eastAsia="華康中黑體" w:cstheme="minorHAnsi"/>
@@ -6211,7 +5540,6 @@
                                 </w:rPr>
                                 <w:t>（</w:t>
                               </w:r>
-                              <w:proofErr w:type="gramEnd"/>
                               <w:r>
                                 <w:rPr>
                                   <w:rFonts w:eastAsia="華康中黑體" w:cstheme="minorHAnsi" w:hint="eastAsia"/>
@@ -6220,20 +5548,8 @@
                                   <w:sz w:val="26"/>
                                   <w:szCs w:val="26"/>
                                 </w:rPr>
-                                <w:t>異</w:t>
+                                <w:t>異象</w:t>
                               </w:r>
-                              <w:proofErr w:type="gramStart"/>
-                              <w:r>
-                                <w:rPr>
-                                  <w:rFonts w:eastAsia="華康中黑體" w:cstheme="minorHAnsi" w:hint="eastAsia"/>
-                                  <w:color w:val="000000" w:themeColor="text1"/>
-                                  <w:w w:val="90"/>
-                                  <w:sz w:val="26"/>
-                                  <w:szCs w:val="26"/>
-                                </w:rPr>
-                                <w:t>象</w:t>
-                              </w:r>
-                              <w:proofErr w:type="gramEnd"/>
                               <w:r>
                                 <w:rPr>
                                   <w:rFonts w:eastAsia="華康中黑體" w:cstheme="minorHAnsi"/>
@@ -6254,7 +5570,6 @@
                                 </w:rPr>
                                 <w:t>九章十至十七節</w:t>
                               </w:r>
-                              <w:proofErr w:type="gramStart"/>
                               <w:r>
                                 <w:rPr>
                                   <w:rFonts w:eastAsia="華康中黑體" w:cstheme="minorHAnsi"/>
@@ -6265,7 +5580,6 @@
                                 </w:rPr>
                                 <w:t>）</w:t>
                               </w:r>
-                              <w:proofErr w:type="gramEnd"/>
                             </w:p>
                             <w:p>
                               <w:pPr>
@@ -6348,7 +5662,7 @@
           </mc:Choice>
           <mc:Fallback>
             <w:pict>
-              <v:group id="群組 21" o:spid="_x0000_s1030" style="position:absolute;margin-left:3.55pt;margin-top:-43.95pt;width:134.6pt;height:261.6pt;z-index:251667456" coordsize="17094,33223" o:gfxdata="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">
+              <v:group w14:anchorId="789743EB" id="群組 21" o:spid="_x0000_s1030" style="position:absolute;margin-left:3.55pt;margin-top:-43.95pt;width:134.6pt;height:261.6pt;z-index:251667456" coordsize="17094,33223" o:gfxdata="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">
                 <v:shapetype id="_x0000_t75" coordsize="21600,21600" o:spt="75" o:preferrelative="t" path="m@4@5l@4@11@9@11@9@5xe" filled="f" stroked="f">
                   <v:stroke joinstyle="miter"/>
                   <v:formulas>
@@ -6368,11 +5682,10 @@
                   <v:path o:extrusionok="f" gradientshapeok="t" o:connecttype="rect"/>
                   <o:lock v:ext="edit" aspectratio="t"/>
                 </v:shapetype>
-                <v:shape id="圖片 18" o:spid="_x0000_s1031" type="#_x0000_t75" style="position:absolute;left:-8065;top:8065;width:33223;height:17094;rotation:90;visibility:visible;mso-wrap-style:square" o:gfxdata="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">
-                  <v:imagedata r:id="rId10" o:title=""/>
-                  <v:path arrowok="t"/>
+                <v:shape id="圖片 18" o:spid="_x0000_s1031" type="#_x0000_t75" style="position:absolute;left:-8065;top:8065;width:33223;height:17094;rotation:90;visibility:visible;mso-wrap-style:square" o:gfxdata="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">
+                  <v:imagedata r:id="rId9" o:title=""/>
                 </v:shape>
-                <v:roundrect id="圓角矩形 7" o:spid="_x0000_s1032" style="position:absolute;left:2808;top:2877;width:12708;height:28296;visibility:visible;mso-wrap-style:square;v-text-anchor:top" arcsize="3131f" o:gfxdata="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" filled="f" stroked="f" strokeweight="2.5pt">
+                <v:roundrect id="圓角矩形 7" o:spid="_x0000_s1032" style="position:absolute;left:2808;top:2877;width:12708;height:28296;visibility:visible;mso-wrap-style:square;v-text-anchor:top" arcsize="3131f" o:gfxdata="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" filled="f" stroked="f" strokeweight="2.5pt">
                   <v:stroke joinstyle="miter"/>
                   <v:textbox style="layout-flow:vertical-ideographic" inset="1mm,1mm,1mm,1mm">
                     <w:txbxContent>
@@ -6428,7 +5741,6 @@
                             <w:szCs w:val="26"/>
                           </w:rPr>
                         </w:pPr>
-                        <w:proofErr w:type="gramStart"/>
                         <w:r>
                           <w:rPr>
                             <w:rFonts w:eastAsia="華康中黑體" w:cstheme="minorHAnsi"/>
@@ -6439,7 +5751,6 @@
                           </w:rPr>
                           <w:t>（</w:t>
                         </w:r>
-                        <w:proofErr w:type="gramEnd"/>
                         <w:r>
                           <w:rPr>
                             <w:rFonts w:eastAsia="華康中黑體" w:cstheme="minorHAnsi" w:hint="eastAsia"/>
@@ -6448,20 +5759,8 @@
                             <w:sz w:val="26"/>
                             <w:szCs w:val="26"/>
                           </w:rPr>
-                          <w:t>異</w:t>
+                          <w:t>異象</w:t>
                         </w:r>
-                        <w:proofErr w:type="gramStart"/>
-                        <w:r>
-                          <w:rPr>
-                            <w:rFonts w:eastAsia="華康中黑體" w:cstheme="minorHAnsi" w:hint="eastAsia"/>
-                            <w:color w:val="000000" w:themeColor="text1"/>
-                            <w:w w:val="90"/>
-                            <w:sz w:val="26"/>
-                            <w:szCs w:val="26"/>
-                          </w:rPr>
-                          <w:t>象</w:t>
-                        </w:r>
-                        <w:proofErr w:type="gramEnd"/>
                         <w:r>
                           <w:rPr>
                             <w:rFonts w:eastAsia="華康中黑體" w:cstheme="minorHAnsi"/>
@@ -6482,7 +5781,6 @@
                           </w:rPr>
                           <w:t>九章十至十七節</w:t>
                         </w:r>
-                        <w:proofErr w:type="gramStart"/>
                         <w:r>
                           <w:rPr>
                             <w:rFonts w:eastAsia="華康中黑體" w:cstheme="minorHAnsi"/>
@@ -6493,7 +5791,6 @@
                           </w:rPr>
                           <w:t>）</w:t>
                         </w:r>
-                        <w:proofErr w:type="gramEnd"/>
                       </w:p>
                       <w:p>
                         <w:pPr>
@@ -6572,7 +5869,7 @@
           <w:noProof/>
         </w:rPr>
         <w:drawing>
-          <wp:anchor distT="0" distB="0" distL="114300" distR="114300" simplePos="0" relativeHeight="251649024" behindDoc="0" locked="0" layoutInCell="1" allowOverlap="1" wp14:anchorId="0030E694" wp14:editId="328C9EB9">
+          <wp:anchor distT="0" distB="0" distL="114300" distR="114300" simplePos="0" relativeHeight="251649024" behindDoc="0" locked="0" layoutInCell="1" allowOverlap="1" wp14:anchorId="0030E694" wp14:editId="22A8E646">
             <wp:simplePos x="0" y="0"/>
             <wp:positionH relativeFrom="column">
               <wp:posOffset>2160905</wp:posOffset>
@@ -6595,7 +5892,7 @@
                     <pic:cNvPicPr/>
                   </pic:nvPicPr>
                   <pic:blipFill>
-                    <a:blip r:embed="rId11" cstate="print">
+                    <a:blip r:embed="rId10" cstate="print">
                       <a:extLst>
                         <a:ext uri="{28A0092B-C50C-407E-A947-70E740481C1C}">
                           <a14:useLocalDpi xmlns:a14="http://schemas.microsoft.com/office/drawing/2010/main" val="0"/>
@@ -6655,7 +5952,7 @@
                     <pic:cNvPicPr/>
                   </pic:nvPicPr>
                   <pic:blipFill>
-                    <a:blip r:embed="rId12" cstate="print">
+                    <a:blip r:embed="rId11" cstate="print">
                       <a:extLst>
                         <a:ext uri="{28A0092B-C50C-407E-A947-70E740481C1C}">
                           <a14:useLocalDpi xmlns:a14="http://schemas.microsoft.com/office/drawing/2010/main" val="0"/>
@@ -6778,7 +6075,6 @@
                                 </w:rPr>
                                 <w:t>聚會時間表</w:t>
                               </w:r>
-                              <w:proofErr w:type="gramStart"/>
                               <w:r>
                                 <w:rPr>
                                   <w:rFonts w:ascii="Barlow Condensed Medium" w:eastAsia="華康正顏楷體W9" w:hAnsi="Barlow Condensed Medium" w:cstheme="minorHAnsi" w:hint="eastAsia"/>
@@ -6788,7 +6084,6 @@
                                 </w:rPr>
                                 <w:t>》</w:t>
                               </w:r>
-                              <w:proofErr w:type="gramEnd"/>
                             </w:p>
                             <w:tbl>
                               <w:tblPr>
@@ -6803,7 +6098,7 @@
                                 <w:tblLook w:val="04A0" w:firstRow="1" w:lastRow="0" w:firstColumn="1" w:lastColumn="0" w:noHBand="0" w:noVBand="1"/>
                               </w:tblPr>
                               <w:tblGrid>
-                                <w:gridCol w:w="907"/>
+                                <w:gridCol w:w="908"/>
                                 <w:gridCol w:w="1146"/>
                                 <w:gridCol w:w="708"/>
                               </w:tblGrid>
@@ -8042,7 +7337,6 @@
                                         <w:szCs w:val="26"/>
                                       </w:rPr>
                                     </w:pPr>
-                                    <w:proofErr w:type="gramStart"/>
                                     <w:r>
                                       <w:rPr>
                                         <w:rFonts w:ascii="Barlow Condensed Medium" w:eastAsia="標楷體" w:hAnsi="Barlow Condensed Medium"/>
@@ -8051,18 +7345,7 @@
                                         <w:sz w:val="26"/>
                                         <w:szCs w:val="26"/>
                                       </w:rPr>
-                                      <w:t>拿細耳</w:t>
-                                    </w:r>
-                                    <w:proofErr w:type="gramEnd"/>
-                                    <w:r>
-                                      <w:rPr>
-                                        <w:rFonts w:ascii="Barlow Condensed Medium" w:eastAsia="標楷體" w:hAnsi="Barlow Condensed Medium"/>
-                                        <w:color w:val="000000" w:themeColor="text1"/>
-                                        <w:w w:val="60"/>
-                                        <w:sz w:val="26"/>
-                                        <w:szCs w:val="26"/>
-                                      </w:rPr>
-                                      <w:t>小組</w:t>
+                                      <w:t>拿細耳小組</w:t>
                                     </w:r>
                                   </w:p>
                                 </w:tc>
@@ -8267,7 +7550,6 @@
                                         <w:szCs w:val="26"/>
                                       </w:rPr>
                                     </w:pPr>
-                                    <w:proofErr w:type="gramStart"/>
                                     <w:r>
                                       <w:rPr>
                                         <w:rFonts w:ascii="Barlow Condensed Medium" w:eastAsia="標楷體" w:hAnsi="Barlow Condensed Medium"/>
@@ -8278,7 +7560,6 @@
                                       </w:rPr>
                                       <w:t>明憲家</w:t>
                                     </w:r>
-                                    <w:proofErr w:type="gramEnd"/>
                                   </w:p>
                                 </w:tc>
                               </w:tr>
@@ -8417,8 +7698,8 @@
           </mc:Choice>
           <mc:Fallback>
             <w:pict>
-              <v:group id="群組 24" o:spid="_x0000_s1033" style="position:absolute;margin-left:-.8pt;margin-top:10.55pt;width:140.3pt;height:259.4pt;z-index:251663360;mso-height-relative:margin" coordsize="17818,32941" o:gfxdata="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">
-                <v:shape id="_x0000_s1034" type="#_x0000_t202" style="position:absolute;left:351;top:293;width:17279;height:32590;visibility:visible;mso-wrap-style:square;v-text-anchor:top" o:gfxdata="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" stroked="f">
+              <v:group w14:anchorId="5DF93223" id="群組 24" o:spid="_x0000_s1033" style="position:absolute;margin-left:-.8pt;margin-top:10.55pt;width:140.3pt;height:259.4pt;z-index:251663360;mso-height-relative:margin" coordsize="17818,32941" o:gfxdata="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">
+                <v:shape id="_x0000_s1034" type="#_x0000_t202" style="position:absolute;left:351;top:293;width:17279;height:32590;visibility:visible;mso-wrap-style:square;v-text-anchor:top" o:gfxdata="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" stroked="f">
                   <v:textbox inset="0,0,0,0">
                     <w:txbxContent>
                       <w:p>
@@ -8435,7 +7716,6 @@
                           </w:rPr>
                           <w:t>聚會時間表</w:t>
                         </w:r>
-                        <w:proofErr w:type="gramStart"/>
                         <w:r>
                           <w:rPr>
                             <w:rFonts w:ascii="Barlow Condensed Medium" w:eastAsia="華康正顏楷體W9" w:hAnsi="Barlow Condensed Medium" w:cstheme="minorHAnsi" w:hint="eastAsia"/>
@@ -8445,7 +7725,6 @@
                           </w:rPr>
                           <w:t>》</w:t>
                         </w:r>
-                        <w:proofErr w:type="gramEnd"/>
                       </w:p>
                       <w:tbl>
                         <w:tblPr>
@@ -8460,7 +7739,7 @@
                           <w:tblLook w:val="04A0" w:firstRow="1" w:lastRow="0" w:firstColumn="1" w:lastColumn="0" w:noHBand="0" w:noVBand="1"/>
                         </w:tblPr>
                         <w:tblGrid>
-                          <w:gridCol w:w="907"/>
+                          <w:gridCol w:w="908"/>
                           <w:gridCol w:w="1146"/>
                           <w:gridCol w:w="708"/>
                         </w:tblGrid>
@@ -9699,7 +8978,6 @@
                                   <w:szCs w:val="26"/>
                                 </w:rPr>
                               </w:pPr>
-                              <w:proofErr w:type="gramStart"/>
                               <w:r>
                                 <w:rPr>
                                   <w:rFonts w:ascii="Barlow Condensed Medium" w:eastAsia="標楷體" w:hAnsi="Barlow Condensed Medium"/>
@@ -9708,18 +8986,7 @@
                                   <w:sz w:val="26"/>
                                   <w:szCs w:val="26"/>
                                 </w:rPr>
-                                <w:t>拿細耳</w:t>
-                              </w:r>
-                              <w:proofErr w:type="gramEnd"/>
-                              <w:r>
-                                <w:rPr>
-                                  <w:rFonts w:ascii="Barlow Condensed Medium" w:eastAsia="標楷體" w:hAnsi="Barlow Condensed Medium"/>
-                                  <w:color w:val="000000" w:themeColor="text1"/>
-                                  <w:w w:val="60"/>
-                                  <w:sz w:val="26"/>
-                                  <w:szCs w:val="26"/>
-                                </w:rPr>
-                                <w:t>小組</w:t>
+                                <w:t>拿細耳小組</w:t>
                               </w:r>
                             </w:p>
                           </w:tc>
@@ -9924,7 +9191,6 @@
                                   <w:szCs w:val="26"/>
                                 </w:rPr>
                               </w:pPr>
-                              <w:proofErr w:type="gramStart"/>
                               <w:r>
                                 <w:rPr>
                                   <w:rFonts w:ascii="Barlow Condensed Medium" w:eastAsia="標楷體" w:hAnsi="Barlow Condensed Medium"/>
@@ -9935,7 +9201,6 @@
                                 </w:rPr>
                                 <w:t>明憲家</w:t>
                               </w:r>
-                              <w:proofErr w:type="gramEnd"/>
                             </w:p>
                           </w:tc>
                         </w:tr>
@@ -10014,7 +9279,7 @@
                     </w:txbxContent>
                   </v:textbox>
                 </v:shape>
-                <v:roundrect id="圓角矩形 5" o:spid="_x0000_s1035" style="position:absolute;width:17818;height:32941;visibility:visible;mso-wrap-style:square;v-text-anchor:middle" arcsize="2169f" o:gfxdata="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" filled="f" strokecolor="#5a5a5a [2109]" strokeweight="2.5pt">
+                <v:roundrect id="圓角矩形 5" o:spid="_x0000_s1035" style="position:absolute;width:17818;height:32941;visibility:visible;mso-wrap-style:square;v-text-anchor:middle" arcsize="2169f" o:gfxdata="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" filled="f" strokecolor="#5a5a5a [2109]" strokeweight="2.5pt">
                   <v:stroke joinstyle="miter"/>
                 </v:roundrect>
               </v:group>
@@ -10091,7 +9356,6 @@
             <w14:round/>
           </w14:textOutline>
         </w:rPr>
-        <w:lastRenderedPageBreak/>
         <w:t>新泰教會週報</w:t>
       </w:r>
     </w:p>
@@ -10226,7 +9490,7 @@
           </mc:Choice>
           <mc:Fallback>
             <w:pict>
-              <v:shape id="_x0000_s1036" type="#_x0000_t202" style="position:absolute;margin-left:31.4pt;margin-top:-54.1pt;width:109.8pt;height:110.6pt;z-index:251664384;visibility:visible;mso-wrap-style:square;mso-width-percent:0;mso-height-percent:200;mso-wrap-distance-left:9pt;mso-wrap-distance-top:3.6pt;mso-wrap-distance-right:9pt;mso-wrap-distance-bottom:3.6pt;mso-position-horizontal:absolute;mso-position-horizontal-relative:text;mso-position-vertical:absolute;mso-position-vertical-relative:text;mso-width-percent:0;mso-height-percent:200;mso-width-relative:margin;mso-height-relative:margin;v-text-anchor:top" o:gfxdata="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" filled="f" stroked="f">
+              <v:shape w14:anchorId="76BD7DFF" id="_x0000_s1036" type="#_x0000_t202" style="position:absolute;margin-left:31.4pt;margin-top:-54.1pt;width:109.8pt;height:110.6pt;z-index:251664384;visibility:visible;mso-wrap-style:square;mso-width-percent:0;mso-height-percent:200;mso-wrap-distance-left:9pt;mso-wrap-distance-top:3.6pt;mso-wrap-distance-right:9pt;mso-wrap-distance-bottom:3.6pt;mso-position-horizontal:absolute;mso-position-horizontal-relative:text;mso-position-vertical:absolute;mso-position-vertical-relative:text;mso-width-percent:0;mso-height-percent:200;mso-width-relative:margin;mso-height-relative:margin;v-text-anchor:top" o:gfxdata="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" filled="f" stroked="f">
                 <v:textbox style="mso-fit-shape-to-text:t" inset="1mm,1mm,1mm,1mm">
                   <w:txbxContent>
                     <w:p>
@@ -10331,7 +9595,7 @@
                     <pic:cNvPicPr/>
                   </pic:nvPicPr>
                   <pic:blipFill>
-                    <a:blip r:embed="rId13" cstate="print">
+                    <a:blip r:embed="rId12" cstate="print">
                       <a:extLst>
                         <a:ext uri="{28A0092B-C50C-407E-A947-70E740481C1C}">
                           <a14:useLocalDpi xmlns:a14="http://schemas.microsoft.com/office/drawing/2010/main" val="0"/>
@@ -10486,7 +9750,7 @@
           </mc:Choice>
           <mc:Fallback>
             <w:pict>
-              <v:roundrect id="圓角矩形 12" o:spid="_x0000_s1037" style="position:absolute;margin-left:-.9pt;margin-top:16.35pt;width:49.3pt;height:15.45pt;z-index:251654144;visibility:visible;mso-wrap-style:square;mso-width-percent:0;mso-height-percent:0;mso-wrap-distance-left:9pt;mso-wrap-distance-top:0;mso-wrap-distance-right:9pt;mso-wrap-distance-bottom:0;mso-position-horizontal:absolute;mso-position-horizontal-relative:text;mso-position-vertical:absolute;mso-position-vertical-relative:text;mso-width-percent:0;mso-height-percent:0;mso-width-relative:margin;mso-height-relative:margin;v-text-anchor:middle" arcsize="10923f" o:gfxdata="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" fillcolor="#5a5a5a [2109]" stroked="f" strokeweight="1pt">
+              <v:roundrect w14:anchorId="4775AEF3" id="圓角矩形 12" o:spid="_x0000_s1037" style="position:absolute;margin-left:-.9pt;margin-top:16.35pt;width:49.3pt;height:15.45pt;z-index:251654144;visibility:visible;mso-wrap-style:square;mso-width-percent:0;mso-height-percent:0;mso-wrap-distance-left:9pt;mso-wrap-distance-top:0;mso-wrap-distance-right:9pt;mso-wrap-distance-bottom:0;mso-position-horizontal:absolute;mso-position-horizontal-relative:text;mso-position-vertical:absolute;mso-position-vertical-relative:text;mso-width-percent:0;mso-height-percent:0;mso-width-relative:margin;mso-height-relative:margin;v-text-anchor:middle" arcsize="10923f" o:gfxdata="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" fillcolor="#5a5a5a [2109]" stroked="f" strokeweight="1pt">
                 <v:stroke joinstyle="miter"/>
                 <v:textbox inset=".5mm,0,.5mm,0">
                   <w:txbxContent>
@@ -10626,7 +9890,7 @@
           </mc:Choice>
           <mc:Fallback>
             <w:pict>
-              <v:roundrect id="圓角矩形 14" o:spid="_x0000_s1038" style="position:absolute;margin-left:-1.25pt;margin-top:16.7pt;width:83.6pt;height:15.3pt;z-index:251655168;visibility:visible;mso-wrap-style:square;mso-width-percent:0;mso-height-percent:0;mso-wrap-distance-left:9pt;mso-wrap-distance-top:0;mso-wrap-distance-right:9pt;mso-wrap-distance-bottom:0;mso-position-horizontal:absolute;mso-position-horizontal-relative:text;mso-position-vertical:absolute;mso-position-vertical-relative:text;mso-width-percent:0;mso-height-percent:0;mso-width-relative:margin;mso-height-relative:margin;v-text-anchor:middle" arcsize="10923f" o:gfxdata="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" fillcolor="#5a5a5a [2109]" stroked="f" strokeweight="1pt">
+              <v:roundrect w14:anchorId="196DC3BF" id="圓角矩形 14" o:spid="_x0000_s1038" style="position:absolute;margin-left:-1.25pt;margin-top:16.7pt;width:83.6pt;height:15.3pt;z-index:251655168;visibility:visible;mso-wrap-style:square;mso-width-percent:0;mso-height-percent:0;mso-wrap-distance-left:9pt;mso-wrap-distance-top:0;mso-wrap-distance-right:9pt;mso-wrap-distance-bottom:0;mso-position-horizontal:absolute;mso-position-horizontal-relative:text;mso-position-vertical:absolute;mso-position-vertical-relative:text;mso-width-percent:0;mso-height-percent:0;mso-width-relative:margin;mso-height-relative:margin;v-text-anchor:middle" arcsize="10923f" o:gfxdata="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" fillcolor="#5a5a5a [2109]" stroked="f" strokeweight="1pt">
                 <v:stroke joinstyle="miter"/>
                 <v:textbox inset=".5mm,0,.5mm,0">
                   <w:txbxContent>
@@ -10822,7 +10086,7 @@
           </mc:Choice>
           <mc:Fallback>
             <w:pict>
-              <v:roundrect id="圓角矩形 9" o:spid="_x0000_s1039" style="position:absolute;margin-left:-.6pt;margin-top:16.6pt;width:30.35pt;height:15.3pt;z-index:251656192;visibility:visible;mso-wrap-style:square;mso-width-percent:0;mso-height-percent:0;mso-wrap-distance-left:9pt;mso-wrap-distance-top:0;mso-wrap-distance-right:9pt;mso-wrap-distance-bottom:0;mso-position-horizontal:absolute;mso-position-horizontal-relative:text;mso-position-vertical:absolute;mso-position-vertical-relative:text;mso-width-percent:0;mso-height-percent:0;mso-width-relative:margin;mso-height-relative:margin;v-text-anchor:middle" arcsize="10923f" o:gfxdata="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" fillcolor="#5a5a5a [2109]" stroked="f" strokeweight="1pt">
+              <v:roundrect w14:anchorId="1A4DC044" id="圓角矩形 9" o:spid="_x0000_s1039" style="position:absolute;margin-left:-.6pt;margin-top:16.6pt;width:30.35pt;height:15.3pt;z-index:251656192;visibility:visible;mso-wrap-style:square;mso-width-percent:0;mso-height-percent:0;mso-wrap-distance-left:9pt;mso-wrap-distance-top:0;mso-wrap-distance-right:9pt;mso-wrap-distance-bottom:0;mso-position-horizontal:absolute;mso-position-horizontal-relative:text;mso-position-vertical:absolute;mso-position-vertical-relative:text;mso-width-percent:0;mso-height-percent:0;mso-width-relative:margin;mso-height-relative:margin;v-text-anchor:middle" arcsize="10923f" o:gfxdata="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" fillcolor="#5a5a5a [2109]" stroked="f" strokeweight="1pt">
                 <v:stroke joinstyle="miter"/>
                 <v:textbox inset=".5mm,0,.5mm,0">
                   <w:txbxContent>
@@ -10947,7 +10211,7 @@
                     </pic:cNvPicPr>
                   </pic:nvPicPr>
                   <pic:blipFill>
-                    <a:blip r:embed="rId14">
+                    <a:blip r:embed="rId13">
                       <a:extLst>
                         <a:ext uri="{28A0092B-C50C-407E-A947-70E740481C1C}">
                           <a14:useLocalDpi xmlns:a14="http://schemas.microsoft.com/office/drawing/2010/main" val="0"/>
@@ -11086,7 +10350,7 @@
           </mc:Choice>
           <mc:Fallback>
             <w:pict>
-              <v:roundrect id="圓角矩形 13" o:spid="_x0000_s1040" style="position:absolute;margin-left:-.4pt;margin-top:16.65pt;width:49.3pt;height:15.3pt;z-index:251658240;visibility:visible;mso-wrap-style:square;mso-width-percent:0;mso-height-percent:0;mso-wrap-distance-left:9pt;mso-wrap-distance-top:0;mso-wrap-distance-right:9pt;mso-wrap-distance-bottom:0;mso-position-horizontal:absolute;mso-position-horizontal-relative:text;mso-position-vertical:absolute;mso-position-vertical-relative:text;mso-width-percent:0;mso-height-percent:0;mso-width-relative:margin;mso-height-relative:margin;v-text-anchor:middle" arcsize="10923f" o:gfxdata="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" fillcolor="#5a5a5a [2109]" stroked="f" strokeweight="1pt">
+              <v:roundrect w14:anchorId="03BFD3A3" id="圓角矩形 13" o:spid="_x0000_s1040" style="position:absolute;margin-left:-.4pt;margin-top:16.65pt;width:49.3pt;height:15.3pt;z-index:251658240;visibility:visible;mso-wrap-style:square;mso-width-percent:0;mso-height-percent:0;mso-wrap-distance-left:9pt;mso-wrap-distance-top:0;mso-wrap-distance-right:9pt;mso-wrap-distance-bottom:0;mso-position-horizontal:absolute;mso-position-horizontal-relative:text;mso-position-vertical:absolute;mso-position-vertical-relative:text;mso-width-percent:0;mso-height-percent:0;mso-width-relative:margin;mso-height-relative:margin;v-text-anchor:middle" arcsize="10923f" o:gfxdata="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" fillcolor="#5a5a5a [2109]" stroked="f" strokeweight="1pt">
                 <v:stroke joinstyle="miter"/>
                 <v:textbox inset=".5mm,0,.5mm,0">
                   <w:txbxContent>
@@ -11123,7 +10387,6 @@
         </w:rPr>
         <w:t xml:space="preserve">       </w:t>
       </w:r>
-      <w:proofErr w:type="gramStart"/>
       <w:r>
         <w:rPr>
           <w:rFonts w:ascii="Barlow Condensed Medium" w:eastAsia="華康中圓體" w:hAnsi="Barlow Condensed Medium"/>
@@ -11131,7 +10394,6 @@
         </w:rPr>
         <w:t>主堂</w:t>
       </w:r>
-      <w:proofErr w:type="gramEnd"/>
       <w:r>
         <w:rPr>
           <w:rFonts w:ascii="Barlow Condensed Medium" w:eastAsia="華康中圓體" w:hAnsi="Barlow Condensed Medium"/>
@@ -11275,7 +10537,6 @@
                                 <w:sz w:val="22"/>
                               </w:rPr>
                             </w:pPr>
-                            <w:proofErr w:type="gramStart"/>
                             <w:r>
                               <w:rPr>
                                 <w:rFonts w:ascii="Barlow Condensed Medium" w:eastAsia="華康儷中黑" w:hAnsi="Barlow Condensed Medium"/>
@@ -11283,7 +10544,6 @@
                               </w:rPr>
                               <w:t>教會臉書</w:t>
                             </w:r>
-                            <w:proofErr w:type="gramEnd"/>
                             <w:r>
                               <w:rPr>
                                 <w:rFonts w:ascii="Barlow Condensed Medium" w:eastAsia="華康儷中黑" w:hAnsi="Barlow Condensed Medium"/>
@@ -11326,7 +10586,7 @@
           </mc:Choice>
           <mc:Fallback>
             <w:pict>
-              <v:shape id="_x0000_s1041" type="#_x0000_t202" style="position:absolute;margin-left:107.25pt;margin-top:6.2pt;width:125.55pt;height:16.3pt;z-index:251662336;visibility:visible;mso-wrap-style:square;mso-width-percent:0;mso-height-percent:0;mso-wrap-distance-left:9pt;mso-wrap-distance-top:3.6pt;mso-wrap-distance-right:9pt;mso-wrap-distance-bottom:3.6pt;mso-position-horizontal:absolute;mso-position-horizontal-relative:text;mso-position-vertical:absolute;mso-position-vertical-relative:text;mso-width-percent:0;mso-height-percent:0;mso-width-relative:margin;mso-height-relative:margin;v-text-anchor:top" o:gfxdata="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" filled="f" stroked="f">
+              <v:shape w14:anchorId="77C1E33A" id="_x0000_s1041" type="#_x0000_t202" style="position:absolute;margin-left:107.25pt;margin-top:6.2pt;width:125.55pt;height:16.3pt;z-index:251662336;visibility:visible;mso-wrap-style:square;mso-width-percent:0;mso-height-percent:0;mso-wrap-distance-left:9pt;mso-wrap-distance-top:3.6pt;mso-wrap-distance-right:9pt;mso-wrap-distance-bottom:3.6pt;mso-position-horizontal:absolute;mso-position-horizontal-relative:text;mso-position-vertical:absolute;mso-position-vertical-relative:text;mso-width-percent:0;mso-height-percent:0;mso-width-relative:margin;mso-height-relative:margin;v-text-anchor:top" o:gfxdata="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" filled="f" stroked="f">
                 <v:textbox inset="0,0,0,0">
                   <w:txbxContent>
                     <w:p>
@@ -11337,7 +10597,6 @@
                           <w:sz w:val="22"/>
                         </w:rPr>
                       </w:pPr>
-                      <w:proofErr w:type="gramStart"/>
                       <w:r>
                         <w:rPr>
                           <w:rFonts w:ascii="Barlow Condensed Medium" w:eastAsia="華康儷中黑" w:hAnsi="Barlow Condensed Medium"/>
@@ -11345,7 +10604,6 @@
                         </w:rPr>
                         <w:t>教會臉書</w:t>
                       </w:r>
-                      <w:proofErr w:type="gramEnd"/>
                       <w:r>
                         <w:rPr>
                           <w:rFonts w:ascii="Barlow Condensed Medium" w:eastAsia="華康儷中黑" w:hAnsi="Barlow Condensed Medium"/>
@@ -11403,19 +10661,8 @@
           <w:sz w:val="28"/>
           <w:szCs w:val="28"/>
         </w:rPr>
-        <w:t xml:space="preserve"> </w:t>
-      </w:r>
-      <w:proofErr w:type="gramStart"/>
-      <w:r>
-        <w:rPr>
-          <w:rFonts w:ascii="Old English Text MT" w:hAnsi="Old English Text MT"/>
-          <w:color w:val="404040" w:themeColor="text1" w:themeTint="BF"/>
-          <w:sz w:val="28"/>
-          <w:szCs w:val="28"/>
-        </w:rPr>
-        <w:t>Weekly</w:t>
-      </w:r>
-      <w:proofErr w:type="gramEnd"/>
+        <w:t xml:space="preserve"> Weekly</w:t>
+      </w:r>
     </w:p>
     <w:p>
       <w:pPr>
@@ -11617,18 +10864,8 @@
                 <w:sz w:val="20"/>
                 <w:szCs w:val="20"/>
               </w:rPr>
-              <w:t>張思</w:t>
-            </w:r>
-            <w:proofErr w:type="gramStart"/>
-            <w:r>
-              <w:rPr>
-                <w:rFonts w:ascii="標楷體" w:eastAsia="標楷體" w:hAnsi="標楷體" w:hint="eastAsia"/>
-                <w:sz w:val="20"/>
-                <w:szCs w:val="20"/>
-              </w:rPr>
-              <w:t>婗</w:t>
-            </w:r>
-            <w:proofErr w:type="gramEnd"/>
+              <w:t>張思婗</w:t>
+            </w:r>
             <w:r>
               <w:rPr>
                 <w:rFonts w:ascii="標楷體" w:eastAsia="標楷體" w:hAnsi="標楷體" w:hint="eastAsia"/>
@@ -12232,7 +11469,7 @@
                 </mc:Choice>
                 <mc:Fallback>
                   <w:pict>
-                    <v:rect id="矩形 8" o:spid="_x0000_s1042" style="position:absolute;left:0;text-align:left;margin-left:-.75pt;margin-top:1.1pt;width:19.3pt;height:107.15pt;z-index:251657216;visibility:visible;mso-wrap-style:square;mso-width-percent:0;mso-height-percent:0;mso-wrap-distance-left:9pt;mso-wrap-distance-top:0;mso-wrap-distance-right:9pt;mso-wrap-distance-bottom:0;mso-position-horizontal:absolute;mso-position-horizontal-relative:text;mso-position-vertical:absolute;mso-position-vertical-relative:text;mso-width-percent:0;mso-height-percent:0;mso-width-relative:margin;mso-height-relative:margin;v-text-anchor:middle" o:gfxdata="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" fillcolor="#5a5a5a [2109]" stroked="f" strokeweight="1pt">
+                    <v:rect w14:anchorId="343BC9BA" id="矩形 8" o:spid="_x0000_s1042" style="position:absolute;left:0;text-align:left;margin-left:-.75pt;margin-top:1.1pt;width:19.3pt;height:107.15pt;z-index:251657216;visibility:visible;mso-wrap-style:square;mso-width-percent:0;mso-height-percent:0;mso-wrap-distance-left:9pt;mso-wrap-distance-top:0;mso-wrap-distance-right:9pt;mso-wrap-distance-bottom:0;mso-position-horizontal:absolute;mso-position-horizontal-relative:text;mso-position-vertical:absolute;mso-position-vertical-relative:text;mso-width-percent:0;mso-height-percent:0;mso-width-relative:margin;mso-height-relative:margin;v-text-anchor:middle" o:gfxdata="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" fillcolor="#5a5a5a [2109]" stroked="f" strokeweight="1pt">
                       <v:textbox style="layout-flow:vertical-ideographic" inset="1mm,1mm,1mm,1mm">
                         <w:txbxContent>
                           <w:p>
@@ -12290,7 +11527,6 @@
                 <w:szCs w:val="20"/>
               </w:rPr>
             </w:pPr>
-            <w:proofErr w:type="gramStart"/>
             <w:r>
               <w:rPr>
                 <w:rFonts w:eastAsia="華康儷中黑" w:cstheme="minorHAnsi"/>
@@ -12301,7 +11537,6 @@
               </w:rPr>
               <w:t>序樂</w:t>
             </w:r>
-            <w:proofErr w:type="gramEnd"/>
           </w:p>
         </w:tc>
         <w:tc>
@@ -12437,7 +11672,6 @@
                 <w:szCs w:val="20"/>
               </w:rPr>
             </w:pPr>
-            <w:proofErr w:type="gramStart"/>
             <w:r>
               <w:rPr>
                 <w:rFonts w:eastAsia="華康儷中黑" w:cstheme="minorHAnsi"/>
@@ -12448,7 +11682,6 @@
               </w:rPr>
               <w:t>宣召</w:t>
             </w:r>
-            <w:proofErr w:type="gramEnd"/>
           </w:p>
         </w:tc>
         <w:tc>
@@ -12904,7 +12137,6 @@
                 <w:szCs w:val="20"/>
               </w:rPr>
             </w:pPr>
-            <w:proofErr w:type="gramStart"/>
             <w:r>
               <w:rPr>
                 <w:rFonts w:eastAsia="華康儷中黑" w:cstheme="minorHAnsi"/>
@@ -12915,7 +12147,6 @@
               </w:rPr>
               <w:t>啟應文</w:t>
             </w:r>
-            <w:proofErr w:type="gramEnd"/>
           </w:p>
         </w:tc>
         <w:tc>
@@ -13471,7 +12702,7 @@
                 </mc:Choice>
                 <mc:Fallback>
                   <w:pict>
-                    <v:rect id="矩形 10" o:spid="_x0000_s1043" style="position:absolute;left:0;text-align:left;margin-left:-.75pt;margin-top:-.2pt;width:19.3pt;height:55.7pt;z-index:251659264;visibility:visible;mso-wrap-style:square;mso-width-percent:0;mso-height-percent:0;mso-wrap-distance-left:9pt;mso-wrap-distance-top:0;mso-wrap-distance-right:9pt;mso-wrap-distance-bottom:0;mso-position-horizontal:absolute;mso-position-horizontal-relative:text;mso-position-vertical:absolute;mso-position-vertical-relative:text;mso-width-percent:0;mso-height-percent:0;mso-width-relative:margin;mso-height-relative:margin;v-text-anchor:middle" o:gfxdata="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" fillcolor="#5a5a5a [2109]" stroked="f" strokeweight="1pt">
+                    <v:rect w14:anchorId="21B0B3F3" id="矩形 10" o:spid="_x0000_s1043" style="position:absolute;left:0;text-align:left;margin-left:-.75pt;margin-top:-.2pt;width:19.3pt;height:55.7pt;z-index:251659264;visibility:visible;mso-wrap-style:square;mso-width-percent:0;mso-height-percent:0;mso-wrap-distance-left:9pt;mso-wrap-distance-top:0;mso-wrap-distance-right:9pt;mso-wrap-distance-bottom:0;mso-position-horizontal:absolute;mso-position-horizontal-relative:text;mso-position-vertical:absolute;mso-position-vertical-relative:text;mso-width-percent:0;mso-height-percent:0;mso-width-relative:margin;mso-height-relative:margin;v-text-anchor:middle" o:gfxdata="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" fillcolor="#5a5a5a [2109]" stroked="f" strokeweight="1pt">
                       <v:textbox style="layout-flow:vertical-ideographic" inset="1mm,1mm,1mm,1mm">
                         <w:txbxContent>
                           <w:p>
@@ -13783,7 +13014,6 @@
                 <w:szCs w:val="20"/>
               </w:rPr>
             </w:pPr>
-            <w:proofErr w:type="gramStart"/>
             <w:r>
               <w:rPr>
                 <w:rFonts w:ascii="標楷體" w:eastAsia="標楷體" w:hAnsi="標楷體" w:cstheme="minorHAnsi" w:hint="eastAsia"/>
@@ -13794,7 +13024,6 @@
               </w:rPr>
               <w:t>因罪憂愁</w:t>
             </w:r>
-            <w:proofErr w:type="gramEnd"/>
           </w:p>
         </w:tc>
         <w:tc>
@@ -14289,7 +13518,7 @@
                 </mc:Choice>
                 <mc:Fallback>
                   <w:pict>
-                    <v:rect id="矩形 11" o:spid="_x0000_s1044" style="position:absolute;left:0;text-align:left;margin-left:-.8pt;margin-top:1.9pt;width:19.3pt;height:94.15pt;z-index:251661312;visibility:visible;mso-wrap-style:square;mso-width-percent:0;mso-height-percent:0;mso-wrap-distance-left:9pt;mso-wrap-distance-top:0;mso-wrap-distance-right:9pt;mso-wrap-distance-bottom:0;mso-position-horizontal:absolute;mso-position-horizontal-relative:text;mso-position-vertical:absolute;mso-position-vertical-relative:text;mso-width-percent:0;mso-height-percent:0;mso-width-relative:margin;mso-height-relative:margin;v-text-anchor:middle" o:gfxdata="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" fillcolor="#5a5a5a [2109]" stroked="f" strokeweight="1pt">
+                    <v:rect w14:anchorId="3BC28B52" id="矩形 11" o:spid="_x0000_s1044" style="position:absolute;left:0;text-align:left;margin-left:-.8pt;margin-top:1.9pt;width:19.3pt;height:94.15pt;z-index:251661312;visibility:visible;mso-wrap-style:square;mso-width-percent:0;mso-height-percent:0;mso-wrap-distance-left:9pt;mso-wrap-distance-top:0;mso-wrap-distance-right:9pt;mso-wrap-distance-bottom:0;mso-position-horizontal:absolute;mso-position-horizontal-relative:text;mso-position-vertical:absolute;mso-position-vertical-relative:text;mso-width-percent:0;mso-height-percent:0;mso-width-relative:margin;mso-height-relative:margin;v-text-anchor:middle" o:gfxdata="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" fillcolor="#5a5a5a [2109]" stroked="f" strokeweight="1pt">
                       <v:textbox style="layout-flow:vertical-ideographic" inset="1mm,1mm,1mm,1mm">
                         <w:txbxContent>
                           <w:p>
@@ -14862,7 +14091,6 @@
                 <w:szCs w:val="20"/>
               </w:rPr>
             </w:pPr>
-            <w:proofErr w:type="gramStart"/>
             <w:r>
               <w:rPr>
                 <w:rFonts w:eastAsia="華康儷中黑" w:cstheme="minorHAnsi"/>
@@ -14873,7 +14101,6 @@
               </w:rPr>
               <w:t>公禱</w:t>
             </w:r>
-            <w:proofErr w:type="gramEnd"/>
           </w:p>
         </w:tc>
         <w:tc>
@@ -15009,7 +14236,6 @@
                 <w:szCs w:val="20"/>
               </w:rPr>
             </w:pPr>
-            <w:proofErr w:type="gramStart"/>
             <w:r>
               <w:rPr>
                 <w:rFonts w:eastAsia="華康儷中黑" w:cstheme="minorHAnsi"/>
@@ -15020,7 +14246,6 @@
               </w:rPr>
               <w:t>頌榮</w:t>
             </w:r>
-            <w:proofErr w:type="gramEnd"/>
           </w:p>
         </w:tc>
         <w:tc>
@@ -15245,7 +14470,6 @@
               </w:rPr>
               <w:t>:</w:t>
             </w:r>
-            <w:proofErr w:type="gramStart"/>
             <w:r>
               <w:rPr>
                 <w:rFonts w:ascii="Bahnschrift SemiBold Condensed" w:eastAsia="標楷體" w:hAnsi="Bahnschrift SemiBold Condensed" w:cstheme="minorHAnsi" w:hint="eastAsia"/>
@@ -15256,7 +14480,6 @@
               </w:rPr>
               <w:t>阿們頌</w:t>
             </w:r>
-            <w:proofErr w:type="gramEnd"/>
           </w:p>
         </w:tc>
         <w:tc>
@@ -15901,9 +15124,9 @@
               </wp:anchor>
             </w:drawing>
           </mc:Choice>
-          <mc:Fallback xmlns:w15="http://schemas.microsoft.com/office/word/2012/wordml">
+          <mc:Fallback>
             <w:pict>
-              <v:line w14:anchorId="7F5CD4E3" id="直線接點 2" o:spid="_x0000_s1026" style="position:absolute;z-index:251650048;visibility:visible;mso-wrap-style:square;mso-height-percent:0;mso-wrap-distance-left:9pt;mso-wrap-distance-top:0;mso-wrap-distance-right:9pt;mso-wrap-distance-bottom:0;mso-position-horizontal:absolute;mso-position-horizontal-relative:page;mso-position-vertical:absolute;mso-position-vertical-relative:page;mso-height-percent:0;mso-height-relative:margin" from="687.75pt,19.85pt" to="687.75pt,709.8pt" o:gfxdata="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" strokecolor="black [3213]" strokeweight=".5pt">
+              <v:line w14:anchorId="030A7DC3" id="直線接點 2" o:spid="_x0000_s1026" style="position:absolute;z-index:251650048;visibility:visible;mso-wrap-style:square;mso-height-percent:0;mso-wrap-distance-left:9pt;mso-wrap-distance-top:0;mso-wrap-distance-right:9pt;mso-wrap-distance-bottom:0;mso-position-horizontal:absolute;mso-position-horizontal-relative:page;mso-position-vertical:absolute;mso-position-vertical-relative:page;mso-height-percent:0;mso-height-relative:margin" from="687.75pt,19.85pt" to="687.75pt,709.8pt" o:gfxdata="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" strokecolor="black [3213]" strokeweight=".5pt">
                 <v:stroke dashstyle="3 1" joinstyle="miter"/>
                 <w10:wrap anchorx="page" anchory="page"/>
               </v:line>
@@ -16048,7 +15271,7 @@
         <w:kinsoku w:val="0"/>
         <w:snapToGrid w:val="0"/>
         <w:spacing w:line="300" w:lineRule="exact"/>
-        <w:ind w:left="461" w:hangingChars="213" w:hanging="461"/>
+        <w:ind w:left="460" w:hangingChars="213" w:hanging="460"/>
         <w:jc w:val="both"/>
         <w:rPr>
           <w:rFonts w:eastAsia="華康中黑體" w:cstheme="minorHAnsi"/>
@@ -16103,18 +15326,7 @@
           <w:w w:val="90"/>
           <w:szCs w:val="24"/>
         </w:rPr>
-        <w:t>我向你陳明我的罪，不隱瞞我的惡。我說：</w:t>
-      </w:r>
-      <w:bookmarkStart w:id="7" w:name="_GoBack"/>
-      <w:bookmarkEnd w:id="7"/>
-      <w:r>
-        <w:rPr>
-          <w:rFonts w:eastAsia="華康中黑體" w:cstheme="minorHAnsi" w:hint="eastAsia"/>
-          <w:color w:val="000000" w:themeColor="text1"/>
-          <w:w w:val="90"/>
-          <w:szCs w:val="24"/>
-        </w:rPr>
-        <w:t>我要向耶和華承認我的過犯，你就赦免我的罪惡。</w:t>
+        <w:t>我向你陳明我的罪，不隱瞞我的惡。我說：我要向耶和華承認我的過犯，你就赦免我的罪惡。</w:t>
       </w:r>
     </w:p>
     <w:p>
@@ -16125,8 +15337,8 @@
           <w:rFonts w:ascii="Bahnschrift SemiBold Condensed" w:eastAsia="華康細黑體" w:hAnsi="Bahnschrift SemiBold Condensed"/>
         </w:rPr>
         <w:sectPr>
-          <w:headerReference w:type="even" r:id="rId15"/>
-          <w:headerReference w:type="default" r:id="rId16"/>
+          <w:headerReference w:type="even" r:id="rId14"/>
+          <w:headerReference w:type="default" r:id="rId15"/>
           <w:pgSz w:w="20639" w:h="14572" w:orient="landscape" w:code="12"/>
           <w:pgMar w:top="794" w:right="567" w:bottom="510" w:left="567" w:header="340" w:footer="454" w:gutter="0"/>
           <w:cols w:num="4" w:space="742" w:equalWidth="0">
@@ -16228,7 +15440,6 @@
                 <w:w w:val="80"/>
               </w:rPr>
             </w:pPr>
-            <w:proofErr w:type="gramStart"/>
             <w:r>
               <w:rPr>
                 <w:rFonts w:ascii="Barlow Condensed Medium" w:eastAsia="華康中黑體" w:hAnsi="Barlow Condensed Medium" w:cstheme="minorHAnsi"/>
@@ -16236,7 +15447,6 @@
               </w:rPr>
               <w:t>主日事奉</w:t>
             </w:r>
-            <w:proofErr w:type="gramEnd"/>
           </w:p>
         </w:tc>
         <w:tc>
@@ -16267,17 +15477,8 @@
                 <w:rFonts w:ascii="Barlow Condensed Medium" w:eastAsia="華康中黑體" w:hAnsi="Barlow Condensed Medium" w:cstheme="minorHAnsi"/>
                 <w:w w:val="66"/>
               </w:rPr>
-              <w:t>本</w:t>
-            </w:r>
-            <w:proofErr w:type="gramStart"/>
-            <w:r>
-              <w:rPr>
-                <w:rFonts w:ascii="Barlow Condensed Medium" w:eastAsia="華康中黑體" w:hAnsi="Barlow Condensed Medium" w:cstheme="minorHAnsi"/>
-                <w:w w:val="66"/>
-              </w:rPr>
-              <w:t>週</w:t>
-            </w:r>
-            <w:proofErr w:type="gramEnd"/>
+              <w:t>本週</w:t>
+            </w:r>
             <w:r>
               <w:rPr>
                 <w:rFonts w:ascii="Barlow Condensed Medium" w:eastAsia="華康儷中黑" w:hAnsi="Barlow Condensed Medium" w:cstheme="minorHAnsi"/>
@@ -16387,17 +15588,8 @@
                 <w:rFonts w:ascii="Barlow Condensed Medium" w:eastAsia="華康中黑體" w:hAnsi="Barlow Condensed Medium" w:cstheme="minorHAnsi"/>
                 <w:w w:val="66"/>
               </w:rPr>
-              <w:t>下</w:t>
-            </w:r>
-            <w:proofErr w:type="gramStart"/>
-            <w:r>
-              <w:rPr>
-                <w:rFonts w:ascii="Barlow Condensed Medium" w:eastAsia="華康中黑體" w:hAnsi="Barlow Condensed Medium" w:cstheme="minorHAnsi"/>
-                <w:w w:val="66"/>
-              </w:rPr>
-              <w:t>週</w:t>
-            </w:r>
-            <w:proofErr w:type="gramEnd"/>
+              <w:t>下週</w:t>
+            </w:r>
             <w:r>
               <w:rPr>
                 <w:rFonts w:ascii="Barlow Condensed Medium" w:eastAsia="華康儷中黑" w:hAnsi="Barlow Condensed Medium" w:cstheme="minorHAnsi"/>
@@ -16822,6 +16014,20 @@
                 <w:w w:val="80"/>
               </w:rPr>
             </w:pPr>
+            <w:r>
+              <w:rPr>
+                <w:rFonts w:ascii="Barlow Condensed Medium" w:eastAsia="標楷體" w:hAnsi="Barlow Condensed Medium" w:cstheme="minorHAnsi" w:hint="eastAsia"/>
+                <w:w w:val="80"/>
+              </w:rPr>
+              <w:t>6</w:t>
+            </w:r>
+            <w:r>
+              <w:rPr>
+                <w:rFonts w:ascii="Barlow Condensed Medium" w:eastAsia="標楷體" w:hAnsi="Barlow Condensed Medium" w:cstheme="minorHAnsi"/>
+                <w:w w:val="80"/>
+              </w:rPr>
+              <w:t>0</w:t>
+            </w:r>
           </w:p>
         </w:tc>
         <w:tc>
@@ -16848,7 +16054,6 @@
                 <w:szCs w:val="28"/>
               </w:rPr>
             </w:pPr>
-            <w:proofErr w:type="gramStart"/>
             <w:r>
               <w:rPr>
                 <w:rFonts w:ascii="華康正顏楷體W9" w:eastAsia="華康正顏楷體W9" w:cstheme="minorHAnsi" w:hint="eastAsia"/>
@@ -16858,7 +16063,6 @@
               </w:rPr>
               <w:t>月值月長執</w:t>
             </w:r>
-            <w:proofErr w:type="gramEnd"/>
             <w:r>
               <w:rPr>
                 <w:rFonts w:ascii="標楷體" w:eastAsia="標楷體" w:hAnsi="標楷體" w:cstheme="minorHAnsi" w:hint="eastAsia"/>
@@ -17425,6 +16629,20 @@
                 <w:w w:val="80"/>
               </w:rPr>
             </w:pPr>
+            <w:r>
+              <w:rPr>
+                <w:rFonts w:ascii="Barlow Condensed Medium" w:eastAsia="標楷體" w:hAnsi="Barlow Condensed Medium" w:cstheme="minorHAnsi" w:hint="eastAsia"/>
+                <w:w w:val="80"/>
+              </w:rPr>
+              <w:t>1</w:t>
+            </w:r>
+            <w:r>
+              <w:rPr>
+                <w:rFonts w:ascii="Barlow Condensed Medium" w:eastAsia="標楷體" w:hAnsi="Barlow Condensed Medium" w:cstheme="minorHAnsi"/>
+                <w:w w:val="80"/>
+              </w:rPr>
+              <w:t>0</w:t>
+            </w:r>
           </w:p>
         </w:tc>
         <w:tc>
@@ -17568,7 +16786,6 @@
                 <w:w w:val="70"/>
               </w:rPr>
             </w:pPr>
-            <w:proofErr w:type="gramStart"/>
             <w:r>
               <w:rPr>
                 <w:rFonts w:ascii="華康儷楷書" w:eastAsia="華康儷楷書" w:hAnsi="華康儷楷書" w:cs="華康儷楷書" w:hint="eastAsia"/>
@@ -17581,15 +16798,7 @@
                 <w:rFonts w:ascii="華康儷楷書" w:eastAsia="華康儷楷書" w:hAnsi="華康儷楷書" w:cs="華康儷楷書" w:hint="eastAsia"/>
                 <w:w w:val="70"/>
               </w:rPr>
-              <w:t>獻</w:t>
-            </w:r>
-            <w:proofErr w:type="gramEnd"/>
-            <w:r>
-              <w:rPr>
-                <w:rFonts w:ascii="華康儷楷書" w:eastAsia="華康儷楷書" w:hAnsi="華康儷楷書" w:cs="華康儷楷書" w:hint="eastAsia"/>
-                <w:w w:val="70"/>
-              </w:rPr>
-              <w:t>詩</w:t>
+              <w:t>獻詩</w:t>
             </w:r>
           </w:p>
         </w:tc>
@@ -17716,7 +16925,14 @@
                 <w:rFonts w:ascii="Barlow Condensed Medium" w:eastAsia="標楷體" w:hAnsi="Barlow Condensed Medium" w:cstheme="minorHAnsi" w:hint="eastAsia"/>
                 <w:w w:val="80"/>
               </w:rPr>
-              <w:t>10</w:t>
+              <w:t>1</w:t>
+            </w:r>
+            <w:r>
+              <w:rPr>
+                <w:rFonts w:ascii="Barlow Condensed Medium" w:eastAsia="標楷體" w:hAnsi="Barlow Condensed Medium" w:cstheme="minorHAnsi"/>
+                <w:w w:val="80"/>
+              </w:rPr>
+              <w:t>1</w:t>
             </w:r>
           </w:p>
         </w:tc>
@@ -18068,16 +17284,8 @@
               <w:rPr>
                 <w:rFonts w:ascii="Barlow Condensed Medium" w:eastAsia="華康儷楷書" w:hAnsi="Barlow Condensed Medium" w:cs="華康儷楷書" w:hint="eastAsia"/>
               </w:rPr>
-              <w:t>張思</w:t>
-            </w:r>
-            <w:proofErr w:type="gramStart"/>
-            <w:r>
-              <w:rPr>
-                <w:rFonts w:ascii="Barlow Condensed Medium" w:eastAsia="華康儷楷書" w:hAnsi="Barlow Condensed Medium" w:cs="華康儷楷書" w:hint="eastAsia"/>
-              </w:rPr>
-              <w:t>婗</w:t>
-            </w:r>
-            <w:proofErr w:type="gramEnd"/>
+              <w:t>張思婗</w:t>
+            </w:r>
           </w:p>
         </w:tc>
         <w:tc>
@@ -18594,7 +17802,6 @@
                 <w:w w:val="80"/>
               </w:rPr>
             </w:pPr>
-            <w:proofErr w:type="gramStart"/>
             <w:r>
               <w:rPr>
                 <w:rFonts w:ascii="Barlow Condensed Medium" w:eastAsia="華康中黑體" w:hAnsi="Barlow Condensed Medium" w:cstheme="minorHAnsi"/>
@@ -18602,7 +17809,6 @@
               </w:rPr>
               <w:t>司獻</w:t>
             </w:r>
-            <w:proofErr w:type="gramEnd"/>
           </w:p>
         </w:tc>
         <w:tc>
@@ -18661,7 +17867,7 @@
               <w:rPr>
                 <w:rFonts w:ascii="Barlow Condensed Medium" w:eastAsia="華康儷楷書" w:hAnsi="Barlow Condensed Medium" w:cs="華康儷楷書" w:hint="eastAsia"/>
               </w:rPr>
-              <w:t>黃阿絹</w:t>
+              <w:t>張怡婷</w:t>
             </w:r>
           </w:p>
         </w:tc>
@@ -18928,7 +18134,7 @@
               <w:rPr>
                 <w:rFonts w:ascii="Barlow Condensed Medium" w:eastAsia="華康儷楷書" w:hAnsi="Barlow Condensed Medium" w:cs="華康儷楷書" w:hint="eastAsia"/>
               </w:rPr>
-              <w:t>張怡婷</w:t>
+              <w:t>黃阿絹</w:t>
             </w:r>
           </w:p>
         </w:tc>
@@ -18954,21 +18160,12 @@
                 <w:w w:val="80"/>
               </w:rPr>
             </w:pPr>
-            <w:proofErr w:type="gramStart"/>
             <w:r>
               <w:rPr>
                 <w:rFonts w:ascii="華康儷楷書" w:eastAsia="華康儷楷書" w:hAnsi="華康儷楷書" w:cs="華康儷楷書" w:hint="eastAsia"/>
                 <w:w w:val="80"/>
               </w:rPr>
-              <w:t>拿細耳</w:t>
-            </w:r>
-            <w:proofErr w:type="gramEnd"/>
-            <w:r>
-              <w:rPr>
-                <w:rFonts w:ascii="華康儷楷書" w:eastAsia="華康儷楷書" w:hAnsi="華康儷楷書" w:cs="華康儷楷書" w:hint="eastAsia"/>
-                <w:w w:val="80"/>
-              </w:rPr>
-              <w:t>小組</w:t>
+              <w:t>拿細耳小組</w:t>
             </w:r>
           </w:p>
         </w:tc>
@@ -19681,6 +18878,13 @@
                 <w:w w:val="80"/>
               </w:rPr>
             </w:pPr>
+            <w:r>
+              <w:rPr>
+                <w:rFonts w:ascii="Barlow Condensed Medium" w:eastAsia="標楷體" w:hAnsi="Barlow Condensed Medium" w:cstheme="minorHAnsi" w:hint="eastAsia"/>
+                <w:w w:val="80"/>
+              </w:rPr>
+              <w:t>5</w:t>
+            </w:r>
           </w:p>
         </w:tc>
         <w:tc>
@@ -19756,21 +18960,7 @@
               <w:rPr>
                 <w:rFonts w:ascii="Barlow Condensed Medium" w:eastAsia="華康儷楷書" w:hAnsi="Barlow Condensed Medium" w:cs="華康儷楷書" w:hint="eastAsia"/>
               </w:rPr>
-              <w:t>楊</w:t>
-            </w:r>
-            <w:proofErr w:type="gramStart"/>
-            <w:r>
-              <w:rPr>
-                <w:rFonts w:ascii="Barlow Condensed Medium" w:eastAsia="華康儷楷書" w:hAnsi="Barlow Condensed Medium" w:cs="華康儷楷書" w:hint="eastAsia"/>
-              </w:rPr>
-              <w:t>鍚</w:t>
-            </w:r>
-            <w:proofErr w:type="gramEnd"/>
-            <w:r>
-              <w:rPr>
-                <w:rFonts w:ascii="Barlow Condensed Medium" w:eastAsia="華康儷楷書" w:hAnsi="Barlow Condensed Medium" w:cs="華康儷楷書" w:hint="eastAsia"/>
-              </w:rPr>
-              <w:t>昌</w:t>
+              <w:t>楊鍚昌</w:t>
             </w:r>
           </w:p>
         </w:tc>
@@ -20724,7 +19914,7 @@
                 <w:rFonts w:ascii="Barlow Condensed Medium" w:eastAsia="華康儷楷書" w:hAnsi="Barlow Condensed Medium" w:cs="華康儷楷書" w:hint="eastAsia"/>
                 <w:szCs w:val="24"/>
               </w:rPr>
-              <w:t>張輝傑</w:t>
+              <w:t>周文偉</w:t>
             </w:r>
           </w:p>
         </w:tc>
@@ -20878,14 +20068,12 @@
                 <w:rFonts w:ascii="Barlow Condensed Medium" w:eastAsia="華康儷楷書" w:hAnsi="Barlow Condensed Medium" w:cs="華康儷楷書"/>
               </w:rPr>
             </w:pPr>
-            <w:proofErr w:type="gramStart"/>
             <w:r>
               <w:rPr>
                 <w:rFonts w:ascii="Barlow Condensed Medium" w:eastAsia="華康儷楷書" w:hAnsi="Barlow Condensed Medium" w:cs="華康儷楷書" w:hint="eastAsia"/>
               </w:rPr>
               <w:t>蔡侑霖</w:t>
             </w:r>
-            <w:proofErr w:type="gramEnd"/>
           </w:p>
         </w:tc>
         <w:tc>
@@ -21044,16 +20232,8 @@
               <w:rPr>
                 <w:rFonts w:ascii="Barlow Condensed Medium" w:eastAsia="華康儷楷書" w:hAnsi="Barlow Condensed Medium" w:cs="華康儷楷書" w:hint="eastAsia"/>
               </w:rPr>
-              <w:t>劉廷</w:t>
-            </w:r>
-            <w:proofErr w:type="gramStart"/>
-            <w:r>
-              <w:rPr>
-                <w:rFonts w:ascii="Barlow Condensed Medium" w:eastAsia="華康儷楷書" w:hAnsi="Barlow Condensed Medium" w:cs="華康儷楷書" w:hint="eastAsia"/>
-              </w:rPr>
-              <w:t>驛</w:t>
-            </w:r>
-            <w:proofErr w:type="gramEnd"/>
+              <w:t>劉廷驛</w:t>
+            </w:r>
           </w:p>
         </w:tc>
         <w:tc>
@@ -21351,7 +20531,6 @@
                 <w:w w:val="80"/>
               </w:rPr>
             </w:pPr>
-            <w:proofErr w:type="gramStart"/>
             <w:r>
               <w:rPr>
                 <w:rFonts w:ascii="Barlow Condensed Medium" w:eastAsia="華康中黑體" w:hAnsi="Barlow Condensed Medium" w:cstheme="minorHAnsi"/>
@@ -21359,7 +20538,6 @@
               </w:rPr>
               <w:t>愛宴</w:t>
             </w:r>
-            <w:proofErr w:type="gramEnd"/>
           </w:p>
         </w:tc>
         <w:tc>
@@ -23385,7 +22563,6 @@
           <w:rFonts w:ascii="華康正顏楷體W9" w:eastAsia="華康正顏楷體W9" w:cstheme="minorHAnsi" w:hint="eastAsia"/>
           <w:w w:val="125"/>
         </w:rPr>
-        <w:lastRenderedPageBreak/>
         <w:t>§</w:t>
       </w:r>
       <w:r>
@@ -23723,7 +22900,6 @@
                 <w:szCs w:val="20"/>
               </w:rPr>
             </w:pPr>
-            <w:proofErr w:type="gramStart"/>
             <w:r>
               <w:rPr>
                 <w:rFonts w:ascii="Barlow Condensed Medium" w:eastAsia="華康中黑體" w:hAnsi="Barlow Condensed Medium" w:cstheme="minorHAnsi"/>
@@ -23733,7 +22909,6 @@
               </w:rPr>
               <w:t>一</w:t>
             </w:r>
-            <w:proofErr w:type="gramEnd"/>
             <w:r>
               <w:rPr>
                 <w:rFonts w:ascii="Barlow Condensed Medium" w:eastAsia="華康中黑體" w:hAnsi="Barlow Condensed Medium" w:cstheme="minorHAnsi"/>
@@ -24096,7 +23271,6 @@
                 <w:szCs w:val="20"/>
               </w:rPr>
             </w:pPr>
-            <w:proofErr w:type="gramStart"/>
             <w:r>
               <w:rPr>
                 <w:rFonts w:ascii="Barlow Condensed Medium" w:eastAsia="華康中黑體" w:hAnsi="Barlow Condensed Medium" w:cstheme="minorHAnsi"/>
@@ -24106,7 +23280,6 @@
               </w:rPr>
               <w:t>三</w:t>
             </w:r>
-            <w:proofErr w:type="gramEnd"/>
             <w:r>
               <w:rPr>
                 <w:rFonts w:ascii="Barlow Condensed Medium" w:eastAsia="華康中黑體" w:hAnsi="Barlow Condensed Medium" w:cstheme="minorHAnsi"/>
@@ -24851,7 +24024,7 @@
                     <pic:cNvPicPr/>
                   </pic:nvPicPr>
                   <pic:blipFill>
-                    <a:blip r:embed="rId17" cstate="print">
+                    <a:blip r:embed="rId16" cstate="print">
                       <a:extLst>
                         <a:ext uri="{28A0092B-C50C-407E-A947-70E740481C1C}">
                           <a14:useLocalDpi xmlns:a14="http://schemas.microsoft.com/office/drawing/2010/main" val="0"/>
@@ -25067,7 +24240,6 @@
           <w:szCs w:val="26"/>
         </w:rPr>
       </w:pPr>
-      <w:proofErr w:type="gramStart"/>
       <w:r>
         <w:rPr>
           <w:rFonts w:ascii="Barlow Condensed Medium" w:eastAsia="華康儷中黑" w:hAnsi="Barlow Condensed Medium" w:cstheme="minorHAnsi"/>
@@ -25075,17 +24247,7 @@
           <w:sz w:val="26"/>
           <w:szCs w:val="26"/>
         </w:rPr>
-        <w:t>鑰</w:t>
-      </w:r>
-      <w:proofErr w:type="gramEnd"/>
-      <w:r>
-        <w:rPr>
-          <w:rFonts w:ascii="Barlow Condensed Medium" w:eastAsia="華康儷中黑" w:hAnsi="Barlow Condensed Medium" w:cstheme="minorHAnsi"/>
-          <w:w w:val="80"/>
-          <w:sz w:val="26"/>
-          <w:szCs w:val="26"/>
-        </w:rPr>
-        <w:t>節：</w:t>
+        <w:t>鑰節：</w:t>
       </w:r>
       <w:r>
         <w:rPr>
@@ -25095,29 +24257,7 @@
           <w:sz w:val="26"/>
           <w:szCs w:val="26"/>
         </w:rPr>
-        <w:t>因為他的怒氣只是短暫的，他的恩惠卻是一生一世的；夜間雖然不斷有哭泣，</w:t>
-      </w:r>
-      <w:proofErr w:type="gramStart"/>
-      <w:r>
-        <w:rPr>
-          <w:rFonts w:ascii="Barlow Condensed Medium" w:eastAsia="華康古印體" w:hAnsi="Barlow Condensed Medium" w:cstheme="minorHAnsi" w:hint="eastAsia"/>
-          <w:b/>
-          <w:w w:val="72"/>
-          <w:sz w:val="26"/>
-          <w:szCs w:val="26"/>
-        </w:rPr>
-        <w:t>早晨卻必歡呼</w:t>
-      </w:r>
-      <w:proofErr w:type="gramEnd"/>
-      <w:r>
-        <w:rPr>
-          <w:rFonts w:ascii="Barlow Condensed Medium" w:eastAsia="華康古印體" w:hAnsi="Barlow Condensed Medium" w:cstheme="minorHAnsi" w:hint="eastAsia"/>
-          <w:b/>
-          <w:w w:val="72"/>
-          <w:sz w:val="26"/>
-          <w:szCs w:val="26"/>
-        </w:rPr>
-        <w:t>。</w:t>
+        <w:t>因為他的怒氣只是短暫的，他的恩惠卻是一生一世的；夜間雖然不斷有哭泣，早晨卻必歡呼。</w:t>
       </w:r>
       <w:r>
         <w:rPr>
@@ -25187,147 +24327,7 @@
           <w:sz w:val="26"/>
           <w:szCs w:val="26"/>
         </w:rPr>
-        <w:t>說大衛在</w:t>
-      </w:r>
-      <w:proofErr w:type="gramStart"/>
-      <w:r>
-        <w:rPr>
-          <w:rFonts w:ascii="Barlow Condensed Medium" w:eastAsia="華康細黑體" w:hAnsi="Barlow Condensed Medium" w:hint="eastAsia"/>
-          <w:w w:val="75"/>
-          <w:sz w:val="26"/>
-          <w:szCs w:val="26"/>
-        </w:rPr>
-        <w:t>獻殿時</w:t>
-      </w:r>
-      <w:proofErr w:type="gramEnd"/>
-      <w:r>
-        <w:rPr>
-          <w:rFonts w:ascii="Barlow Condensed Medium" w:eastAsia="華康細黑體" w:hAnsi="Barlow Condensed Medium" w:hint="eastAsia"/>
-          <w:w w:val="75"/>
-          <w:sz w:val="26"/>
-          <w:szCs w:val="26"/>
-        </w:rPr>
-        <w:t>作</w:t>
-      </w:r>
-      <w:proofErr w:type="gramStart"/>
-      <w:r>
-        <w:rPr>
-          <w:rFonts w:ascii="Barlow Condensed Medium" w:eastAsia="華康細黑體" w:hAnsi="Barlow Condensed Medium" w:hint="eastAsia"/>
-          <w:w w:val="75"/>
-          <w:sz w:val="26"/>
-          <w:szCs w:val="26"/>
-        </w:rPr>
-        <w:t>這詩不太</w:t>
-      </w:r>
-      <w:proofErr w:type="gramEnd"/>
-      <w:r>
-        <w:rPr>
-          <w:rFonts w:ascii="Barlow Condensed Medium" w:eastAsia="華康細黑體" w:hAnsi="Barlow Condensed Medium" w:hint="eastAsia"/>
-          <w:w w:val="75"/>
-          <w:sz w:val="26"/>
-          <w:szCs w:val="26"/>
-        </w:rPr>
-        <w:t>通。唯一的可能就是在</w:t>
-      </w:r>
-      <w:proofErr w:type="gramStart"/>
-      <w:r>
-        <w:rPr>
-          <w:rFonts w:ascii="Barlow Condensed Medium" w:eastAsia="華康細黑體" w:hAnsi="Barlow Condensed Medium" w:hint="eastAsia"/>
-          <w:w w:val="75"/>
-          <w:sz w:val="26"/>
-          <w:szCs w:val="26"/>
-        </w:rPr>
-        <w:t>選定建殿地點獻祭給</w:t>
-      </w:r>
-      <w:proofErr w:type="gramEnd"/>
-      <w:r>
-        <w:rPr>
-          <w:rFonts w:ascii="Barlow Condensed Medium" w:eastAsia="華康細黑體" w:hAnsi="Barlow Condensed Medium" w:hint="eastAsia"/>
-          <w:w w:val="75"/>
-          <w:sz w:val="26"/>
-          <w:szCs w:val="26"/>
-        </w:rPr>
-        <w:t xml:space="preserve">　神的時候。大衛深刻回想出他所經歷和認識的　神耶和華，</w:t>
-      </w:r>
-      <w:proofErr w:type="gramStart"/>
-      <w:r>
-        <w:rPr>
-          <w:rFonts w:ascii="Barlow Condensed Medium" w:eastAsia="華康細黑體" w:hAnsi="Barlow Condensed Medium" w:hint="eastAsia"/>
-          <w:w w:val="75"/>
-          <w:sz w:val="26"/>
-          <w:szCs w:val="26"/>
-        </w:rPr>
-        <w:t>滿有拯救</w:t>
-      </w:r>
-      <w:proofErr w:type="gramEnd"/>
-      <w:r>
-        <w:rPr>
-          <w:rFonts w:ascii="Barlow Condensed Medium" w:eastAsia="華康細黑體" w:hAnsi="Barlow Condensed Medium" w:hint="eastAsia"/>
-          <w:w w:val="75"/>
-          <w:sz w:val="26"/>
-          <w:szCs w:val="26"/>
-        </w:rPr>
-        <w:t>、醫治和赦免。又怒氣短暫對比恩典乃是一生之久，顯出　神確實</w:t>
-      </w:r>
-      <w:proofErr w:type="gramStart"/>
-      <w:r>
-        <w:rPr>
-          <w:rFonts w:ascii="Barlow Condensed Medium" w:eastAsia="華康細黑體" w:hAnsi="Barlow Condensed Medium" w:hint="eastAsia"/>
-          <w:w w:val="75"/>
-          <w:sz w:val="26"/>
-          <w:szCs w:val="26"/>
-        </w:rPr>
-        <w:t>是滿有慈愛</w:t>
-      </w:r>
-      <w:proofErr w:type="gramEnd"/>
-      <w:r>
-        <w:rPr>
-          <w:rFonts w:ascii="Barlow Condensed Medium" w:eastAsia="華康細黑體" w:hAnsi="Barlow Condensed Medium" w:hint="eastAsia"/>
-          <w:w w:val="75"/>
-          <w:sz w:val="26"/>
-          <w:szCs w:val="26"/>
-        </w:rPr>
-        <w:t xml:space="preserve">。如此的恩典與慈愛使人與神有了緊密的關係。當　神施恩，大衛的信心就受堅固；當　</w:t>
-      </w:r>
-      <w:proofErr w:type="gramStart"/>
-      <w:r>
-        <w:rPr>
-          <w:rFonts w:ascii="Barlow Condensed Medium" w:eastAsia="華康細黑體" w:hAnsi="Barlow Condensed Medium" w:hint="eastAsia"/>
-          <w:w w:val="75"/>
-          <w:sz w:val="26"/>
-          <w:szCs w:val="26"/>
-        </w:rPr>
-        <w:t>神掩面</w:t>
-      </w:r>
-      <w:proofErr w:type="gramEnd"/>
-      <w:r>
-        <w:rPr>
-          <w:rFonts w:ascii="Barlow Condensed Medium" w:eastAsia="華康細黑體" w:hAnsi="Barlow Condensed Medium" w:hint="eastAsia"/>
-          <w:w w:val="75"/>
-          <w:sz w:val="26"/>
-          <w:szCs w:val="26"/>
-        </w:rPr>
-        <w:t>，大衛就難過。而人若能悔改，　神就因此息怒、赦免且再次祝福他。這是恩典的良性循環。所以，大衛作詩告訴自己的心，要永遠讚美　神，永不離棄</w:t>
-      </w:r>
-      <w:proofErr w:type="gramStart"/>
-      <w:r>
-        <w:rPr>
-          <w:rFonts w:ascii="Barlow Condensed Medium" w:eastAsia="華康細黑體" w:hAnsi="Barlow Condensed Medium" w:hint="eastAsia"/>
-          <w:w w:val="75"/>
-          <w:sz w:val="26"/>
-          <w:szCs w:val="26"/>
-        </w:rPr>
-        <w:t>祂</w:t>
-      </w:r>
-      <w:proofErr w:type="gramEnd"/>
-      <w:r>
-        <w:rPr>
-          <w:rFonts w:ascii="Barlow Condensed Medium" w:eastAsia="華康細黑體" w:hAnsi="Barlow Condensed Medium" w:hint="eastAsia"/>
-          <w:w w:val="75"/>
-          <w:sz w:val="26"/>
-          <w:szCs w:val="26"/>
-        </w:rPr>
-        <w:t>。因為屢屢赦免和施恩寵的　神，是他真正喜樂的泉源。</w:t>
+        <w:t>說大衛在獻殿時作這詩不太通。唯一的可能就是在選定建殿地點獻祭給　神的時候。大衛深刻回想出他所經歷和認識的　神耶和華，滿有拯救、醫治和赦免。又怒氣短暫對比恩典乃是一生之久，顯出　神確實是滿有慈愛。如此的恩典與慈愛使人與神有了緊密的關係。當　神施恩，大衛的信心就受堅固；當　神掩面，大衛就難過。而人若能悔改，　神就因此息怒、赦免且再次祝福他。這是恩典的良性循環。所以，大衛作詩告訴自己的心，要永遠讚美　神，永不離棄祂。因為屢屢赦免和施恩寵的　神，是他真正喜樂的泉源。</w:t>
       </w:r>
     </w:p>
     <w:p>
@@ -25614,7 +24614,6 @@
           <w:rFonts w:ascii="Barlow Condensed Medium" w:hAnsi="Barlow Condensed Medium"/>
           <w:noProof/>
         </w:rPr>
-        <w:lastRenderedPageBreak/>
         <mc:AlternateContent>
           <mc:Choice Requires="wps">
             <w:drawing>
@@ -25677,9 +24676,9 @@
               </wp:anchor>
             </w:drawing>
           </mc:Choice>
-          <mc:Fallback xmlns:w15="http://schemas.microsoft.com/office/word/2012/wordml">
+          <mc:Fallback>
             <w:pict>
-              <v:line w14:anchorId="1CB0EBB0" id="直線接點 4" o:spid="_x0000_s1026" style="position:absolute;z-index:251653120;visibility:visible;mso-wrap-style:square;mso-width-percent:0;mso-height-percent:0;mso-wrap-distance-left:9pt;mso-wrap-distance-top:0;mso-wrap-distance-right:9pt;mso-wrap-distance-bottom:0;mso-position-horizontal:absolute;mso-position-horizontal-relative:page;mso-position-vertical:absolute;mso-position-vertical-relative:page;mso-width-percent:0;mso-height-percent:0;mso-width-relative:margin;mso-height-relative:margin" from="343.9pt,19.85pt" to="345.05pt,710.95pt" o:gfxdata="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" strokecolor="black [3213]" strokeweight=".5pt">
+              <v:line w14:anchorId="0CD338CD" id="直線接點 4" o:spid="_x0000_s1026" style="position:absolute;z-index:251653120;visibility:visible;mso-wrap-style:square;mso-width-percent:0;mso-height-percent:0;mso-wrap-distance-left:9pt;mso-wrap-distance-top:0;mso-wrap-distance-right:9pt;mso-wrap-distance-bottom:0;mso-position-horizontal:absolute;mso-position-horizontal-relative:page;mso-position-vertical:absolute;mso-position-vertical-relative:page;mso-width-percent:0;mso-height-percent:0;mso-width-relative:margin;mso-height-relative:margin" from="343.9pt,19.85pt" to="345.05pt,710.95pt" o:gfxdata="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" strokecolor="black [3213]" strokeweight=".5pt">
                 <v:stroke dashstyle="3 1" joinstyle="miter"/>
                 <w10:wrap anchorx="page" anchory="page"/>
               </v:line>
@@ -25701,7 +24700,6 @@
         </w:rPr>
         <w:t>本</w:t>
       </w:r>
-      <w:proofErr w:type="gramStart"/>
       <w:r>
         <w:rPr>
           <w:rFonts w:ascii="Barlow Condensed Medium" w:eastAsia="華康正顏楷體W9" w:hAnsi="Barlow Condensed Medium" w:cstheme="minorHAnsi"/>
@@ -25709,7 +24707,6 @@
         </w:rPr>
         <w:t>週講章</w:t>
       </w:r>
-      <w:proofErr w:type="gramEnd"/>
       <w:r>
         <w:rPr>
           <w:rFonts w:ascii="Barlow Condensed Medium" w:eastAsia="華康正顏楷體W9" w:hAnsi="Barlow Condensed Medium" w:cstheme="minorHAnsi"/>
@@ -26016,27 +25013,7 @@
           <w:sz w:val="26"/>
           <w:szCs w:val="26"/>
         </w:rPr>
-        <w:t>大衛說　神曾經從敵人的手解救他，醫治他，且使他不至死亡，卻得以存活。用三句重複形式的詩句，回想　神在自己身上的作為。由心</w:t>
-      </w:r>
-      <w:proofErr w:type="gramStart"/>
-      <w:r>
-        <w:rPr>
-          <w:rFonts w:ascii="Barlow Condensed Medium" w:eastAsia="華康儷中黑" w:hAnsi="Barlow Condensed Medium" w:hint="eastAsia"/>
-          <w:w w:val="75"/>
-          <w:sz w:val="26"/>
-          <w:szCs w:val="26"/>
-        </w:rPr>
-        <w:t>裏</w:t>
-      </w:r>
-      <w:proofErr w:type="gramEnd"/>
-      <w:r>
-        <w:rPr>
-          <w:rFonts w:ascii="Barlow Condensed Medium" w:eastAsia="華康儷中黑" w:hAnsi="Barlow Condensed Medium" w:hint="eastAsia"/>
-          <w:w w:val="75"/>
-          <w:sz w:val="26"/>
-          <w:szCs w:val="26"/>
-        </w:rPr>
-        <w:t>發出的呼喊，邀請　神的子民和他一同來讚美　神。</w:t>
+        <w:t>大衛說　神曾經從敵人的手解救他，醫治他，且使他不至死亡，卻得以存活。用三句重複形式的詩句，回想　神在自己身上的作為。由心裏發出的呼喊，邀請　神的子民和他一同來讚美　神。</w:t>
       </w:r>
       <w:r>
         <w:rPr>
@@ -26045,67 +25022,7 @@
           <w:sz w:val="26"/>
           <w:szCs w:val="26"/>
         </w:rPr>
-        <w:t>所謂「見證」就是為自己所目睹的真實經歷作證。在信仰上就是</w:t>
-      </w:r>
-      <w:proofErr w:type="gramStart"/>
-      <w:r>
-        <w:rPr>
-          <w:rFonts w:ascii="Barlow Condensed Medium" w:eastAsia="華康細黑體" w:hAnsi="Barlow Condensed Medium" w:cs="微軟正黑體" w:hint="eastAsia"/>
-          <w:w w:val="75"/>
-          <w:sz w:val="26"/>
-          <w:szCs w:val="26"/>
-        </w:rPr>
-        <w:t xml:space="preserve">關於　</w:t>
-      </w:r>
-      <w:proofErr w:type="gramEnd"/>
-      <w:r>
-        <w:rPr>
-          <w:rFonts w:ascii="Barlow Condensed Medium" w:eastAsia="華康細黑體" w:hAnsi="Barlow Condensed Medium" w:cs="微軟正黑體" w:hint="eastAsia"/>
-          <w:w w:val="75"/>
-          <w:sz w:val="26"/>
-          <w:szCs w:val="26"/>
-        </w:rPr>
-        <w:t>神的經歷。特別是一些對自己的人生有重大影響的事。不信有　神，只信人的信仰，找不到答案，就把一切的事看成巧合，或說</w:t>
-      </w:r>
-      <w:proofErr w:type="gramStart"/>
-      <w:r>
-        <w:rPr>
-          <w:rFonts w:ascii="Barlow Condensed Medium" w:eastAsia="華康細黑體" w:hAnsi="Barlow Condensed Medium" w:cs="微軟正黑體" w:hint="eastAsia"/>
-          <w:w w:val="75"/>
-          <w:sz w:val="26"/>
-          <w:szCs w:val="26"/>
-        </w:rPr>
-        <w:t>緣份</w:t>
-      </w:r>
-      <w:proofErr w:type="gramEnd"/>
-      <w:r>
-        <w:rPr>
-          <w:rFonts w:ascii="Barlow Condensed Medium" w:eastAsia="華康細黑體" w:hAnsi="Barlow Condensed Medium" w:cs="微軟正黑體" w:hint="eastAsia"/>
-          <w:w w:val="75"/>
-          <w:sz w:val="26"/>
-          <w:szCs w:val="26"/>
-        </w:rPr>
-        <w:t xml:space="preserve">。但是，相信有　神的人，則認為，巧合是因為　神刻意的安排。就如同大衛多次逃過死劫，他相信這是　神的作為。而他用詩告訴我們，什麼是真實的讚美，就是在眾人面前見證　神的作為。大衛唱自己的詩來讚美，我們也要唱我們自己的，讚美才能真實。又既使我們唱著相同的詩歌在讚美，在心中引起的共鳴，也應該是我們自己與　神真實的經驗。也唯有如此的讚美才能蒙　</w:t>
-      </w:r>
-      <w:proofErr w:type="gramStart"/>
-      <w:r>
-        <w:rPr>
-          <w:rFonts w:ascii="Barlow Condensed Medium" w:eastAsia="華康細黑體" w:hAnsi="Barlow Condensed Medium" w:cs="微軟正黑體" w:hint="eastAsia"/>
-          <w:w w:val="75"/>
-          <w:sz w:val="26"/>
-          <w:szCs w:val="26"/>
-        </w:rPr>
-        <w:t>神悅納</w:t>
-      </w:r>
-      <w:proofErr w:type="gramEnd"/>
-      <w:r>
-        <w:rPr>
-          <w:rFonts w:ascii="Barlow Condensed Medium" w:eastAsia="華康細黑體" w:hAnsi="Barlow Condensed Medium" w:cs="微軟正黑體" w:hint="eastAsia"/>
-          <w:w w:val="75"/>
-          <w:sz w:val="26"/>
-          <w:szCs w:val="26"/>
-        </w:rPr>
-        <w:t>，就是用心靈「歌頌」和用真實「見證」的敬拜。</w:t>
+        <w:t>所謂「見證」就是為自己所目睹的真實經歷作證。在信仰上就是關於　神的經歷。特別是一些對自己的人生有重大影響的事。不信有　神，只信人的信仰，找不到答案，就把一切的事看成巧合，或說緣份。但是，相信有　神的人，則認為，巧合是因為　神刻意的安排。就如同大衛多次逃過死劫，他相信這是　神的作為。而他用詩告訴我們，什麼是真實的讚美，就是在眾人面前見證　神的作為。大衛唱自己的詩來讚美，我們也要唱我們自己的，讚美才能真實。又既使我們唱著相同的詩歌在讚美，在心中引起的共鳴，也應該是我們自己與　神真實的經驗。也唯有如此的讚美才能蒙　神悅納，就是用心靈「歌頌」和用真實「見證」的敬拜。</w:t>
       </w:r>
     </w:p>
     <w:p>
@@ -26128,9 +25045,8 @@
           <w:sz w:val="26"/>
           <w:szCs w:val="26"/>
         </w:rPr>
-        <w:t xml:space="preserve">大衛更進一步描述這種與　神的關係是一種愛、信任與恩典的關係：怒氣是希望孩子能向善，恩典乃是隨時為悔改的心預備；信心因為恩典而站立，因為　</w:t>
-      </w:r>
-      <w:proofErr w:type="gramStart"/>
+        <w:t>大衛更進一步描述這種與　神的關係是一種愛、信任與恩典的關係：怒氣是希望孩子能向善，恩典乃是隨時為悔改的心預備；信心因為恩典而站立，因為　神掩面</w:t>
+      </w:r>
       <w:r>
         <w:rPr>
           <w:rFonts w:ascii="Barlow Condensed Medium" w:eastAsia="華康儷中黑" w:hAnsi="Barlow Condensed Medium" w:hint="eastAsia"/>
@@ -26138,9 +25054,8 @@
           <w:sz w:val="26"/>
           <w:szCs w:val="26"/>
         </w:rPr>
-        <w:t>神掩面</w:t>
-      </w:r>
-      <w:proofErr w:type="gramEnd"/>
+        <w:t>(</w:t>
+      </w:r>
       <w:r>
         <w:rPr>
           <w:rFonts w:ascii="Barlow Condensed Medium" w:eastAsia="華康儷中黑" w:hAnsi="Barlow Condensed Medium" w:hint="eastAsia"/>
@@ -26148,7 +25063,7 @@
           <w:sz w:val="26"/>
           <w:szCs w:val="26"/>
         </w:rPr>
-        <w:t>(</w:t>
+        <w:t>不顧</w:t>
       </w:r>
       <w:r>
         <w:rPr>
@@ -26157,7 +25072,7 @@
           <w:sz w:val="26"/>
           <w:szCs w:val="26"/>
         </w:rPr>
-        <w:t>不顧</w:t>
+        <w:t>)</w:t>
       </w:r>
       <w:r>
         <w:rPr>
@@ -26166,18 +25081,8 @@
           <w:sz w:val="26"/>
           <w:szCs w:val="26"/>
         </w:rPr>
-        <w:t>)</w:t>
-      </w:r>
-      <w:r>
-        <w:rPr>
-          <w:rFonts w:ascii="Barlow Condensed Medium" w:eastAsia="華康儷中黑" w:hAnsi="Barlow Condensed Medium" w:hint="eastAsia"/>
-          <w:w w:val="75"/>
-          <w:sz w:val="26"/>
-          <w:szCs w:val="26"/>
-        </w:rPr>
         <w:t>而驚慌。</w:t>
       </w:r>
-      <w:proofErr w:type="gramStart"/>
       <w:r>
         <w:rPr>
           <w:rFonts w:ascii="Barlow Condensed Medium" w:eastAsia="華康細黑體" w:hAnsi="Barlow Condensed Medium" w:cs="新細明體" w:hint="eastAsia"/>
@@ -26185,9 +25090,8 @@
           <w:sz w:val="26"/>
           <w:szCs w:val="26"/>
         </w:rPr>
-        <w:t>說到信仰</w:t>
-      </w:r>
-      <w:proofErr w:type="gramEnd"/>
+        <w:t>說到信仰乃是一種與　神的關係。這關係就是在共同經歷人生時，對彼此產生的認識。大衛認識到　神有愛和公義的特質，就如同父母。生氣是因公義而發出，恩典則是由愛而生。只是　神的完全遠超越父母。又關係愈深，信賴也愈深，在乎對方的感受和心意也愈深。所以，</w:t>
+      </w:r>
       <w:r>
         <w:rPr>
           <w:rFonts w:ascii="Barlow Condensed Medium" w:eastAsia="華康細黑體" w:hAnsi="Barlow Condensed Medium" w:cs="新細明體" w:hint="eastAsia"/>
@@ -26195,37 +25099,7 @@
           <w:sz w:val="26"/>
           <w:szCs w:val="26"/>
         </w:rPr>
-        <w:t>乃是一種與　神的關係。這關係就是在共同經歷人生時，對彼此產生的認識。大衛認識到　神有愛和公義的特質，就如同父母。生氣是因公義而發出，恩典則是由愛而生。只是　神的完全遠超越父母。又關係愈深，信賴也愈深，在乎對方的感受和心意也愈深。所以，</w:t>
-      </w:r>
-      <w:r>
-        <w:rPr>
-          <w:rFonts w:ascii="Barlow Condensed Medium" w:eastAsia="華康細黑體" w:hAnsi="Barlow Condensed Medium" w:cs="新細明體" w:hint="eastAsia"/>
-          <w:w w:val="75"/>
-          <w:sz w:val="26"/>
-          <w:szCs w:val="26"/>
-        </w:rPr>
-        <w:lastRenderedPageBreak/>
-        <w:t>人會遵循他所尊重和信任的人的指導和命令。</w:t>
-      </w:r>
-      <w:proofErr w:type="gramStart"/>
-      <w:r>
-        <w:rPr>
-          <w:rFonts w:ascii="Barlow Condensed Medium" w:eastAsia="華康細黑體" w:hAnsi="Barlow Condensed Medium" w:cs="新細明體" w:hint="eastAsia"/>
-          <w:w w:val="75"/>
-          <w:sz w:val="26"/>
-          <w:szCs w:val="26"/>
-        </w:rPr>
-        <w:t>反之，</w:t>
-      </w:r>
-      <w:proofErr w:type="gramEnd"/>
-      <w:r>
-        <w:rPr>
-          <w:rFonts w:ascii="Barlow Condensed Medium" w:eastAsia="華康細黑體" w:hAnsi="Barlow Condensed Medium" w:cs="新細明體" w:hint="eastAsia"/>
-          <w:w w:val="75"/>
-          <w:sz w:val="26"/>
-          <w:szCs w:val="26"/>
-        </w:rPr>
-        <w:t>為所欲為的人，基本上就是不懂對美善價值的敬畏，也對人沒有任何的信任和安全感。簡單地說，關係就是在彼此敬重和信任下建立起來的。就像我們常常看到這樣的詩句：「</w:t>
+        <w:t>人會遵循他所尊重和信任的人的指導和命令。反之，為所欲為的人，基本上就是不懂對美善價值的敬畏，也對人沒有任何的信任和安全感。簡單地說，關係就是在彼此敬重和信任下建立起來的。就像我們常常看到這樣的詩句：「</w:t>
       </w:r>
       <w:r>
         <w:rPr>
@@ -26236,9 +25110,53 @@
           <w:sz w:val="26"/>
           <w:szCs w:val="26"/>
         </w:rPr>
-        <w:t>人算</w:t>
-      </w:r>
-      <w:proofErr w:type="gramStart"/>
+        <w:t>人算甚麼，你竟看他為大，又把他放在心上；</w:t>
+      </w:r>
+      <w:r>
+        <w:rPr>
+          <w:rFonts w:ascii="Barlow Condensed Medium" w:eastAsia="華康細黑體" w:hAnsi="Barlow Condensed Medium" w:cs="新細明體" w:hint="eastAsia"/>
+          <w:w w:val="75"/>
+          <w:sz w:val="26"/>
+          <w:szCs w:val="26"/>
+        </w:rPr>
+        <w:t>」</w:t>
+      </w:r>
+      <w:r>
+        <w:rPr>
+          <w:rFonts w:ascii="Barlow Condensed Medium" w:eastAsia="華康細黑體" w:hAnsi="Barlow Condensed Medium" w:cs="新細明體" w:hint="eastAsia"/>
+          <w:w w:val="75"/>
+          <w:sz w:val="26"/>
+          <w:szCs w:val="26"/>
+        </w:rPr>
+        <w:t>(</w:t>
+      </w:r>
+      <w:r>
+        <w:rPr>
+          <w:rFonts w:ascii="Barlow Condensed Medium" w:eastAsia="華康細黑體" w:hAnsi="Barlow Condensed Medium" w:cs="新細明體" w:hint="eastAsia"/>
+          <w:w w:val="75"/>
+          <w:sz w:val="26"/>
+          <w:szCs w:val="26"/>
+        </w:rPr>
+        <w:t>伯</w:t>
+      </w:r>
+      <w:r>
+        <w:rPr>
+          <w:rFonts w:ascii="Barlow Condensed Medium" w:eastAsia="華康細黑體" w:hAnsi="Barlow Condensed Medium" w:cs="新細明體" w:hint="eastAsia"/>
+          <w:w w:val="75"/>
+          <w:sz w:val="26"/>
+          <w:szCs w:val="26"/>
+        </w:rPr>
+        <w:t>7:17)</w:t>
+      </w:r>
+      <w:r>
+        <w:rPr>
+          <w:rFonts w:ascii="Barlow Condensed Medium" w:eastAsia="華康細黑體" w:hAnsi="Barlow Condensed Medium" w:cs="新細明體" w:hint="eastAsia"/>
+          <w:w w:val="75"/>
+          <w:sz w:val="26"/>
+          <w:szCs w:val="26"/>
+        </w:rPr>
+        <w:t>「</w:t>
+      </w:r>
       <w:r>
         <w:rPr>
           <w:rFonts w:ascii="華康古印體" w:eastAsia="華康古印體" w:hAnsi="Barlow Condensed Medium" w:cs="新細明體" w:hint="eastAsia"/>
@@ -26248,19 +25166,7 @@
           <w:sz w:val="26"/>
           <w:szCs w:val="26"/>
         </w:rPr>
-        <w:t>甚麼，你竟看</w:t>
-      </w:r>
-      <w:proofErr w:type="gramEnd"/>
-      <w:r>
-        <w:rPr>
-          <w:rFonts w:ascii="華康古印體" w:eastAsia="華康古印體" w:hAnsi="Barlow Condensed Medium" w:cs="新細明體" w:hint="eastAsia"/>
-          <w:b/>
-          <w:bCs/>
-          <w:w w:val="75"/>
-          <w:sz w:val="26"/>
-          <w:szCs w:val="26"/>
-        </w:rPr>
-        <w:t>他為大，又把他放在心上；</w:t>
+        <w:t>啊！人算甚麼，你竟記念他？世人算甚麼，你竟眷顧他？</w:t>
       </w:r>
       <w:r>
         <w:rPr>
@@ -26287,7 +25193,7 @@
           <w:sz w:val="26"/>
           <w:szCs w:val="26"/>
         </w:rPr>
-        <w:t>伯</w:t>
+        <w:t>詩</w:t>
       </w:r>
       <w:r>
         <w:rPr>
@@ -26296,7 +25202,7 @@
           <w:sz w:val="26"/>
           <w:szCs w:val="26"/>
         </w:rPr>
-        <w:t>7:17)</w:t>
+        <w:t>8:4; 144:3)</w:t>
       </w:r>
       <w:r>
         <w:rPr>
@@ -26305,131 +25211,7 @@
           <w:sz w:val="26"/>
           <w:szCs w:val="26"/>
         </w:rPr>
-        <w:t>「</w:t>
-      </w:r>
-      <w:r>
-        <w:rPr>
-          <w:rFonts w:ascii="華康古印體" w:eastAsia="華康古印體" w:hAnsi="Barlow Condensed Medium" w:cs="新細明體" w:hint="eastAsia"/>
-          <w:b/>
-          <w:bCs/>
-          <w:w w:val="75"/>
-          <w:sz w:val="26"/>
-          <w:szCs w:val="26"/>
-        </w:rPr>
-        <w:t>啊！人算</w:t>
-      </w:r>
-      <w:proofErr w:type="gramStart"/>
-      <w:r>
-        <w:rPr>
-          <w:rFonts w:ascii="華康古印體" w:eastAsia="華康古印體" w:hAnsi="Barlow Condensed Medium" w:cs="新細明體" w:hint="eastAsia"/>
-          <w:b/>
-          <w:bCs/>
-          <w:w w:val="75"/>
-          <w:sz w:val="26"/>
-          <w:szCs w:val="26"/>
-        </w:rPr>
-        <w:t>甚麼，</w:t>
-      </w:r>
-      <w:proofErr w:type="gramEnd"/>
-      <w:r>
-        <w:rPr>
-          <w:rFonts w:ascii="華康古印體" w:eastAsia="華康古印體" w:hAnsi="Barlow Condensed Medium" w:cs="新細明體" w:hint="eastAsia"/>
-          <w:b/>
-          <w:bCs/>
-          <w:w w:val="75"/>
-          <w:sz w:val="26"/>
-          <w:szCs w:val="26"/>
-        </w:rPr>
-        <w:t>你竟記念他？世人算</w:t>
-      </w:r>
-      <w:proofErr w:type="gramStart"/>
-      <w:r>
-        <w:rPr>
-          <w:rFonts w:ascii="華康古印體" w:eastAsia="華康古印體" w:hAnsi="Barlow Condensed Medium" w:cs="新細明體" w:hint="eastAsia"/>
-          <w:b/>
-          <w:bCs/>
-          <w:w w:val="75"/>
-          <w:sz w:val="26"/>
-          <w:szCs w:val="26"/>
-        </w:rPr>
-        <w:t>甚麼，</w:t>
-      </w:r>
-      <w:proofErr w:type="gramEnd"/>
-      <w:r>
-        <w:rPr>
-          <w:rFonts w:ascii="華康古印體" w:eastAsia="華康古印體" w:hAnsi="Barlow Condensed Medium" w:cs="新細明體" w:hint="eastAsia"/>
-          <w:b/>
-          <w:bCs/>
-          <w:w w:val="75"/>
-          <w:sz w:val="26"/>
-          <w:szCs w:val="26"/>
-        </w:rPr>
-        <w:t>你竟眷顧他？</w:t>
-      </w:r>
-      <w:r>
-        <w:rPr>
-          <w:rFonts w:ascii="Barlow Condensed Medium" w:eastAsia="華康細黑體" w:hAnsi="Barlow Condensed Medium" w:cs="新細明體" w:hint="eastAsia"/>
-          <w:w w:val="75"/>
-          <w:sz w:val="26"/>
-          <w:szCs w:val="26"/>
-        </w:rPr>
-        <w:t>」</w:t>
-      </w:r>
-      <w:r>
-        <w:rPr>
-          <w:rFonts w:ascii="Barlow Condensed Medium" w:eastAsia="華康細黑體" w:hAnsi="Barlow Condensed Medium" w:cs="新細明體" w:hint="eastAsia"/>
-          <w:w w:val="75"/>
-          <w:sz w:val="26"/>
-          <w:szCs w:val="26"/>
-        </w:rPr>
-        <w:t>(</w:t>
-      </w:r>
-      <w:r>
-        <w:rPr>
-          <w:rFonts w:ascii="Barlow Condensed Medium" w:eastAsia="華康細黑體" w:hAnsi="Barlow Condensed Medium" w:cs="新細明體" w:hint="eastAsia"/>
-          <w:w w:val="75"/>
-          <w:sz w:val="26"/>
-          <w:szCs w:val="26"/>
-        </w:rPr>
-        <w:t>詩</w:t>
-      </w:r>
-      <w:r>
-        <w:rPr>
-          <w:rFonts w:ascii="Barlow Condensed Medium" w:eastAsia="華康細黑體" w:hAnsi="Barlow Condensed Medium" w:cs="新細明體" w:hint="eastAsia"/>
-          <w:w w:val="75"/>
-          <w:sz w:val="26"/>
-          <w:szCs w:val="26"/>
-        </w:rPr>
-        <w:t>8:4; 144:3)</w:t>
-      </w:r>
-      <w:r>
-        <w:rPr>
-          <w:rFonts w:ascii="Barlow Condensed Medium" w:eastAsia="華康細黑體" w:hAnsi="Barlow Condensed Medium" w:cs="新細明體" w:hint="eastAsia"/>
-          <w:w w:val="75"/>
-          <w:sz w:val="26"/>
-          <w:szCs w:val="26"/>
-        </w:rPr>
-        <w:t>就是這種被在乎的感覺，使人產生了自信，也看見　神偉大之處，就是</w:t>
-      </w:r>
-      <w:proofErr w:type="gramStart"/>
-      <w:r>
-        <w:rPr>
-          <w:rFonts w:ascii="Barlow Condensed Medium" w:eastAsia="華康細黑體" w:hAnsi="Barlow Condensed Medium" w:cs="新細明體" w:hint="eastAsia"/>
-          <w:w w:val="75"/>
-          <w:sz w:val="26"/>
-          <w:szCs w:val="26"/>
-        </w:rPr>
-        <w:t>祂</w:t>
-      </w:r>
-      <w:proofErr w:type="gramEnd"/>
-      <w:r>
-        <w:rPr>
-          <w:rFonts w:ascii="Barlow Condensed Medium" w:eastAsia="華康細黑體" w:hAnsi="Barlow Condensed Medium" w:cs="新細明體" w:hint="eastAsia"/>
-          <w:w w:val="75"/>
-          <w:sz w:val="26"/>
-          <w:szCs w:val="26"/>
-        </w:rPr>
-        <w:t>把一切的受造物看成是自己的責任。</w:t>
+        <w:t>就是這種被在乎的感覺，使人產生了自信，也看見　神偉大之處，就是祂把一切的受造物看成是自己的責任。</w:t>
       </w:r>
     </w:p>
     <w:p>
@@ -26451,9 +25233,8 @@
           <w:sz w:val="26"/>
           <w:szCs w:val="26"/>
         </w:rPr>
-        <w:t>結局總是哭泣變歡呼，悲哀變跳舞，麻衣變喜樂。</w:t>
-      </w:r>
-      <w:proofErr w:type="gramStart"/>
+        <w:t>結局總是哭泣變歡呼，悲哀變跳舞，麻衣變喜樂。大衛呼求　神的是：犯錯</w:t>
+      </w:r>
       <w:r>
         <w:rPr>
           <w:rFonts w:ascii="Barlow Condensed Medium" w:eastAsia="華康儷中黑" w:hAnsi="Barlow Condensed Medium" w:hint="eastAsia"/>
@@ -26461,9 +25242,8 @@
           <w:sz w:val="26"/>
           <w:szCs w:val="26"/>
         </w:rPr>
-        <w:t>大衛呼求</w:t>
-      </w:r>
-      <w:proofErr w:type="gramEnd"/>
+        <w:t>-</w:t>
+      </w:r>
       <w:r>
         <w:rPr>
           <w:rFonts w:ascii="Barlow Condensed Medium" w:eastAsia="華康儷中黑" w:hAnsi="Barlow Condensed Medium" w:hint="eastAsia"/>
@@ -26471,7 +25251,7 @@
           <w:sz w:val="26"/>
           <w:szCs w:val="26"/>
         </w:rPr>
-        <w:t xml:space="preserve">　神的是：犯錯</w:t>
+        <w:t>責備</w:t>
       </w:r>
       <w:r>
         <w:rPr>
@@ -26489,7 +25269,7 @@
           <w:sz w:val="26"/>
           <w:szCs w:val="26"/>
         </w:rPr>
-        <w:t>責備</w:t>
+        <w:t>悔改</w:t>
       </w:r>
       <w:r>
         <w:rPr>
@@ -26507,7 +25287,7 @@
           <w:sz w:val="26"/>
           <w:szCs w:val="26"/>
         </w:rPr>
-        <w:t>悔改</w:t>
+        <w:t>赦免</w:t>
       </w:r>
       <w:r>
         <w:rPr>
@@ -26525,24 +25305,6 @@
           <w:sz w:val="26"/>
           <w:szCs w:val="26"/>
         </w:rPr>
-        <w:t>赦免</w:t>
-      </w:r>
-      <w:r>
-        <w:rPr>
-          <w:rFonts w:ascii="Barlow Condensed Medium" w:eastAsia="華康儷中黑" w:hAnsi="Barlow Condensed Medium" w:hint="eastAsia"/>
-          <w:w w:val="75"/>
-          <w:sz w:val="26"/>
-          <w:szCs w:val="26"/>
-        </w:rPr>
-        <w:t>-</w:t>
-      </w:r>
-      <w:r>
-        <w:rPr>
-          <w:rFonts w:ascii="Barlow Condensed Medium" w:eastAsia="華康儷中黑" w:hAnsi="Barlow Condensed Medium" w:hint="eastAsia"/>
-          <w:w w:val="75"/>
-          <w:sz w:val="26"/>
-          <w:szCs w:val="26"/>
-        </w:rPr>
         <w:t>成長的「恩典」的良性循環。這一生的恩典就是，人能自我醒悟，及以第二次的機會。</w:t>
       </w:r>
       <w:r>
@@ -26552,9 +25314,8 @@
           <w:sz w:val="26"/>
           <w:szCs w:val="26"/>
         </w:rPr>
-        <w:t>當然，</w:t>
-      </w:r>
-      <w:proofErr w:type="gramStart"/>
+        <w:t>當然，第</w:t>
+      </w:r>
       <w:r>
         <w:rPr>
           <w:rFonts w:ascii="Barlow Condensed Medium" w:eastAsia="華康細黑體" w:hAnsi="Barlow Condensed Medium" w:cs="新細明體" w:hint="eastAsia"/>
@@ -26562,7 +25323,7 @@
           <w:sz w:val="26"/>
           <w:szCs w:val="26"/>
         </w:rPr>
-        <w:t>第</w:t>
+        <w:t>5</w:t>
       </w:r>
       <w:r>
         <w:rPr>
@@ -26571,7 +25332,7 @@
           <w:sz w:val="26"/>
           <w:szCs w:val="26"/>
         </w:rPr>
-        <w:t>5</w:t>
+        <w:t>節說到「恩典乃一生之久」是為了與「怒氣只是短暫」作對比。強調　神乃是喜愛施恩典的　神，而不是愛用權力和能力壓制人的　神。這就牽扯到公義和愛如何兩全，特別是在處理人的罪的時候。褻慢的人，就是愛嘲笑他人的，嘲笑基督徒說：</w:t>
       </w:r>
       <w:r>
         <w:rPr>
@@ -26580,9 +25341,8 @@
           <w:sz w:val="26"/>
           <w:szCs w:val="26"/>
         </w:rPr>
-        <w:t>節說到</w:t>
-      </w:r>
-      <w:proofErr w:type="gramEnd"/>
+        <w:t>(</w:t>
+      </w:r>
       <w:r>
         <w:rPr>
           <w:rFonts w:ascii="Barlow Condensed Medium" w:eastAsia="華康細黑體" w:hAnsi="Barlow Condensed Medium" w:cs="新細明體" w:hint="eastAsia"/>
@@ -26590,9 +25350,8 @@
           <w:sz w:val="26"/>
           <w:szCs w:val="26"/>
         </w:rPr>
-        <w:t>「恩典乃一生之久」是為了與「怒氣只是短暫」作對比。強調　神乃是喜愛施恩典的　神，而不是愛用權力和能力壓制人的　神。這就牽扯到公義和愛如何兩全，特別是在處理人的罪的時候。</w:t>
-      </w:r>
-      <w:proofErr w:type="gramStart"/>
+        <w:t>台語</w:t>
+      </w:r>
       <w:r>
         <w:rPr>
           <w:rFonts w:ascii="Barlow Condensed Medium" w:eastAsia="華康細黑體" w:hAnsi="Barlow Condensed Medium" w:cs="新細明體" w:hint="eastAsia"/>
@@ -26600,9 +25359,8 @@
           <w:sz w:val="26"/>
           <w:szCs w:val="26"/>
         </w:rPr>
-        <w:t>褻</w:t>
-      </w:r>
-      <w:proofErr w:type="gramEnd"/>
+        <w:t>)</w:t>
+      </w:r>
       <w:r>
         <w:rPr>
           <w:rFonts w:ascii="Barlow Condensed Medium" w:eastAsia="華康細黑體" w:hAnsi="Barlow Condensed Medium" w:cs="新細明體" w:hint="eastAsia"/>
@@ -26610,143 +25368,7 @@
           <w:sz w:val="26"/>
           <w:szCs w:val="26"/>
         </w:rPr>
-        <w:t>慢的人，就是愛嘲笑他人的，嘲笑基督徒說：</w:t>
-      </w:r>
-      <w:r>
-        <w:rPr>
-          <w:rFonts w:ascii="Barlow Condensed Medium" w:eastAsia="華康細黑體" w:hAnsi="Barlow Condensed Medium" w:cs="新細明體" w:hint="eastAsia"/>
-          <w:w w:val="75"/>
-          <w:sz w:val="26"/>
-          <w:szCs w:val="26"/>
-        </w:rPr>
-        <w:t>(</w:t>
-      </w:r>
-      <w:r>
-        <w:rPr>
-          <w:rFonts w:ascii="Barlow Condensed Medium" w:eastAsia="華康細黑體" w:hAnsi="Barlow Condensed Medium" w:cs="新細明體" w:hint="eastAsia"/>
-          <w:w w:val="75"/>
-          <w:sz w:val="26"/>
-          <w:szCs w:val="26"/>
-        </w:rPr>
-        <w:t>台語</w:t>
-      </w:r>
-      <w:r>
-        <w:rPr>
-          <w:rFonts w:ascii="Barlow Condensed Medium" w:eastAsia="華康細黑體" w:hAnsi="Barlow Condensed Medium" w:cs="新細明體" w:hint="eastAsia"/>
-          <w:w w:val="75"/>
-          <w:sz w:val="26"/>
-          <w:szCs w:val="26"/>
-        </w:rPr>
-        <w:t>)</w:t>
-      </w:r>
-      <w:r>
-        <w:rPr>
-          <w:rFonts w:ascii="Barlow Condensed Medium" w:eastAsia="華康細黑體" w:hAnsi="Barlow Condensed Medium" w:cs="新細明體" w:hint="eastAsia"/>
-          <w:w w:val="75"/>
-          <w:sz w:val="26"/>
-          <w:szCs w:val="26"/>
-        </w:rPr>
-        <w:t>「賜你</w:t>
-      </w:r>
-      <w:proofErr w:type="gramStart"/>
-      <w:r>
-        <w:rPr>
-          <w:rFonts w:ascii="Barlow Condensed Medium" w:eastAsia="華康細黑體" w:hAnsi="Barlow Condensed Medium" w:cs="新細明體" w:hint="eastAsia"/>
-          <w:w w:val="75"/>
-          <w:sz w:val="26"/>
-          <w:szCs w:val="26"/>
-        </w:rPr>
-        <w:t>喫</w:t>
-      </w:r>
-      <w:proofErr w:type="gramEnd"/>
-      <w:r>
-        <w:rPr>
-          <w:rFonts w:ascii="Barlow Condensed Medium" w:eastAsia="華康細黑體" w:hAnsi="Barlow Condensed Medium" w:cs="新細明體" w:hint="eastAsia"/>
-          <w:w w:val="75"/>
-          <w:sz w:val="26"/>
-          <w:szCs w:val="26"/>
-        </w:rPr>
-        <w:t>，賜你用，賜你欠錢不用還。」其實是對赦免和恩典的一種誤解。赦免，就是　神停止怒氣，的前提就是，人必須悔悟且改正，更不能再犯。也唯有如此，</w:t>
-      </w:r>
-      <w:proofErr w:type="gramStart"/>
-      <w:r>
-        <w:rPr>
-          <w:rFonts w:ascii="Barlow Condensed Medium" w:eastAsia="華康細黑體" w:hAnsi="Barlow Condensed Medium" w:cs="新細明體" w:hint="eastAsia"/>
-          <w:w w:val="75"/>
-          <w:sz w:val="26"/>
-          <w:szCs w:val="26"/>
-        </w:rPr>
-        <w:t>再賜下</w:t>
-      </w:r>
-      <w:proofErr w:type="gramEnd"/>
-      <w:r>
-        <w:rPr>
-          <w:rFonts w:ascii="Barlow Condensed Medium" w:eastAsia="華康細黑體" w:hAnsi="Barlow Condensed Medium" w:cs="新細明體" w:hint="eastAsia"/>
-          <w:w w:val="75"/>
-          <w:sz w:val="26"/>
-          <w:szCs w:val="26"/>
-        </w:rPr>
-        <w:t>愛的恩典，則能無損公義本身的正直。而</w:t>
-      </w:r>
-      <w:proofErr w:type="gramStart"/>
-      <w:r>
-        <w:rPr>
-          <w:rFonts w:ascii="Barlow Condensed Medium" w:eastAsia="華康細黑體" w:hAnsi="Barlow Condensed Medium" w:cs="新細明體" w:hint="eastAsia"/>
-          <w:w w:val="75"/>
-          <w:sz w:val="26"/>
-          <w:szCs w:val="26"/>
-        </w:rPr>
-        <w:t>褻</w:t>
-      </w:r>
-      <w:proofErr w:type="gramEnd"/>
-      <w:r>
-        <w:rPr>
-          <w:rFonts w:ascii="Barlow Condensed Medium" w:eastAsia="華康細黑體" w:hAnsi="Barlow Condensed Medium" w:cs="新細明體" w:hint="eastAsia"/>
-          <w:w w:val="75"/>
-          <w:sz w:val="26"/>
-          <w:szCs w:val="26"/>
-        </w:rPr>
-        <w:t>慢的人更應該害怕　神的審判，是對所有信與不信</w:t>
-      </w:r>
-      <w:proofErr w:type="gramStart"/>
-      <w:r>
-        <w:rPr>
-          <w:rFonts w:ascii="Barlow Condensed Medium" w:eastAsia="華康細黑體" w:hAnsi="Barlow Condensed Medium" w:cs="新細明體" w:hint="eastAsia"/>
-          <w:w w:val="75"/>
-          <w:sz w:val="26"/>
-          <w:szCs w:val="26"/>
-        </w:rPr>
-        <w:t>祂</w:t>
-      </w:r>
-      <w:proofErr w:type="gramEnd"/>
-      <w:r>
-        <w:rPr>
-          <w:rFonts w:ascii="Barlow Condensed Medium" w:eastAsia="華康細黑體" w:hAnsi="Barlow Condensed Medium" w:cs="新細明體" w:hint="eastAsia"/>
-          <w:w w:val="75"/>
-          <w:sz w:val="26"/>
-          <w:szCs w:val="26"/>
-        </w:rPr>
-        <w:t>的人的審判，這才是重點。又正是因為存在愛的關係，使人願意順從　神的話，認錯回轉，走回　神所喜悅</w:t>
-      </w:r>
-      <w:proofErr w:type="gramStart"/>
-      <w:r>
-        <w:rPr>
-          <w:rFonts w:ascii="Barlow Condensed Medium" w:eastAsia="華康細黑體" w:hAnsi="Barlow Condensed Medium" w:cs="新細明體" w:hint="eastAsia"/>
-          <w:w w:val="75"/>
-          <w:sz w:val="26"/>
-          <w:szCs w:val="26"/>
-        </w:rPr>
-        <w:t>的正路</w:t>
-      </w:r>
-      <w:proofErr w:type="gramEnd"/>
-      <w:r>
-        <w:rPr>
-          <w:rFonts w:ascii="Barlow Condensed Medium" w:eastAsia="華康細黑體" w:hAnsi="Barlow Condensed Medium" w:cs="新細明體" w:hint="eastAsia"/>
-          <w:w w:val="75"/>
-          <w:sz w:val="26"/>
-          <w:szCs w:val="26"/>
-        </w:rPr>
-        <w:t>上。</w:t>
+        <w:t>「賜你喫，賜你用，賜你欠錢不用還。」其實是對赦免和恩典的一種誤解。赦免，就是　神停止怒氣，的前提就是，人必須悔悟且改正，更不能再犯。也唯有如此，再賜下愛的恩典，則能無損公義本身的正直。而褻慢的人更應該害怕　神的審判，是對所有信與不信祂的人的審判，這才是重點。又正是因為存在愛的關係，使人願意順從　神的話，認錯回轉，走回　神所喜悅的正路上。</w:t>
       </w:r>
     </w:p>
     <w:p>
@@ -26805,10 +25427,8 @@
           <w:sz w:val="26"/>
           <w:szCs w:val="26"/>
         </w:rPr>
-        <w:lastRenderedPageBreak/>
-        <w:t>也曾在生命悠關的時刻守護了我，也在成長的路上引導了我。但是，我更在乎的是</w:t>
-      </w:r>
-      <w:proofErr w:type="gramStart"/>
+        <w:t>也曾在生命悠關的時刻守護了我，也在成長的路上引導了我。但是，我更在乎的是祂觸動我心靈的每一個生命現場，使我能為祂歌唱。　神藉著我的母親，教導我什麼是愛的關係。而我在母親的喪禮上，我用母親的名字</w:t>
+      </w:r>
       <w:r>
         <w:rPr>
           <w:rFonts w:ascii="Barlow Condensed Medium" w:eastAsia="華康細黑體" w:hAnsi="Barlow Condensed Medium" w:cs="新細明體" w:hint="eastAsia"/>
@@ -26816,9 +25436,8 @@
           <w:sz w:val="26"/>
           <w:szCs w:val="26"/>
         </w:rPr>
-        <w:t>祂</w:t>
-      </w:r>
-      <w:proofErr w:type="gramEnd"/>
+        <w:t>(</w:t>
+      </w:r>
       <w:r>
         <w:rPr>
           <w:rFonts w:ascii="Barlow Condensed Medium" w:eastAsia="華康細黑體" w:hAnsi="Barlow Condensed Medium" w:cs="新細明體" w:hint="eastAsia"/>
@@ -26826,9 +25445,8 @@
           <w:sz w:val="26"/>
           <w:szCs w:val="26"/>
         </w:rPr>
-        <w:t>觸動我心靈的每一個生命現場，使我能為</w:t>
-      </w:r>
-      <w:proofErr w:type="gramStart"/>
+        <w:t>黃秋春</w:t>
+      </w:r>
       <w:r>
         <w:rPr>
           <w:rFonts w:ascii="Barlow Condensed Medium" w:eastAsia="華康細黑體" w:hAnsi="Barlow Condensed Medium" w:cs="新細明體" w:hint="eastAsia"/>
@@ -26836,9 +25454,8 @@
           <w:sz w:val="26"/>
           <w:szCs w:val="26"/>
         </w:rPr>
-        <w:t>祂</w:t>
-      </w:r>
-      <w:proofErr w:type="gramEnd"/>
+        <w:t>)</w:t>
+      </w:r>
       <w:r>
         <w:rPr>
           <w:rFonts w:ascii="Barlow Condensed Medium" w:eastAsia="華康細黑體" w:hAnsi="Barlow Condensed Medium" w:cs="新細明體" w:hint="eastAsia"/>
@@ -26846,63 +25463,7 @@
           <w:sz w:val="26"/>
           <w:szCs w:val="26"/>
         </w:rPr>
-        <w:t>歌唱。　神藉著我的母親，教導我什麼是愛的關係。而我在母親的喪禮上，我用母親的名字</w:t>
-      </w:r>
-      <w:r>
-        <w:rPr>
-          <w:rFonts w:ascii="Barlow Condensed Medium" w:eastAsia="華康細黑體" w:hAnsi="Barlow Condensed Medium" w:cs="新細明體" w:hint="eastAsia"/>
-          <w:w w:val="75"/>
-          <w:sz w:val="26"/>
-          <w:szCs w:val="26"/>
-        </w:rPr>
-        <w:t>(</w:t>
-      </w:r>
-      <w:r>
-        <w:rPr>
-          <w:rFonts w:ascii="Barlow Condensed Medium" w:eastAsia="華康細黑體" w:hAnsi="Barlow Condensed Medium" w:cs="新細明體" w:hint="eastAsia"/>
-          <w:w w:val="75"/>
-          <w:sz w:val="26"/>
-          <w:szCs w:val="26"/>
-        </w:rPr>
-        <w:t>黃秋春</w:t>
-      </w:r>
-      <w:r>
-        <w:rPr>
-          <w:rFonts w:ascii="Barlow Condensed Medium" w:eastAsia="華康細黑體" w:hAnsi="Barlow Condensed Medium" w:cs="新細明體" w:hint="eastAsia"/>
-          <w:w w:val="75"/>
-          <w:sz w:val="26"/>
-          <w:szCs w:val="26"/>
-        </w:rPr>
-        <w:t>)</w:t>
-      </w:r>
-      <w:r>
-        <w:rPr>
-          <w:rFonts w:ascii="Barlow Condensed Medium" w:eastAsia="華康細黑體" w:hAnsi="Barlow Condensed Medium" w:cs="新細明體" w:hint="eastAsia"/>
-          <w:w w:val="75"/>
-          <w:sz w:val="26"/>
-          <w:szCs w:val="26"/>
-        </w:rPr>
-        <w:t xml:space="preserve">寫了一首詩，寫的也是我與　</w:t>
-      </w:r>
-      <w:proofErr w:type="gramStart"/>
-      <w:r>
-        <w:rPr>
-          <w:rFonts w:ascii="Barlow Condensed Medium" w:eastAsia="華康細黑體" w:hAnsi="Barlow Condensed Medium" w:cs="新細明體" w:hint="eastAsia"/>
-          <w:w w:val="75"/>
-          <w:sz w:val="26"/>
-          <w:szCs w:val="26"/>
-        </w:rPr>
-        <w:t>神最重要</w:t>
-      </w:r>
-      <w:proofErr w:type="gramEnd"/>
-      <w:r>
-        <w:rPr>
-          <w:rFonts w:ascii="Barlow Condensed Medium" w:eastAsia="華康細黑體" w:hAnsi="Barlow Condensed Medium" w:cs="新細明體" w:hint="eastAsia"/>
-          <w:w w:val="75"/>
-          <w:sz w:val="26"/>
-          <w:szCs w:val="26"/>
-        </w:rPr>
-        <w:t>的關係</w:t>
+        <w:t>寫了一首詩，寫的也是我與　神最重要的關係</w:t>
       </w:r>
       <w:r>
         <w:rPr>
@@ -26936,7 +25497,6 @@
           <w:szCs w:val="26"/>
         </w:rPr>
       </w:pPr>
-      <w:proofErr w:type="gramStart"/>
       <w:r>
         <w:rPr>
           <w:rFonts w:ascii="華康唐風隸W7" w:eastAsia="華康唐風隸W7" w:hAnsi="Barlow Condensed Medium" w:cs="新細明體" w:hint="eastAsia"/>
@@ -26946,7 +25506,6 @@
         </w:rPr>
         <w:t>樹葉兒黃了</w:t>
       </w:r>
-      <w:proofErr w:type="gramEnd"/>
     </w:p>
     <w:p>
       <w:pPr>
@@ -26968,27 +25527,7 @@
           <w:sz w:val="26"/>
           <w:szCs w:val="26"/>
         </w:rPr>
-        <w:t>她擋下了</w:t>
-      </w:r>
-      <w:proofErr w:type="gramStart"/>
-      <w:r>
-        <w:rPr>
-          <w:rFonts w:ascii="華康唐風隸W7" w:eastAsia="華康唐風隸W7" w:hAnsi="Barlow Condensed Medium" w:cs="新細明體" w:hint="eastAsia"/>
-          <w:w w:val="75"/>
-          <w:sz w:val="26"/>
-          <w:szCs w:val="26"/>
-        </w:rPr>
-        <w:t>一</w:t>
-      </w:r>
-      <w:proofErr w:type="gramEnd"/>
-      <w:r>
-        <w:rPr>
-          <w:rFonts w:ascii="華康唐風隸W7" w:eastAsia="華康唐風隸W7" w:hAnsi="Barlow Condensed Medium" w:cs="新細明體" w:hint="eastAsia"/>
-          <w:w w:val="75"/>
-          <w:sz w:val="26"/>
-          <w:szCs w:val="26"/>
-        </w:rPr>
-        <w:t>整個夏天的烈日</w:t>
+        <w:t>她擋下了一整個夏天的烈日</w:t>
       </w:r>
     </w:p>
     <w:p>
@@ -27050,7 +25589,6 @@
           <w:szCs w:val="26"/>
         </w:rPr>
       </w:pPr>
-      <w:proofErr w:type="gramStart"/>
       <w:r>
         <w:rPr>
           <w:rFonts w:ascii="華康唐風隸W7" w:eastAsia="華康唐風隸W7" w:hAnsi="Barlow Condensed Medium" w:cs="新細明體" w:hint="eastAsia"/>
@@ -27060,7 +25598,6 @@
         </w:rPr>
         <w:t>樹葉兒黃了</w:t>
       </w:r>
-      <w:proofErr w:type="gramEnd"/>
     </w:p>
     <w:p>
       <w:pPr>
@@ -27082,27 +25619,7 @@
           <w:sz w:val="26"/>
           <w:szCs w:val="26"/>
         </w:rPr>
-        <w:t>她唱了</w:t>
-      </w:r>
-      <w:proofErr w:type="gramStart"/>
-      <w:r>
-        <w:rPr>
-          <w:rFonts w:ascii="華康唐風隸W7" w:eastAsia="華康唐風隸W7" w:hAnsi="Barlow Condensed Medium" w:cs="新細明體" w:hint="eastAsia"/>
-          <w:w w:val="75"/>
-          <w:sz w:val="26"/>
-          <w:szCs w:val="26"/>
-        </w:rPr>
-        <w:t>一</w:t>
-      </w:r>
-      <w:proofErr w:type="gramEnd"/>
-      <w:r>
-        <w:rPr>
-          <w:rFonts w:ascii="華康唐風隸W7" w:eastAsia="華康唐風隸W7" w:hAnsi="Barlow Condensed Medium" w:cs="新細明體" w:hint="eastAsia"/>
-          <w:w w:val="75"/>
-          <w:sz w:val="26"/>
-          <w:szCs w:val="26"/>
-        </w:rPr>
-        <w:t>整個秋天的搖籃曲</w:t>
+        <w:t>她唱了一整個秋天的搖籃曲</w:t>
       </w:r>
     </w:p>
     <w:p>
@@ -27141,7 +25658,6 @@
           <w:szCs w:val="26"/>
         </w:rPr>
       </w:pPr>
-      <w:proofErr w:type="gramStart"/>
       <w:r>
         <w:rPr>
           <w:rFonts w:ascii="華康唐風隸W7" w:eastAsia="華康唐風隸W7" w:hAnsi="Barlow Condensed Medium" w:cs="新細明體" w:hint="eastAsia"/>
@@ -27149,37 +25665,7 @@
           <w:sz w:val="26"/>
           <w:szCs w:val="26"/>
         </w:rPr>
-        <w:t>呵護著</w:t>
-      </w:r>
-      <w:proofErr w:type="gramEnd"/>
-      <w:r>
-        <w:rPr>
-          <w:rFonts w:ascii="華康唐風隸W7" w:eastAsia="華康唐風隸W7" w:hAnsi="Barlow Condensed Medium" w:cs="新細明體" w:hint="eastAsia"/>
-          <w:w w:val="75"/>
-          <w:sz w:val="26"/>
-          <w:szCs w:val="26"/>
-        </w:rPr>
-        <w:t>一株</w:t>
-      </w:r>
-      <w:proofErr w:type="gramStart"/>
-      <w:r>
-        <w:rPr>
-          <w:rFonts w:ascii="華康唐風隸W7" w:eastAsia="華康唐風隸W7" w:hAnsi="Barlow Condensed Medium" w:cs="新細明體" w:hint="eastAsia"/>
-          <w:w w:val="75"/>
-          <w:sz w:val="26"/>
-          <w:szCs w:val="26"/>
-        </w:rPr>
-        <w:t>株</w:t>
-      </w:r>
-      <w:proofErr w:type="gramEnd"/>
-      <w:r>
-        <w:rPr>
-          <w:rFonts w:ascii="華康唐風隸W7" w:eastAsia="華康唐風隸W7" w:hAnsi="Barlow Condensed Medium" w:cs="新細明體" w:hint="eastAsia"/>
-          <w:w w:val="75"/>
-          <w:sz w:val="26"/>
-          <w:szCs w:val="26"/>
-        </w:rPr>
-        <w:t>新生的綠芽</w:t>
+        <w:t>呵護著一株株新生的綠芽</w:t>
       </w:r>
     </w:p>
     <w:p>
@@ -27218,7 +25704,6 @@
           <w:szCs w:val="26"/>
         </w:rPr>
       </w:pPr>
-      <w:proofErr w:type="gramStart"/>
       <w:r>
         <w:rPr>
           <w:rFonts w:ascii="華康唐風隸W7" w:eastAsia="華康唐風隸W7" w:hAnsi="Barlow Condensed Medium" w:cs="新細明體" w:hint="eastAsia"/>
@@ -27226,17 +25711,7 @@
           <w:sz w:val="26"/>
           <w:szCs w:val="26"/>
         </w:rPr>
-        <w:t>上帝卻揀選</w:t>
-      </w:r>
-      <w:proofErr w:type="gramEnd"/>
-      <w:r>
-        <w:rPr>
-          <w:rFonts w:ascii="華康唐風隸W7" w:eastAsia="華康唐風隸W7" w:hAnsi="Barlow Condensed Medium" w:cs="新細明體" w:hint="eastAsia"/>
-          <w:w w:val="75"/>
-          <w:sz w:val="26"/>
-          <w:szCs w:val="26"/>
-        </w:rPr>
-        <w:t>了她來滋養大地</w:t>
+        <w:t>上帝卻揀選了她來滋養大地</w:t>
       </w:r>
     </w:p>
     <w:p>
@@ -27391,67 +25866,7 @@
           <w:sz w:val="26"/>
           <w:szCs w:val="26"/>
         </w:rPr>
-        <w:t>最後，詩人說他不只是用嘴歌頌，更是</w:t>
-      </w:r>
-      <w:proofErr w:type="gramStart"/>
-      <w:r>
-        <w:rPr>
-          <w:rFonts w:ascii="Barlow Condensed Medium" w:eastAsia="華康細黑體" w:hAnsi="Barlow Condensed Medium" w:cs="新細明體" w:hint="eastAsia"/>
-          <w:w w:val="75"/>
-          <w:sz w:val="26"/>
-          <w:szCs w:val="26"/>
-        </w:rPr>
-        <w:t>用靈來歌頌</w:t>
-      </w:r>
-      <w:proofErr w:type="gramEnd"/>
-      <w:r>
-        <w:rPr>
-          <w:rFonts w:ascii="Barlow Condensed Medium" w:eastAsia="華康細黑體" w:hAnsi="Barlow Condensed Medium" w:cs="新細明體" w:hint="eastAsia"/>
-          <w:w w:val="75"/>
-          <w:sz w:val="26"/>
-          <w:szCs w:val="26"/>
-        </w:rPr>
-        <w:t>他的　神。而人的靈不是會成為阿飄的那種東西，而是能分辨善惡的一種認知能力，或稱為良知。人的靈在理性與情感之上，直接指揮人的行為。如捨己救人，是</w:t>
-      </w:r>
-      <w:proofErr w:type="gramStart"/>
-      <w:r>
-        <w:rPr>
-          <w:rFonts w:ascii="Barlow Condensed Medium" w:eastAsia="華康細黑體" w:hAnsi="Barlow Condensed Medium" w:cs="新細明體" w:hint="eastAsia"/>
-          <w:w w:val="75"/>
-          <w:sz w:val="26"/>
-          <w:szCs w:val="26"/>
-        </w:rPr>
-        <w:t>不</w:t>
-      </w:r>
-      <w:proofErr w:type="gramEnd"/>
-      <w:r>
-        <w:rPr>
-          <w:rFonts w:ascii="Barlow Condensed Medium" w:eastAsia="華康細黑體" w:hAnsi="Barlow Condensed Medium" w:cs="新細明體" w:hint="eastAsia"/>
-          <w:w w:val="75"/>
-          <w:sz w:val="26"/>
-          <w:szCs w:val="26"/>
-        </w:rPr>
-        <w:t>理性，卻是由靈發出的高貴行為。用一種對奧秘的想像，想像人如何能看見　神？就是用人</w:t>
-      </w:r>
-      <w:proofErr w:type="gramStart"/>
-      <w:r>
-        <w:rPr>
-          <w:rFonts w:ascii="Barlow Condensed Medium" w:eastAsia="華康細黑體" w:hAnsi="Barlow Condensed Medium" w:cs="新細明體" w:hint="eastAsia"/>
-          <w:w w:val="75"/>
-          <w:sz w:val="26"/>
-          <w:szCs w:val="26"/>
-        </w:rPr>
-        <w:t>的靈來看</w:t>
-      </w:r>
-      <w:proofErr w:type="gramEnd"/>
-      <w:r>
-        <w:rPr>
-          <w:rFonts w:ascii="Barlow Condensed Medium" w:eastAsia="華康細黑體" w:hAnsi="Barlow Condensed Medium" w:cs="新細明體" w:hint="eastAsia"/>
-          <w:w w:val="75"/>
-          <w:sz w:val="26"/>
-          <w:szCs w:val="26"/>
-        </w:rPr>
-        <w:t>。在生命的過程中，經歷真、善、美的瞬間，愛與公義的行動，都是　神乍現的身影。要叫人讚嘆而作歌稱頌。</w:t>
+        <w:t>最後，詩人說他不只是用嘴歌頌，更是用靈來歌頌他的　神。而人的靈不是會成為阿飄的那種東西，而是能分辨善惡的一種認知能力，或稱為良知。人的靈在理性與情感之上，直接指揮人的行為。如捨己救人，是不理性，卻是由靈發出的高貴行為。用一種對奧秘的想像，想像人如何能看見　神？就是用人的靈來看。在生命的過程中，經歷真、善、美的瞬間，愛與公義的行動，都是　神乍現的身影。要叫人讚嘆而作歌稱頌。</w:t>
       </w:r>
     </w:p>
     <w:p>
@@ -27513,7 +25928,7 @@
 </file>
 
 <file path=word/endnotes.xml><?xml version="1.0" encoding="utf-8"?>
-<w:endnotes xmlns:wpc="http://schemas.microsoft.com/office/word/2010/wordprocessingCanvas" xmlns:mc="http://schemas.openxmlformats.org/markup-compatibility/2006" xmlns:o="urn:schemas-microsoft-com:office:office" xmlns:r="http://schemas.openxmlformats.org/officeDocument/2006/relationships" xmlns:m="http://schemas.openxmlformats.org/officeDocument/2006/math" xmlns:v="urn:schemas-microsoft-com:vml" xmlns:wp14="http://schemas.microsoft.com/office/word/2010/wordprocessingDrawing" xmlns:wp="http://schemas.openxmlformats.org/drawingml/2006/wordprocessingDrawing" xmlns:w10="urn:schemas-microsoft-com:office:word" xmlns:w="http://schemas.openxmlformats.org/wordprocessingml/2006/main" xmlns:w14="http://schemas.microsoft.com/office/word/2010/wordml" xmlns:wpg="http://schemas.microsoft.com/office/word/2010/wordprocessingGroup" xmlns:wpi="http://schemas.microsoft.com/office/word/2010/wordprocessingInk" xmlns:wne="http://schemas.microsoft.com/office/word/2006/wordml" xmlns:wps="http://schemas.microsoft.com/office/word/2010/wordprocessingShape" mc:Ignorable="w14 wp14">
+<w:endnotes xmlns:wpc="http://schemas.microsoft.com/office/word/2010/wordprocessingCanvas" xmlns:cx="http://schemas.microsoft.com/office/drawing/2014/chartex" xmlns:cx1="http://schemas.microsoft.com/office/drawing/2015/9/8/chartex" xmlns:cx2="http://schemas.microsoft.com/office/drawing/2015/10/21/chartex" xmlns:cx3="http://schemas.microsoft.com/office/drawing/2016/5/9/chartex" xmlns:cx4="http://schemas.microsoft.com/office/drawing/2016/5/10/chartex" xmlns:cx5="http://schemas.microsoft.com/office/drawing/2016/5/11/chartex" xmlns:cx6="http://schemas.microsoft.com/office/drawing/2016/5/12/chartex" xmlns:cx7="http://schemas.microsoft.com/office/drawing/2016/5/13/chartex" xmlns:cx8="http://schemas.microsoft.com/office/drawing/2016/5/14/chartex" xmlns:mc="http://schemas.openxmlformats.org/markup-compatibility/2006" xmlns:aink="http://schemas.microsoft.com/office/drawing/2016/ink" xmlns:am3d="http://schemas.microsoft.com/office/drawing/2017/model3d" xmlns:o="urn:schemas-microsoft-com:office:office" xmlns:oel="http://schemas.microsoft.com/office/2019/extlst" xmlns:r="http://schemas.openxmlformats.org/officeDocument/2006/relationships" xmlns:m="http://schemas.openxmlformats.org/officeDocument/2006/math" xmlns:v="urn:schemas-microsoft-com:vml" xmlns:wp14="http://schemas.microsoft.com/office/word/2010/wordprocessingDrawing" xmlns:wp="http://schemas.openxmlformats.org/drawingml/2006/wordprocessingDrawing" xmlns:w10="urn:schemas-microsoft-com:office:word" xmlns:w="http://schemas.openxmlformats.org/wordprocessingml/2006/main" xmlns:w14="http://schemas.microsoft.com/office/word/2010/wordml" xmlns:w15="http://schemas.microsoft.com/office/word/2012/wordml" xmlns:w16cex="http://schemas.microsoft.com/office/word/2018/wordml/cex" xmlns:w16cid="http://schemas.microsoft.com/office/word/2016/wordml/cid" xmlns:w16="http://schemas.microsoft.com/office/word/2018/wordml" xmlns:w16sdtdh="http://schemas.microsoft.com/office/word/2020/wordml/sdtdatahash" xmlns:w16se="http://schemas.microsoft.com/office/word/2015/wordml/symex" xmlns:wpg="http://schemas.microsoft.com/office/word/2010/wordprocessingGroup" xmlns:wpi="http://schemas.microsoft.com/office/word/2010/wordprocessingInk" xmlns:wne="http://schemas.microsoft.com/office/word/2006/wordml" xmlns:wps="http://schemas.microsoft.com/office/word/2010/wordprocessingShape" mc:Ignorable="w14 w15 w16se w16cid w16 w16cex w16sdtdh wp14">
   <w:endnote w:type="separator" w:id="-1">
     <w:p>
       <w:r>
@@ -27532,7 +25947,7 @@
 </file>
 
 <file path=word/footnotes.xml><?xml version="1.0" encoding="utf-8"?>
-<w:footnotes xmlns:wpc="http://schemas.microsoft.com/office/word/2010/wordprocessingCanvas" xmlns:mc="http://schemas.openxmlformats.org/markup-compatibility/2006" xmlns:o="urn:schemas-microsoft-com:office:office" xmlns:r="http://schemas.openxmlformats.org/officeDocument/2006/relationships" xmlns:m="http://schemas.openxmlformats.org/officeDocument/2006/math" xmlns:v="urn:schemas-microsoft-com:vml" xmlns:wp14="http://schemas.microsoft.com/office/word/2010/wordprocessingDrawing" xmlns:wp="http://schemas.openxmlformats.org/drawingml/2006/wordprocessingDrawing" xmlns:w10="urn:schemas-microsoft-com:office:word" xmlns:w="http://schemas.openxmlformats.org/wordprocessingml/2006/main" xmlns:w14="http://schemas.microsoft.com/office/word/2010/wordml" xmlns:wpg="http://schemas.microsoft.com/office/word/2010/wordprocessingGroup" xmlns:wpi="http://schemas.microsoft.com/office/word/2010/wordprocessingInk" xmlns:wne="http://schemas.microsoft.com/office/word/2006/wordml" xmlns:wps="http://schemas.microsoft.com/office/word/2010/wordprocessingShape" mc:Ignorable="w14 wp14">
+<w:footnotes xmlns:wpc="http://schemas.microsoft.com/office/word/2010/wordprocessingCanvas" xmlns:cx="http://schemas.microsoft.com/office/drawing/2014/chartex" xmlns:cx1="http://schemas.microsoft.com/office/drawing/2015/9/8/chartex" xmlns:cx2="http://schemas.microsoft.com/office/drawing/2015/10/21/chartex" xmlns:cx3="http://schemas.microsoft.com/office/drawing/2016/5/9/chartex" xmlns:cx4="http://schemas.microsoft.com/office/drawing/2016/5/10/chartex" xmlns:cx5="http://schemas.microsoft.com/office/drawing/2016/5/11/chartex" xmlns:cx6="http://schemas.microsoft.com/office/drawing/2016/5/12/chartex" xmlns:cx7="http://schemas.microsoft.com/office/drawing/2016/5/13/chartex" xmlns:cx8="http://schemas.microsoft.com/office/drawing/2016/5/14/chartex" xmlns:mc="http://schemas.openxmlformats.org/markup-compatibility/2006" xmlns:aink="http://schemas.microsoft.com/office/drawing/2016/ink" xmlns:am3d="http://schemas.microsoft.com/office/drawing/2017/model3d" xmlns:o="urn:schemas-microsoft-com:office:office" xmlns:oel="http://schemas.microsoft.com/office/2019/extlst" xmlns:r="http://schemas.openxmlformats.org/officeDocument/2006/relationships" xmlns:m="http://schemas.openxmlformats.org/officeDocument/2006/math" xmlns:v="urn:schemas-microsoft-com:vml" xmlns:wp14="http://schemas.microsoft.com/office/word/2010/wordprocessingDrawing" xmlns:wp="http://schemas.openxmlformats.org/drawingml/2006/wordprocessingDrawing" xmlns:w10="urn:schemas-microsoft-com:office:word" xmlns:w="http://schemas.openxmlformats.org/wordprocessingml/2006/main" xmlns:w14="http://schemas.microsoft.com/office/word/2010/wordml" xmlns:w15="http://schemas.microsoft.com/office/word/2012/wordml" xmlns:w16cex="http://schemas.microsoft.com/office/word/2018/wordml/cex" xmlns:w16cid="http://schemas.microsoft.com/office/word/2016/wordml/cid" xmlns:w16="http://schemas.microsoft.com/office/word/2018/wordml" xmlns:w16sdtdh="http://schemas.microsoft.com/office/word/2020/wordml/sdtdatahash" xmlns:w16se="http://schemas.microsoft.com/office/word/2015/wordml/symex" xmlns:wpg="http://schemas.microsoft.com/office/word/2010/wordprocessingGroup" xmlns:wpi="http://schemas.microsoft.com/office/word/2010/wordprocessingInk" xmlns:wne="http://schemas.microsoft.com/office/word/2006/wordml" xmlns:wps="http://schemas.microsoft.com/office/word/2010/wordprocessingShape" mc:Ignorable="w14 w15 w16se w16cid w16 w16cex w16sdtdh wp14">
   <w:footnote w:type="separator" w:id="-1">
     <w:p>
       <w:r>
@@ -27551,7 +25966,7 @@
 </file>
 
 <file path=word/header1.xml><?xml version="1.0" encoding="utf-8"?>
-<w:hdr xmlns:wpc="http://schemas.microsoft.com/office/word/2010/wordprocessingCanvas" xmlns:mc="http://schemas.openxmlformats.org/markup-compatibility/2006" xmlns:o="urn:schemas-microsoft-com:office:office" xmlns:r="http://schemas.openxmlformats.org/officeDocument/2006/relationships" xmlns:m="http://schemas.openxmlformats.org/officeDocument/2006/math" xmlns:v="urn:schemas-microsoft-com:vml" xmlns:wp14="http://schemas.microsoft.com/office/word/2010/wordprocessingDrawing" xmlns:wp="http://schemas.openxmlformats.org/drawingml/2006/wordprocessingDrawing" xmlns:w10="urn:schemas-microsoft-com:office:word" xmlns:w="http://schemas.openxmlformats.org/wordprocessingml/2006/main" xmlns:w14="http://schemas.microsoft.com/office/word/2010/wordml" xmlns:wpg="http://schemas.microsoft.com/office/word/2010/wordprocessingGroup" xmlns:wpi="http://schemas.microsoft.com/office/word/2010/wordprocessingInk" xmlns:wne="http://schemas.microsoft.com/office/word/2006/wordml" xmlns:wps="http://schemas.microsoft.com/office/word/2010/wordprocessingShape" mc:Ignorable="w14 wp14">
+<w:hdr xmlns:wpc="http://schemas.microsoft.com/office/word/2010/wordprocessingCanvas" xmlns:cx="http://schemas.microsoft.com/office/drawing/2014/chartex" xmlns:cx1="http://schemas.microsoft.com/office/drawing/2015/9/8/chartex" xmlns:cx2="http://schemas.microsoft.com/office/drawing/2015/10/21/chartex" xmlns:cx3="http://schemas.microsoft.com/office/drawing/2016/5/9/chartex" xmlns:cx4="http://schemas.microsoft.com/office/drawing/2016/5/10/chartex" xmlns:cx5="http://schemas.microsoft.com/office/drawing/2016/5/11/chartex" xmlns:cx6="http://schemas.microsoft.com/office/drawing/2016/5/12/chartex" xmlns:cx7="http://schemas.microsoft.com/office/drawing/2016/5/13/chartex" xmlns:cx8="http://schemas.microsoft.com/office/drawing/2016/5/14/chartex" xmlns:mc="http://schemas.openxmlformats.org/markup-compatibility/2006" xmlns:aink="http://schemas.microsoft.com/office/drawing/2016/ink" xmlns:am3d="http://schemas.microsoft.com/office/drawing/2017/model3d" xmlns:o="urn:schemas-microsoft-com:office:office" xmlns:oel="http://schemas.microsoft.com/office/2019/extlst" xmlns:r="http://schemas.openxmlformats.org/officeDocument/2006/relationships" xmlns:m="http://schemas.openxmlformats.org/officeDocument/2006/math" xmlns:v="urn:schemas-microsoft-com:vml" xmlns:wp14="http://schemas.microsoft.com/office/word/2010/wordprocessingDrawing" xmlns:wp="http://schemas.openxmlformats.org/drawingml/2006/wordprocessingDrawing" xmlns:w10="urn:schemas-microsoft-com:office:word" xmlns:w="http://schemas.openxmlformats.org/wordprocessingml/2006/main" xmlns:w14="http://schemas.microsoft.com/office/word/2010/wordml" xmlns:w15="http://schemas.microsoft.com/office/word/2012/wordml" xmlns:w16cex="http://schemas.microsoft.com/office/word/2018/wordml/cex" xmlns:w16cid="http://schemas.microsoft.com/office/word/2016/wordml/cid" xmlns:w16="http://schemas.microsoft.com/office/word/2018/wordml" xmlns:w16sdtdh="http://schemas.microsoft.com/office/word/2020/wordml/sdtdatahash" xmlns:w16se="http://schemas.microsoft.com/office/word/2015/wordml/symex" xmlns:wpg="http://schemas.microsoft.com/office/word/2010/wordprocessingGroup" xmlns:wpi="http://schemas.microsoft.com/office/word/2010/wordprocessingInk" xmlns:wne="http://schemas.microsoft.com/office/word/2006/wordml" xmlns:wps="http://schemas.microsoft.com/office/word/2010/wordprocessingShape" mc:Ignorable="w14 w15 w16se w16cid w16 w16cex w16sdtdh wp14">
   <w:p>
     <w:pPr>
       <w:pStyle w:val="a4"/>
@@ -28009,7 +26424,7 @@
 </file>
 
 <file path=word/header2.xml><?xml version="1.0" encoding="utf-8"?>
-<w:hdr xmlns:wpc="http://schemas.microsoft.com/office/word/2010/wordprocessingCanvas" xmlns:mc="http://schemas.openxmlformats.org/markup-compatibility/2006" xmlns:o="urn:schemas-microsoft-com:office:office" xmlns:r="http://schemas.openxmlformats.org/officeDocument/2006/relationships" xmlns:m="http://schemas.openxmlformats.org/officeDocument/2006/math" xmlns:v="urn:schemas-microsoft-com:vml" xmlns:wp14="http://schemas.microsoft.com/office/word/2010/wordprocessingDrawing" xmlns:wp="http://schemas.openxmlformats.org/drawingml/2006/wordprocessingDrawing" xmlns:w10="urn:schemas-microsoft-com:office:word" xmlns:w="http://schemas.openxmlformats.org/wordprocessingml/2006/main" xmlns:w14="http://schemas.microsoft.com/office/word/2010/wordml" xmlns:wpg="http://schemas.microsoft.com/office/word/2010/wordprocessingGroup" xmlns:wpi="http://schemas.microsoft.com/office/word/2010/wordprocessingInk" xmlns:wne="http://schemas.microsoft.com/office/word/2006/wordml" xmlns:wps="http://schemas.microsoft.com/office/word/2010/wordprocessingShape" mc:Ignorable="w14 wp14">
+<w:hdr xmlns:wpc="http://schemas.microsoft.com/office/word/2010/wordprocessingCanvas" xmlns:cx="http://schemas.microsoft.com/office/drawing/2014/chartex" xmlns:cx1="http://schemas.microsoft.com/office/drawing/2015/9/8/chartex" xmlns:cx2="http://schemas.microsoft.com/office/drawing/2015/10/21/chartex" xmlns:cx3="http://schemas.microsoft.com/office/drawing/2016/5/9/chartex" xmlns:cx4="http://schemas.microsoft.com/office/drawing/2016/5/10/chartex" xmlns:cx5="http://schemas.microsoft.com/office/drawing/2016/5/11/chartex" xmlns:cx6="http://schemas.microsoft.com/office/drawing/2016/5/12/chartex" xmlns:cx7="http://schemas.microsoft.com/office/drawing/2016/5/13/chartex" xmlns:cx8="http://schemas.microsoft.com/office/drawing/2016/5/14/chartex" xmlns:mc="http://schemas.openxmlformats.org/markup-compatibility/2006" xmlns:aink="http://schemas.microsoft.com/office/drawing/2016/ink" xmlns:am3d="http://schemas.microsoft.com/office/drawing/2017/model3d" xmlns:o="urn:schemas-microsoft-com:office:office" xmlns:oel="http://schemas.microsoft.com/office/2019/extlst" xmlns:r="http://schemas.openxmlformats.org/officeDocument/2006/relationships" xmlns:m="http://schemas.openxmlformats.org/officeDocument/2006/math" xmlns:v="urn:schemas-microsoft-com:vml" xmlns:wp14="http://schemas.microsoft.com/office/word/2010/wordprocessingDrawing" xmlns:wp="http://schemas.openxmlformats.org/drawingml/2006/wordprocessingDrawing" xmlns:w10="urn:schemas-microsoft-com:office:word" xmlns:w="http://schemas.openxmlformats.org/wordprocessingml/2006/main" xmlns:w14="http://schemas.microsoft.com/office/word/2010/wordml" xmlns:w15="http://schemas.microsoft.com/office/word/2012/wordml" xmlns:w16cex="http://schemas.microsoft.com/office/word/2018/wordml/cex" xmlns:w16cid="http://schemas.microsoft.com/office/word/2016/wordml/cid" xmlns:w16="http://schemas.microsoft.com/office/word/2018/wordml" xmlns:w16sdtdh="http://schemas.microsoft.com/office/word/2020/wordml/sdtdatahash" xmlns:w16se="http://schemas.microsoft.com/office/word/2015/wordml/symex" xmlns:wpg="http://schemas.microsoft.com/office/word/2010/wordprocessingGroup" xmlns:wpi="http://schemas.microsoft.com/office/word/2010/wordprocessingInk" xmlns:wne="http://schemas.microsoft.com/office/word/2006/wordml" xmlns:wps="http://schemas.microsoft.com/office/word/2010/wordprocessingShape" mc:Ignorable="w14 w15 w16se w16cid w16 w16cex w16sdtdh wp14">
   <w:p>
     <w:pPr>
       <w:pStyle w:val="a4"/>
@@ -28467,8 +26882,8 @@
 </file>
 
 <file path=word/numbering.xml><?xml version="1.0" encoding="utf-8"?>
-<w:numbering xmlns:wpc="http://schemas.microsoft.com/office/word/2010/wordprocessingCanvas" xmlns:mc="http://schemas.openxmlformats.org/markup-compatibility/2006" xmlns:o="urn:schemas-microsoft-com:office:office" xmlns:r="http://schemas.openxmlformats.org/officeDocument/2006/relationships" xmlns:m="http://schemas.openxmlformats.org/officeDocument/2006/math" xmlns:v="urn:schemas-microsoft-com:vml" xmlns:wp14="http://schemas.microsoft.com/office/word/2010/wordprocessingDrawing" xmlns:wp="http://schemas.openxmlformats.org/drawingml/2006/wordprocessingDrawing" xmlns:w10="urn:schemas-microsoft-com:office:word" xmlns:w="http://schemas.openxmlformats.org/wordprocessingml/2006/main" xmlns:w14="http://schemas.microsoft.com/office/word/2010/wordml" xmlns:wpg="http://schemas.microsoft.com/office/word/2010/wordprocessingGroup" xmlns:wpi="http://schemas.microsoft.com/office/word/2010/wordprocessingInk" xmlns:wne="http://schemas.microsoft.com/office/word/2006/wordml" xmlns:wps="http://schemas.microsoft.com/office/word/2010/wordprocessingShape" mc:Ignorable="w14 wp14">
-  <w:abstractNum w:abstractNumId="0">
+<w:numbering xmlns:wpc="http://schemas.microsoft.com/office/word/2010/wordprocessingCanvas" xmlns:cx="http://schemas.microsoft.com/office/drawing/2014/chartex" xmlns:cx1="http://schemas.microsoft.com/office/drawing/2015/9/8/chartex" xmlns:cx2="http://schemas.microsoft.com/office/drawing/2015/10/21/chartex" xmlns:cx3="http://schemas.microsoft.com/office/drawing/2016/5/9/chartex" xmlns:cx4="http://schemas.microsoft.com/office/drawing/2016/5/10/chartex" xmlns:cx5="http://schemas.microsoft.com/office/drawing/2016/5/11/chartex" xmlns:cx6="http://schemas.microsoft.com/office/drawing/2016/5/12/chartex" xmlns:cx7="http://schemas.microsoft.com/office/drawing/2016/5/13/chartex" xmlns:cx8="http://schemas.microsoft.com/office/drawing/2016/5/14/chartex" xmlns:mc="http://schemas.openxmlformats.org/markup-compatibility/2006" xmlns:aink="http://schemas.microsoft.com/office/drawing/2016/ink" xmlns:am3d="http://schemas.microsoft.com/office/drawing/2017/model3d" xmlns:o="urn:schemas-microsoft-com:office:office" xmlns:oel="http://schemas.microsoft.com/office/2019/extlst" xmlns:r="http://schemas.openxmlformats.org/officeDocument/2006/relationships" xmlns:m="http://schemas.openxmlformats.org/officeDocument/2006/math" xmlns:v="urn:schemas-microsoft-com:vml" xmlns:wp14="http://schemas.microsoft.com/office/word/2010/wordprocessingDrawing" xmlns:wp="http://schemas.openxmlformats.org/drawingml/2006/wordprocessingDrawing" xmlns:w10="urn:schemas-microsoft-com:office:word" xmlns:w="http://schemas.openxmlformats.org/wordprocessingml/2006/main" xmlns:w14="http://schemas.microsoft.com/office/word/2010/wordml" xmlns:w15="http://schemas.microsoft.com/office/word/2012/wordml" xmlns:w16cex="http://schemas.microsoft.com/office/word/2018/wordml/cex" xmlns:w16cid="http://schemas.microsoft.com/office/word/2016/wordml/cid" xmlns:w16="http://schemas.microsoft.com/office/word/2018/wordml" xmlns:w16sdtdh="http://schemas.microsoft.com/office/word/2020/wordml/sdtdatahash" xmlns:w16se="http://schemas.microsoft.com/office/word/2015/wordml/symex" xmlns:wpg="http://schemas.microsoft.com/office/word/2010/wordprocessingGroup" xmlns:wpi="http://schemas.microsoft.com/office/word/2010/wordprocessingInk" xmlns:wne="http://schemas.microsoft.com/office/word/2006/wordml" xmlns:wps="http://schemas.microsoft.com/office/word/2010/wordprocessingShape" mc:Ignorable="w14 w15 w16se w16cid w16 w16cex w16sdtdh wp14">
+  <w:abstractNum w:abstractNumId="0" w15:restartNumberingAfterBreak="0">
     <w:nsid w:val="0ABA262B"/>
     <w:multiLevelType w:val="hybridMultilevel"/>
     <w:tmpl w:val="2A24FBE2"/>
@@ -28557,7 +26972,7 @@
       </w:pPr>
     </w:lvl>
   </w:abstractNum>
-  <w:abstractNum w:abstractNumId="1">
+  <w:abstractNum w:abstractNumId="1" w15:restartNumberingAfterBreak="0">
     <w:nsid w:val="2158604C"/>
     <w:multiLevelType w:val="hybridMultilevel"/>
     <w:tmpl w:val="EE0E584E"/>
@@ -28646,7 +27061,7 @@
       </w:pPr>
     </w:lvl>
   </w:abstractNum>
-  <w:abstractNum w:abstractNumId="2">
+  <w:abstractNum w:abstractNumId="2" w15:restartNumberingAfterBreak="0">
     <w:nsid w:val="35F70646"/>
     <w:multiLevelType w:val="hybridMultilevel"/>
     <w:tmpl w:val="D0DE6422"/>
@@ -28735,7 +27150,7 @@
       </w:pPr>
     </w:lvl>
   </w:abstractNum>
-  <w:abstractNum w:abstractNumId="3">
+  <w:abstractNum w:abstractNumId="3" w15:restartNumberingAfterBreak="0">
     <w:nsid w:val="386234FE"/>
     <w:multiLevelType w:val="hybridMultilevel"/>
     <w:tmpl w:val="367CB3B8"/>
@@ -28824,7 +27239,7 @@
       </w:pPr>
     </w:lvl>
   </w:abstractNum>
-  <w:abstractNum w:abstractNumId="4">
+  <w:abstractNum w:abstractNumId="4" w15:restartNumberingAfterBreak="0">
     <w:nsid w:val="70CA51A1"/>
     <w:multiLevelType w:val="hybridMultilevel"/>
     <w:tmpl w:val="8C2CE9D4"/>
@@ -28913,7 +27328,7 @@
       </w:pPr>
     </w:lvl>
   </w:abstractNum>
-  <w:abstractNum w:abstractNumId="5">
+  <w:abstractNum w:abstractNumId="5" w15:restartNumberingAfterBreak="0">
     <w:nsid w:val="70D9778A"/>
     <w:multiLevelType w:val="hybridMultilevel"/>
     <w:tmpl w:val="468A8F60"/>
@@ -29002,7 +27417,7 @@
       </w:pPr>
     </w:lvl>
   </w:abstractNum>
-  <w:abstractNum w:abstractNumId="6">
+  <w:abstractNum w:abstractNumId="6" w15:restartNumberingAfterBreak="0">
     <w:nsid w:val="74B64780"/>
     <w:multiLevelType w:val="hybridMultilevel"/>
     <w:tmpl w:val="A566C376"/>
@@ -29091,32 +27506,32 @@
       </w:pPr>
     </w:lvl>
   </w:abstractNum>
-  <w:num w:numId="1">
+  <w:num w:numId="1" w16cid:durableId="602539076">
     <w:abstractNumId w:val="6"/>
   </w:num>
-  <w:num w:numId="2">
+  <w:num w:numId="2" w16cid:durableId="1789927414">
     <w:abstractNumId w:val="1"/>
   </w:num>
-  <w:num w:numId="3">
+  <w:num w:numId="3" w16cid:durableId="339548049">
     <w:abstractNumId w:val="2"/>
   </w:num>
-  <w:num w:numId="4">
+  <w:num w:numId="4" w16cid:durableId="1661959691">
     <w:abstractNumId w:val="0"/>
   </w:num>
-  <w:num w:numId="5">
+  <w:num w:numId="5" w16cid:durableId="1084033196">
     <w:abstractNumId w:val="3"/>
   </w:num>
-  <w:num w:numId="6">
+  <w:num w:numId="6" w16cid:durableId="179703977">
     <w:abstractNumId w:val="5"/>
   </w:num>
-  <w:num w:numId="7">
+  <w:num w:numId="7" w16cid:durableId="1600528706">
     <w:abstractNumId w:val="4"/>
   </w:num>
 </w:numbering>
 </file>
 
 <file path=word/styles.xml><?xml version="1.0" encoding="utf-8"?>
-<w:styles xmlns:mc="http://schemas.openxmlformats.org/markup-compatibility/2006" xmlns:r="http://schemas.openxmlformats.org/officeDocument/2006/relationships" xmlns:w="http://schemas.openxmlformats.org/wordprocessingml/2006/main" xmlns:w14="http://schemas.microsoft.com/office/word/2010/wordml" mc:Ignorable="w14">
+<w:styles xmlns:mc="http://schemas.openxmlformats.org/markup-compatibility/2006" xmlns:r="http://schemas.openxmlformats.org/officeDocument/2006/relationships" xmlns:w="http://schemas.openxmlformats.org/wordprocessingml/2006/main" xmlns:w14="http://schemas.microsoft.com/office/word/2010/wordml" xmlns:w15="http://schemas.microsoft.com/office/word/2012/wordml" xmlns:w16cex="http://schemas.microsoft.com/office/word/2018/wordml/cex" xmlns:w16cid="http://schemas.microsoft.com/office/word/2016/wordml/cid" xmlns:w16="http://schemas.microsoft.com/office/word/2018/wordml" xmlns:w16sdtdh="http://schemas.microsoft.com/office/word/2020/wordml/sdtdatahash" xmlns:w16se="http://schemas.microsoft.com/office/word/2015/wordml/symex" mc:Ignorable="w14 w15 w16se w16cid w16 w16cex w16sdtdh">
   <w:docDefaults>
     <w:rPrDefault>
       <w:rPr>
@@ -29129,521 +27544,383 @@
     </w:rPrDefault>
     <w:pPrDefault/>
   </w:docDefaults>
-  <w:latentStyles w:defLockedState="0" w:defUIPriority="99" w:defSemiHidden="1" w:defUnhideWhenUsed="1" w:defQFormat="0" w:count="267">
-    <w:lsdException w:name="Normal" w:semiHidden="0" w:uiPriority="0" w:unhideWhenUsed="0" w:qFormat="1"/>
-    <w:lsdException w:name="heading 1" w:semiHidden="0" w:uiPriority="9" w:unhideWhenUsed="0" w:qFormat="1"/>
-    <w:lsdException w:name="heading 2" w:uiPriority="9" w:qFormat="1"/>
-    <w:lsdException w:name="heading 3" w:uiPriority="9" w:qFormat="1"/>
-    <w:lsdException w:name="heading 4" w:uiPriority="9" w:qFormat="1"/>
-    <w:lsdException w:name="heading 5" w:uiPriority="9" w:qFormat="1"/>
-    <w:lsdException w:name="heading 6" w:uiPriority="9" w:qFormat="1"/>
-    <w:lsdException w:name="heading 7" w:uiPriority="9" w:qFormat="1"/>
-    <w:lsdException w:name="heading 8" w:uiPriority="9" w:qFormat="1"/>
-    <w:lsdException w:name="heading 9" w:uiPriority="9" w:qFormat="1"/>
-    <w:lsdException w:name="toc 1" w:uiPriority="39"/>
-    <w:lsdException w:name="toc 2" w:uiPriority="39"/>
-    <w:lsdException w:name="toc 3" w:uiPriority="39"/>
-    <w:lsdException w:name="toc 4" w:uiPriority="39"/>
-    <w:lsdException w:name="toc 5" w:uiPriority="39"/>
-    <w:lsdException w:name="toc 6" w:uiPriority="39"/>
-    <w:lsdException w:name="toc 7" w:uiPriority="39"/>
-    <w:lsdException w:name="toc 8" w:uiPriority="39"/>
-    <w:lsdException w:name="toc 9" w:uiPriority="39"/>
-    <w:lsdException w:name="caption" w:uiPriority="35" w:qFormat="1"/>
-    <w:lsdException w:name="Title" w:semiHidden="0" w:uiPriority="10" w:unhideWhenUsed="0" w:qFormat="1"/>
-    <w:lsdException w:name="Default Paragraph Font" w:uiPriority="1"/>
-    <w:lsdException w:name="Subtitle" w:semiHidden="0" w:uiPriority="11" w:unhideWhenUsed="0" w:qFormat="1"/>
-    <w:lsdException w:name="Strong" w:semiHidden="0" w:uiPriority="22" w:unhideWhenUsed="0" w:qFormat="1"/>
-    <w:lsdException w:name="Emphasis" w:semiHidden="0" w:uiPriority="20" w:unhideWhenUsed="0" w:qFormat="1"/>
-    <w:lsdException w:name="Table Grid" w:semiHidden="0" w:uiPriority="39" w:unhideWhenUsed="0"/>
-    <w:lsdException w:name="Placeholder Text" w:unhideWhenUsed="0"/>
-    <w:lsdException w:name="No Spacing" w:semiHidden="0" w:uiPriority="1" w:unhideWhenUsed="0" w:qFormat="1"/>
-    <w:lsdException w:name="Light Shading" w:semiHidden="0" w:uiPriority="60" w:unhideWhenUsed="0"/>
-    <w:lsdException w:name="Light List" w:semiHidden="0" w:uiPriority="61" w:unhideWhenUsed="0"/>
-    <w:lsdException w:name="Light Grid" w:semiHidden="0" w:uiPriority="62" w:unhideWhenUsed="0"/>
-    <w:lsdException w:name="Medium Shading 1" w:semiHidden="0" w:uiPriority="63" w:unhideWhenUsed="0"/>
-    <w:lsdException w:name="Medium Shading 2" w:semiHidden="0" w:uiPriority="64" w:unhideWhenUsed="0"/>
-    <w:lsdException w:name="Medium List 1" w:semiHidden="0" w:uiPriority="65" w:unhideWhenUsed="0"/>
-    <w:lsdException w:name="Medium List 2" w:semiHidden="0" w:uiPriority="66" w:unhideWhenUsed="0"/>
-    <w:lsdException w:name="Medium Grid 1" w:semiHidden="0" w:uiPriority="67" w:unhideWhenUsed="0"/>
-    <w:lsdException w:name="Medium Grid 2" w:semiHidden="0" w:uiPriority="68" w:unhideWhenUsed="0"/>
-    <w:lsdException w:name="Medium Grid 3" w:semiHidden="0" w:uiPriority="69" w:unhideWhenUsed="0"/>
-    <w:lsdException w:name="Dark List" w:semiHidden="0" w:uiPriority="70" w:unhideWhenUsed="0"/>
-    <w:lsdException w:name="Colorful Shading" w:semiHidden="0" w:uiPriority="71" w:unhideWhenUsed="0"/>
-    <w:lsdException w:name="Colorful List" w:semiHidden="0" w:uiPriority="72" w:unhideWhenUsed="0"/>
-    <w:lsdException w:name="Colorful Grid" w:semiHidden="0" w:uiPriority="73" w:unhideWhenUsed="0"/>
-    <w:lsdException w:name="Light Shading Accent 1" w:semiHidden="0" w:uiPriority="60" w:unhideWhenUsed="0"/>
-    <w:lsdException w:name="Light List Accent 1" w:semiHidden="0" w:uiPriority="61" w:unhideWhenUsed="0"/>
-    <w:lsdException w:name="Light Grid Accent 1" w:semiHidden="0" w:uiPriority="62" w:unhideWhenUsed="0"/>
-    <w:lsdException w:name="Medium Shading 1 Accent 1" w:semiHidden="0" w:uiPriority="63" w:unhideWhenUsed="0"/>
-    <w:lsdException w:name="Medium Shading 2 Accent 1" w:semiHidden="0" w:uiPriority="64" w:unhideWhenUsed="0"/>
-    <w:lsdException w:name="Medium List 1 Accent 1" w:semiHidden="0" w:uiPriority="65" w:unhideWhenUsed="0"/>
-    <w:lsdException w:name="Revision" w:unhideWhenUsed="0"/>
-    <w:lsdException w:name="List Paragraph" w:semiHidden="0" w:uiPriority="34" w:unhideWhenUsed="0" w:qFormat="1"/>
-    <w:lsdException w:name="Quote" w:semiHidden="0" w:uiPriority="29" w:unhideWhenUsed="0" w:qFormat="1"/>
-    <w:lsdException w:name="Intense Quote" w:semiHidden="0" w:uiPriority="30" w:unhideWhenUsed="0" w:qFormat="1"/>
-    <w:lsdException w:name="Medium List 2 Accent 1" w:semiHidden="0" w:uiPriority="66" w:unhideWhenUsed="0"/>
-    <w:lsdException w:name="Medium Grid 1 Accent 1" w:semiHidden="0" w:uiPriority="67" w:unhideWhenUsed="0"/>
-    <w:lsdException w:name="Medium Grid 2 Accent 1" w:semiHidden="0" w:uiPriority="68" w:unhideWhenUsed="0"/>
-    <w:lsdException w:name="Medium Grid 3 Accent 1" w:semiHidden="0" w:uiPriority="69" w:unhideWhenUsed="0"/>
-    <w:lsdException w:name="Dark List Accent 1" w:semiHidden="0" w:uiPriority="70" w:unhideWhenUsed="0"/>
-    <w:lsdException w:name="Colorful Shading Accent 1" w:semiHidden="0" w:uiPriority="71" w:unhideWhenUsed="0"/>
-    <w:lsdException w:name="Colorful List Accent 1" w:semiHidden="0" w:uiPriority="72" w:unhideWhenUsed="0"/>
-    <w:lsdException w:name="Colorful Grid Accent 1" w:semiHidden="0" w:uiPriority="73" w:unhideWhenUsed="0"/>
-    <w:lsdException w:name="Light Shading Accent 2" w:semiHidden="0" w:uiPriority="60" w:unhideWhenUsed="0"/>
-    <w:lsdException w:name="Light List Accent 2" w:semiHidden="0" w:uiPriority="61" w:unhideWhenUsed="0"/>
-    <w:lsdException w:name="Light Grid Accent 2" w:semiHidden="0" w:uiPriority="62" w:unhideWhenUsed="0"/>
-    <w:lsdException w:name="Medium Shading 1 Accent 2" w:semiHidden="0" w:uiPriority="63" w:unhideWhenUsed="0"/>
-    <w:lsdException w:name="Medium Shading 2 Accent 2" w:semiHidden="0" w:uiPriority="64" w:unhideWhenUsed="0"/>
-    <w:lsdException w:name="Medium List 1 Accent 2" w:semiHidden="0" w:uiPriority="65" w:unhideWhenUsed="0"/>
-    <w:lsdException w:name="Medium List 2 Accent 2" w:semiHidden="0" w:uiPriority="66" w:unhideWhenUsed="0"/>
-    <w:lsdException w:name="Medium Grid 1 Accent 2" w:semiHidden="0" w:uiPriority="67" w:unhideWhenUsed="0"/>
-    <w:lsdException w:name="Medium Grid 2 Accent 2" w:semiHidden="0" w:uiPriority="68" w:unhideWhenUsed="0"/>
-    <w:lsdException w:name="Medium Grid 3 Accent 2" w:semiHidden="0" w:uiPriority="69" w:unhideWhenUsed="0"/>
-    <w:lsdException w:name="Dark List Accent 2" w:semiHidden="0" w:uiPriority="70" w:unhideWhenUsed="0"/>
-    <w:lsdException w:name="Colorful Shading Accent 2" w:semiHidden="0" w:uiPriority="71" w:unhideWhenUsed="0"/>
-    <w:lsdException w:name="Colorful List Accent 2" w:semiHidden="0" w:uiPriority="72" w:unhideWhenUsed="0"/>
-    <w:lsdException w:name="Colorful Grid Accent 2" w:semiHidden="0" w:uiPriority="73" w:unhideWhenUsed="0"/>
-    <w:lsdException w:name="Light Shading Accent 3" w:semiHidden="0" w:uiPriority="60" w:unhideWhenUsed="0"/>
-    <w:lsdException w:name="Light List Accent 3" w:semiHidden="0" w:uiPriority="61" w:unhideWhenUsed="0"/>
-    <w:lsdException w:name="Light Grid Accent 3" w:semiHidden="0" w:uiPriority="62" w:unhideWhenUsed="0"/>
-    <w:lsdException w:name="Medium Shading 1 Accent 3" w:semiHidden="0" w:uiPriority="63" w:unhideWhenUsed="0"/>
-    <w:lsdException w:name="Medium Shading 2 Accent 3" w:semiHidden="0" w:uiPriority="64" w:unhideWhenUsed="0"/>
-    <w:lsdException w:name="Medium List 1 Accent 3" w:semiHidden="0" w:uiPriority="65" w:unhideWhenUsed="0"/>
-    <w:lsdException w:name="Medium List 2 Accent 3" w:semiHidden="0" w:uiPriority="66" w:unhideWhenUsed="0"/>
-    <w:lsdException w:name="Medium Grid 1 Accent 3" w:semiHidden="0" w:uiPriority="67" w:unhideWhenUsed="0"/>
-    <w:lsdException w:name="Medium Grid 2 Accent 3" w:semiHidden="0" w:uiPriority="68" w:unhideWhenUsed="0"/>
-    <w:lsdException w:name="Medium Grid 3 Accent 3" w:semiHidden="0" w:uiPriority="69" w:unhideWhenUsed="0"/>
-    <w:lsdException w:name="Dark List Accent 3" w:semiHidden="0" w:uiPriority="70" w:unhideWhenUsed="0"/>
-    <w:lsdException w:name="Colorful Shading Accent 3" w:semiHidden="0" w:uiPriority="71" w:unhideWhenUsed="0"/>
-    <w:lsdException w:name="Colorful List Accent 3" w:semiHidden="0" w:uiPriority="72" w:unhideWhenUsed="0"/>
-    <w:lsdException w:name="Colorful Grid Accent 3" w:semiHidden="0" w:uiPriority="73" w:unhideWhenUsed="0"/>
-    <w:lsdException w:name="Light Shading Accent 4" w:semiHidden="0" w:uiPriority="60" w:unhideWhenUsed="0"/>
-    <w:lsdException w:name="Light List Accent 4" w:semiHidden="0" w:uiPriority="61" w:unhideWhenUsed="0"/>
-    <w:lsdException w:name="Light Grid Accent 4" w:semiHidden="0" w:uiPriority="62" w:unhideWhenUsed="0"/>
-    <w:lsdException w:name="Medium Shading 1 Accent 4" w:semiHidden="0" w:uiPriority="63" w:unhideWhenUsed="0"/>
-    <w:lsdException w:name="Medium Shading 2 Accent 4" w:semiHidden="0" w:uiPriority="64" w:unhideWhenUsed="0"/>
-    <w:lsdException w:name="Medium List 1 Accent 4" w:semiHidden="0" w:uiPriority="65" w:unhideWhenUsed="0"/>
-    <w:lsdException w:name="Medium List 2 Accent 4" w:semiHidden="0" w:uiPriority="66" w:unhideWhenUsed="0"/>
-    <w:lsdException w:name="Medium Grid 1 Accent 4" w:semiHidden="0" w:uiPriority="67" w:unhideWhenUsed="0"/>
-    <w:lsdException w:name="Medium Grid 2 Accent 4" w:semiHidden="0" w:uiPriority="68" w:unhideWhenUsed="0"/>
-    <w:lsdException w:name="Medium Grid 3 Accent 4" w:semiHidden="0" w:uiPriority="69" w:unhideWhenUsed="0"/>
-    <w:lsdException w:name="Dark List Accent 4" w:semiHidden="0" w:uiPriority="70" w:unhideWhenUsed="0"/>
-    <w:lsdException w:name="Colorful Shading Accent 4" w:semiHidden="0" w:uiPriority="71" w:unhideWhenUsed="0"/>
-    <w:lsdException w:name="Colorful List Accent 4" w:semiHidden="0" w:uiPriority="72" w:unhideWhenUsed="0"/>
-    <w:lsdException w:name="Colorful Grid Accent 4" w:semiHidden="0" w:uiPriority="73" w:unhideWhenUsed="0"/>
-    <w:lsdException w:name="Light Shading Accent 5" w:semiHidden="0" w:uiPriority="60" w:unhideWhenUsed="0"/>
-    <w:lsdException w:name="Light List Accent 5" w:semiHidden="0" w:uiPriority="61" w:unhideWhenUsed="0"/>
-    <w:lsdException w:name="Light Grid Accent 5" w:semiHidden="0" w:uiPriority="62" w:unhideWhenUsed="0"/>
-    <w:lsdException w:name="Medium Shading 1 Accent 5" w:semiHidden="0" w:uiPriority="63" w:unhideWhenUsed="0"/>
-    <w:lsdException w:name="Medium Shading 2 Accent 5" w:semiHidden="0" w:uiPriority="64" w:unhideWhenUsed="0"/>
-    <w:lsdException w:name="Medium List 1 Accent 5" w:semiHidden="0" w:uiPriority="65" w:unhideWhenUsed="0"/>
-    <w:lsdException w:name="Medium List 2 Accent 5" w:semiHidden="0" w:uiPriority="66" w:unhideWhenUsed="0"/>
-    <w:lsdException w:name="Medium Grid 1 Accent 5" w:semiHidden="0" w:uiPriority="67" w:unhideWhenUsed="0"/>
-    <w:lsdException w:name="Medium Grid 2 Accent 5" w:semiHidden="0" w:uiPriority="68" w:unhideWhenUsed="0"/>
-    <w:lsdException w:name="Medium Grid 3 Accent 5" w:semiHidden="0" w:uiPriority="69" w:unhideWhenUsed="0"/>
-    <w:lsdException w:name="Dark List Accent 5" w:semiHidden="0" w:uiPriority="70" w:unhideWhenUsed="0"/>
-    <w:lsdException w:name="Colorful Shading Accent 5" w:semiHidden="0" w:uiPriority="71" w:unhideWhenUsed="0"/>
-    <w:lsdException w:name="Colorful List Accent 5" w:semiHidden="0" w:uiPriority="72" w:unhideWhenUsed="0"/>
-    <w:lsdException w:name="Colorful Grid Accent 5" w:semiHidden="0" w:uiPriority="73" w:unhideWhenUsed="0"/>
-    <w:lsdException w:name="Light Shading Accent 6" w:semiHidden="0" w:uiPriority="60" w:unhideWhenUsed="0"/>
-    <w:lsdException w:name="Light List Accent 6" w:semiHidden="0" w:uiPriority="61" w:unhideWhenUsed="0"/>
-    <w:lsdException w:name="Light Grid Accent 6" w:semiHidden="0" w:uiPriority="62" w:unhideWhenUsed="0"/>
-    <w:lsdException w:name="Medium Shading 1 Accent 6" w:semiHidden="0" w:uiPriority="63" w:unhideWhenUsed="0"/>
-    <w:lsdException w:name="Medium Shading 2 Accent 6" w:semiHidden="0" w:uiPriority="64" w:unhideWhenUsed="0"/>
-    <w:lsdException w:name="Medium List 1 Accent 6" w:semiHidden="0" w:uiPriority="65" w:unhideWhenUsed="0"/>
-    <w:lsdException w:name="Medium List 2 Accent 6" w:semiHidden="0" w:uiPriority="66" w:unhideWhenUsed="0"/>
-    <w:lsdException w:name="Medium Grid 1 Accent 6" w:semiHidden="0" w:uiPriority="67" w:unhideWhenUsed="0"/>
-    <w:lsdException w:name="Medium Grid 2 Accent 6" w:semiHidden="0" w:uiPriority="68" w:unhideWhenUsed="0"/>
-    <w:lsdException w:name="Medium Grid 3 Accent 6" w:semiHidden="0" w:uiPriority="69" w:unhideWhenUsed="0"/>
-    <w:lsdException w:name="Dark List Accent 6" w:semiHidden="0" w:uiPriority="70" w:unhideWhenUsed="0"/>
-    <w:lsdException w:name="Colorful Shading Accent 6" w:semiHidden="0" w:uiPriority="71" w:unhideWhenUsed="0"/>
-    <w:lsdException w:name="Colorful List Accent 6" w:semiHidden="0" w:uiPriority="72" w:unhideWhenUsed="0"/>
-    <w:lsdException w:name="Colorful Grid Accent 6" w:semiHidden="0" w:uiPriority="73" w:unhideWhenUsed="0"/>
-    <w:lsdException w:name="Subtle Emphasis" w:semiHidden="0" w:uiPriority="19" w:unhideWhenUsed="0" w:qFormat="1"/>
-    <w:lsdException w:name="Intense Emphasis" w:semiHidden="0" w:uiPriority="21" w:unhideWhenUsed="0" w:qFormat="1"/>
-    <w:lsdException w:name="Subtle Reference" w:semiHidden="0" w:uiPriority="31" w:unhideWhenUsed="0" w:qFormat="1"/>
-    <w:lsdException w:name="Intense Reference" w:semiHidden="0" w:uiPriority="32" w:unhideWhenUsed="0" w:qFormat="1"/>
-    <w:lsdException w:name="Book Title" w:semiHidden="0" w:uiPriority="33" w:unhideWhenUsed="0" w:qFormat="1"/>
-    <w:lsdException w:name="Bibliography" w:uiPriority="37"/>
-    <w:lsdException w:name="TOC Heading" w:uiPriority="39" w:qFormat="1"/>
-  </w:latentStyles>
-  <w:style w:type="paragraph" w:default="1" w:styleId="a">
-    <w:name w:val="Normal"/>
-    <w:qFormat/>
-    <w:pPr>
-      <w:widowControl w:val="0"/>
-    </w:pPr>
-  </w:style>
-  <w:style w:type="paragraph" w:styleId="1">
-    <w:name w:val="heading 1"/>
-    <w:basedOn w:val="a"/>
-    <w:next w:val="a"/>
-    <w:link w:val="10"/>
-    <w:uiPriority w:val="9"/>
-    <w:qFormat/>
-    <w:rsid w:val="00BE66CD"/>
-    <w:pPr>
-      <w:keepNext/>
-      <w:spacing w:before="180" w:after="180" w:line="720" w:lineRule="auto"/>
-      <w:outlineLvl w:val="0"/>
-    </w:pPr>
-    <w:rPr>
-      <w:rFonts w:asciiTheme="majorHAnsi" w:eastAsiaTheme="majorEastAsia" w:hAnsiTheme="majorHAnsi" w:cstheme="majorBidi"/>
-      <w:b/>
-      <w:bCs/>
-      <w:kern w:val="52"/>
-      <w:sz w:val="52"/>
-      <w:szCs w:val="52"/>
-    </w:rPr>
-  </w:style>
-  <w:style w:type="character" w:default="1" w:styleId="a0">
-    <w:name w:val="Default Paragraph Font"/>
-    <w:uiPriority w:val="1"/>
-    <w:semiHidden/>
-    <w:unhideWhenUsed/>
-  </w:style>
-  <w:style w:type="table" w:default="1" w:styleId="a1">
-    <w:name w:val="Normal Table"/>
-    <w:uiPriority w:val="99"/>
-    <w:semiHidden/>
-    <w:unhideWhenUsed/>
-    <w:tblPr>
-      <w:tblInd w:w="0" w:type="dxa"/>
-      <w:tblCellMar>
-        <w:top w:w="0" w:type="dxa"/>
-        <w:left w:w="108" w:type="dxa"/>
-        <w:bottom w:w="0" w:type="dxa"/>
-        <w:right w:w="108" w:type="dxa"/>
-      </w:tblCellMar>
-    </w:tblPr>
-  </w:style>
-  <w:style w:type="numbering" w:default="1" w:styleId="a2">
-    <w:name w:val="No List"/>
-    <w:uiPriority w:val="99"/>
-    <w:semiHidden/>
-    <w:unhideWhenUsed/>
-  </w:style>
-  <w:style w:type="table" w:styleId="a3">
-    <w:name w:val="Table Grid"/>
-    <w:basedOn w:val="a1"/>
-    <w:uiPriority w:val="39"/>
-    <w:rsid w:val="00767341"/>
-    <w:tblPr>
-      <w:tblBorders>
-        <w:top w:val="single" w:sz="4" w:space="0" w:color="auto"/>
-        <w:left w:val="single" w:sz="4" w:space="0" w:color="auto"/>
-        <w:bottom w:val="single" w:sz="4" w:space="0" w:color="auto"/>
-        <w:right w:val="single" w:sz="4" w:space="0" w:color="auto"/>
-        <w:insideH w:val="single" w:sz="4" w:space="0" w:color="auto"/>
-        <w:insideV w:val="single" w:sz="4" w:space="0" w:color="auto"/>
-      </w:tblBorders>
-    </w:tblPr>
-  </w:style>
-  <w:style w:type="paragraph" w:styleId="a4">
-    <w:name w:val="header"/>
-    <w:basedOn w:val="a"/>
-    <w:link w:val="a5"/>
-    <w:uiPriority w:val="99"/>
-    <w:unhideWhenUsed/>
-    <w:rsid w:val="00D84B6C"/>
-    <w:pPr>
-      <w:tabs>
-        <w:tab w:val="center" w:pos="4153"/>
-        <w:tab w:val="right" w:pos="8306"/>
-      </w:tabs>
-      <w:snapToGrid w:val="0"/>
-    </w:pPr>
-    <w:rPr>
-      <w:sz w:val="20"/>
-      <w:szCs w:val="20"/>
-    </w:rPr>
-  </w:style>
-  <w:style w:type="character" w:customStyle="1" w:styleId="a5">
-    <w:name w:val="頁首 字元"/>
-    <w:basedOn w:val="a0"/>
-    <w:link w:val="a4"/>
-    <w:uiPriority w:val="99"/>
-    <w:rsid w:val="00D84B6C"/>
-    <w:rPr>
-      <w:sz w:val="20"/>
-      <w:szCs w:val="20"/>
-    </w:rPr>
-  </w:style>
-  <w:style w:type="paragraph" w:styleId="a6">
-    <w:name w:val="footer"/>
-    <w:basedOn w:val="a"/>
-    <w:link w:val="a7"/>
-    <w:uiPriority w:val="99"/>
-    <w:unhideWhenUsed/>
-    <w:rsid w:val="00D84B6C"/>
-    <w:pPr>
-      <w:tabs>
-        <w:tab w:val="center" w:pos="4153"/>
-        <w:tab w:val="right" w:pos="8306"/>
-      </w:tabs>
-      <w:snapToGrid w:val="0"/>
-    </w:pPr>
-    <w:rPr>
-      <w:sz w:val="20"/>
-      <w:szCs w:val="20"/>
-    </w:rPr>
-  </w:style>
-  <w:style w:type="character" w:customStyle="1" w:styleId="a7">
-    <w:name w:val="頁尾 字元"/>
-    <w:basedOn w:val="a0"/>
-    <w:link w:val="a6"/>
-    <w:uiPriority w:val="99"/>
-    <w:rsid w:val="00D84B6C"/>
-    <w:rPr>
-      <w:sz w:val="20"/>
-      <w:szCs w:val="20"/>
-    </w:rPr>
-  </w:style>
-  <w:style w:type="paragraph" w:styleId="a8">
-    <w:name w:val="List Paragraph"/>
-    <w:basedOn w:val="a"/>
-    <w:uiPriority w:val="34"/>
-    <w:qFormat/>
-    <w:rsid w:val="00080538"/>
-    <w:pPr>
-      <w:ind w:leftChars="200" w:left="480"/>
-    </w:pPr>
-  </w:style>
-  <w:style w:type="paragraph" w:styleId="Web">
-    <w:name w:val="Normal (Web)"/>
-    <w:basedOn w:val="a"/>
-    <w:uiPriority w:val="99"/>
-    <w:semiHidden/>
-    <w:unhideWhenUsed/>
-    <w:rsid w:val="009833FA"/>
-    <w:pPr>
-      <w:widowControl/>
-      <w:spacing w:before="100" w:beforeAutospacing="1" w:after="100" w:afterAutospacing="1"/>
-    </w:pPr>
-    <w:rPr>
-      <w:rFonts w:ascii="新細明體" w:eastAsia="新細明體" w:hAnsi="新細明體" w:cs="新細明體"/>
-      <w:kern w:val="0"/>
-      <w:szCs w:val="24"/>
-    </w:rPr>
-  </w:style>
-  <w:style w:type="paragraph" w:styleId="a9">
-    <w:name w:val="No Spacing"/>
-    <w:uiPriority w:val="1"/>
-    <w:qFormat/>
-    <w:rsid w:val="00EB2439"/>
-    <w:pPr>
-      <w:widowControl w:val="0"/>
-    </w:pPr>
-  </w:style>
-  <w:style w:type="character" w:customStyle="1" w:styleId="10">
-    <w:name w:val="標題 1 字元"/>
-    <w:basedOn w:val="a0"/>
-    <w:link w:val="1"/>
-    <w:uiPriority w:val="9"/>
-    <w:rsid w:val="00BE66CD"/>
-    <w:rPr>
-      <w:rFonts w:asciiTheme="majorHAnsi" w:eastAsiaTheme="majorEastAsia" w:hAnsiTheme="majorHAnsi" w:cstheme="majorBidi"/>
-      <w:b/>
-      <w:bCs/>
-      <w:kern w:val="52"/>
-      <w:sz w:val="52"/>
-      <w:szCs w:val="52"/>
-    </w:rPr>
-  </w:style>
-  <w:style w:type="character" w:styleId="aa">
-    <w:name w:val="Hyperlink"/>
-    <w:basedOn w:val="a0"/>
-    <w:uiPriority w:val="99"/>
-    <w:unhideWhenUsed/>
-    <w:rsid w:val="006D359A"/>
-    <w:rPr>
-      <w:color w:val="0563C1" w:themeColor="hyperlink"/>
-      <w:u w:val="single"/>
-    </w:rPr>
-  </w:style>
-  <w:style w:type="paragraph" w:styleId="ab">
-    <w:name w:val="Balloon Text"/>
-    <w:basedOn w:val="a"/>
-    <w:link w:val="ac"/>
-    <w:uiPriority w:val="99"/>
-    <w:semiHidden/>
-    <w:unhideWhenUsed/>
-    <w:rsid w:val="00397800"/>
-    <w:rPr>
-      <w:rFonts w:asciiTheme="majorHAnsi" w:eastAsiaTheme="majorEastAsia" w:hAnsiTheme="majorHAnsi" w:cstheme="majorBidi"/>
-      <w:sz w:val="18"/>
-      <w:szCs w:val="18"/>
-    </w:rPr>
-  </w:style>
-  <w:style w:type="character" w:customStyle="1" w:styleId="ac">
-    <w:name w:val="註解方塊文字 字元"/>
-    <w:basedOn w:val="a0"/>
-    <w:link w:val="ab"/>
-    <w:uiPriority w:val="99"/>
-    <w:semiHidden/>
-    <w:rsid w:val="00397800"/>
-    <w:rPr>
-      <w:rFonts w:asciiTheme="majorHAnsi" w:eastAsiaTheme="majorEastAsia" w:hAnsiTheme="majorHAnsi" w:cstheme="majorBidi"/>
-      <w:sz w:val="18"/>
-      <w:szCs w:val="18"/>
-    </w:rPr>
-  </w:style>
-</w:styles>
-</file>
-
-<file path=word/stylesWithEffects.xml><?xml version="1.0" encoding="utf-8"?>
-<w:styles xmlns:wpc="http://schemas.microsoft.com/office/word/2010/wordprocessingCanvas" xmlns:mc="http://schemas.openxmlformats.org/markup-compatibility/2006" xmlns:o="urn:schemas-microsoft-com:office:office" xmlns:r="http://schemas.openxmlformats.org/officeDocument/2006/relationships" xmlns:m="http://schemas.openxmlformats.org/officeDocument/2006/math" xmlns:v="urn:schemas-microsoft-com:vml" xmlns:wp14="http://schemas.microsoft.com/office/word/2010/wordprocessingDrawing" xmlns:wp="http://schemas.openxmlformats.org/drawingml/2006/wordprocessingDrawing" xmlns:w10="urn:schemas-microsoft-com:office:word" xmlns:w="http://schemas.openxmlformats.org/wordprocessingml/2006/main" xmlns:w14="http://schemas.microsoft.com/office/word/2010/wordml" xmlns:wpg="http://schemas.microsoft.com/office/word/2010/wordprocessingGroup" xmlns:wpi="http://schemas.microsoft.com/office/word/2010/wordprocessingInk" xmlns:wne="http://schemas.microsoft.com/office/word/2006/wordml" xmlns:wps="http://schemas.microsoft.com/office/word/2010/wordprocessingShape" mc:Ignorable="w14 wp14">
-  <w:docDefaults>
-    <w:rPrDefault>
-      <w:rPr>
-        <w:rFonts w:asciiTheme="minorHAnsi" w:eastAsiaTheme="minorEastAsia" w:hAnsiTheme="minorHAnsi" w:cstheme="minorBidi"/>
-        <w:kern w:val="2"/>
-        <w:sz w:val="24"/>
-        <w:szCs w:val="22"/>
-        <w:lang w:val="en-US" w:eastAsia="zh-TW" w:bidi="ar-SA"/>
-      </w:rPr>
-    </w:rPrDefault>
-    <w:pPrDefault/>
-  </w:docDefaults>
-  <w:latentStyles w:defLockedState="0" w:defUIPriority="99" w:defSemiHidden="1" w:defUnhideWhenUsed="1" w:defQFormat="0" w:count="267">
-    <w:lsdException w:name="Normal" w:semiHidden="0" w:uiPriority="0" w:unhideWhenUsed="0" w:qFormat="1"/>
-    <w:lsdException w:name="heading 1" w:semiHidden="0" w:uiPriority="9" w:unhideWhenUsed="0" w:qFormat="1"/>
-    <w:lsdException w:name="heading 2" w:uiPriority="9" w:qFormat="1"/>
-    <w:lsdException w:name="heading 3" w:uiPriority="9" w:qFormat="1"/>
-    <w:lsdException w:name="heading 4" w:uiPriority="9" w:qFormat="1"/>
-    <w:lsdException w:name="heading 5" w:uiPriority="9" w:qFormat="1"/>
-    <w:lsdException w:name="heading 6" w:uiPriority="9" w:qFormat="1"/>
-    <w:lsdException w:name="heading 7" w:uiPriority="9" w:qFormat="1"/>
-    <w:lsdException w:name="heading 8" w:uiPriority="9" w:qFormat="1"/>
-    <w:lsdException w:name="heading 9" w:uiPriority="9" w:qFormat="1"/>
-    <w:lsdException w:name="toc 1" w:uiPriority="39"/>
-    <w:lsdException w:name="toc 2" w:uiPriority="39"/>
-    <w:lsdException w:name="toc 3" w:uiPriority="39"/>
-    <w:lsdException w:name="toc 4" w:uiPriority="39"/>
-    <w:lsdException w:name="toc 5" w:uiPriority="39"/>
-    <w:lsdException w:name="toc 6" w:uiPriority="39"/>
-    <w:lsdException w:name="toc 7" w:uiPriority="39"/>
-    <w:lsdException w:name="toc 8" w:uiPriority="39"/>
-    <w:lsdException w:name="toc 9" w:uiPriority="39"/>
-    <w:lsdException w:name="caption" w:uiPriority="35" w:qFormat="1"/>
-    <w:lsdException w:name="Title" w:semiHidden="0" w:uiPriority="10" w:unhideWhenUsed="0" w:qFormat="1"/>
-    <w:lsdException w:name="Default Paragraph Font" w:uiPriority="1"/>
-    <w:lsdException w:name="Subtitle" w:semiHidden="0" w:uiPriority="11" w:unhideWhenUsed="0" w:qFormat="1"/>
-    <w:lsdException w:name="Strong" w:semiHidden="0" w:uiPriority="22" w:unhideWhenUsed="0" w:qFormat="1"/>
-    <w:lsdException w:name="Emphasis" w:semiHidden="0" w:uiPriority="20" w:unhideWhenUsed="0" w:qFormat="1"/>
-    <w:lsdException w:name="Table Grid" w:semiHidden="0" w:uiPriority="39" w:unhideWhenUsed="0"/>
-    <w:lsdException w:name="Placeholder Text" w:unhideWhenUsed="0"/>
-    <w:lsdException w:name="No Spacing" w:semiHidden="0" w:uiPriority="1" w:unhideWhenUsed="0" w:qFormat="1"/>
-    <w:lsdException w:name="Light Shading" w:semiHidden="0" w:uiPriority="60" w:unhideWhenUsed="0"/>
-    <w:lsdException w:name="Light List" w:semiHidden="0" w:uiPriority="61" w:unhideWhenUsed="0"/>
-    <w:lsdException w:name="Light Grid" w:semiHidden="0" w:uiPriority="62" w:unhideWhenUsed="0"/>
-    <w:lsdException w:name="Medium Shading 1" w:semiHidden="0" w:uiPriority="63" w:unhideWhenUsed="0"/>
-    <w:lsdException w:name="Medium Shading 2" w:semiHidden="0" w:uiPriority="64" w:unhideWhenUsed="0"/>
-    <w:lsdException w:name="Medium List 1" w:semiHidden="0" w:uiPriority="65" w:unhideWhenUsed="0"/>
-    <w:lsdException w:name="Medium List 2" w:semiHidden="0" w:uiPriority="66" w:unhideWhenUsed="0"/>
-    <w:lsdException w:name="Medium Grid 1" w:semiHidden="0" w:uiPriority="67" w:unhideWhenUsed="0"/>
-    <w:lsdException w:name="Medium Grid 2" w:semiHidden="0" w:uiPriority="68" w:unhideWhenUsed="0"/>
-    <w:lsdException w:name="Medium Grid 3" w:semiHidden="0" w:uiPriority="69" w:unhideWhenUsed="0"/>
-    <w:lsdException w:name="Dark List" w:semiHidden="0" w:uiPriority="70" w:unhideWhenUsed="0"/>
-    <w:lsdException w:name="Colorful Shading" w:semiHidden="0" w:uiPriority="71" w:unhideWhenUsed="0"/>
-    <w:lsdException w:name="Colorful List" w:semiHidden="0" w:uiPriority="72" w:unhideWhenUsed="0"/>
-    <w:lsdException w:name="Colorful Grid" w:semiHidden="0" w:uiPriority="73" w:unhideWhenUsed="0"/>
-    <w:lsdException w:name="Light Shading Accent 1" w:semiHidden="0" w:uiPriority="60" w:unhideWhenUsed="0"/>
-    <w:lsdException w:name="Light List Accent 1" w:semiHidden="0" w:uiPriority="61" w:unhideWhenUsed="0"/>
-    <w:lsdException w:name="Light Grid Accent 1" w:semiHidden="0" w:uiPriority="62" w:unhideWhenUsed="0"/>
-    <w:lsdException w:name="Medium Shading 1 Accent 1" w:semiHidden="0" w:uiPriority="63" w:unhideWhenUsed="0"/>
-    <w:lsdException w:name="Medium Shading 2 Accent 1" w:semiHidden="0" w:uiPriority="64" w:unhideWhenUsed="0"/>
-    <w:lsdException w:name="Medium List 1 Accent 1" w:semiHidden="0" w:uiPriority="65" w:unhideWhenUsed="0"/>
-    <w:lsdException w:name="Revision" w:unhideWhenUsed="0"/>
-    <w:lsdException w:name="List Paragraph" w:semiHidden="0" w:uiPriority="34" w:unhideWhenUsed="0" w:qFormat="1"/>
-    <w:lsdException w:name="Quote" w:semiHidden="0" w:uiPriority="29" w:unhideWhenUsed="0" w:qFormat="1"/>
-    <w:lsdException w:name="Intense Quote" w:semiHidden="0" w:uiPriority="30" w:unhideWhenUsed="0" w:qFormat="1"/>
-    <w:lsdException w:name="Medium List 2 Accent 1" w:semiHidden="0" w:uiPriority="66" w:unhideWhenUsed="0"/>
-    <w:lsdException w:name="Medium Grid 1 Accent 1" w:semiHidden="0" w:uiPriority="67" w:unhideWhenUsed="0"/>
-    <w:lsdException w:name="Medium Grid 2 Accent 1" w:semiHidden="0" w:uiPriority="68" w:unhideWhenUsed="0"/>
-    <w:lsdException w:name="Medium Grid 3 Accent 1" w:semiHidden="0" w:uiPriority="69" w:unhideWhenUsed="0"/>
-    <w:lsdException w:name="Dark List Accent 1" w:semiHidden="0" w:uiPriority="70" w:unhideWhenUsed="0"/>
-    <w:lsdException w:name="Colorful Shading Accent 1" w:semiHidden="0" w:uiPriority="71" w:unhideWhenUsed="0"/>
-    <w:lsdException w:name="Colorful List Accent 1" w:semiHidden="0" w:uiPriority="72" w:unhideWhenUsed="0"/>
-    <w:lsdException w:name="Colorful Grid Accent 1" w:semiHidden="0" w:uiPriority="73" w:unhideWhenUsed="0"/>
-    <w:lsdException w:name="Light Shading Accent 2" w:semiHidden="0" w:uiPriority="60" w:unhideWhenUsed="0"/>
-    <w:lsdException w:name="Light List Accent 2" w:semiHidden="0" w:uiPriority="61" w:unhideWhenUsed="0"/>
-    <w:lsdException w:name="Light Grid Accent 2" w:semiHidden="0" w:uiPriority="62" w:unhideWhenUsed="0"/>
-    <w:lsdException w:name="Medium Shading 1 Accent 2" w:semiHidden="0" w:uiPriority="63" w:unhideWhenUsed="0"/>
-    <w:lsdException w:name="Medium Shading 2 Accent 2" w:semiHidden="0" w:uiPriority="64" w:unhideWhenUsed="0"/>
-    <w:lsdException w:name="Medium List 1 Accent 2" w:semiHidden="0" w:uiPriority="65" w:unhideWhenUsed="0"/>
-    <w:lsdException w:name="Medium List 2 Accent 2" w:semiHidden="0" w:uiPriority="66" w:unhideWhenUsed="0"/>
-    <w:lsdException w:name="Medium Grid 1 Accent 2" w:semiHidden="0" w:uiPriority="67" w:unhideWhenUsed="0"/>
-    <w:lsdException w:name="Medium Grid 2 Accent 2" w:semiHidden="0" w:uiPriority="68" w:unhideWhenUsed="0"/>
-    <w:lsdException w:name="Medium Grid 3 Accent 2" w:semiHidden="0" w:uiPriority="69" w:unhideWhenUsed="0"/>
-    <w:lsdException w:name="Dark List Accent 2" w:semiHidden="0" w:uiPriority="70" w:unhideWhenUsed="0"/>
-    <w:lsdException w:name="Colorful Shading Accent 2" w:semiHidden="0" w:uiPriority="71" w:unhideWhenUsed="0"/>
-    <w:lsdException w:name="Colorful List Accent 2" w:semiHidden="0" w:uiPriority="72" w:unhideWhenUsed="0"/>
-    <w:lsdException w:name="Colorful Grid Accent 2" w:semiHidden="0" w:uiPriority="73" w:unhideWhenUsed="0"/>
-    <w:lsdException w:name="Light Shading Accent 3" w:semiHidden="0" w:uiPriority="60" w:unhideWhenUsed="0"/>
-    <w:lsdException w:name="Light List Accent 3" w:semiHidden="0" w:uiPriority="61" w:unhideWhenUsed="0"/>
-    <w:lsdException w:name="Light Grid Accent 3" w:semiHidden="0" w:uiPriority="62" w:unhideWhenUsed="0"/>
-    <w:lsdException w:name="Medium Shading 1 Accent 3" w:semiHidden="0" w:uiPriority="63" w:unhideWhenUsed="0"/>
-    <w:lsdException w:name="Medium Shading 2 Accent 3" w:semiHidden="0" w:uiPriority="64" w:unhideWhenUsed="0"/>
-    <w:lsdException w:name="Medium List 1 Accent 3" w:semiHidden="0" w:uiPriority="65" w:unhideWhenUsed="0"/>
-    <w:lsdException w:name="Medium List 2 Accent 3" w:semiHidden="0" w:uiPriority="66" w:unhideWhenUsed="0"/>
-    <w:lsdException w:name="Medium Grid 1 Accent 3" w:semiHidden="0" w:uiPriority="67" w:unhideWhenUsed="0"/>
-    <w:lsdException w:name="Medium Grid 2 Accent 3" w:semiHidden="0" w:uiPriority="68" w:unhideWhenUsed="0"/>
-    <w:lsdException w:name="Medium Grid 3 Accent 3" w:semiHidden="0" w:uiPriority="69" w:unhideWhenUsed="0"/>
-    <w:lsdException w:name="Dark List Accent 3" w:semiHidden="0" w:uiPriority="70" w:unhideWhenUsed="0"/>
-    <w:lsdException w:name="Colorful Shading Accent 3" w:semiHidden="0" w:uiPriority="71" w:unhideWhenUsed="0"/>
-    <w:lsdException w:name="Colorful List Accent 3" w:semiHidden="0" w:uiPriority="72" w:unhideWhenUsed="0"/>
-    <w:lsdException w:name="Colorful Grid Accent 3" w:semiHidden="0" w:uiPriority="73" w:unhideWhenUsed="0"/>
-    <w:lsdException w:name="Light Shading Accent 4" w:semiHidden="0" w:uiPriority="60" w:unhideWhenUsed="0"/>
-    <w:lsdException w:name="Light List Accent 4" w:semiHidden="0" w:uiPriority="61" w:unhideWhenUsed="0"/>
-    <w:lsdException w:name="Light Grid Accent 4" w:semiHidden="0" w:uiPriority="62" w:unhideWhenUsed="0"/>
-    <w:lsdException w:name="Medium Shading 1 Accent 4" w:semiHidden="0" w:uiPriority="63" w:unhideWhenUsed="0"/>
-    <w:lsdException w:name="Medium Shading 2 Accent 4" w:semiHidden="0" w:uiPriority="64" w:unhideWhenUsed="0"/>
-    <w:lsdException w:name="Medium List 1 Accent 4" w:semiHidden="0" w:uiPriority="65" w:unhideWhenUsed="0"/>
-    <w:lsdException w:name="Medium List 2 Accent 4" w:semiHidden="0" w:uiPriority="66" w:unhideWhenUsed="0"/>
-    <w:lsdException w:name="Medium Grid 1 Accent 4" w:semiHidden="0" w:uiPriority="67" w:unhideWhenUsed="0"/>
-    <w:lsdException w:name="Medium Grid 2 Accent 4" w:semiHidden="0" w:uiPriority="68" w:unhideWhenUsed="0"/>
-    <w:lsdException w:name="Medium Grid 3 Accent 4" w:semiHidden="0" w:uiPriority="69" w:unhideWhenUsed="0"/>
-    <w:lsdException w:name="Dark List Accent 4" w:semiHidden="0" w:uiPriority="70" w:unhideWhenUsed="0"/>
-    <w:lsdException w:name="Colorful Shading Accent 4" w:semiHidden="0" w:uiPriority="71" w:unhideWhenUsed="0"/>
-    <w:lsdException w:name="Colorful List Accent 4" w:semiHidden="0" w:uiPriority="72" w:unhideWhenUsed="0"/>
-    <w:lsdException w:name="Colorful Grid Accent 4" w:semiHidden="0" w:uiPriority="73" w:unhideWhenUsed="0"/>
-    <w:lsdException w:name="Light Shading Accent 5" w:semiHidden="0" w:uiPriority="60" w:unhideWhenUsed="0"/>
-    <w:lsdException w:name="Light List Accent 5" w:semiHidden="0" w:uiPriority="61" w:unhideWhenUsed="0"/>
-    <w:lsdException w:name="Light Grid Accent 5" w:semiHidden="0" w:uiPriority="62" w:unhideWhenUsed="0"/>
-    <w:lsdException w:name="Medium Shading 1 Accent 5" w:semiHidden="0" w:uiPriority="63" w:unhideWhenUsed="0"/>
-    <w:lsdException w:name="Medium Shading 2 Accent 5" w:semiHidden="0" w:uiPriority="64" w:unhideWhenUsed="0"/>
-    <w:lsdException w:name="Medium List 1 Accent 5" w:semiHidden="0" w:uiPriority="65" w:unhideWhenUsed="0"/>
-    <w:lsdException w:name="Medium List 2 Accent 5" w:semiHidden="0" w:uiPriority="66" w:unhideWhenUsed="0"/>
-    <w:lsdException w:name="Medium Grid 1 Accent 5" w:semiHidden="0" w:uiPriority="67" w:unhideWhenUsed="0"/>
-    <w:lsdException w:name="Medium Grid 2 Accent 5" w:semiHidden="0" w:uiPriority="68" w:unhideWhenUsed="0"/>
-    <w:lsdException w:name="Medium Grid 3 Accent 5" w:semiHidden="0" w:uiPriority="69" w:unhideWhenUsed="0"/>
-    <w:lsdException w:name="Dark List Accent 5" w:semiHidden="0" w:uiPriority="70" w:unhideWhenUsed="0"/>
-    <w:lsdException w:name="Colorful Shading Accent 5" w:semiHidden="0" w:uiPriority="71" w:unhideWhenUsed="0"/>
-    <w:lsdException w:name="Colorful List Accent 5" w:semiHidden="0" w:uiPriority="72" w:unhideWhenUsed="0"/>
-    <w:lsdException w:name="Colorful Grid Accent 5" w:semiHidden="0" w:uiPriority="73" w:unhideWhenUsed="0"/>
-    <w:lsdException w:name="Light Shading Accent 6" w:semiHidden="0" w:uiPriority="60" w:unhideWhenUsed="0"/>
-    <w:lsdException w:name="Light List Accent 6" w:semiHidden="0" w:uiPriority="61" w:unhideWhenUsed="0"/>
-    <w:lsdException w:name="Light Grid Accent 6" w:semiHidden="0" w:uiPriority="62" w:unhideWhenUsed="0"/>
-    <w:lsdException w:name="Medium Shading 1 Accent 6" w:semiHidden="0" w:uiPriority="63" w:unhideWhenUsed="0"/>
-    <w:lsdException w:name="Medium Shading 2 Accent 6" w:semiHidden="0" w:uiPriority="64" w:unhideWhenUsed="0"/>
-    <w:lsdException w:name="Medium List 1 Accent 6" w:semiHidden="0" w:uiPriority="65" w:unhideWhenUsed="0"/>
-    <w:lsdException w:name="Medium List 2 Accent 6" w:semiHidden="0" w:uiPriority="66" w:unhideWhenUsed="0"/>
-    <w:lsdException w:name="Medium Grid 1 Accent 6" w:semiHidden="0" w:uiPriority="67" w:unhideWhenUsed="0"/>
-    <w:lsdException w:name="Medium Grid 2 Accent 6" w:semiHidden="0" w:uiPriority="68" w:unhideWhenUsed="0"/>
-    <w:lsdException w:name="Medium Grid 3 Accent 6" w:semiHidden="0" w:uiPriority="69" w:unhideWhenUsed="0"/>
-    <w:lsdException w:name="Dark List Accent 6" w:semiHidden="0" w:uiPriority="70" w:unhideWhenUsed="0"/>
-    <w:lsdException w:name="Colorful Shading Accent 6" w:semiHidden="0" w:uiPriority="71" w:unhideWhenUsed="0"/>
-    <w:lsdException w:name="Colorful List Accent 6" w:semiHidden="0" w:uiPriority="72" w:unhideWhenUsed="0"/>
-    <w:lsdException w:name="Colorful Grid Accent 6" w:semiHidden="0" w:uiPriority="73" w:unhideWhenUsed="0"/>
-    <w:lsdException w:name="Subtle Emphasis" w:semiHidden="0" w:uiPriority="19" w:unhideWhenUsed="0" w:qFormat="1"/>
-    <w:lsdException w:name="Intense Emphasis" w:semiHidden="0" w:uiPriority="21" w:unhideWhenUsed="0" w:qFormat="1"/>
-    <w:lsdException w:name="Subtle Reference" w:semiHidden="0" w:uiPriority="31" w:unhideWhenUsed="0" w:qFormat="1"/>
-    <w:lsdException w:name="Intense Reference" w:semiHidden="0" w:uiPriority="32" w:unhideWhenUsed="0" w:qFormat="1"/>
-    <w:lsdException w:name="Book Title" w:semiHidden="0" w:uiPriority="33" w:unhideWhenUsed="0" w:qFormat="1"/>
-    <w:lsdException w:name="Bibliography" w:uiPriority="37"/>
-    <w:lsdException w:name="TOC Heading" w:uiPriority="39" w:qFormat="1"/>
+  <w:latentStyles w:defLockedState="0" w:defUIPriority="99" w:defSemiHidden="0" w:defUnhideWhenUsed="0" w:defQFormat="0" w:count="376">
+    <w:lsdException w:name="Normal" w:uiPriority="0" w:qFormat="1"/>
+    <w:lsdException w:name="heading 1" w:uiPriority="9" w:qFormat="1"/>
+    <w:lsdException w:name="heading 2" w:semiHidden="1" w:uiPriority="9" w:unhideWhenUsed="1" w:qFormat="1"/>
+    <w:lsdException w:name="heading 3" w:semiHidden="1" w:uiPriority="9" w:unhideWhenUsed="1" w:qFormat="1"/>
+    <w:lsdException w:name="heading 4" w:semiHidden="1" w:uiPriority="9" w:unhideWhenUsed="1" w:qFormat="1"/>
+    <w:lsdException w:name="heading 5" w:semiHidden="1" w:uiPriority="9" w:unhideWhenUsed="1" w:qFormat="1"/>
+    <w:lsdException w:name="heading 6" w:semiHidden="1" w:uiPriority="9" w:unhideWhenUsed="1" w:qFormat="1"/>
+    <w:lsdException w:name="heading 7" w:semiHidden="1" w:uiPriority="9" w:unhideWhenUsed="1" w:qFormat="1"/>
+    <w:lsdException w:name="heading 8" w:semiHidden="1" w:uiPriority="9" w:unhideWhenUsed="1" w:qFormat="1"/>
+    <w:lsdException w:name="heading 9" w:semiHidden="1" w:uiPriority="9" w:unhideWhenUsed="1" w:qFormat="1"/>
+    <w:lsdException w:name="index 1" w:semiHidden="1" w:unhideWhenUsed="1"/>
+    <w:lsdException w:name="index 2" w:semiHidden="1" w:unhideWhenUsed="1"/>
+    <w:lsdException w:name="index 3" w:semiHidden="1" w:unhideWhenUsed="1"/>
+    <w:lsdException w:name="index 4" w:semiHidden="1" w:unhideWhenUsed="1"/>
+    <w:lsdException w:name="index 5" w:semiHidden="1" w:unhideWhenUsed="1"/>
+    <w:lsdException w:name="index 6" w:semiHidden="1" w:unhideWhenUsed="1"/>
+    <w:lsdException w:name="index 7" w:semiHidden="1" w:unhideWhenUsed="1"/>
+    <w:lsdException w:name="index 8" w:semiHidden="1" w:unhideWhenUsed="1"/>
+    <w:lsdException w:name="index 9" w:semiHidden="1" w:unhideWhenUsed="1"/>
+    <w:lsdException w:name="toc 1" w:semiHidden="1" w:uiPriority="39" w:unhideWhenUsed="1"/>
+    <w:lsdException w:name="toc 2" w:semiHidden="1" w:uiPriority="39" w:unhideWhenUsed="1"/>
+    <w:lsdException w:name="toc 3" w:semiHidden="1" w:uiPriority="39" w:unhideWhenUsed="1"/>
+    <w:lsdException w:name="toc 4" w:semiHidden="1" w:uiPriority="39" w:unhideWhenUsed="1"/>
+    <w:lsdException w:name="toc 5" w:semiHidden="1" w:uiPriority="39" w:unhideWhenUsed="1"/>
+    <w:lsdException w:name="toc 6" w:semiHidden="1" w:uiPriority="39" w:unhideWhenUsed="1"/>
+    <w:lsdException w:name="toc 7" w:semiHidden="1" w:uiPriority="39" w:unhideWhenUsed="1"/>
+    <w:lsdException w:name="toc 8" w:semiHidden="1" w:uiPriority="39" w:unhideWhenUsed="1"/>
+    <w:lsdException w:name="toc 9" w:semiHidden="1" w:uiPriority="39" w:unhideWhenUsed="1"/>
+    <w:lsdException w:name="Normal Indent" w:semiHidden="1" w:unhideWhenUsed="1"/>
+    <w:lsdException w:name="footnote text" w:semiHidden="1" w:unhideWhenUsed="1"/>
+    <w:lsdException w:name="annotation text" w:semiHidden="1" w:unhideWhenUsed="1"/>
+    <w:lsdException w:name="header" w:semiHidden="1" w:unhideWhenUsed="1"/>
+    <w:lsdException w:name="footer" w:semiHidden="1" w:unhideWhenUsed="1"/>
+    <w:lsdException w:name="index heading" w:semiHidden="1" w:unhideWhenUsed="1"/>
+    <w:lsdException w:name="caption" w:semiHidden="1" w:uiPriority="35" w:unhideWhenUsed="1" w:qFormat="1"/>
+    <w:lsdException w:name="table of figures" w:semiHidden="1" w:unhideWhenUsed="1"/>
+    <w:lsdException w:name="envelope address" w:semiHidden="1" w:unhideWhenUsed="1"/>
+    <w:lsdException w:name="envelope return" w:semiHidden="1" w:unhideWhenUsed="1"/>
+    <w:lsdException w:name="footnote reference" w:semiHidden="1" w:unhideWhenUsed="1"/>
+    <w:lsdException w:name="annotation reference" w:semiHidden="1" w:unhideWhenUsed="1"/>
+    <w:lsdException w:name="line number" w:semiHidden="1" w:unhideWhenUsed="1"/>
+    <w:lsdException w:name="page number" w:semiHidden="1" w:unhideWhenUsed="1"/>
+    <w:lsdException w:name="endnote reference" w:semiHidden="1" w:unhideWhenUsed="1"/>
+    <w:lsdException w:name="endnote text" w:semiHidden="1" w:unhideWhenUsed="1"/>
+    <w:lsdException w:name="table of authorities" w:semiHidden="1" w:unhideWhenUsed="1"/>
+    <w:lsdException w:name="macro" w:semiHidden="1" w:unhideWhenUsed="1"/>
+    <w:lsdException w:name="toa heading" w:semiHidden="1" w:unhideWhenUsed="1"/>
+    <w:lsdException w:name="List" w:semiHidden="1" w:unhideWhenUsed="1"/>
+    <w:lsdException w:name="List Bullet" w:semiHidden="1" w:unhideWhenUsed="1"/>
+    <w:lsdException w:name="List Number" w:semiHidden="1" w:unhideWhenUsed="1"/>
+    <w:lsdException w:name="List 2" w:semiHidden="1" w:unhideWhenUsed="1"/>
+    <w:lsdException w:name="List 3" w:semiHidden="1" w:unhideWhenUsed="1"/>
+    <w:lsdException w:name="List 4" w:semiHidden="1" w:unhideWhenUsed="1"/>
+    <w:lsdException w:name="List 5" w:semiHidden="1" w:unhideWhenUsed="1"/>
+    <w:lsdException w:name="List Bullet 2" w:semiHidden="1" w:unhideWhenUsed="1"/>
+    <w:lsdException w:name="List Bullet 3" w:semiHidden="1" w:unhideWhenUsed="1"/>
+    <w:lsdException w:name="List Bullet 4" w:semiHidden="1" w:unhideWhenUsed="1"/>
+    <w:lsdException w:name="List Bullet 5" w:semiHidden="1" w:unhideWhenUsed="1"/>
+    <w:lsdException w:name="List Number 2" w:semiHidden="1" w:unhideWhenUsed="1"/>
+    <w:lsdException w:name="List Number 3" w:semiHidden="1" w:unhideWhenUsed="1"/>
+    <w:lsdException w:name="List Number 4" w:semiHidden="1" w:unhideWhenUsed="1"/>
+    <w:lsdException w:name="List Number 5" w:semiHidden="1" w:unhideWhenUsed="1"/>
+    <w:lsdException w:name="Title" w:uiPriority="10" w:qFormat="1"/>
+    <w:lsdException w:name="Closing" w:semiHidden="1" w:unhideWhenUsed="1"/>
+    <w:lsdException w:name="Signature" w:semiHidden="1" w:unhideWhenUsed="1"/>
+    <w:lsdException w:name="Default Paragraph Font" w:semiHidden="1" w:uiPriority="1" w:unhideWhenUsed="1"/>
+    <w:lsdException w:name="Body Text" w:semiHidden="1" w:unhideWhenUsed="1"/>
+    <w:lsdException w:name="Body Text Indent" w:semiHidden="1" w:unhideWhenUsed="1"/>
+    <w:lsdException w:name="List Continue" w:semiHidden="1" w:unhideWhenUsed="1"/>
+    <w:lsdException w:name="List Continue 2" w:semiHidden="1" w:unhideWhenUsed="1"/>
+    <w:lsdException w:name="List Continue 3" w:semiHidden="1" w:unhideWhenUsed="1"/>
+    <w:lsdException w:name="List Continue 4" w:semiHidden="1" w:unhideWhenUsed="1"/>
+    <w:lsdException w:name="List Continue 5" w:semiHidden="1" w:unhideWhenUsed="1"/>
+    <w:lsdException w:name="Message Header" w:semiHidden="1" w:unhideWhenUsed="1"/>
+    <w:lsdException w:name="Subtitle" w:uiPriority="11" w:qFormat="1"/>
+    <w:lsdException w:name="Salutation" w:semiHidden="1" w:unhideWhenUsed="1"/>
+    <w:lsdException w:name="Date" w:semiHidden="1" w:unhideWhenUsed="1"/>
+    <w:lsdException w:name="Body Text First Indent" w:semiHidden="1" w:unhideWhenUsed="1"/>
+    <w:lsdException w:name="Body Text First Indent 2" w:semiHidden="1" w:unhideWhenUsed="1"/>
+    <w:lsdException w:name="Note Heading" w:semiHidden="1" w:unhideWhenUsed="1"/>
+    <w:lsdException w:name="Body Text 2" w:semiHidden="1" w:unhideWhenUsed="1"/>
+    <w:lsdException w:name="Body Text 3" w:semiHidden="1" w:unhideWhenUsed="1"/>
+    <w:lsdException w:name="Body Text Indent 2" w:semiHidden="1" w:unhideWhenUsed="1"/>
+    <w:lsdException w:name="Body Text Indent 3" w:semiHidden="1" w:unhideWhenUsed="1"/>
+    <w:lsdException w:name="Block Text" w:semiHidden="1" w:unhideWhenUsed="1"/>
+    <w:lsdException w:name="Hyperlink" w:semiHidden="1" w:unhideWhenUsed="1"/>
+    <w:lsdException w:name="FollowedHyperlink" w:semiHidden="1" w:unhideWhenUsed="1"/>
+    <w:lsdException w:name="Strong" w:uiPriority="22" w:qFormat="1"/>
+    <w:lsdException w:name="Emphasis" w:uiPriority="20" w:qFormat="1"/>
+    <w:lsdException w:name="Document Map" w:semiHidden="1" w:unhideWhenUsed="1"/>
+    <w:lsdException w:name="Plain Text" w:semiHidden="1" w:unhideWhenUsed="1"/>
+    <w:lsdException w:name="E-mail Signature" w:semiHidden="1" w:unhideWhenUsed="1"/>
+    <w:lsdException w:name="HTML Top of Form" w:semiHidden="1" w:unhideWhenUsed="1"/>
+    <w:lsdException w:name="HTML Bottom of Form" w:semiHidden="1" w:unhideWhenUsed="1"/>
+    <w:lsdException w:name="Normal (Web)" w:semiHidden="1" w:unhideWhenUsed="1"/>
+    <w:lsdException w:name="HTML Acronym" w:semiHidden="1" w:unhideWhenUsed="1"/>
+    <w:lsdException w:name="HTML Address" w:semiHidden="1" w:unhideWhenUsed="1"/>
+    <w:lsdException w:name="HTML Cite" w:semiHidden="1" w:unhideWhenUsed="1"/>
+    <w:lsdException w:name="HTML Code" w:semiHidden="1" w:unhideWhenUsed="1"/>
+    <w:lsdException w:name="HTML Definition" w:semiHidden="1" w:unhideWhenUsed="1"/>
+    <w:lsdException w:name="HTML Keyboard" w:semiHidden="1" w:unhideWhenUsed="1"/>
+    <w:lsdException w:name="HTML Preformatted" w:semiHidden="1" w:unhideWhenUsed="1"/>
+    <w:lsdException w:name="HTML Sample" w:semiHidden="1" w:unhideWhenUsed="1"/>
+    <w:lsdException w:name="HTML Typewriter" w:semiHidden="1" w:unhideWhenUsed="1"/>
+    <w:lsdException w:name="HTML Variable" w:semiHidden="1" w:unhideWhenUsed="1"/>
+    <w:lsdException w:name="Normal Table" w:semiHidden="1" w:unhideWhenUsed="1"/>
+    <w:lsdException w:name="annotation subject" w:semiHidden="1" w:unhideWhenUsed="1"/>
+    <w:lsdException w:name="No List" w:semiHidden="1" w:unhideWhenUsed="1"/>
+    <w:lsdException w:name="Outline List 1" w:semiHidden="1" w:unhideWhenUsed="1"/>
+    <w:lsdException w:name="Outline List 2" w:semiHidden="1" w:unhideWhenUsed="1"/>
+    <w:lsdException w:name="Outline List 3" w:semiHidden="1" w:unhideWhenUsed="1"/>
+    <w:lsdException w:name="Table Simple 1" w:semiHidden="1" w:unhideWhenUsed="1"/>
+    <w:lsdException w:name="Table Simple 2" w:semiHidden="1" w:unhideWhenUsed="1"/>
+    <w:lsdException w:name="Table Simple 3" w:semiHidden="1" w:unhideWhenUsed="1"/>
+    <w:lsdException w:name="Table Classic 1" w:semiHidden="1" w:unhideWhenUsed="1"/>
+    <w:lsdException w:name="Table Classic 2" w:semiHidden="1" w:unhideWhenUsed="1"/>
+    <w:lsdException w:name="Table Classic 3" w:semiHidden="1" w:unhideWhenUsed="1"/>
+    <w:lsdException w:name="Table Classic 4" w:semiHidden="1" w:unhideWhenUsed="1"/>
+    <w:lsdException w:name="Table Colorful 1" w:semiHidden="1" w:unhideWhenUsed="1"/>
+    <w:lsdException w:name="Table Colorful 2" w:semiHidden="1" w:unhideWhenUsed="1"/>
+    <w:lsdException w:name="Table Colorful 3" w:semiHidden="1" w:unhideWhenUsed="1"/>
+    <w:lsdException w:name="Table Columns 1" w:semiHidden="1" w:unhideWhenUsed="1"/>
+    <w:lsdException w:name="Table Columns 2" w:semiHidden="1" w:unhideWhenUsed="1"/>
+    <w:lsdException w:name="Table Columns 3" w:semiHidden="1" w:unhideWhenUsed="1"/>
+    <w:lsdException w:name="Table Columns 4" w:semiHidden="1" w:unhideWhenUsed="1"/>
+    <w:lsdException w:name="Table Columns 5" w:semiHidden="1" w:unhideWhenUsed="1"/>
+    <w:lsdException w:name="Table Grid 1" w:semiHidden="1" w:unhideWhenUsed="1"/>
+    <w:lsdException w:name="Table Grid 2" w:semiHidden="1" w:unhideWhenUsed="1"/>
+    <w:lsdException w:name="Table Grid 3" w:semiHidden="1" w:unhideWhenUsed="1"/>
+    <w:lsdException w:name="Table Grid 4" w:semiHidden="1" w:unhideWhenUsed="1"/>
+    <w:lsdException w:name="Table Grid 5" w:semiHidden="1" w:unhideWhenUsed="1"/>
+    <w:lsdException w:name="Table Grid 6" w:semiHidden="1" w:unhideWhenUsed="1"/>
+    <w:lsdException w:name="Table Grid 7" w:semiHidden="1" w:unhideWhenUsed="1"/>
+    <w:lsdException w:name="Table Grid 8" w:semiHidden="1" w:unhideWhenUsed="1"/>
+    <w:lsdException w:name="Table List 1" w:semiHidden="1" w:unhideWhenUsed="1"/>
+    <w:lsdException w:name="Table List 2" w:semiHidden="1" w:unhideWhenUsed="1"/>
+    <w:lsdException w:name="Table List 3" w:semiHidden="1" w:unhideWhenUsed="1"/>
+    <w:lsdException w:name="Table List 4" w:semiHidden="1" w:unhideWhenUsed="1"/>
+    <w:lsdException w:name="Table List 5" w:semiHidden="1" w:unhideWhenUsed="1"/>
+    <w:lsdException w:name="Table List 6" w:semiHidden="1" w:unhideWhenUsed="1"/>
+    <w:lsdException w:name="Table List 7" w:semiHidden="1" w:unhideWhenUsed="1"/>
+    <w:lsdException w:name="Table List 8" w:semiHidden="1" w:unhideWhenUsed="1"/>
+    <w:lsdException w:name="Table 3D effects 1" w:semiHidden="1" w:unhideWhenUsed="1"/>
+    <w:lsdException w:name="Table 3D effects 2" w:semiHidden="1" w:unhideWhenUsed="1"/>
+    <w:lsdException w:name="Table 3D effects 3" w:semiHidden="1" w:unhideWhenUsed="1"/>
+    <w:lsdException w:name="Table Contemporary" w:semiHidden="1" w:unhideWhenUsed="1"/>
+    <w:lsdException w:name="Table Elegant" w:semiHidden="1" w:unhideWhenUsed="1"/>
+    <w:lsdException w:name="Table Professional" w:semiHidden="1" w:unhideWhenUsed="1"/>
+    <w:lsdException w:name="Table Subtle 1" w:semiHidden="1" w:unhideWhenUsed="1"/>
+    <w:lsdException w:name="Table Subtle 2" w:semiHidden="1" w:unhideWhenUsed="1"/>
+    <w:lsdException w:name="Table Web 1" w:semiHidden="1" w:unhideWhenUsed="1"/>
+    <w:lsdException w:name="Table Web 2" w:semiHidden="1" w:unhideWhenUsed="1"/>
+    <w:lsdException w:name="Table Web 3" w:semiHidden="1" w:unhideWhenUsed="1"/>
+    <w:lsdException w:name="Balloon Text" w:semiHidden="1" w:unhideWhenUsed="1"/>
+    <w:lsdException w:name="Table Grid" w:uiPriority="39"/>
+    <w:lsdException w:name="Table Theme" w:semiHidden="1" w:unhideWhenUsed="1"/>
+    <w:lsdException w:name="Placeholder Text" w:semiHidden="1"/>
+    <w:lsdException w:name="No Spacing" w:uiPriority="1" w:qFormat="1"/>
+    <w:lsdException w:name="Light Shading" w:uiPriority="60"/>
+    <w:lsdException w:name="Light List" w:uiPriority="61"/>
+    <w:lsdException w:name="Light Grid" w:uiPriority="62"/>
+    <w:lsdException w:name="Medium Shading 1" w:uiPriority="63"/>
+    <w:lsdException w:name="Medium Shading 2" w:uiPriority="64"/>
+    <w:lsdException w:name="Medium List 1" w:uiPriority="65"/>
+    <w:lsdException w:name="Medium List 2" w:uiPriority="66"/>
+    <w:lsdException w:name="Medium Grid 1" w:uiPriority="67"/>
+    <w:lsdException w:name="Medium Grid 2" w:uiPriority="68"/>
+    <w:lsdException w:name="Medium Grid 3" w:uiPriority="69"/>
+    <w:lsdException w:name="Dark List" w:uiPriority="70"/>
+    <w:lsdException w:name="Colorful Shading" w:uiPriority="71"/>
+    <w:lsdException w:name="Colorful List" w:uiPriority="72"/>
+    <w:lsdException w:name="Colorful Grid" w:uiPriority="73"/>
+    <w:lsdException w:name="Light Shading Accent 1" w:uiPriority="60"/>
+    <w:lsdException w:name="Light List Accent 1" w:uiPriority="61"/>
+    <w:lsdException w:name="Light Grid Accent 1" w:uiPriority="62"/>
+    <w:lsdException w:name="Medium Shading 1 Accent 1" w:uiPriority="63"/>
+    <w:lsdException w:name="Medium Shading 2 Accent 1" w:uiPriority="64"/>
+    <w:lsdException w:name="Medium List 1 Accent 1" w:uiPriority="65"/>
+    <w:lsdException w:name="Revision" w:semiHidden="1"/>
+    <w:lsdException w:name="List Paragraph" w:uiPriority="34" w:qFormat="1"/>
+    <w:lsdException w:name="Quote" w:uiPriority="29" w:qFormat="1"/>
+    <w:lsdException w:name="Intense Quote" w:uiPriority="30" w:qFormat="1"/>
+    <w:lsdException w:name="Medium List 2 Accent 1" w:uiPriority="66"/>
+    <w:lsdException w:name="Medium Grid 1 Accent 1" w:uiPriority="67"/>
+    <w:lsdException w:name="Medium Grid 2 Accent 1" w:uiPriority="68"/>
+    <w:lsdException w:name="Medium Grid 3 Accent 1" w:uiPriority="69"/>
+    <w:lsdException w:name="Dark List Accent 1" w:uiPriority="70"/>
+    <w:lsdException w:name="Colorful Shading Accent 1" w:uiPriority="71"/>
+    <w:lsdException w:name="Colorful List Accent 1" w:uiPriority="72"/>
+    <w:lsdException w:name="Colorful Grid Accent 1" w:uiPriority="73"/>
+    <w:lsdException w:name="Light Shading Accent 2" w:uiPriority="60"/>
+    <w:lsdException w:name="Light List Accent 2" w:uiPriority="61"/>
+    <w:lsdException w:name="Light Grid Accent 2" w:uiPriority="62"/>
+    <w:lsdException w:name="Medium Shading 1 Accent 2" w:uiPriority="63"/>
+    <w:lsdException w:name="Medium Shading 2 Accent 2" w:uiPriority="64"/>
+    <w:lsdException w:name="Medium List 1 Accent 2" w:uiPriority="65"/>
+    <w:lsdException w:name="Medium List 2 Accent 2" w:uiPriority="66"/>
+    <w:lsdException w:name="Medium Grid 1 Accent 2" w:uiPriority="67"/>
+    <w:lsdException w:name="Medium Grid 2 Accent 2" w:uiPriority="68"/>
+    <w:lsdException w:name="Medium Grid 3 Accent 2" w:uiPriority="69"/>
+    <w:lsdException w:name="Dark List Accent 2" w:uiPriority="70"/>
+    <w:lsdException w:name="Colorful Shading Accent 2" w:uiPriority="71"/>
+    <w:lsdException w:name="Colorful List Accent 2" w:uiPriority="72"/>
+    <w:lsdException w:name="Colorful Grid Accent 2" w:uiPriority="73"/>
+    <w:lsdException w:name="Light Shading Accent 3" w:uiPriority="60"/>
+    <w:lsdException w:name="Light List Accent 3" w:uiPriority="61"/>
+    <w:lsdException w:name="Light Grid Accent 3" w:uiPriority="62"/>
+    <w:lsdException w:name="Medium Shading 1 Accent 3" w:uiPriority="63"/>
+    <w:lsdException w:name="Medium Shading 2 Accent 3" w:uiPriority="64"/>
+    <w:lsdException w:name="Medium List 1 Accent 3" w:uiPriority="65"/>
+    <w:lsdException w:name="Medium List 2 Accent 3" w:uiPriority="66"/>
+    <w:lsdException w:name="Medium Grid 1 Accent 3" w:uiPriority="67"/>
+    <w:lsdException w:name="Medium Grid 2 Accent 3" w:uiPriority="68"/>
+    <w:lsdException w:name="Medium Grid 3 Accent 3" w:uiPriority="69"/>
+    <w:lsdException w:name="Dark List Accent 3" w:uiPriority="70"/>
+    <w:lsdException w:name="Colorful Shading Accent 3" w:uiPriority="71"/>
+    <w:lsdException w:name="Colorful List Accent 3" w:uiPriority="72"/>
+    <w:lsdException w:name="Colorful Grid Accent 3" w:uiPriority="73"/>
+    <w:lsdException w:name="Light Shading Accent 4" w:uiPriority="60"/>
+    <w:lsdException w:name="Light List Accent 4" w:uiPriority="61"/>
+    <w:lsdException w:name="Light Grid Accent 4" w:uiPriority="62"/>
+    <w:lsdException w:name="Medium Shading 1 Accent 4" w:uiPriority="63"/>
+    <w:lsdException w:name="Medium Shading 2 Accent 4" w:uiPriority="64"/>
+    <w:lsdException w:name="Medium List 1 Accent 4" w:uiPriority="65"/>
+    <w:lsdException w:name="Medium List 2 Accent 4" w:uiPriority="66"/>
+    <w:lsdException w:name="Medium Grid 1 Accent 4" w:uiPriority="67"/>
+    <w:lsdException w:name="Medium Grid 2 Accent 4" w:uiPriority="68"/>
+    <w:lsdException w:name="Medium Grid 3 Accent 4" w:uiPriority="69"/>
+    <w:lsdException w:name="Dark List Accent 4" w:uiPriority="70"/>
+    <w:lsdException w:name="Colorful Shading Accent 4" w:uiPriority="71"/>
+    <w:lsdException w:name="Colorful List Accent 4" w:uiPriority="72"/>
+    <w:lsdException w:name="Colorful Grid Accent 4" w:uiPriority="73"/>
+    <w:lsdException w:name="Light Shading Accent 5" w:uiPriority="60"/>
+    <w:lsdException w:name="Light List Accent 5" w:uiPriority="61"/>
+    <w:lsdException w:name="Light Grid Accent 5" w:uiPriority="62"/>
+    <w:lsdException w:name="Medium Shading 1 Accent 5" w:uiPriority="63"/>
+    <w:lsdException w:name="Medium Shading 2 Accent 5" w:uiPriority="64"/>
+    <w:lsdException w:name="Medium List 1 Accent 5" w:uiPriority="65"/>
+    <w:lsdException w:name="Medium List 2 Accent 5" w:uiPriority="66"/>
+    <w:lsdException w:name="Medium Grid 1 Accent 5" w:uiPriority="67"/>
+    <w:lsdException w:name="Medium Grid 2 Accent 5" w:uiPriority="68"/>
+    <w:lsdException w:name="Medium Grid 3 Accent 5" w:uiPriority="69"/>
+    <w:lsdException w:name="Dark List Accent 5" w:uiPriority="70"/>
+    <w:lsdException w:name="Colorful Shading Accent 5" w:uiPriority="71"/>
+    <w:lsdException w:name="Colorful List Accent 5" w:uiPriority="72"/>
+    <w:lsdException w:name="Colorful Grid Accent 5" w:uiPriority="73"/>
+    <w:lsdException w:name="Light Shading Accent 6" w:uiPriority="60"/>
+    <w:lsdException w:name="Light List Accent 6" w:uiPriority="61"/>
+    <w:lsdException w:name="Light Grid Accent 6" w:uiPriority="62"/>
+    <w:lsdException w:name="Medium Shading 1 Accent 6" w:uiPriority="63"/>
+    <w:lsdException w:name="Medium Shading 2 Accent 6" w:uiPriority="64"/>
+    <w:lsdException w:name="Medium List 1 Accent 6" w:uiPriority="65"/>
+    <w:lsdException w:name="Medium List 2 Accent 6" w:uiPriority="66"/>
+    <w:lsdException w:name="Medium Grid 1 Accent 6" w:uiPriority="67"/>
+    <w:lsdException w:name="Medium Grid 2 Accent 6" w:uiPriority="68"/>
+    <w:lsdException w:name="Medium Grid 3 Accent 6" w:uiPriority="69"/>
+    <w:lsdException w:name="Dark List Accent 6" w:uiPriority="70"/>
+    <w:lsdException w:name="Colorful Shading Accent 6" w:uiPriority="71"/>
+    <w:lsdException w:name="Colorful List Accent 6" w:uiPriority="72"/>
+    <w:lsdException w:name="Colorful Grid Accent 6" w:uiPriority="73"/>
+    <w:lsdException w:name="Subtle Emphasis" w:uiPriority="19" w:qFormat="1"/>
+    <w:lsdException w:name="Intense Emphasis" w:uiPriority="21" w:qFormat="1"/>
+    <w:lsdException w:name="Subtle Reference" w:uiPriority="31" w:qFormat="1"/>
+    <w:lsdException w:name="Intense Reference" w:uiPriority="32" w:qFormat="1"/>
+    <w:lsdException w:name="Book Title" w:uiPriority="33" w:qFormat="1"/>
+    <w:lsdException w:name="Bibliography" w:semiHidden="1" w:uiPriority="37" w:unhideWhenUsed="1"/>
+    <w:lsdException w:name="TOC Heading" w:semiHidden="1" w:uiPriority="39" w:unhideWhenUsed="1" w:qFormat="1"/>
+    <w:lsdException w:name="Plain Table 1" w:uiPriority="41"/>
+    <w:lsdException w:name="Plain Table 2" w:uiPriority="42"/>
+    <w:lsdException w:name="Plain Table 3" w:uiPriority="43"/>
+    <w:lsdException w:name="Plain Table 4" w:uiPriority="44"/>
+    <w:lsdException w:name="Plain Table 5" w:uiPriority="45"/>
+    <w:lsdException w:name="Grid Table Light" w:uiPriority="40"/>
+    <w:lsdException w:name="Grid Table 1 Light" w:uiPriority="46"/>
+    <w:lsdException w:name="Grid Table 2" w:uiPriority="47"/>
+    <w:lsdException w:name="Grid Table 3" w:uiPriority="48"/>
+    <w:lsdException w:name="Grid Table 4" w:uiPriority="49"/>
+    <w:lsdException w:name="Grid Table 5 Dark" w:uiPriority="50"/>
+    <w:lsdException w:name="Grid Table 6 Colorful" w:uiPriority="51"/>
+    <w:lsdException w:name="Grid Table 7 Colorful" w:uiPriority="52"/>
+    <w:lsdException w:name="Grid Table 1 Light Accent 1" w:uiPriority="46"/>
+    <w:lsdException w:name="Grid Table 2 Accent 1" w:uiPriority="47"/>
+    <w:lsdException w:name="Grid Table 3 Accent 1" w:uiPriority="48"/>
+    <w:lsdException w:name="Grid Table 4 Accent 1" w:uiPriority="49"/>
+    <w:lsdException w:name="Grid Table 5 Dark Accent 1" w:uiPriority="50"/>
+    <w:lsdException w:name="Grid Table 6 Colorful Accent 1" w:uiPriority="51"/>
+    <w:lsdException w:name="Grid Table 7 Colorful Accent 1" w:uiPriority="52"/>
+    <w:lsdException w:name="Grid Table 1 Light Accent 2" w:uiPriority="46"/>
+    <w:lsdException w:name="Grid Table 2 Accent 2" w:uiPriority="47"/>
+    <w:lsdException w:name="Grid Table 3 Accent 2" w:uiPriority="48"/>
+    <w:lsdException w:name="Grid Table 4 Accent 2" w:uiPriority="49"/>
+    <w:lsdException w:name="Grid Table 5 Dark Accent 2" w:uiPriority="50"/>
+    <w:lsdException w:name="Grid Table 6 Colorful Accent 2" w:uiPriority="51"/>
+    <w:lsdException w:name="Grid Table 7 Colorful Accent 2" w:uiPriority="52"/>
+    <w:lsdException w:name="Grid Table 1 Light Accent 3" w:uiPriority="46"/>
+    <w:lsdException w:name="Grid Table 2 Accent 3" w:uiPriority="47"/>
+    <w:lsdException w:name="Grid Table 3 Accent 3" w:uiPriority="48"/>
+    <w:lsdException w:name="Grid Table 4 Accent 3" w:uiPriority="49"/>
+    <w:lsdException w:name="Grid Table 5 Dark Accent 3" w:uiPriority="50"/>
+    <w:lsdException w:name="Grid Table 6 Colorful Accent 3" w:uiPriority="51"/>
+    <w:lsdException w:name="Grid Table 7 Colorful Accent 3" w:uiPriority="52"/>
+    <w:lsdException w:name="Grid Table 1 Light Accent 4" w:uiPriority="46"/>
+    <w:lsdException w:name="Grid Table 2 Accent 4" w:uiPriority="47"/>
+    <w:lsdException w:name="Grid Table 3 Accent 4" w:uiPriority="48"/>
+    <w:lsdException w:name="Grid Table 4 Accent 4" w:uiPriority="49"/>
+    <w:lsdException w:name="Grid Table 5 Dark Accent 4" w:uiPriority="50"/>
+    <w:lsdException w:name="Grid Table 6 Colorful Accent 4" w:uiPriority="51"/>
+    <w:lsdException w:name="Grid Table 7 Colorful Accent 4" w:uiPriority="52"/>
+    <w:lsdException w:name="Grid Table 1 Light Accent 5" w:uiPriority="46"/>
+    <w:lsdException w:name="Grid Table 2 Accent 5" w:uiPriority="47"/>
+    <w:lsdException w:name="Grid Table 3 Accent 5" w:uiPriority="48"/>
+    <w:lsdException w:name="Grid Table 4 Accent 5" w:uiPriority="49"/>
+    <w:lsdException w:name="Grid Table 5 Dark Accent 5" w:uiPriority="50"/>
+    <w:lsdException w:name="Grid Table 6 Colorful Accent 5" w:uiPriority="51"/>
+    <w:lsdException w:name="Grid Table 7 Colorful Accent 5" w:uiPriority="52"/>
+    <w:lsdException w:name="Grid Table 1 Light Accent 6" w:uiPriority="46"/>
+    <w:lsdException w:name="Grid Table 2 Accent 6" w:uiPriority="47"/>
+    <w:lsdException w:name="Grid Table 3 Accent 6" w:uiPriority="48"/>
+    <w:lsdException w:name="Grid Table 4 Accent 6" w:uiPriority="49"/>
+    <w:lsdException w:name="Grid Table 5 Dark Accent 6" w:uiPriority="50"/>
+    <w:lsdException w:name="Grid Table 6 Colorful Accent 6" w:uiPriority="51"/>
+    <w:lsdException w:name="Grid Table 7 Colorful Accent 6" w:uiPriority="52"/>
+    <w:lsdException w:name="List Table 1 Light" w:uiPriority="46"/>
+    <w:lsdException w:name="List Table 2" w:uiPriority="47"/>
+    <w:lsdException w:name="List Table 3" w:uiPriority="48"/>
+    <w:lsdException w:name="List Table 4" w:uiPriority="49"/>
+    <w:lsdException w:name="List Table 5 Dark" w:uiPriority="50"/>
+    <w:lsdException w:name="List Table 6 Colorful" w:uiPriority="51"/>
+    <w:lsdException w:name="List Table 7 Colorful" w:uiPriority="52"/>
+    <w:lsdException w:name="List Table 1 Light Accent 1" w:uiPriority="46"/>
+    <w:lsdException w:name="List Table 2 Accent 1" w:uiPriority="47"/>
+    <w:lsdException w:name="List Table 3 Accent 1" w:uiPriority="48"/>
+    <w:lsdException w:name="List Table 4 Accent 1" w:uiPriority="49"/>
+    <w:lsdException w:name="List Table 5 Dark Accent 1" w:uiPriority="50"/>
+    <w:lsdException w:name="List Table 6 Colorful Accent 1" w:uiPriority="51"/>
+    <w:lsdException w:name="List Table 7 Colorful Accent 1" w:uiPriority="52"/>
+    <w:lsdException w:name="List Table 1 Light Accent 2" w:uiPriority="46"/>
+    <w:lsdException w:name="List Table 2 Accent 2" w:uiPriority="47"/>
+    <w:lsdException w:name="List Table 3 Accent 2" w:uiPriority="48"/>
+    <w:lsdException w:name="List Table 4 Accent 2" w:uiPriority="49"/>
+    <w:lsdException w:name="List Table 5 Dark Accent 2" w:uiPriority="50"/>
+    <w:lsdException w:name="List Table 6 Colorful Accent 2" w:uiPriority="51"/>
+    <w:lsdException w:name="List Table 7 Colorful Accent 2" w:uiPriority="52"/>
+    <w:lsdException w:name="List Table 1 Light Accent 3" w:uiPriority="46"/>
+    <w:lsdException w:name="List Table 2 Accent 3" w:uiPriority="47"/>
+    <w:lsdException w:name="List Table 3 Accent 3" w:uiPriority="48"/>
+    <w:lsdException w:name="List Table 4 Accent 3" w:uiPriority="49"/>
+    <w:lsdException w:name="List Table 5 Dark Accent 3" w:uiPriority="50"/>
+    <w:lsdException w:name="List Table 6 Colorful Accent 3" w:uiPriority="51"/>
+    <w:lsdException w:name="List Table 7 Colorful Accent 3" w:uiPriority="52"/>
+    <w:lsdException w:name="List Table 1 Light Accent 4" w:uiPriority="46"/>
+    <w:lsdException w:name="List Table 2 Accent 4" w:uiPriority="47"/>
+    <w:lsdException w:name="List Table 3 Accent 4" w:uiPriority="48"/>
+    <w:lsdException w:name="List Table 4 Accent 4" w:uiPriority="49"/>
+    <w:lsdException w:name="List Table 5 Dark Accent 4" w:uiPriority="50"/>
+    <w:lsdException w:name="List Table 6 Colorful Accent 4" w:uiPriority="51"/>
+    <w:lsdException w:name="List Table 7 Colorful Accent 4" w:uiPriority="52"/>
+    <w:lsdException w:name="List Table 1 Light Accent 5" w:uiPriority="46"/>
+    <w:lsdException w:name="List Table 2 Accent 5" w:uiPriority="47"/>
+    <w:lsdException w:name="List Table 3 Accent 5" w:uiPriority="48"/>
+    <w:lsdException w:name="List Table 4 Accent 5" w:uiPriority="49"/>
+    <w:lsdException w:name="List Table 5 Dark Accent 5" w:uiPriority="50"/>
+    <w:lsdException w:name="List Table 6 Colorful Accent 5" w:uiPriority="51"/>
+    <w:lsdException w:name="List Table 7 Colorful Accent 5" w:uiPriority="52"/>
+    <w:lsdException w:name="List Table 1 Light Accent 6" w:uiPriority="46"/>
+    <w:lsdException w:name="List Table 2 Accent 6" w:uiPriority="47"/>
+    <w:lsdException w:name="List Table 3 Accent 6" w:uiPriority="48"/>
+    <w:lsdException w:name="List Table 4 Accent 6" w:uiPriority="49"/>
+    <w:lsdException w:name="List Table 5 Dark Accent 6" w:uiPriority="50"/>
+    <w:lsdException w:name="List Table 6 Colorful Accent 6" w:uiPriority="51"/>
+    <w:lsdException w:name="List Table 7 Colorful Accent 6" w:uiPriority="52"/>
+    <w:lsdException w:name="Mention" w:semiHidden="1" w:unhideWhenUsed="1"/>
+    <w:lsdException w:name="Smart Hyperlink" w:semiHidden="1" w:unhideWhenUsed="1"/>
+    <w:lsdException w:name="Hashtag" w:semiHidden="1" w:unhideWhenUsed="1"/>
+    <w:lsdException w:name="Unresolved Mention" w:semiHidden="1" w:unhideWhenUsed="1"/>
+    <w:lsdException w:name="Smart Link" w:semiHidden="1" w:unhideWhenUsed="1"/>
   </w:latentStyles>
   <w:style w:type="paragraph" w:default="1" w:styleId="a">
     <w:name w:val="Normal"/>
@@ -30124,7 +28401,7 @@
   <a:extraClrSchemeLst/>
   <a:extLst>
     <a:ext uri="{05A4C25C-085E-4340-85A3-A5531E510DB2}">
-      <thm15:themeFamily xmlns="" xmlns:thm15="http://schemas.microsoft.com/office/thememl/2012/main" name="Office Theme" id="{62F939B6-93AF-4DB8-9C6B-D6C7DFDC589F}" vid="{4A3C46E8-61CC-4603-A589-7422A47A8E4A}"/>
+      <thm15:themeFamily xmlns:thm15="http://schemas.microsoft.com/office/thememl/2012/main" name="Office Theme" id="{62F939B6-93AF-4DB8-9C6B-D6C7DFDC589F}" vid="{4A3C46E8-61CC-4603-A589-7422A47A8E4A}"/>
     </a:ext>
   </a:extLst>
 </a:theme>

--- a/新泰週報20231022[2343]B4F.docx
+++ b/新泰週報20231022[2343]B4F.docx
@@ -1,6 +1,6 @@
 
 <file path=word/document.xml><?xml version="1.0" encoding="utf-8"?>
-<w:document xmlns:wpc="http://schemas.microsoft.com/office/word/2010/wordprocessingCanvas" xmlns:cx="http://schemas.microsoft.com/office/drawing/2014/chartex" xmlns:cx1="http://schemas.microsoft.com/office/drawing/2015/9/8/chartex" xmlns:cx2="http://schemas.microsoft.com/office/drawing/2015/10/21/chartex" xmlns:cx3="http://schemas.microsoft.com/office/drawing/2016/5/9/chartex" xmlns:cx4="http://schemas.microsoft.com/office/drawing/2016/5/10/chartex" xmlns:cx5="http://schemas.microsoft.com/office/drawing/2016/5/11/chartex" xmlns:cx6="http://schemas.microsoft.com/office/drawing/2016/5/12/chartex" xmlns:cx7="http://schemas.microsoft.com/office/drawing/2016/5/13/chartex" xmlns:cx8="http://schemas.microsoft.com/office/drawing/2016/5/14/chartex" xmlns:mc="http://schemas.openxmlformats.org/markup-compatibility/2006" xmlns:aink="http://schemas.microsoft.com/office/drawing/2016/ink" xmlns:am3d="http://schemas.microsoft.com/office/drawing/2017/model3d" xmlns:o="urn:schemas-microsoft-com:office:office" xmlns:oel="http://schemas.microsoft.com/office/2019/extlst" xmlns:r="http://schemas.openxmlformats.org/officeDocument/2006/relationships" xmlns:m="http://schemas.openxmlformats.org/officeDocument/2006/math" xmlns:v="urn:schemas-microsoft-com:vml" xmlns:wp14="http://schemas.microsoft.com/office/word/2010/wordprocessingDrawing" xmlns:wp="http://schemas.openxmlformats.org/drawingml/2006/wordprocessingDrawing" xmlns:w10="urn:schemas-microsoft-com:office:word" xmlns:w="http://schemas.openxmlformats.org/wordprocessingml/2006/main" xmlns:w14="http://schemas.microsoft.com/office/word/2010/wordml" xmlns:w15="http://schemas.microsoft.com/office/word/2012/wordml" xmlns:w16cex="http://schemas.microsoft.com/office/word/2018/wordml/cex" xmlns:w16cid="http://schemas.microsoft.com/office/word/2016/wordml/cid" xmlns:w16="http://schemas.microsoft.com/office/word/2018/wordml" xmlns:w16sdtdh="http://schemas.microsoft.com/office/word/2020/wordml/sdtdatahash" xmlns:w16se="http://schemas.microsoft.com/office/word/2015/wordml/symex" xmlns:wpg="http://schemas.microsoft.com/office/word/2010/wordprocessingGroup" xmlns:wpi="http://schemas.microsoft.com/office/word/2010/wordprocessingInk" xmlns:wne="http://schemas.microsoft.com/office/word/2006/wordml" xmlns:wps="http://schemas.microsoft.com/office/word/2010/wordprocessingShape" mc:Ignorable="w14 w15 w16se w16cid w16 w16cex w16sdtdh wp14">
+<w:document xmlns:wpc="http://schemas.microsoft.com/office/word/2010/wordprocessingCanvas" xmlns:mc="http://schemas.openxmlformats.org/markup-compatibility/2006" xmlns:o="urn:schemas-microsoft-com:office:office" xmlns:r="http://schemas.openxmlformats.org/officeDocument/2006/relationships" xmlns:m="http://schemas.openxmlformats.org/officeDocument/2006/math" xmlns:v="urn:schemas-microsoft-com:vml" xmlns:wp14="http://schemas.microsoft.com/office/word/2010/wordprocessingDrawing" xmlns:wp="http://schemas.openxmlformats.org/drawingml/2006/wordprocessingDrawing" xmlns:w10="urn:schemas-microsoft-com:office:word" xmlns:w="http://schemas.openxmlformats.org/wordprocessingml/2006/main" xmlns:w14="http://schemas.microsoft.com/office/word/2010/wordml" xmlns:w15="http://schemas.microsoft.com/office/word/2012/wordml" xmlns:wpg="http://schemas.microsoft.com/office/word/2010/wordprocessingGroup" xmlns:wpi="http://schemas.microsoft.com/office/word/2010/wordprocessingInk" xmlns:wne="http://schemas.microsoft.com/office/word/2006/wordml" xmlns:wps="http://schemas.microsoft.com/office/word/2010/wordprocessingShape" mc:Ignorable="w14 w15 wp14">
   <w:body>
     <w:p>
       <w:pPr>
@@ -606,70 +606,43 @@
                 <w:sz w:val="26"/>
                 <w:szCs w:val="26"/>
               </w:rPr>
-              <w:t>台北中會</w:t>
-            </w:r>
-            <w:r>
-              <w:rPr>
-                <w:rFonts w:ascii="Barlow Condensed Medium" w:eastAsia="標楷體" w:hAnsi="Barlow Condensed Medium" w:cs="Segoe UI Symbol" w:hint="eastAsia"/>
+              <w:t>吳威廉牧師紀念音樂會「一百年後我們『響起他的名字』」將於</w:t>
+            </w:r>
+            <w:r>
+              <w:rPr>
+                <w:rFonts w:ascii="Barlow Condensed Medium" w:eastAsia="標楷體" w:hAnsi="Barlow Condensed Medium" w:cs="Segoe UI Symbol"/>
                 <w:w w:val="90"/>
                 <w:sz w:val="26"/>
                 <w:szCs w:val="26"/>
               </w:rPr>
-              <w:t>傳道部進階長執訓練會，</w:t>
-            </w:r>
-            <w:r>
-              <w:rPr>
-                <w:rFonts w:ascii="Barlow Condensed Medium" w:eastAsia="標楷體" w:hAnsi="Barlow Condensed Medium" w:cs="Segoe UI Symbol" w:hint="eastAsia"/>
+              <w:t>10/22</w:t>
+            </w:r>
+            <w:r>
+              <w:rPr>
+                <w:rFonts w:ascii="Barlow Condensed Medium" w:eastAsia="標楷體" w:hAnsi="Barlow Condensed Medium" w:cs="Segoe UI Symbol"/>
                 <w:w w:val="90"/>
                 <w:sz w:val="26"/>
                 <w:szCs w:val="26"/>
               </w:rPr>
-              <w:t>10/21(</w:t>
-            </w:r>
-            <w:r>
-              <w:rPr>
-                <w:rFonts w:ascii="Barlow Condensed Medium" w:eastAsia="標楷體" w:hAnsi="Barlow Condensed Medium" w:cs="Segoe UI Symbol" w:hint="eastAsia"/>
+              <w:t>下午</w:t>
+            </w:r>
+            <w:r>
+              <w:rPr>
+                <w:rFonts w:ascii="Barlow Condensed Medium" w:eastAsia="標楷體" w:hAnsi="Barlow Condensed Medium" w:cs="Segoe UI Symbol"/>
                 <w:w w:val="90"/>
                 <w:sz w:val="26"/>
                 <w:szCs w:val="26"/>
               </w:rPr>
-              <w:t>六</w:t>
-            </w:r>
-            <w:r>
-              <w:rPr>
-                <w:rFonts w:ascii="Barlow Condensed Medium" w:eastAsia="標楷體" w:hAnsi="Barlow Condensed Medium" w:cs="Segoe UI Symbol" w:hint="eastAsia"/>
+              <w:t>2:30</w:t>
+            </w:r>
+            <w:r>
+              <w:rPr>
+                <w:rFonts w:ascii="Barlow Condensed Medium" w:eastAsia="標楷體" w:hAnsi="Barlow Condensed Medium" w:cs="Segoe UI Symbol"/>
                 <w:w w:val="90"/>
                 <w:sz w:val="26"/>
                 <w:szCs w:val="26"/>
               </w:rPr>
-              <w:t>)</w:t>
-            </w:r>
-            <w:r>
-              <w:rPr>
-                <w:rFonts w:ascii="Barlow Condensed Medium" w:eastAsia="標楷體" w:hAnsi="Barlow Condensed Medium" w:cs="Segoe UI Symbol" w:hint="eastAsia"/>
-                <w:w w:val="90"/>
-                <w:sz w:val="26"/>
-                <w:szCs w:val="26"/>
-              </w:rPr>
-              <w:t>上午</w:t>
-            </w:r>
-            <w:r>
-              <w:rPr>
-                <w:rFonts w:ascii="Barlow Condensed Medium" w:eastAsia="標楷體" w:hAnsi="Barlow Condensed Medium" w:cs="Segoe UI Symbol" w:hint="eastAsia"/>
-                <w:w w:val="90"/>
-                <w:sz w:val="26"/>
-                <w:szCs w:val="26"/>
-              </w:rPr>
-              <w:t>9:00-12:10</w:t>
-            </w:r>
-            <w:r>
-              <w:rPr>
-                <w:rFonts w:ascii="Barlow Condensed Medium" w:eastAsia="標楷體" w:hAnsi="Barlow Condensed Medium" w:cs="Segoe UI Symbol" w:hint="eastAsia"/>
-                <w:w w:val="90"/>
-                <w:sz w:val="26"/>
-                <w:szCs w:val="26"/>
-              </w:rPr>
-              <w:t>在大稻埕教會舉行</w:t>
+              <w:t>在雙連教會十樓禮拜堂舉行</w:t>
             </w:r>
             <w:r>
               <w:rPr>
@@ -801,7 +774,25 @@
                 <w:sz w:val="26"/>
                 <w:szCs w:val="26"/>
               </w:rPr>
-              <w:t>舉行廖怡亭傳道師封牧暨就任該會第八任牧師授職感恩禮拜</w:t>
+              <w:t>舉行廖怡</w:t>
+            </w:r>
+            <w:r>
+              <w:rPr>
+                <w:rFonts w:ascii="Barlow Condensed Medium" w:eastAsia="標楷體" w:hAnsi="Barlow Condensed Medium" w:cs="Segoe UI Symbol" w:hint="eastAsia"/>
+                <w:w w:val="90"/>
+                <w:sz w:val="26"/>
+                <w:szCs w:val="26"/>
+              </w:rPr>
+              <w:t>婷</w:t>
+            </w:r>
+            <w:r>
+              <w:rPr>
+                <w:rFonts w:ascii="Barlow Condensed Medium" w:eastAsia="標楷體" w:hAnsi="Barlow Condensed Medium" w:cs="Segoe UI Symbol"/>
+                <w:w w:val="90"/>
+                <w:sz w:val="26"/>
+                <w:szCs w:val="26"/>
+              </w:rPr>
+              <w:t>傳道師封牧暨就任該會第八任牧師授職感恩禮拜</w:t>
             </w:r>
             <w:r>
               <w:rPr>
@@ -1065,12 +1056,21 @@
             </w:pPr>
             <w:r>
               <w:rPr>
+                <w:rFonts w:ascii="Segoe UI Symbol" w:eastAsia="標楷體" w:hAnsi="Segoe UI Symbol" w:cs="Segoe UI Symbol"/>
+                <w:w w:val="90"/>
+                <w:sz w:val="26"/>
+                <w:szCs w:val="26"/>
+              </w:rPr>
+              <w:t>★</w:t>
+            </w:r>
+            <w:r>
+              <w:rPr>
                 <w:rFonts w:ascii="Barlow Condensed Medium" w:eastAsia="標楷體" w:hAnsi="Barlow Condensed Medium" w:cs="Segoe UI Symbol"/>
                 <w:w w:val="90"/>
                 <w:sz w:val="26"/>
                 <w:szCs w:val="26"/>
               </w:rPr>
-              <w:t>北中</w:t>
+              <w:t>台北中會婦女事工部新舊任幹部交接感恩禮拜將於</w:t>
             </w:r>
             <w:r>
               <w:rPr>
@@ -1079,7 +1079,7 @@
                 <w:sz w:val="26"/>
                 <w:szCs w:val="26"/>
               </w:rPr>
-              <w:t>婦女事工部敬邀參加北大女宣道會靈修會及年會</w:t>
+              <w:t>12/1(</w:t>
             </w:r>
             <w:r>
               <w:rPr>
@@ -1088,7 +1088,7 @@
                 <w:sz w:val="26"/>
                 <w:szCs w:val="26"/>
               </w:rPr>
-              <w:t>。</w:t>
+              <w:t>六</w:t>
             </w:r>
             <w:r>
               <w:rPr>
@@ -1097,7 +1097,43 @@
                 <w:sz w:val="26"/>
                 <w:szCs w:val="26"/>
               </w:rPr>
-              <w:t>時間</w:t>
+              <w:t>)</w:t>
+            </w:r>
+            <w:r>
+              <w:rPr>
+                <w:rFonts w:ascii="Barlow Condensed Medium" w:eastAsia="標楷體" w:hAnsi="Barlow Condensed Medium" w:cs="Segoe UI Symbol"/>
+                <w:w w:val="90"/>
+                <w:sz w:val="26"/>
+                <w:szCs w:val="26"/>
+              </w:rPr>
+              <w:t>上午</w:t>
+            </w:r>
+            <w:r>
+              <w:rPr>
+                <w:rFonts w:ascii="Barlow Condensed Medium" w:eastAsia="標楷體" w:hAnsi="Barlow Condensed Medium" w:cs="Segoe UI Symbol"/>
+                <w:w w:val="90"/>
+                <w:sz w:val="26"/>
+                <w:szCs w:val="26"/>
+              </w:rPr>
+              <w:t>9:30</w:t>
+            </w:r>
+            <w:r>
+              <w:rPr>
+                <w:rFonts w:ascii="Barlow Condensed Medium" w:eastAsia="標楷體" w:hAnsi="Barlow Condensed Medium" w:cs="Segoe UI Symbol"/>
+                <w:w w:val="90"/>
+                <w:sz w:val="26"/>
+                <w:szCs w:val="26"/>
+              </w:rPr>
+              <w:t>在大稻埕教會舉行，報名至</w:t>
+            </w:r>
+            <w:r>
+              <w:rPr>
+                <w:rFonts w:ascii="Barlow Condensed Medium" w:eastAsia="標楷體" w:hAnsi="Barlow Condensed Medium" w:cs="Segoe UI Symbol"/>
+                <w:w w:val="90"/>
+                <w:sz w:val="26"/>
+                <w:szCs w:val="26"/>
+              </w:rPr>
+              <w:t>11/24</w:t>
             </w:r>
             <w:r>
               <w:rPr>
@@ -1106,7 +1142,7 @@
                 <w:sz w:val="26"/>
                 <w:szCs w:val="26"/>
               </w:rPr>
-              <w:t>是</w:t>
+              <w:t>止</w:t>
             </w:r>
             <w:r>
               <w:rPr>
@@ -1115,52 +1151,325 @@
                 <w:sz w:val="26"/>
                 <w:szCs w:val="26"/>
               </w:rPr>
-              <w:t>112/11/16~11/18(</w:t>
-            </w:r>
-            <w:r>
+              <w:t>。</w:t>
+            </w:r>
+          </w:p>
+        </w:tc>
+      </w:tr>
+      <w:tr>
+        <w:tc>
+          <w:tcPr>
+            <w:tcW w:w="299" w:type="dxa"/>
+            <w:tcBorders>
+              <w:top w:val="nil"/>
+              <w:left w:val="nil"/>
+              <w:bottom w:val="nil"/>
+              <w:right w:val="nil"/>
+            </w:tcBorders>
+            <w:tcMar>
+              <w:left w:w="28" w:type="dxa"/>
+              <w:right w:w="28" w:type="dxa"/>
+            </w:tcMar>
+          </w:tcPr>
+          <w:p>
+            <w:pPr>
+              <w:snapToGrid w:val="0"/>
+              <w:spacing w:line="300" w:lineRule="exact"/>
+              <w:ind w:rightChars="11" w:right="26"/>
+              <w:jc w:val="right"/>
+              <w:rPr>
+                <w:rFonts w:ascii="Barlow Condensed Medium" w:eastAsia="華康細黑體" w:hAnsi="Barlow Condensed Medium"/>
+                <w:w w:val="90"/>
+                <w:sz w:val="26"/>
+                <w:szCs w:val="26"/>
+              </w:rPr>
+            </w:pPr>
+            <w:r>
+              <w:rPr>
+                <w:rFonts w:ascii="Barlow Condensed Medium" w:eastAsia="華康細黑體" w:hAnsi="Barlow Condensed Medium" w:hint="eastAsia"/>
+                <w:w w:val="90"/>
+                <w:sz w:val="26"/>
+                <w:szCs w:val="26"/>
+              </w:rPr>
+              <w:t>5.</w:t>
+            </w:r>
+          </w:p>
+        </w:tc>
+        <w:tc>
+          <w:tcPr>
+            <w:tcW w:w="5622" w:type="dxa"/>
+            <w:tcBorders>
+              <w:top w:val="nil"/>
+              <w:left w:val="nil"/>
+              <w:bottom w:val="nil"/>
+              <w:right w:val="nil"/>
+            </w:tcBorders>
+            <w:tcMar>
+              <w:left w:w="28" w:type="dxa"/>
+              <w:right w:w="28" w:type="dxa"/>
+            </w:tcMar>
+          </w:tcPr>
+          <w:p>
+            <w:pPr>
+              <w:kinsoku w:val="0"/>
+              <w:snapToGrid w:val="0"/>
+              <w:spacing w:line="300" w:lineRule="exact"/>
+              <w:jc w:val="both"/>
               <w:rPr>
                 <w:rFonts w:ascii="Barlow Condensed Medium" w:eastAsia="標楷體" w:hAnsi="Barlow Condensed Medium" w:cs="Segoe UI Symbol"/>
                 <w:w w:val="90"/>
                 <w:sz w:val="26"/>
                 <w:szCs w:val="26"/>
               </w:rPr>
-              <w:t>星期四</w:t>
-            </w:r>
-            <w:r>
+            </w:pPr>
+            <w:r>
+              <w:rPr>
+                <w:rFonts w:ascii="Segoe UI Symbol" w:eastAsia="標楷體" w:hAnsi="Segoe UI Symbol" w:cs="Segoe UI Symbol"/>
+                <w:w w:val="90"/>
+                <w:sz w:val="26"/>
+                <w:szCs w:val="26"/>
+              </w:rPr>
+              <w:t>★</w:t>
+            </w:r>
+            <w:r>
+              <w:rPr>
+                <w:rFonts w:ascii="Barlow Condensed Medium" w:eastAsia="標楷體" w:hAnsi="Barlow Condensed Medium" w:cs="Segoe UI Symbol" w:hint="eastAsia"/>
+                <w:w w:val="90"/>
+                <w:sz w:val="26"/>
+                <w:szCs w:val="26"/>
+              </w:rPr>
+              <w:t>總會教育委員會主辦「靈性教育──讓主日學成為一場生命饗宴」將於</w:t>
+            </w:r>
+            <w:r>
+              <w:rPr>
+                <w:rFonts w:ascii="Barlow Condensed Medium" w:eastAsia="標楷體" w:hAnsi="Barlow Condensed Medium" w:cs="Segoe UI Symbol" w:hint="eastAsia"/>
+                <w:w w:val="90"/>
+                <w:sz w:val="26"/>
+                <w:szCs w:val="26"/>
+              </w:rPr>
+              <w:t>11/17(</w:t>
+            </w:r>
+            <w:r>
+              <w:rPr>
+                <w:rFonts w:ascii="Barlow Condensed Medium" w:eastAsia="標楷體" w:hAnsi="Barlow Condensed Medium" w:cs="Segoe UI Symbol" w:hint="eastAsia"/>
+                <w:w w:val="90"/>
+                <w:sz w:val="26"/>
+                <w:szCs w:val="26"/>
+              </w:rPr>
+              <w:t>五</w:t>
+            </w:r>
+            <w:r>
+              <w:rPr>
+                <w:rFonts w:ascii="Barlow Condensed Medium" w:eastAsia="標楷體" w:hAnsi="Barlow Condensed Medium" w:cs="Segoe UI Symbol" w:hint="eastAsia"/>
+                <w:w w:val="90"/>
+                <w:sz w:val="26"/>
+                <w:szCs w:val="26"/>
+              </w:rPr>
+              <w:t>)13:00</w:t>
+            </w:r>
+            <w:r>
+              <w:rPr>
+                <w:rFonts w:ascii="Barlow Condensed Medium" w:eastAsia="標楷體" w:hAnsi="Barlow Condensed Medium" w:cs="Segoe UI Symbol" w:hint="eastAsia"/>
+                <w:w w:val="90"/>
+                <w:sz w:val="26"/>
+                <w:szCs w:val="26"/>
+              </w:rPr>
+              <w:t>至</w:t>
+            </w:r>
+            <w:r>
+              <w:rPr>
+                <w:rFonts w:ascii="Barlow Condensed Medium" w:eastAsia="標楷體" w:hAnsi="Barlow Condensed Medium" w:cs="Segoe UI Symbol" w:hint="eastAsia"/>
+                <w:w w:val="90"/>
+                <w:sz w:val="26"/>
+                <w:szCs w:val="26"/>
+              </w:rPr>
+              <w:t>11/18(</w:t>
+            </w:r>
+            <w:r>
+              <w:rPr>
+                <w:rFonts w:ascii="Barlow Condensed Medium" w:eastAsia="標楷體" w:hAnsi="Barlow Condensed Medium" w:cs="Segoe UI Symbol" w:hint="eastAsia"/>
+                <w:w w:val="90"/>
+                <w:sz w:val="26"/>
+                <w:szCs w:val="26"/>
+              </w:rPr>
+              <w:t>六</w:t>
+            </w:r>
+            <w:r>
+              <w:rPr>
+                <w:rFonts w:ascii="Barlow Condensed Medium" w:eastAsia="標楷體" w:hAnsi="Barlow Condensed Medium" w:cs="Segoe UI Symbol" w:hint="eastAsia"/>
+                <w:w w:val="90"/>
+                <w:sz w:val="26"/>
+                <w:szCs w:val="26"/>
+              </w:rPr>
+              <w:t>)15:00</w:t>
+            </w:r>
+            <w:r>
+              <w:rPr>
+                <w:rFonts w:ascii="Barlow Condensed Medium" w:eastAsia="標楷體" w:hAnsi="Barlow Condensed Medium" w:cs="Segoe UI Symbol" w:hint="eastAsia"/>
+                <w:w w:val="90"/>
+                <w:sz w:val="26"/>
+                <w:szCs w:val="26"/>
+              </w:rPr>
+              <w:t>在</w:t>
+            </w:r>
+            <w:r>
+              <w:rPr>
+                <w:rFonts w:ascii="Barlow Condensed Medium" w:eastAsia="標楷體" w:hAnsi="Barlow Condensed Medium" w:cs="Segoe UI Symbol" w:hint="eastAsia"/>
+                <w:w w:val="90"/>
+                <w:sz w:val="26"/>
+                <w:szCs w:val="26"/>
+              </w:rPr>
+              <w:t>(</w:t>
+            </w:r>
+            <w:r>
+              <w:rPr>
+                <w:rFonts w:ascii="Barlow Condensed Medium" w:eastAsia="標楷體" w:hAnsi="Barlow Condensed Medium" w:cs="Segoe UI Symbol" w:hint="eastAsia"/>
+                <w:w w:val="90"/>
+                <w:sz w:val="26"/>
+                <w:szCs w:val="26"/>
+              </w:rPr>
+              <w:t>新竹</w:t>
+            </w:r>
+            <w:r>
+              <w:rPr>
+                <w:rFonts w:ascii="Barlow Condensed Medium" w:eastAsia="標楷體" w:hAnsi="Barlow Condensed Medium" w:cs="Segoe UI Symbol" w:hint="eastAsia"/>
+                <w:w w:val="90"/>
+                <w:sz w:val="26"/>
+                <w:szCs w:val="26"/>
+              </w:rPr>
+              <w:t>)</w:t>
+            </w:r>
+            <w:r>
+              <w:rPr>
+                <w:rFonts w:ascii="Barlow Condensed Medium" w:eastAsia="標楷體" w:hAnsi="Barlow Condensed Medium" w:cs="Segoe UI Symbol" w:hint="eastAsia"/>
+                <w:w w:val="90"/>
+                <w:sz w:val="26"/>
+                <w:szCs w:val="26"/>
+              </w:rPr>
+              <w:t>聖經學院舉行。報名早鳥價在</w:t>
+            </w:r>
+            <w:r>
+              <w:rPr>
+                <w:rFonts w:ascii="Barlow Condensed Medium" w:eastAsia="標楷體" w:hAnsi="Barlow Condensed Medium" w:cs="Segoe UI Symbol" w:hint="eastAsia"/>
+                <w:w w:val="90"/>
+                <w:sz w:val="26"/>
+                <w:szCs w:val="26"/>
+              </w:rPr>
+              <w:t>10/22</w:t>
+            </w:r>
+            <w:r>
+              <w:rPr>
+                <w:rFonts w:ascii="Barlow Condensed Medium" w:eastAsia="標楷體" w:hAnsi="Barlow Condensed Medium" w:cs="Segoe UI Symbol" w:hint="eastAsia"/>
+                <w:w w:val="90"/>
+                <w:sz w:val="26"/>
+                <w:szCs w:val="26"/>
+              </w:rPr>
+              <w:t>前繳費，</w:t>
+            </w:r>
+            <w:r>
+              <w:rPr>
+                <w:rFonts w:ascii="Barlow Condensed Medium" w:eastAsia="標楷體" w:hAnsi="Barlow Condensed Medium" w:cs="Segoe UI Symbol" w:hint="eastAsia"/>
+                <w:w w:val="90"/>
+                <w:sz w:val="26"/>
+                <w:szCs w:val="26"/>
+              </w:rPr>
+              <w:t>11/1</w:t>
+            </w:r>
+            <w:r>
+              <w:rPr>
+                <w:rFonts w:ascii="Barlow Condensed Medium" w:eastAsia="標楷體" w:hAnsi="Barlow Condensed Medium" w:cs="Segoe UI Symbol" w:hint="eastAsia"/>
+                <w:w w:val="90"/>
+                <w:sz w:val="26"/>
+                <w:szCs w:val="26"/>
+              </w:rPr>
+              <w:t>截止。詳見公佈欄。</w:t>
+            </w:r>
+          </w:p>
+        </w:tc>
+      </w:tr>
+      <w:tr>
+        <w:tc>
+          <w:tcPr>
+            <w:tcW w:w="299" w:type="dxa"/>
+            <w:tcBorders>
+              <w:top w:val="nil"/>
+              <w:left w:val="nil"/>
+              <w:bottom w:val="nil"/>
+              <w:right w:val="nil"/>
+            </w:tcBorders>
+            <w:tcMar>
+              <w:left w:w="28" w:type="dxa"/>
+              <w:right w:w="28" w:type="dxa"/>
+            </w:tcMar>
+          </w:tcPr>
+          <w:p>
+            <w:pPr>
+              <w:snapToGrid w:val="0"/>
+              <w:spacing w:line="300" w:lineRule="exact"/>
+              <w:ind w:rightChars="11" w:right="26"/>
+              <w:jc w:val="right"/>
+              <w:rPr>
+                <w:rFonts w:ascii="Barlow Condensed Medium" w:eastAsia="華康細黑體" w:hAnsi="Barlow Condensed Medium"/>
+                <w:w w:val="90"/>
+                <w:sz w:val="26"/>
+                <w:szCs w:val="26"/>
+              </w:rPr>
+            </w:pPr>
+            <w:r>
+              <w:rPr>
+                <w:rFonts w:ascii="Barlow Condensed Medium" w:eastAsia="華康細黑體" w:hAnsi="Barlow Condensed Medium" w:hint="eastAsia"/>
+                <w:w w:val="90"/>
+                <w:sz w:val="26"/>
+                <w:szCs w:val="26"/>
+              </w:rPr>
+              <w:t>6</w:t>
+            </w:r>
+            <w:r>
+              <w:rPr>
+                <w:rFonts w:ascii="Barlow Condensed Medium" w:eastAsia="華康細黑體" w:hAnsi="Barlow Condensed Medium" w:hint="eastAsia"/>
+                <w:w w:val="90"/>
+                <w:sz w:val="26"/>
+                <w:szCs w:val="26"/>
+              </w:rPr>
+              <w:t>.</w:t>
+            </w:r>
+          </w:p>
+        </w:tc>
+        <w:tc>
+          <w:tcPr>
+            <w:tcW w:w="5622" w:type="dxa"/>
+            <w:tcBorders>
+              <w:top w:val="nil"/>
+              <w:left w:val="nil"/>
+              <w:bottom w:val="nil"/>
+              <w:right w:val="nil"/>
+            </w:tcBorders>
+            <w:tcMar>
+              <w:left w:w="28" w:type="dxa"/>
+              <w:right w:w="28" w:type="dxa"/>
+            </w:tcMar>
+          </w:tcPr>
+          <w:p>
+            <w:pPr>
+              <w:kinsoku w:val="0"/>
+              <w:snapToGrid w:val="0"/>
+              <w:spacing w:line="300" w:lineRule="exact"/>
+              <w:jc w:val="both"/>
               <w:rPr>
                 <w:rFonts w:ascii="Barlow Condensed Medium" w:eastAsia="標楷體" w:hAnsi="Barlow Condensed Medium" w:cs="Segoe UI Symbol"/>
                 <w:w w:val="90"/>
                 <w:sz w:val="26"/>
                 <w:szCs w:val="26"/>
               </w:rPr>
-              <w:t>~</w:t>
-            </w:r>
-            <w:r>
-              <w:rPr>
-                <w:rFonts w:ascii="Barlow Condensed Medium" w:eastAsia="標楷體" w:hAnsi="Barlow Condensed Medium" w:cs="Segoe UI Symbol"/>
+            </w:pPr>
+            <w:r>
+              <w:rPr>
+                <w:rFonts w:ascii="Segoe UI Symbol" w:eastAsia="標楷體" w:hAnsi="Segoe UI Symbol" w:cs="Segoe UI Symbol"/>
                 <w:w w:val="90"/>
                 <w:sz w:val="26"/>
                 <w:szCs w:val="26"/>
               </w:rPr>
-              <w:t>六</w:t>
-            </w:r>
-            <w:r>
-              <w:rPr>
-                <w:rFonts w:ascii="Barlow Condensed Medium" w:eastAsia="標楷體" w:hAnsi="Barlow Condensed Medium" w:cs="Segoe UI Symbol"/>
-                <w:w w:val="90"/>
-                <w:sz w:val="26"/>
-                <w:szCs w:val="26"/>
-              </w:rPr>
-              <w:t>)</w:t>
-            </w:r>
-            <w:r>
-              <w:rPr>
-                <w:rFonts w:ascii="Barlow Condensed Medium" w:eastAsia="標楷體" w:hAnsi="Barlow Condensed Medium" w:cs="Segoe UI Symbol"/>
-                <w:w w:val="90"/>
-                <w:sz w:val="26"/>
-                <w:szCs w:val="26"/>
-              </w:rPr>
-              <w:t>，</w:t>
+              <w:t>★</w:t>
             </w:r>
             <w:r>
               <w:rPr>
@@ -1169,88 +1478,7 @@
                 <w:sz w:val="26"/>
                 <w:szCs w:val="26"/>
               </w:rPr>
-              <w:t>在</w:t>
-            </w:r>
-            <w:r>
-              <w:rPr>
-                <w:rFonts w:ascii="Barlow Condensed Medium" w:eastAsia="標楷體" w:hAnsi="Barlow Condensed Medium" w:cs="Segoe UI Symbol"/>
-                <w:w w:val="90"/>
-                <w:sz w:val="26"/>
-                <w:szCs w:val="26"/>
-              </w:rPr>
-              <w:t>花蓮煙波大飯店</w:t>
-            </w:r>
-            <w:r>
-              <w:rPr>
-                <w:rFonts w:ascii="Barlow Condensed Medium" w:eastAsia="標楷體" w:hAnsi="Barlow Condensed Medium" w:cs="Segoe UI Symbol"/>
-                <w:w w:val="90"/>
-                <w:sz w:val="26"/>
-                <w:szCs w:val="26"/>
-              </w:rPr>
-              <w:t>，</w:t>
-            </w:r>
-            <w:r>
-              <w:rPr>
-                <w:rFonts w:ascii="Barlow Condensed Medium" w:eastAsia="標楷體" w:hAnsi="Barlow Condensed Medium" w:cs="Segoe UI Symbol"/>
-                <w:w w:val="90"/>
-                <w:sz w:val="26"/>
-                <w:szCs w:val="26"/>
-              </w:rPr>
-              <w:t>費用每人</w:t>
-            </w:r>
-            <w:r>
-              <w:rPr>
-                <w:rFonts w:ascii="Barlow Condensed Medium" w:eastAsia="標楷體" w:hAnsi="Barlow Condensed Medium" w:cs="Segoe UI Symbol"/>
-                <w:w w:val="90"/>
-                <w:sz w:val="26"/>
-                <w:szCs w:val="26"/>
-              </w:rPr>
-              <w:t>4,800(</w:t>
-            </w:r>
-            <w:r>
-              <w:rPr>
-                <w:rFonts w:ascii="Barlow Condensed Medium" w:eastAsia="標楷體" w:hAnsi="Barlow Condensed Medium" w:cs="Segoe UI Symbol"/>
-                <w:w w:val="90"/>
-                <w:sz w:val="26"/>
-                <w:szCs w:val="26"/>
-              </w:rPr>
-              <w:t>二人房</w:t>
-            </w:r>
-            <w:r>
-              <w:rPr>
-                <w:rFonts w:ascii="Barlow Condensed Medium" w:eastAsia="標楷體" w:hAnsi="Barlow Condensed Medium" w:cs="Segoe UI Symbol"/>
-                <w:w w:val="90"/>
-                <w:sz w:val="26"/>
-                <w:szCs w:val="26"/>
-              </w:rPr>
-              <w:t>)</w:t>
-            </w:r>
-            <w:r>
-              <w:rPr>
-                <w:rFonts w:ascii="Barlow Condensed Medium" w:eastAsia="標楷體" w:hAnsi="Barlow Condensed Medium" w:cs="Segoe UI Symbol"/>
-                <w:w w:val="90"/>
-                <w:sz w:val="26"/>
-                <w:szCs w:val="26"/>
-              </w:rPr>
-              <w:t>。</w:t>
-            </w:r>
-            <w:r>
-              <w:rPr>
-                <w:rFonts w:ascii="Barlow Condensed Medium" w:eastAsia="標楷體" w:hAnsi="Barlow Condensed Medium" w:cs="Segoe UI Symbol"/>
-                <w:w w:val="90"/>
-                <w:sz w:val="26"/>
-                <w:szCs w:val="26"/>
-              </w:rPr>
-              <w:t>歡迎有興趣</w:t>
-            </w:r>
-            <w:r>
-              <w:rPr>
-                <w:rFonts w:ascii="Barlow Condensed Medium" w:eastAsia="標楷體" w:hAnsi="Barlow Condensed Medium" w:cs="Segoe UI Symbol"/>
-                <w:w w:val="90"/>
-                <w:sz w:val="26"/>
-                <w:szCs w:val="26"/>
-              </w:rPr>
-              <w:t>的姊妹</w:t>
+              <w:t>台北基督徒聯合書展將於</w:t>
             </w:r>
             <w:r>
               <w:rPr>
@@ -1259,43 +1487,151 @@
                 <w:sz w:val="26"/>
                 <w:szCs w:val="26"/>
               </w:rPr>
-              <w:t>請</w:t>
-            </w:r>
-            <w:r>
-              <w:rPr>
-                <w:rFonts w:ascii="Barlow Condensed Medium" w:eastAsia="標楷體" w:hAnsi="Barlow Condensed Medium" w:cs="Segoe UI Symbol"/>
+              <w:t>10/26(</w:t>
+            </w:r>
+            <w:r>
+              <w:rPr>
+                <w:rFonts w:ascii="Barlow Condensed Medium" w:eastAsia="標楷體" w:hAnsi="Barlow Condensed Medium" w:cs="Segoe UI Symbol" w:hint="eastAsia"/>
                 <w:w w:val="90"/>
                 <w:sz w:val="26"/>
                 <w:szCs w:val="26"/>
               </w:rPr>
-              <w:t>向燕芬會長報名。</w:t>
-            </w:r>
-            <w:r>
-              <w:rPr>
-                <w:rFonts w:ascii="Barlow Condensed Medium" w:eastAsia="標楷體" w:hAnsi="Barlow Condensed Medium" w:cs="Segoe UI Symbol"/>
+              <w:t>四</w:t>
+            </w:r>
+            <w:r>
+              <w:rPr>
+                <w:rFonts w:ascii="Barlow Condensed Medium" w:eastAsia="標楷體" w:hAnsi="Barlow Condensed Medium" w:cs="Segoe UI Symbol" w:hint="eastAsia"/>
                 <w:w w:val="90"/>
                 <w:sz w:val="26"/>
                 <w:szCs w:val="26"/>
               </w:rPr>
-              <w:t>至</w:t>
-            </w:r>
-            <w:r>
-              <w:rPr>
-                <w:rFonts w:ascii="Barlow Condensed Medium" w:eastAsia="標楷體" w:hAnsi="Barlow Condensed Medium" w:cs="Segoe UI Symbol"/>
+              <w:t>)~10/31(</w:t>
+            </w:r>
+            <w:r>
+              <w:rPr>
+                <w:rFonts w:ascii="Barlow Condensed Medium" w:eastAsia="標楷體" w:hAnsi="Barlow Condensed Medium" w:cs="Segoe UI Symbol" w:hint="eastAsia"/>
                 <w:w w:val="90"/>
                 <w:sz w:val="26"/>
                 <w:szCs w:val="26"/>
               </w:rPr>
-              <w:t>10/16</w:t>
-            </w:r>
-            <w:r>
-              <w:rPr>
-                <w:rFonts w:ascii="Barlow Condensed Medium" w:eastAsia="標楷體" w:hAnsi="Barlow Condensed Medium" w:cs="Segoe UI Symbol"/>
+              <w:t>二</w:t>
+            </w:r>
+            <w:r>
+              <w:rPr>
+                <w:rFonts w:ascii="Barlow Condensed Medium" w:eastAsia="標楷體" w:hAnsi="Barlow Condensed Medium" w:cs="Segoe UI Symbol" w:hint="eastAsia"/>
                 <w:w w:val="90"/>
                 <w:sz w:val="26"/>
                 <w:szCs w:val="26"/>
               </w:rPr>
-              <w:t>截止報名。</w:t>
+              <w:t>)</w:t>
+            </w:r>
+            <w:r>
+              <w:rPr>
+                <w:rFonts w:ascii="Barlow Condensed Medium" w:eastAsia="標楷體" w:hAnsi="Barlow Condensed Medium" w:cs="Segoe UI Symbol" w:hint="eastAsia"/>
+                <w:w w:val="90"/>
+                <w:sz w:val="26"/>
+                <w:szCs w:val="26"/>
+              </w:rPr>
+              <w:t>每日</w:t>
+            </w:r>
+            <w:r>
+              <w:rPr>
+                <w:rFonts w:ascii="Barlow Condensed Medium" w:eastAsia="標楷體" w:hAnsi="Barlow Condensed Medium" w:cs="Segoe UI Symbol" w:hint="eastAsia"/>
+                <w:w w:val="90"/>
+                <w:sz w:val="26"/>
+                <w:szCs w:val="26"/>
+              </w:rPr>
+              <w:t>11:00</w:t>
+            </w:r>
+            <w:r>
+              <w:rPr>
+                <w:rFonts w:ascii="Barlow Condensed Medium" w:eastAsia="標楷體" w:hAnsi="Barlow Condensed Medium" w:cs="Segoe UI Symbol" w:hint="eastAsia"/>
+                <w:w w:val="90"/>
+                <w:sz w:val="26"/>
+                <w:szCs w:val="26"/>
+              </w:rPr>
+              <w:t>至</w:t>
+            </w:r>
+            <w:r>
+              <w:rPr>
+                <w:rFonts w:ascii="Barlow Condensed Medium" w:eastAsia="標楷體" w:hAnsi="Barlow Condensed Medium" w:cs="Segoe UI Symbol" w:hint="eastAsia"/>
+                <w:w w:val="90"/>
+                <w:sz w:val="26"/>
+                <w:szCs w:val="26"/>
+              </w:rPr>
+              <w:t>21:00</w:t>
+            </w:r>
+            <w:r>
+              <w:rPr>
+                <w:rFonts w:ascii="Barlow Condensed Medium" w:eastAsia="標楷體" w:hAnsi="Barlow Condensed Medium" w:cs="Segoe UI Symbol" w:hint="eastAsia"/>
+                <w:w w:val="90"/>
+                <w:sz w:val="26"/>
+                <w:szCs w:val="26"/>
+              </w:rPr>
+              <w:t>在台北市信基大樓</w:t>
+            </w:r>
+            <w:r>
+              <w:rPr>
+                <w:rFonts w:ascii="Barlow Condensed Medium" w:eastAsia="標楷體" w:hAnsi="Barlow Condensed Medium" w:cs="Segoe UI Symbol" w:hint="eastAsia"/>
+                <w:w w:val="90"/>
+                <w:sz w:val="26"/>
+                <w:szCs w:val="26"/>
+              </w:rPr>
+              <w:t>(</w:t>
+            </w:r>
+            <w:r>
+              <w:rPr>
+                <w:rFonts w:ascii="Barlow Condensed Medium" w:eastAsia="標楷體" w:hAnsi="Barlow Condensed Medium" w:cs="Segoe UI Symbol" w:hint="eastAsia"/>
+                <w:w w:val="90"/>
+                <w:sz w:val="26"/>
+                <w:szCs w:val="26"/>
+              </w:rPr>
+              <w:t>信義路四段</w:t>
+            </w:r>
+            <w:r>
+              <w:rPr>
+                <w:rFonts w:ascii="Barlow Condensed Medium" w:eastAsia="標楷體" w:hAnsi="Barlow Condensed Medium" w:cs="Segoe UI Symbol" w:hint="eastAsia"/>
+                <w:w w:val="90"/>
+                <w:sz w:val="26"/>
+                <w:szCs w:val="26"/>
+              </w:rPr>
+              <w:t>460</w:t>
+            </w:r>
+            <w:r>
+              <w:rPr>
+                <w:rFonts w:ascii="Barlow Condensed Medium" w:eastAsia="標楷體" w:hAnsi="Barlow Condensed Medium" w:cs="Segoe UI Symbol" w:hint="eastAsia"/>
+                <w:w w:val="90"/>
+                <w:sz w:val="26"/>
+                <w:szCs w:val="26"/>
+              </w:rPr>
+              <w:t>號</w:t>
+            </w:r>
+            <w:r>
+              <w:rPr>
+                <w:rFonts w:ascii="Barlow Condensed Medium" w:eastAsia="標楷體" w:hAnsi="Barlow Condensed Medium" w:cs="Segoe UI Symbol" w:hint="eastAsia"/>
+                <w:w w:val="90"/>
+                <w:sz w:val="26"/>
+                <w:szCs w:val="26"/>
+              </w:rPr>
+              <w:t>B2)</w:t>
+            </w:r>
+            <w:r>
+              <w:rPr>
+                <w:rFonts w:ascii="Barlow Condensed Medium" w:eastAsia="標楷體" w:hAnsi="Barlow Condensed Medium" w:cs="Segoe UI Symbol" w:hint="eastAsia"/>
+                <w:w w:val="90"/>
+                <w:sz w:val="26"/>
+                <w:szCs w:val="26"/>
+              </w:rPr>
+              <w:t>舉行</w:t>
+            </w:r>
+            <w:r>
+              <w:rPr>
+                <w:rFonts w:ascii="Barlow Condensed Medium" w:eastAsia="標楷體" w:hAnsi="Barlow Condensed Medium" w:cs="Segoe UI Symbol" w:hint="eastAsia"/>
+                <w:w w:val="90"/>
+                <w:sz w:val="26"/>
+                <w:szCs w:val="26"/>
+              </w:rPr>
+              <w:t>。</w:t>
             </w:r>
           </w:p>
         </w:tc>
@@ -1457,6 +1793,15 @@
             </w:pPr>
             <w:r>
               <w:rPr>
+                <w:rFonts w:ascii="Segoe UI Symbol" w:eastAsia="標楷體" w:hAnsi="Segoe UI Symbol" w:cs="Segoe UI Symbol"/>
+                <w:w w:val="90"/>
+                <w:sz w:val="26"/>
+                <w:szCs w:val="26"/>
+              </w:rPr>
+              <w:t>★</w:t>
+            </w:r>
+            <w:r>
+              <w:rPr>
                 <w:rFonts w:ascii="Barlow Condensed Medium" w:eastAsia="標楷體" w:hAnsi="Barlow Condensed Medium" w:cs="Segoe UI Symbol" w:hint="eastAsia"/>
                 <w:w w:val="90"/>
                 <w:sz w:val="26"/>
@@ -1466,12 +1811,66 @@
             </w:r>
             <w:r>
               <w:rPr>
+                <w:rFonts w:ascii="Barlow Condensed Medium" w:eastAsia="標楷體" w:hAnsi="Barlow Condensed Medium" w:cs="Segoe UI Symbol"/>
+                <w:w w:val="90"/>
+                <w:sz w:val="26"/>
+                <w:szCs w:val="26"/>
+              </w:rPr>
+              <w:t>主日</w:t>
+            </w:r>
+            <w:r>
+              <w:rPr>
+                <w:rFonts w:ascii="Barlow Condensed Medium" w:eastAsia="標楷體" w:hAnsi="Barlow Condensed Medium" w:cs="Segoe UI Symbol"/>
+                <w:w w:val="90"/>
+                <w:sz w:val="26"/>
+                <w:szCs w:val="26"/>
+              </w:rPr>
+              <w:t>(10/22)</w:t>
+            </w:r>
+            <w:r>
+              <w:rPr>
+                <w:rFonts w:ascii="Barlow Condensed Medium" w:eastAsia="標楷體" w:hAnsi="Barlow Condensed Medium" w:cs="Segoe UI Symbol"/>
+                <w:w w:val="90"/>
+                <w:sz w:val="26"/>
+                <w:szCs w:val="26"/>
+              </w:rPr>
+              <w:t>本會將舉行設教</w:t>
+            </w:r>
+            <w:r>
+              <w:rPr>
+                <w:rFonts w:ascii="Barlow Condensed Medium" w:eastAsia="標楷體" w:hAnsi="Barlow Condensed Medium" w:cs="Segoe UI Symbol"/>
+                <w:w w:val="90"/>
+                <w:sz w:val="26"/>
+                <w:szCs w:val="26"/>
+              </w:rPr>
+              <w:t>30</w:t>
+            </w:r>
+            <w:r>
+              <w:rPr>
+                <w:rFonts w:ascii="Barlow Condensed Medium" w:eastAsia="標楷體" w:hAnsi="Barlow Condensed Medium" w:cs="Segoe UI Symbol"/>
+                <w:w w:val="90"/>
+                <w:sz w:val="26"/>
+                <w:szCs w:val="26"/>
+              </w:rPr>
+              <w:t>週年感恩禮拜</w:t>
+            </w:r>
+            <w:r>
+              <w:rPr>
                 <w:rFonts w:ascii="Barlow Condensed Medium" w:eastAsia="標楷體" w:hAnsi="Barlow Condensed Medium" w:cs="Segoe UI Symbol" w:hint="eastAsia"/>
                 <w:w w:val="90"/>
                 <w:sz w:val="26"/>
                 <w:szCs w:val="26"/>
               </w:rPr>
-              <w:t>主日</w:t>
+              <w:t>，會後將合影並同享愛餐</w:t>
+            </w:r>
+            <w:r>
+              <w:rPr>
+                <w:rFonts w:ascii="Barlow Condensed Medium" w:eastAsia="標楷體" w:hAnsi="Barlow Condensed Medium" w:cs="Segoe UI Symbol"/>
+                <w:w w:val="90"/>
+                <w:sz w:val="26"/>
+                <w:szCs w:val="26"/>
+              </w:rPr>
+              <w:t>。</w:t>
             </w:r>
             <w:r>
               <w:rPr>
@@ -1480,7 +1879,73 @@
                 <w:sz w:val="26"/>
                 <w:szCs w:val="26"/>
               </w:rPr>
-              <w:t>(10/</w:t>
+              <w:t>又</w:t>
+            </w:r>
+            <w:r>
+              <w:rPr>
+                <w:rFonts w:ascii="Barlow Condensed Medium" w:eastAsia="標楷體" w:hAnsi="Barlow Condensed Medium" w:cs="Segoe UI Symbol"/>
+                <w:w w:val="90"/>
+                <w:sz w:val="26"/>
+                <w:szCs w:val="26"/>
+              </w:rPr>
+              <w:t>同時慶祝重陽節。</w:t>
+            </w:r>
+          </w:p>
+        </w:tc>
+      </w:tr>
+      <w:tr>
+        <w:tc>
+          <w:tcPr>
+            <w:tcW w:w="280" w:type="dxa"/>
+          </w:tcPr>
+          <w:p>
+            <w:pPr>
+              <w:snapToGrid w:val="0"/>
+              <w:spacing w:line="300" w:lineRule="exact"/>
+              <w:ind w:rightChars="11" w:right="26"/>
+              <w:jc w:val="right"/>
+              <w:rPr>
+                <w:rFonts w:ascii="Barlow Condensed Medium" w:eastAsia="華康細黑體" w:hAnsi="Barlow Condensed Medium"/>
+                <w:w w:val="90"/>
+                <w:sz w:val="26"/>
+                <w:szCs w:val="26"/>
+              </w:rPr>
+            </w:pPr>
+            <w:r>
+              <w:rPr>
+                <w:rFonts w:ascii="Barlow Condensed Medium" w:eastAsia="華康細黑體" w:hAnsi="Barlow Condensed Medium" w:hint="eastAsia"/>
+                <w:w w:val="90"/>
+                <w:sz w:val="26"/>
+                <w:szCs w:val="26"/>
+              </w:rPr>
+              <w:t>2.</w:t>
+            </w:r>
+          </w:p>
+        </w:tc>
+        <w:tc>
+          <w:tcPr>
+            <w:tcW w:w="5641" w:type="dxa"/>
+          </w:tcPr>
+          <w:p>
+            <w:pPr>
+              <w:kinsoku w:val="0"/>
+              <w:snapToGrid w:val="0"/>
+              <w:spacing w:line="300" w:lineRule="exact"/>
+              <w:rPr>
+                <w:rFonts w:ascii="Barlow Condensed Medium" w:eastAsia="標楷體" w:hAnsi="Barlow Condensed Medium" w:cs="Segoe UI Symbol"/>
+                <w:w w:val="90"/>
+                <w:sz w:val="26"/>
+                <w:szCs w:val="26"/>
+              </w:rPr>
+            </w:pPr>
+            <w:r>
+              <w:rPr>
+                <w:rFonts w:ascii="Segoe UI Symbol" w:eastAsia="標楷體" w:hAnsi="Segoe UI Symbol" w:cs="Segoe UI Symbol"/>
+                <w:w w:val="90"/>
+                <w:sz w:val="26"/>
+                <w:szCs w:val="26"/>
+              </w:rPr>
+              <w:t>★</w:t>
             </w:r>
             <w:r>
               <w:rPr>
@@ -1489,7 +1954,7 @@
                 <w:sz w:val="26"/>
                 <w:szCs w:val="26"/>
               </w:rPr>
-              <w:t>15</w:t>
+              <w:t>本會下半年的洗禮預定在</w:t>
             </w:r>
             <w:r>
               <w:rPr>
@@ -1498,7 +1963,7 @@
                 <w:sz w:val="26"/>
                 <w:szCs w:val="26"/>
               </w:rPr>
-              <w:t>)</w:t>
+              <w:t>11/19</w:t>
             </w:r>
             <w:r>
               <w:rPr>
@@ -1507,7 +1972,73 @@
                 <w:sz w:val="26"/>
                 <w:szCs w:val="26"/>
               </w:rPr>
-              <w:t>本會舉行野外</w:t>
+              <w:t>主日，請有意願的成人或小兒向王牧師報名。成人要參加慕道小組課程。</w:t>
+            </w:r>
+          </w:p>
+        </w:tc>
+      </w:tr>
+      <w:tr>
+        <w:tc>
+          <w:tcPr>
+            <w:tcW w:w="280" w:type="dxa"/>
+          </w:tcPr>
+          <w:p>
+            <w:pPr>
+              <w:snapToGrid w:val="0"/>
+              <w:spacing w:line="300" w:lineRule="exact"/>
+              <w:ind w:rightChars="11" w:right="26"/>
+              <w:jc w:val="right"/>
+              <w:rPr>
+                <w:rFonts w:ascii="Barlow Condensed Medium" w:eastAsia="華康細黑體" w:hAnsi="Barlow Condensed Medium"/>
+                <w:w w:val="90"/>
+                <w:sz w:val="26"/>
+                <w:szCs w:val="26"/>
+              </w:rPr>
+            </w:pPr>
+            <w:r>
+              <w:rPr>
+                <w:rFonts w:ascii="Barlow Condensed Medium" w:eastAsia="華康細黑體" w:hAnsi="Barlow Condensed Medium" w:hint="eastAsia"/>
+                <w:w w:val="90"/>
+                <w:sz w:val="26"/>
+                <w:szCs w:val="26"/>
+              </w:rPr>
+              <w:t>3</w:t>
+            </w:r>
+            <w:r>
+              <w:rPr>
+                <w:rFonts w:ascii="Barlow Condensed Medium" w:eastAsia="華康細黑體" w:hAnsi="Barlow Condensed Medium" w:hint="eastAsia"/>
+                <w:w w:val="90"/>
+                <w:sz w:val="26"/>
+                <w:szCs w:val="26"/>
+              </w:rPr>
+              <w:t>.</w:t>
+            </w:r>
+          </w:p>
+        </w:tc>
+        <w:tc>
+          <w:tcPr>
+            <w:tcW w:w="5641" w:type="dxa"/>
+          </w:tcPr>
+          <w:p>
+            <w:pPr>
+              <w:kinsoku w:val="0"/>
+              <w:snapToGrid w:val="0"/>
+              <w:spacing w:line="300" w:lineRule="exact"/>
+              <w:rPr>
+                <w:rFonts w:ascii="Barlow Condensed Medium" w:eastAsia="標楷體" w:hAnsi="Barlow Condensed Medium" w:cs="Segoe UI Symbol"/>
+                <w:w w:val="90"/>
+                <w:sz w:val="26"/>
+                <w:szCs w:val="26"/>
+              </w:rPr>
+            </w:pPr>
+            <w:r>
+              <w:rPr>
+                <w:rFonts w:ascii="Barlow Condensed Medium" w:eastAsia="標楷體" w:hAnsi="Barlow Condensed Medium" w:cs="Segoe UI Symbol"/>
+                <w:w w:val="90"/>
+                <w:sz w:val="26"/>
+                <w:szCs w:val="26"/>
+              </w:rPr>
+              <w:t>「守望代禱團」</w:t>
             </w:r>
             <w:r>
               <w:rPr>
@@ -1516,7 +2047,16 @@
                 <w:sz w:val="26"/>
                 <w:szCs w:val="26"/>
               </w:rPr>
-              <w:t>禮拜</w:t>
+              <w:t>事工已啟動，</w:t>
+            </w:r>
+            <w:r>
+              <w:rPr>
+                <w:rFonts w:ascii="Barlow Condensed Medium" w:eastAsia="標楷體" w:hAnsi="Barlow Condensed Medium" w:cs="Segoe UI Symbol"/>
+                <w:w w:val="90"/>
+                <w:sz w:val="26"/>
+                <w:szCs w:val="26"/>
+              </w:rPr>
+              <w:t>欲參</w:t>
             </w:r>
             <w:r>
               <w:rPr>
@@ -1525,7 +2065,16 @@
                 <w:sz w:val="26"/>
                 <w:szCs w:val="26"/>
               </w:rPr>
-              <w:t>，前往馬偕醫學院和北海岸</w:t>
+              <w:t>與</w:t>
+            </w:r>
+            <w:r>
+              <w:rPr>
+                <w:rFonts w:ascii="Barlow Condensed Medium" w:eastAsia="標楷體" w:hAnsi="Barlow Condensed Medium" w:cs="Segoe UI Symbol"/>
+                <w:w w:val="90"/>
+                <w:sz w:val="26"/>
+                <w:szCs w:val="26"/>
+              </w:rPr>
+              <w:t>代禱</w:t>
             </w:r>
             <w:r>
               <w:rPr>
@@ -1534,358 +2083,16 @@
                 <w:sz w:val="26"/>
                 <w:szCs w:val="26"/>
               </w:rPr>
-              <w:t>一遊</w:t>
-            </w:r>
-            <w:r>
-              <w:rPr>
-                <w:rFonts w:ascii="Barlow Condensed Medium" w:eastAsia="標楷體" w:hAnsi="Barlow Condensed Medium" w:cstheme="minorHAnsi" w:hint="eastAsia"/>
-                <w:w w:val="90"/>
-                <w:sz w:val="26"/>
-                <w:szCs w:val="26"/>
-              </w:rPr>
-              <w:t>。</w:t>
-            </w:r>
-          </w:p>
-        </w:tc>
-      </w:tr>
-      <w:tr>
-        <w:tc>
-          <w:tcPr>
-            <w:tcW w:w="280" w:type="dxa"/>
-          </w:tcPr>
-          <w:p>
-            <w:pPr>
-              <w:snapToGrid w:val="0"/>
-              <w:spacing w:line="300" w:lineRule="exact"/>
-              <w:ind w:rightChars="11" w:right="26"/>
-              <w:jc w:val="right"/>
-              <w:rPr>
-                <w:rFonts w:ascii="Barlow Condensed Medium" w:eastAsia="華康細黑體" w:hAnsi="Barlow Condensed Medium"/>
-                <w:w w:val="90"/>
-                <w:sz w:val="26"/>
-                <w:szCs w:val="26"/>
-              </w:rPr>
-            </w:pPr>
-            <w:r>
-              <w:rPr>
-                <w:rFonts w:ascii="Barlow Condensed Medium" w:eastAsia="華康細黑體" w:hAnsi="Barlow Condensed Medium" w:hint="eastAsia"/>
-                <w:w w:val="90"/>
-                <w:sz w:val="26"/>
-                <w:szCs w:val="26"/>
-              </w:rPr>
-              <w:t>2.</w:t>
-            </w:r>
-          </w:p>
-        </w:tc>
-        <w:tc>
-          <w:tcPr>
-            <w:tcW w:w="5641" w:type="dxa"/>
-          </w:tcPr>
-          <w:p>
-            <w:pPr>
-              <w:kinsoku w:val="0"/>
-              <w:snapToGrid w:val="0"/>
-              <w:spacing w:line="300" w:lineRule="exact"/>
+              <w:t>事工</w:t>
+            </w:r>
+            <w:r>
               <w:rPr>
                 <w:rFonts w:ascii="Barlow Condensed Medium" w:eastAsia="標楷體" w:hAnsi="Barlow Condensed Medium" w:cs="Segoe UI Symbol"/>
                 <w:w w:val="90"/>
                 <w:sz w:val="26"/>
                 <w:szCs w:val="26"/>
               </w:rPr>
-            </w:pPr>
-            <w:r>
-              <w:rPr>
-                <w:rFonts w:ascii="Segoe UI Symbol" w:eastAsia="標楷體" w:hAnsi="Segoe UI Symbol" w:cs="Segoe UI Symbol"/>
-                <w:w w:val="90"/>
-                <w:sz w:val="26"/>
-                <w:szCs w:val="26"/>
-              </w:rPr>
-              <w:t>★</w:t>
-            </w:r>
-            <w:r>
-              <w:rPr>
-                <w:rFonts w:ascii="Barlow Condensed Medium" w:eastAsia="標楷體" w:hAnsi="Barlow Condensed Medium" w:cs="Segoe UI Symbol" w:hint="eastAsia"/>
-                <w:w w:val="90"/>
-                <w:sz w:val="26"/>
-                <w:szCs w:val="26"/>
-              </w:rPr>
-              <w:t>本</w:t>
-            </w:r>
-            <w:r>
-              <w:rPr>
-                <w:rFonts w:ascii="Barlow Condensed Medium" w:eastAsia="標楷體" w:hAnsi="Barlow Condensed Medium" w:cs="Segoe UI Symbol"/>
-                <w:w w:val="90"/>
-                <w:sz w:val="26"/>
-                <w:szCs w:val="26"/>
-              </w:rPr>
-              <w:t>主日</w:t>
-            </w:r>
-            <w:r>
-              <w:rPr>
-                <w:rFonts w:ascii="Barlow Condensed Medium" w:eastAsia="標楷體" w:hAnsi="Barlow Condensed Medium" w:cs="Segoe UI Symbol" w:hint="eastAsia"/>
-                <w:w w:val="90"/>
-                <w:sz w:val="26"/>
-                <w:szCs w:val="26"/>
-              </w:rPr>
-              <w:t>為總會所定的教育事工奉獻主日，請會眾關心總會和中會的信仰教育事工，代禱和奉獻</w:t>
-            </w:r>
-            <w:r>
-              <w:rPr>
-                <w:rFonts w:ascii="Barlow Condensed Medium" w:eastAsia="標楷體" w:hAnsi="Barlow Condensed Medium" w:cs="Segoe UI Symbol"/>
-                <w:w w:val="90"/>
-                <w:sz w:val="26"/>
-                <w:szCs w:val="26"/>
-              </w:rPr>
-              <w:t>。</w:t>
-            </w:r>
-          </w:p>
-        </w:tc>
-      </w:tr>
-      <w:tr>
-        <w:tc>
-          <w:tcPr>
-            <w:tcW w:w="280" w:type="dxa"/>
-          </w:tcPr>
-          <w:p>
-            <w:pPr>
-              <w:snapToGrid w:val="0"/>
-              <w:spacing w:line="300" w:lineRule="exact"/>
-              <w:ind w:rightChars="11" w:right="26"/>
-              <w:jc w:val="right"/>
-              <w:rPr>
-                <w:rFonts w:ascii="Barlow Condensed Medium" w:eastAsia="華康細黑體" w:hAnsi="Barlow Condensed Medium"/>
-                <w:w w:val="90"/>
-                <w:sz w:val="26"/>
-                <w:szCs w:val="26"/>
-              </w:rPr>
-            </w:pPr>
-            <w:r>
-              <w:rPr>
-                <w:rFonts w:ascii="Barlow Condensed Medium" w:eastAsia="華康細黑體" w:hAnsi="Barlow Condensed Medium" w:hint="eastAsia"/>
-                <w:w w:val="90"/>
-                <w:sz w:val="26"/>
-                <w:szCs w:val="26"/>
-              </w:rPr>
-              <w:t>3</w:t>
-            </w:r>
-            <w:r>
-              <w:rPr>
-                <w:rFonts w:ascii="Barlow Condensed Medium" w:eastAsia="華康細黑體" w:hAnsi="Barlow Condensed Medium" w:hint="eastAsia"/>
-                <w:w w:val="90"/>
-                <w:sz w:val="26"/>
-                <w:szCs w:val="26"/>
-              </w:rPr>
-              <w:t>.</w:t>
-            </w:r>
-          </w:p>
-        </w:tc>
-        <w:tc>
-          <w:tcPr>
-            <w:tcW w:w="5641" w:type="dxa"/>
-          </w:tcPr>
-          <w:p>
-            <w:pPr>
-              <w:kinsoku w:val="0"/>
-              <w:snapToGrid w:val="0"/>
-              <w:spacing w:line="300" w:lineRule="exact"/>
-              <w:rPr>
-                <w:rFonts w:ascii="Barlow Condensed Medium" w:eastAsia="標楷體" w:hAnsi="Barlow Condensed Medium" w:cs="Segoe UI Symbol"/>
-                <w:w w:val="90"/>
-                <w:sz w:val="26"/>
-                <w:szCs w:val="26"/>
-              </w:rPr>
-            </w:pPr>
-            <w:r>
-              <w:rPr>
-                <w:rFonts w:ascii="Segoe UI Symbol" w:eastAsia="標楷體" w:hAnsi="Segoe UI Symbol" w:cs="Segoe UI Symbol"/>
-                <w:w w:val="90"/>
-                <w:sz w:val="26"/>
-                <w:szCs w:val="26"/>
-              </w:rPr>
-              <w:t>★</w:t>
-            </w:r>
-            <w:r>
-              <w:rPr>
-                <w:rFonts w:ascii="Barlow Condensed Medium" w:eastAsia="標楷體" w:hAnsi="Barlow Condensed Medium" w:cs="Segoe UI Symbol"/>
-                <w:w w:val="90"/>
-                <w:sz w:val="26"/>
-                <w:szCs w:val="26"/>
-              </w:rPr>
-              <w:t>下主日</w:t>
-            </w:r>
-            <w:r>
-              <w:rPr>
-                <w:rFonts w:ascii="Barlow Condensed Medium" w:eastAsia="標楷體" w:hAnsi="Barlow Condensed Medium" w:cs="Segoe UI Symbol"/>
-                <w:w w:val="90"/>
-                <w:sz w:val="26"/>
-                <w:szCs w:val="26"/>
-              </w:rPr>
-              <w:t>(10/22)</w:t>
-            </w:r>
-            <w:r>
-              <w:rPr>
-                <w:rFonts w:ascii="Barlow Condensed Medium" w:eastAsia="標楷體" w:hAnsi="Barlow Condensed Medium" w:cs="Segoe UI Symbol"/>
-                <w:w w:val="90"/>
-                <w:sz w:val="26"/>
-                <w:szCs w:val="26"/>
-              </w:rPr>
-              <w:t>本會將舉行設教</w:t>
-            </w:r>
-            <w:r>
-              <w:rPr>
-                <w:rFonts w:ascii="Barlow Condensed Medium" w:eastAsia="標楷體" w:hAnsi="Barlow Condensed Medium" w:cs="Segoe UI Symbol"/>
-                <w:w w:val="90"/>
-                <w:sz w:val="26"/>
-                <w:szCs w:val="26"/>
-              </w:rPr>
-              <w:t>30</w:t>
-            </w:r>
-            <w:r>
-              <w:rPr>
-                <w:rFonts w:ascii="Barlow Condensed Medium" w:eastAsia="標楷體" w:hAnsi="Barlow Condensed Medium" w:cs="Segoe UI Symbol"/>
-                <w:w w:val="90"/>
-                <w:sz w:val="26"/>
-                <w:szCs w:val="26"/>
-              </w:rPr>
-              <w:t>週年感恩禮拜。同時慶祝重陽節</w:t>
-            </w:r>
-            <w:r>
-              <w:rPr>
-                <w:rFonts w:ascii="Barlow Condensed Medium" w:eastAsia="標楷體" w:hAnsi="Barlow Condensed Medium" w:cs="Segoe UI Symbol"/>
-                <w:w w:val="90"/>
-                <w:sz w:val="26"/>
-                <w:szCs w:val="26"/>
-              </w:rPr>
-              <w:t>。</w:t>
-            </w:r>
-          </w:p>
-        </w:tc>
-      </w:tr>
-      <w:tr>
-        <w:tc>
-          <w:tcPr>
-            <w:tcW w:w="280" w:type="dxa"/>
-          </w:tcPr>
-          <w:p>
-            <w:pPr>
-              <w:snapToGrid w:val="0"/>
-              <w:spacing w:line="300" w:lineRule="exact"/>
-              <w:ind w:rightChars="11" w:right="26"/>
-              <w:jc w:val="right"/>
-              <w:rPr>
-                <w:rFonts w:ascii="Barlow Condensed Medium" w:eastAsia="華康細黑體" w:hAnsi="Barlow Condensed Medium"/>
-                <w:w w:val="90"/>
-                <w:sz w:val="26"/>
-                <w:szCs w:val="26"/>
-              </w:rPr>
-            </w:pPr>
-            <w:r>
-              <w:rPr>
-                <w:rFonts w:ascii="Barlow Condensed Medium" w:eastAsia="華康細黑體" w:hAnsi="Barlow Condensed Medium" w:hint="eastAsia"/>
-                <w:w w:val="90"/>
-                <w:sz w:val="26"/>
-                <w:szCs w:val="26"/>
-              </w:rPr>
-              <w:t>4</w:t>
-            </w:r>
-            <w:r>
-              <w:rPr>
-                <w:rFonts w:ascii="Barlow Condensed Medium" w:eastAsia="華康細黑體" w:hAnsi="Barlow Condensed Medium" w:hint="eastAsia"/>
-                <w:w w:val="90"/>
-                <w:sz w:val="26"/>
-                <w:szCs w:val="26"/>
-              </w:rPr>
-              <w:t>.</w:t>
-            </w:r>
-          </w:p>
-        </w:tc>
-        <w:tc>
-          <w:tcPr>
-            <w:tcW w:w="5641" w:type="dxa"/>
-          </w:tcPr>
-          <w:p>
-            <w:pPr>
-              <w:kinsoku w:val="0"/>
-              <w:snapToGrid w:val="0"/>
-              <w:spacing w:line="300" w:lineRule="exact"/>
-              <w:rPr>
-                <w:rFonts w:ascii="Barlow Condensed Medium" w:eastAsia="標楷體" w:hAnsi="Barlow Condensed Medium" w:cstheme="minorHAnsi"/>
-                <w:w w:val="90"/>
-                <w:sz w:val="26"/>
-                <w:szCs w:val="26"/>
-              </w:rPr>
-            </w:pPr>
-            <w:r>
-              <w:rPr>
-                <w:rFonts w:ascii="Barlow Condensed Medium" w:eastAsia="標楷體" w:hAnsi="Barlow Condensed Medium" w:cs="Segoe UI Symbol"/>
-                <w:w w:val="90"/>
-                <w:sz w:val="26"/>
-                <w:szCs w:val="26"/>
-              </w:rPr>
-              <w:t>「守望代禱團」</w:t>
-            </w:r>
-            <w:r>
-              <w:rPr>
-                <w:rFonts w:ascii="Barlow Condensed Medium" w:eastAsia="標楷體" w:hAnsi="Barlow Condensed Medium" w:cs="Segoe UI Symbol" w:hint="eastAsia"/>
-                <w:w w:val="90"/>
-                <w:sz w:val="26"/>
-                <w:szCs w:val="26"/>
-              </w:rPr>
-              <w:t>事工已啟動，</w:t>
-            </w:r>
-            <w:r>
-              <w:rPr>
-                <w:rFonts w:ascii="Barlow Condensed Medium" w:eastAsia="標楷體" w:hAnsi="Barlow Condensed Medium" w:cs="Segoe UI Symbol"/>
-                <w:w w:val="90"/>
-                <w:sz w:val="26"/>
-                <w:szCs w:val="26"/>
-              </w:rPr>
-              <w:t>欲參</w:t>
-            </w:r>
-            <w:r>
-              <w:rPr>
-                <w:rFonts w:ascii="Barlow Condensed Medium" w:eastAsia="標楷體" w:hAnsi="Barlow Condensed Medium" w:cs="Segoe UI Symbol" w:hint="eastAsia"/>
-                <w:w w:val="90"/>
-                <w:sz w:val="26"/>
-                <w:szCs w:val="26"/>
-              </w:rPr>
-              <w:t>與</w:t>
-            </w:r>
-            <w:r>
-              <w:rPr>
-                <w:rFonts w:ascii="Barlow Condensed Medium" w:eastAsia="標楷體" w:hAnsi="Barlow Condensed Medium" w:cs="Segoe UI Symbol"/>
-                <w:w w:val="90"/>
-                <w:sz w:val="26"/>
-                <w:szCs w:val="26"/>
-              </w:rPr>
-              <w:t>代禱</w:t>
-            </w:r>
-            <w:r>
-              <w:rPr>
-                <w:rFonts w:ascii="Barlow Condensed Medium" w:eastAsia="標楷體" w:hAnsi="Barlow Condensed Medium" w:cs="Segoe UI Symbol" w:hint="eastAsia"/>
-                <w:w w:val="90"/>
-                <w:sz w:val="26"/>
-                <w:szCs w:val="26"/>
-              </w:rPr>
-              <w:t>事工</w:t>
-            </w:r>
-            <w:r>
-              <w:rPr>
-                <w:rFonts w:ascii="Barlow Condensed Medium" w:eastAsia="標楷體" w:hAnsi="Barlow Condensed Medium" w:cs="Segoe UI Symbol"/>
-                <w:w w:val="90"/>
-                <w:sz w:val="26"/>
-                <w:szCs w:val="26"/>
-              </w:rPr>
-              <w:t>的兄姊可繼續向王牧師報名</w:t>
-            </w:r>
-            <w:r>
-              <w:rPr>
-                <w:rFonts w:ascii="Barlow Condensed Medium" w:eastAsia="標楷體" w:hAnsi="Barlow Condensed Medium" w:cs="Segoe UI Symbol"/>
-                <w:w w:val="90"/>
-                <w:sz w:val="26"/>
-                <w:szCs w:val="26"/>
-              </w:rPr>
-              <w:t>。</w:t>
+              <w:t>的兄姊可繼續向王牧師報名。</w:t>
             </w:r>
           </w:p>
         </w:tc>
@@ -2742,49 +2949,6 @@
         <w:snapToGrid w:val="0"/>
         <w:spacing w:line="300" w:lineRule="exact"/>
         <w:rPr>
-          <w:rFonts w:ascii="標楷體" w:eastAsia="標楷體" w:hAnsi="標楷體"/>
-          <w:b/>
-          <w:w w:val="80"/>
-          <w:sz w:val="26"/>
-          <w:szCs w:val="26"/>
-        </w:rPr>
-      </w:pPr>
-      <w:r>
-        <w:rPr>
-          <w:rFonts w:ascii="標楷體" w:eastAsia="標楷體" w:hAnsi="標楷體" w:hint="eastAsia"/>
-          <w:b/>
-          <w:w w:val="80"/>
-          <w:sz w:val="26"/>
-          <w:szCs w:val="26"/>
-        </w:rPr>
-        <w:t>【</w:t>
-      </w:r>
-      <w:r>
-        <w:rPr>
-          <w:rFonts w:ascii="標楷體" w:eastAsia="標楷體" w:hAnsi="標楷體" w:hint="eastAsia"/>
-          <w:b/>
-          <w:w w:val="80"/>
-          <w:sz w:val="26"/>
-          <w:szCs w:val="26"/>
-        </w:rPr>
-        <w:t>全靠祢恩典</w:t>
-      </w:r>
-      <w:r>
-        <w:rPr>
-          <w:rFonts w:ascii="標楷體" w:eastAsia="標楷體" w:hAnsi="標楷體" w:hint="eastAsia"/>
-          <w:b/>
-          <w:w w:val="80"/>
-          <w:sz w:val="26"/>
-          <w:szCs w:val="26"/>
-        </w:rPr>
-        <w:t>】</w:t>
-      </w:r>
-    </w:p>
-    <w:p>
-      <w:pPr>
-        <w:snapToGrid w:val="0"/>
-        <w:spacing w:line="300" w:lineRule="exact"/>
-        <w:rPr>
           <w:rFonts w:ascii="Barlow Condensed Medium" w:eastAsia="標楷體" w:hAnsi="Barlow Condensed Medium"/>
           <w:w w:val="80"/>
           <w:sz w:val="26"/>
@@ -2798,20 +2962,17 @@
           <w:sz w:val="26"/>
           <w:szCs w:val="26"/>
         </w:rPr>
-        <w:t>世間喧嘩黑暗互咱失迷，烏雲暗霧看無頭前路，</w:t>
-      </w:r>
-    </w:p>
-    <w:p>
-      <w:pPr>
-        <w:snapToGrid w:val="0"/>
-        <w:spacing w:line="300" w:lineRule="exact"/>
-        <w:rPr>
-          <w:rFonts w:ascii="Barlow Condensed Medium" w:eastAsia="標楷體" w:hAnsi="Barlow Condensed Medium"/>
-          <w:w w:val="80"/>
+        <w:t>(</w:t>
+      </w:r>
+      <w:r>
+        <w:rPr>
+          <w:rFonts w:ascii="Segoe UI Symbol" w:eastAsia="標楷體" w:hAnsi="Segoe UI Symbol" w:cs="Segoe UI Symbol"/>
+          <w:w w:val="90"/>
           <w:sz w:val="26"/>
           <w:szCs w:val="26"/>
         </w:rPr>
-      </w:pPr>
+        <w:t>★</w:t>
+      </w:r>
       <w:r>
         <w:rPr>
           <w:rFonts w:ascii="Barlow Condensed Medium" w:eastAsia="標楷體" w:hAnsi="Barlow Condensed Medium" w:hint="eastAsia"/>
@@ -2819,20 +2980,8 @@
           <w:sz w:val="26"/>
           <w:szCs w:val="26"/>
         </w:rPr>
-        <w:t>佳哉十架頂顯出基督榮耀，十架榮光照我軟弱心靈，</w:t>
-      </w:r>
-    </w:p>
-    <w:p>
-      <w:pPr>
-        <w:snapToGrid w:val="0"/>
-        <w:spacing w:line="300" w:lineRule="exact"/>
-        <w:rPr>
-          <w:rFonts w:ascii="Barlow Condensed Medium" w:eastAsia="標楷體" w:hAnsi="Barlow Condensed Medium"/>
-          <w:w w:val="80"/>
-          <w:sz w:val="26"/>
-          <w:szCs w:val="26"/>
-        </w:rPr>
-      </w:pPr>
+        <w:t>請看夾頁。</w:t>
+      </w:r>
       <w:r>
         <w:rPr>
           <w:rFonts w:ascii="Barlow Condensed Medium" w:eastAsia="標楷體" w:hAnsi="Barlow Condensed Medium" w:hint="eastAsia"/>
@@ -2840,278 +2989,18 @@
           <w:sz w:val="26"/>
           <w:szCs w:val="26"/>
         </w:rPr>
-        <w:t>我罪極重、失迷、背逆、放縱，受主寶血全洗清白若雪，</w:t>
-      </w:r>
-    </w:p>
-    <w:p>
-      <w:pPr>
-        <w:snapToGrid w:val="0"/>
-        <w:spacing w:line="300" w:lineRule="exact"/>
-        <w:rPr>
-          <w:rFonts w:ascii="Barlow Condensed Medium" w:eastAsia="標楷體" w:hAnsi="Barlow Condensed Medium"/>
-          <w:w w:val="80"/>
-          <w:sz w:val="26"/>
-          <w:szCs w:val="26"/>
-        </w:rPr>
-      </w:pPr>
-      <w:r>
-        <w:rPr>
-          <w:rFonts w:ascii="Barlow Condensed Medium" w:eastAsia="標楷體" w:hAnsi="Barlow Condensed Medium" w:hint="eastAsia"/>
-          <w:w w:val="80"/>
-          <w:sz w:val="26"/>
-          <w:szCs w:val="26"/>
-        </w:rPr>
-        <w:t>主奇妙恩典，無限憐憫慈愛，我得救贖活命換新。</w:t>
-      </w:r>
-    </w:p>
-    <w:p>
-      <w:pPr>
-        <w:snapToGrid w:val="0"/>
-        <w:spacing w:line="300" w:lineRule="exact"/>
-        <w:rPr>
-          <w:rFonts w:ascii="Barlow Condensed Medium" w:eastAsia="標楷體" w:hAnsi="Barlow Condensed Medium"/>
-          <w:w w:val="80"/>
-          <w:sz w:val="26"/>
-          <w:szCs w:val="26"/>
-        </w:rPr>
-      </w:pPr>
-      <w:r>
-        <w:rPr>
-          <w:rFonts w:ascii="Barlow Condensed Medium" w:eastAsia="標楷體" w:hAnsi="Barlow Condensed Medium" w:hint="eastAsia"/>
-          <w:w w:val="80"/>
-          <w:sz w:val="26"/>
-          <w:szCs w:val="26"/>
-        </w:rPr>
-        <w:t>來倚靠主恩！靠主贏過罪惡，十架彰顯主慈愛，祢是我倚靠，永遠助我堅定。</w:t>
-      </w:r>
-    </w:p>
-    <w:p>
-      <w:pPr>
-        <w:snapToGrid w:val="0"/>
-        <w:spacing w:line="300" w:lineRule="exact"/>
-        <w:rPr>
-          <w:rFonts w:ascii="Barlow Condensed Medium" w:eastAsia="標楷體" w:hAnsi="Barlow Condensed Medium"/>
-          <w:w w:val="80"/>
-          <w:sz w:val="26"/>
-          <w:szCs w:val="26"/>
-        </w:rPr>
-      </w:pPr>
-      <w:r>
-        <w:rPr>
-          <w:rFonts w:ascii="Barlow Condensed Medium" w:eastAsia="標楷體" w:hAnsi="Barlow Condensed Medium" w:hint="eastAsia"/>
-          <w:w w:val="80"/>
-          <w:sz w:val="26"/>
-          <w:szCs w:val="26"/>
-        </w:rPr>
-        <w:t>我全心順服，完全是祢恩惠，奇妙大仁愛，我全靠祢恩典，贏過一切罪惡。</w:t>
-      </w:r>
-    </w:p>
-    <w:p>
-      <w:pPr>
-        <w:snapToGrid w:val="0"/>
-        <w:spacing w:line="300" w:lineRule="exact"/>
-        <w:rPr>
-          <w:rFonts w:ascii="Barlow Condensed Medium" w:eastAsia="標楷體" w:hAnsi="Barlow Condensed Medium"/>
-          <w:w w:val="80"/>
-          <w:sz w:val="26"/>
-          <w:szCs w:val="26"/>
-        </w:rPr>
-      </w:pPr>
-      <w:r>
-        <w:rPr>
-          <w:rFonts w:ascii="Barlow Condensed Medium" w:eastAsia="標楷體" w:hAnsi="Barlow Condensed Medium" w:hint="eastAsia"/>
-          <w:w w:val="80"/>
-          <w:sz w:val="26"/>
-          <w:szCs w:val="26"/>
-        </w:rPr>
-        <w:t>願我所做服事與我心意，會通合祢旨意來跟隨主，</w:t>
-      </w:r>
-    </w:p>
-    <w:p>
-      <w:pPr>
-        <w:snapToGrid w:val="0"/>
-        <w:spacing w:line="300" w:lineRule="exact"/>
-        <w:rPr>
-          <w:rFonts w:ascii="Barlow Condensed Medium" w:eastAsia="標楷體" w:hAnsi="Barlow Condensed Medium"/>
-          <w:w w:val="80"/>
-          <w:sz w:val="26"/>
-          <w:szCs w:val="26"/>
-        </w:rPr>
-      </w:pPr>
-      <w:r>
-        <w:rPr>
-          <w:rFonts w:ascii="Barlow Condensed Medium" w:eastAsia="標楷體" w:hAnsi="Barlow Condensed Medium" w:hint="eastAsia"/>
-          <w:w w:val="80"/>
-          <w:sz w:val="26"/>
-          <w:szCs w:val="26"/>
-        </w:rPr>
-        <w:t>我心感謝祢，謳咾至聖主耶穌，阮感謝祢無限慈愛。</w:t>
-      </w:r>
-    </w:p>
-    <w:p>
-      <w:pPr>
-        <w:snapToGrid w:val="0"/>
-        <w:spacing w:line="300" w:lineRule="exact"/>
-        <w:rPr>
-          <w:rFonts w:ascii="Barlow Condensed Medium" w:eastAsia="標楷體" w:hAnsi="Barlow Condensed Medium"/>
-          <w:w w:val="80"/>
-          <w:sz w:val="26"/>
-          <w:szCs w:val="26"/>
-        </w:rPr>
-      </w:pPr>
-      <w:r>
-        <w:rPr>
-          <w:rFonts w:ascii="Barlow Condensed Medium" w:eastAsia="標楷體" w:hAnsi="Barlow Condensed Medium" w:hint="eastAsia"/>
-          <w:w w:val="80"/>
-          <w:sz w:val="26"/>
-          <w:szCs w:val="26"/>
-        </w:rPr>
-        <w:t>助阮靠主恩！阮欲永遠倚靠，十架彰顯主慈愛，祢是我倚靠，永遠助我堅定。</w:t>
-      </w:r>
-      <w:r>
-        <w:rPr>
-          <w:rFonts w:ascii="Barlow Condensed Medium" w:eastAsia="標楷體" w:hAnsi="Barlow Condensed Medium"/>
-          <w:w w:val="80"/>
-          <w:sz w:val="26"/>
-          <w:szCs w:val="26"/>
-        </w:rPr>
-        <w:t xml:space="preserve"> </w:t>
-      </w:r>
-    </w:p>
-    <w:p>
-      <w:pPr>
-        <w:snapToGrid w:val="0"/>
-        <w:spacing w:line="300" w:lineRule="exact"/>
-        <w:rPr>
-          <w:rFonts w:ascii="Barlow Condensed Medium" w:eastAsia="標楷體" w:hAnsi="Barlow Condensed Medium"/>
-          <w:w w:val="80"/>
-          <w:sz w:val="26"/>
-          <w:szCs w:val="26"/>
-        </w:rPr>
-      </w:pPr>
-      <w:r>
-        <w:rPr>
-          <w:rFonts w:ascii="Barlow Condensed Medium" w:eastAsia="標楷體" w:hAnsi="Barlow Condensed Medium" w:hint="eastAsia"/>
-          <w:w w:val="80"/>
-          <w:sz w:val="26"/>
-          <w:szCs w:val="26"/>
-        </w:rPr>
-        <w:t>我全心順服，完全是祢恩惠，奇妙大仁愛，我全靠祢恩典，贏過一切罪惡。</w:t>
-      </w:r>
-    </w:p>
-    <w:p>
-      <w:pPr>
-        <w:snapToGrid w:val="0"/>
-        <w:spacing w:line="300" w:lineRule="exact"/>
-        <w:rPr>
-          <w:rFonts w:ascii="Barlow Condensed Medium" w:eastAsia="標楷體" w:hAnsi="Barlow Condensed Medium"/>
-          <w:w w:val="80"/>
-          <w:sz w:val="26"/>
-          <w:szCs w:val="26"/>
-        </w:rPr>
-      </w:pPr>
-      <w:r>
-        <w:rPr>
-          <w:rFonts w:ascii="Barlow Condensed Medium" w:eastAsia="標楷體" w:hAnsi="Barlow Condensed Medium" w:hint="eastAsia"/>
-          <w:w w:val="80"/>
-          <w:sz w:val="26"/>
-          <w:szCs w:val="26"/>
-        </w:rPr>
-        <w:t>赦免我、教示我、起造我、塑造器皿互我活佇基督內面，</w:t>
-      </w:r>
-    </w:p>
-    <w:p>
-      <w:pPr>
-        <w:snapToGrid w:val="0"/>
-        <w:spacing w:line="300" w:lineRule="exact"/>
-        <w:rPr>
-          <w:rFonts w:ascii="Barlow Condensed Medium" w:eastAsia="標楷體" w:hAnsi="Barlow Condensed Medium"/>
-          <w:w w:val="80"/>
-          <w:sz w:val="26"/>
-          <w:szCs w:val="26"/>
-        </w:rPr>
-      </w:pPr>
-      <w:r>
-        <w:rPr>
-          <w:rFonts w:ascii="Barlow Condensed Medium" w:eastAsia="標楷體" w:hAnsi="Barlow Condensed Medium" w:hint="eastAsia"/>
-          <w:w w:val="80"/>
-          <w:sz w:val="26"/>
-          <w:szCs w:val="26"/>
-        </w:rPr>
-        <w:t>呣是倚靠自己是全靠主氣力，堅信與主居起到永遠。</w:t>
-      </w:r>
-    </w:p>
-    <w:p>
-      <w:pPr>
-        <w:snapToGrid w:val="0"/>
-        <w:spacing w:line="300" w:lineRule="exact"/>
-        <w:rPr>
-          <w:rFonts w:ascii="Barlow Condensed Medium" w:eastAsia="標楷體" w:hAnsi="Barlow Condensed Medium"/>
-          <w:w w:val="80"/>
-          <w:sz w:val="26"/>
-          <w:szCs w:val="26"/>
-        </w:rPr>
-      </w:pPr>
-      <w:r>
-        <w:rPr>
-          <w:rFonts w:ascii="Barlow Condensed Medium" w:eastAsia="標楷體" w:hAnsi="Barlow Condensed Medium" w:hint="eastAsia"/>
-          <w:w w:val="80"/>
-          <w:sz w:val="26"/>
-          <w:szCs w:val="26"/>
-        </w:rPr>
-        <w:t>倚靠主恩典！主扶持保護我，十架彰顯主慈愛，永遠助我堅定，成做我石磐。</w:t>
-      </w:r>
-    </w:p>
-    <w:p>
-      <w:pPr>
-        <w:snapToGrid w:val="0"/>
-        <w:spacing w:line="300" w:lineRule="exact"/>
-        <w:rPr>
-          <w:rFonts w:ascii="Barlow Condensed Medium" w:eastAsia="標楷體" w:hAnsi="Barlow Condensed Medium"/>
-          <w:w w:val="80"/>
-          <w:sz w:val="26"/>
-          <w:szCs w:val="26"/>
-        </w:rPr>
-      </w:pPr>
-      <w:r>
-        <w:rPr>
-          <w:rFonts w:ascii="Barlow Condensed Medium" w:eastAsia="標楷體" w:hAnsi="Barlow Condensed Medium" w:hint="eastAsia"/>
-          <w:w w:val="80"/>
-          <w:sz w:val="26"/>
-          <w:szCs w:val="26"/>
-        </w:rPr>
-        <w:t>倚靠主恩典！主扶持保護我，十架彰顯慈愛，助我堅定。</w:t>
-      </w:r>
-    </w:p>
-    <w:p>
-      <w:pPr>
-        <w:snapToGrid w:val="0"/>
-        <w:spacing w:line="300" w:lineRule="exact"/>
-        <w:rPr>
-          <w:rFonts w:ascii="Barlow Condensed Medium" w:eastAsia="標楷體" w:hAnsi="Barlow Condensed Medium"/>
-          <w:w w:val="80"/>
-          <w:sz w:val="26"/>
-          <w:szCs w:val="26"/>
-        </w:rPr>
-      </w:pPr>
-      <w:r>
-        <w:rPr>
-          <w:rFonts w:ascii="Barlow Condensed Medium" w:eastAsia="標楷體" w:hAnsi="Barlow Condensed Medium" w:hint="eastAsia"/>
-          <w:w w:val="80"/>
-          <w:sz w:val="26"/>
-          <w:szCs w:val="26"/>
-        </w:rPr>
-        <w:t>靠主恩典！得新活命！靠主恩典！</w:t>
+        <w:t>)</w:t>
       </w:r>
       <w:r>
         <w:rPr>
           <w:rFonts w:ascii="Barlow Condensed Medium" w:hAnsi="Barlow Condensed Medium"/>
           <w:noProof/>
+          <w:lang w:bidi="he-IL"/>
         </w:rPr>
         <mc:AlternateContent>
           <mc:Choice Requires="wps">
             <w:drawing>
-              <wp:anchor distT="45720" distB="45720" distL="114300" distR="114300" simplePos="0" relativeHeight="251652096" behindDoc="0" locked="0" layoutInCell="1" allowOverlap="1" wp14:anchorId="13D2D327" wp14:editId="53F0EC64">
+              <wp:anchor distT="45720" distB="45720" distL="114300" distR="114300" simplePos="0" relativeHeight="251654144" behindDoc="0" locked="0" layoutInCell="1" allowOverlap="1" wp14:anchorId="13D2D327" wp14:editId="3A79FD98">
                 <wp:simplePos x="0" y="0"/>
                 <wp:positionH relativeFrom="column">
                   <wp:posOffset>-117791</wp:posOffset>
@@ -3292,7 +3181,7 @@
                 <v:stroke joinstyle="miter"/>
                 <v:path gradientshapeok="t" o:connecttype="rect"/>
               </v:shapetype>
-              <v:shape id="文字方塊 2" o:spid="_x0000_s1026" type="#_x0000_t202" style="position:absolute;margin-left:-9.25pt;margin-top:548.05pt;width:122.05pt;height:109.55pt;rotation:-90;z-index:251652096;visibility:visible;mso-wrap-style:square;mso-width-percent:0;mso-height-percent:0;mso-wrap-distance-left:9pt;mso-wrap-distance-top:3.6pt;mso-wrap-distance-right:9pt;mso-wrap-distance-bottom:3.6pt;mso-position-horizontal:absolute;mso-position-horizontal-relative:text;mso-position-vertical:absolute;mso-position-vertical-relative:margin;mso-width-percent:0;mso-height-percent:0;mso-width-relative:margin;mso-height-relative:margin;v-text-anchor:top" o:gfxdata="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" stroked="f">
+              <v:shape id="文字方塊 2" o:spid="_x0000_s1026" type="#_x0000_t202" style="position:absolute;margin-left:-9.25pt;margin-top:548.05pt;width:122.05pt;height:109.55pt;rotation:-90;z-index:251654144;visibility:visible;mso-wrap-style:square;mso-width-percent:0;mso-height-percent:0;mso-wrap-distance-left:9pt;mso-wrap-distance-top:3.6pt;mso-wrap-distance-right:9pt;mso-wrap-distance-bottom:3.6pt;mso-position-horizontal:absolute;mso-position-horizontal-relative:text;mso-position-vertical:absolute;mso-position-vertical-relative:margin;mso-width-percent:0;mso-height-percent:0;mso-width-relative:margin;mso-height-relative:margin;v-text-anchor:top" o:gfxdata="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" stroked="f">
                 <v:textbox inset="1mm,1mm,1mm,1mm">
                   <w:txbxContent>
                     <w:p>
@@ -3433,1970 +3322,28 @@
       <w:r>
         <w:rPr>
           <w:rFonts w:ascii="Barlow Condensed Medium" w:hAnsi="Barlow Condensed Medium"/>
+        </w:rPr>
+        <w:br w:type="column"/>
+      </w:r>
+    </w:p>
+    <w:p>
+      <w:r>
+        <w:rPr>
           <w:noProof/>
+          <w:lang w:bidi="he-IL"/>
         </w:rPr>
         <mc:AlternateContent>
           <mc:Choice Requires="wpg">
             <w:drawing>
-              <wp:anchor distT="0" distB="0" distL="114300" distR="114300" simplePos="0" relativeHeight="251666432" behindDoc="0" locked="0" layoutInCell="1" allowOverlap="1" wp14:anchorId="0AB0FEB2" wp14:editId="5CA99F21">
+              <wp:anchor distT="0" distB="0" distL="114300" distR="114300" simplePos="0" relativeHeight="251664384" behindDoc="0" locked="0" layoutInCell="1" allowOverlap="1" wp14:anchorId="789743EB" wp14:editId="75027719">
                 <wp:simplePos x="0" y="0"/>
-                <wp:positionH relativeFrom="column">
-                  <wp:posOffset>2205899</wp:posOffset>
+                <wp:positionH relativeFrom="page">
+                  <wp:posOffset>6833870</wp:posOffset>
                 </wp:positionH>
-                <wp:positionV relativeFrom="paragraph">
-                  <wp:posOffset>1707696</wp:posOffset>
+                <wp:positionV relativeFrom="page">
+                  <wp:posOffset>367030</wp:posOffset>
                 </wp:positionV>
-                <wp:extent cx="1786890" cy="1651000"/>
-                <wp:effectExtent l="19050" t="19050" r="22860" b="25400"/>
-                <wp:wrapNone/>
-                <wp:docPr id="19" name="群組 19"/>
-                <wp:cNvGraphicFramePr/>
-                <a:graphic xmlns:a="http://schemas.openxmlformats.org/drawingml/2006/main">
-                  <a:graphicData uri="http://schemas.microsoft.com/office/word/2010/wordprocessingGroup">
-                    <wpg:wgp>
-                      <wpg:cNvGrpSpPr/>
-                      <wpg:grpSpPr>
-                        <a:xfrm>
-                          <a:off x="0" y="0"/>
-                          <a:ext cx="1786890" cy="1651000"/>
-                          <a:chOff x="10886" y="0"/>
-                          <a:chExt cx="1786890" cy="1651000"/>
-                        </a:xfrm>
-                      </wpg:grpSpPr>
-                      <wps:wsp>
-                        <wps:cNvPr id="26" name="文字方塊 2"/>
-                        <wps:cNvSpPr txBox="1">
-                          <a:spLocks noChangeArrowheads="1"/>
-                        </wps:cNvSpPr>
-                        <wps:spPr bwMode="auto">
-                          <a:xfrm>
-                            <a:off x="31750" y="44450"/>
-                            <a:ext cx="1763395" cy="1562100"/>
-                          </a:xfrm>
-                          <a:prstGeom prst="rect">
-                            <a:avLst/>
-                          </a:prstGeom>
-                          <a:solidFill>
-                            <a:srgbClr val="FFFFFF"/>
-                          </a:solidFill>
-                          <a:ln w="9525">
-                            <a:noFill/>
-                            <a:miter lim="800000"/>
-                            <a:headEnd/>
-                            <a:tailEnd/>
-                          </a:ln>
-                        </wps:spPr>
-                        <wps:txbx>
-                          <w:txbxContent>
-                            <w:p>
-                              <w:pPr>
-                                <w:snapToGrid w:val="0"/>
-                                <w:jc w:val="center"/>
-                              </w:pPr>
-                              <w:r>
-                                <w:rPr>
-                                  <w:rFonts w:ascii="Barlow Condensed Medium" w:eastAsia="華康正顏楷體W9" w:hAnsi="Barlow Condensed Medium"/>
-                                  <w:color w:val="000000" w:themeColor="text1"/>
-                                  <w:sz w:val="26"/>
-                                  <w:szCs w:val="26"/>
-                                </w:rPr>
-                                <w:t>下主日禮拜資訊</w:t>
-                              </w:r>
-                              <w:r>
-                                <w:rPr>
-                                  <w:rFonts w:ascii="Barlow Condensed Medium" w:eastAsia="華康正顏楷體W9" w:hAnsi="Barlow Condensed Medium" w:hint="eastAsia"/>
-                                  <w:color w:val="000000" w:themeColor="text1"/>
-                                  <w:w w:val="90"/>
-                                  <w:sz w:val="26"/>
-                                  <w:szCs w:val="26"/>
-                                </w:rPr>
-                                <w:t>(</w:t>
-                              </w:r>
-                              <w:r>
-                                <w:rPr>
-                                  <w:rFonts w:ascii="Barlow Condensed Medium" w:eastAsia="華康儷中黑" w:hAnsi="Barlow Condensed Medium" w:cstheme="minorHAnsi"/>
-                                  <w:color w:val="000000" w:themeColor="text1"/>
-                                  <w:w w:val="90"/>
-                                </w:rPr>
-                                <w:fldChar w:fldCharType="begin"/>
-                              </w:r>
-                              <w:r>
-                                <w:rPr>
-                                  <w:rFonts w:ascii="Barlow Condensed Medium" w:eastAsia="華康儷中黑" w:hAnsi="Barlow Condensed Medium" w:cstheme="minorHAnsi"/>
-                                  <w:color w:val="000000" w:themeColor="text1"/>
-                                  <w:w w:val="90"/>
-                                </w:rPr>
-                                <w:instrText xml:space="preserve"> =IF(pub_day+7&gt;this_mon_days, IF(pub_mon=12, 1, pub_mon+1), pub_mon) \* MERGEFORMAT </w:instrText>
-                              </w:r>
-                              <w:r>
-                                <w:rPr>
-                                  <w:rFonts w:ascii="Barlow Condensed Medium" w:eastAsia="華康儷中黑" w:hAnsi="Barlow Condensed Medium" w:cstheme="minorHAnsi"/>
-                                  <w:color w:val="000000" w:themeColor="text1"/>
-                                  <w:w w:val="90"/>
-                                </w:rPr>
-                                <w:fldChar w:fldCharType="separate"/>
-                              </w:r>
-                              <w:r>
-                                <w:rPr>
-                                  <w:rFonts w:ascii="Barlow Condensed Medium" w:eastAsia="華康儷中黑" w:hAnsi="Barlow Condensed Medium" w:cstheme="minorHAnsi"/>
-                                  <w:noProof/>
-                                  <w:color w:val="000000" w:themeColor="text1"/>
-                                  <w:w w:val="90"/>
-                                </w:rPr>
-                                <w:t>10</w:t>
-                              </w:r>
-                              <w:r>
-                                <w:rPr>
-                                  <w:rFonts w:ascii="Barlow Condensed Medium" w:eastAsia="華康儷中黑" w:hAnsi="Barlow Condensed Medium" w:cstheme="minorHAnsi"/>
-                                  <w:color w:val="000000" w:themeColor="text1"/>
-                                  <w:w w:val="90"/>
-                                </w:rPr>
-                                <w:fldChar w:fldCharType="end"/>
-                              </w:r>
-                              <w:r>
-                                <w:rPr>
-                                  <w:rFonts w:ascii="Barlow Condensed Medium" w:eastAsia="華康儷中黑" w:hAnsi="Barlow Condensed Medium" w:cstheme="minorHAnsi"/>
-                                  <w:color w:val="000000" w:themeColor="text1"/>
-                                  <w:w w:val="90"/>
-                                </w:rPr>
-                                <w:t>/</w:t>
-                              </w:r>
-                              <w:r>
-                                <w:rPr>
-                                  <w:rFonts w:ascii="Barlow Condensed Medium" w:eastAsia="華康儷中黑" w:hAnsi="Barlow Condensed Medium" w:cstheme="minorHAnsi"/>
-                                  <w:color w:val="000000" w:themeColor="text1"/>
-                                  <w:w w:val="90"/>
-                                </w:rPr>
-                                <w:fldChar w:fldCharType="begin"/>
-                              </w:r>
-                              <w:r>
-                                <w:rPr>
-                                  <w:rFonts w:ascii="Barlow Condensed Medium" w:eastAsia="華康儷中黑" w:hAnsi="Barlow Condensed Medium" w:cstheme="minorHAnsi"/>
-                                  <w:color w:val="000000" w:themeColor="text1"/>
-                                  <w:w w:val="90"/>
-                                </w:rPr>
-                                <w:instrText xml:space="preserve"> =IF(pub_day+7&gt;this_mon_days, -this_mon_days, 0)+pub_day+7 \* MERGEFORMAT </w:instrText>
-                              </w:r>
-                              <w:r>
-                                <w:rPr>
-                                  <w:rFonts w:ascii="Barlow Condensed Medium" w:eastAsia="華康儷中黑" w:hAnsi="Barlow Condensed Medium" w:cstheme="minorHAnsi"/>
-                                  <w:color w:val="000000" w:themeColor="text1"/>
-                                  <w:w w:val="90"/>
-                                </w:rPr>
-                                <w:fldChar w:fldCharType="separate"/>
-                              </w:r>
-                              <w:r>
-                                <w:rPr>
-                                  <w:rFonts w:ascii="Barlow Condensed Medium" w:eastAsia="華康儷中黑" w:hAnsi="Barlow Condensed Medium" w:cstheme="minorHAnsi"/>
-                                  <w:noProof/>
-                                  <w:color w:val="000000" w:themeColor="text1"/>
-                                  <w:w w:val="90"/>
-                                </w:rPr>
-                                <w:t>29</w:t>
-                              </w:r>
-                              <w:r>
-                                <w:rPr>
-                                  <w:rFonts w:ascii="Barlow Condensed Medium" w:eastAsia="華康儷中黑" w:hAnsi="Barlow Condensed Medium" w:cstheme="minorHAnsi"/>
-                                  <w:color w:val="000000" w:themeColor="text1"/>
-                                  <w:w w:val="90"/>
-                                </w:rPr>
-                                <w:fldChar w:fldCharType="end"/>
-                              </w:r>
-                              <w:r>
-                                <w:rPr>
-                                  <w:rFonts w:ascii="Barlow Condensed Medium" w:eastAsia="華康儷中黑" w:hAnsi="Barlow Condensed Medium" w:cstheme="minorHAnsi" w:hint="eastAsia"/>
-                                  <w:color w:val="000000" w:themeColor="text1"/>
-                                  <w:w w:val="90"/>
-                                </w:rPr>
-                                <w:t>)</w:t>
-                              </w:r>
-                            </w:p>
-                            <w:tbl>
-                              <w:tblPr>
-                                <w:tblStyle w:val="a3"/>
-                                <w:tblW w:w="2787" w:type="dxa"/>
-                                <w:tblBorders>
-                                  <w:top w:val="none" w:sz="0" w:space="0" w:color="auto"/>
-                                  <w:left w:val="none" w:sz="0" w:space="0" w:color="auto"/>
-                                  <w:bottom w:val="none" w:sz="0" w:space="0" w:color="auto"/>
-                                  <w:right w:val="none" w:sz="0" w:space="0" w:color="auto"/>
-                                </w:tblBorders>
-                                <w:tblLook w:val="04A0" w:firstRow="1" w:lastRow="0" w:firstColumn="1" w:lastColumn="0" w:noHBand="0" w:noVBand="1"/>
-                              </w:tblPr>
-                              <w:tblGrid>
-                                <w:gridCol w:w="644"/>
-                                <w:gridCol w:w="224"/>
-                                <w:gridCol w:w="1078"/>
-                                <w:gridCol w:w="504"/>
-                                <w:gridCol w:w="337"/>
-                              </w:tblGrid>
-                              <w:tr>
-                                <w:tc>
-                                  <w:tcPr>
-                                    <w:tcW w:w="868" w:type="dxa"/>
-                                    <w:gridSpan w:val="2"/>
-                                    <w:tcBorders>
-                                      <w:top w:val="nil"/>
-                                      <w:bottom w:val="nil"/>
-                                      <w:right w:val="nil"/>
-                                    </w:tcBorders>
-                                    <w:tcMar>
-                                      <w:left w:w="28" w:type="dxa"/>
-                                      <w:right w:w="28" w:type="dxa"/>
-                                    </w:tcMar>
-                                    <w:vAlign w:val="center"/>
-                                  </w:tcPr>
-                                  <w:p>
-                                    <w:pPr>
-                                      <w:snapToGrid w:val="0"/>
-                                      <w:spacing w:line="300" w:lineRule="exact"/>
-                                      <w:rPr>
-                                        <w:rFonts w:ascii="Barlow Condensed Medium" w:eastAsia="華康中黑體" w:hAnsi="Barlow Condensed Medium"/>
-                                        <w:w w:val="66"/>
-                                        <w:sz w:val="26"/>
-                                        <w:szCs w:val="26"/>
-                                      </w:rPr>
-                                    </w:pPr>
-                                    <w:r>
-                                      <w:rPr>
-                                        <w:rFonts w:ascii="Barlow Condensed Medium" w:eastAsia="華康中黑體" w:hAnsi="Barlow Condensed Medium" w:hint="eastAsia"/>
-                                        <w:w w:val="66"/>
-                                        <w:sz w:val="26"/>
-                                        <w:szCs w:val="26"/>
-                                      </w:rPr>
-                                      <w:t>華語</w:t>
-                                    </w:r>
-                                    <w:r>
-                                      <w:rPr>
-                                        <w:rFonts w:ascii="Barlow Condensed Medium" w:eastAsia="華康中黑體" w:hAnsi="Barlow Condensed Medium"/>
-                                        <w:w w:val="66"/>
-                                        <w:sz w:val="26"/>
-                                        <w:szCs w:val="26"/>
-                                      </w:rPr>
-                                      <w:t>講題</w:t>
-                                    </w:r>
-                                    <w:r>
-                                      <w:rPr>
-                                        <w:rFonts w:ascii="Barlow Condensed Medium" w:eastAsia="華康中黑體" w:hAnsi="Barlow Condensed Medium" w:hint="eastAsia"/>
-                                        <w:w w:val="66"/>
-                                        <w:sz w:val="26"/>
-                                        <w:szCs w:val="26"/>
-                                      </w:rPr>
-                                      <w:t>:</w:t>
-                                    </w:r>
-                                  </w:p>
-                                </w:tc>
-                                <w:tc>
-                                  <w:tcPr>
-                                    <w:tcW w:w="1919" w:type="dxa"/>
-                                    <w:gridSpan w:val="3"/>
-                                    <w:tcBorders>
-                                      <w:top w:val="nil"/>
-                                      <w:left w:val="nil"/>
-                                      <w:bottom w:val="nil"/>
-                                    </w:tcBorders>
-                                    <w:tcMar>
-                                      <w:left w:w="28" w:type="dxa"/>
-                                      <w:right w:w="28" w:type="dxa"/>
-                                    </w:tcMar>
-                                  </w:tcPr>
-                                  <w:p>
-                                    <w:pPr>
-                                      <w:snapToGrid w:val="0"/>
-                                      <w:spacing w:line="300" w:lineRule="exact"/>
-                                      <w:rPr>
-                                        <w:rFonts w:ascii="Barlow Condensed Medium" w:eastAsia="華康儷楷書" w:hAnsi="Barlow Condensed Medium" w:cs="華康儷楷書"/>
-                                        <w:w w:val="80"/>
-                                        <w:sz w:val="26"/>
-                                        <w:szCs w:val="26"/>
-                                      </w:rPr>
-                                    </w:pPr>
-                                    <w:r>
-                                      <w:rPr>
-                                        <w:rFonts w:ascii="Barlow Condensed Medium" w:eastAsia="華康儷楷書" w:hAnsi="Barlow Condensed Medium" w:cs="華康儷楷書"/>
-                                        <w:w w:val="80"/>
-                                        <w:sz w:val="26"/>
-                                        <w:szCs w:val="26"/>
-                                      </w:rPr>
-                                      <w:t>2</w:t>
-                                    </w:r>
-                                    <w:r>
-                                      <w:rPr>
-                                        <w:rFonts w:ascii="Barlow Condensed Medium" w:eastAsia="華康儷楷書" w:hAnsi="Barlow Condensed Medium" w:cs="華康儷楷書" w:hint="eastAsia"/>
-                                        <w:w w:val="80"/>
-                                        <w:sz w:val="26"/>
-                                        <w:szCs w:val="26"/>
-                                      </w:rPr>
-                                      <w:t>話</w:t>
-                                    </w:r>
-                                    <w:r>
-                                      <w:rPr>
-                                        <w:w w:val="80"/>
-                                      </w:rPr>
-                                      <w:t>-</w:t>
-                                    </w:r>
-                                    <w:r>
-                                      <w:rPr>
-                                        <w:rFonts w:ascii="Barlow Condensed Medium" w:eastAsia="華康儷楷書" w:hAnsi="Barlow Condensed Medium" w:cs="華康儷楷書" w:hint="eastAsia"/>
-                                        <w:w w:val="80"/>
-                                        <w:sz w:val="26"/>
-                                        <w:szCs w:val="26"/>
-                                      </w:rPr>
-                                      <w:t>真先知老蚌含珠</w:t>
-                                    </w:r>
-                                    <w:r>
-                                      <w:rPr>
-                                        <w:rFonts w:ascii="Barlow Condensed Medium" w:eastAsia="華康儷楷書" w:hAnsi="Barlow Condensed Medium" w:cs="華康儷楷書" w:hint="eastAsia"/>
-                                        <w:w w:val="80"/>
-                                        <w:sz w:val="26"/>
-                                        <w:szCs w:val="26"/>
-                                      </w:rPr>
-                                      <w:t xml:space="preserve">  </w:t>
-                                    </w:r>
-                                  </w:p>
-                                  <w:p>
-                                    <w:pPr>
-                                      <w:snapToGrid w:val="0"/>
-                                      <w:spacing w:line="300" w:lineRule="exact"/>
-                                      <w:rPr>
-                                        <w:rFonts w:ascii="Barlow Condensed Medium" w:eastAsia="華康儷楷書" w:hAnsi="Barlow Condensed Medium" w:cs="華康儷楷書"/>
-                                        <w:w w:val="45"/>
-                                        <w:sz w:val="26"/>
-                                        <w:szCs w:val="26"/>
-                                      </w:rPr>
-                                    </w:pPr>
-                                    <w:r>
-                                      <w:rPr>
-                                        <w:rFonts w:ascii="Barlow Condensed Medium" w:eastAsia="華康儷楷書" w:hAnsi="Barlow Condensed Medium" w:cs="華康儷楷書" w:hint="eastAsia"/>
-                                        <w:w w:val="80"/>
-                                        <w:sz w:val="26"/>
-                                        <w:szCs w:val="26"/>
-                                      </w:rPr>
-                                      <w:t>救世主童女為母</w:t>
-                                    </w:r>
-                                  </w:p>
-                                </w:tc>
-                              </w:tr>
-                              <w:tr>
-                                <w:tc>
-                                  <w:tcPr>
-                                    <w:tcW w:w="868" w:type="dxa"/>
-                                    <w:gridSpan w:val="2"/>
-                                    <w:tcBorders>
-                                      <w:top w:val="nil"/>
-                                      <w:bottom w:val="nil"/>
-                                      <w:right w:val="nil"/>
-                                    </w:tcBorders>
-                                    <w:tcMar>
-                                      <w:left w:w="28" w:type="dxa"/>
-                                      <w:right w:w="28" w:type="dxa"/>
-                                    </w:tcMar>
-                                    <w:vAlign w:val="center"/>
-                                  </w:tcPr>
-                                  <w:p>
-                                    <w:pPr>
-                                      <w:snapToGrid w:val="0"/>
-                                      <w:spacing w:line="300" w:lineRule="exact"/>
-                                      <w:rPr>
-                                        <w:rFonts w:ascii="Barlow Condensed Medium" w:eastAsia="華康中黑體" w:hAnsi="Barlow Condensed Medium"/>
-                                        <w:w w:val="66"/>
-                                        <w:sz w:val="26"/>
-                                        <w:szCs w:val="26"/>
-                                      </w:rPr>
-                                    </w:pPr>
-                                    <w:r>
-                                      <w:rPr>
-                                        <w:rFonts w:ascii="Barlow Condensed Medium" w:eastAsia="華康中黑體" w:hAnsi="Barlow Condensed Medium" w:hint="eastAsia"/>
-                                        <w:w w:val="66"/>
-                                        <w:sz w:val="26"/>
-                                        <w:szCs w:val="26"/>
-                                      </w:rPr>
-                                      <w:t>台語</w:t>
-                                    </w:r>
-                                    <w:r>
-                                      <w:rPr>
-                                        <w:rFonts w:ascii="Barlow Condensed Medium" w:eastAsia="華康中黑體" w:hAnsi="Barlow Condensed Medium"/>
-                                        <w:w w:val="66"/>
-                                        <w:sz w:val="26"/>
-                                        <w:szCs w:val="26"/>
-                                      </w:rPr>
-                                      <w:t>講題</w:t>
-                                    </w:r>
-                                    <w:r>
-                                      <w:rPr>
-                                        <w:rFonts w:ascii="Barlow Condensed Medium" w:eastAsia="華康中黑體" w:hAnsi="Barlow Condensed Medium" w:hint="eastAsia"/>
-                                        <w:w w:val="66"/>
-                                        <w:sz w:val="26"/>
-                                        <w:szCs w:val="26"/>
-                                      </w:rPr>
-                                      <w:t>:</w:t>
-                                    </w:r>
-                                  </w:p>
-                                </w:tc>
-                                <w:tc>
-                                  <w:tcPr>
-                                    <w:tcW w:w="1919" w:type="dxa"/>
-                                    <w:gridSpan w:val="3"/>
-                                    <w:tcBorders>
-                                      <w:top w:val="nil"/>
-                                      <w:left w:val="nil"/>
-                                      <w:bottom w:val="nil"/>
-                                    </w:tcBorders>
-                                    <w:tcMar>
-                                      <w:left w:w="28" w:type="dxa"/>
-                                      <w:right w:w="28" w:type="dxa"/>
-                                    </w:tcMar>
-                                  </w:tcPr>
-                                  <w:p>
-                                    <w:pPr>
-                                      <w:snapToGrid w:val="0"/>
-                                      <w:spacing w:line="300" w:lineRule="exact"/>
-                                      <w:rPr>
-                                        <w:rFonts w:ascii="Barlow Condensed Medium" w:eastAsia="華康儷楷書" w:hAnsi="Barlow Condensed Medium" w:cs="華康儷楷書"/>
-                                        <w:w w:val="80"/>
-                                        <w:sz w:val="26"/>
-                                        <w:szCs w:val="26"/>
-                                      </w:rPr>
-                                    </w:pPr>
-                                    <w:r>
-                                      <w:rPr>
-                                        <w:rFonts w:ascii="Barlow Condensed Medium" w:eastAsia="華康儷楷書" w:hAnsi="Barlow Condensed Medium" w:cs="華康儷楷書" w:hint="eastAsia"/>
-                                        <w:color w:val="000000" w:themeColor="text1"/>
-                                        <w:w w:val="80"/>
-                                        <w:sz w:val="26"/>
-                                        <w:szCs w:val="26"/>
-                                      </w:rPr>
-                                      <w:t>以感謝為祭</w:t>
-                                    </w:r>
-                                  </w:p>
-                                </w:tc>
-                              </w:tr>
-                              <w:tr>
-                                <w:tc>
-                                  <w:tcPr>
-                                    <w:tcW w:w="644" w:type="dxa"/>
-                                    <w:tcBorders>
-                                      <w:top w:val="nil"/>
-                                      <w:bottom w:val="nil"/>
-                                      <w:right w:val="nil"/>
-                                    </w:tcBorders>
-                                    <w:tcMar>
-                                      <w:left w:w="28" w:type="dxa"/>
-                                      <w:right w:w="28" w:type="dxa"/>
-                                    </w:tcMar>
-                                  </w:tcPr>
-                                  <w:p>
-                                    <w:pPr>
-                                      <w:snapToGrid w:val="0"/>
-                                      <w:spacing w:line="300" w:lineRule="exact"/>
-                                      <w:rPr>
-                                        <w:rFonts w:ascii="Barlow Condensed Medium" w:eastAsia="華康中黑體" w:hAnsi="Barlow Condensed Medium"/>
-                                        <w:w w:val="90"/>
-                                        <w:sz w:val="26"/>
-                                        <w:szCs w:val="26"/>
-                                      </w:rPr>
-                                    </w:pPr>
-                                    <w:r>
-                                      <w:rPr>
-                                        <w:rFonts w:ascii="Barlow Condensed Medium" w:eastAsia="華康中黑體" w:hAnsi="Barlow Condensed Medium"/>
-                                        <w:w w:val="90"/>
-                                        <w:sz w:val="26"/>
-                                        <w:szCs w:val="26"/>
-                                      </w:rPr>
-                                      <w:t>聖經</w:t>
-                                    </w:r>
-                                    <w:r>
-                                      <w:rPr>
-                                        <w:rFonts w:ascii="Barlow Condensed Medium" w:eastAsia="華康中黑體" w:hAnsi="Barlow Condensed Medium" w:hint="eastAsia"/>
-                                        <w:w w:val="90"/>
-                                        <w:sz w:val="26"/>
-                                        <w:szCs w:val="26"/>
-                                      </w:rPr>
-                                      <w:t>:</w:t>
-                                    </w:r>
-                                  </w:p>
-                                </w:tc>
-                                <w:tc>
-                                  <w:tcPr>
-                                    <w:tcW w:w="2143" w:type="dxa"/>
-                                    <w:gridSpan w:val="4"/>
-                                    <w:tcBorders>
-                                      <w:top w:val="nil"/>
-                                      <w:left w:val="nil"/>
-                                      <w:bottom w:val="nil"/>
-                                    </w:tcBorders>
-                                    <w:tcMar>
-                                      <w:left w:w="28" w:type="dxa"/>
-                                      <w:right w:w="28" w:type="dxa"/>
-                                    </w:tcMar>
-                                  </w:tcPr>
-                                  <w:p>
-                                    <w:pPr>
-                                      <w:snapToGrid w:val="0"/>
-                                      <w:spacing w:line="300" w:lineRule="exact"/>
-                                      <w:rPr>
-                                        <w:rFonts w:ascii="Barlow Condensed Medium" w:eastAsia="華康儷楷書" w:hAnsi="Barlow Condensed Medium" w:cs="華康儷楷書"/>
-                                        <w:color w:val="000000" w:themeColor="text1"/>
-                                        <w:w w:val="90"/>
-                                        <w:sz w:val="26"/>
-                                        <w:szCs w:val="26"/>
-                                      </w:rPr>
-                                    </w:pPr>
-                                    <w:r>
-                                      <w:rPr>
-                                        <w:rFonts w:ascii="Barlow Condensed Medium" w:eastAsia="華康儷楷書" w:hAnsi="Barlow Condensed Medium" w:cs="華康儷楷書"/>
-                                        <w:color w:val="000000" w:themeColor="text1"/>
-                                        <w:w w:val="90"/>
-                                        <w:sz w:val="26"/>
-                                        <w:szCs w:val="26"/>
-                                      </w:rPr>
-                                      <w:t>詩</w:t>
-                                    </w:r>
-                                    <w:r>
-                                      <w:rPr>
-                                        <w:rFonts w:ascii="Barlow Condensed Medium" w:eastAsia="華康儷楷書" w:hAnsi="Barlow Condensed Medium" w:cs="華康儷楷書" w:hint="eastAsia"/>
-                                        <w:color w:val="000000" w:themeColor="text1"/>
-                                        <w:w w:val="90"/>
-                                        <w:sz w:val="26"/>
-                                        <w:szCs w:val="26"/>
-                                      </w:rPr>
-                                      <w:t>50</w:t>
-                                    </w:r>
-                                    <w:r>
-                                      <w:rPr>
-                                        <w:rFonts w:ascii="Barlow Condensed Medium" w:eastAsia="華康儷楷書" w:hAnsi="Barlow Condensed Medium" w:cs="華康儷楷書" w:hint="eastAsia"/>
-                                        <w:color w:val="000000" w:themeColor="text1"/>
-                                        <w:w w:val="90"/>
-                                        <w:sz w:val="26"/>
-                                        <w:szCs w:val="26"/>
-                                      </w:rPr>
-                                      <w:t>：</w:t>
-                                    </w:r>
-                                    <w:r>
-                                      <w:rPr>
-                                        <w:rFonts w:ascii="Barlow Condensed Medium" w:eastAsia="華康儷楷書" w:hAnsi="Barlow Condensed Medium" w:cs="華康儷楷書" w:hint="eastAsia"/>
-                                        <w:color w:val="000000" w:themeColor="text1"/>
-                                        <w:w w:val="90"/>
-                                        <w:sz w:val="26"/>
-                                        <w:szCs w:val="26"/>
-                                      </w:rPr>
-                                      <w:t>7-23</w:t>
-                                    </w:r>
-                                  </w:p>
-                                </w:tc>
-                              </w:tr>
-                              <w:tr>
-                                <w:tc>
-                                  <w:tcPr>
-                                    <w:tcW w:w="644" w:type="dxa"/>
-                                    <w:tcBorders>
-                                      <w:top w:val="nil"/>
-                                      <w:bottom w:val="nil"/>
-                                      <w:right w:val="nil"/>
-                                    </w:tcBorders>
-                                    <w:tcMar>
-                                      <w:left w:w="28" w:type="dxa"/>
-                                      <w:right w:w="28" w:type="dxa"/>
-                                    </w:tcMar>
-                                  </w:tcPr>
-                                  <w:p>
-                                    <w:pPr>
-                                      <w:snapToGrid w:val="0"/>
-                                      <w:spacing w:line="300" w:lineRule="exact"/>
-                                      <w:rPr>
-                                        <w:rFonts w:ascii="Barlow Condensed Medium" w:eastAsia="華康中黑體" w:hAnsi="Barlow Condensed Medium"/>
-                                        <w:w w:val="90"/>
-                                        <w:sz w:val="26"/>
-                                        <w:szCs w:val="26"/>
-                                      </w:rPr>
-                                    </w:pPr>
-                                    <w:r>
-                                      <w:rPr>
-                                        <w:rFonts w:ascii="Barlow Condensed Medium" w:eastAsia="華康中黑體" w:hAnsi="Barlow Condensed Medium"/>
-                                        <w:w w:val="90"/>
-                                        <w:sz w:val="26"/>
-                                        <w:szCs w:val="26"/>
-                                      </w:rPr>
-                                      <w:t>金句</w:t>
-                                    </w:r>
-                                    <w:r>
-                                      <w:rPr>
-                                        <w:rFonts w:ascii="Barlow Condensed Medium" w:eastAsia="華康中黑體" w:hAnsi="Barlow Condensed Medium" w:hint="eastAsia"/>
-                                        <w:w w:val="90"/>
-                                        <w:sz w:val="26"/>
-                                        <w:szCs w:val="26"/>
-                                      </w:rPr>
-                                      <w:t>:</w:t>
-                                    </w:r>
-                                  </w:p>
-                                </w:tc>
-                                <w:tc>
-                                  <w:tcPr>
-                                    <w:tcW w:w="2143" w:type="dxa"/>
-                                    <w:gridSpan w:val="4"/>
-                                    <w:tcBorders>
-                                      <w:top w:val="nil"/>
-                                      <w:left w:val="nil"/>
-                                      <w:bottom w:val="nil"/>
-                                    </w:tcBorders>
-                                    <w:tcMar>
-                                      <w:left w:w="28" w:type="dxa"/>
-                                      <w:right w:w="28" w:type="dxa"/>
-                                    </w:tcMar>
-                                  </w:tcPr>
-                                  <w:p>
-                                    <w:pPr>
-                                      <w:snapToGrid w:val="0"/>
-                                      <w:spacing w:line="300" w:lineRule="exact"/>
-                                      <w:rPr>
-                                        <w:rFonts w:ascii="Barlow Condensed Medium" w:eastAsia="華康儷楷書" w:hAnsi="Barlow Condensed Medium" w:cs="華康儷楷書"/>
-                                        <w:w w:val="90"/>
-                                        <w:sz w:val="26"/>
-                                        <w:szCs w:val="26"/>
-                                      </w:rPr>
-                                    </w:pPr>
-                                    <w:r>
-                                      <w:rPr>
-                                        <w:rFonts w:ascii="Barlow Condensed Medium" w:eastAsia="華康儷楷書" w:hAnsi="Barlow Condensed Medium" w:cs="華康儷楷書"/>
-                                        <w:color w:val="000000" w:themeColor="text1"/>
-                                        <w:w w:val="90"/>
-                                        <w:sz w:val="26"/>
-                                        <w:szCs w:val="26"/>
-                                      </w:rPr>
-                                      <w:t>詩</w:t>
-                                    </w:r>
-                                    <w:r>
-                                      <w:rPr>
-                                        <w:rFonts w:ascii="Barlow Condensed Medium" w:eastAsia="華康儷楷書" w:hAnsi="Barlow Condensed Medium" w:cs="華康儷楷書" w:hint="eastAsia"/>
-                                        <w:color w:val="000000" w:themeColor="text1"/>
-                                        <w:w w:val="90"/>
-                                        <w:sz w:val="26"/>
-                                        <w:szCs w:val="26"/>
-                                      </w:rPr>
-                                      <w:t>50</w:t>
-                                    </w:r>
-                                    <w:r>
-                                      <w:rPr>
-                                        <w:rFonts w:ascii="Barlow Condensed Medium" w:eastAsia="華康儷楷書" w:hAnsi="Barlow Condensed Medium" w:cs="華康儷楷書" w:hint="eastAsia"/>
-                                        <w:color w:val="000000" w:themeColor="text1"/>
-                                        <w:w w:val="90"/>
-                                        <w:sz w:val="26"/>
-                                        <w:szCs w:val="26"/>
-                                      </w:rPr>
-                                      <w:t>：</w:t>
-                                    </w:r>
-                                    <w:r>
-                                      <w:rPr>
-                                        <w:rFonts w:ascii="Barlow Condensed Medium" w:eastAsia="華康儷楷書" w:hAnsi="Barlow Condensed Medium" w:cs="華康儷楷書" w:hint="eastAsia"/>
-                                        <w:color w:val="000000" w:themeColor="text1"/>
-                                        <w:w w:val="90"/>
-                                        <w:sz w:val="26"/>
-                                        <w:szCs w:val="26"/>
-                                      </w:rPr>
-                                      <w:t>23</w:t>
-                                    </w:r>
-                                  </w:p>
-                                </w:tc>
-                              </w:tr>
-                              <w:tr>
-                                <w:tc>
-                                  <w:tcPr>
-                                    <w:tcW w:w="868" w:type="dxa"/>
-                                    <w:gridSpan w:val="2"/>
-                                    <w:tcBorders>
-                                      <w:top w:val="nil"/>
-                                      <w:bottom w:val="nil"/>
-                                      <w:right w:val="nil"/>
-                                    </w:tcBorders>
-                                    <w:tcMar>
-                                      <w:left w:w="28" w:type="dxa"/>
-                                      <w:right w:w="28" w:type="dxa"/>
-                                    </w:tcMar>
-                                  </w:tcPr>
-                                  <w:p>
-                                    <w:pPr>
-                                      <w:snapToGrid w:val="0"/>
-                                      <w:spacing w:line="300" w:lineRule="exact"/>
-                                      <w:rPr>
-                                        <w:rFonts w:ascii="Barlow Condensed Medium" w:eastAsia="華康中黑體" w:hAnsi="Barlow Condensed Medium"/>
-                                        <w:b/>
-                                        <w:w w:val="90"/>
-                                        <w:sz w:val="26"/>
-                                        <w:szCs w:val="26"/>
-                                      </w:rPr>
-                                    </w:pPr>
-                                    <w:r>
-                                      <w:rPr>
-                                        <w:rFonts w:ascii="Barlow Condensed Medium" w:eastAsia="華康中黑體" w:hAnsi="Barlow Condensed Medium" w:hint="eastAsia"/>
-                                        <w:b/>
-                                        <w:w w:val="66"/>
-                                        <w:sz w:val="26"/>
-                                        <w:szCs w:val="26"/>
-                                      </w:rPr>
-                                      <w:t>信仰告白</w:t>
-                                    </w:r>
-                                    <w:r>
-                                      <w:rPr>
-                                        <w:rFonts w:ascii="Barlow Condensed Medium" w:eastAsia="華康中黑體" w:hAnsi="Barlow Condensed Medium" w:hint="eastAsia"/>
-                                        <w:b/>
-                                        <w:w w:val="90"/>
-                                        <w:sz w:val="26"/>
-                                        <w:szCs w:val="26"/>
-                                      </w:rPr>
-                                      <w:t>:</w:t>
-                                    </w:r>
-                                  </w:p>
-                                </w:tc>
-                                <w:tc>
-                                  <w:tcPr>
-                                    <w:tcW w:w="1078" w:type="dxa"/>
-                                    <w:tcBorders>
-                                      <w:top w:val="nil"/>
-                                      <w:left w:val="nil"/>
-                                      <w:bottom w:val="nil"/>
-                                      <w:right w:val="nil"/>
-                                    </w:tcBorders>
-                                    <w:tcMar>
-                                      <w:left w:w="28" w:type="dxa"/>
-                                      <w:right w:w="28" w:type="dxa"/>
-                                    </w:tcMar>
-                                  </w:tcPr>
-                                  <w:p>
-                                    <w:pPr>
-                                      <w:snapToGrid w:val="0"/>
-                                      <w:spacing w:line="300" w:lineRule="exact"/>
-                                      <w:rPr>
-                                        <w:rFonts w:ascii="華康儷楷書" w:eastAsia="華康儷楷書" w:hAnsi="華康儷楷書" w:cs="華康儷楷書"/>
-                                        <w:w w:val="90"/>
-                                        <w:sz w:val="26"/>
-                                        <w:szCs w:val="26"/>
-                                      </w:rPr>
-                                    </w:pPr>
-                                    <w:r>
-                                      <w:rPr>
-                                        <w:rFonts w:ascii="華康儷楷書" w:eastAsia="華康儷楷書" w:hAnsi="華康儷楷書" w:cs="華康儷楷書" w:hint="eastAsia"/>
-                                        <w:w w:val="90"/>
-                                        <w:sz w:val="26"/>
-                                        <w:szCs w:val="26"/>
-                                      </w:rPr>
-                                      <w:t>十誡</w:t>
-                                    </w:r>
-                                  </w:p>
-                                </w:tc>
-                                <w:tc>
-                                  <w:tcPr>
-                                    <w:tcW w:w="504" w:type="dxa"/>
-                                    <w:tcBorders>
-                                      <w:top w:val="nil"/>
-                                      <w:left w:val="nil"/>
-                                      <w:bottom w:val="nil"/>
-                                      <w:right w:val="nil"/>
-                                    </w:tcBorders>
-                                    <w:tcMar>
-                                      <w:left w:w="28" w:type="dxa"/>
-                                      <w:right w:w="28" w:type="dxa"/>
-                                    </w:tcMar>
-                                  </w:tcPr>
-                                  <w:p>
-                                    <w:pPr>
-                                      <w:snapToGrid w:val="0"/>
-                                      <w:spacing w:line="300" w:lineRule="exact"/>
-                                      <w:rPr>
-                                        <w:rFonts w:ascii="Barlow Condensed Medium" w:eastAsia="華康中黑體" w:hAnsi="Barlow Condensed Medium"/>
-                                        <w:w w:val="90"/>
-                                        <w:sz w:val="26"/>
-                                        <w:szCs w:val="26"/>
-                                      </w:rPr>
-                                    </w:pPr>
-                                    <w:r>
-                                      <w:rPr>
-                                        <w:rFonts w:ascii="Barlow Condensed Medium" w:eastAsia="華康中黑體" w:hAnsi="Barlow Condensed Medium" w:hint="eastAsia"/>
-                                        <w:b/>
-                                        <w:w w:val="66"/>
-                                        <w:sz w:val="26"/>
-                                        <w:szCs w:val="26"/>
-                                      </w:rPr>
-                                      <w:t>啟應</w:t>
-                                    </w:r>
-                                    <w:r>
-                                      <w:rPr>
-                                        <w:rFonts w:ascii="Barlow Condensed Medium" w:eastAsia="華康中黑體" w:hAnsi="Barlow Condensed Medium" w:hint="eastAsia"/>
-                                        <w:w w:val="90"/>
-                                        <w:sz w:val="26"/>
-                                        <w:szCs w:val="26"/>
-                                      </w:rPr>
-                                      <w:t>:</w:t>
-                                    </w:r>
-                                  </w:p>
-                                </w:tc>
-                                <w:tc>
-                                  <w:tcPr>
-                                    <w:tcW w:w="337" w:type="dxa"/>
-                                    <w:tcBorders>
-                                      <w:top w:val="nil"/>
-                                      <w:left w:val="nil"/>
-                                      <w:bottom w:val="nil"/>
-                                    </w:tcBorders>
-                                    <w:tcMar>
-                                      <w:left w:w="28" w:type="dxa"/>
-                                      <w:right w:w="28" w:type="dxa"/>
-                                    </w:tcMar>
-                                  </w:tcPr>
-                                  <w:p>
-                                    <w:pPr>
-                                      <w:snapToGrid w:val="0"/>
-                                      <w:spacing w:line="300" w:lineRule="exact"/>
-                                      <w:rPr>
-                                        <w:rFonts w:ascii="Barlow Condensed Medium" w:eastAsia="華康中黑體" w:hAnsi="Barlow Condensed Medium"/>
-                                        <w:w w:val="90"/>
-                                        <w:sz w:val="26"/>
-                                        <w:szCs w:val="26"/>
-                                      </w:rPr>
-                                    </w:pPr>
-                                    <w:r>
-                                      <w:rPr>
-                                        <w:rFonts w:ascii="Barlow Condensed Medium" w:eastAsia="華康中黑體" w:hAnsi="Barlow Condensed Medium"/>
-                                        <w:w w:val="90"/>
-                                        <w:sz w:val="26"/>
-                                        <w:szCs w:val="26"/>
-                                      </w:rPr>
-                                      <w:t>10</w:t>
-                                    </w:r>
-                                  </w:p>
-                                </w:tc>
-                              </w:tr>
-                              <w:tr>
-                                <w:tc>
-                                  <w:tcPr>
-                                    <w:tcW w:w="644" w:type="dxa"/>
-                                    <w:tcBorders>
-                                      <w:top w:val="nil"/>
-                                      <w:bottom w:val="nil"/>
-                                      <w:right w:val="nil"/>
-                                    </w:tcBorders>
-                                    <w:tcMar>
-                                      <w:left w:w="28" w:type="dxa"/>
-                                      <w:right w:w="28" w:type="dxa"/>
-                                    </w:tcMar>
-                                  </w:tcPr>
-                                  <w:p>
-                                    <w:pPr>
-                                      <w:snapToGrid w:val="0"/>
-                                      <w:spacing w:line="300" w:lineRule="exact"/>
-                                      <w:rPr>
-                                        <w:rFonts w:ascii="Barlow Condensed Medium" w:eastAsia="華康中黑體" w:hAnsi="Barlow Condensed Medium"/>
-                                        <w:w w:val="90"/>
-                                        <w:sz w:val="26"/>
-                                        <w:szCs w:val="26"/>
-                                      </w:rPr>
-                                    </w:pPr>
-                                    <w:r>
-                                      <w:rPr>
-                                        <w:rFonts w:ascii="Barlow Condensed Medium" w:eastAsia="華康中黑體" w:hAnsi="Barlow Condensed Medium"/>
-                                        <w:w w:val="90"/>
-                                        <w:sz w:val="26"/>
-                                        <w:szCs w:val="26"/>
-                                      </w:rPr>
-                                      <w:t>聖詩</w:t>
-                                    </w:r>
-                                    <w:r>
-                                      <w:rPr>
-                                        <w:rFonts w:ascii="Barlow Condensed Medium" w:eastAsia="華康中黑體" w:hAnsi="Barlow Condensed Medium" w:hint="eastAsia"/>
-                                        <w:w w:val="90"/>
-                                        <w:sz w:val="26"/>
-                                        <w:szCs w:val="26"/>
-                                      </w:rPr>
-                                      <w:t>:</w:t>
-                                    </w:r>
-                                  </w:p>
-                                </w:tc>
-                                <w:tc>
-                                  <w:tcPr>
-                                    <w:tcW w:w="2143" w:type="dxa"/>
-                                    <w:gridSpan w:val="4"/>
-                                    <w:tcBorders>
-                                      <w:top w:val="nil"/>
-                                      <w:left w:val="nil"/>
-                                      <w:bottom w:val="nil"/>
-                                    </w:tcBorders>
-                                    <w:tcMar>
-                                      <w:left w:w="28" w:type="dxa"/>
-                                      <w:right w:w="28" w:type="dxa"/>
-                                    </w:tcMar>
-                                  </w:tcPr>
-                                  <w:p>
-                                    <w:pPr>
-                                      <w:snapToGrid w:val="0"/>
-                                      <w:spacing w:line="300" w:lineRule="exact"/>
-                                      <w:rPr>
-                                        <w:rFonts w:ascii="Barlow Condensed Medium" w:eastAsia="標楷體" w:hAnsi="Barlow Condensed Medium"/>
-                                        <w:w w:val="90"/>
-                                        <w:sz w:val="26"/>
-                                        <w:szCs w:val="26"/>
-                                      </w:rPr>
-                                    </w:pPr>
-                                    <w:r>
-                                      <w:rPr>
-                                        <w:rFonts w:ascii="Barlow Condensed Medium" w:eastAsia="華康中黑體" w:hAnsi="Barlow Condensed Medium" w:cstheme="minorHAnsi"/>
-                                        <w:color w:val="000000" w:themeColor="text1"/>
-                                        <w:w w:val="90"/>
-                                        <w:sz w:val="26"/>
-                                        <w:szCs w:val="26"/>
-                                      </w:rPr>
-                                      <w:t>54</w:t>
-                                    </w:r>
-                                    <w:r>
-                                      <w:rPr>
-                                        <w:rFonts w:ascii="Barlow Condensed Medium" w:eastAsia="華康中黑體" w:hAnsi="Barlow Condensed Medium" w:cstheme="minorHAnsi" w:hint="eastAsia"/>
-                                        <w:color w:val="000000" w:themeColor="text1"/>
-                                        <w:w w:val="90"/>
-                                        <w:sz w:val="26"/>
-                                        <w:szCs w:val="26"/>
-                                      </w:rPr>
-                                      <w:t xml:space="preserve">, </w:t>
-                                    </w:r>
-                                    <w:r>
-                                      <w:rPr>
-                                        <w:rFonts w:ascii="Barlow Condensed Medium" w:eastAsia="華康中黑體" w:hAnsi="Barlow Condensed Medium" w:cstheme="minorHAnsi"/>
-                                        <w:color w:val="000000" w:themeColor="text1"/>
-                                        <w:w w:val="90"/>
-                                        <w:sz w:val="26"/>
-                                        <w:szCs w:val="26"/>
-                                      </w:rPr>
-                                      <w:t>453</w:t>
-                                    </w:r>
-                                    <w:r>
-                                      <w:rPr>
-                                        <w:rFonts w:ascii="Barlow Condensed Medium" w:eastAsia="華康中黑體" w:hAnsi="Barlow Condensed Medium" w:cstheme="minorHAnsi" w:hint="eastAsia"/>
-                                        <w:color w:val="000000" w:themeColor="text1"/>
-                                        <w:w w:val="90"/>
-                                        <w:sz w:val="26"/>
-                                        <w:szCs w:val="26"/>
-                                      </w:rPr>
-                                      <w:t xml:space="preserve">, </w:t>
-                                    </w:r>
-                                    <w:r>
-                                      <w:rPr>
-                                        <w:rFonts w:ascii="Barlow Condensed Medium" w:eastAsia="華康中黑體" w:hAnsi="Barlow Condensed Medium" w:cstheme="minorHAnsi"/>
-                                        <w:color w:val="000000" w:themeColor="text1"/>
-                                        <w:w w:val="90"/>
-                                        <w:sz w:val="26"/>
-                                        <w:szCs w:val="26"/>
-                                      </w:rPr>
-                                      <w:t>509</w:t>
-                                    </w:r>
-                                  </w:p>
-                                </w:tc>
-                              </w:tr>
-                            </w:tbl>
-                            <w:p/>
-                          </w:txbxContent>
-                        </wps:txbx>
-                        <wps:bodyPr rot="0" vert="horz" wrap="square" lIns="0" tIns="0" rIns="0" bIns="0" anchor="t" anchorCtr="0">
-                          <a:noAutofit/>
-                        </wps:bodyPr>
-                      </wps:wsp>
-                      <wps:wsp>
-                        <wps:cNvPr id="25" name="圓角矩形 25"/>
-                        <wps:cNvSpPr/>
-                        <wps:spPr>
-                          <a:xfrm>
-                            <a:off x="10886" y="0"/>
-                            <a:ext cx="1786890" cy="1651000"/>
-                          </a:xfrm>
-                          <a:prstGeom prst="roundRect">
-                            <a:avLst>
-                              <a:gd name="adj" fmla="val 6930"/>
-                            </a:avLst>
-                          </a:prstGeom>
-                          <a:noFill/>
-                          <a:ln w="31750">
-                            <a:solidFill>
-                              <a:schemeClr val="tx1">
-                                <a:lumMod val="65000"/>
-                                <a:lumOff val="35000"/>
-                              </a:schemeClr>
-                            </a:solidFill>
-                          </a:ln>
-                        </wps:spPr>
-                        <wps:style>
-                          <a:lnRef idx="2">
-                            <a:schemeClr val="accent1">
-                              <a:shade val="50000"/>
-                            </a:schemeClr>
-                          </a:lnRef>
-                          <a:fillRef idx="1">
-                            <a:schemeClr val="accent1"/>
-                          </a:fillRef>
-                          <a:effectRef idx="0">
-                            <a:schemeClr val="accent1"/>
-                          </a:effectRef>
-                          <a:fontRef idx="minor">
-                            <a:schemeClr val="lt1"/>
-                          </a:fontRef>
-                        </wps:style>
-                        <wps:bodyPr rot="0" spcFirstLastPara="0" vertOverflow="overflow" horzOverflow="overflow" vert="horz" wrap="square" lIns="91440" tIns="45720" rIns="91440" bIns="45720" numCol="1" spcCol="0" rtlCol="0" fromWordArt="0" anchor="ctr" anchorCtr="0" forceAA="0" compatLnSpc="1">
-                          <a:prstTxWarp prst="textNoShape">
-                            <a:avLst/>
-                          </a:prstTxWarp>
-                          <a:noAutofit/>
-                        </wps:bodyPr>
-                      </wps:wsp>
-                    </wpg:wgp>
-                  </a:graphicData>
-                </a:graphic>
-                <wp14:sizeRelH relativeFrom="margin">
-                  <wp14:pctWidth>0</wp14:pctWidth>
-                </wp14:sizeRelH>
-                <wp14:sizeRelV relativeFrom="margin">
-                  <wp14:pctHeight>0</wp14:pctHeight>
-                </wp14:sizeRelV>
-              </wp:anchor>
-            </w:drawing>
-          </mc:Choice>
-          <mc:Fallback>
-            <w:pict>
-              <v:group w14:anchorId="0AB0FEB2" id="群組 19" o:spid="_x0000_s1027" style="position:absolute;margin-left:173.7pt;margin-top:134.45pt;width:140.7pt;height:130pt;z-index:251666432;mso-width-relative:margin;mso-height-relative:margin" coordorigin="108" coordsize="17868,16510" o:gfxdata="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">
-                <v:shape id="_x0000_s1028" type="#_x0000_t202" style="position:absolute;left:317;top:444;width:17634;height:15621;visibility:visible;mso-wrap-style:square;v-text-anchor:top" o:gfxdata="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" stroked="f">
-                  <v:textbox inset="0,0,0,0">
-                    <w:txbxContent>
-                      <w:p>
-                        <w:pPr>
-                          <w:snapToGrid w:val="0"/>
-                          <w:jc w:val="center"/>
-                        </w:pPr>
-                        <w:r>
-                          <w:rPr>
-                            <w:rFonts w:ascii="Barlow Condensed Medium" w:eastAsia="華康正顏楷體W9" w:hAnsi="Barlow Condensed Medium"/>
-                            <w:color w:val="000000" w:themeColor="text1"/>
-                            <w:sz w:val="26"/>
-                            <w:szCs w:val="26"/>
-                          </w:rPr>
-                          <w:t>下主日禮拜資訊</w:t>
-                        </w:r>
-                        <w:r>
-                          <w:rPr>
-                            <w:rFonts w:ascii="Barlow Condensed Medium" w:eastAsia="華康正顏楷體W9" w:hAnsi="Barlow Condensed Medium" w:hint="eastAsia"/>
-                            <w:color w:val="000000" w:themeColor="text1"/>
-                            <w:w w:val="90"/>
-                            <w:sz w:val="26"/>
-                            <w:szCs w:val="26"/>
-                          </w:rPr>
-                          <w:t>(</w:t>
-                        </w:r>
-                        <w:r>
-                          <w:rPr>
-                            <w:rFonts w:ascii="Barlow Condensed Medium" w:eastAsia="華康儷中黑" w:hAnsi="Barlow Condensed Medium" w:cstheme="minorHAnsi"/>
-                            <w:color w:val="000000" w:themeColor="text1"/>
-                            <w:w w:val="90"/>
-                          </w:rPr>
-                          <w:fldChar w:fldCharType="begin"/>
-                        </w:r>
-                        <w:r>
-                          <w:rPr>
-                            <w:rFonts w:ascii="Barlow Condensed Medium" w:eastAsia="華康儷中黑" w:hAnsi="Barlow Condensed Medium" w:cstheme="minorHAnsi"/>
-                            <w:color w:val="000000" w:themeColor="text1"/>
-                            <w:w w:val="90"/>
-                          </w:rPr>
-                          <w:instrText xml:space="preserve"> =IF(pub_day+7&gt;this_mon_days, IF(pub_mon=12, 1, pub_mon+1), pub_mon) \* MERGEFORMAT </w:instrText>
-                        </w:r>
-                        <w:r>
-                          <w:rPr>
-                            <w:rFonts w:ascii="Barlow Condensed Medium" w:eastAsia="華康儷中黑" w:hAnsi="Barlow Condensed Medium" w:cstheme="minorHAnsi"/>
-                            <w:color w:val="000000" w:themeColor="text1"/>
-                            <w:w w:val="90"/>
-                          </w:rPr>
-                          <w:fldChar w:fldCharType="separate"/>
-                        </w:r>
-                        <w:r>
-                          <w:rPr>
-                            <w:rFonts w:ascii="Barlow Condensed Medium" w:eastAsia="華康儷中黑" w:hAnsi="Barlow Condensed Medium" w:cstheme="minorHAnsi"/>
-                            <w:noProof/>
-                            <w:color w:val="000000" w:themeColor="text1"/>
-                            <w:w w:val="90"/>
-                          </w:rPr>
-                          <w:t>10</w:t>
-                        </w:r>
-                        <w:r>
-                          <w:rPr>
-                            <w:rFonts w:ascii="Barlow Condensed Medium" w:eastAsia="華康儷中黑" w:hAnsi="Barlow Condensed Medium" w:cstheme="minorHAnsi"/>
-                            <w:color w:val="000000" w:themeColor="text1"/>
-                            <w:w w:val="90"/>
-                          </w:rPr>
-                          <w:fldChar w:fldCharType="end"/>
-                        </w:r>
-                        <w:r>
-                          <w:rPr>
-                            <w:rFonts w:ascii="Barlow Condensed Medium" w:eastAsia="華康儷中黑" w:hAnsi="Barlow Condensed Medium" w:cstheme="minorHAnsi"/>
-                            <w:color w:val="000000" w:themeColor="text1"/>
-                            <w:w w:val="90"/>
-                          </w:rPr>
-                          <w:t>/</w:t>
-                        </w:r>
-                        <w:r>
-                          <w:rPr>
-                            <w:rFonts w:ascii="Barlow Condensed Medium" w:eastAsia="華康儷中黑" w:hAnsi="Barlow Condensed Medium" w:cstheme="minorHAnsi"/>
-                            <w:color w:val="000000" w:themeColor="text1"/>
-                            <w:w w:val="90"/>
-                          </w:rPr>
-                          <w:fldChar w:fldCharType="begin"/>
-                        </w:r>
-                        <w:r>
-                          <w:rPr>
-                            <w:rFonts w:ascii="Barlow Condensed Medium" w:eastAsia="華康儷中黑" w:hAnsi="Barlow Condensed Medium" w:cstheme="minorHAnsi"/>
-                            <w:color w:val="000000" w:themeColor="text1"/>
-                            <w:w w:val="90"/>
-                          </w:rPr>
-                          <w:instrText xml:space="preserve"> =IF(pub_day+7&gt;this_mon_days, -this_mon_days, 0)+pub_day+7 \* MERGEFORMAT </w:instrText>
-                        </w:r>
-                        <w:r>
-                          <w:rPr>
-                            <w:rFonts w:ascii="Barlow Condensed Medium" w:eastAsia="華康儷中黑" w:hAnsi="Barlow Condensed Medium" w:cstheme="minorHAnsi"/>
-                            <w:color w:val="000000" w:themeColor="text1"/>
-                            <w:w w:val="90"/>
-                          </w:rPr>
-                          <w:fldChar w:fldCharType="separate"/>
-                        </w:r>
-                        <w:r>
-                          <w:rPr>
-                            <w:rFonts w:ascii="Barlow Condensed Medium" w:eastAsia="華康儷中黑" w:hAnsi="Barlow Condensed Medium" w:cstheme="minorHAnsi"/>
-                            <w:noProof/>
-                            <w:color w:val="000000" w:themeColor="text1"/>
-                            <w:w w:val="90"/>
-                          </w:rPr>
-                          <w:t>29</w:t>
-                        </w:r>
-                        <w:r>
-                          <w:rPr>
-                            <w:rFonts w:ascii="Barlow Condensed Medium" w:eastAsia="華康儷中黑" w:hAnsi="Barlow Condensed Medium" w:cstheme="minorHAnsi"/>
-                            <w:color w:val="000000" w:themeColor="text1"/>
-                            <w:w w:val="90"/>
-                          </w:rPr>
-                          <w:fldChar w:fldCharType="end"/>
-                        </w:r>
-                        <w:r>
-                          <w:rPr>
-                            <w:rFonts w:ascii="Barlow Condensed Medium" w:eastAsia="華康儷中黑" w:hAnsi="Barlow Condensed Medium" w:cstheme="minorHAnsi" w:hint="eastAsia"/>
-                            <w:color w:val="000000" w:themeColor="text1"/>
-                            <w:w w:val="90"/>
-                          </w:rPr>
-                          <w:t>)</w:t>
-                        </w:r>
-                      </w:p>
-                      <w:tbl>
-                        <w:tblPr>
-                          <w:tblStyle w:val="a3"/>
-                          <w:tblW w:w="2787" w:type="dxa"/>
-                          <w:tblBorders>
-                            <w:top w:val="none" w:sz="0" w:space="0" w:color="auto"/>
-                            <w:left w:val="none" w:sz="0" w:space="0" w:color="auto"/>
-                            <w:bottom w:val="none" w:sz="0" w:space="0" w:color="auto"/>
-                            <w:right w:val="none" w:sz="0" w:space="0" w:color="auto"/>
-                          </w:tblBorders>
-                          <w:tblLook w:val="04A0" w:firstRow="1" w:lastRow="0" w:firstColumn="1" w:lastColumn="0" w:noHBand="0" w:noVBand="1"/>
-                        </w:tblPr>
-                        <w:tblGrid>
-                          <w:gridCol w:w="644"/>
-                          <w:gridCol w:w="224"/>
-                          <w:gridCol w:w="1078"/>
-                          <w:gridCol w:w="504"/>
-                          <w:gridCol w:w="337"/>
-                        </w:tblGrid>
-                        <w:tr>
-                          <w:tc>
-                            <w:tcPr>
-                              <w:tcW w:w="868" w:type="dxa"/>
-                              <w:gridSpan w:val="2"/>
-                              <w:tcBorders>
-                                <w:top w:val="nil"/>
-                                <w:bottom w:val="nil"/>
-                                <w:right w:val="nil"/>
-                              </w:tcBorders>
-                              <w:tcMar>
-                                <w:left w:w="28" w:type="dxa"/>
-                                <w:right w:w="28" w:type="dxa"/>
-                              </w:tcMar>
-                              <w:vAlign w:val="center"/>
-                            </w:tcPr>
-                            <w:p>
-                              <w:pPr>
-                                <w:snapToGrid w:val="0"/>
-                                <w:spacing w:line="300" w:lineRule="exact"/>
-                                <w:rPr>
-                                  <w:rFonts w:ascii="Barlow Condensed Medium" w:eastAsia="華康中黑體" w:hAnsi="Barlow Condensed Medium"/>
-                                  <w:w w:val="66"/>
-                                  <w:sz w:val="26"/>
-                                  <w:szCs w:val="26"/>
-                                </w:rPr>
-                              </w:pPr>
-                              <w:r>
-                                <w:rPr>
-                                  <w:rFonts w:ascii="Barlow Condensed Medium" w:eastAsia="華康中黑體" w:hAnsi="Barlow Condensed Medium" w:hint="eastAsia"/>
-                                  <w:w w:val="66"/>
-                                  <w:sz w:val="26"/>
-                                  <w:szCs w:val="26"/>
-                                </w:rPr>
-                                <w:t>華語</w:t>
-                              </w:r>
-                              <w:r>
-                                <w:rPr>
-                                  <w:rFonts w:ascii="Barlow Condensed Medium" w:eastAsia="華康中黑體" w:hAnsi="Barlow Condensed Medium"/>
-                                  <w:w w:val="66"/>
-                                  <w:sz w:val="26"/>
-                                  <w:szCs w:val="26"/>
-                                </w:rPr>
-                                <w:t>講題</w:t>
-                              </w:r>
-                              <w:r>
-                                <w:rPr>
-                                  <w:rFonts w:ascii="Barlow Condensed Medium" w:eastAsia="華康中黑體" w:hAnsi="Barlow Condensed Medium" w:hint="eastAsia"/>
-                                  <w:w w:val="66"/>
-                                  <w:sz w:val="26"/>
-                                  <w:szCs w:val="26"/>
-                                </w:rPr>
-                                <w:t>:</w:t>
-                              </w:r>
-                            </w:p>
-                          </w:tc>
-                          <w:tc>
-                            <w:tcPr>
-                              <w:tcW w:w="1919" w:type="dxa"/>
-                              <w:gridSpan w:val="3"/>
-                              <w:tcBorders>
-                                <w:top w:val="nil"/>
-                                <w:left w:val="nil"/>
-                                <w:bottom w:val="nil"/>
-                              </w:tcBorders>
-                              <w:tcMar>
-                                <w:left w:w="28" w:type="dxa"/>
-                                <w:right w:w="28" w:type="dxa"/>
-                              </w:tcMar>
-                            </w:tcPr>
-                            <w:p>
-                              <w:pPr>
-                                <w:snapToGrid w:val="0"/>
-                                <w:spacing w:line="300" w:lineRule="exact"/>
-                                <w:rPr>
-                                  <w:rFonts w:ascii="Barlow Condensed Medium" w:eastAsia="華康儷楷書" w:hAnsi="Barlow Condensed Medium" w:cs="華康儷楷書"/>
-                                  <w:w w:val="80"/>
-                                  <w:sz w:val="26"/>
-                                  <w:szCs w:val="26"/>
-                                </w:rPr>
-                              </w:pPr>
-                              <w:r>
-                                <w:rPr>
-                                  <w:rFonts w:ascii="Barlow Condensed Medium" w:eastAsia="華康儷楷書" w:hAnsi="Barlow Condensed Medium" w:cs="華康儷楷書"/>
-                                  <w:w w:val="80"/>
-                                  <w:sz w:val="26"/>
-                                  <w:szCs w:val="26"/>
-                                </w:rPr>
-                                <w:t>2</w:t>
-                              </w:r>
-                              <w:r>
-                                <w:rPr>
-                                  <w:rFonts w:ascii="Barlow Condensed Medium" w:eastAsia="華康儷楷書" w:hAnsi="Barlow Condensed Medium" w:cs="華康儷楷書" w:hint="eastAsia"/>
-                                  <w:w w:val="80"/>
-                                  <w:sz w:val="26"/>
-                                  <w:szCs w:val="26"/>
-                                </w:rPr>
-                                <w:t>話</w:t>
-                              </w:r>
-                              <w:r>
-                                <w:rPr>
-                                  <w:w w:val="80"/>
-                                </w:rPr>
-                                <w:t>-</w:t>
-                              </w:r>
-                              <w:r>
-                                <w:rPr>
-                                  <w:rFonts w:ascii="Barlow Condensed Medium" w:eastAsia="華康儷楷書" w:hAnsi="Barlow Condensed Medium" w:cs="華康儷楷書" w:hint="eastAsia"/>
-                                  <w:w w:val="80"/>
-                                  <w:sz w:val="26"/>
-                                  <w:szCs w:val="26"/>
-                                </w:rPr>
-                                <w:t>真先知老蚌含珠</w:t>
-                              </w:r>
-                              <w:r>
-                                <w:rPr>
-                                  <w:rFonts w:ascii="Barlow Condensed Medium" w:eastAsia="華康儷楷書" w:hAnsi="Barlow Condensed Medium" w:cs="華康儷楷書" w:hint="eastAsia"/>
-                                  <w:w w:val="80"/>
-                                  <w:sz w:val="26"/>
-                                  <w:szCs w:val="26"/>
-                                </w:rPr>
-                                <w:t xml:space="preserve">  </w:t>
-                              </w:r>
-                            </w:p>
-                            <w:p>
-                              <w:pPr>
-                                <w:snapToGrid w:val="0"/>
-                                <w:spacing w:line="300" w:lineRule="exact"/>
-                                <w:rPr>
-                                  <w:rFonts w:ascii="Barlow Condensed Medium" w:eastAsia="華康儷楷書" w:hAnsi="Barlow Condensed Medium" w:cs="華康儷楷書"/>
-                                  <w:w w:val="45"/>
-                                  <w:sz w:val="26"/>
-                                  <w:szCs w:val="26"/>
-                                </w:rPr>
-                              </w:pPr>
-                              <w:r>
-                                <w:rPr>
-                                  <w:rFonts w:ascii="Barlow Condensed Medium" w:eastAsia="華康儷楷書" w:hAnsi="Barlow Condensed Medium" w:cs="華康儷楷書" w:hint="eastAsia"/>
-                                  <w:w w:val="80"/>
-                                  <w:sz w:val="26"/>
-                                  <w:szCs w:val="26"/>
-                                </w:rPr>
-                                <w:t>救世主童女為母</w:t>
-                              </w:r>
-                            </w:p>
-                          </w:tc>
-                        </w:tr>
-                        <w:tr>
-                          <w:tc>
-                            <w:tcPr>
-                              <w:tcW w:w="868" w:type="dxa"/>
-                              <w:gridSpan w:val="2"/>
-                              <w:tcBorders>
-                                <w:top w:val="nil"/>
-                                <w:bottom w:val="nil"/>
-                                <w:right w:val="nil"/>
-                              </w:tcBorders>
-                              <w:tcMar>
-                                <w:left w:w="28" w:type="dxa"/>
-                                <w:right w:w="28" w:type="dxa"/>
-                              </w:tcMar>
-                              <w:vAlign w:val="center"/>
-                            </w:tcPr>
-                            <w:p>
-                              <w:pPr>
-                                <w:snapToGrid w:val="0"/>
-                                <w:spacing w:line="300" w:lineRule="exact"/>
-                                <w:rPr>
-                                  <w:rFonts w:ascii="Barlow Condensed Medium" w:eastAsia="華康中黑體" w:hAnsi="Barlow Condensed Medium"/>
-                                  <w:w w:val="66"/>
-                                  <w:sz w:val="26"/>
-                                  <w:szCs w:val="26"/>
-                                </w:rPr>
-                              </w:pPr>
-                              <w:r>
-                                <w:rPr>
-                                  <w:rFonts w:ascii="Barlow Condensed Medium" w:eastAsia="華康中黑體" w:hAnsi="Barlow Condensed Medium" w:hint="eastAsia"/>
-                                  <w:w w:val="66"/>
-                                  <w:sz w:val="26"/>
-                                  <w:szCs w:val="26"/>
-                                </w:rPr>
-                                <w:t>台語</w:t>
-                              </w:r>
-                              <w:r>
-                                <w:rPr>
-                                  <w:rFonts w:ascii="Barlow Condensed Medium" w:eastAsia="華康中黑體" w:hAnsi="Barlow Condensed Medium"/>
-                                  <w:w w:val="66"/>
-                                  <w:sz w:val="26"/>
-                                  <w:szCs w:val="26"/>
-                                </w:rPr>
-                                <w:t>講題</w:t>
-                              </w:r>
-                              <w:r>
-                                <w:rPr>
-                                  <w:rFonts w:ascii="Barlow Condensed Medium" w:eastAsia="華康中黑體" w:hAnsi="Barlow Condensed Medium" w:hint="eastAsia"/>
-                                  <w:w w:val="66"/>
-                                  <w:sz w:val="26"/>
-                                  <w:szCs w:val="26"/>
-                                </w:rPr>
-                                <w:t>:</w:t>
-                              </w:r>
-                            </w:p>
-                          </w:tc>
-                          <w:tc>
-                            <w:tcPr>
-                              <w:tcW w:w="1919" w:type="dxa"/>
-                              <w:gridSpan w:val="3"/>
-                              <w:tcBorders>
-                                <w:top w:val="nil"/>
-                                <w:left w:val="nil"/>
-                                <w:bottom w:val="nil"/>
-                              </w:tcBorders>
-                              <w:tcMar>
-                                <w:left w:w="28" w:type="dxa"/>
-                                <w:right w:w="28" w:type="dxa"/>
-                              </w:tcMar>
-                            </w:tcPr>
-                            <w:p>
-                              <w:pPr>
-                                <w:snapToGrid w:val="0"/>
-                                <w:spacing w:line="300" w:lineRule="exact"/>
-                                <w:rPr>
-                                  <w:rFonts w:ascii="Barlow Condensed Medium" w:eastAsia="華康儷楷書" w:hAnsi="Barlow Condensed Medium" w:cs="華康儷楷書"/>
-                                  <w:w w:val="80"/>
-                                  <w:sz w:val="26"/>
-                                  <w:szCs w:val="26"/>
-                                </w:rPr>
-                              </w:pPr>
-                              <w:r>
-                                <w:rPr>
-                                  <w:rFonts w:ascii="Barlow Condensed Medium" w:eastAsia="華康儷楷書" w:hAnsi="Barlow Condensed Medium" w:cs="華康儷楷書" w:hint="eastAsia"/>
-                                  <w:color w:val="000000" w:themeColor="text1"/>
-                                  <w:w w:val="80"/>
-                                  <w:sz w:val="26"/>
-                                  <w:szCs w:val="26"/>
-                                </w:rPr>
-                                <w:t>以感謝為祭</w:t>
-                              </w:r>
-                            </w:p>
-                          </w:tc>
-                        </w:tr>
-                        <w:tr>
-                          <w:tc>
-                            <w:tcPr>
-                              <w:tcW w:w="644" w:type="dxa"/>
-                              <w:tcBorders>
-                                <w:top w:val="nil"/>
-                                <w:bottom w:val="nil"/>
-                                <w:right w:val="nil"/>
-                              </w:tcBorders>
-                              <w:tcMar>
-                                <w:left w:w="28" w:type="dxa"/>
-                                <w:right w:w="28" w:type="dxa"/>
-                              </w:tcMar>
-                            </w:tcPr>
-                            <w:p>
-                              <w:pPr>
-                                <w:snapToGrid w:val="0"/>
-                                <w:spacing w:line="300" w:lineRule="exact"/>
-                                <w:rPr>
-                                  <w:rFonts w:ascii="Barlow Condensed Medium" w:eastAsia="華康中黑體" w:hAnsi="Barlow Condensed Medium"/>
-                                  <w:w w:val="90"/>
-                                  <w:sz w:val="26"/>
-                                  <w:szCs w:val="26"/>
-                                </w:rPr>
-                              </w:pPr>
-                              <w:r>
-                                <w:rPr>
-                                  <w:rFonts w:ascii="Barlow Condensed Medium" w:eastAsia="華康中黑體" w:hAnsi="Barlow Condensed Medium"/>
-                                  <w:w w:val="90"/>
-                                  <w:sz w:val="26"/>
-                                  <w:szCs w:val="26"/>
-                                </w:rPr>
-                                <w:t>聖經</w:t>
-                              </w:r>
-                              <w:r>
-                                <w:rPr>
-                                  <w:rFonts w:ascii="Barlow Condensed Medium" w:eastAsia="華康中黑體" w:hAnsi="Barlow Condensed Medium" w:hint="eastAsia"/>
-                                  <w:w w:val="90"/>
-                                  <w:sz w:val="26"/>
-                                  <w:szCs w:val="26"/>
-                                </w:rPr>
-                                <w:t>:</w:t>
-                              </w:r>
-                            </w:p>
-                          </w:tc>
-                          <w:tc>
-                            <w:tcPr>
-                              <w:tcW w:w="2143" w:type="dxa"/>
-                              <w:gridSpan w:val="4"/>
-                              <w:tcBorders>
-                                <w:top w:val="nil"/>
-                                <w:left w:val="nil"/>
-                                <w:bottom w:val="nil"/>
-                              </w:tcBorders>
-                              <w:tcMar>
-                                <w:left w:w="28" w:type="dxa"/>
-                                <w:right w:w="28" w:type="dxa"/>
-                              </w:tcMar>
-                            </w:tcPr>
-                            <w:p>
-                              <w:pPr>
-                                <w:snapToGrid w:val="0"/>
-                                <w:spacing w:line="300" w:lineRule="exact"/>
-                                <w:rPr>
-                                  <w:rFonts w:ascii="Barlow Condensed Medium" w:eastAsia="華康儷楷書" w:hAnsi="Barlow Condensed Medium" w:cs="華康儷楷書"/>
-                                  <w:color w:val="000000" w:themeColor="text1"/>
-                                  <w:w w:val="90"/>
-                                  <w:sz w:val="26"/>
-                                  <w:szCs w:val="26"/>
-                                </w:rPr>
-                              </w:pPr>
-                              <w:r>
-                                <w:rPr>
-                                  <w:rFonts w:ascii="Barlow Condensed Medium" w:eastAsia="華康儷楷書" w:hAnsi="Barlow Condensed Medium" w:cs="華康儷楷書"/>
-                                  <w:color w:val="000000" w:themeColor="text1"/>
-                                  <w:w w:val="90"/>
-                                  <w:sz w:val="26"/>
-                                  <w:szCs w:val="26"/>
-                                </w:rPr>
-                                <w:t>詩</w:t>
-                              </w:r>
-                              <w:r>
-                                <w:rPr>
-                                  <w:rFonts w:ascii="Barlow Condensed Medium" w:eastAsia="華康儷楷書" w:hAnsi="Barlow Condensed Medium" w:cs="華康儷楷書" w:hint="eastAsia"/>
-                                  <w:color w:val="000000" w:themeColor="text1"/>
-                                  <w:w w:val="90"/>
-                                  <w:sz w:val="26"/>
-                                  <w:szCs w:val="26"/>
-                                </w:rPr>
-                                <w:t>50</w:t>
-                              </w:r>
-                              <w:r>
-                                <w:rPr>
-                                  <w:rFonts w:ascii="Barlow Condensed Medium" w:eastAsia="華康儷楷書" w:hAnsi="Barlow Condensed Medium" w:cs="華康儷楷書" w:hint="eastAsia"/>
-                                  <w:color w:val="000000" w:themeColor="text1"/>
-                                  <w:w w:val="90"/>
-                                  <w:sz w:val="26"/>
-                                  <w:szCs w:val="26"/>
-                                </w:rPr>
-                                <w:t>：</w:t>
-                              </w:r>
-                              <w:r>
-                                <w:rPr>
-                                  <w:rFonts w:ascii="Barlow Condensed Medium" w:eastAsia="華康儷楷書" w:hAnsi="Barlow Condensed Medium" w:cs="華康儷楷書" w:hint="eastAsia"/>
-                                  <w:color w:val="000000" w:themeColor="text1"/>
-                                  <w:w w:val="90"/>
-                                  <w:sz w:val="26"/>
-                                  <w:szCs w:val="26"/>
-                                </w:rPr>
-                                <w:t>7-23</w:t>
-                              </w:r>
-                            </w:p>
-                          </w:tc>
-                        </w:tr>
-                        <w:tr>
-                          <w:tc>
-                            <w:tcPr>
-                              <w:tcW w:w="644" w:type="dxa"/>
-                              <w:tcBorders>
-                                <w:top w:val="nil"/>
-                                <w:bottom w:val="nil"/>
-                                <w:right w:val="nil"/>
-                              </w:tcBorders>
-                              <w:tcMar>
-                                <w:left w:w="28" w:type="dxa"/>
-                                <w:right w:w="28" w:type="dxa"/>
-                              </w:tcMar>
-                            </w:tcPr>
-                            <w:p>
-                              <w:pPr>
-                                <w:snapToGrid w:val="0"/>
-                                <w:spacing w:line="300" w:lineRule="exact"/>
-                                <w:rPr>
-                                  <w:rFonts w:ascii="Barlow Condensed Medium" w:eastAsia="華康中黑體" w:hAnsi="Barlow Condensed Medium"/>
-                                  <w:w w:val="90"/>
-                                  <w:sz w:val="26"/>
-                                  <w:szCs w:val="26"/>
-                                </w:rPr>
-                              </w:pPr>
-                              <w:r>
-                                <w:rPr>
-                                  <w:rFonts w:ascii="Barlow Condensed Medium" w:eastAsia="華康中黑體" w:hAnsi="Barlow Condensed Medium"/>
-                                  <w:w w:val="90"/>
-                                  <w:sz w:val="26"/>
-                                  <w:szCs w:val="26"/>
-                                </w:rPr>
-                                <w:t>金句</w:t>
-                              </w:r>
-                              <w:r>
-                                <w:rPr>
-                                  <w:rFonts w:ascii="Barlow Condensed Medium" w:eastAsia="華康中黑體" w:hAnsi="Barlow Condensed Medium" w:hint="eastAsia"/>
-                                  <w:w w:val="90"/>
-                                  <w:sz w:val="26"/>
-                                  <w:szCs w:val="26"/>
-                                </w:rPr>
-                                <w:t>:</w:t>
-                              </w:r>
-                            </w:p>
-                          </w:tc>
-                          <w:tc>
-                            <w:tcPr>
-                              <w:tcW w:w="2143" w:type="dxa"/>
-                              <w:gridSpan w:val="4"/>
-                              <w:tcBorders>
-                                <w:top w:val="nil"/>
-                                <w:left w:val="nil"/>
-                                <w:bottom w:val="nil"/>
-                              </w:tcBorders>
-                              <w:tcMar>
-                                <w:left w:w="28" w:type="dxa"/>
-                                <w:right w:w="28" w:type="dxa"/>
-                              </w:tcMar>
-                            </w:tcPr>
-                            <w:p>
-                              <w:pPr>
-                                <w:snapToGrid w:val="0"/>
-                                <w:spacing w:line="300" w:lineRule="exact"/>
-                                <w:rPr>
-                                  <w:rFonts w:ascii="Barlow Condensed Medium" w:eastAsia="華康儷楷書" w:hAnsi="Barlow Condensed Medium" w:cs="華康儷楷書"/>
-                                  <w:w w:val="90"/>
-                                  <w:sz w:val="26"/>
-                                  <w:szCs w:val="26"/>
-                                </w:rPr>
-                              </w:pPr>
-                              <w:r>
-                                <w:rPr>
-                                  <w:rFonts w:ascii="Barlow Condensed Medium" w:eastAsia="華康儷楷書" w:hAnsi="Barlow Condensed Medium" w:cs="華康儷楷書"/>
-                                  <w:color w:val="000000" w:themeColor="text1"/>
-                                  <w:w w:val="90"/>
-                                  <w:sz w:val="26"/>
-                                  <w:szCs w:val="26"/>
-                                </w:rPr>
-                                <w:t>詩</w:t>
-                              </w:r>
-                              <w:r>
-                                <w:rPr>
-                                  <w:rFonts w:ascii="Barlow Condensed Medium" w:eastAsia="華康儷楷書" w:hAnsi="Barlow Condensed Medium" w:cs="華康儷楷書" w:hint="eastAsia"/>
-                                  <w:color w:val="000000" w:themeColor="text1"/>
-                                  <w:w w:val="90"/>
-                                  <w:sz w:val="26"/>
-                                  <w:szCs w:val="26"/>
-                                </w:rPr>
-                                <w:t>50</w:t>
-                              </w:r>
-                              <w:r>
-                                <w:rPr>
-                                  <w:rFonts w:ascii="Barlow Condensed Medium" w:eastAsia="華康儷楷書" w:hAnsi="Barlow Condensed Medium" w:cs="華康儷楷書" w:hint="eastAsia"/>
-                                  <w:color w:val="000000" w:themeColor="text1"/>
-                                  <w:w w:val="90"/>
-                                  <w:sz w:val="26"/>
-                                  <w:szCs w:val="26"/>
-                                </w:rPr>
-                                <w:t>：</w:t>
-                              </w:r>
-                              <w:r>
-                                <w:rPr>
-                                  <w:rFonts w:ascii="Barlow Condensed Medium" w:eastAsia="華康儷楷書" w:hAnsi="Barlow Condensed Medium" w:cs="華康儷楷書" w:hint="eastAsia"/>
-                                  <w:color w:val="000000" w:themeColor="text1"/>
-                                  <w:w w:val="90"/>
-                                  <w:sz w:val="26"/>
-                                  <w:szCs w:val="26"/>
-                                </w:rPr>
-                                <w:t>23</w:t>
-                              </w:r>
-                            </w:p>
-                          </w:tc>
-                        </w:tr>
-                        <w:tr>
-                          <w:tc>
-                            <w:tcPr>
-                              <w:tcW w:w="868" w:type="dxa"/>
-                              <w:gridSpan w:val="2"/>
-                              <w:tcBorders>
-                                <w:top w:val="nil"/>
-                                <w:bottom w:val="nil"/>
-                                <w:right w:val="nil"/>
-                              </w:tcBorders>
-                              <w:tcMar>
-                                <w:left w:w="28" w:type="dxa"/>
-                                <w:right w:w="28" w:type="dxa"/>
-                              </w:tcMar>
-                            </w:tcPr>
-                            <w:p>
-                              <w:pPr>
-                                <w:snapToGrid w:val="0"/>
-                                <w:spacing w:line="300" w:lineRule="exact"/>
-                                <w:rPr>
-                                  <w:rFonts w:ascii="Barlow Condensed Medium" w:eastAsia="華康中黑體" w:hAnsi="Barlow Condensed Medium"/>
-                                  <w:b/>
-                                  <w:w w:val="90"/>
-                                  <w:sz w:val="26"/>
-                                  <w:szCs w:val="26"/>
-                                </w:rPr>
-                              </w:pPr>
-                              <w:r>
-                                <w:rPr>
-                                  <w:rFonts w:ascii="Barlow Condensed Medium" w:eastAsia="華康中黑體" w:hAnsi="Barlow Condensed Medium" w:hint="eastAsia"/>
-                                  <w:b/>
-                                  <w:w w:val="66"/>
-                                  <w:sz w:val="26"/>
-                                  <w:szCs w:val="26"/>
-                                </w:rPr>
-                                <w:t>信仰告白</w:t>
-                              </w:r>
-                              <w:r>
-                                <w:rPr>
-                                  <w:rFonts w:ascii="Barlow Condensed Medium" w:eastAsia="華康中黑體" w:hAnsi="Barlow Condensed Medium" w:hint="eastAsia"/>
-                                  <w:b/>
-                                  <w:w w:val="90"/>
-                                  <w:sz w:val="26"/>
-                                  <w:szCs w:val="26"/>
-                                </w:rPr>
-                                <w:t>:</w:t>
-                              </w:r>
-                            </w:p>
-                          </w:tc>
-                          <w:tc>
-                            <w:tcPr>
-                              <w:tcW w:w="1078" w:type="dxa"/>
-                              <w:tcBorders>
-                                <w:top w:val="nil"/>
-                                <w:left w:val="nil"/>
-                                <w:bottom w:val="nil"/>
-                                <w:right w:val="nil"/>
-                              </w:tcBorders>
-                              <w:tcMar>
-                                <w:left w:w="28" w:type="dxa"/>
-                                <w:right w:w="28" w:type="dxa"/>
-                              </w:tcMar>
-                            </w:tcPr>
-                            <w:p>
-                              <w:pPr>
-                                <w:snapToGrid w:val="0"/>
-                                <w:spacing w:line="300" w:lineRule="exact"/>
-                                <w:rPr>
-                                  <w:rFonts w:ascii="華康儷楷書" w:eastAsia="華康儷楷書" w:hAnsi="華康儷楷書" w:cs="華康儷楷書"/>
-                                  <w:w w:val="90"/>
-                                  <w:sz w:val="26"/>
-                                  <w:szCs w:val="26"/>
-                                </w:rPr>
-                              </w:pPr>
-                              <w:r>
-                                <w:rPr>
-                                  <w:rFonts w:ascii="華康儷楷書" w:eastAsia="華康儷楷書" w:hAnsi="華康儷楷書" w:cs="華康儷楷書" w:hint="eastAsia"/>
-                                  <w:w w:val="90"/>
-                                  <w:sz w:val="26"/>
-                                  <w:szCs w:val="26"/>
-                                </w:rPr>
-                                <w:t>十誡</w:t>
-                              </w:r>
-                            </w:p>
-                          </w:tc>
-                          <w:tc>
-                            <w:tcPr>
-                              <w:tcW w:w="504" w:type="dxa"/>
-                              <w:tcBorders>
-                                <w:top w:val="nil"/>
-                                <w:left w:val="nil"/>
-                                <w:bottom w:val="nil"/>
-                                <w:right w:val="nil"/>
-                              </w:tcBorders>
-                              <w:tcMar>
-                                <w:left w:w="28" w:type="dxa"/>
-                                <w:right w:w="28" w:type="dxa"/>
-                              </w:tcMar>
-                            </w:tcPr>
-                            <w:p>
-                              <w:pPr>
-                                <w:snapToGrid w:val="0"/>
-                                <w:spacing w:line="300" w:lineRule="exact"/>
-                                <w:rPr>
-                                  <w:rFonts w:ascii="Barlow Condensed Medium" w:eastAsia="華康中黑體" w:hAnsi="Barlow Condensed Medium"/>
-                                  <w:w w:val="90"/>
-                                  <w:sz w:val="26"/>
-                                  <w:szCs w:val="26"/>
-                                </w:rPr>
-                              </w:pPr>
-                              <w:r>
-                                <w:rPr>
-                                  <w:rFonts w:ascii="Barlow Condensed Medium" w:eastAsia="華康中黑體" w:hAnsi="Barlow Condensed Medium" w:hint="eastAsia"/>
-                                  <w:b/>
-                                  <w:w w:val="66"/>
-                                  <w:sz w:val="26"/>
-                                  <w:szCs w:val="26"/>
-                                </w:rPr>
-                                <w:t>啟應</w:t>
-                              </w:r>
-                              <w:r>
-                                <w:rPr>
-                                  <w:rFonts w:ascii="Barlow Condensed Medium" w:eastAsia="華康中黑體" w:hAnsi="Barlow Condensed Medium" w:hint="eastAsia"/>
-                                  <w:w w:val="90"/>
-                                  <w:sz w:val="26"/>
-                                  <w:szCs w:val="26"/>
-                                </w:rPr>
-                                <w:t>:</w:t>
-                              </w:r>
-                            </w:p>
-                          </w:tc>
-                          <w:tc>
-                            <w:tcPr>
-                              <w:tcW w:w="337" w:type="dxa"/>
-                              <w:tcBorders>
-                                <w:top w:val="nil"/>
-                                <w:left w:val="nil"/>
-                                <w:bottom w:val="nil"/>
-                              </w:tcBorders>
-                              <w:tcMar>
-                                <w:left w:w="28" w:type="dxa"/>
-                                <w:right w:w="28" w:type="dxa"/>
-                              </w:tcMar>
-                            </w:tcPr>
-                            <w:p>
-                              <w:pPr>
-                                <w:snapToGrid w:val="0"/>
-                                <w:spacing w:line="300" w:lineRule="exact"/>
-                                <w:rPr>
-                                  <w:rFonts w:ascii="Barlow Condensed Medium" w:eastAsia="華康中黑體" w:hAnsi="Barlow Condensed Medium"/>
-                                  <w:w w:val="90"/>
-                                  <w:sz w:val="26"/>
-                                  <w:szCs w:val="26"/>
-                                </w:rPr>
-                              </w:pPr>
-                              <w:r>
-                                <w:rPr>
-                                  <w:rFonts w:ascii="Barlow Condensed Medium" w:eastAsia="華康中黑體" w:hAnsi="Barlow Condensed Medium"/>
-                                  <w:w w:val="90"/>
-                                  <w:sz w:val="26"/>
-                                  <w:szCs w:val="26"/>
-                                </w:rPr>
-                                <w:t>10</w:t>
-                              </w:r>
-                            </w:p>
-                          </w:tc>
-                        </w:tr>
-                        <w:tr>
-                          <w:tc>
-                            <w:tcPr>
-                              <w:tcW w:w="644" w:type="dxa"/>
-                              <w:tcBorders>
-                                <w:top w:val="nil"/>
-                                <w:bottom w:val="nil"/>
-                                <w:right w:val="nil"/>
-                              </w:tcBorders>
-                              <w:tcMar>
-                                <w:left w:w="28" w:type="dxa"/>
-                                <w:right w:w="28" w:type="dxa"/>
-                              </w:tcMar>
-                            </w:tcPr>
-                            <w:p>
-                              <w:pPr>
-                                <w:snapToGrid w:val="0"/>
-                                <w:spacing w:line="300" w:lineRule="exact"/>
-                                <w:rPr>
-                                  <w:rFonts w:ascii="Barlow Condensed Medium" w:eastAsia="華康中黑體" w:hAnsi="Barlow Condensed Medium"/>
-                                  <w:w w:val="90"/>
-                                  <w:sz w:val="26"/>
-                                  <w:szCs w:val="26"/>
-                                </w:rPr>
-                              </w:pPr>
-                              <w:r>
-                                <w:rPr>
-                                  <w:rFonts w:ascii="Barlow Condensed Medium" w:eastAsia="華康中黑體" w:hAnsi="Barlow Condensed Medium"/>
-                                  <w:w w:val="90"/>
-                                  <w:sz w:val="26"/>
-                                  <w:szCs w:val="26"/>
-                                </w:rPr>
-                                <w:t>聖詩</w:t>
-                              </w:r>
-                              <w:r>
-                                <w:rPr>
-                                  <w:rFonts w:ascii="Barlow Condensed Medium" w:eastAsia="華康中黑體" w:hAnsi="Barlow Condensed Medium" w:hint="eastAsia"/>
-                                  <w:w w:val="90"/>
-                                  <w:sz w:val="26"/>
-                                  <w:szCs w:val="26"/>
-                                </w:rPr>
-                                <w:t>:</w:t>
-                              </w:r>
-                            </w:p>
-                          </w:tc>
-                          <w:tc>
-                            <w:tcPr>
-                              <w:tcW w:w="2143" w:type="dxa"/>
-                              <w:gridSpan w:val="4"/>
-                              <w:tcBorders>
-                                <w:top w:val="nil"/>
-                                <w:left w:val="nil"/>
-                                <w:bottom w:val="nil"/>
-                              </w:tcBorders>
-                              <w:tcMar>
-                                <w:left w:w="28" w:type="dxa"/>
-                                <w:right w:w="28" w:type="dxa"/>
-                              </w:tcMar>
-                            </w:tcPr>
-                            <w:p>
-                              <w:pPr>
-                                <w:snapToGrid w:val="0"/>
-                                <w:spacing w:line="300" w:lineRule="exact"/>
-                                <w:rPr>
-                                  <w:rFonts w:ascii="Barlow Condensed Medium" w:eastAsia="標楷體" w:hAnsi="Barlow Condensed Medium"/>
-                                  <w:w w:val="90"/>
-                                  <w:sz w:val="26"/>
-                                  <w:szCs w:val="26"/>
-                                </w:rPr>
-                              </w:pPr>
-                              <w:r>
-                                <w:rPr>
-                                  <w:rFonts w:ascii="Barlow Condensed Medium" w:eastAsia="華康中黑體" w:hAnsi="Barlow Condensed Medium" w:cstheme="minorHAnsi"/>
-                                  <w:color w:val="000000" w:themeColor="text1"/>
-                                  <w:w w:val="90"/>
-                                  <w:sz w:val="26"/>
-                                  <w:szCs w:val="26"/>
-                                </w:rPr>
-                                <w:t>54</w:t>
-                              </w:r>
-                              <w:r>
-                                <w:rPr>
-                                  <w:rFonts w:ascii="Barlow Condensed Medium" w:eastAsia="華康中黑體" w:hAnsi="Barlow Condensed Medium" w:cstheme="minorHAnsi" w:hint="eastAsia"/>
-                                  <w:color w:val="000000" w:themeColor="text1"/>
-                                  <w:w w:val="90"/>
-                                  <w:sz w:val="26"/>
-                                  <w:szCs w:val="26"/>
-                                </w:rPr>
-                                <w:t xml:space="preserve">, </w:t>
-                              </w:r>
-                              <w:r>
-                                <w:rPr>
-                                  <w:rFonts w:ascii="Barlow Condensed Medium" w:eastAsia="華康中黑體" w:hAnsi="Barlow Condensed Medium" w:cstheme="minorHAnsi"/>
-                                  <w:color w:val="000000" w:themeColor="text1"/>
-                                  <w:w w:val="90"/>
-                                  <w:sz w:val="26"/>
-                                  <w:szCs w:val="26"/>
-                                </w:rPr>
-                                <w:t>453</w:t>
-                              </w:r>
-                              <w:r>
-                                <w:rPr>
-                                  <w:rFonts w:ascii="Barlow Condensed Medium" w:eastAsia="華康中黑體" w:hAnsi="Barlow Condensed Medium" w:cstheme="minorHAnsi" w:hint="eastAsia"/>
-                                  <w:color w:val="000000" w:themeColor="text1"/>
-                                  <w:w w:val="90"/>
-                                  <w:sz w:val="26"/>
-                                  <w:szCs w:val="26"/>
-                                </w:rPr>
-                                <w:t xml:space="preserve">, </w:t>
-                              </w:r>
-                              <w:r>
-                                <w:rPr>
-                                  <w:rFonts w:ascii="Barlow Condensed Medium" w:eastAsia="華康中黑體" w:hAnsi="Barlow Condensed Medium" w:cstheme="minorHAnsi"/>
-                                  <w:color w:val="000000" w:themeColor="text1"/>
-                                  <w:w w:val="90"/>
-                                  <w:sz w:val="26"/>
-                                  <w:szCs w:val="26"/>
-                                </w:rPr>
-                                <w:t>509</w:t>
-                              </w:r>
-                            </w:p>
-                          </w:tc>
-                        </w:tr>
-                      </w:tbl>
-                      <w:p/>
-                    </w:txbxContent>
-                  </v:textbox>
-                </v:shape>
-                <v:roundrect id="圓角矩形 25" o:spid="_x0000_s1029" style="position:absolute;left:108;width:17869;height:16510;visibility:visible;mso-wrap-style:square;v-text-anchor:middle" arcsize="4542f" o:gfxdata="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" filled="f" strokecolor="#5a5a5a [2109]" strokeweight="2.5pt">
-                  <v:stroke joinstyle="miter"/>
-                </v:roundrect>
-              </v:group>
-            </w:pict>
-          </mc:Fallback>
-        </mc:AlternateContent>
-      </w:r>
-      <w:r>
-        <w:rPr>
-          <w:rFonts w:ascii="Barlow Condensed Medium" w:hAnsi="Barlow Condensed Medium"/>
-        </w:rPr>
-        <w:br w:type="column"/>
-      </w:r>
-    </w:p>
-    <w:p>
-      <w:r>
-        <w:rPr>
-          <w:noProof/>
-        </w:rPr>
-        <mc:AlternateContent>
-          <mc:Choice Requires="wpg">
-            <w:drawing>
-              <wp:anchor distT="0" distB="0" distL="114300" distR="114300" simplePos="0" relativeHeight="251667456" behindDoc="0" locked="0" layoutInCell="1" allowOverlap="1" wp14:anchorId="789743EB" wp14:editId="724A96EB">
-                <wp:simplePos x="0" y="0"/>
-                <wp:positionH relativeFrom="column">
-                  <wp:posOffset>45176</wp:posOffset>
-                </wp:positionH>
-                <wp:positionV relativeFrom="paragraph">
-                  <wp:posOffset>-557893</wp:posOffset>
-                </wp:positionV>
-                <wp:extent cx="1709420" cy="3322320"/>
+                <wp:extent cx="1710000" cy="3322800"/>
                 <wp:effectExtent l="0" t="0" r="5080" b="0"/>
                 <wp:wrapNone/>
                 <wp:docPr id="21" name="群組 21"/>
@@ -5408,7 +3355,7 @@
                       <wpg:grpSpPr>
                         <a:xfrm>
                           <a:off x="0" y="0"/>
-                          <a:ext cx="1709420" cy="3322320"/>
+                          <a:ext cx="1710000" cy="3322800"/>
                           <a:chOff x="0" y="0"/>
                           <a:chExt cx="1709420" cy="3322320"/>
                         </a:xfrm>
@@ -5657,12 +3604,18 @@
                     </wpg:wgp>
                   </a:graphicData>
                 </a:graphic>
+                <wp14:sizeRelH relativeFrom="margin">
+                  <wp14:pctWidth>0</wp14:pctWidth>
+                </wp14:sizeRelH>
+                <wp14:sizeRelV relativeFrom="margin">
+                  <wp14:pctHeight>0</wp14:pctHeight>
+                </wp14:sizeRelV>
               </wp:anchor>
             </w:drawing>
           </mc:Choice>
           <mc:Fallback>
             <w:pict>
-              <v:group w14:anchorId="789743EB" id="群組 21" o:spid="_x0000_s1030" style="position:absolute;margin-left:3.55pt;margin-top:-43.95pt;width:134.6pt;height:261.6pt;z-index:251667456" coordsize="17094,33223" o:gfxdata="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">
+              <v:group w14:anchorId="789743EB" id="群組 21" o:spid="_x0000_s1027" style="position:absolute;margin-left:538.1pt;margin-top:28.9pt;width:134.65pt;height:261.65pt;z-index:251664384;mso-position-horizontal-relative:page;mso-position-vertical-relative:page;mso-width-relative:margin;mso-height-relative:margin" coordsize="17094,33223" o:gfxdata="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">
                 <v:shapetype id="_x0000_t75" coordsize="21600,21600" o:spt="75" o:preferrelative="t" path="m@4@5l@4@11@9@11@9@5xe" filled="f" stroked="f">
                   <v:stroke joinstyle="miter"/>
                   <v:formulas>
@@ -5682,10 +3635,11 @@
                   <v:path o:extrusionok="f" gradientshapeok="t" o:connecttype="rect"/>
                   <o:lock v:ext="edit" aspectratio="t"/>
                 </v:shapetype>
-                <v:shape id="圖片 18" o:spid="_x0000_s1031" type="#_x0000_t75" style="position:absolute;left:-8065;top:8065;width:33223;height:17094;rotation:90;visibility:visible;mso-wrap-style:square" o:gfxdata="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">
+                <v:shape id="圖片 18" o:spid="_x0000_s1028" type="#_x0000_t75" style="position:absolute;left:-8065;top:8065;width:33223;height:17094;rotation:90;visibility:visible;mso-wrap-style:square" o:gfxdata="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">
                   <v:imagedata r:id="rId9" o:title=""/>
+                  <v:path arrowok="t"/>
                 </v:shape>
-                <v:roundrect id="圓角矩形 7" o:spid="_x0000_s1032" style="position:absolute;left:2808;top:2877;width:12708;height:28296;visibility:visible;mso-wrap-style:square;v-text-anchor:top" arcsize="3131f" o:gfxdata="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" filled="f" stroked="f" strokeweight="2.5pt">
+                <v:roundrect id="圓角矩形 7" o:spid="_x0000_s1029" style="position:absolute;left:2808;top:2877;width:12708;height:28296;visibility:visible;mso-wrap-style:square;v-text-anchor:top" arcsize="3131f" o:gfxdata="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" filled="f" stroked="f" strokeweight="2.5pt">
                   <v:stroke joinstyle="miter"/>
                   <v:textbox style="layout-flow:vertical-ideographic" inset="1mm,1mm,1mm,1mm">
                     <w:txbxContent>
@@ -5859,6 +3813,7 @@
                     </w:txbxContent>
                   </v:textbox>
                 </v:roundrect>
+                <w10:wrap anchorx="page" anchory="page"/>
               </v:group>
             </w:pict>
           </mc:Fallback>
@@ -5867,9 +3822,10 @@
       <w:r>
         <w:rPr>
           <w:noProof/>
+          <w:lang w:bidi="he-IL"/>
         </w:rPr>
         <w:drawing>
-          <wp:anchor distT="0" distB="0" distL="114300" distR="114300" simplePos="0" relativeHeight="251649024" behindDoc="0" locked="0" layoutInCell="1" allowOverlap="1" wp14:anchorId="0030E694" wp14:editId="22A8E646">
+          <wp:anchor distT="0" distB="0" distL="114300" distR="114300" simplePos="0" relativeHeight="251651072" behindDoc="0" locked="0" layoutInCell="1" allowOverlap="1" wp14:anchorId="0030E694" wp14:editId="7A9FF3D6">
             <wp:simplePos x="0" y="0"/>
             <wp:positionH relativeFrom="column">
               <wp:posOffset>2160905</wp:posOffset>
@@ -5927,9 +3883,10 @@
       <w:r>
         <w:rPr>
           <w:noProof/>
+          <w:lang w:bidi="he-IL"/>
         </w:rPr>
         <w:drawing>
-          <wp:anchor distT="0" distB="0" distL="114300" distR="114300" simplePos="0" relativeHeight="251648000" behindDoc="0" locked="0" layoutInCell="1" allowOverlap="1" wp14:anchorId="7EAAEB92" wp14:editId="57B1E1AB">
+          <wp:anchor distT="0" distB="0" distL="114300" distR="114300" simplePos="0" relativeHeight="251650048" behindDoc="0" locked="0" layoutInCell="1" allowOverlap="1" wp14:anchorId="7EAAEB92" wp14:editId="655A5F63">
             <wp:simplePos x="0" y="0"/>
             <wp:positionH relativeFrom="column">
               <wp:posOffset>2362835</wp:posOffset>
@@ -6007,19 +3964,20 @@
       <w:r>
         <w:rPr>
           <w:noProof/>
+          <w:lang w:bidi="he-IL"/>
         </w:rPr>
         <mc:AlternateContent>
           <mc:Choice Requires="wpg">
             <w:drawing>
-              <wp:anchor distT="0" distB="0" distL="114300" distR="114300" simplePos="0" relativeHeight="251663360" behindDoc="0" locked="0" layoutInCell="1" allowOverlap="1" wp14:anchorId="5DF93223" wp14:editId="5E2B3B61">
+              <wp:anchor distT="0" distB="0" distL="114300" distR="114300" simplePos="0" relativeHeight="251656192" behindDoc="0" locked="0" layoutInCell="1" allowOverlap="1" wp14:anchorId="5DF93223" wp14:editId="570A428A">
                 <wp:simplePos x="0" y="0"/>
-                <wp:positionH relativeFrom="column">
-                  <wp:posOffset>-10432</wp:posOffset>
+                <wp:positionH relativeFrom="page">
+                  <wp:posOffset>6779895</wp:posOffset>
                 </wp:positionH>
-                <wp:positionV relativeFrom="paragraph">
-                  <wp:posOffset>133985</wp:posOffset>
+                <wp:positionV relativeFrom="page">
+                  <wp:posOffset>3791585</wp:posOffset>
                 </wp:positionV>
-                <wp:extent cx="1781810" cy="3294185"/>
+                <wp:extent cx="1782000" cy="3294000"/>
                 <wp:effectExtent l="19050" t="19050" r="27940" b="20955"/>
                 <wp:wrapNone/>
                 <wp:docPr id="24" name="群組 24"/>
@@ -6031,7 +3989,7 @@
                       <wpg:grpSpPr>
                         <a:xfrm>
                           <a:off x="0" y="0"/>
-                          <a:ext cx="1781810" cy="3294185"/>
+                          <a:ext cx="1782000" cy="3294000"/>
                           <a:chOff x="0" y="0"/>
                           <a:chExt cx="1781810" cy="3294185"/>
                         </a:xfrm>
@@ -6098,7 +4056,7 @@
                                 <w:tblLook w:val="04A0" w:firstRow="1" w:lastRow="0" w:firstColumn="1" w:lastColumn="0" w:noHBand="0" w:noVBand="1"/>
                               </w:tblPr>
                               <w:tblGrid>
-                                <w:gridCol w:w="908"/>
+                                <w:gridCol w:w="907"/>
                                 <w:gridCol w:w="1146"/>
                                 <w:gridCol w:w="708"/>
                               </w:tblGrid>
@@ -7690,6 +5648,9 @@
                     </wpg:wgp>
                   </a:graphicData>
                 </a:graphic>
+                <wp14:sizeRelH relativeFrom="margin">
+                  <wp14:pctWidth>0</wp14:pctWidth>
+                </wp14:sizeRelH>
                 <wp14:sizeRelV relativeFrom="margin">
                   <wp14:pctHeight>0</wp14:pctHeight>
                 </wp14:sizeRelV>
@@ -7698,8 +5659,8 @@
           </mc:Choice>
           <mc:Fallback>
             <w:pict>
-              <v:group w14:anchorId="5DF93223" id="群組 24" o:spid="_x0000_s1033" style="position:absolute;margin-left:-.8pt;margin-top:10.55pt;width:140.3pt;height:259.4pt;z-index:251663360;mso-height-relative:margin" coordsize="17818,32941" o:gfxdata="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">
-                <v:shape id="_x0000_s1034" type="#_x0000_t202" style="position:absolute;left:351;top:293;width:17279;height:32590;visibility:visible;mso-wrap-style:square;v-text-anchor:top" o:gfxdata="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" stroked="f">
+              <v:group w14:anchorId="5DF93223" id="群組 24" o:spid="_x0000_s1030" style="position:absolute;margin-left:533.85pt;margin-top:298.55pt;width:140.3pt;height:259.35pt;z-index:251656192;mso-position-horizontal-relative:page;mso-position-vertical-relative:page;mso-width-relative:margin;mso-height-relative:margin" coordsize="17818,32941" o:gfxdata="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">
+                <v:shape id="_x0000_s1031" type="#_x0000_t202" style="position:absolute;left:351;top:293;width:17279;height:32590;visibility:visible;mso-wrap-style:square;v-text-anchor:top" o:gfxdata="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" stroked="f">
                   <v:textbox inset="0,0,0,0">
                     <w:txbxContent>
                       <w:p>
@@ -7739,7 +5700,7 @@
                           <w:tblLook w:val="04A0" w:firstRow="1" w:lastRow="0" w:firstColumn="1" w:lastColumn="0" w:noHBand="0" w:noVBand="1"/>
                         </w:tblPr>
                         <w:tblGrid>
-                          <w:gridCol w:w="908"/>
+                          <w:gridCol w:w="907"/>
                           <w:gridCol w:w="1146"/>
                           <w:gridCol w:w="708"/>
                         </w:tblGrid>
@@ -9279,9 +7240,10 @@
                     </w:txbxContent>
                   </v:textbox>
                 </v:shape>
-                <v:roundrect id="圓角矩形 5" o:spid="_x0000_s1035" style="position:absolute;width:17818;height:32941;visibility:visible;mso-wrap-style:square;v-text-anchor:middle" arcsize="2169f" o:gfxdata="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" filled="f" strokecolor="#5a5a5a [2109]" strokeweight="2.5pt">
+                <v:roundrect id="圓角矩形 5" o:spid="_x0000_s1032" style="position:absolute;width:17818;height:32941;visibility:visible;mso-wrap-style:square;v-text-anchor:middle" arcsize="2169f" o:gfxdata="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" filled="f" strokecolor="#5a5a5a [2109]" strokeweight="2.5pt">
                   <v:stroke joinstyle="miter"/>
                 </v:roundrect>
+                <w10:wrap anchorx="page" anchory="page"/>
               </v:group>
             </w:pict>
           </mc:Fallback>
@@ -9332,6 +7294,1927 @@
         </w:rPr>
       </w:pPr>
       <w:r>
+        <w:rPr>
+          <w:rFonts w:ascii="Barlow Condensed Medium" w:hAnsi="Barlow Condensed Medium"/>
+          <w:noProof/>
+          <w:lang w:bidi="he-IL"/>
+        </w:rPr>
+        <mc:AlternateContent>
+          <mc:Choice Requires="wpg">
+            <w:drawing>
+              <wp:anchor distT="0" distB="0" distL="114300" distR="114300" simplePos="0" relativeHeight="251661312" behindDoc="0" locked="0" layoutInCell="1" allowOverlap="1" wp14:anchorId="0AB0FEB2" wp14:editId="3FA77F5A">
+                <wp:simplePos x="0" y="0"/>
+                <wp:positionH relativeFrom="page">
+                  <wp:posOffset>6786880</wp:posOffset>
+                </wp:positionH>
+                <wp:positionV relativeFrom="page">
+                  <wp:posOffset>7204710</wp:posOffset>
+                </wp:positionV>
+                <wp:extent cx="1785600" cy="1652400"/>
+                <wp:effectExtent l="19050" t="19050" r="24765" b="24130"/>
+                <wp:wrapNone/>
+                <wp:docPr id="19" name="群組 19"/>
+                <wp:cNvGraphicFramePr/>
+                <a:graphic xmlns:a="http://schemas.openxmlformats.org/drawingml/2006/main">
+                  <a:graphicData uri="http://schemas.microsoft.com/office/word/2010/wordprocessingGroup">
+                    <wpg:wgp>
+                      <wpg:cNvGrpSpPr/>
+                      <wpg:grpSpPr>
+                        <a:xfrm>
+                          <a:off x="0" y="0"/>
+                          <a:ext cx="1785600" cy="1652400"/>
+                          <a:chOff x="10886" y="0"/>
+                          <a:chExt cx="1786890" cy="1651000"/>
+                        </a:xfrm>
+                      </wpg:grpSpPr>
+                      <wps:wsp>
+                        <wps:cNvPr id="26" name="文字方塊 2"/>
+                        <wps:cNvSpPr txBox="1">
+                          <a:spLocks noChangeArrowheads="1"/>
+                        </wps:cNvSpPr>
+                        <wps:spPr bwMode="auto">
+                          <a:xfrm>
+                            <a:off x="31750" y="44450"/>
+                            <a:ext cx="1763395" cy="1562100"/>
+                          </a:xfrm>
+                          <a:prstGeom prst="rect">
+                            <a:avLst/>
+                          </a:prstGeom>
+                          <a:solidFill>
+                            <a:srgbClr val="FFFFFF"/>
+                          </a:solidFill>
+                          <a:ln w="9525">
+                            <a:noFill/>
+                            <a:miter lim="800000"/>
+                            <a:headEnd/>
+                            <a:tailEnd/>
+                          </a:ln>
+                        </wps:spPr>
+                        <wps:txbx>
+                          <w:txbxContent>
+                            <w:p>
+                              <w:pPr>
+                                <w:snapToGrid w:val="0"/>
+                                <w:jc w:val="center"/>
+                              </w:pPr>
+                              <w:r>
+                                <w:rPr>
+                                  <w:rFonts w:ascii="Barlow Condensed Medium" w:eastAsia="華康正顏楷體W9" w:hAnsi="Barlow Condensed Medium"/>
+                                  <w:color w:val="000000" w:themeColor="text1"/>
+                                  <w:sz w:val="26"/>
+                                  <w:szCs w:val="26"/>
+                                </w:rPr>
+                                <w:t>下主日禮拜資訊</w:t>
+                              </w:r>
+                              <w:r>
+                                <w:rPr>
+                                  <w:rFonts w:ascii="Barlow Condensed Medium" w:eastAsia="華康正顏楷體W9" w:hAnsi="Barlow Condensed Medium" w:hint="eastAsia"/>
+                                  <w:color w:val="000000" w:themeColor="text1"/>
+                                  <w:w w:val="90"/>
+                                  <w:sz w:val="26"/>
+                                  <w:szCs w:val="26"/>
+                                </w:rPr>
+                                <w:t>(</w:t>
+                              </w:r>
+                              <w:r>
+                                <w:rPr>
+                                  <w:rFonts w:ascii="Barlow Condensed Medium" w:eastAsia="華康儷中黑" w:hAnsi="Barlow Condensed Medium" w:cstheme="minorHAnsi"/>
+                                  <w:color w:val="000000" w:themeColor="text1"/>
+                                  <w:w w:val="90"/>
+                                </w:rPr>
+                                <w:fldChar w:fldCharType="begin"/>
+                              </w:r>
+                              <w:r>
+                                <w:rPr>
+                                  <w:rFonts w:ascii="Barlow Condensed Medium" w:eastAsia="華康儷中黑" w:hAnsi="Barlow Condensed Medium" w:cstheme="minorHAnsi"/>
+                                  <w:color w:val="000000" w:themeColor="text1"/>
+                                  <w:w w:val="90"/>
+                                </w:rPr>
+                                <w:instrText xml:space="preserve"> =IF(pub_day+7&gt;this_mon_days, IF(pub_mon=12, 1, pub_mon+1), pub_mon) \* MERGEFORMAT </w:instrText>
+                              </w:r>
+                              <w:r>
+                                <w:rPr>
+                                  <w:rFonts w:ascii="Barlow Condensed Medium" w:eastAsia="華康儷中黑" w:hAnsi="Barlow Condensed Medium" w:cstheme="minorHAnsi"/>
+                                  <w:color w:val="000000" w:themeColor="text1"/>
+                                  <w:w w:val="90"/>
+                                </w:rPr>
+                                <w:fldChar w:fldCharType="separate"/>
+                              </w:r>
+                              <w:r>
+                                <w:rPr>
+                                  <w:rFonts w:ascii="Barlow Condensed Medium" w:eastAsia="華康儷中黑" w:hAnsi="Barlow Condensed Medium" w:cstheme="minorHAnsi"/>
+                                  <w:noProof/>
+                                  <w:color w:val="000000" w:themeColor="text1"/>
+                                  <w:w w:val="90"/>
+                                </w:rPr>
+                                <w:t>10</w:t>
+                              </w:r>
+                              <w:r>
+                                <w:rPr>
+                                  <w:rFonts w:ascii="Barlow Condensed Medium" w:eastAsia="華康儷中黑" w:hAnsi="Barlow Condensed Medium" w:cstheme="minorHAnsi"/>
+                                  <w:color w:val="000000" w:themeColor="text1"/>
+                                  <w:w w:val="90"/>
+                                </w:rPr>
+                                <w:fldChar w:fldCharType="end"/>
+                              </w:r>
+                              <w:r>
+                                <w:rPr>
+                                  <w:rFonts w:ascii="Barlow Condensed Medium" w:eastAsia="華康儷中黑" w:hAnsi="Barlow Condensed Medium" w:cstheme="minorHAnsi"/>
+                                  <w:color w:val="000000" w:themeColor="text1"/>
+                                  <w:w w:val="90"/>
+                                </w:rPr>
+                                <w:t>/</w:t>
+                              </w:r>
+                              <w:r>
+                                <w:rPr>
+                                  <w:rFonts w:ascii="Barlow Condensed Medium" w:eastAsia="華康儷中黑" w:hAnsi="Barlow Condensed Medium" w:cstheme="minorHAnsi"/>
+                                  <w:color w:val="000000" w:themeColor="text1"/>
+                                  <w:w w:val="90"/>
+                                </w:rPr>
+                                <w:fldChar w:fldCharType="begin"/>
+                              </w:r>
+                              <w:r>
+                                <w:rPr>
+                                  <w:rFonts w:ascii="Barlow Condensed Medium" w:eastAsia="華康儷中黑" w:hAnsi="Barlow Condensed Medium" w:cstheme="minorHAnsi"/>
+                                  <w:color w:val="000000" w:themeColor="text1"/>
+                                  <w:w w:val="90"/>
+                                </w:rPr>
+                                <w:instrText xml:space="preserve"> =IF(pub_day+7&gt;this_mon_days, -this_mon_days, 0)+pub_day+7 \* MERGEFORMAT </w:instrText>
+                              </w:r>
+                              <w:r>
+                                <w:rPr>
+                                  <w:rFonts w:ascii="Barlow Condensed Medium" w:eastAsia="華康儷中黑" w:hAnsi="Barlow Condensed Medium" w:cstheme="minorHAnsi"/>
+                                  <w:color w:val="000000" w:themeColor="text1"/>
+                                  <w:w w:val="90"/>
+                                </w:rPr>
+                                <w:fldChar w:fldCharType="separate"/>
+                              </w:r>
+                              <w:r>
+                                <w:rPr>
+                                  <w:rFonts w:ascii="Barlow Condensed Medium" w:eastAsia="華康儷中黑" w:hAnsi="Barlow Condensed Medium" w:cstheme="minorHAnsi"/>
+                                  <w:noProof/>
+                                  <w:color w:val="000000" w:themeColor="text1"/>
+                                  <w:w w:val="90"/>
+                                </w:rPr>
+                                <w:t>29</w:t>
+                              </w:r>
+                              <w:r>
+                                <w:rPr>
+                                  <w:rFonts w:ascii="Barlow Condensed Medium" w:eastAsia="華康儷中黑" w:hAnsi="Barlow Condensed Medium" w:cstheme="minorHAnsi"/>
+                                  <w:color w:val="000000" w:themeColor="text1"/>
+                                  <w:w w:val="90"/>
+                                </w:rPr>
+                                <w:fldChar w:fldCharType="end"/>
+                              </w:r>
+                              <w:r>
+                                <w:rPr>
+                                  <w:rFonts w:ascii="Barlow Condensed Medium" w:eastAsia="華康儷中黑" w:hAnsi="Barlow Condensed Medium" w:cstheme="minorHAnsi" w:hint="eastAsia"/>
+                                  <w:color w:val="000000" w:themeColor="text1"/>
+                                  <w:w w:val="90"/>
+                                </w:rPr>
+                                <w:t>)</w:t>
+                              </w:r>
+                            </w:p>
+                            <w:tbl>
+                              <w:tblPr>
+                                <w:tblStyle w:val="a3"/>
+                                <w:tblW w:w="2787" w:type="dxa"/>
+                                <w:tblBorders>
+                                  <w:top w:val="none" w:sz="0" w:space="0" w:color="auto"/>
+                                  <w:left w:val="none" w:sz="0" w:space="0" w:color="auto"/>
+                                  <w:bottom w:val="none" w:sz="0" w:space="0" w:color="auto"/>
+                                  <w:right w:val="none" w:sz="0" w:space="0" w:color="auto"/>
+                                </w:tblBorders>
+                                <w:tblLook w:val="04A0" w:firstRow="1" w:lastRow="0" w:firstColumn="1" w:lastColumn="0" w:noHBand="0" w:noVBand="1"/>
+                              </w:tblPr>
+                              <w:tblGrid>
+                                <w:gridCol w:w="644"/>
+                                <w:gridCol w:w="224"/>
+                                <w:gridCol w:w="1078"/>
+                                <w:gridCol w:w="504"/>
+                                <w:gridCol w:w="337"/>
+                              </w:tblGrid>
+                              <w:tr>
+                                <w:tc>
+                                  <w:tcPr>
+                                    <w:tcW w:w="868" w:type="dxa"/>
+                                    <w:gridSpan w:val="2"/>
+                                    <w:tcBorders>
+                                      <w:top w:val="nil"/>
+                                      <w:bottom w:val="nil"/>
+                                      <w:right w:val="nil"/>
+                                    </w:tcBorders>
+                                    <w:tcMar>
+                                      <w:left w:w="28" w:type="dxa"/>
+                                      <w:right w:w="28" w:type="dxa"/>
+                                    </w:tcMar>
+                                    <w:vAlign w:val="center"/>
+                                  </w:tcPr>
+                                  <w:p>
+                                    <w:pPr>
+                                      <w:snapToGrid w:val="0"/>
+                                      <w:spacing w:line="300" w:lineRule="exact"/>
+                                      <w:rPr>
+                                        <w:rFonts w:ascii="Barlow Condensed Medium" w:eastAsia="華康中黑體" w:hAnsi="Barlow Condensed Medium"/>
+                                        <w:w w:val="66"/>
+                                        <w:sz w:val="26"/>
+                                        <w:szCs w:val="26"/>
+                                      </w:rPr>
+                                    </w:pPr>
+                                    <w:r>
+                                      <w:rPr>
+                                        <w:rFonts w:ascii="Barlow Condensed Medium" w:eastAsia="華康中黑體" w:hAnsi="Barlow Condensed Medium" w:hint="eastAsia"/>
+                                        <w:w w:val="66"/>
+                                        <w:sz w:val="26"/>
+                                        <w:szCs w:val="26"/>
+                                      </w:rPr>
+                                      <w:t>華語</w:t>
+                                    </w:r>
+                                    <w:r>
+                                      <w:rPr>
+                                        <w:rFonts w:ascii="Barlow Condensed Medium" w:eastAsia="華康中黑體" w:hAnsi="Barlow Condensed Medium"/>
+                                        <w:w w:val="66"/>
+                                        <w:sz w:val="26"/>
+                                        <w:szCs w:val="26"/>
+                                      </w:rPr>
+                                      <w:t>講題</w:t>
+                                    </w:r>
+                                    <w:r>
+                                      <w:rPr>
+                                        <w:rFonts w:ascii="Barlow Condensed Medium" w:eastAsia="華康中黑體" w:hAnsi="Barlow Condensed Medium" w:hint="eastAsia"/>
+                                        <w:w w:val="66"/>
+                                        <w:sz w:val="26"/>
+                                        <w:szCs w:val="26"/>
+                                      </w:rPr>
+                                      <w:t>:</w:t>
+                                    </w:r>
+                                  </w:p>
+                                </w:tc>
+                                <w:tc>
+                                  <w:tcPr>
+                                    <w:tcW w:w="1919" w:type="dxa"/>
+                                    <w:gridSpan w:val="3"/>
+                                    <w:tcBorders>
+                                      <w:top w:val="nil"/>
+                                      <w:left w:val="nil"/>
+                                      <w:bottom w:val="nil"/>
+                                    </w:tcBorders>
+                                    <w:tcMar>
+                                      <w:left w:w="28" w:type="dxa"/>
+                                      <w:right w:w="28" w:type="dxa"/>
+                                    </w:tcMar>
+                                  </w:tcPr>
+                                  <w:p>
+                                    <w:pPr>
+                                      <w:snapToGrid w:val="0"/>
+                                      <w:spacing w:line="300" w:lineRule="exact"/>
+                                      <w:rPr>
+                                        <w:rFonts w:ascii="Barlow Condensed Medium" w:eastAsia="華康儷楷書" w:hAnsi="Barlow Condensed Medium" w:cs="華康儷楷書"/>
+                                        <w:w w:val="45"/>
+                                        <w:sz w:val="26"/>
+                                        <w:szCs w:val="26"/>
+                                      </w:rPr>
+                                    </w:pPr>
+                                    <w:r>
+                                      <w:rPr>
+                                        <w:rFonts w:ascii="Barlow Condensed Medium" w:eastAsia="華康儷楷書" w:hAnsi="Barlow Condensed Medium" w:cs="華康儷楷書"/>
+                                        <w:w w:val="80"/>
+                                        <w:sz w:val="26"/>
+                                        <w:szCs w:val="26"/>
+                                      </w:rPr>
+                                      <w:t>3</w:t>
+                                    </w:r>
+                                    <w:r>
+                                      <w:rPr>
+                                        <w:rFonts w:ascii="Barlow Condensed Medium" w:eastAsia="華康儷楷書" w:hAnsi="Barlow Condensed Medium" w:cs="華康儷楷書" w:hint="eastAsia"/>
+                                        <w:w w:val="80"/>
+                                        <w:sz w:val="26"/>
+                                        <w:szCs w:val="26"/>
+                                      </w:rPr>
+                                      <w:t>話</w:t>
+                                    </w:r>
+                                    <w:r>
+                                      <w:rPr>
+                                        <w:w w:val="80"/>
+                                      </w:rPr>
+                                      <w:t>-</w:t>
+                                    </w:r>
+                                    <w:r>
+                                      <w:rPr>
+                                        <w:rFonts w:ascii="Barlow Condensed Medium" w:eastAsia="華康儷楷書" w:hAnsi="Barlow Condensed Medium" w:cs="華康儷楷書" w:hint="eastAsia"/>
+                                        <w:w w:val="80"/>
+                                        <w:sz w:val="26"/>
+                                        <w:szCs w:val="26"/>
+                                      </w:rPr>
+                                      <w:t>神同在馬槽為記</w:t>
+                                    </w:r>
+                                    <w:r>
+                                      <w:rPr>
+                                        <w:rFonts w:ascii="Barlow Condensed Medium" w:eastAsia="華康儷楷書" w:hAnsi="Barlow Condensed Medium" w:cs="華康儷楷書" w:hint="eastAsia"/>
+                                        <w:w w:val="80"/>
+                                        <w:sz w:val="26"/>
+                                        <w:szCs w:val="26"/>
+                                      </w:rPr>
+                                      <w:t xml:space="preserve">  </w:t>
+                                    </w:r>
+                                    <w:r>
+                                      <w:rPr>
+                                        <w:rFonts w:ascii="Barlow Condensed Medium" w:eastAsia="華康儷楷書" w:hAnsi="Barlow Condensed Medium" w:cs="華康儷楷書" w:hint="eastAsia"/>
+                                        <w:w w:val="80"/>
+                                        <w:sz w:val="26"/>
+                                        <w:szCs w:val="26"/>
+                                      </w:rPr>
+                                      <w:t>王星現智者獻禮</w:t>
+                                    </w:r>
+                                  </w:p>
+                                </w:tc>
+                              </w:tr>
+                              <w:tr>
+                                <w:tc>
+                                  <w:tcPr>
+                                    <w:tcW w:w="868" w:type="dxa"/>
+                                    <w:gridSpan w:val="2"/>
+                                    <w:tcBorders>
+                                      <w:top w:val="nil"/>
+                                      <w:bottom w:val="nil"/>
+                                      <w:right w:val="nil"/>
+                                    </w:tcBorders>
+                                    <w:tcMar>
+                                      <w:left w:w="28" w:type="dxa"/>
+                                      <w:right w:w="28" w:type="dxa"/>
+                                    </w:tcMar>
+                                    <w:vAlign w:val="center"/>
+                                  </w:tcPr>
+                                  <w:p>
+                                    <w:pPr>
+                                      <w:snapToGrid w:val="0"/>
+                                      <w:spacing w:line="300" w:lineRule="exact"/>
+                                      <w:rPr>
+                                        <w:rFonts w:ascii="Barlow Condensed Medium" w:eastAsia="華康中黑體" w:hAnsi="Barlow Condensed Medium"/>
+                                        <w:w w:val="66"/>
+                                        <w:sz w:val="26"/>
+                                        <w:szCs w:val="26"/>
+                                      </w:rPr>
+                                    </w:pPr>
+                                    <w:r>
+                                      <w:rPr>
+                                        <w:rFonts w:ascii="Barlow Condensed Medium" w:eastAsia="華康中黑體" w:hAnsi="Barlow Condensed Medium" w:hint="eastAsia"/>
+                                        <w:w w:val="66"/>
+                                        <w:sz w:val="26"/>
+                                        <w:szCs w:val="26"/>
+                                      </w:rPr>
+                                      <w:t>台語</w:t>
+                                    </w:r>
+                                    <w:r>
+                                      <w:rPr>
+                                        <w:rFonts w:ascii="Barlow Condensed Medium" w:eastAsia="華康中黑體" w:hAnsi="Barlow Condensed Medium"/>
+                                        <w:w w:val="66"/>
+                                        <w:sz w:val="26"/>
+                                        <w:szCs w:val="26"/>
+                                      </w:rPr>
+                                      <w:t>講題</w:t>
+                                    </w:r>
+                                    <w:r>
+                                      <w:rPr>
+                                        <w:rFonts w:ascii="Barlow Condensed Medium" w:eastAsia="華康中黑體" w:hAnsi="Barlow Condensed Medium" w:hint="eastAsia"/>
+                                        <w:w w:val="66"/>
+                                        <w:sz w:val="26"/>
+                                        <w:szCs w:val="26"/>
+                                      </w:rPr>
+                                      <w:t>:</w:t>
+                                    </w:r>
+                                  </w:p>
+                                </w:tc>
+                                <w:tc>
+                                  <w:tcPr>
+                                    <w:tcW w:w="1919" w:type="dxa"/>
+                                    <w:gridSpan w:val="3"/>
+                                    <w:tcBorders>
+                                      <w:top w:val="nil"/>
+                                      <w:left w:val="nil"/>
+                                      <w:bottom w:val="nil"/>
+                                    </w:tcBorders>
+                                    <w:tcMar>
+                                      <w:left w:w="28" w:type="dxa"/>
+                                      <w:right w:w="28" w:type="dxa"/>
+                                    </w:tcMar>
+                                  </w:tcPr>
+                                  <w:p>
+                                    <w:pPr>
+                                      <w:snapToGrid w:val="0"/>
+                                      <w:spacing w:line="300" w:lineRule="exact"/>
+                                      <w:rPr>
+                                        <w:rFonts w:ascii="Barlow Condensed Medium" w:eastAsia="華康儷楷書" w:hAnsi="Barlow Condensed Medium" w:cs="華康儷楷書"/>
+                                        <w:w w:val="80"/>
+                                        <w:sz w:val="26"/>
+                                        <w:szCs w:val="26"/>
+                                      </w:rPr>
+                                    </w:pPr>
+                                    <w:r>
+                                      <w:rPr>
+                                        <w:rFonts w:ascii="Barlow Condensed Medium" w:eastAsia="華康儷楷書" w:hAnsi="Barlow Condensed Medium" w:cs="華康儷楷書" w:hint="eastAsia"/>
+                                        <w:color w:val="000000" w:themeColor="text1"/>
+                                        <w:w w:val="80"/>
+                                        <w:sz w:val="26"/>
+                                        <w:szCs w:val="26"/>
+                                      </w:rPr>
+                                      <w:t>以感謝為祭</w:t>
+                                    </w:r>
+                                  </w:p>
+                                </w:tc>
+                              </w:tr>
+                              <w:tr>
+                                <w:tc>
+                                  <w:tcPr>
+                                    <w:tcW w:w="644" w:type="dxa"/>
+                                    <w:tcBorders>
+                                      <w:top w:val="nil"/>
+                                      <w:bottom w:val="nil"/>
+                                      <w:right w:val="nil"/>
+                                    </w:tcBorders>
+                                    <w:tcMar>
+                                      <w:left w:w="28" w:type="dxa"/>
+                                      <w:right w:w="28" w:type="dxa"/>
+                                    </w:tcMar>
+                                  </w:tcPr>
+                                  <w:p>
+                                    <w:pPr>
+                                      <w:snapToGrid w:val="0"/>
+                                      <w:spacing w:line="300" w:lineRule="exact"/>
+                                      <w:rPr>
+                                        <w:rFonts w:ascii="Barlow Condensed Medium" w:eastAsia="華康中黑體" w:hAnsi="Barlow Condensed Medium"/>
+                                        <w:w w:val="90"/>
+                                        <w:sz w:val="26"/>
+                                        <w:szCs w:val="26"/>
+                                      </w:rPr>
+                                    </w:pPr>
+                                    <w:r>
+                                      <w:rPr>
+                                        <w:rFonts w:ascii="Barlow Condensed Medium" w:eastAsia="華康中黑體" w:hAnsi="Barlow Condensed Medium"/>
+                                        <w:w w:val="90"/>
+                                        <w:sz w:val="26"/>
+                                        <w:szCs w:val="26"/>
+                                      </w:rPr>
+                                      <w:t>聖經</w:t>
+                                    </w:r>
+                                    <w:r>
+                                      <w:rPr>
+                                        <w:rFonts w:ascii="Barlow Condensed Medium" w:eastAsia="華康中黑體" w:hAnsi="Barlow Condensed Medium" w:hint="eastAsia"/>
+                                        <w:w w:val="90"/>
+                                        <w:sz w:val="26"/>
+                                        <w:szCs w:val="26"/>
+                                      </w:rPr>
+                                      <w:t>:</w:t>
+                                    </w:r>
+                                  </w:p>
+                                </w:tc>
+                                <w:tc>
+                                  <w:tcPr>
+                                    <w:tcW w:w="2143" w:type="dxa"/>
+                                    <w:gridSpan w:val="4"/>
+                                    <w:tcBorders>
+                                      <w:top w:val="nil"/>
+                                      <w:left w:val="nil"/>
+                                      <w:bottom w:val="nil"/>
+                                    </w:tcBorders>
+                                    <w:tcMar>
+                                      <w:left w:w="28" w:type="dxa"/>
+                                      <w:right w:w="28" w:type="dxa"/>
+                                    </w:tcMar>
+                                  </w:tcPr>
+                                  <w:p>
+                                    <w:pPr>
+                                      <w:snapToGrid w:val="0"/>
+                                      <w:spacing w:line="300" w:lineRule="exact"/>
+                                      <w:rPr>
+                                        <w:rFonts w:ascii="Barlow Condensed Medium" w:eastAsia="華康儷楷書" w:hAnsi="Barlow Condensed Medium" w:cs="華康儷楷書"/>
+                                        <w:color w:val="000000" w:themeColor="text1"/>
+                                        <w:w w:val="90"/>
+                                        <w:sz w:val="26"/>
+                                        <w:szCs w:val="26"/>
+                                      </w:rPr>
+                                    </w:pPr>
+                                    <w:r>
+                                      <w:rPr>
+                                        <w:rFonts w:ascii="Barlow Condensed Medium" w:eastAsia="華康儷楷書" w:hAnsi="Barlow Condensed Medium" w:cs="華康儷楷書"/>
+                                        <w:color w:val="000000" w:themeColor="text1"/>
+                                        <w:w w:val="90"/>
+                                        <w:sz w:val="26"/>
+                                        <w:szCs w:val="26"/>
+                                      </w:rPr>
+                                      <w:t>詩</w:t>
+                                    </w:r>
+                                    <w:r>
+                                      <w:rPr>
+                                        <w:rFonts w:ascii="Barlow Condensed Medium" w:eastAsia="華康儷楷書" w:hAnsi="Barlow Condensed Medium" w:cs="華康儷楷書" w:hint="eastAsia"/>
+                                        <w:color w:val="000000" w:themeColor="text1"/>
+                                        <w:w w:val="90"/>
+                                        <w:sz w:val="26"/>
+                                        <w:szCs w:val="26"/>
+                                      </w:rPr>
+                                      <w:t>50</w:t>
+                                    </w:r>
+                                    <w:r>
+                                      <w:rPr>
+                                        <w:rFonts w:ascii="Barlow Condensed Medium" w:eastAsia="華康儷楷書" w:hAnsi="Barlow Condensed Medium" w:cs="華康儷楷書" w:hint="eastAsia"/>
+                                        <w:color w:val="000000" w:themeColor="text1"/>
+                                        <w:w w:val="90"/>
+                                        <w:sz w:val="26"/>
+                                        <w:szCs w:val="26"/>
+                                      </w:rPr>
+                                      <w:t>：</w:t>
+                                    </w:r>
+                                    <w:r>
+                                      <w:rPr>
+                                        <w:rFonts w:ascii="Barlow Condensed Medium" w:eastAsia="華康儷楷書" w:hAnsi="Barlow Condensed Medium" w:cs="華康儷楷書" w:hint="eastAsia"/>
+                                        <w:color w:val="000000" w:themeColor="text1"/>
+                                        <w:w w:val="90"/>
+                                        <w:sz w:val="26"/>
+                                        <w:szCs w:val="26"/>
+                                      </w:rPr>
+                                      <w:t>7-23</w:t>
+                                    </w:r>
+                                  </w:p>
+                                </w:tc>
+                              </w:tr>
+                              <w:tr>
+                                <w:tc>
+                                  <w:tcPr>
+                                    <w:tcW w:w="644" w:type="dxa"/>
+                                    <w:tcBorders>
+                                      <w:top w:val="nil"/>
+                                      <w:bottom w:val="nil"/>
+                                      <w:right w:val="nil"/>
+                                    </w:tcBorders>
+                                    <w:tcMar>
+                                      <w:left w:w="28" w:type="dxa"/>
+                                      <w:right w:w="28" w:type="dxa"/>
+                                    </w:tcMar>
+                                  </w:tcPr>
+                                  <w:p>
+                                    <w:pPr>
+                                      <w:snapToGrid w:val="0"/>
+                                      <w:spacing w:line="300" w:lineRule="exact"/>
+                                      <w:rPr>
+                                        <w:rFonts w:ascii="Barlow Condensed Medium" w:eastAsia="華康中黑體" w:hAnsi="Barlow Condensed Medium"/>
+                                        <w:w w:val="90"/>
+                                        <w:sz w:val="26"/>
+                                        <w:szCs w:val="26"/>
+                                      </w:rPr>
+                                    </w:pPr>
+                                    <w:r>
+                                      <w:rPr>
+                                        <w:rFonts w:ascii="Barlow Condensed Medium" w:eastAsia="華康中黑體" w:hAnsi="Barlow Condensed Medium"/>
+                                        <w:w w:val="90"/>
+                                        <w:sz w:val="26"/>
+                                        <w:szCs w:val="26"/>
+                                      </w:rPr>
+                                      <w:t>金句</w:t>
+                                    </w:r>
+                                    <w:r>
+                                      <w:rPr>
+                                        <w:rFonts w:ascii="Barlow Condensed Medium" w:eastAsia="華康中黑體" w:hAnsi="Barlow Condensed Medium" w:hint="eastAsia"/>
+                                        <w:w w:val="90"/>
+                                        <w:sz w:val="26"/>
+                                        <w:szCs w:val="26"/>
+                                      </w:rPr>
+                                      <w:t>:</w:t>
+                                    </w:r>
+                                  </w:p>
+                                </w:tc>
+                                <w:tc>
+                                  <w:tcPr>
+                                    <w:tcW w:w="2143" w:type="dxa"/>
+                                    <w:gridSpan w:val="4"/>
+                                    <w:tcBorders>
+                                      <w:top w:val="nil"/>
+                                      <w:left w:val="nil"/>
+                                      <w:bottom w:val="nil"/>
+                                    </w:tcBorders>
+                                    <w:tcMar>
+                                      <w:left w:w="28" w:type="dxa"/>
+                                      <w:right w:w="28" w:type="dxa"/>
+                                    </w:tcMar>
+                                  </w:tcPr>
+                                  <w:p>
+                                    <w:pPr>
+                                      <w:snapToGrid w:val="0"/>
+                                      <w:spacing w:line="300" w:lineRule="exact"/>
+                                      <w:rPr>
+                                        <w:rFonts w:ascii="Barlow Condensed Medium" w:eastAsia="華康儷楷書" w:hAnsi="Barlow Condensed Medium" w:cs="華康儷楷書"/>
+                                        <w:w w:val="90"/>
+                                        <w:sz w:val="26"/>
+                                        <w:szCs w:val="26"/>
+                                      </w:rPr>
+                                    </w:pPr>
+                                    <w:r>
+                                      <w:rPr>
+                                        <w:rFonts w:ascii="Barlow Condensed Medium" w:eastAsia="華康儷楷書" w:hAnsi="Barlow Condensed Medium" w:cs="華康儷楷書"/>
+                                        <w:color w:val="000000" w:themeColor="text1"/>
+                                        <w:w w:val="90"/>
+                                        <w:sz w:val="26"/>
+                                        <w:szCs w:val="26"/>
+                                      </w:rPr>
+                                      <w:t>詩</w:t>
+                                    </w:r>
+                                    <w:r>
+                                      <w:rPr>
+                                        <w:rFonts w:ascii="Barlow Condensed Medium" w:eastAsia="華康儷楷書" w:hAnsi="Barlow Condensed Medium" w:cs="華康儷楷書" w:hint="eastAsia"/>
+                                        <w:color w:val="000000" w:themeColor="text1"/>
+                                        <w:w w:val="90"/>
+                                        <w:sz w:val="26"/>
+                                        <w:szCs w:val="26"/>
+                                      </w:rPr>
+                                      <w:t>50</w:t>
+                                    </w:r>
+                                    <w:r>
+                                      <w:rPr>
+                                        <w:rFonts w:ascii="Barlow Condensed Medium" w:eastAsia="華康儷楷書" w:hAnsi="Barlow Condensed Medium" w:cs="華康儷楷書" w:hint="eastAsia"/>
+                                        <w:color w:val="000000" w:themeColor="text1"/>
+                                        <w:w w:val="90"/>
+                                        <w:sz w:val="26"/>
+                                        <w:szCs w:val="26"/>
+                                      </w:rPr>
+                                      <w:t>：</w:t>
+                                    </w:r>
+                                    <w:r>
+                                      <w:rPr>
+                                        <w:rFonts w:ascii="Barlow Condensed Medium" w:eastAsia="華康儷楷書" w:hAnsi="Barlow Condensed Medium" w:cs="華康儷楷書" w:hint="eastAsia"/>
+                                        <w:color w:val="000000" w:themeColor="text1"/>
+                                        <w:w w:val="90"/>
+                                        <w:sz w:val="26"/>
+                                        <w:szCs w:val="26"/>
+                                      </w:rPr>
+                                      <w:t>23</w:t>
+                                    </w:r>
+                                  </w:p>
+                                </w:tc>
+                              </w:tr>
+                              <w:tr>
+                                <w:tc>
+                                  <w:tcPr>
+                                    <w:tcW w:w="868" w:type="dxa"/>
+                                    <w:gridSpan w:val="2"/>
+                                    <w:tcBorders>
+                                      <w:top w:val="nil"/>
+                                      <w:bottom w:val="nil"/>
+                                      <w:right w:val="nil"/>
+                                    </w:tcBorders>
+                                    <w:tcMar>
+                                      <w:left w:w="28" w:type="dxa"/>
+                                      <w:right w:w="28" w:type="dxa"/>
+                                    </w:tcMar>
+                                  </w:tcPr>
+                                  <w:p>
+                                    <w:pPr>
+                                      <w:snapToGrid w:val="0"/>
+                                      <w:spacing w:line="300" w:lineRule="exact"/>
+                                      <w:rPr>
+                                        <w:rFonts w:ascii="Barlow Condensed Medium" w:eastAsia="華康中黑體" w:hAnsi="Barlow Condensed Medium"/>
+                                        <w:b/>
+                                        <w:w w:val="90"/>
+                                        <w:sz w:val="26"/>
+                                        <w:szCs w:val="26"/>
+                                      </w:rPr>
+                                    </w:pPr>
+                                    <w:r>
+                                      <w:rPr>
+                                        <w:rFonts w:ascii="Barlow Condensed Medium" w:eastAsia="華康中黑體" w:hAnsi="Barlow Condensed Medium" w:hint="eastAsia"/>
+                                        <w:b/>
+                                        <w:w w:val="66"/>
+                                        <w:sz w:val="26"/>
+                                        <w:szCs w:val="26"/>
+                                      </w:rPr>
+                                      <w:t>信仰告白</w:t>
+                                    </w:r>
+                                    <w:r>
+                                      <w:rPr>
+                                        <w:rFonts w:ascii="Barlow Condensed Medium" w:eastAsia="華康中黑體" w:hAnsi="Barlow Condensed Medium" w:hint="eastAsia"/>
+                                        <w:b/>
+                                        <w:w w:val="90"/>
+                                        <w:sz w:val="26"/>
+                                        <w:szCs w:val="26"/>
+                                      </w:rPr>
+                                      <w:t>:</w:t>
+                                    </w:r>
+                                  </w:p>
+                                </w:tc>
+                                <w:tc>
+                                  <w:tcPr>
+                                    <w:tcW w:w="1078" w:type="dxa"/>
+                                    <w:tcBorders>
+                                      <w:top w:val="nil"/>
+                                      <w:left w:val="nil"/>
+                                      <w:bottom w:val="nil"/>
+                                      <w:right w:val="nil"/>
+                                    </w:tcBorders>
+                                    <w:tcMar>
+                                      <w:left w:w="28" w:type="dxa"/>
+                                      <w:right w:w="28" w:type="dxa"/>
+                                    </w:tcMar>
+                                  </w:tcPr>
+                                  <w:p>
+                                    <w:pPr>
+                                      <w:snapToGrid w:val="0"/>
+                                      <w:spacing w:line="300" w:lineRule="exact"/>
+                                      <w:rPr>
+                                        <w:rFonts w:ascii="華康儷楷書" w:eastAsia="華康儷楷書" w:hAnsi="華康儷楷書" w:cs="華康儷楷書"/>
+                                        <w:w w:val="90"/>
+                                        <w:sz w:val="26"/>
+                                        <w:szCs w:val="26"/>
+                                      </w:rPr>
+                                    </w:pPr>
+                                    <w:r>
+                                      <w:rPr>
+                                        <w:rFonts w:ascii="華康儷楷書" w:eastAsia="華康儷楷書" w:hAnsi="華康儷楷書" w:cs="華康儷楷書" w:hint="eastAsia"/>
+                                        <w:w w:val="90"/>
+                                        <w:sz w:val="26"/>
+                                        <w:szCs w:val="26"/>
+                                      </w:rPr>
+                                      <w:t>十誡</w:t>
+                                    </w:r>
+                                  </w:p>
+                                </w:tc>
+                                <w:tc>
+                                  <w:tcPr>
+                                    <w:tcW w:w="504" w:type="dxa"/>
+                                    <w:tcBorders>
+                                      <w:top w:val="nil"/>
+                                      <w:left w:val="nil"/>
+                                      <w:bottom w:val="nil"/>
+                                      <w:right w:val="nil"/>
+                                    </w:tcBorders>
+                                    <w:tcMar>
+                                      <w:left w:w="28" w:type="dxa"/>
+                                      <w:right w:w="28" w:type="dxa"/>
+                                    </w:tcMar>
+                                  </w:tcPr>
+                                  <w:p>
+                                    <w:pPr>
+                                      <w:snapToGrid w:val="0"/>
+                                      <w:spacing w:line="300" w:lineRule="exact"/>
+                                      <w:rPr>
+                                        <w:rFonts w:ascii="Barlow Condensed Medium" w:eastAsia="華康中黑體" w:hAnsi="Barlow Condensed Medium"/>
+                                        <w:w w:val="90"/>
+                                        <w:sz w:val="26"/>
+                                        <w:szCs w:val="26"/>
+                                      </w:rPr>
+                                    </w:pPr>
+                                    <w:r>
+                                      <w:rPr>
+                                        <w:rFonts w:ascii="Barlow Condensed Medium" w:eastAsia="華康中黑體" w:hAnsi="Barlow Condensed Medium" w:hint="eastAsia"/>
+                                        <w:b/>
+                                        <w:w w:val="66"/>
+                                        <w:sz w:val="26"/>
+                                        <w:szCs w:val="26"/>
+                                      </w:rPr>
+                                      <w:t>啟應</w:t>
+                                    </w:r>
+                                    <w:r>
+                                      <w:rPr>
+                                        <w:rFonts w:ascii="Barlow Condensed Medium" w:eastAsia="華康中黑體" w:hAnsi="Barlow Condensed Medium" w:hint="eastAsia"/>
+                                        <w:w w:val="90"/>
+                                        <w:sz w:val="26"/>
+                                        <w:szCs w:val="26"/>
+                                      </w:rPr>
+                                      <w:t>:</w:t>
+                                    </w:r>
+                                  </w:p>
+                                </w:tc>
+                                <w:tc>
+                                  <w:tcPr>
+                                    <w:tcW w:w="337" w:type="dxa"/>
+                                    <w:tcBorders>
+                                      <w:top w:val="nil"/>
+                                      <w:left w:val="nil"/>
+                                      <w:bottom w:val="nil"/>
+                                    </w:tcBorders>
+                                    <w:tcMar>
+                                      <w:left w:w="28" w:type="dxa"/>
+                                      <w:right w:w="28" w:type="dxa"/>
+                                    </w:tcMar>
+                                  </w:tcPr>
+                                  <w:p>
+                                    <w:pPr>
+                                      <w:snapToGrid w:val="0"/>
+                                      <w:spacing w:line="300" w:lineRule="exact"/>
+                                      <w:rPr>
+                                        <w:rFonts w:ascii="Barlow Condensed Medium" w:eastAsia="華康中黑體" w:hAnsi="Barlow Condensed Medium"/>
+                                        <w:w w:val="90"/>
+                                        <w:sz w:val="26"/>
+                                        <w:szCs w:val="26"/>
+                                      </w:rPr>
+                                    </w:pPr>
+                                    <w:r>
+                                      <w:rPr>
+                                        <w:rFonts w:ascii="Barlow Condensed Medium" w:eastAsia="華康中黑體" w:hAnsi="Barlow Condensed Medium"/>
+                                        <w:w w:val="90"/>
+                                        <w:sz w:val="26"/>
+                                        <w:szCs w:val="26"/>
+                                      </w:rPr>
+                                      <w:t>10</w:t>
+                                    </w:r>
+                                  </w:p>
+                                </w:tc>
+                              </w:tr>
+                              <w:tr>
+                                <w:tc>
+                                  <w:tcPr>
+                                    <w:tcW w:w="644" w:type="dxa"/>
+                                    <w:tcBorders>
+                                      <w:top w:val="nil"/>
+                                      <w:bottom w:val="nil"/>
+                                      <w:right w:val="nil"/>
+                                    </w:tcBorders>
+                                    <w:tcMar>
+                                      <w:left w:w="28" w:type="dxa"/>
+                                      <w:right w:w="28" w:type="dxa"/>
+                                    </w:tcMar>
+                                  </w:tcPr>
+                                  <w:p>
+                                    <w:pPr>
+                                      <w:snapToGrid w:val="0"/>
+                                      <w:spacing w:line="300" w:lineRule="exact"/>
+                                      <w:rPr>
+                                        <w:rFonts w:ascii="Barlow Condensed Medium" w:eastAsia="華康中黑體" w:hAnsi="Barlow Condensed Medium"/>
+                                        <w:w w:val="90"/>
+                                        <w:sz w:val="26"/>
+                                        <w:szCs w:val="26"/>
+                                      </w:rPr>
+                                    </w:pPr>
+                                    <w:r>
+                                      <w:rPr>
+                                        <w:rFonts w:ascii="Barlow Condensed Medium" w:eastAsia="華康中黑體" w:hAnsi="Barlow Condensed Medium"/>
+                                        <w:w w:val="90"/>
+                                        <w:sz w:val="26"/>
+                                        <w:szCs w:val="26"/>
+                                      </w:rPr>
+                                      <w:t>聖詩</w:t>
+                                    </w:r>
+                                    <w:r>
+                                      <w:rPr>
+                                        <w:rFonts w:ascii="Barlow Condensed Medium" w:eastAsia="華康中黑體" w:hAnsi="Barlow Condensed Medium" w:hint="eastAsia"/>
+                                        <w:w w:val="90"/>
+                                        <w:sz w:val="26"/>
+                                        <w:szCs w:val="26"/>
+                                      </w:rPr>
+                                      <w:t>:</w:t>
+                                    </w:r>
+                                  </w:p>
+                                </w:tc>
+                                <w:tc>
+                                  <w:tcPr>
+                                    <w:tcW w:w="2143" w:type="dxa"/>
+                                    <w:gridSpan w:val="4"/>
+                                    <w:tcBorders>
+                                      <w:top w:val="nil"/>
+                                      <w:left w:val="nil"/>
+                                      <w:bottom w:val="nil"/>
+                                    </w:tcBorders>
+                                    <w:tcMar>
+                                      <w:left w:w="28" w:type="dxa"/>
+                                      <w:right w:w="28" w:type="dxa"/>
+                                    </w:tcMar>
+                                  </w:tcPr>
+                                  <w:p>
+                                    <w:pPr>
+                                      <w:snapToGrid w:val="0"/>
+                                      <w:spacing w:line="300" w:lineRule="exact"/>
+                                      <w:rPr>
+                                        <w:rFonts w:ascii="Barlow Condensed Medium" w:eastAsia="標楷體" w:hAnsi="Barlow Condensed Medium"/>
+                                        <w:w w:val="90"/>
+                                        <w:sz w:val="26"/>
+                                        <w:szCs w:val="26"/>
+                                      </w:rPr>
+                                    </w:pPr>
+                                    <w:r>
+                                      <w:rPr>
+                                        <w:rFonts w:ascii="Barlow Condensed Medium" w:eastAsia="華康中黑體" w:hAnsi="Barlow Condensed Medium" w:cstheme="minorHAnsi"/>
+                                        <w:color w:val="000000" w:themeColor="text1"/>
+                                        <w:w w:val="90"/>
+                                        <w:sz w:val="26"/>
+                                        <w:szCs w:val="26"/>
+                                      </w:rPr>
+                                      <w:t>54</w:t>
+                                    </w:r>
+                                    <w:r>
+                                      <w:rPr>
+                                        <w:rFonts w:ascii="Barlow Condensed Medium" w:eastAsia="華康中黑體" w:hAnsi="Barlow Condensed Medium" w:cstheme="minorHAnsi" w:hint="eastAsia"/>
+                                        <w:color w:val="000000" w:themeColor="text1"/>
+                                        <w:w w:val="90"/>
+                                        <w:sz w:val="26"/>
+                                        <w:szCs w:val="26"/>
+                                      </w:rPr>
+                                      <w:t xml:space="preserve">, </w:t>
+                                    </w:r>
+                                    <w:r>
+                                      <w:rPr>
+                                        <w:rFonts w:ascii="Barlow Condensed Medium" w:eastAsia="華康中黑體" w:hAnsi="Barlow Condensed Medium" w:cstheme="minorHAnsi"/>
+                                        <w:color w:val="000000" w:themeColor="text1"/>
+                                        <w:w w:val="90"/>
+                                        <w:sz w:val="26"/>
+                                        <w:szCs w:val="26"/>
+                                      </w:rPr>
+                                      <w:t>453</w:t>
+                                    </w:r>
+                                    <w:r>
+                                      <w:rPr>
+                                        <w:rFonts w:ascii="Barlow Condensed Medium" w:eastAsia="華康中黑體" w:hAnsi="Barlow Condensed Medium" w:cstheme="minorHAnsi" w:hint="eastAsia"/>
+                                        <w:color w:val="000000" w:themeColor="text1"/>
+                                        <w:w w:val="90"/>
+                                        <w:sz w:val="26"/>
+                                        <w:szCs w:val="26"/>
+                                      </w:rPr>
+                                      <w:t xml:space="preserve">, </w:t>
+                                    </w:r>
+                                    <w:r>
+                                      <w:rPr>
+                                        <w:rFonts w:ascii="Barlow Condensed Medium" w:eastAsia="華康中黑體" w:hAnsi="Barlow Condensed Medium" w:cstheme="minorHAnsi"/>
+                                        <w:color w:val="000000" w:themeColor="text1"/>
+                                        <w:w w:val="90"/>
+                                        <w:sz w:val="26"/>
+                                        <w:szCs w:val="26"/>
+                                      </w:rPr>
+                                      <w:t>509</w:t>
+                                    </w:r>
+                                  </w:p>
+                                </w:tc>
+                              </w:tr>
+                            </w:tbl>
+                            <w:p/>
+                          </w:txbxContent>
+                        </wps:txbx>
+                        <wps:bodyPr rot="0" vert="horz" wrap="square" lIns="0" tIns="0" rIns="0" bIns="0" anchor="t" anchorCtr="0">
+                          <a:noAutofit/>
+                        </wps:bodyPr>
+                      </wps:wsp>
+                      <wps:wsp>
+                        <wps:cNvPr id="25" name="圓角矩形 25"/>
+                        <wps:cNvSpPr/>
+                        <wps:spPr>
+                          <a:xfrm>
+                            <a:off x="10886" y="0"/>
+                            <a:ext cx="1786890" cy="1651000"/>
+                          </a:xfrm>
+                          <a:prstGeom prst="roundRect">
+                            <a:avLst>
+                              <a:gd name="adj" fmla="val 6930"/>
+                            </a:avLst>
+                          </a:prstGeom>
+                          <a:noFill/>
+                          <a:ln w="31750">
+                            <a:solidFill>
+                              <a:schemeClr val="tx1">
+                                <a:lumMod val="65000"/>
+                                <a:lumOff val="35000"/>
+                              </a:schemeClr>
+                            </a:solidFill>
+                          </a:ln>
+                        </wps:spPr>
+                        <wps:style>
+                          <a:lnRef idx="2">
+                            <a:schemeClr val="accent1">
+                              <a:shade val="50000"/>
+                            </a:schemeClr>
+                          </a:lnRef>
+                          <a:fillRef idx="1">
+                            <a:schemeClr val="accent1"/>
+                          </a:fillRef>
+                          <a:effectRef idx="0">
+                            <a:schemeClr val="accent1"/>
+                          </a:effectRef>
+                          <a:fontRef idx="minor">
+                            <a:schemeClr val="lt1"/>
+                          </a:fontRef>
+                        </wps:style>
+                        <wps:bodyPr rot="0" spcFirstLastPara="0" vertOverflow="overflow" horzOverflow="overflow" vert="horz" wrap="square" lIns="91440" tIns="45720" rIns="91440" bIns="45720" numCol="1" spcCol="0" rtlCol="0" fromWordArt="0" anchor="ctr" anchorCtr="0" forceAA="0" compatLnSpc="1">
+                          <a:prstTxWarp prst="textNoShape">
+                            <a:avLst/>
+                          </a:prstTxWarp>
+                          <a:noAutofit/>
+                        </wps:bodyPr>
+                      </wps:wsp>
+                    </wpg:wgp>
+                  </a:graphicData>
+                </a:graphic>
+                <wp14:sizeRelH relativeFrom="margin">
+                  <wp14:pctWidth>0</wp14:pctWidth>
+                </wp14:sizeRelH>
+                <wp14:sizeRelV relativeFrom="margin">
+                  <wp14:pctHeight>0</wp14:pctHeight>
+                </wp14:sizeRelV>
+              </wp:anchor>
+            </w:drawing>
+          </mc:Choice>
+          <mc:Fallback>
+            <w:pict>
+              <v:group w14:anchorId="0AB0FEB2" id="群組 19" o:spid="_x0000_s1033" style="position:absolute;left:0;text-align:left;margin-left:534.4pt;margin-top:567.3pt;width:140.6pt;height:130.1pt;z-index:251661312;mso-position-horizontal-relative:page;mso-position-vertical-relative:page;mso-width-relative:margin;mso-height-relative:margin" coordorigin="108" coordsize="17868,16510" o:gfxdata="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">
+                <v:shape id="_x0000_s1034" type="#_x0000_t202" style="position:absolute;left:317;top:444;width:17634;height:15621;visibility:visible;mso-wrap-style:square;v-text-anchor:top" o:gfxdata="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" stroked="f">
+                  <v:textbox inset="0,0,0,0">
+                    <w:txbxContent>
+                      <w:p>
+                        <w:pPr>
+                          <w:snapToGrid w:val="0"/>
+                          <w:jc w:val="center"/>
+                        </w:pPr>
+                        <w:r>
+                          <w:rPr>
+                            <w:rFonts w:ascii="Barlow Condensed Medium" w:eastAsia="華康正顏楷體W9" w:hAnsi="Barlow Condensed Medium"/>
+                            <w:color w:val="000000" w:themeColor="text1"/>
+                            <w:sz w:val="26"/>
+                            <w:szCs w:val="26"/>
+                          </w:rPr>
+                          <w:t>下主日禮拜資訊</w:t>
+                        </w:r>
+                        <w:r>
+                          <w:rPr>
+                            <w:rFonts w:ascii="Barlow Condensed Medium" w:eastAsia="華康正顏楷體W9" w:hAnsi="Barlow Condensed Medium" w:hint="eastAsia"/>
+                            <w:color w:val="000000" w:themeColor="text1"/>
+                            <w:w w:val="90"/>
+                            <w:sz w:val="26"/>
+                            <w:szCs w:val="26"/>
+                          </w:rPr>
+                          <w:t>(</w:t>
+                        </w:r>
+                        <w:r>
+                          <w:rPr>
+                            <w:rFonts w:ascii="Barlow Condensed Medium" w:eastAsia="華康儷中黑" w:hAnsi="Barlow Condensed Medium" w:cstheme="minorHAnsi"/>
+                            <w:color w:val="000000" w:themeColor="text1"/>
+                            <w:w w:val="90"/>
+                          </w:rPr>
+                          <w:fldChar w:fldCharType="begin"/>
+                        </w:r>
+                        <w:r>
+                          <w:rPr>
+                            <w:rFonts w:ascii="Barlow Condensed Medium" w:eastAsia="華康儷中黑" w:hAnsi="Barlow Condensed Medium" w:cstheme="minorHAnsi"/>
+                            <w:color w:val="000000" w:themeColor="text1"/>
+                            <w:w w:val="90"/>
+                          </w:rPr>
+                          <w:instrText xml:space="preserve"> =IF(pub_day+7&gt;this_mon_days, IF(pub_mon=12, 1, pub_mon+1), pub_mon) \* MERGEFORMAT </w:instrText>
+                        </w:r>
+                        <w:r>
+                          <w:rPr>
+                            <w:rFonts w:ascii="Barlow Condensed Medium" w:eastAsia="華康儷中黑" w:hAnsi="Barlow Condensed Medium" w:cstheme="minorHAnsi"/>
+                            <w:color w:val="000000" w:themeColor="text1"/>
+                            <w:w w:val="90"/>
+                          </w:rPr>
+                          <w:fldChar w:fldCharType="separate"/>
+                        </w:r>
+                        <w:r>
+                          <w:rPr>
+                            <w:rFonts w:ascii="Barlow Condensed Medium" w:eastAsia="華康儷中黑" w:hAnsi="Barlow Condensed Medium" w:cstheme="minorHAnsi"/>
+                            <w:noProof/>
+                            <w:color w:val="000000" w:themeColor="text1"/>
+                            <w:w w:val="90"/>
+                          </w:rPr>
+                          <w:t>10</w:t>
+                        </w:r>
+                        <w:r>
+                          <w:rPr>
+                            <w:rFonts w:ascii="Barlow Condensed Medium" w:eastAsia="華康儷中黑" w:hAnsi="Barlow Condensed Medium" w:cstheme="minorHAnsi"/>
+                            <w:color w:val="000000" w:themeColor="text1"/>
+                            <w:w w:val="90"/>
+                          </w:rPr>
+                          <w:fldChar w:fldCharType="end"/>
+                        </w:r>
+                        <w:r>
+                          <w:rPr>
+                            <w:rFonts w:ascii="Barlow Condensed Medium" w:eastAsia="華康儷中黑" w:hAnsi="Barlow Condensed Medium" w:cstheme="minorHAnsi"/>
+                            <w:color w:val="000000" w:themeColor="text1"/>
+                            <w:w w:val="90"/>
+                          </w:rPr>
+                          <w:t>/</w:t>
+                        </w:r>
+                        <w:r>
+                          <w:rPr>
+                            <w:rFonts w:ascii="Barlow Condensed Medium" w:eastAsia="華康儷中黑" w:hAnsi="Barlow Condensed Medium" w:cstheme="minorHAnsi"/>
+                            <w:color w:val="000000" w:themeColor="text1"/>
+                            <w:w w:val="90"/>
+                          </w:rPr>
+                          <w:fldChar w:fldCharType="begin"/>
+                        </w:r>
+                        <w:r>
+                          <w:rPr>
+                            <w:rFonts w:ascii="Barlow Condensed Medium" w:eastAsia="華康儷中黑" w:hAnsi="Barlow Condensed Medium" w:cstheme="minorHAnsi"/>
+                            <w:color w:val="000000" w:themeColor="text1"/>
+                            <w:w w:val="90"/>
+                          </w:rPr>
+                          <w:instrText xml:space="preserve"> =IF(pub_day+7&gt;this_mon_days, -this_mon_days, 0)+pub_day+7 \* MERGEFORMAT </w:instrText>
+                        </w:r>
+                        <w:r>
+                          <w:rPr>
+                            <w:rFonts w:ascii="Barlow Condensed Medium" w:eastAsia="華康儷中黑" w:hAnsi="Barlow Condensed Medium" w:cstheme="minorHAnsi"/>
+                            <w:color w:val="000000" w:themeColor="text1"/>
+                            <w:w w:val="90"/>
+                          </w:rPr>
+                          <w:fldChar w:fldCharType="separate"/>
+                        </w:r>
+                        <w:r>
+                          <w:rPr>
+                            <w:rFonts w:ascii="Barlow Condensed Medium" w:eastAsia="華康儷中黑" w:hAnsi="Barlow Condensed Medium" w:cstheme="minorHAnsi"/>
+                            <w:noProof/>
+                            <w:color w:val="000000" w:themeColor="text1"/>
+                            <w:w w:val="90"/>
+                          </w:rPr>
+                          <w:t>29</w:t>
+                        </w:r>
+                        <w:r>
+                          <w:rPr>
+                            <w:rFonts w:ascii="Barlow Condensed Medium" w:eastAsia="華康儷中黑" w:hAnsi="Barlow Condensed Medium" w:cstheme="minorHAnsi"/>
+                            <w:color w:val="000000" w:themeColor="text1"/>
+                            <w:w w:val="90"/>
+                          </w:rPr>
+                          <w:fldChar w:fldCharType="end"/>
+                        </w:r>
+                        <w:r>
+                          <w:rPr>
+                            <w:rFonts w:ascii="Barlow Condensed Medium" w:eastAsia="華康儷中黑" w:hAnsi="Barlow Condensed Medium" w:cstheme="minorHAnsi" w:hint="eastAsia"/>
+                            <w:color w:val="000000" w:themeColor="text1"/>
+                            <w:w w:val="90"/>
+                          </w:rPr>
+                          <w:t>)</w:t>
+                        </w:r>
+                      </w:p>
+                      <w:tbl>
+                        <w:tblPr>
+                          <w:tblStyle w:val="a3"/>
+                          <w:tblW w:w="2787" w:type="dxa"/>
+                          <w:tblBorders>
+                            <w:top w:val="none" w:sz="0" w:space="0" w:color="auto"/>
+                            <w:left w:val="none" w:sz="0" w:space="0" w:color="auto"/>
+                            <w:bottom w:val="none" w:sz="0" w:space="0" w:color="auto"/>
+                            <w:right w:val="none" w:sz="0" w:space="0" w:color="auto"/>
+                          </w:tblBorders>
+                          <w:tblLook w:val="04A0" w:firstRow="1" w:lastRow="0" w:firstColumn="1" w:lastColumn="0" w:noHBand="0" w:noVBand="1"/>
+                        </w:tblPr>
+                        <w:tblGrid>
+                          <w:gridCol w:w="644"/>
+                          <w:gridCol w:w="224"/>
+                          <w:gridCol w:w="1078"/>
+                          <w:gridCol w:w="504"/>
+                          <w:gridCol w:w="337"/>
+                        </w:tblGrid>
+                        <w:tr>
+                          <w:tc>
+                            <w:tcPr>
+                              <w:tcW w:w="868" w:type="dxa"/>
+                              <w:gridSpan w:val="2"/>
+                              <w:tcBorders>
+                                <w:top w:val="nil"/>
+                                <w:bottom w:val="nil"/>
+                                <w:right w:val="nil"/>
+                              </w:tcBorders>
+                              <w:tcMar>
+                                <w:left w:w="28" w:type="dxa"/>
+                                <w:right w:w="28" w:type="dxa"/>
+                              </w:tcMar>
+                              <w:vAlign w:val="center"/>
+                            </w:tcPr>
+                            <w:p>
+                              <w:pPr>
+                                <w:snapToGrid w:val="0"/>
+                                <w:spacing w:line="300" w:lineRule="exact"/>
+                                <w:rPr>
+                                  <w:rFonts w:ascii="Barlow Condensed Medium" w:eastAsia="華康中黑體" w:hAnsi="Barlow Condensed Medium"/>
+                                  <w:w w:val="66"/>
+                                  <w:sz w:val="26"/>
+                                  <w:szCs w:val="26"/>
+                                </w:rPr>
+                              </w:pPr>
+                              <w:r>
+                                <w:rPr>
+                                  <w:rFonts w:ascii="Barlow Condensed Medium" w:eastAsia="華康中黑體" w:hAnsi="Barlow Condensed Medium" w:hint="eastAsia"/>
+                                  <w:w w:val="66"/>
+                                  <w:sz w:val="26"/>
+                                  <w:szCs w:val="26"/>
+                                </w:rPr>
+                                <w:t>華語</w:t>
+                              </w:r>
+                              <w:r>
+                                <w:rPr>
+                                  <w:rFonts w:ascii="Barlow Condensed Medium" w:eastAsia="華康中黑體" w:hAnsi="Barlow Condensed Medium"/>
+                                  <w:w w:val="66"/>
+                                  <w:sz w:val="26"/>
+                                  <w:szCs w:val="26"/>
+                                </w:rPr>
+                                <w:t>講題</w:t>
+                              </w:r>
+                              <w:r>
+                                <w:rPr>
+                                  <w:rFonts w:ascii="Barlow Condensed Medium" w:eastAsia="華康中黑體" w:hAnsi="Barlow Condensed Medium" w:hint="eastAsia"/>
+                                  <w:w w:val="66"/>
+                                  <w:sz w:val="26"/>
+                                  <w:szCs w:val="26"/>
+                                </w:rPr>
+                                <w:t>:</w:t>
+                              </w:r>
+                            </w:p>
+                          </w:tc>
+                          <w:tc>
+                            <w:tcPr>
+                              <w:tcW w:w="1919" w:type="dxa"/>
+                              <w:gridSpan w:val="3"/>
+                              <w:tcBorders>
+                                <w:top w:val="nil"/>
+                                <w:left w:val="nil"/>
+                                <w:bottom w:val="nil"/>
+                              </w:tcBorders>
+                              <w:tcMar>
+                                <w:left w:w="28" w:type="dxa"/>
+                                <w:right w:w="28" w:type="dxa"/>
+                              </w:tcMar>
+                            </w:tcPr>
+                            <w:p>
+                              <w:pPr>
+                                <w:snapToGrid w:val="0"/>
+                                <w:spacing w:line="300" w:lineRule="exact"/>
+                                <w:rPr>
+                                  <w:rFonts w:ascii="Barlow Condensed Medium" w:eastAsia="華康儷楷書" w:hAnsi="Barlow Condensed Medium" w:cs="華康儷楷書"/>
+                                  <w:w w:val="45"/>
+                                  <w:sz w:val="26"/>
+                                  <w:szCs w:val="26"/>
+                                </w:rPr>
+                              </w:pPr>
+                              <w:r>
+                                <w:rPr>
+                                  <w:rFonts w:ascii="Barlow Condensed Medium" w:eastAsia="華康儷楷書" w:hAnsi="Barlow Condensed Medium" w:cs="華康儷楷書"/>
+                                  <w:w w:val="80"/>
+                                  <w:sz w:val="26"/>
+                                  <w:szCs w:val="26"/>
+                                </w:rPr>
+                                <w:t>3</w:t>
+                              </w:r>
+                              <w:r>
+                                <w:rPr>
+                                  <w:rFonts w:ascii="Barlow Condensed Medium" w:eastAsia="華康儷楷書" w:hAnsi="Barlow Condensed Medium" w:cs="華康儷楷書" w:hint="eastAsia"/>
+                                  <w:w w:val="80"/>
+                                  <w:sz w:val="26"/>
+                                  <w:szCs w:val="26"/>
+                                </w:rPr>
+                                <w:t>話</w:t>
+                              </w:r>
+                              <w:r>
+                                <w:rPr>
+                                  <w:w w:val="80"/>
+                                </w:rPr>
+                                <w:t>-</w:t>
+                              </w:r>
+                              <w:r>
+                                <w:rPr>
+                                  <w:rFonts w:ascii="Barlow Condensed Medium" w:eastAsia="華康儷楷書" w:hAnsi="Barlow Condensed Medium" w:cs="華康儷楷書" w:hint="eastAsia"/>
+                                  <w:w w:val="80"/>
+                                  <w:sz w:val="26"/>
+                                  <w:szCs w:val="26"/>
+                                </w:rPr>
+                                <w:t>神同在馬槽為記</w:t>
+                              </w:r>
+                              <w:r>
+                                <w:rPr>
+                                  <w:rFonts w:ascii="Barlow Condensed Medium" w:eastAsia="華康儷楷書" w:hAnsi="Barlow Condensed Medium" w:cs="華康儷楷書" w:hint="eastAsia"/>
+                                  <w:w w:val="80"/>
+                                  <w:sz w:val="26"/>
+                                  <w:szCs w:val="26"/>
+                                </w:rPr>
+                                <w:t xml:space="preserve">  </w:t>
+                              </w:r>
+                              <w:r>
+                                <w:rPr>
+                                  <w:rFonts w:ascii="Barlow Condensed Medium" w:eastAsia="華康儷楷書" w:hAnsi="Barlow Condensed Medium" w:cs="華康儷楷書" w:hint="eastAsia"/>
+                                  <w:w w:val="80"/>
+                                  <w:sz w:val="26"/>
+                                  <w:szCs w:val="26"/>
+                                </w:rPr>
+                                <w:t>王星現智者獻禮</w:t>
+                              </w:r>
+                            </w:p>
+                          </w:tc>
+                        </w:tr>
+                        <w:tr>
+                          <w:tc>
+                            <w:tcPr>
+                              <w:tcW w:w="868" w:type="dxa"/>
+                              <w:gridSpan w:val="2"/>
+                              <w:tcBorders>
+                                <w:top w:val="nil"/>
+                                <w:bottom w:val="nil"/>
+                                <w:right w:val="nil"/>
+                              </w:tcBorders>
+                              <w:tcMar>
+                                <w:left w:w="28" w:type="dxa"/>
+                                <w:right w:w="28" w:type="dxa"/>
+                              </w:tcMar>
+                              <w:vAlign w:val="center"/>
+                            </w:tcPr>
+                            <w:p>
+                              <w:pPr>
+                                <w:snapToGrid w:val="0"/>
+                                <w:spacing w:line="300" w:lineRule="exact"/>
+                                <w:rPr>
+                                  <w:rFonts w:ascii="Barlow Condensed Medium" w:eastAsia="華康中黑體" w:hAnsi="Barlow Condensed Medium"/>
+                                  <w:w w:val="66"/>
+                                  <w:sz w:val="26"/>
+                                  <w:szCs w:val="26"/>
+                                </w:rPr>
+                              </w:pPr>
+                              <w:r>
+                                <w:rPr>
+                                  <w:rFonts w:ascii="Barlow Condensed Medium" w:eastAsia="華康中黑體" w:hAnsi="Barlow Condensed Medium" w:hint="eastAsia"/>
+                                  <w:w w:val="66"/>
+                                  <w:sz w:val="26"/>
+                                  <w:szCs w:val="26"/>
+                                </w:rPr>
+                                <w:t>台語</w:t>
+                              </w:r>
+                              <w:r>
+                                <w:rPr>
+                                  <w:rFonts w:ascii="Barlow Condensed Medium" w:eastAsia="華康中黑體" w:hAnsi="Barlow Condensed Medium"/>
+                                  <w:w w:val="66"/>
+                                  <w:sz w:val="26"/>
+                                  <w:szCs w:val="26"/>
+                                </w:rPr>
+                                <w:t>講題</w:t>
+                              </w:r>
+                              <w:r>
+                                <w:rPr>
+                                  <w:rFonts w:ascii="Barlow Condensed Medium" w:eastAsia="華康中黑體" w:hAnsi="Barlow Condensed Medium" w:hint="eastAsia"/>
+                                  <w:w w:val="66"/>
+                                  <w:sz w:val="26"/>
+                                  <w:szCs w:val="26"/>
+                                </w:rPr>
+                                <w:t>:</w:t>
+                              </w:r>
+                            </w:p>
+                          </w:tc>
+                          <w:tc>
+                            <w:tcPr>
+                              <w:tcW w:w="1919" w:type="dxa"/>
+                              <w:gridSpan w:val="3"/>
+                              <w:tcBorders>
+                                <w:top w:val="nil"/>
+                                <w:left w:val="nil"/>
+                                <w:bottom w:val="nil"/>
+                              </w:tcBorders>
+                              <w:tcMar>
+                                <w:left w:w="28" w:type="dxa"/>
+                                <w:right w:w="28" w:type="dxa"/>
+                              </w:tcMar>
+                            </w:tcPr>
+                            <w:p>
+                              <w:pPr>
+                                <w:snapToGrid w:val="0"/>
+                                <w:spacing w:line="300" w:lineRule="exact"/>
+                                <w:rPr>
+                                  <w:rFonts w:ascii="Barlow Condensed Medium" w:eastAsia="華康儷楷書" w:hAnsi="Barlow Condensed Medium" w:cs="華康儷楷書"/>
+                                  <w:w w:val="80"/>
+                                  <w:sz w:val="26"/>
+                                  <w:szCs w:val="26"/>
+                                </w:rPr>
+                              </w:pPr>
+                              <w:r>
+                                <w:rPr>
+                                  <w:rFonts w:ascii="Barlow Condensed Medium" w:eastAsia="華康儷楷書" w:hAnsi="Barlow Condensed Medium" w:cs="華康儷楷書" w:hint="eastAsia"/>
+                                  <w:color w:val="000000" w:themeColor="text1"/>
+                                  <w:w w:val="80"/>
+                                  <w:sz w:val="26"/>
+                                  <w:szCs w:val="26"/>
+                                </w:rPr>
+                                <w:t>以感謝為祭</w:t>
+                              </w:r>
+                            </w:p>
+                          </w:tc>
+                        </w:tr>
+                        <w:tr>
+                          <w:tc>
+                            <w:tcPr>
+                              <w:tcW w:w="644" w:type="dxa"/>
+                              <w:tcBorders>
+                                <w:top w:val="nil"/>
+                                <w:bottom w:val="nil"/>
+                                <w:right w:val="nil"/>
+                              </w:tcBorders>
+                              <w:tcMar>
+                                <w:left w:w="28" w:type="dxa"/>
+                                <w:right w:w="28" w:type="dxa"/>
+                              </w:tcMar>
+                            </w:tcPr>
+                            <w:p>
+                              <w:pPr>
+                                <w:snapToGrid w:val="0"/>
+                                <w:spacing w:line="300" w:lineRule="exact"/>
+                                <w:rPr>
+                                  <w:rFonts w:ascii="Barlow Condensed Medium" w:eastAsia="華康中黑體" w:hAnsi="Barlow Condensed Medium"/>
+                                  <w:w w:val="90"/>
+                                  <w:sz w:val="26"/>
+                                  <w:szCs w:val="26"/>
+                                </w:rPr>
+                              </w:pPr>
+                              <w:r>
+                                <w:rPr>
+                                  <w:rFonts w:ascii="Barlow Condensed Medium" w:eastAsia="華康中黑體" w:hAnsi="Barlow Condensed Medium"/>
+                                  <w:w w:val="90"/>
+                                  <w:sz w:val="26"/>
+                                  <w:szCs w:val="26"/>
+                                </w:rPr>
+                                <w:t>聖經</w:t>
+                              </w:r>
+                              <w:r>
+                                <w:rPr>
+                                  <w:rFonts w:ascii="Barlow Condensed Medium" w:eastAsia="華康中黑體" w:hAnsi="Barlow Condensed Medium" w:hint="eastAsia"/>
+                                  <w:w w:val="90"/>
+                                  <w:sz w:val="26"/>
+                                  <w:szCs w:val="26"/>
+                                </w:rPr>
+                                <w:t>:</w:t>
+                              </w:r>
+                            </w:p>
+                          </w:tc>
+                          <w:tc>
+                            <w:tcPr>
+                              <w:tcW w:w="2143" w:type="dxa"/>
+                              <w:gridSpan w:val="4"/>
+                              <w:tcBorders>
+                                <w:top w:val="nil"/>
+                                <w:left w:val="nil"/>
+                                <w:bottom w:val="nil"/>
+                              </w:tcBorders>
+                              <w:tcMar>
+                                <w:left w:w="28" w:type="dxa"/>
+                                <w:right w:w="28" w:type="dxa"/>
+                              </w:tcMar>
+                            </w:tcPr>
+                            <w:p>
+                              <w:pPr>
+                                <w:snapToGrid w:val="0"/>
+                                <w:spacing w:line="300" w:lineRule="exact"/>
+                                <w:rPr>
+                                  <w:rFonts w:ascii="Barlow Condensed Medium" w:eastAsia="華康儷楷書" w:hAnsi="Barlow Condensed Medium" w:cs="華康儷楷書"/>
+                                  <w:color w:val="000000" w:themeColor="text1"/>
+                                  <w:w w:val="90"/>
+                                  <w:sz w:val="26"/>
+                                  <w:szCs w:val="26"/>
+                                </w:rPr>
+                              </w:pPr>
+                              <w:r>
+                                <w:rPr>
+                                  <w:rFonts w:ascii="Barlow Condensed Medium" w:eastAsia="華康儷楷書" w:hAnsi="Barlow Condensed Medium" w:cs="華康儷楷書"/>
+                                  <w:color w:val="000000" w:themeColor="text1"/>
+                                  <w:w w:val="90"/>
+                                  <w:sz w:val="26"/>
+                                  <w:szCs w:val="26"/>
+                                </w:rPr>
+                                <w:t>詩</w:t>
+                              </w:r>
+                              <w:r>
+                                <w:rPr>
+                                  <w:rFonts w:ascii="Barlow Condensed Medium" w:eastAsia="華康儷楷書" w:hAnsi="Barlow Condensed Medium" w:cs="華康儷楷書" w:hint="eastAsia"/>
+                                  <w:color w:val="000000" w:themeColor="text1"/>
+                                  <w:w w:val="90"/>
+                                  <w:sz w:val="26"/>
+                                  <w:szCs w:val="26"/>
+                                </w:rPr>
+                                <w:t>50</w:t>
+                              </w:r>
+                              <w:r>
+                                <w:rPr>
+                                  <w:rFonts w:ascii="Barlow Condensed Medium" w:eastAsia="華康儷楷書" w:hAnsi="Barlow Condensed Medium" w:cs="華康儷楷書" w:hint="eastAsia"/>
+                                  <w:color w:val="000000" w:themeColor="text1"/>
+                                  <w:w w:val="90"/>
+                                  <w:sz w:val="26"/>
+                                  <w:szCs w:val="26"/>
+                                </w:rPr>
+                                <w:t>：</w:t>
+                              </w:r>
+                              <w:r>
+                                <w:rPr>
+                                  <w:rFonts w:ascii="Barlow Condensed Medium" w:eastAsia="華康儷楷書" w:hAnsi="Barlow Condensed Medium" w:cs="華康儷楷書" w:hint="eastAsia"/>
+                                  <w:color w:val="000000" w:themeColor="text1"/>
+                                  <w:w w:val="90"/>
+                                  <w:sz w:val="26"/>
+                                  <w:szCs w:val="26"/>
+                                </w:rPr>
+                                <w:t>7-23</w:t>
+                              </w:r>
+                            </w:p>
+                          </w:tc>
+                        </w:tr>
+                        <w:tr>
+                          <w:tc>
+                            <w:tcPr>
+                              <w:tcW w:w="644" w:type="dxa"/>
+                              <w:tcBorders>
+                                <w:top w:val="nil"/>
+                                <w:bottom w:val="nil"/>
+                                <w:right w:val="nil"/>
+                              </w:tcBorders>
+                              <w:tcMar>
+                                <w:left w:w="28" w:type="dxa"/>
+                                <w:right w:w="28" w:type="dxa"/>
+                              </w:tcMar>
+                            </w:tcPr>
+                            <w:p>
+                              <w:pPr>
+                                <w:snapToGrid w:val="0"/>
+                                <w:spacing w:line="300" w:lineRule="exact"/>
+                                <w:rPr>
+                                  <w:rFonts w:ascii="Barlow Condensed Medium" w:eastAsia="華康中黑體" w:hAnsi="Barlow Condensed Medium"/>
+                                  <w:w w:val="90"/>
+                                  <w:sz w:val="26"/>
+                                  <w:szCs w:val="26"/>
+                                </w:rPr>
+                              </w:pPr>
+                              <w:r>
+                                <w:rPr>
+                                  <w:rFonts w:ascii="Barlow Condensed Medium" w:eastAsia="華康中黑體" w:hAnsi="Barlow Condensed Medium"/>
+                                  <w:w w:val="90"/>
+                                  <w:sz w:val="26"/>
+                                  <w:szCs w:val="26"/>
+                                </w:rPr>
+                                <w:t>金句</w:t>
+                              </w:r>
+                              <w:r>
+                                <w:rPr>
+                                  <w:rFonts w:ascii="Barlow Condensed Medium" w:eastAsia="華康中黑體" w:hAnsi="Barlow Condensed Medium" w:hint="eastAsia"/>
+                                  <w:w w:val="90"/>
+                                  <w:sz w:val="26"/>
+                                  <w:szCs w:val="26"/>
+                                </w:rPr>
+                                <w:t>:</w:t>
+                              </w:r>
+                            </w:p>
+                          </w:tc>
+                          <w:tc>
+                            <w:tcPr>
+                              <w:tcW w:w="2143" w:type="dxa"/>
+                              <w:gridSpan w:val="4"/>
+                              <w:tcBorders>
+                                <w:top w:val="nil"/>
+                                <w:left w:val="nil"/>
+                                <w:bottom w:val="nil"/>
+                              </w:tcBorders>
+                              <w:tcMar>
+                                <w:left w:w="28" w:type="dxa"/>
+                                <w:right w:w="28" w:type="dxa"/>
+                              </w:tcMar>
+                            </w:tcPr>
+                            <w:p>
+                              <w:pPr>
+                                <w:snapToGrid w:val="0"/>
+                                <w:spacing w:line="300" w:lineRule="exact"/>
+                                <w:rPr>
+                                  <w:rFonts w:ascii="Barlow Condensed Medium" w:eastAsia="華康儷楷書" w:hAnsi="Barlow Condensed Medium" w:cs="華康儷楷書"/>
+                                  <w:w w:val="90"/>
+                                  <w:sz w:val="26"/>
+                                  <w:szCs w:val="26"/>
+                                </w:rPr>
+                              </w:pPr>
+                              <w:r>
+                                <w:rPr>
+                                  <w:rFonts w:ascii="Barlow Condensed Medium" w:eastAsia="華康儷楷書" w:hAnsi="Barlow Condensed Medium" w:cs="華康儷楷書"/>
+                                  <w:color w:val="000000" w:themeColor="text1"/>
+                                  <w:w w:val="90"/>
+                                  <w:sz w:val="26"/>
+                                  <w:szCs w:val="26"/>
+                                </w:rPr>
+                                <w:t>詩</w:t>
+                              </w:r>
+                              <w:r>
+                                <w:rPr>
+                                  <w:rFonts w:ascii="Barlow Condensed Medium" w:eastAsia="華康儷楷書" w:hAnsi="Barlow Condensed Medium" w:cs="華康儷楷書" w:hint="eastAsia"/>
+                                  <w:color w:val="000000" w:themeColor="text1"/>
+                                  <w:w w:val="90"/>
+                                  <w:sz w:val="26"/>
+                                  <w:szCs w:val="26"/>
+                                </w:rPr>
+                                <w:t>50</w:t>
+                              </w:r>
+                              <w:r>
+                                <w:rPr>
+                                  <w:rFonts w:ascii="Barlow Condensed Medium" w:eastAsia="華康儷楷書" w:hAnsi="Barlow Condensed Medium" w:cs="華康儷楷書" w:hint="eastAsia"/>
+                                  <w:color w:val="000000" w:themeColor="text1"/>
+                                  <w:w w:val="90"/>
+                                  <w:sz w:val="26"/>
+                                  <w:szCs w:val="26"/>
+                                </w:rPr>
+                                <w:t>：</w:t>
+                              </w:r>
+                              <w:r>
+                                <w:rPr>
+                                  <w:rFonts w:ascii="Barlow Condensed Medium" w:eastAsia="華康儷楷書" w:hAnsi="Barlow Condensed Medium" w:cs="華康儷楷書" w:hint="eastAsia"/>
+                                  <w:color w:val="000000" w:themeColor="text1"/>
+                                  <w:w w:val="90"/>
+                                  <w:sz w:val="26"/>
+                                  <w:szCs w:val="26"/>
+                                </w:rPr>
+                                <w:t>23</w:t>
+                              </w:r>
+                            </w:p>
+                          </w:tc>
+                        </w:tr>
+                        <w:tr>
+                          <w:tc>
+                            <w:tcPr>
+                              <w:tcW w:w="868" w:type="dxa"/>
+                              <w:gridSpan w:val="2"/>
+                              <w:tcBorders>
+                                <w:top w:val="nil"/>
+                                <w:bottom w:val="nil"/>
+                                <w:right w:val="nil"/>
+                              </w:tcBorders>
+                              <w:tcMar>
+                                <w:left w:w="28" w:type="dxa"/>
+                                <w:right w:w="28" w:type="dxa"/>
+                              </w:tcMar>
+                            </w:tcPr>
+                            <w:p>
+                              <w:pPr>
+                                <w:snapToGrid w:val="0"/>
+                                <w:spacing w:line="300" w:lineRule="exact"/>
+                                <w:rPr>
+                                  <w:rFonts w:ascii="Barlow Condensed Medium" w:eastAsia="華康中黑體" w:hAnsi="Barlow Condensed Medium"/>
+                                  <w:b/>
+                                  <w:w w:val="90"/>
+                                  <w:sz w:val="26"/>
+                                  <w:szCs w:val="26"/>
+                                </w:rPr>
+                              </w:pPr>
+                              <w:r>
+                                <w:rPr>
+                                  <w:rFonts w:ascii="Barlow Condensed Medium" w:eastAsia="華康中黑體" w:hAnsi="Barlow Condensed Medium" w:hint="eastAsia"/>
+                                  <w:b/>
+                                  <w:w w:val="66"/>
+                                  <w:sz w:val="26"/>
+                                  <w:szCs w:val="26"/>
+                                </w:rPr>
+                                <w:t>信仰告白</w:t>
+                              </w:r>
+                              <w:r>
+                                <w:rPr>
+                                  <w:rFonts w:ascii="Barlow Condensed Medium" w:eastAsia="華康中黑體" w:hAnsi="Barlow Condensed Medium" w:hint="eastAsia"/>
+                                  <w:b/>
+                                  <w:w w:val="90"/>
+                                  <w:sz w:val="26"/>
+                                  <w:szCs w:val="26"/>
+                                </w:rPr>
+                                <w:t>:</w:t>
+                              </w:r>
+                            </w:p>
+                          </w:tc>
+                          <w:tc>
+                            <w:tcPr>
+                              <w:tcW w:w="1078" w:type="dxa"/>
+                              <w:tcBorders>
+                                <w:top w:val="nil"/>
+                                <w:left w:val="nil"/>
+                                <w:bottom w:val="nil"/>
+                                <w:right w:val="nil"/>
+                              </w:tcBorders>
+                              <w:tcMar>
+                                <w:left w:w="28" w:type="dxa"/>
+                                <w:right w:w="28" w:type="dxa"/>
+                              </w:tcMar>
+                            </w:tcPr>
+                            <w:p>
+                              <w:pPr>
+                                <w:snapToGrid w:val="0"/>
+                                <w:spacing w:line="300" w:lineRule="exact"/>
+                                <w:rPr>
+                                  <w:rFonts w:ascii="華康儷楷書" w:eastAsia="華康儷楷書" w:hAnsi="華康儷楷書" w:cs="華康儷楷書"/>
+                                  <w:w w:val="90"/>
+                                  <w:sz w:val="26"/>
+                                  <w:szCs w:val="26"/>
+                                </w:rPr>
+                              </w:pPr>
+                              <w:r>
+                                <w:rPr>
+                                  <w:rFonts w:ascii="華康儷楷書" w:eastAsia="華康儷楷書" w:hAnsi="華康儷楷書" w:cs="華康儷楷書" w:hint="eastAsia"/>
+                                  <w:w w:val="90"/>
+                                  <w:sz w:val="26"/>
+                                  <w:szCs w:val="26"/>
+                                </w:rPr>
+                                <w:t>十誡</w:t>
+                              </w:r>
+                            </w:p>
+                          </w:tc>
+                          <w:tc>
+                            <w:tcPr>
+                              <w:tcW w:w="504" w:type="dxa"/>
+                              <w:tcBorders>
+                                <w:top w:val="nil"/>
+                                <w:left w:val="nil"/>
+                                <w:bottom w:val="nil"/>
+                                <w:right w:val="nil"/>
+                              </w:tcBorders>
+                              <w:tcMar>
+                                <w:left w:w="28" w:type="dxa"/>
+                                <w:right w:w="28" w:type="dxa"/>
+                              </w:tcMar>
+                            </w:tcPr>
+                            <w:p>
+                              <w:pPr>
+                                <w:snapToGrid w:val="0"/>
+                                <w:spacing w:line="300" w:lineRule="exact"/>
+                                <w:rPr>
+                                  <w:rFonts w:ascii="Barlow Condensed Medium" w:eastAsia="華康中黑體" w:hAnsi="Barlow Condensed Medium"/>
+                                  <w:w w:val="90"/>
+                                  <w:sz w:val="26"/>
+                                  <w:szCs w:val="26"/>
+                                </w:rPr>
+                              </w:pPr>
+                              <w:r>
+                                <w:rPr>
+                                  <w:rFonts w:ascii="Barlow Condensed Medium" w:eastAsia="華康中黑體" w:hAnsi="Barlow Condensed Medium" w:hint="eastAsia"/>
+                                  <w:b/>
+                                  <w:w w:val="66"/>
+                                  <w:sz w:val="26"/>
+                                  <w:szCs w:val="26"/>
+                                </w:rPr>
+                                <w:t>啟應</w:t>
+                              </w:r>
+                              <w:r>
+                                <w:rPr>
+                                  <w:rFonts w:ascii="Barlow Condensed Medium" w:eastAsia="華康中黑體" w:hAnsi="Barlow Condensed Medium" w:hint="eastAsia"/>
+                                  <w:w w:val="90"/>
+                                  <w:sz w:val="26"/>
+                                  <w:szCs w:val="26"/>
+                                </w:rPr>
+                                <w:t>:</w:t>
+                              </w:r>
+                            </w:p>
+                          </w:tc>
+                          <w:tc>
+                            <w:tcPr>
+                              <w:tcW w:w="337" w:type="dxa"/>
+                              <w:tcBorders>
+                                <w:top w:val="nil"/>
+                                <w:left w:val="nil"/>
+                                <w:bottom w:val="nil"/>
+                              </w:tcBorders>
+                              <w:tcMar>
+                                <w:left w:w="28" w:type="dxa"/>
+                                <w:right w:w="28" w:type="dxa"/>
+                              </w:tcMar>
+                            </w:tcPr>
+                            <w:p>
+                              <w:pPr>
+                                <w:snapToGrid w:val="0"/>
+                                <w:spacing w:line="300" w:lineRule="exact"/>
+                                <w:rPr>
+                                  <w:rFonts w:ascii="Barlow Condensed Medium" w:eastAsia="華康中黑體" w:hAnsi="Barlow Condensed Medium"/>
+                                  <w:w w:val="90"/>
+                                  <w:sz w:val="26"/>
+                                  <w:szCs w:val="26"/>
+                                </w:rPr>
+                              </w:pPr>
+                              <w:r>
+                                <w:rPr>
+                                  <w:rFonts w:ascii="Barlow Condensed Medium" w:eastAsia="華康中黑體" w:hAnsi="Barlow Condensed Medium"/>
+                                  <w:w w:val="90"/>
+                                  <w:sz w:val="26"/>
+                                  <w:szCs w:val="26"/>
+                                </w:rPr>
+                                <w:t>10</w:t>
+                              </w:r>
+                            </w:p>
+                          </w:tc>
+                        </w:tr>
+                        <w:tr>
+                          <w:tc>
+                            <w:tcPr>
+                              <w:tcW w:w="644" w:type="dxa"/>
+                              <w:tcBorders>
+                                <w:top w:val="nil"/>
+                                <w:bottom w:val="nil"/>
+                                <w:right w:val="nil"/>
+                              </w:tcBorders>
+                              <w:tcMar>
+                                <w:left w:w="28" w:type="dxa"/>
+                                <w:right w:w="28" w:type="dxa"/>
+                              </w:tcMar>
+                            </w:tcPr>
+                            <w:p>
+                              <w:pPr>
+                                <w:snapToGrid w:val="0"/>
+                                <w:spacing w:line="300" w:lineRule="exact"/>
+                                <w:rPr>
+                                  <w:rFonts w:ascii="Barlow Condensed Medium" w:eastAsia="華康中黑體" w:hAnsi="Barlow Condensed Medium"/>
+                                  <w:w w:val="90"/>
+                                  <w:sz w:val="26"/>
+                                  <w:szCs w:val="26"/>
+                                </w:rPr>
+                              </w:pPr>
+                              <w:r>
+                                <w:rPr>
+                                  <w:rFonts w:ascii="Barlow Condensed Medium" w:eastAsia="華康中黑體" w:hAnsi="Barlow Condensed Medium"/>
+                                  <w:w w:val="90"/>
+                                  <w:sz w:val="26"/>
+                                  <w:szCs w:val="26"/>
+                                </w:rPr>
+                                <w:t>聖詩</w:t>
+                              </w:r>
+                              <w:r>
+                                <w:rPr>
+                                  <w:rFonts w:ascii="Barlow Condensed Medium" w:eastAsia="華康中黑體" w:hAnsi="Barlow Condensed Medium" w:hint="eastAsia"/>
+                                  <w:w w:val="90"/>
+                                  <w:sz w:val="26"/>
+                                  <w:szCs w:val="26"/>
+                                </w:rPr>
+                                <w:t>:</w:t>
+                              </w:r>
+                            </w:p>
+                          </w:tc>
+                          <w:tc>
+                            <w:tcPr>
+                              <w:tcW w:w="2143" w:type="dxa"/>
+                              <w:gridSpan w:val="4"/>
+                              <w:tcBorders>
+                                <w:top w:val="nil"/>
+                                <w:left w:val="nil"/>
+                                <w:bottom w:val="nil"/>
+                              </w:tcBorders>
+                              <w:tcMar>
+                                <w:left w:w="28" w:type="dxa"/>
+                                <w:right w:w="28" w:type="dxa"/>
+                              </w:tcMar>
+                            </w:tcPr>
+                            <w:p>
+                              <w:pPr>
+                                <w:snapToGrid w:val="0"/>
+                                <w:spacing w:line="300" w:lineRule="exact"/>
+                                <w:rPr>
+                                  <w:rFonts w:ascii="Barlow Condensed Medium" w:eastAsia="標楷體" w:hAnsi="Barlow Condensed Medium"/>
+                                  <w:w w:val="90"/>
+                                  <w:sz w:val="26"/>
+                                  <w:szCs w:val="26"/>
+                                </w:rPr>
+                              </w:pPr>
+                              <w:r>
+                                <w:rPr>
+                                  <w:rFonts w:ascii="Barlow Condensed Medium" w:eastAsia="華康中黑體" w:hAnsi="Barlow Condensed Medium" w:cstheme="minorHAnsi"/>
+                                  <w:color w:val="000000" w:themeColor="text1"/>
+                                  <w:w w:val="90"/>
+                                  <w:sz w:val="26"/>
+                                  <w:szCs w:val="26"/>
+                                </w:rPr>
+                                <w:t>54</w:t>
+                              </w:r>
+                              <w:r>
+                                <w:rPr>
+                                  <w:rFonts w:ascii="Barlow Condensed Medium" w:eastAsia="華康中黑體" w:hAnsi="Barlow Condensed Medium" w:cstheme="minorHAnsi" w:hint="eastAsia"/>
+                                  <w:color w:val="000000" w:themeColor="text1"/>
+                                  <w:w w:val="90"/>
+                                  <w:sz w:val="26"/>
+                                  <w:szCs w:val="26"/>
+                                </w:rPr>
+                                <w:t xml:space="preserve">, </w:t>
+                              </w:r>
+                              <w:r>
+                                <w:rPr>
+                                  <w:rFonts w:ascii="Barlow Condensed Medium" w:eastAsia="華康中黑體" w:hAnsi="Barlow Condensed Medium" w:cstheme="minorHAnsi"/>
+                                  <w:color w:val="000000" w:themeColor="text1"/>
+                                  <w:w w:val="90"/>
+                                  <w:sz w:val="26"/>
+                                  <w:szCs w:val="26"/>
+                                </w:rPr>
+                                <w:t>453</w:t>
+                              </w:r>
+                              <w:r>
+                                <w:rPr>
+                                  <w:rFonts w:ascii="Barlow Condensed Medium" w:eastAsia="華康中黑體" w:hAnsi="Barlow Condensed Medium" w:cstheme="minorHAnsi" w:hint="eastAsia"/>
+                                  <w:color w:val="000000" w:themeColor="text1"/>
+                                  <w:w w:val="90"/>
+                                  <w:sz w:val="26"/>
+                                  <w:szCs w:val="26"/>
+                                </w:rPr>
+                                <w:t xml:space="preserve">, </w:t>
+                              </w:r>
+                              <w:r>
+                                <w:rPr>
+                                  <w:rFonts w:ascii="Barlow Condensed Medium" w:eastAsia="華康中黑體" w:hAnsi="Barlow Condensed Medium" w:cstheme="minorHAnsi"/>
+                                  <w:color w:val="000000" w:themeColor="text1"/>
+                                  <w:w w:val="90"/>
+                                  <w:sz w:val="26"/>
+                                  <w:szCs w:val="26"/>
+                                </w:rPr>
+                                <w:t>509</w:t>
+                              </w:r>
+                            </w:p>
+                          </w:tc>
+                        </w:tr>
+                      </w:tbl>
+                      <w:p/>
+                    </w:txbxContent>
+                  </v:textbox>
+                </v:shape>
+                <v:roundrect id="圓角矩形 25" o:spid="_x0000_s1035" style="position:absolute;left:108;width:17869;height:16510;visibility:visible;mso-wrap-style:square;v-text-anchor:middle" arcsize="4542f" o:gfxdata="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" filled="f" strokecolor="#5a5a5a [2109]" strokeweight="2.5pt">
+                  <v:stroke joinstyle="miter"/>
+                </v:roundrect>
+                <w10:wrap anchorx="page" anchory="page"/>
+              </v:group>
+            </w:pict>
+          </mc:Fallback>
+        </mc:AlternateContent>
+      </w:r>
+      <w:r>
         <w:br w:type="column"/>
       </w:r>
       <w:r>
@@ -9369,11 +9252,12 @@
         <w:rPr>
           <w:rFonts w:ascii="Barlow Condensed Medium" w:hAnsi="Barlow Condensed Medium"/>
           <w:noProof/>
+          <w:lang w:bidi="he-IL"/>
         </w:rPr>
         <mc:AlternateContent>
           <mc:Choice Requires="wps">
             <w:drawing>
-              <wp:anchor distT="45720" distB="45720" distL="114300" distR="114300" simplePos="0" relativeHeight="251664384" behindDoc="0" locked="0" layoutInCell="1" allowOverlap="1" wp14:anchorId="76BD7DFF" wp14:editId="3B91E569">
+              <wp:anchor distT="45720" distB="45720" distL="114300" distR="114300" simplePos="0" relativeHeight="251666432" behindDoc="0" locked="0" layoutInCell="1" allowOverlap="1" wp14:anchorId="76BD7DFF" wp14:editId="17CD63A8">
                 <wp:simplePos x="0" y="0"/>
                 <wp:positionH relativeFrom="column">
                   <wp:posOffset>398780</wp:posOffset>
@@ -9490,7 +9374,7 @@
           </mc:Choice>
           <mc:Fallback>
             <w:pict>
-              <v:shape w14:anchorId="76BD7DFF" id="_x0000_s1036" type="#_x0000_t202" style="position:absolute;margin-left:31.4pt;margin-top:-54.1pt;width:109.8pt;height:110.6pt;z-index:251664384;visibility:visible;mso-wrap-style:square;mso-width-percent:0;mso-height-percent:200;mso-wrap-distance-left:9pt;mso-wrap-distance-top:3.6pt;mso-wrap-distance-right:9pt;mso-wrap-distance-bottom:3.6pt;mso-position-horizontal:absolute;mso-position-horizontal-relative:text;mso-position-vertical:absolute;mso-position-vertical-relative:text;mso-width-percent:0;mso-height-percent:200;mso-width-relative:margin;mso-height-relative:margin;v-text-anchor:top" o:gfxdata="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" filled="f" stroked="f">
+              <v:shape w14:anchorId="76BD7DFF" id="_x0000_s1036" type="#_x0000_t202" style="position:absolute;margin-left:31.4pt;margin-top:-54.1pt;width:109.8pt;height:110.6pt;z-index:251666432;visibility:visible;mso-wrap-style:square;mso-width-percent:0;mso-height-percent:200;mso-wrap-distance-left:9pt;mso-wrap-distance-top:3.6pt;mso-wrap-distance-right:9pt;mso-wrap-distance-bottom:3.6pt;mso-position-horizontal:absolute;mso-position-horizontal-relative:text;mso-position-vertical:absolute;mso-position-vertical-relative:text;mso-width-percent:0;mso-height-percent:200;mso-width-relative:margin;mso-height-relative:margin;v-text-anchor:top" o:gfxdata="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" filled="f" stroked="f">
                 <v:textbox style="mso-fit-shape-to-text:t" inset="1mm,1mm,1mm,1mm">
                   <w:txbxContent>
                     <w:p>
@@ -9570,9 +9454,10 @@
         <w:rPr>
           <w:rFonts w:ascii="Barlow Condensed Medium" w:hAnsi="Barlow Condensed Medium"/>
           <w:noProof/>
+          <w:lang w:bidi="he-IL"/>
         </w:rPr>
         <w:drawing>
-          <wp:anchor distT="0" distB="0" distL="114300" distR="114300" simplePos="0" relativeHeight="251665408" behindDoc="0" locked="0" layoutInCell="1" allowOverlap="1" wp14:anchorId="6924852B" wp14:editId="671AB992">
+          <wp:anchor distT="0" distB="0" distL="114300" distR="114300" simplePos="0" relativeHeight="251667456" behindDoc="0" locked="0" layoutInCell="1" allowOverlap="1" wp14:anchorId="6924852B" wp14:editId="3D74F434">
             <wp:simplePos x="0" y="0"/>
             <wp:positionH relativeFrom="column">
               <wp:posOffset>2758489</wp:posOffset>
@@ -9652,11 +9537,12 @@
         <w:rPr>
           <w:rFonts w:ascii="Barlow Condensed Medium" w:hAnsi="Barlow Condensed Medium"/>
           <w:noProof/>
+          <w:lang w:bidi="he-IL"/>
         </w:rPr>
         <mc:AlternateContent>
           <mc:Choice Requires="wps">
             <w:drawing>
-              <wp:anchor distT="0" distB="0" distL="114300" distR="114300" simplePos="0" relativeHeight="251654144" behindDoc="0" locked="0" layoutInCell="1" allowOverlap="1" wp14:anchorId="4775AEF3" wp14:editId="074DFA5F">
+              <wp:anchor distT="0" distB="0" distL="114300" distR="114300" simplePos="0" relativeHeight="251653120" behindDoc="0" locked="0" layoutInCell="1" allowOverlap="1" wp14:anchorId="4775AEF3" wp14:editId="4AC9565E">
                 <wp:simplePos x="0" y="0"/>
                 <wp:positionH relativeFrom="column">
                   <wp:posOffset>-11430</wp:posOffset>
@@ -9750,7 +9636,7 @@
           </mc:Choice>
           <mc:Fallback>
             <w:pict>
-              <v:roundrect w14:anchorId="4775AEF3" id="圓角矩形 12" o:spid="_x0000_s1037" style="position:absolute;margin-left:-.9pt;margin-top:16.35pt;width:49.3pt;height:15.45pt;z-index:251654144;visibility:visible;mso-wrap-style:square;mso-width-percent:0;mso-height-percent:0;mso-wrap-distance-left:9pt;mso-wrap-distance-top:0;mso-wrap-distance-right:9pt;mso-wrap-distance-bottom:0;mso-position-horizontal:absolute;mso-position-horizontal-relative:text;mso-position-vertical:absolute;mso-position-vertical-relative:text;mso-width-percent:0;mso-height-percent:0;mso-width-relative:margin;mso-height-relative:margin;v-text-anchor:middle" arcsize="10923f" o:gfxdata="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" fillcolor="#5a5a5a [2109]" stroked="f" strokeweight="1pt">
+              <v:roundrect w14:anchorId="4775AEF3" id="圓角矩形 12" o:spid="_x0000_s1037" style="position:absolute;margin-left:-.9pt;margin-top:16.35pt;width:49.3pt;height:15.45pt;z-index:251653120;visibility:visible;mso-wrap-style:square;mso-width-percent:0;mso-height-percent:0;mso-wrap-distance-left:9pt;mso-wrap-distance-top:0;mso-wrap-distance-right:9pt;mso-wrap-distance-bottom:0;mso-position-horizontal:absolute;mso-position-horizontal-relative:text;mso-position-vertical:absolute;mso-position-vertical-relative:text;mso-width-percent:0;mso-height-percent:0;mso-width-relative:margin;mso-height-relative:margin;v-text-anchor:middle" arcsize="10923f" o:gfxdata="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" fillcolor="#5a5a5a [2109]" stroked="f" strokeweight="1pt">
                 <v:stroke joinstyle="miter"/>
                 <v:textbox inset=".5mm,0,.5mm,0">
                   <w:txbxContent>
@@ -9792,11 +9678,12 @@
         <w:rPr>
           <w:rFonts w:ascii="Barlow Condensed Medium" w:hAnsi="Barlow Condensed Medium"/>
           <w:noProof/>
+          <w:lang w:bidi="he-IL"/>
         </w:rPr>
         <mc:AlternateContent>
           <mc:Choice Requires="wps">
             <w:drawing>
-              <wp:anchor distT="0" distB="0" distL="114300" distR="114300" simplePos="0" relativeHeight="251655168" behindDoc="0" locked="0" layoutInCell="1" allowOverlap="1" wp14:anchorId="196DC3BF" wp14:editId="558ACA4E">
+              <wp:anchor distT="0" distB="0" distL="114300" distR="114300" simplePos="0" relativeHeight="251655168" behindDoc="0" locked="0" layoutInCell="1" allowOverlap="1" wp14:anchorId="196DC3BF" wp14:editId="29032812">
                 <wp:simplePos x="0" y="0"/>
                 <wp:positionH relativeFrom="column">
                   <wp:posOffset>-15875</wp:posOffset>
@@ -9890,7 +9777,7 @@
           </mc:Choice>
           <mc:Fallback>
             <w:pict>
-              <v:roundrect w14:anchorId="196DC3BF" id="圓角矩形 14" o:spid="_x0000_s1038" style="position:absolute;margin-left:-1.25pt;margin-top:16.7pt;width:83.6pt;height:15.3pt;z-index:251655168;visibility:visible;mso-wrap-style:square;mso-width-percent:0;mso-height-percent:0;mso-wrap-distance-left:9pt;mso-wrap-distance-top:0;mso-wrap-distance-right:9pt;mso-wrap-distance-bottom:0;mso-position-horizontal:absolute;mso-position-horizontal-relative:text;mso-position-vertical:absolute;mso-position-vertical-relative:text;mso-width-percent:0;mso-height-percent:0;mso-width-relative:margin;mso-height-relative:margin;v-text-anchor:middle" arcsize="10923f" o:gfxdata="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" fillcolor="#5a5a5a [2109]" stroked="f" strokeweight="1pt">
+              <v:roundrect w14:anchorId="196DC3BF" id="圓角矩形 14" o:spid="_x0000_s1038" style="position:absolute;margin-left:-1.25pt;margin-top:16.7pt;width:83.6pt;height:15.3pt;z-index:251655168;visibility:visible;mso-wrap-style:square;mso-width-percent:0;mso-height-percent:0;mso-wrap-distance-left:9pt;mso-wrap-distance-top:0;mso-wrap-distance-right:9pt;mso-wrap-distance-bottom:0;mso-position-horizontal:absolute;mso-position-horizontal-relative:text;mso-position-vertical:absolute;mso-position-vertical-relative:text;mso-width-percent:0;mso-height-percent:0;mso-width-relative:margin;mso-height-relative:margin;v-text-anchor:middle" arcsize="10923f" o:gfxdata="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" fillcolor="#5a5a5a [2109]" stroked="f" strokeweight="1pt">
                 <v:stroke joinstyle="miter"/>
                 <v:textbox inset=".5mm,0,.5mm,0">
                   <w:txbxContent>
@@ -9988,11 +9875,12 @@
         <w:rPr>
           <w:rFonts w:ascii="Barlow Condensed Medium" w:hAnsi="Barlow Condensed Medium"/>
           <w:noProof/>
+          <w:lang w:bidi="he-IL"/>
         </w:rPr>
         <mc:AlternateContent>
           <mc:Choice Requires="wps">
             <w:drawing>
-              <wp:anchor distT="0" distB="0" distL="114300" distR="114300" simplePos="0" relativeHeight="251656192" behindDoc="0" locked="0" layoutInCell="1" allowOverlap="1" wp14:anchorId="1A4DC044" wp14:editId="487FEA3A">
+              <wp:anchor distT="0" distB="0" distL="114300" distR="114300" simplePos="0" relativeHeight="251657216" behindDoc="0" locked="0" layoutInCell="1" allowOverlap="1" wp14:anchorId="1A4DC044" wp14:editId="7924FECC">
                 <wp:simplePos x="0" y="0"/>
                 <wp:positionH relativeFrom="column">
                   <wp:posOffset>-7620</wp:posOffset>
@@ -10086,7 +9974,7 @@
           </mc:Choice>
           <mc:Fallback>
             <w:pict>
-              <v:roundrect w14:anchorId="1A4DC044" id="圓角矩形 9" o:spid="_x0000_s1039" style="position:absolute;margin-left:-.6pt;margin-top:16.6pt;width:30.35pt;height:15.3pt;z-index:251656192;visibility:visible;mso-wrap-style:square;mso-width-percent:0;mso-height-percent:0;mso-wrap-distance-left:9pt;mso-wrap-distance-top:0;mso-wrap-distance-right:9pt;mso-wrap-distance-bottom:0;mso-position-horizontal:absolute;mso-position-horizontal-relative:text;mso-position-vertical:absolute;mso-position-vertical-relative:text;mso-width-percent:0;mso-height-percent:0;mso-width-relative:margin;mso-height-relative:margin;v-text-anchor:middle" arcsize="10923f" o:gfxdata="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" fillcolor="#5a5a5a [2109]" stroked="f" strokeweight="1pt">
+              <v:roundrect w14:anchorId="1A4DC044" id="圓角矩形 9" o:spid="_x0000_s1039" style="position:absolute;margin-left:-.6pt;margin-top:16.6pt;width:30.35pt;height:15.3pt;z-index:251657216;visibility:visible;mso-wrap-style:square;mso-width-percent:0;mso-height-percent:0;mso-wrap-distance-left:9pt;mso-wrap-distance-top:0;mso-wrap-distance-right:9pt;mso-wrap-distance-bottom:0;mso-position-horizontal:absolute;mso-position-horizontal-relative:text;mso-position-vertical:absolute;mso-position-vertical-relative:text;mso-width-percent:0;mso-height-percent:0;mso-width-relative:margin;mso-height-relative:margin;v-text-anchor:middle" arcsize="10923f" o:gfxdata="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" fillcolor="#5a5a5a [2109]" stroked="f" strokeweight="1pt">
                 <v:stroke joinstyle="miter"/>
                 <v:textbox inset=".5mm,0,.5mm,0">
                   <w:txbxContent>
@@ -10184,9 +10072,10 @@
         <w:rPr>
           <w:rFonts w:ascii="Barlow Condensed Medium" w:hAnsi="Barlow Condensed Medium"/>
           <w:noProof/>
+          <w:lang w:bidi="he-IL"/>
         </w:rPr>
         <w:drawing>
-          <wp:anchor distT="0" distB="0" distL="114300" distR="114300" simplePos="0" relativeHeight="251660288" behindDoc="1" locked="0" layoutInCell="1" allowOverlap="1" wp14:anchorId="2AA2D55C" wp14:editId="6E498F61">
+          <wp:anchor distT="0" distB="0" distL="114300" distR="114300" simplePos="0" relativeHeight="251662336" behindDoc="1" locked="0" layoutInCell="1" allowOverlap="1" wp14:anchorId="2AA2D55C" wp14:editId="1B4FC429">
             <wp:simplePos x="0" y="0"/>
             <wp:positionH relativeFrom="margin">
               <wp:posOffset>11616727</wp:posOffset>
@@ -10252,11 +10141,12 @@
         <w:rPr>
           <w:rFonts w:ascii="Barlow Condensed Medium" w:hAnsi="Barlow Condensed Medium"/>
           <w:noProof/>
+          <w:lang w:bidi="he-IL"/>
         </w:rPr>
         <mc:AlternateContent>
           <mc:Choice Requires="wps">
             <w:drawing>
-              <wp:anchor distT="0" distB="0" distL="114300" distR="114300" simplePos="0" relativeHeight="251658240" behindDoc="0" locked="0" layoutInCell="1" allowOverlap="1" wp14:anchorId="03BFD3A3" wp14:editId="170E740D">
+              <wp:anchor distT="0" distB="0" distL="114300" distR="114300" simplePos="0" relativeHeight="251659264" behindDoc="0" locked="0" layoutInCell="1" allowOverlap="1" wp14:anchorId="03BFD3A3" wp14:editId="5E2509AC">
                 <wp:simplePos x="0" y="0"/>
                 <wp:positionH relativeFrom="column">
                   <wp:posOffset>-5080</wp:posOffset>
@@ -10350,7 +10240,7 @@
           </mc:Choice>
           <mc:Fallback>
             <w:pict>
-              <v:roundrect w14:anchorId="03BFD3A3" id="圓角矩形 13" o:spid="_x0000_s1040" style="position:absolute;margin-left:-.4pt;margin-top:16.65pt;width:49.3pt;height:15.3pt;z-index:251658240;visibility:visible;mso-wrap-style:square;mso-width-percent:0;mso-height-percent:0;mso-wrap-distance-left:9pt;mso-wrap-distance-top:0;mso-wrap-distance-right:9pt;mso-wrap-distance-bottom:0;mso-position-horizontal:absolute;mso-position-horizontal-relative:text;mso-position-vertical:absolute;mso-position-vertical-relative:text;mso-width-percent:0;mso-height-percent:0;mso-width-relative:margin;mso-height-relative:margin;v-text-anchor:middle" arcsize="10923f" o:gfxdata="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" fillcolor="#5a5a5a [2109]" stroked="f" strokeweight="1pt">
+              <v:roundrect w14:anchorId="03BFD3A3" id="圓角矩形 13" o:spid="_x0000_s1040" style="position:absolute;margin-left:-.4pt;margin-top:16.65pt;width:49.3pt;height:15.3pt;z-index:251659264;visibility:visible;mso-wrap-style:square;mso-width-percent:0;mso-height-percent:0;mso-wrap-distance-left:9pt;mso-wrap-distance-top:0;mso-wrap-distance-right:9pt;mso-wrap-distance-bottom:0;mso-position-horizontal:absolute;mso-position-horizontal-relative:text;mso-position-vertical:absolute;mso-position-vertical-relative:text;mso-width-percent:0;mso-height-percent:0;mso-width-relative:margin;mso-height-relative:margin;v-text-anchor:middle" arcsize="10923f" o:gfxdata="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" fillcolor="#5a5a5a [2109]" stroked="f" strokeweight="1pt">
                 <v:stroke joinstyle="miter"/>
                 <v:textbox inset=".5mm,0,.5mm,0">
                   <w:txbxContent>
@@ -10486,11 +10376,12 @@
           <w:rFonts w:ascii="Barlow Condensed Medium" w:eastAsia="華康儷中黑" w:hAnsi="Barlow Condensed Medium"/>
           <w:noProof/>
           <w:w w:val="80"/>
+          <w:lang w:bidi="he-IL"/>
         </w:rPr>
         <mc:AlternateContent>
           <mc:Choice Requires="wps">
             <w:drawing>
-              <wp:anchor distT="45720" distB="45720" distL="114300" distR="114300" simplePos="0" relativeHeight="251662336" behindDoc="0" locked="0" layoutInCell="1" allowOverlap="1" wp14:anchorId="77C1E33A" wp14:editId="2086DB49">
+              <wp:anchor distT="45720" distB="45720" distL="114300" distR="114300" simplePos="0" relativeHeight="251665408" behindDoc="0" locked="0" layoutInCell="1" allowOverlap="1" wp14:anchorId="77C1E33A" wp14:editId="1F53D8BE">
                 <wp:simplePos x="0" y="0"/>
                 <wp:positionH relativeFrom="column">
                   <wp:posOffset>1361894</wp:posOffset>
@@ -10586,7 +10477,7 @@
           </mc:Choice>
           <mc:Fallback>
             <w:pict>
-              <v:shape w14:anchorId="77C1E33A" id="_x0000_s1041" type="#_x0000_t202" style="position:absolute;margin-left:107.25pt;margin-top:6.2pt;width:125.55pt;height:16.3pt;z-index:251662336;visibility:visible;mso-wrap-style:square;mso-width-percent:0;mso-height-percent:0;mso-wrap-distance-left:9pt;mso-wrap-distance-top:3.6pt;mso-wrap-distance-right:9pt;mso-wrap-distance-bottom:3.6pt;mso-position-horizontal:absolute;mso-position-horizontal-relative:text;mso-position-vertical:absolute;mso-position-vertical-relative:text;mso-width-percent:0;mso-height-percent:0;mso-width-relative:margin;mso-height-relative:margin;v-text-anchor:top" o:gfxdata="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" filled="f" stroked="f">
+              <v:shape w14:anchorId="77C1E33A" id="_x0000_s1041" type="#_x0000_t202" style="position:absolute;margin-left:107.25pt;margin-top:6.2pt;width:125.55pt;height:16.3pt;z-index:251665408;visibility:visible;mso-wrap-style:square;mso-width-percent:0;mso-height-percent:0;mso-wrap-distance-left:9pt;mso-wrap-distance-top:3.6pt;mso-wrap-distance-right:9pt;mso-wrap-distance-bottom:3.6pt;mso-position-horizontal:absolute;mso-position-horizontal-relative:text;mso-position-vertical:absolute;mso-position-vertical-relative:text;mso-width-percent:0;mso-height-percent:0;mso-width-relative:margin;mso-height-relative:margin;v-text-anchor:top" o:gfxdata="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" filled="f" stroked="f">
                 <v:textbox inset="0,0,0,0">
                   <w:txbxContent>
                     <w:p>
@@ -11370,11 +11261,12 @@
                 <w:color w:val="000000" w:themeColor="text1"/>
                 <w:sz w:val="18"/>
                 <w:szCs w:val="18"/>
+                <w:lang w:bidi="he-IL"/>
               </w:rPr>
               <mc:AlternateContent>
                 <mc:Choice Requires="wps">
                   <w:drawing>
-                    <wp:anchor distT="0" distB="0" distL="114300" distR="114300" simplePos="0" relativeHeight="251657216" behindDoc="0" locked="0" layoutInCell="1" allowOverlap="1" wp14:anchorId="343BC9BA" wp14:editId="70973AB6">
+                    <wp:anchor distT="0" distB="0" distL="114300" distR="114300" simplePos="0" relativeHeight="251658240" behindDoc="0" locked="0" layoutInCell="1" allowOverlap="1" wp14:anchorId="343BC9BA" wp14:editId="6EAEAB64">
                       <wp:simplePos x="0" y="0"/>
                       <wp:positionH relativeFrom="column">
                         <wp:posOffset>-9434</wp:posOffset>
@@ -11469,7 +11361,7 @@
                 </mc:Choice>
                 <mc:Fallback>
                   <w:pict>
-                    <v:rect w14:anchorId="343BC9BA" id="矩形 8" o:spid="_x0000_s1042" style="position:absolute;left:0;text-align:left;margin-left:-.75pt;margin-top:1.1pt;width:19.3pt;height:107.15pt;z-index:251657216;visibility:visible;mso-wrap-style:square;mso-width-percent:0;mso-height-percent:0;mso-wrap-distance-left:9pt;mso-wrap-distance-top:0;mso-wrap-distance-right:9pt;mso-wrap-distance-bottom:0;mso-position-horizontal:absolute;mso-position-horizontal-relative:text;mso-position-vertical:absolute;mso-position-vertical-relative:text;mso-width-percent:0;mso-height-percent:0;mso-width-relative:margin;mso-height-relative:margin;v-text-anchor:middle" o:gfxdata="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" fillcolor="#5a5a5a [2109]" stroked="f" strokeweight="1pt">
+                    <v:rect w14:anchorId="343BC9BA" id="矩形 8" o:spid="_x0000_s1042" style="position:absolute;left:0;text-align:left;margin-left:-.75pt;margin-top:1.1pt;width:19.3pt;height:107.15pt;z-index:251658240;visibility:visible;mso-wrap-style:square;mso-width-percent:0;mso-height-percent:0;mso-wrap-distance-left:9pt;mso-wrap-distance-top:0;mso-wrap-distance-right:9pt;mso-wrap-distance-bottom:0;mso-position-horizontal:absolute;mso-position-horizontal-relative:text;mso-position-vertical:absolute;mso-position-vertical-relative:text;mso-width-percent:0;mso-height-percent:0;mso-width-relative:margin;mso-height-relative:margin;v-text-anchor:middle" o:gfxdata="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" fillcolor="#5a5a5a [2109]" stroked="f" strokeweight="1pt">
                       <v:textbox style="layout-flow:vertical-ideographic" inset="1mm,1mm,1mm,1mm">
                         <w:txbxContent>
                           <w:p>
@@ -12603,11 +12495,12 @@
                 <w:color w:val="000000" w:themeColor="text1"/>
                 <w:sz w:val="18"/>
                 <w:szCs w:val="18"/>
+                <w:lang w:bidi="he-IL"/>
               </w:rPr>
               <mc:AlternateContent>
                 <mc:Choice Requires="wps">
                   <w:drawing>
-                    <wp:anchor distT="0" distB="0" distL="114300" distR="114300" simplePos="0" relativeHeight="251659264" behindDoc="0" locked="0" layoutInCell="1" allowOverlap="1" wp14:anchorId="21B0B3F3" wp14:editId="74B444FC">
+                    <wp:anchor distT="0" distB="0" distL="114300" distR="114300" simplePos="0" relativeHeight="251660288" behindDoc="0" locked="0" layoutInCell="1" allowOverlap="1" wp14:anchorId="21B0B3F3" wp14:editId="3DF20846">
                       <wp:simplePos x="0" y="0"/>
                       <wp:positionH relativeFrom="column">
                         <wp:posOffset>-9434</wp:posOffset>
@@ -12702,7 +12595,7 @@
                 </mc:Choice>
                 <mc:Fallback>
                   <w:pict>
-                    <v:rect w14:anchorId="21B0B3F3" id="矩形 10" o:spid="_x0000_s1043" style="position:absolute;left:0;text-align:left;margin-left:-.75pt;margin-top:-.2pt;width:19.3pt;height:55.7pt;z-index:251659264;visibility:visible;mso-wrap-style:square;mso-width-percent:0;mso-height-percent:0;mso-wrap-distance-left:9pt;mso-wrap-distance-top:0;mso-wrap-distance-right:9pt;mso-wrap-distance-bottom:0;mso-position-horizontal:absolute;mso-position-horizontal-relative:text;mso-position-vertical:absolute;mso-position-vertical-relative:text;mso-width-percent:0;mso-height-percent:0;mso-width-relative:margin;mso-height-relative:margin;v-text-anchor:middle" o:gfxdata="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" fillcolor="#5a5a5a [2109]" stroked="f" strokeweight="1pt">
+                    <v:rect w14:anchorId="21B0B3F3" id="矩形 10" o:spid="_x0000_s1043" style="position:absolute;left:0;text-align:left;margin-left:-.75pt;margin-top:-.2pt;width:19.3pt;height:55.7pt;z-index:251660288;visibility:visible;mso-wrap-style:square;mso-width-percent:0;mso-height-percent:0;mso-wrap-distance-left:9pt;mso-wrap-distance-top:0;mso-wrap-distance-right:9pt;mso-wrap-distance-bottom:0;mso-position-horizontal:absolute;mso-position-horizontal-relative:text;mso-position-vertical:absolute;mso-position-vertical-relative:text;mso-width-percent:0;mso-height-percent:0;mso-width-relative:margin;mso-height-relative:margin;v-text-anchor:middle" o:gfxdata="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" fillcolor="#5a5a5a [2109]" stroked="f" strokeweight="1pt">
                       <v:textbox style="layout-flow:vertical-ideographic" inset="1mm,1mm,1mm,1mm">
                         <w:txbxContent>
                           <w:p>
@@ -13411,11 +13304,12 @@
                 <w:color w:val="000000" w:themeColor="text1"/>
                 <w:sz w:val="18"/>
                 <w:szCs w:val="18"/>
+                <w:lang w:bidi="he-IL"/>
               </w:rPr>
               <mc:AlternateContent>
                 <mc:Choice Requires="wps">
                   <w:drawing>
-                    <wp:anchor distT="0" distB="0" distL="114300" distR="114300" simplePos="0" relativeHeight="251661312" behindDoc="0" locked="0" layoutInCell="1" allowOverlap="1" wp14:anchorId="3BC28B52" wp14:editId="42C774E7">
+                    <wp:anchor distT="0" distB="0" distL="114300" distR="114300" simplePos="0" relativeHeight="251663360" behindDoc="0" locked="0" layoutInCell="1" allowOverlap="1" wp14:anchorId="3BC28B52" wp14:editId="09344378">
                       <wp:simplePos x="0" y="0"/>
                       <wp:positionH relativeFrom="column">
                         <wp:posOffset>-9908</wp:posOffset>
@@ -13518,7 +13412,7 @@
                 </mc:Choice>
                 <mc:Fallback>
                   <w:pict>
-                    <v:rect w14:anchorId="3BC28B52" id="矩形 11" o:spid="_x0000_s1044" style="position:absolute;left:0;text-align:left;margin-left:-.8pt;margin-top:1.9pt;width:19.3pt;height:94.15pt;z-index:251661312;visibility:visible;mso-wrap-style:square;mso-width-percent:0;mso-height-percent:0;mso-wrap-distance-left:9pt;mso-wrap-distance-top:0;mso-wrap-distance-right:9pt;mso-wrap-distance-bottom:0;mso-position-horizontal:absolute;mso-position-horizontal-relative:text;mso-position-vertical:absolute;mso-position-vertical-relative:text;mso-width-percent:0;mso-height-percent:0;mso-width-relative:margin;mso-height-relative:margin;v-text-anchor:middle" o:gfxdata="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" fillcolor="#5a5a5a [2109]" stroked="f" strokeweight="1pt">
+                    <v:rect w14:anchorId="3BC28B52" id="矩形 11" o:spid="_x0000_s1044" style="position:absolute;left:0;text-align:left;margin-left:-.8pt;margin-top:1.9pt;width:19.3pt;height:94.15pt;z-index:251663360;visibility:visible;mso-wrap-style:square;mso-width-percent:0;mso-height-percent:0;mso-wrap-distance-left:9pt;mso-wrap-distance-top:0;mso-wrap-distance-right:9pt;mso-wrap-distance-bottom:0;mso-position-horizontal:absolute;mso-position-horizontal-relative:text;mso-position-vertical:absolute;mso-position-vertical-relative:text;mso-width-percent:0;mso-height-percent:0;mso-width-relative:margin;mso-height-relative:margin;v-text-anchor:middle" o:gfxdata="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" fillcolor="#5a5a5a [2109]" stroked="f" strokeweight="1pt">
                       <v:textbox style="layout-flow:vertical-ideographic" inset="1mm,1mm,1mm,1mm">
                         <w:txbxContent>
                           <w:p>
@@ -15064,11 +14958,12 @@
         <w:rPr>
           <w:rFonts w:ascii="Bahnschrift SemiBold Condensed" w:eastAsia="華康細黑體" w:hAnsi="Bahnschrift SemiBold Condensed"/>
           <w:noProof/>
+          <w:lang w:bidi="he-IL"/>
         </w:rPr>
         <mc:AlternateContent>
           <mc:Choice Requires="wps">
             <w:drawing>
-              <wp:anchor distT="0" distB="0" distL="114300" distR="114300" simplePos="0" relativeHeight="251650048" behindDoc="0" locked="0" layoutInCell="1" allowOverlap="1" wp14:anchorId="6DA36581" wp14:editId="7A9926C1">
+              <wp:anchor distT="0" distB="0" distL="114300" distR="114300" simplePos="0" relativeHeight="251648000" behindDoc="0" locked="0" layoutInCell="1" allowOverlap="1" wp14:anchorId="6DA36581" wp14:editId="350D047F">
                 <wp:simplePos x="0" y="0"/>
                 <wp:positionH relativeFrom="page">
                   <wp:posOffset>8734425</wp:posOffset>
@@ -15126,7 +15021,7 @@
           </mc:Choice>
           <mc:Fallback>
             <w:pict>
-              <v:line w14:anchorId="030A7DC3" id="直線接點 2" o:spid="_x0000_s1026" style="position:absolute;z-index:251650048;visibility:visible;mso-wrap-style:square;mso-height-percent:0;mso-wrap-distance-left:9pt;mso-wrap-distance-top:0;mso-wrap-distance-right:9pt;mso-wrap-distance-bottom:0;mso-position-horizontal:absolute;mso-position-horizontal-relative:page;mso-position-vertical:absolute;mso-position-vertical-relative:page;mso-height-percent:0;mso-height-relative:margin" from="687.75pt,19.85pt" to="687.75pt,709.8pt" o:gfxdata="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" strokecolor="black [3213]" strokeweight=".5pt">
+              <v:line w14:anchorId="42E4C629" id="直線接點 2" o:spid="_x0000_s1026" style="position:absolute;z-index:251648000;visibility:visible;mso-wrap-style:square;mso-height-percent:0;mso-wrap-distance-left:9pt;mso-wrap-distance-top:0;mso-wrap-distance-right:9pt;mso-wrap-distance-bottom:0;mso-position-horizontal:absolute;mso-position-horizontal-relative:page;mso-position-vertical:absolute;mso-position-vertical-relative:page;mso-height-percent:0;mso-height-relative:margin" from="687.75pt,19.85pt" to="687.75pt,709.8pt" o:gfxdata="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" strokecolor="black [3213]" strokeweight=".5pt">
                 <v:stroke dashstyle="3 1" joinstyle="miter"/>
                 <w10:wrap anchorx="page" anchory="page"/>
               </v:line>
@@ -15271,7 +15166,7 @@
         <w:kinsoku w:val="0"/>
         <w:snapToGrid w:val="0"/>
         <w:spacing w:line="300" w:lineRule="exact"/>
-        <w:ind w:left="460" w:hangingChars="213" w:hanging="460"/>
+        <w:ind w:left="461" w:hangingChars="213" w:hanging="461"/>
         <w:jc w:val="both"/>
         <w:rPr>
           <w:rFonts w:eastAsia="華康中黑體" w:cstheme="minorHAnsi"/>
@@ -15852,7 +15747,7 @@
               <w:rPr>
                 <w:rFonts w:ascii="Barlow Condensed Medium" w:eastAsia="華康儷楷書" w:hAnsi="Barlow Condensed Medium" w:cs="華康儷楷書" w:hint="eastAsia"/>
               </w:rPr>
-              <w:t>張麗君</w:t>
+              <w:t>李靜儀</w:t>
             </w:r>
           </w:p>
         </w:tc>
@@ -16188,7 +16083,7 @@
               <w:rPr>
                 <w:rFonts w:ascii="Barlow Condensed Medium" w:eastAsia="華康儷楷書" w:hAnsi="Barlow Condensed Medium" w:cs="華康儷楷書" w:hint="eastAsia"/>
               </w:rPr>
-              <w:t>李元貞</w:t>
+              <w:t>張昭瀅</w:t>
             </w:r>
           </w:p>
         </w:tc>
@@ -17467,6 +17362,13 @@
                 <w:w w:val="80"/>
               </w:rPr>
             </w:pPr>
+            <w:r>
+              <w:rPr>
+                <w:rFonts w:ascii="Barlow Condensed Medium" w:eastAsia="標楷體" w:hAnsi="Barlow Condensed Medium" w:cstheme="minorHAnsi" w:hint="eastAsia"/>
+                <w:w w:val="80"/>
+              </w:rPr>
+              <w:t>13</w:t>
+            </w:r>
           </w:p>
         </w:tc>
         <w:tc>
@@ -17752,8 +17654,10 @@
                 <w:rFonts w:ascii="Barlow Condensed Medium" w:eastAsia="標楷體" w:hAnsi="Barlow Condensed Medium" w:cstheme="minorHAnsi" w:hint="eastAsia"/>
                 <w:w w:val="80"/>
               </w:rPr>
-              <w:t>--</w:t>
-            </w:r>
+              <w:t>6</w:t>
+            </w:r>
+            <w:bookmarkStart w:id="7" w:name="_GoBack"/>
+            <w:bookmarkEnd w:id="7"/>
           </w:p>
         </w:tc>
         <w:tc>
@@ -18025,7 +17929,7 @@
                 <w:rFonts w:ascii="Barlow Condensed Medium" w:eastAsia="標楷體" w:hAnsi="Barlow Condensed Medium" w:cstheme="minorHAnsi" w:hint="eastAsia"/>
                 <w:w w:val="80"/>
               </w:rPr>
-              <w:t>--</w:t>
+              <w:t>4</w:t>
             </w:r>
           </w:p>
         </w:tc>
@@ -18134,7 +18038,7 @@
               <w:rPr>
                 <w:rFonts w:ascii="Barlow Condensed Medium" w:eastAsia="華康儷楷書" w:hAnsi="Barlow Condensed Medium" w:cs="華康儷楷書" w:hint="eastAsia"/>
               </w:rPr>
-              <w:t>黃阿絹</w:t>
+              <w:t>林惠娟</w:t>
             </w:r>
           </w:p>
         </w:tc>
@@ -18292,7 +18196,7 @@
                 <w:rFonts w:ascii="Barlow Condensed Medium" w:eastAsia="標楷體" w:hAnsi="Barlow Condensed Medium" w:cstheme="minorHAnsi" w:hint="eastAsia"/>
                 <w:w w:val="80"/>
               </w:rPr>
-              <w:t>--</w:t>
+              <w:t>6</w:t>
             </w:r>
           </w:p>
         </w:tc>
@@ -19149,7 +19053,7 @@
                 <w:rFonts w:ascii="Barlow Condensed Medium" w:eastAsia="標楷體" w:hAnsi="Barlow Condensed Medium" w:cstheme="minorHAnsi" w:hint="eastAsia"/>
                 <w:w w:val="80"/>
               </w:rPr>
-              <w:t>--</w:t>
+              <w:t>8</w:t>
             </w:r>
           </w:p>
         </w:tc>
@@ -20562,9 +20466,9 @@
             </w:pPr>
             <w:r>
               <w:rPr>
-                <w:rFonts w:ascii="Barlow Condensed Medium" w:eastAsia="華康儷楷書" w:hAnsi="Barlow Condensed Medium" w:cs="華康儷楷書"/>
-              </w:rPr>
-              <w:t>--</w:t>
+                <w:rFonts w:ascii="Barlow Condensed Medium" w:eastAsia="華康儷楷書" w:hAnsi="Barlow Condensed Medium" w:cs="華康儷楷書" w:hint="eastAsia"/>
+              </w:rPr>
+              <w:t>詹素蘭</w:t>
             </w:r>
           </w:p>
         </w:tc>
@@ -22871,7 +22775,7 @@
                 <w:sz w:val="20"/>
                 <w:szCs w:val="20"/>
               </w:rPr>
-              <w:t>29*-30*</w:t>
+              <w:t>38*</w:t>
             </w:r>
           </w:p>
         </w:tc>
@@ -23061,7 +22965,7 @@
                 <w:sz w:val="20"/>
                 <w:szCs w:val="20"/>
               </w:rPr>
-              <w:t>31*</w:t>
+              <w:t>39*-40*</w:t>
             </w:r>
           </w:p>
         </w:tc>
@@ -23242,7 +23146,7 @@
                 <w:sz w:val="20"/>
                 <w:szCs w:val="20"/>
               </w:rPr>
-              <w:t>32*,36*</w:t>
+              <w:t>41*-43*</w:t>
             </w:r>
           </w:p>
         </w:tc>
@@ -23423,7 +23327,7 @@
                 <w:sz w:val="20"/>
                 <w:szCs w:val="20"/>
               </w:rPr>
-              <w:t>33*</w:t>
+              <w:t>44*</w:t>
             </w:r>
           </w:p>
         </w:tc>
@@ -23613,7 +23517,7 @@
                 <w:sz w:val="20"/>
                 <w:szCs w:val="20"/>
               </w:rPr>
-              <w:t>34*</w:t>
+              <w:t>45*-46*</w:t>
             </w:r>
           </w:p>
         </w:tc>
@@ -23794,7 +23698,7 @@
                 <w:sz w:val="20"/>
                 <w:szCs w:val="20"/>
               </w:rPr>
-              <w:t>35*</w:t>
+              <w:t>(47-48,53)*</w:t>
             </w:r>
           </w:p>
         </w:tc>
@@ -23975,7 +23879,7 @@
                 <w:sz w:val="20"/>
                 <w:szCs w:val="20"/>
               </w:rPr>
-              <w:t>37*</w:t>
+              <w:t>49*,54*</w:t>
             </w:r>
           </w:p>
         </w:tc>
@@ -23999,9 +23903,10 @@
           <w:w w:val="66"/>
           <w:sz w:val="26"/>
           <w:szCs w:val="26"/>
+          <w:lang w:bidi="he-IL"/>
         </w:rPr>
         <w:drawing>
-          <wp:anchor distT="0" distB="0" distL="114300" distR="114300" simplePos="0" relativeHeight="251651072" behindDoc="0" locked="0" layoutInCell="1" allowOverlap="1" wp14:anchorId="5486C914" wp14:editId="6018A234">
+          <wp:anchor distT="0" distB="0" distL="114300" distR="114300" simplePos="0" relativeHeight="251649024" behindDoc="0" locked="0" layoutInCell="1" allowOverlap="1" wp14:anchorId="5486C914" wp14:editId="4F7254ED">
             <wp:simplePos x="0" y="0"/>
             <wp:positionH relativeFrom="column">
               <wp:posOffset>1016206</wp:posOffset>
@@ -24140,7 +24045,7 @@
           <w:sz w:val="26"/>
           <w:szCs w:val="26"/>
         </w:rPr>
-        <w:t>恩典乃一生之久</w:t>
+        <w:t>因罪憂愁</w:t>
       </w:r>
       <w:r>
         <w:rPr>
@@ -24188,7 +24093,16 @@
           <w:sz w:val="26"/>
           <w:szCs w:val="26"/>
         </w:rPr>
-        <w:t>30</w:t>
+        <w:t>3</w:t>
+      </w:r>
+      <w:r>
+        <w:rPr>
+          <w:rFonts w:ascii="Barlow Condensed Medium" w:eastAsia="華康中黑體" w:hAnsi="Barlow Condensed Medium" w:cstheme="minorHAnsi" w:hint="eastAsia"/>
+          <w:w w:val="80"/>
+          <w:sz w:val="26"/>
+          <w:szCs w:val="26"/>
+        </w:rPr>
+        <w:t>8</w:t>
       </w:r>
       <w:r>
         <w:rPr>
@@ -24224,7 +24138,34 @@
           <w:sz w:val="26"/>
           <w:szCs w:val="26"/>
         </w:rPr>
-        <w:t>12</w:t>
+        <w:t>9,</w:t>
+      </w:r>
+      <w:r>
+        <w:rPr>
+          <w:rFonts w:ascii="Barlow Condensed Medium" w:eastAsia="華康中黑體" w:hAnsi="Barlow Condensed Medium" w:cstheme="minorHAnsi" w:hint="eastAsia"/>
+          <w:w w:val="80"/>
+          <w:sz w:val="26"/>
+          <w:szCs w:val="26"/>
+        </w:rPr>
+        <w:t>1</w:t>
+      </w:r>
+      <w:r>
+        <w:rPr>
+          <w:rFonts w:ascii="Barlow Condensed Medium" w:eastAsia="華康中黑體" w:hAnsi="Barlow Condensed Medium" w:cstheme="minorHAnsi" w:hint="eastAsia"/>
+          <w:w w:val="80"/>
+          <w:sz w:val="26"/>
+          <w:szCs w:val="26"/>
+        </w:rPr>
+        <w:t>5-2</w:t>
+      </w:r>
+      <w:r>
+        <w:rPr>
+          <w:rFonts w:ascii="Barlow Condensed Medium" w:eastAsia="華康中黑體" w:hAnsi="Barlow Condensed Medium" w:cstheme="minorHAnsi" w:hint="eastAsia"/>
+          <w:w w:val="80"/>
+          <w:sz w:val="26"/>
+          <w:szCs w:val="26"/>
+        </w:rPr>
+        <w:t>2</w:t>
       </w:r>
     </w:p>
     <w:p>
@@ -24257,7 +24198,7 @@
           <w:sz w:val="26"/>
           <w:szCs w:val="26"/>
         </w:rPr>
-        <w:t>因為他的怒氣只是短暫的，他的恩惠卻是一生一世的；夜間雖然不斷有哭泣，早晨卻必歡呼。</w:t>
+        <w:t>我要承認我的罪孽，我要因我的罪憂傷。</w:t>
       </w:r>
       <w:r>
         <w:rPr>
@@ -24277,7 +24218,7 @@
           <w:sz w:val="26"/>
           <w:szCs w:val="26"/>
         </w:rPr>
-        <w:t>5</w:t>
+        <w:t>18</w:t>
       </w:r>
       <w:r>
         <w:rPr>
@@ -24327,7 +24268,7 @@
           <w:sz w:val="26"/>
           <w:szCs w:val="26"/>
         </w:rPr>
-        <w:t>說大衛在獻殿時作這詩不太通。唯一的可能就是在選定建殿地點獻祭給　神的時候。大衛深刻回想出他所經歷和認識的　神耶和華，滿有拯救、醫治和赦免。又怒氣短暫對比恩典乃是一生之久，顯出　神確實是滿有慈愛。如此的恩典與慈愛使人與神有了緊密的關係。當　神施恩，大衛的信心就受堅固；當　神掩面，大衛就難過。而人若能悔改，　神就因此息怒、赦免且再次祝福他。這是恩典的良性循環。所以，大衛作詩告訴自己的心，要永遠讚美　神，永不離棄祂。因為屢屢赦免和施恩寵的　神，是他真正喜樂的泉源。</w:t>
+        <w:t>大衛是個戰士，受傷是稀鬆平常。不論是作戰受傷或是形容內心因罪自責，大衛認為這是自己的罪使　神的忿怒而管教他。又說身體衰弱，親朋遠離，敵人四處尋索，且失神不能言語等，聽來好像是三子押沙龍叛變時，大衛所面對的處境。心痛欲絕，同時卻心存盼望，就是等候　神的拯救；身體雖虛弱，他的心靈卻是強壯。於是向　神作詩，反過來看是對自己喊話，要堅定和明辨，為自己的罪憂愁與敵人以惡報善是兩回事。不論是向　神悔改或是對待敵人，他都是求良善。因為他深信，守護義人的良善之　神必要來拯救他。</w:t>
       </w:r>
     </w:p>
     <w:p>
@@ -24429,7 +24370,7 @@
                 <w:sz w:val="26"/>
                 <w:szCs w:val="26"/>
               </w:rPr>
-              <w:t>大衛如何認識　神</w:t>
+              <w:t>大衛如何從苦難中再站起來</w:t>
             </w:r>
             <w:r>
               <w:rPr>
@@ -24501,7 +24442,7 @@
                 <w:sz w:val="26"/>
                 <w:szCs w:val="26"/>
               </w:rPr>
-              <w:t>大衛為何要讚美　神</w:t>
+              <w:t>大衛為何相信　神一定會來救他</w:t>
             </w:r>
             <w:r>
               <w:rPr>
@@ -24573,7 +24514,7 @@
                 <w:sz w:val="26"/>
                 <w:szCs w:val="26"/>
               </w:rPr>
-              <w:t xml:space="preserve">　神的赦免和恩典是無條件的嗎</w:t>
+              <w:t>因罪憂愁如何自我療瘉大衛的心</w:t>
             </w:r>
             <w:r>
               <w:rPr>
@@ -24613,11 +24554,12 @@
         <w:rPr>
           <w:rFonts w:ascii="Barlow Condensed Medium" w:hAnsi="Barlow Condensed Medium"/>
           <w:noProof/>
+          <w:lang w:bidi="he-IL"/>
         </w:rPr>
         <mc:AlternateContent>
           <mc:Choice Requires="wps">
             <w:drawing>
-              <wp:anchor distT="0" distB="0" distL="114300" distR="114300" simplePos="0" relativeHeight="251653120" behindDoc="0" locked="0" layoutInCell="1" allowOverlap="1" wp14:anchorId="2024F049" wp14:editId="2D8A5ACA">
+              <wp:anchor distT="0" distB="0" distL="114300" distR="114300" simplePos="0" relativeHeight="251652096" behindDoc="0" locked="0" layoutInCell="1" allowOverlap="1" wp14:anchorId="2024F049" wp14:editId="54255C6F">
                 <wp:simplePos x="0" y="0"/>
                 <wp:positionH relativeFrom="page">
                   <wp:posOffset>4367530</wp:posOffset>
@@ -24678,7 +24620,7 @@
           </mc:Choice>
           <mc:Fallback>
             <w:pict>
-              <v:line w14:anchorId="0CD338CD" id="直線接點 4" o:spid="_x0000_s1026" style="position:absolute;z-index:251653120;visibility:visible;mso-wrap-style:square;mso-width-percent:0;mso-height-percent:0;mso-wrap-distance-left:9pt;mso-wrap-distance-top:0;mso-wrap-distance-right:9pt;mso-wrap-distance-bottom:0;mso-position-horizontal:absolute;mso-position-horizontal-relative:page;mso-position-vertical:absolute;mso-position-vertical-relative:page;mso-width-percent:0;mso-height-percent:0;mso-width-relative:margin;mso-height-relative:margin" from="343.9pt,19.85pt" to="345.05pt,710.95pt" o:gfxdata="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" strokecolor="black [3213]" strokeweight=".5pt">
+              <v:line w14:anchorId="2CC65BFC" id="直線接點 4" o:spid="_x0000_s1026" style="position:absolute;z-index:251652096;visibility:visible;mso-wrap-style:square;mso-width-percent:0;mso-height-percent:0;mso-wrap-distance-left:9pt;mso-wrap-distance-top:0;mso-wrap-distance-right:9pt;mso-wrap-distance-bottom:0;mso-position-horizontal:absolute;mso-position-horizontal-relative:page;mso-position-vertical:absolute;mso-position-vertical-relative:page;mso-width-percent:0;mso-height-percent:0;mso-width-relative:margin;mso-height-relative:margin" from="343.9pt,19.85pt" to="345.05pt,710.95pt" o:gfxdata="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" strokecolor="black [3213]" strokeweight=".5pt">
                 <v:stroke dashstyle="3 1" joinstyle="miter"/>
                 <w10:wrap anchorx="page" anchory="page"/>
               </v:line>
@@ -24870,7 +24812,7 @@
           <w:sz w:val="26"/>
           <w:szCs w:val="26"/>
         </w:rPr>
-        <w:t>恩典乃一生之久</w:t>
+        <w:t>因罪憂愁</w:t>
       </w:r>
       <w:r>
         <w:rPr>
@@ -24960,7 +24902,61 @@
                 <w:sz w:val="26"/>
                 <w:szCs w:val="26"/>
               </w:rPr>
-              <w:t>30:1-12</w:t>
+              <w:t>3</w:t>
+            </w:r>
+            <w:r>
+              <w:rPr>
+                <w:rFonts w:ascii="Barlow Condensed Medium" w:eastAsia="華康儷中黑" w:hAnsi="Barlow Condensed Medium" w:cstheme="minorHAnsi" w:hint="eastAsia"/>
+                <w:w w:val="75"/>
+                <w:sz w:val="26"/>
+                <w:szCs w:val="26"/>
+              </w:rPr>
+              <w:t>8</w:t>
+            </w:r>
+            <w:r>
+              <w:rPr>
+                <w:rFonts w:ascii="Barlow Condensed Medium" w:eastAsia="華康儷中黑" w:hAnsi="Barlow Condensed Medium" w:cstheme="minorHAnsi" w:hint="eastAsia"/>
+                <w:w w:val="75"/>
+                <w:sz w:val="26"/>
+                <w:szCs w:val="26"/>
+              </w:rPr>
+              <w:t>:1-</w:t>
+            </w:r>
+            <w:r>
+              <w:rPr>
+                <w:rFonts w:ascii="Barlow Condensed Medium" w:eastAsia="華康儷中黑" w:hAnsi="Barlow Condensed Medium" w:cstheme="minorHAnsi" w:hint="eastAsia"/>
+                <w:w w:val="75"/>
+                <w:sz w:val="26"/>
+                <w:szCs w:val="26"/>
+              </w:rPr>
+              <w:t>9,</w:t>
+            </w:r>
+            <w:r>
+              <w:rPr>
+                <w:rFonts w:ascii="Barlow Condensed Medium" w:eastAsia="華康儷中黑" w:hAnsi="Barlow Condensed Medium" w:cstheme="minorHAnsi" w:hint="eastAsia"/>
+                <w:w w:val="75"/>
+                <w:sz w:val="26"/>
+                <w:szCs w:val="26"/>
+              </w:rPr>
+              <w:t>1</w:t>
+            </w:r>
+            <w:r>
+              <w:rPr>
+                <w:rFonts w:ascii="Barlow Condensed Medium" w:eastAsia="華康儷中黑" w:hAnsi="Barlow Condensed Medium" w:cstheme="minorHAnsi" w:hint="eastAsia"/>
+                <w:w w:val="75"/>
+                <w:sz w:val="26"/>
+                <w:szCs w:val="26"/>
+              </w:rPr>
+              <w:t>5-2</w:t>
+            </w:r>
+            <w:r>
+              <w:rPr>
+                <w:rFonts w:ascii="Barlow Condensed Medium" w:eastAsia="華康儷中黑" w:hAnsi="Barlow Condensed Medium" w:cstheme="minorHAnsi" w:hint="eastAsia"/>
+                <w:w w:val="75"/>
+                <w:sz w:val="26"/>
+                <w:szCs w:val="26"/>
+              </w:rPr>
+              <w:t>2</w:t>
             </w:r>
           </w:p>
         </w:tc>
@@ -25001,7 +24997,7 @@
         <w:jc w:val="both"/>
         <w:rPr>
           <w:rFonts w:ascii="Barlow Condensed Medium" w:eastAsia="華康細黑體" w:hAnsi="Barlow Condensed Medium" w:cs="微軟正黑體"/>
-          <w:w w:val="75"/>
+          <w:w w:val="80"/>
           <w:sz w:val="26"/>
           <w:szCs w:val="26"/>
         </w:rPr>
@@ -25009,20 +25005,76 @@
       <w:r>
         <w:rPr>
           <w:rFonts w:ascii="Barlow Condensed Medium" w:eastAsia="華康儷中黑" w:hAnsi="Barlow Condensed Medium" w:hint="eastAsia"/>
-          <w:w w:val="75"/>
+          <w:w w:val="80"/>
           <w:sz w:val="26"/>
           <w:szCs w:val="26"/>
         </w:rPr>
-        <w:t>大衛說　神曾經從敵人的手解救他，醫治他，且使他不至死亡，卻得以存活。用三句重複形式的詩句，回想　神在自己身上的作為。由心裏發出的呼喊，邀請　神的子民和他一同來讚美　神。</w:t>
+        <w:t>不知大衛是否真的受傷，或是用戰場受傷的記憶來形容此刻內心的傷痛。但是，必定是發生了什麼事，讓大衛認為是因為自己的罪而受　神管教。認錯是真正的勇氣；就是好漢做事好漢當。</w:t>
       </w:r>
       <w:r>
         <w:rPr>
           <w:rFonts w:ascii="Barlow Condensed Medium" w:eastAsia="華康細黑體" w:hAnsi="Barlow Condensed Medium" w:cs="微軟正黑體" w:hint="eastAsia"/>
-          <w:w w:val="75"/>
+          <w:w w:val="80"/>
           <w:sz w:val="26"/>
           <w:szCs w:val="26"/>
         </w:rPr>
-        <w:t>所謂「見證」就是為自己所目睹的真實經歷作證。在信仰上就是關於　神的經歷。特別是一些對自己的人生有重大影響的事。不信有　神，只信人的信仰，找不到答案，就把一切的事看成巧合，或說緣份。但是，相信有　神的人，則認為，巧合是因為　神刻意的安排。就如同大衛多次逃過死劫，他相信這是　神的作為。而他用詩告訴我們，什麼是真實的讚美，就是在眾人面前見證　神的作為。大衛唱自己的詩來讚美，我們也要唱我們自己的，讚美才能真實。又既使我們唱著相同的詩歌在讚美，在心中引起的共鳴，也應該是我們自己與　神真實的經驗。也唯有如此的讚美才能蒙　神悅納，就是用心靈「歌頌」和用真實「見證」的敬拜。</w:t>
+        <w:t>因罪憂愁的態度，是無時無刻在　神面前的自我反省。這可能要比所謂的「羞恥心」更高一些，因為有些人的羞恥是面子掛不住的問題。可能撒個謊或掩飾，卻不一定悔改。但是，　神的要求，不只是「知恥近乎勇」，更要「力行近乎仁」，就是真正悔改的行為，離開惡事，走回良善的道路上。這種力行改過的勇氣，要大到如同耶穌所說的比喻：「</w:t>
+      </w:r>
+      <w:r>
+        <w:rPr>
+          <w:rFonts w:ascii="華康古印體" w:eastAsia="華康古印體" w:hAnsi="Barlow Condensed Medium" w:cs="微軟正黑體" w:hint="eastAsia"/>
+          <w:b/>
+          <w:bCs/>
+          <w:w w:val="80"/>
+          <w:sz w:val="26"/>
+          <w:szCs w:val="26"/>
+        </w:rPr>
+        <w:t>如果你的右手使你犯罪，就把它砍下來丟掉；寧可失去身體的一部分，勝過全身進到地獄裡去。</w:t>
+      </w:r>
+      <w:r>
+        <w:rPr>
+          <w:rFonts w:ascii="Barlow Condensed Medium" w:eastAsia="華康細黑體" w:hAnsi="Barlow Condensed Medium" w:cs="微軟正黑體" w:hint="eastAsia"/>
+          <w:w w:val="80"/>
+          <w:sz w:val="26"/>
+          <w:szCs w:val="26"/>
+        </w:rPr>
+        <w:t>」</w:t>
+      </w:r>
+      <w:r>
+        <w:rPr>
+          <w:rFonts w:ascii="Barlow Condensed Medium" w:eastAsia="華康細黑體" w:hAnsi="Barlow Condensed Medium" w:cs="微軟正黑體" w:hint="eastAsia"/>
+          <w:w w:val="80"/>
+          <w:sz w:val="26"/>
+          <w:szCs w:val="26"/>
+        </w:rPr>
+        <w:t>(</w:t>
+      </w:r>
+      <w:r>
+        <w:rPr>
+          <w:rFonts w:ascii="Barlow Condensed Medium" w:eastAsia="華康細黑體" w:hAnsi="Barlow Condensed Medium" w:cs="微軟正黑體" w:hint="eastAsia"/>
+          <w:w w:val="80"/>
+          <w:sz w:val="26"/>
+          <w:szCs w:val="26"/>
+        </w:rPr>
+        <w:t>太</w:t>
+      </w:r>
+      <w:r>
+        <w:rPr>
+          <w:rFonts w:ascii="Barlow Condensed Medium" w:eastAsia="華康細黑體" w:hAnsi="Barlow Condensed Medium" w:cs="微軟正黑體" w:hint="eastAsia"/>
+          <w:w w:val="80"/>
+          <w:sz w:val="26"/>
+          <w:szCs w:val="26"/>
+        </w:rPr>
+        <w:t>5:30)</w:t>
+      </w:r>
+      <w:r>
+        <w:rPr>
+          <w:rFonts w:ascii="Barlow Condensed Medium" w:eastAsia="華康細黑體" w:hAnsi="Barlow Condensed Medium" w:cs="微軟正黑體" w:hint="eastAsia"/>
+          <w:w w:val="80"/>
+          <w:sz w:val="26"/>
+          <w:szCs w:val="26"/>
+        </w:rPr>
+        <w:t>切記基督徒對罪要有深刻的認識，卻是常常反省，為自己的罪憂愁，而不是去反省別人。</w:t>
       </w:r>
     </w:p>
     <w:p>
@@ -25033,7 +25085,7 @@
         <w:jc w:val="both"/>
         <w:rPr>
           <w:rFonts w:ascii="Barlow Condensed Medium" w:eastAsia="華康細黑體" w:hAnsi="Barlow Condensed Medium" w:cs="新細明體"/>
-          <w:w w:val="75"/>
+          <w:w w:val="80"/>
           <w:sz w:val="26"/>
           <w:szCs w:val="26"/>
         </w:rPr>
@@ -25041,334 +25093,343 @@
       <w:r>
         <w:rPr>
           <w:rFonts w:ascii="Barlow Condensed Medium" w:eastAsia="華康儷中黑" w:hAnsi="Barlow Condensed Medium" w:hint="eastAsia"/>
-          <w:w w:val="75"/>
+          <w:w w:val="80"/>
           <w:sz w:val="26"/>
           <w:szCs w:val="26"/>
         </w:rPr>
-        <w:t>大衛更進一步描述這種與　神的關係是一種愛、信任與恩典的關係：怒氣是希望孩子能向善，恩典乃是隨時為悔改的心預備；信心因為恩典而站立，因為　神掩面</w:t>
-      </w:r>
-      <w:r>
-        <w:rPr>
-          <w:rFonts w:ascii="Barlow Condensed Medium" w:eastAsia="華康儷中黑" w:hAnsi="Barlow Condensed Medium" w:hint="eastAsia"/>
-          <w:w w:val="75"/>
+        <w:t>詩句中的線索，似乎都指向大衛已年老，且什麼都不能做。極有可能的就是在三子押沙龍政變之時。面對自己所愛的人的背叛，沒有任何比這更傷更痛的事了。</w:t>
+      </w:r>
+      <w:r>
+        <w:rPr>
+          <w:rFonts w:ascii="Barlow Condensed Medium" w:eastAsia="華康細黑體" w:hAnsi="Barlow Condensed Medium" w:cs="新細明體" w:hint="eastAsia"/>
+          <w:w w:val="80"/>
           <w:sz w:val="26"/>
           <w:szCs w:val="26"/>
         </w:rPr>
-        <w:t>(</w:t>
-      </w:r>
-      <w:r>
-        <w:rPr>
-          <w:rFonts w:ascii="Barlow Condensed Medium" w:eastAsia="華康儷中黑" w:hAnsi="Barlow Condensed Medium" w:hint="eastAsia"/>
-          <w:w w:val="75"/>
+        <w:t>大衛一生爭戰，不論勝敗或是逃亡、負傷，他都經驗豐富，也在其中更能體會出人的軟弱和微小，一切都在　神的計劃和掌握之中。反而在他建立了大衛王朝之後，萬人之上的權力使他犯罪，這罪也蔓延在王室的後裔之中。推敲詩句的內容：「</w:t>
+      </w:r>
+      <w:r>
+        <w:rPr>
+          <w:rFonts w:ascii="Barlow Condensed Medium" w:eastAsia="華康細黑體" w:hAnsi="Barlow Condensed Medium" w:cs="新細明體"/>
+          <w:w w:val="80"/>
           <w:sz w:val="26"/>
           <w:szCs w:val="26"/>
-        </w:rPr>
-        <w:t>不顧</w:t>
-      </w:r>
-      <w:r>
-        <w:rPr>
-          <w:rFonts w:ascii="Barlow Condensed Medium" w:eastAsia="華康儷中黑" w:hAnsi="Barlow Condensed Medium" w:hint="eastAsia"/>
-          <w:w w:val="75"/>
+          <w:vertAlign w:val="superscript"/>
+        </w:rPr>
+        <w:t>10</w:t>
+      </w:r>
+      <w:r>
+        <w:rPr>
+          <w:rFonts w:ascii="Barlow Condensed Medium" w:eastAsia="華康古印體" w:hAnsi="Barlow Condensed Medium" w:cs="新細明體"/>
+          <w:b/>
+          <w:bCs/>
+          <w:w w:val="80"/>
           <w:sz w:val="26"/>
           <w:szCs w:val="26"/>
         </w:rPr>
-        <w:t>)</w:t>
-      </w:r>
-      <w:r>
-        <w:rPr>
-          <w:rFonts w:ascii="Barlow Condensed Medium" w:eastAsia="華康儷中黑" w:hAnsi="Barlow Condensed Medium" w:hint="eastAsia"/>
-          <w:w w:val="75"/>
+        <w:t>我的心劇烈跳動，我的力量衰退；連我眼中</w:t>
+      </w:r>
+      <w:r>
+        <w:rPr>
+          <w:rFonts w:ascii="Barlow Condensed Medium" w:eastAsia="華康古印體" w:hAnsi="Barlow Condensed Medium" w:cs="新細明體"/>
+          <w:b/>
+          <w:bCs/>
+          <w:w w:val="80"/>
           <w:sz w:val="26"/>
           <w:szCs w:val="26"/>
         </w:rPr>
-        <w:t>而驚慌。</w:t>
-      </w:r>
-      <w:r>
-        <w:rPr>
-          <w:rFonts w:ascii="Barlow Condensed Medium" w:eastAsia="華康細黑體" w:hAnsi="Barlow Condensed Medium" w:cs="新細明體" w:hint="eastAsia"/>
-          <w:w w:val="75"/>
+        <w:t>的光彩也消逝了。</w:t>
+      </w:r>
+      <w:r>
+        <w:rPr>
+          <w:rFonts w:ascii="Barlow Condensed Medium" w:eastAsia="華康細黑體" w:hAnsi="Barlow Condensed Medium" w:cs="新細明體"/>
+          <w:b/>
+          <w:bCs/>
+          <w:w w:val="80"/>
           <w:sz w:val="26"/>
           <w:szCs w:val="26"/>
         </w:rPr>
-        <w:t>說到信仰乃是一種與　神的關係。這關係就是在共同經歷人生時，對彼此產生的認識。大衛認識到　神有愛和公義的特質，就如同父母。生氣是因公義而發出，恩典則是由愛而生。只是　神的完全遠超越父母。又關係愈深，信賴也愈深，在乎對方的感受和心意也愈深。所以，</w:t>
-      </w:r>
-      <w:r>
-        <w:rPr>
-          <w:rFonts w:ascii="Barlow Condensed Medium" w:eastAsia="華康細黑體" w:hAnsi="Barlow Condensed Medium" w:cs="新細明體" w:hint="eastAsia"/>
-          <w:w w:val="75"/>
+        <w:t>(</w:t>
+      </w:r>
+      <w:r>
+        <w:rPr>
+          <w:rFonts w:ascii="Barlow Condensed Medium" w:eastAsia="華康細黑體" w:hAnsi="Barlow Condensed Medium" w:cs="新細明體"/>
+          <w:b/>
+          <w:bCs/>
+          <w:w w:val="80"/>
           <w:sz w:val="26"/>
           <w:szCs w:val="26"/>
         </w:rPr>
-        <w:t>人會遵循他所尊重和信任的人的指導和命令。反之，為所欲為的人，基本上就是不懂對美善價值的敬畏，也對人沒有任何的信任和安全感。簡單地說，關係就是在彼此敬重和信任下建立起來的。就像我們常常看到這樣的詩句：「</w:t>
-      </w:r>
-      <w:r>
-        <w:rPr>
-          <w:rFonts w:ascii="華康古印體" w:eastAsia="華康古印體" w:hAnsi="Barlow Condensed Medium" w:cs="新細明體" w:hint="eastAsia"/>
+        <w:t>似乎暗</w:t>
+      </w:r>
+      <w:r>
+        <w:rPr>
+          <w:rFonts w:ascii="Barlow Condensed Medium" w:eastAsia="華康細黑體" w:hAnsi="Barlow Condensed Medium" w:cs="新細明體" w:hint="eastAsia"/>
           <w:b/>
           <w:bCs/>
-          <w:w w:val="75"/>
+          <w:w w:val="80"/>
           <w:sz w:val="26"/>
           <w:szCs w:val="26"/>
         </w:rPr>
-        <w:t>人算甚麼，你竟看他為大，又把他放在心上；</w:t>
-      </w:r>
-      <w:r>
-        <w:rPr>
-          <w:rFonts w:ascii="Barlow Condensed Medium" w:eastAsia="華康細黑體" w:hAnsi="Barlow Condensed Medium" w:cs="新細明體" w:hint="eastAsia"/>
-          <w:w w:val="75"/>
+        <w:t>指</w:t>
+      </w:r>
+      <w:r>
+        <w:rPr>
+          <w:rFonts w:ascii="Barlow Condensed Medium" w:eastAsia="華康細黑體" w:hAnsi="Barlow Condensed Medium" w:cs="新細明體"/>
+          <w:b/>
+          <w:bCs/>
+          <w:w w:val="80"/>
           <w:sz w:val="26"/>
           <w:szCs w:val="26"/>
         </w:rPr>
-        <w:t>」</w:t>
-      </w:r>
-      <w:r>
-        <w:rPr>
-          <w:rFonts w:ascii="Barlow Condensed Medium" w:eastAsia="華康細黑體" w:hAnsi="Barlow Condensed Medium" w:cs="新細明體" w:hint="eastAsia"/>
-          <w:w w:val="75"/>
+        <w:t>年老</w:t>
+      </w:r>
+      <w:r>
+        <w:rPr>
+          <w:rFonts w:ascii="Barlow Condensed Medium" w:eastAsia="華康細黑體" w:hAnsi="Barlow Condensed Medium" w:cs="新細明體"/>
+          <w:b/>
+          <w:bCs/>
+          <w:w w:val="80"/>
           <w:sz w:val="26"/>
           <w:szCs w:val="26"/>
         </w:rPr>
-        <w:t>(</w:t>
-      </w:r>
-      <w:r>
-        <w:rPr>
-          <w:rFonts w:ascii="Barlow Condensed Medium" w:eastAsia="華康細黑體" w:hAnsi="Barlow Condensed Medium" w:cs="新細明體" w:hint="eastAsia"/>
-          <w:w w:val="75"/>
+        <w:t>)</w:t>
+      </w:r>
+      <w:r>
+        <w:rPr>
+          <w:rFonts w:ascii="Barlow Condensed Medium" w:eastAsia="華康古印體" w:hAnsi="Barlow Condensed Medium" w:cs="新細明體"/>
+          <w:b/>
+          <w:bCs/>
+          <w:w w:val="80"/>
           <w:sz w:val="26"/>
           <w:szCs w:val="26"/>
-        </w:rPr>
-        <w:t>伯</w:t>
-      </w:r>
-      <w:r>
-        <w:rPr>
-          <w:rFonts w:ascii="Barlow Condensed Medium" w:eastAsia="華康細黑體" w:hAnsi="Barlow Condensed Medium" w:cs="新細明體" w:hint="eastAsia"/>
-          <w:w w:val="75"/>
+          <w:vertAlign w:val="superscript"/>
+        </w:rPr>
+        <w:t>11</w:t>
+      </w:r>
+      <w:r>
+        <w:rPr>
+          <w:rFonts w:ascii="Barlow Condensed Medium" w:eastAsia="華康古印體" w:hAnsi="Barlow Condensed Medium" w:cs="新細明體" w:hint="eastAsia"/>
+          <w:b/>
+          <w:bCs/>
+          <w:w w:val="80"/>
           <w:sz w:val="26"/>
           <w:szCs w:val="26"/>
         </w:rPr>
-        <w:t>7:17)</w:t>
-      </w:r>
-      <w:r>
-        <w:rPr>
-          <w:rFonts w:ascii="Barlow Condensed Medium" w:eastAsia="華康細黑體" w:hAnsi="Barlow Condensed Medium" w:cs="新細明體" w:hint="eastAsia"/>
-          <w:w w:val="75"/>
+        <w:t>我的良朋密友因我的災禍，都站到一旁去；我的親人也都站得遠遠的。</w:t>
+      </w:r>
+      <w:r>
+        <w:rPr>
+          <w:rFonts w:ascii="Barlow Condensed Medium" w:eastAsia="華康細黑體" w:hAnsi="Barlow Condensed Medium" w:cs="新細明體"/>
+          <w:b/>
+          <w:bCs/>
+          <w:w w:val="80"/>
           <w:sz w:val="26"/>
           <w:szCs w:val="26"/>
         </w:rPr>
-        <w:t>「</w:t>
-      </w:r>
-      <w:r>
-        <w:rPr>
-          <w:rFonts w:ascii="華康古印體" w:eastAsia="華康古印體" w:hAnsi="Barlow Condensed Medium" w:cs="新細明體" w:hint="eastAsia"/>
+        <w:t>(</w:t>
+      </w:r>
+      <w:r>
+        <w:rPr>
+          <w:rFonts w:ascii="Barlow Condensed Medium" w:eastAsia="華康細黑體" w:hAnsi="Barlow Condensed Medium" w:cs="新細明體" w:hint="eastAsia"/>
           <w:b/>
           <w:bCs/>
-          <w:w w:val="75"/>
+          <w:w w:val="80"/>
           <w:sz w:val="26"/>
           <w:szCs w:val="26"/>
         </w:rPr>
-        <w:t>啊！人算甚麼，你竟記念他？世人算甚麼，你竟眷顧他？</w:t>
-      </w:r>
-      <w:r>
-        <w:rPr>
-          <w:rFonts w:ascii="Barlow Condensed Medium" w:eastAsia="華康細黑體" w:hAnsi="Barlow Condensed Medium" w:cs="新細明體" w:hint="eastAsia"/>
-          <w:w w:val="75"/>
+        <w:t>就是政變，才會有原本親密的人要選邊站</w:t>
+      </w:r>
+      <w:r>
+        <w:rPr>
+          <w:rFonts w:ascii="Barlow Condensed Medium" w:eastAsia="華康細黑體" w:hAnsi="Barlow Condensed Medium" w:cs="新細明體"/>
+          <w:b/>
+          <w:bCs/>
+          <w:w w:val="80"/>
           <w:sz w:val="26"/>
           <w:szCs w:val="26"/>
         </w:rPr>
-        <w:t>」</w:t>
-      </w:r>
-      <w:r>
-        <w:rPr>
-          <w:rFonts w:ascii="Barlow Condensed Medium" w:eastAsia="華康細黑體" w:hAnsi="Barlow Condensed Medium" w:cs="新細明體" w:hint="eastAsia"/>
-          <w:w w:val="75"/>
+        <w:t>)</w:t>
+      </w:r>
+      <w:r>
+        <w:rPr>
+          <w:rFonts w:ascii="Barlow Condensed Medium" w:eastAsia="華康古印體" w:hAnsi="Barlow Condensed Medium" w:cs="新細明體"/>
+          <w:b/>
+          <w:bCs/>
+          <w:w w:val="80"/>
           <w:sz w:val="26"/>
           <w:szCs w:val="26"/>
-        </w:rPr>
-        <w:t>(</w:t>
-      </w:r>
-      <w:r>
-        <w:rPr>
-          <w:rFonts w:ascii="Barlow Condensed Medium" w:eastAsia="華康細黑體" w:hAnsi="Barlow Condensed Medium" w:cs="新細明體" w:hint="eastAsia"/>
-          <w:w w:val="75"/>
+          <w:vertAlign w:val="superscript"/>
+        </w:rPr>
+        <w:t>12</w:t>
+      </w:r>
+      <w:r>
+        <w:rPr>
+          <w:rFonts w:ascii="Barlow Condensed Medium" w:eastAsia="華康古印體" w:hAnsi="Barlow Condensed Medium" w:cs="新細明體" w:hint="eastAsia"/>
+          <w:b/>
+          <w:bCs/>
+          <w:w w:val="80"/>
           <w:sz w:val="26"/>
           <w:szCs w:val="26"/>
         </w:rPr>
-        <w:t>詩</w:t>
-      </w:r>
-      <w:r>
-        <w:rPr>
-          <w:rFonts w:ascii="Barlow Condensed Medium" w:eastAsia="華康細黑體" w:hAnsi="Barlow Condensed Medium" w:cs="新細明體" w:hint="eastAsia"/>
-          <w:w w:val="75"/>
+        <w:t>那些尋索我命的，設下網羅；那些想要害我的，口說威嚇的話，他們整天思想詭計。</w:t>
+      </w:r>
+      <w:r>
+        <w:rPr>
+          <w:rFonts w:ascii="Barlow Condensed Medium" w:eastAsia="華康細黑體" w:hAnsi="Barlow Condensed Medium" w:cs="新細明體"/>
+          <w:b/>
+          <w:bCs/>
+          <w:w w:val="80"/>
           <w:sz w:val="26"/>
           <w:szCs w:val="26"/>
         </w:rPr>
-        <w:t>8:4; 144:3)</w:t>
+        <w:t>(</w:t>
       </w:r>
       <w:r>
         <w:rPr>
           <w:rFonts w:ascii="Barlow Condensed Medium" w:eastAsia="華康細黑體" w:hAnsi="Barlow Condensed Medium" w:cs="新細明體" w:hint="eastAsia"/>
-          <w:w w:val="75"/>
+          <w:b/>
+          <w:bCs/>
+          <w:w w:val="80"/>
           <w:sz w:val="26"/>
           <w:szCs w:val="26"/>
         </w:rPr>
-        <w:t>就是這種被在乎的感覺，使人產生了自信，也看見　神偉大之處，就是祂把一切的受造物看成是自己的責任。</w:t>
-      </w:r>
-    </w:p>
-    <w:p>
-      <w:pPr>
-        <w:snapToGrid w:val="0"/>
-        <w:spacing w:afterLines="50" w:after="165" w:line="300" w:lineRule="exact"/>
-        <w:jc w:val="both"/>
+        <w:t>圖謀權力的惡人，騸動人心</w:t>
+      </w:r>
+      <w:r>
         <w:rPr>
           <w:rFonts w:ascii="Barlow Condensed Medium" w:eastAsia="華康細黑體" w:hAnsi="Barlow Condensed Medium" w:cs="新細明體"/>
-          <w:w w:val="75"/>
+          <w:b/>
+          <w:bCs/>
+          <w:w w:val="80"/>
           <w:sz w:val="26"/>
           <w:szCs w:val="26"/>
         </w:rPr>
-      </w:pPr>
-      <w:r>
-        <w:rPr>
-          <w:rFonts w:ascii="Barlow Condensed Medium" w:eastAsia="華康儷中黑" w:hAnsi="Barlow Condensed Medium" w:hint="eastAsia"/>
-          <w:w w:val="75"/>
+        <w:t>)</w:t>
+      </w:r>
+      <w:r>
+        <w:rPr>
+          <w:rFonts w:ascii="Barlow Condensed Medium" w:eastAsia="華康古印體" w:hAnsi="Barlow Condensed Medium" w:cs="新細明體"/>
+          <w:b/>
+          <w:bCs/>
+          <w:w w:val="80"/>
           <w:sz w:val="26"/>
           <w:szCs w:val="26"/>
-        </w:rPr>
-        <w:t>結局總是哭泣變歡呼，悲哀變跳舞，麻衣變喜樂。大衛呼求　神的是：犯錯</w:t>
-      </w:r>
-      <w:r>
-        <w:rPr>
-          <w:rFonts w:ascii="Barlow Condensed Medium" w:eastAsia="華康儷中黑" w:hAnsi="Barlow Condensed Medium" w:hint="eastAsia"/>
-          <w:w w:val="75"/>
+          <w:vertAlign w:val="superscript"/>
+        </w:rPr>
+        <w:t>13</w:t>
+      </w:r>
+      <w:r>
+        <w:rPr>
+          <w:rFonts w:ascii="Barlow Condensed Medium" w:eastAsia="華康古印體" w:hAnsi="Barlow Condensed Medium" w:cs="新細明體" w:hint="eastAsia"/>
+          <w:b/>
+          <w:bCs/>
+          <w:w w:val="80"/>
           <w:sz w:val="26"/>
           <w:szCs w:val="26"/>
         </w:rPr>
-        <w:t>-</w:t>
-      </w:r>
-      <w:r>
-        <w:rPr>
-          <w:rFonts w:ascii="Barlow Condensed Medium" w:eastAsia="華康儷中黑" w:hAnsi="Barlow Condensed Medium" w:hint="eastAsia"/>
-          <w:w w:val="75"/>
+        <w:t>至於我，像個聾子，不能聽見；像個啞巴，不能開口。</w:t>
+      </w:r>
+      <w:r>
+        <w:rPr>
+          <w:rFonts w:ascii="Barlow Condensed Medium" w:eastAsia="華康古印體" w:hAnsi="Barlow Condensed Medium" w:cs="新細明體"/>
+          <w:b/>
+          <w:bCs/>
+          <w:w w:val="80"/>
           <w:sz w:val="26"/>
           <w:szCs w:val="26"/>
-        </w:rPr>
-        <w:t>責備</w:t>
-      </w:r>
-      <w:r>
-        <w:rPr>
-          <w:rFonts w:ascii="Barlow Condensed Medium" w:eastAsia="華康儷中黑" w:hAnsi="Barlow Condensed Medium" w:hint="eastAsia"/>
-          <w:w w:val="75"/>
+          <w:vertAlign w:val="superscript"/>
+        </w:rPr>
+        <w:t>14</w:t>
+      </w:r>
+      <w:r>
+        <w:rPr>
+          <w:rFonts w:ascii="Barlow Condensed Medium" w:eastAsia="華康古印體" w:hAnsi="Barlow Condensed Medium" w:cs="新細明體" w:hint="eastAsia"/>
+          <w:b/>
+          <w:bCs/>
+          <w:w w:val="80"/>
           <w:sz w:val="26"/>
           <w:szCs w:val="26"/>
         </w:rPr>
-        <w:t>-</w:t>
-      </w:r>
-      <w:r>
-        <w:rPr>
-          <w:rFonts w:ascii="Barlow Condensed Medium" w:eastAsia="華康儷中黑" w:hAnsi="Barlow Condensed Medium" w:hint="eastAsia"/>
-          <w:w w:val="75"/>
+        <w:t>我竟變成了一個像是不能聽見的人，變成了一個口中不能反駁的人。</w:t>
+      </w:r>
+      <w:r>
+        <w:rPr>
+          <w:rFonts w:ascii="Barlow Condensed Medium" w:eastAsia="華康細黑體" w:hAnsi="Barlow Condensed Medium" w:cs="新細明體"/>
+          <w:b/>
+          <w:bCs/>
+          <w:w w:val="80"/>
           <w:sz w:val="26"/>
           <w:szCs w:val="26"/>
         </w:rPr>
-        <w:t>悔改</w:t>
-      </w:r>
-      <w:r>
-        <w:rPr>
-          <w:rFonts w:ascii="Barlow Condensed Medium" w:eastAsia="華康儷中黑" w:hAnsi="Barlow Condensed Medium" w:hint="eastAsia"/>
-          <w:w w:val="75"/>
+        <w:t>(</w:t>
+      </w:r>
+      <w:r>
+        <w:rPr>
+          <w:rFonts w:ascii="Barlow Condensed Medium" w:eastAsia="華康細黑體" w:hAnsi="Barlow Condensed Medium" w:cs="新細明體" w:hint="eastAsia"/>
+          <w:b/>
+          <w:bCs/>
+          <w:w w:val="80"/>
           <w:sz w:val="26"/>
           <w:szCs w:val="26"/>
         </w:rPr>
-        <w:t>-</w:t>
-      </w:r>
-      <w:r>
-        <w:rPr>
-          <w:rFonts w:ascii="Barlow Condensed Medium" w:eastAsia="華康儷中黑" w:hAnsi="Barlow Condensed Medium" w:hint="eastAsia"/>
-          <w:w w:val="75"/>
+        <w:t>兵力都在外，權力都交給年輕人了，只有任他們安排</w:t>
+      </w:r>
+      <w:r>
+        <w:rPr>
+          <w:rFonts w:ascii="Barlow Condensed Medium" w:eastAsia="華康細黑體" w:hAnsi="Barlow Condensed Medium" w:cs="新細明體"/>
+          <w:b/>
+          <w:bCs/>
+          <w:w w:val="80"/>
           <w:sz w:val="26"/>
           <w:szCs w:val="26"/>
         </w:rPr>
-        <w:t>赦免</w:t>
-      </w:r>
-      <w:r>
-        <w:rPr>
-          <w:rFonts w:ascii="Barlow Condensed Medium" w:eastAsia="華康儷中黑" w:hAnsi="Barlow Condensed Medium" w:hint="eastAsia"/>
-          <w:w w:val="75"/>
+        <w:t>)</w:t>
+      </w:r>
+      <w:r>
+        <w:rPr>
+          <w:rFonts w:ascii="Barlow Condensed Medium" w:eastAsia="華康細黑體" w:hAnsi="Barlow Condensed Medium" w:cs="新細明體" w:hint="eastAsia"/>
+          <w:w w:val="80"/>
           <w:sz w:val="26"/>
           <w:szCs w:val="26"/>
         </w:rPr>
-        <w:t>-</w:t>
-      </w:r>
-      <w:r>
-        <w:rPr>
-          <w:rFonts w:ascii="Barlow Condensed Medium" w:eastAsia="華康儷中黑" w:hAnsi="Barlow Condensed Medium" w:hint="eastAsia"/>
-          <w:w w:val="75"/>
+        <w:t>」</w:t>
+      </w:r>
+      <w:r>
+        <w:rPr>
+          <w:rFonts w:ascii="Barlow Condensed Medium" w:eastAsia="華康細黑體" w:hAnsi="Barlow Condensed Medium" w:cs="新細明體" w:hint="eastAsia"/>
+          <w:w w:val="80"/>
           <w:sz w:val="26"/>
           <w:szCs w:val="26"/>
         </w:rPr>
-        <w:t>成長的「恩典」的良性循環。這一生的恩典就是，人能自我醒悟，及以第二次的機會。</w:t>
+        <w:t>(10-14</w:t>
       </w:r>
       <w:r>
         <w:rPr>
           <w:rFonts w:ascii="Barlow Condensed Medium" w:eastAsia="華康細黑體" w:hAnsi="Barlow Condensed Medium" w:cs="新細明體" w:hint="eastAsia"/>
-          <w:w w:val="75"/>
+          <w:w w:val="80"/>
           <w:sz w:val="26"/>
           <w:szCs w:val="26"/>
         </w:rPr>
-        <w:t>當然，第</w:t>
+        <w:t>節</w:t>
       </w:r>
       <w:r>
         <w:rPr>
           <w:rFonts w:ascii="Barlow Condensed Medium" w:eastAsia="華康細黑體" w:hAnsi="Barlow Condensed Medium" w:cs="新細明體" w:hint="eastAsia"/>
-          <w:w w:val="75"/>
+          <w:w w:val="80"/>
           <w:sz w:val="26"/>
           <w:szCs w:val="26"/>
         </w:rPr>
-        <w:t>5</w:t>
+        <w:t>)</w:t>
       </w:r>
       <w:r>
         <w:rPr>
           <w:rFonts w:ascii="Barlow Condensed Medium" w:eastAsia="華康細黑體" w:hAnsi="Barlow Condensed Medium" w:cs="新細明體" w:hint="eastAsia"/>
-          <w:w w:val="75"/>
+          <w:w w:val="80"/>
           <w:sz w:val="26"/>
           <w:szCs w:val="26"/>
         </w:rPr>
-        <w:t>節說到「恩典乃一生之久」是為了與「怒氣只是短暫」作對比。強調　神乃是喜愛施恩典的　神，而不是愛用權力和能力壓制人的　神。這就牽扯到公義和愛如何兩全，特別是在處理人的罪的時候。褻慢的人，就是愛嘲笑他人的，嘲笑基督徒說：</w:t>
-      </w:r>
-      <w:r>
-        <w:rPr>
-          <w:rFonts w:ascii="Barlow Condensed Medium" w:eastAsia="華康細黑體" w:hAnsi="Barlow Condensed Medium" w:cs="新細明體" w:hint="eastAsia"/>
-          <w:w w:val="75"/>
-          <w:sz w:val="26"/>
-          <w:szCs w:val="26"/>
-        </w:rPr>
-        <w:t>(</w:t>
-      </w:r>
-      <w:r>
-        <w:rPr>
-          <w:rFonts w:ascii="Barlow Condensed Medium" w:eastAsia="華康細黑體" w:hAnsi="Barlow Condensed Medium" w:cs="新細明體" w:hint="eastAsia"/>
-          <w:w w:val="75"/>
-          <w:sz w:val="26"/>
-          <w:szCs w:val="26"/>
-        </w:rPr>
-        <w:t>台語</w:t>
-      </w:r>
-      <w:r>
-        <w:rPr>
-          <w:rFonts w:ascii="Barlow Condensed Medium" w:eastAsia="華康細黑體" w:hAnsi="Barlow Condensed Medium" w:cs="新細明體" w:hint="eastAsia"/>
-          <w:w w:val="75"/>
-          <w:sz w:val="26"/>
-          <w:szCs w:val="26"/>
-        </w:rPr>
-        <w:t>)</w:t>
-      </w:r>
-      <w:r>
-        <w:rPr>
-          <w:rFonts w:ascii="Barlow Condensed Medium" w:eastAsia="華康細黑體" w:hAnsi="Barlow Condensed Medium" w:cs="新細明體" w:hint="eastAsia"/>
-          <w:w w:val="75"/>
-          <w:sz w:val="26"/>
-          <w:szCs w:val="26"/>
-        </w:rPr>
-        <w:t>「賜你喫，賜你用，賜你欠錢不用還。」其實是對赦免和恩典的一種誤解。赦免，就是　神停止怒氣，的前提就是，人必須悔悟且改正，更不能再犯。也唯有如此，再賜下愛的恩典，則能無損公義本身的正直。而褻慢的人更應該害怕　神的審判，是對所有信與不信祂的人的審判，這才是重點。又正是因為存在愛的關係，使人願意順從　神的話，認錯回轉，走回　神所喜悅的正路上。</w:t>
+        <w:t>怎麼想都合理，連智勇雙全的大衛都不知所措，正是因為自己的兒子，如何下得了手。只好，手下說什麼，他就做什麼了。大衛因為罪而憂愁，甚至權力都不想要了，只求所愛的押沙龍能平安。</w:t>
       </w:r>
     </w:p>
     <w:p>
@@ -25379,7 +25440,7 @@
         <w:jc w:val="both"/>
         <w:rPr>
           <w:rFonts w:ascii="Barlow Condensed Medium" w:eastAsia="華康細黑體" w:hAnsi="Barlow Condensed Medium" w:cs="新細明體"/>
-          <w:w w:val="75"/>
+          <w:w w:val="80"/>
           <w:sz w:val="26"/>
           <w:szCs w:val="26"/>
         </w:rPr>
@@ -25387,7 +25448,7 @@
       <w:r>
         <w:rPr>
           <w:rFonts w:ascii="Barlow Condensed Medium" w:eastAsia="華康儷中黑" w:hAnsi="Barlow Condensed Medium" w:cs="新細明體"/>
-          <w:w w:val="75"/>
+          <w:w w:val="80"/>
           <w:sz w:val="26"/>
           <w:szCs w:val="26"/>
         </w:rPr>
@@ -25396,16 +25457,16 @@
       <w:r>
         <w:rPr>
           <w:rFonts w:ascii="Barlow Condensed Medium" w:eastAsia="華康儷中黑" w:hAnsi="Barlow Condensed Medium" w:cs="新細明體" w:hint="eastAsia"/>
-          <w:w w:val="75"/>
+          <w:w w:val="80"/>
           <w:sz w:val="26"/>
           <w:szCs w:val="26"/>
         </w:rPr>
-        <w:t>愛的關係</w:t>
+        <w:t>知恥近乎勇</w:t>
       </w:r>
       <w:r>
         <w:rPr>
           <w:rFonts w:ascii="Barlow Condensed Medium" w:eastAsia="華康儷中黑" w:hAnsi="Barlow Condensed Medium" w:cs="新細明體"/>
-          <w:w w:val="75"/>
+          <w:w w:val="80"/>
           <w:sz w:val="26"/>
           <w:szCs w:val="26"/>
         </w:rPr>
@@ -25414,350 +25475,38 @@
       <w:r>
         <w:rPr>
           <w:rFonts w:ascii="Barlow Condensed Medium" w:eastAsia="華康細黑體" w:hAnsi="Barlow Condensed Medium" w:cs="新細明體" w:hint="eastAsia"/>
-          <w:w w:val="75"/>
+          <w:w w:val="80"/>
           <w:sz w:val="26"/>
           <w:szCs w:val="26"/>
         </w:rPr>
-        <w:t>我常常在想，我有什麼經歷能見證　神。確實　神</w:t>
+        <w:t>網路上有句反諷的話說：知恥造乎勇；無恥根本神勇。又說：樹無皮必死，人不要臉則天下無敵。聽了笑笑是一回事，但是他們所說的勇氣卻是作惡事的勇氣。這是一個誤會，作惡根本不需要勇氣，只需要用謊言說服自己就可以。所以，知恥近乎勇，說的是棄惡歸善的道德勇氣，也是一種自知和自我反省的氣度。麻煩的是，知恥或說認錯卻沒辦法教，只能自己領悟。話說有一位校長看見有學生用磚頭砸另一位同學，就上前制止，並叫打人的學生到校長室報到。校長回到辦公室看見學生也到了，就掏了一顆糖給他，說：「這是獎勵你，準時來報到。」接著又再掏出一顆，說：「這顆則是獎勵你，在我叫你停手，</w:t>
       </w:r>
       <w:r>
         <w:rPr>
           <w:rFonts w:ascii="Barlow Condensed Medium" w:eastAsia="華康細黑體" w:hAnsi="Barlow Condensed Medium" w:cs="新細明體" w:hint="eastAsia"/>
-          <w:w w:val="75"/>
+          <w:w w:val="80"/>
           <w:sz w:val="26"/>
           <w:szCs w:val="26"/>
         </w:rPr>
-        <w:t>也曾在生命悠關的時刻守護了我，也在成長的路上引導了我。但是，我更在乎的是祂觸動我心靈的每一個生命現場，使我能為祂歌唱。　神藉著我的母親，教導我什麼是愛的關係。而我在母親的喪禮上，我用母親的名字</w:t>
+        <w:t>你就聽了</w:t>
       </w:r>
       <w:r>
         <w:rPr>
           <w:rFonts w:ascii="Barlow Condensed Medium" w:eastAsia="華康細黑體" w:hAnsi="Barlow Condensed Medium" w:cs="新細明體" w:hint="eastAsia"/>
-          <w:w w:val="75"/>
+          <w:w w:val="80"/>
           <w:sz w:val="26"/>
           <w:szCs w:val="26"/>
         </w:rPr>
-        <w:t>(</w:t>
+        <w:t xml:space="preserve"> </w:t>
       </w:r>
       <w:r>
         <w:rPr>
           <w:rFonts w:ascii="Barlow Condensed Medium" w:eastAsia="華康細黑體" w:hAnsi="Barlow Condensed Medium" w:cs="新細明體" w:hint="eastAsia"/>
-          <w:w w:val="75"/>
+          <w:w w:val="80"/>
           <w:sz w:val="26"/>
           <w:szCs w:val="26"/>
         </w:rPr>
-        <w:t>黃秋春</w:t>
-      </w:r>
-      <w:r>
-        <w:rPr>
-          <w:rFonts w:ascii="Barlow Condensed Medium" w:eastAsia="華康細黑體" w:hAnsi="Barlow Condensed Medium" w:cs="新細明體" w:hint="eastAsia"/>
-          <w:w w:val="75"/>
-          <w:sz w:val="26"/>
-          <w:szCs w:val="26"/>
-        </w:rPr>
-        <w:t>)</w:t>
-      </w:r>
-      <w:r>
-        <w:rPr>
-          <w:rFonts w:ascii="Barlow Condensed Medium" w:eastAsia="華康細黑體" w:hAnsi="Barlow Condensed Medium" w:cs="新細明體" w:hint="eastAsia"/>
-          <w:w w:val="75"/>
-          <w:sz w:val="26"/>
-          <w:szCs w:val="26"/>
-        </w:rPr>
-        <w:t>寫了一首詩，寫的也是我與　神最重要的關係</w:t>
-      </w:r>
-      <w:r>
-        <w:rPr>
-          <w:rFonts w:ascii="Barlow Condensed Medium" w:eastAsia="華康細黑體" w:hAnsi="Barlow Condensed Medium" w:cs="新細明體" w:hint="eastAsia"/>
-          <w:w w:val="75"/>
-          <w:sz w:val="26"/>
-          <w:szCs w:val="26"/>
-        </w:rPr>
-        <w:t>，一生之久的恩典</w:t>
-      </w:r>
-      <w:r>
-        <w:rPr>
-          <w:rFonts w:ascii="Barlow Condensed Medium" w:eastAsia="華康細黑體" w:hAnsi="Barlow Condensed Medium" w:cs="新細明體" w:hint="eastAsia"/>
-          <w:w w:val="75"/>
-          <w:sz w:val="26"/>
-          <w:szCs w:val="26"/>
-        </w:rPr>
-        <w:t>：</w:t>
-      </w:r>
-    </w:p>
-    <w:p>
-      <w:pPr>
-        <w:kinsoku w:val="0"/>
-        <w:snapToGrid w:val="0"/>
-        <w:spacing w:line="300" w:lineRule="exact"/>
-        <w:jc w:val="both"/>
-        <w:rPr>
-          <w:rFonts w:ascii="華康唐風隸W7" w:eastAsia="華康唐風隸W7" w:hAnsi="Barlow Condensed Medium" w:cs="新細明體"/>
-          <w:w w:val="75"/>
-          <w:sz w:val="26"/>
-          <w:szCs w:val="26"/>
-        </w:rPr>
-      </w:pPr>
-      <w:r>
-        <w:rPr>
-          <w:rFonts w:ascii="華康唐風隸W7" w:eastAsia="華康唐風隸W7" w:hAnsi="Barlow Condensed Medium" w:cs="新細明體" w:hint="eastAsia"/>
-          <w:w w:val="75"/>
-          <w:sz w:val="26"/>
-          <w:szCs w:val="26"/>
-        </w:rPr>
-        <w:t>樹葉兒黃了</w:t>
-      </w:r>
-    </w:p>
-    <w:p>
-      <w:pPr>
-        <w:kinsoku w:val="0"/>
-        <w:snapToGrid w:val="0"/>
-        <w:spacing w:line="300" w:lineRule="exact"/>
-        <w:jc w:val="both"/>
-        <w:rPr>
-          <w:rFonts w:ascii="華康唐風隸W7" w:eastAsia="華康唐風隸W7" w:hAnsi="Barlow Condensed Medium" w:cs="新細明體"/>
-          <w:w w:val="75"/>
-          <w:sz w:val="26"/>
-          <w:szCs w:val="26"/>
-        </w:rPr>
-      </w:pPr>
-      <w:r>
-        <w:rPr>
-          <w:rFonts w:ascii="華康唐風隸W7" w:eastAsia="華康唐風隸W7" w:hAnsi="Barlow Condensed Medium" w:cs="新細明體" w:hint="eastAsia"/>
-          <w:w w:val="75"/>
-          <w:sz w:val="26"/>
-          <w:szCs w:val="26"/>
-        </w:rPr>
-        <w:t>她擋下了一整個夏天的烈日</w:t>
-      </w:r>
-    </w:p>
-    <w:p>
-      <w:pPr>
-        <w:kinsoku w:val="0"/>
-        <w:snapToGrid w:val="0"/>
-        <w:spacing w:line="300" w:lineRule="exact"/>
-        <w:jc w:val="both"/>
-        <w:rPr>
-          <w:rFonts w:ascii="華康唐風隸W7" w:eastAsia="華康唐風隸W7" w:hAnsi="Barlow Condensed Medium" w:cs="新細明體"/>
-          <w:w w:val="75"/>
-          <w:sz w:val="26"/>
-          <w:szCs w:val="26"/>
-        </w:rPr>
-      </w:pPr>
-      <w:r>
-        <w:rPr>
-          <w:rFonts w:ascii="華康唐風隸W7" w:eastAsia="華康唐風隸W7" w:hAnsi="Barlow Condensed Medium" w:cs="新細明體" w:hint="eastAsia"/>
-          <w:w w:val="75"/>
-          <w:sz w:val="26"/>
-          <w:szCs w:val="26"/>
-        </w:rPr>
-        <w:t>在冬天的祭典上</w:t>
-      </w:r>
-    </w:p>
-    <w:p>
-      <w:pPr>
-        <w:kinsoku w:val="0"/>
-        <w:snapToGrid w:val="0"/>
-        <w:spacing w:line="300" w:lineRule="exact"/>
-        <w:jc w:val="both"/>
-        <w:rPr>
-          <w:rFonts w:ascii="華康唐風隸W7" w:eastAsia="華康唐風隸W7" w:hAnsi="Barlow Condensed Medium" w:cs="新細明體"/>
-          <w:w w:val="75"/>
-          <w:sz w:val="26"/>
-          <w:szCs w:val="26"/>
-        </w:rPr>
-      </w:pPr>
-      <w:r>
-        <w:rPr>
-          <w:rFonts w:ascii="華康唐風隸W7" w:eastAsia="華康唐風隸W7" w:hAnsi="Barlow Condensed Medium" w:cs="新細明體" w:hint="eastAsia"/>
-          <w:w w:val="75"/>
-          <w:sz w:val="26"/>
-          <w:szCs w:val="26"/>
-        </w:rPr>
-        <w:t>將自己獻給了大地</w:t>
-      </w:r>
-    </w:p>
-    <w:p>
-      <w:pPr>
-        <w:kinsoku w:val="0"/>
-        <w:snapToGrid w:val="0"/>
-        <w:spacing w:line="300" w:lineRule="exact"/>
-        <w:jc w:val="both"/>
-        <w:rPr>
-          <w:rFonts w:ascii="華康唐風隸W7" w:eastAsia="華康唐風隸W7" w:hAnsi="Barlow Condensed Medium" w:cs="新細明體"/>
-          <w:w w:val="75"/>
-          <w:sz w:val="26"/>
-          <w:szCs w:val="26"/>
-        </w:rPr>
-      </w:pPr>
-      <w:r>
-        <w:rPr>
-          <w:rFonts w:ascii="華康唐風隸W7" w:eastAsia="華康唐風隸W7" w:hAnsi="Barlow Condensed Medium" w:cs="新細明體" w:hint="eastAsia"/>
-          <w:w w:val="75"/>
-          <w:sz w:val="26"/>
-          <w:szCs w:val="26"/>
-        </w:rPr>
-        <w:t>樹葉兒黃了</w:t>
-      </w:r>
-    </w:p>
-    <w:p>
-      <w:pPr>
-        <w:kinsoku w:val="0"/>
-        <w:snapToGrid w:val="0"/>
-        <w:spacing w:line="300" w:lineRule="exact"/>
-        <w:jc w:val="both"/>
-        <w:rPr>
-          <w:rFonts w:ascii="華康唐風隸W7" w:eastAsia="華康唐風隸W7" w:hAnsi="Barlow Condensed Medium" w:cs="新細明體"/>
-          <w:w w:val="75"/>
-          <w:sz w:val="26"/>
-          <w:szCs w:val="26"/>
-        </w:rPr>
-      </w:pPr>
-      <w:r>
-        <w:rPr>
-          <w:rFonts w:ascii="華康唐風隸W7" w:eastAsia="華康唐風隸W7" w:hAnsi="Barlow Condensed Medium" w:cs="新細明體" w:hint="eastAsia"/>
-          <w:w w:val="75"/>
-          <w:sz w:val="26"/>
-          <w:szCs w:val="26"/>
-        </w:rPr>
-        <w:t>她唱了一整個秋天的搖籃曲</w:t>
-      </w:r>
-    </w:p>
-    <w:p>
-      <w:pPr>
-        <w:kinsoku w:val="0"/>
-        <w:snapToGrid w:val="0"/>
-        <w:spacing w:line="300" w:lineRule="exact"/>
-        <w:jc w:val="both"/>
-        <w:rPr>
-          <w:rFonts w:ascii="華康唐風隸W7" w:eastAsia="華康唐風隸W7" w:hAnsi="Barlow Condensed Medium" w:cs="新細明體"/>
-          <w:w w:val="75"/>
-          <w:sz w:val="26"/>
-          <w:szCs w:val="26"/>
-        </w:rPr>
-      </w:pPr>
-      <w:r>
-        <w:rPr>
-          <w:rFonts w:ascii="華康唐風隸W7" w:eastAsia="華康唐風隸W7" w:hAnsi="Barlow Condensed Medium" w:cs="新細明體" w:hint="eastAsia"/>
-          <w:w w:val="75"/>
-          <w:sz w:val="26"/>
-          <w:szCs w:val="26"/>
-        </w:rPr>
-        <w:t>在春天的軟泥中</w:t>
-      </w:r>
-    </w:p>
-    <w:p>
-      <w:pPr>
-        <w:kinsoku w:val="0"/>
-        <w:snapToGrid w:val="0"/>
-        <w:spacing w:line="300" w:lineRule="exact"/>
-        <w:jc w:val="both"/>
-        <w:rPr>
-          <w:rFonts w:ascii="華康唐風隸W7" w:eastAsia="華康唐風隸W7" w:hAnsi="Barlow Condensed Medium" w:cs="新細明體"/>
-          <w:w w:val="75"/>
-          <w:sz w:val="26"/>
-          <w:szCs w:val="26"/>
-        </w:rPr>
-      </w:pPr>
-      <w:r>
-        <w:rPr>
-          <w:rFonts w:ascii="華康唐風隸W7" w:eastAsia="華康唐風隸W7" w:hAnsi="Barlow Condensed Medium" w:cs="新細明體" w:hint="eastAsia"/>
-          <w:w w:val="75"/>
-          <w:sz w:val="26"/>
-          <w:szCs w:val="26"/>
-        </w:rPr>
-        <w:t>呵護著一株株新生的綠芽</w:t>
-      </w:r>
-    </w:p>
-    <w:p>
-      <w:pPr>
-        <w:kinsoku w:val="0"/>
-        <w:snapToGrid w:val="0"/>
-        <w:spacing w:line="300" w:lineRule="exact"/>
-        <w:jc w:val="both"/>
-        <w:rPr>
-          <w:rFonts w:ascii="華康唐風隸W7" w:eastAsia="華康唐風隸W7" w:hAnsi="Barlow Condensed Medium" w:cs="新細明體"/>
-          <w:w w:val="75"/>
-          <w:sz w:val="26"/>
-          <w:szCs w:val="26"/>
-        </w:rPr>
-      </w:pPr>
-      <w:r>
-        <w:rPr>
-          <w:rFonts w:ascii="華康唐風隸W7" w:eastAsia="華康唐風隸W7" w:hAnsi="Barlow Condensed Medium" w:cs="新細明體" w:hint="eastAsia"/>
-          <w:w w:val="75"/>
-          <w:sz w:val="26"/>
-          <w:szCs w:val="26"/>
-        </w:rPr>
-        <w:t>誰在乎一片枯黃了的樹葉呢</w:t>
-      </w:r>
-    </w:p>
-    <w:p>
-      <w:pPr>
-        <w:kinsoku w:val="0"/>
-        <w:snapToGrid w:val="0"/>
-        <w:spacing w:line="300" w:lineRule="exact"/>
-        <w:jc w:val="both"/>
-        <w:rPr>
-          <w:rFonts w:ascii="華康唐風隸W7" w:eastAsia="華康唐風隸W7" w:hAnsi="Barlow Condensed Medium" w:cs="新細明體"/>
-          <w:w w:val="75"/>
-          <w:sz w:val="26"/>
-          <w:szCs w:val="26"/>
-        </w:rPr>
-      </w:pPr>
-      <w:r>
-        <w:rPr>
-          <w:rFonts w:ascii="華康唐風隸W7" w:eastAsia="華康唐風隸W7" w:hAnsi="Barlow Condensed Medium" w:cs="新細明體" w:hint="eastAsia"/>
-          <w:w w:val="75"/>
-          <w:sz w:val="26"/>
-          <w:szCs w:val="26"/>
-        </w:rPr>
-        <w:t>上帝卻揀選了她來滋養大地</w:t>
-      </w:r>
-    </w:p>
-    <w:p>
-      <w:pPr>
-        <w:kinsoku w:val="0"/>
-        <w:snapToGrid w:val="0"/>
-        <w:spacing w:line="300" w:lineRule="exact"/>
-        <w:jc w:val="both"/>
-        <w:rPr>
-          <w:rFonts w:ascii="華康唐風隸W7" w:eastAsia="華康唐風隸W7" w:hAnsi="Barlow Condensed Medium" w:cs="新細明體"/>
-          <w:w w:val="75"/>
-          <w:sz w:val="26"/>
-          <w:szCs w:val="26"/>
-        </w:rPr>
-      </w:pPr>
-      <w:r>
-        <w:rPr>
-          <w:rFonts w:ascii="華康唐風隸W7" w:eastAsia="華康唐風隸W7" w:hAnsi="Barlow Condensed Medium" w:cs="新細明體" w:hint="eastAsia"/>
-          <w:w w:val="75"/>
-          <w:sz w:val="26"/>
-          <w:szCs w:val="26"/>
-        </w:rPr>
-        <w:t>從夏天到冬天　她勇敢而堅強</w:t>
-      </w:r>
-    </w:p>
-    <w:p>
-      <w:pPr>
-        <w:kinsoku w:val="0"/>
-        <w:snapToGrid w:val="0"/>
-        <w:spacing w:line="300" w:lineRule="exact"/>
-        <w:jc w:val="both"/>
-        <w:rPr>
-          <w:rFonts w:ascii="華康唐風隸W7" w:eastAsia="華康唐風隸W7" w:hAnsi="Barlow Condensed Medium" w:cs="新細明體"/>
-          <w:w w:val="75"/>
-          <w:sz w:val="26"/>
-          <w:szCs w:val="26"/>
-        </w:rPr>
-      </w:pPr>
-      <w:r>
-        <w:rPr>
-          <w:rFonts w:ascii="華康唐風隸W7" w:eastAsia="華康唐風隸W7" w:hAnsi="Barlow Condensed Medium" w:cs="新細明體" w:hint="eastAsia"/>
-          <w:w w:val="75"/>
-          <w:sz w:val="26"/>
-          <w:szCs w:val="26"/>
-        </w:rPr>
-        <w:t>從秋天到春天　她慈愛又高雅</w:t>
+        <w:t>我的話，非常尊重我。」學生開始有點困惑地收下。校長又接著說：「我問了一下，你會打那位同學是因為他正在欺負女生，很有正義感。」於是再給了他一顆糖。此時，這學生就哭了出來，低著頭說：「校長，我錯了，同學再怎麼不對，我也不能打人。」校長立刻又掏出了第四顆糖，微笑地對他說：「你已認錯了，真是值得獎勵。我們的談話就可以結束了。」</w:t>
       </w:r>
     </w:p>
     <w:p>
@@ -25767,143 +25516,88 @@
         <w:spacing w:afterLines="50" w:after="165" w:line="300" w:lineRule="exact"/>
         <w:jc w:val="both"/>
         <w:rPr>
-          <w:rFonts w:ascii="華康唐風隸W7" w:eastAsia="華康唐風隸W7" w:hAnsi="Barlow Condensed Medium" w:cs="新細明體"/>
-          <w:w w:val="75"/>
+          <w:rFonts w:ascii="Barlow Condensed Medium" w:eastAsia="華康細黑體" w:hAnsi="Barlow Condensed Medium"/>
+          <w:w w:val="80"/>
           <w:sz w:val="26"/>
           <w:szCs w:val="26"/>
         </w:rPr>
       </w:pPr>
       <w:r>
         <w:rPr>
-          <w:rFonts w:ascii="華康唐風隸W7" w:eastAsia="華康唐風隸W7" w:hAnsi="Barlow Condensed Medium" w:cs="新細明體" w:hint="eastAsia"/>
-          <w:w w:val="75"/>
+          <w:rFonts w:ascii="Barlow Condensed Medium" w:eastAsia="華康儷中黑" w:hAnsi="Barlow Condensed Medium" w:hint="eastAsia"/>
+          <w:w w:val="80"/>
           <w:sz w:val="26"/>
           <w:szCs w:val="26"/>
         </w:rPr>
-        <w:t>她是我的母親</w:t>
-      </w:r>
-    </w:p>
-    <w:p>
-      <w:pPr>
-        <w:kinsoku w:val="0"/>
-        <w:snapToGrid w:val="0"/>
-        <w:spacing w:afterLines="50" w:after="165" w:line="300" w:lineRule="exact"/>
-        <w:jc w:val="both"/>
-        <w:rPr>
-          <w:rFonts w:ascii="Barlow Condensed Medium" w:eastAsia="華康細黑體" w:hAnsi="Barlow Condensed Medium" w:cs="新細明體"/>
-          <w:w w:val="75"/>
+        <w:t>大衛的心靈仍強壯且清楚，他因自己的罪憂傷，與敵人以惡報善，是全然二回事。就是說，他向　神要悔改向善，又向敵人所做的也持守良善。所以，他堅信公義和良善的　神必要拯救他。</w:t>
+      </w:r>
+      <w:r>
+        <w:rPr>
+          <w:rFonts w:ascii="Barlow Condensed Medium" w:eastAsia="華康細黑體" w:hAnsi="Barlow Condensed Medium" w:cs="新細明體" w:hint="eastAsia"/>
+          <w:w w:val="80"/>
           <w:sz w:val="26"/>
           <w:szCs w:val="26"/>
         </w:rPr>
-      </w:pPr>
-      <w:r>
-        <w:rPr>
-          <w:rFonts w:ascii="Barlow Condensed Medium" w:eastAsia="華康儷中黑" w:hAnsi="Barlow Condensed Medium" w:hint="eastAsia"/>
-          <w:w w:val="75"/>
+        <w:t>人反省和悔改就是潔淨自己的行動，為的是要親近　神，得神的赦免和喜悅。我們必須正視罪是一種捆綁，會生出更多的罪；得到的快樂是短暫，內心的憂愁卻是永遠。而耶穌傳揚　神國的道，就是撒出良善的種子</w:t>
+      </w:r>
+      <w:r>
+        <w:rPr>
+          <w:rFonts w:ascii="Barlow Condensed Medium" w:eastAsia="華康細黑體" w:hAnsi="Barlow Condensed Medium" w:cs="新細明體" w:hint="eastAsia"/>
+          <w:w w:val="80"/>
           <w:sz w:val="26"/>
           <w:szCs w:val="26"/>
         </w:rPr>
-        <w:t>因此，基督教的信仰是一種「與　神有愛的關係」的「生活的態度」；追求的是一不斷悔改向善的生命成長過程。又不斷引導人的是　神聖善的靈，人也用靈</w:t>
-      </w:r>
-      <w:r>
-        <w:rPr>
-          <w:rFonts w:ascii="Barlow Condensed Medium" w:eastAsia="華康儷中黑" w:hAnsi="Barlow Condensed Medium" w:hint="eastAsia"/>
-          <w:w w:val="75"/>
+        <w:t>(</w:t>
+      </w:r>
+      <w:r>
+        <w:rPr>
+          <w:rFonts w:ascii="Barlow Condensed Medium" w:eastAsia="華康細黑體" w:hAnsi="Barlow Condensed Medium" w:cs="新細明體" w:hint="eastAsia"/>
+          <w:w w:val="80"/>
           <w:sz w:val="26"/>
           <w:szCs w:val="26"/>
         </w:rPr>
-        <w:t>(</w:t>
-      </w:r>
-      <w:r>
-        <w:rPr>
-          <w:rFonts w:ascii="Barlow Condensed Medium" w:eastAsia="華康儷中黑" w:hAnsi="Barlow Condensed Medium" w:hint="eastAsia"/>
-          <w:w w:val="75"/>
+        <w:t>好行為</w:t>
+      </w:r>
+      <w:r>
+        <w:rPr>
+          <w:rFonts w:ascii="Barlow Condensed Medium" w:eastAsia="華康細黑體" w:hAnsi="Barlow Condensed Medium" w:cs="新細明體" w:hint="eastAsia"/>
+          <w:w w:val="80"/>
           <w:sz w:val="26"/>
           <w:szCs w:val="26"/>
         </w:rPr>
-        <w:t>心神</w:t>
-      </w:r>
-      <w:r>
-        <w:rPr>
-          <w:rFonts w:ascii="Barlow Condensed Medium" w:eastAsia="華康儷中黑" w:hAnsi="Barlow Condensed Medium" w:hint="eastAsia"/>
-          <w:w w:val="75"/>
+        <w:t>)</w:t>
+      </w:r>
+      <w:r>
+        <w:rPr>
+          <w:rFonts w:ascii="Barlow Condensed Medium" w:eastAsia="華康細黑體" w:hAnsi="Barlow Condensed Medium" w:cs="新細明體" w:hint="eastAsia"/>
+          <w:w w:val="80"/>
           <w:sz w:val="26"/>
           <w:szCs w:val="26"/>
         </w:rPr>
-        <w:t>/</w:t>
-      </w:r>
-      <w:r>
-        <w:rPr>
-          <w:rFonts w:ascii="Barlow Condensed Medium" w:eastAsia="華康儷中黑" w:hAnsi="Barlow Condensed Medium" w:hint="eastAsia"/>
-          <w:w w:val="75"/>
+        <w:t>，為要要結出更多的種子。這是善與惡的爭戰。而經營教會如同栽培一座果園，好的環境不但能結實累累，且能代代相傳。又如同耶穌的比喻，結不出好果子的樹，園丁會試著接上好樹頭，又或是砍掉重種。經營就是一個反省、修正和進步的過程，為的是良善的價值可以永續傳承。</w:t>
+      </w:r>
+      <w:r>
+        <w:rPr>
+          <w:rFonts w:ascii="Barlow Condensed Medium" w:eastAsia="華康儷中黑" w:hAnsi="Barlow Condensed Medium" w:cstheme="minorHAnsi"/>
+          <w:w w:val="80"/>
           <w:sz w:val="26"/>
           <w:szCs w:val="26"/>
         </w:rPr>
-        <w:t>良知</w:t>
-      </w:r>
-      <w:r>
-        <w:rPr>
-          <w:rFonts w:ascii="Barlow Condensed Medium" w:eastAsia="華康儷中黑" w:hAnsi="Barlow Condensed Medium" w:hint="eastAsia"/>
-          <w:w w:val="75"/>
+        <w:t>[</w:t>
+      </w:r>
+      <w:r>
+        <w:rPr>
+          <w:rFonts w:ascii="Barlow Condensed Medium" w:eastAsia="華康儷中黑" w:hAnsi="Barlow Condensed Medium" w:cstheme="minorHAnsi"/>
+          <w:w w:val="80"/>
           <w:sz w:val="26"/>
           <w:szCs w:val="26"/>
         </w:rPr>
-        <w:t>)</w:t>
-      </w:r>
-      <w:r>
-        <w:rPr>
-          <w:rFonts w:ascii="Barlow Condensed Medium" w:eastAsia="華康儷中黑" w:hAnsi="Barlow Condensed Medium" w:hint="eastAsia"/>
-          <w:w w:val="75"/>
-          <w:sz w:val="26"/>
-          <w:szCs w:val="26"/>
-        </w:rPr>
-        <w:t>來認識和回應　神。</w:t>
-      </w:r>
-      <w:r>
-        <w:rPr>
-          <w:rFonts w:ascii="Barlow Condensed Medium" w:eastAsia="華康細黑體" w:hAnsi="Barlow Condensed Medium" w:cs="新細明體" w:hint="eastAsia"/>
-          <w:w w:val="75"/>
-          <w:sz w:val="26"/>
-          <w:szCs w:val="26"/>
-        </w:rPr>
-        <w:t>最後，詩人說他不只是用嘴歌頌，更是用靈來歌頌他的　神。而人的靈不是會成為阿飄的那種東西，而是能分辨善惡的一種認知能力，或稱為良知。人的靈在理性與情感之上，直接指揮人的行為。如捨己救人，是不理性，卻是由靈發出的高貴行為。用一種對奧秘的想像，想像人如何能看見　神？就是用人的靈來看。在生命的過程中，經歷真、善、美的瞬間，愛與公義的行動，都是　神乍現的身影。要叫人讚嘆而作歌稱頌。</w:t>
-      </w:r>
-    </w:p>
-    <w:p>
-      <w:pPr>
-        <w:kinsoku w:val="0"/>
-        <w:snapToGrid w:val="0"/>
-        <w:spacing w:afterLines="50" w:after="165" w:line="300" w:lineRule="exact"/>
-        <w:jc w:val="both"/>
-        <w:rPr>
-          <w:rFonts w:ascii="Barlow Condensed Medium" w:eastAsia="華康細黑體" w:hAnsi="Barlow Condensed Medium"/>
-          <w:w w:val="75"/>
-          <w:sz w:val="26"/>
-          <w:szCs w:val="26"/>
-        </w:rPr>
-      </w:pPr>
+        <w:t>完</w:t>
+      </w:r>
       <w:r>
         <w:rPr>
           <w:rFonts w:ascii="Barlow Condensed Medium" w:eastAsia="華康儷中黑" w:hAnsi="Barlow Condensed Medium" w:cstheme="minorHAnsi"/>
-          <w:w w:val="75"/>
-          <w:sz w:val="26"/>
-          <w:szCs w:val="26"/>
-        </w:rPr>
-        <w:t>[</w:t>
-      </w:r>
-      <w:r>
-        <w:rPr>
-          <w:rFonts w:ascii="Barlow Condensed Medium" w:eastAsia="華康儷中黑" w:hAnsi="Barlow Condensed Medium" w:cstheme="minorHAnsi"/>
-          <w:w w:val="75"/>
-          <w:sz w:val="26"/>
-          <w:szCs w:val="26"/>
-        </w:rPr>
-        <w:t>完</w:t>
-      </w:r>
-      <w:r>
-        <w:rPr>
-          <w:rFonts w:ascii="Barlow Condensed Medium" w:eastAsia="華康儷中黑" w:hAnsi="Barlow Condensed Medium" w:cstheme="minorHAnsi"/>
-          <w:w w:val="75"/>
+          <w:w w:val="80"/>
           <w:sz w:val="26"/>
           <w:szCs w:val="26"/>
         </w:rPr>
@@ -25928,7 +25622,7 @@
 </file>
 
 <file path=word/endnotes.xml><?xml version="1.0" encoding="utf-8"?>
-<w:endnotes xmlns:wpc="http://schemas.microsoft.com/office/word/2010/wordprocessingCanvas" xmlns:cx="http://schemas.microsoft.com/office/drawing/2014/chartex" xmlns:cx1="http://schemas.microsoft.com/office/drawing/2015/9/8/chartex" xmlns:cx2="http://schemas.microsoft.com/office/drawing/2015/10/21/chartex" xmlns:cx3="http://schemas.microsoft.com/office/drawing/2016/5/9/chartex" xmlns:cx4="http://schemas.microsoft.com/office/drawing/2016/5/10/chartex" xmlns:cx5="http://schemas.microsoft.com/office/drawing/2016/5/11/chartex" xmlns:cx6="http://schemas.microsoft.com/office/drawing/2016/5/12/chartex" xmlns:cx7="http://schemas.microsoft.com/office/drawing/2016/5/13/chartex" xmlns:cx8="http://schemas.microsoft.com/office/drawing/2016/5/14/chartex" xmlns:mc="http://schemas.openxmlformats.org/markup-compatibility/2006" xmlns:aink="http://schemas.microsoft.com/office/drawing/2016/ink" xmlns:am3d="http://schemas.microsoft.com/office/drawing/2017/model3d" xmlns:o="urn:schemas-microsoft-com:office:office" xmlns:oel="http://schemas.microsoft.com/office/2019/extlst" xmlns:r="http://schemas.openxmlformats.org/officeDocument/2006/relationships" xmlns:m="http://schemas.openxmlformats.org/officeDocument/2006/math" xmlns:v="urn:schemas-microsoft-com:vml" xmlns:wp14="http://schemas.microsoft.com/office/word/2010/wordprocessingDrawing" xmlns:wp="http://schemas.openxmlformats.org/drawingml/2006/wordprocessingDrawing" xmlns:w10="urn:schemas-microsoft-com:office:word" xmlns:w="http://schemas.openxmlformats.org/wordprocessingml/2006/main" xmlns:w14="http://schemas.microsoft.com/office/word/2010/wordml" xmlns:w15="http://schemas.microsoft.com/office/word/2012/wordml" xmlns:w16cex="http://schemas.microsoft.com/office/word/2018/wordml/cex" xmlns:w16cid="http://schemas.microsoft.com/office/word/2016/wordml/cid" xmlns:w16="http://schemas.microsoft.com/office/word/2018/wordml" xmlns:w16sdtdh="http://schemas.microsoft.com/office/word/2020/wordml/sdtdatahash" xmlns:w16se="http://schemas.microsoft.com/office/word/2015/wordml/symex" xmlns:wpg="http://schemas.microsoft.com/office/word/2010/wordprocessingGroup" xmlns:wpi="http://schemas.microsoft.com/office/word/2010/wordprocessingInk" xmlns:wne="http://schemas.microsoft.com/office/word/2006/wordml" xmlns:wps="http://schemas.microsoft.com/office/word/2010/wordprocessingShape" mc:Ignorable="w14 w15 w16se w16cid w16 w16cex w16sdtdh wp14">
+<w:endnotes xmlns:wpc="http://schemas.microsoft.com/office/word/2010/wordprocessingCanvas" xmlns:mc="http://schemas.openxmlformats.org/markup-compatibility/2006" xmlns:o="urn:schemas-microsoft-com:office:office" xmlns:r="http://schemas.openxmlformats.org/officeDocument/2006/relationships" xmlns:m="http://schemas.openxmlformats.org/officeDocument/2006/math" xmlns:v="urn:schemas-microsoft-com:vml" xmlns:wp14="http://schemas.microsoft.com/office/word/2010/wordprocessingDrawing" xmlns:wp="http://schemas.openxmlformats.org/drawingml/2006/wordprocessingDrawing" xmlns:w10="urn:schemas-microsoft-com:office:word" xmlns:w="http://schemas.openxmlformats.org/wordprocessingml/2006/main" xmlns:w14="http://schemas.microsoft.com/office/word/2010/wordml" xmlns:w15="http://schemas.microsoft.com/office/word/2012/wordml" xmlns:wpg="http://schemas.microsoft.com/office/word/2010/wordprocessingGroup" xmlns:wpi="http://schemas.microsoft.com/office/word/2010/wordprocessingInk" xmlns:wne="http://schemas.microsoft.com/office/word/2006/wordml" xmlns:wps="http://schemas.microsoft.com/office/word/2010/wordprocessingShape" mc:Ignorable="w14 w15 wp14">
   <w:endnote w:type="separator" w:id="-1">
     <w:p>
       <w:r>
@@ -25947,7 +25641,7 @@
 </file>
 
 <file path=word/footnotes.xml><?xml version="1.0" encoding="utf-8"?>
-<w:footnotes xmlns:wpc="http://schemas.microsoft.com/office/word/2010/wordprocessingCanvas" xmlns:cx="http://schemas.microsoft.com/office/drawing/2014/chartex" xmlns:cx1="http://schemas.microsoft.com/office/drawing/2015/9/8/chartex" xmlns:cx2="http://schemas.microsoft.com/office/drawing/2015/10/21/chartex" xmlns:cx3="http://schemas.microsoft.com/office/drawing/2016/5/9/chartex" xmlns:cx4="http://schemas.microsoft.com/office/drawing/2016/5/10/chartex" xmlns:cx5="http://schemas.microsoft.com/office/drawing/2016/5/11/chartex" xmlns:cx6="http://schemas.microsoft.com/office/drawing/2016/5/12/chartex" xmlns:cx7="http://schemas.microsoft.com/office/drawing/2016/5/13/chartex" xmlns:cx8="http://schemas.microsoft.com/office/drawing/2016/5/14/chartex" xmlns:mc="http://schemas.openxmlformats.org/markup-compatibility/2006" xmlns:aink="http://schemas.microsoft.com/office/drawing/2016/ink" xmlns:am3d="http://schemas.microsoft.com/office/drawing/2017/model3d" xmlns:o="urn:schemas-microsoft-com:office:office" xmlns:oel="http://schemas.microsoft.com/office/2019/extlst" xmlns:r="http://schemas.openxmlformats.org/officeDocument/2006/relationships" xmlns:m="http://schemas.openxmlformats.org/officeDocument/2006/math" xmlns:v="urn:schemas-microsoft-com:vml" xmlns:wp14="http://schemas.microsoft.com/office/word/2010/wordprocessingDrawing" xmlns:wp="http://schemas.openxmlformats.org/drawingml/2006/wordprocessingDrawing" xmlns:w10="urn:schemas-microsoft-com:office:word" xmlns:w="http://schemas.openxmlformats.org/wordprocessingml/2006/main" xmlns:w14="http://schemas.microsoft.com/office/word/2010/wordml" xmlns:w15="http://schemas.microsoft.com/office/word/2012/wordml" xmlns:w16cex="http://schemas.microsoft.com/office/word/2018/wordml/cex" xmlns:w16cid="http://schemas.microsoft.com/office/word/2016/wordml/cid" xmlns:w16="http://schemas.microsoft.com/office/word/2018/wordml" xmlns:w16sdtdh="http://schemas.microsoft.com/office/word/2020/wordml/sdtdatahash" xmlns:w16se="http://schemas.microsoft.com/office/word/2015/wordml/symex" xmlns:wpg="http://schemas.microsoft.com/office/word/2010/wordprocessingGroup" xmlns:wpi="http://schemas.microsoft.com/office/word/2010/wordprocessingInk" xmlns:wne="http://schemas.microsoft.com/office/word/2006/wordml" xmlns:wps="http://schemas.microsoft.com/office/word/2010/wordprocessingShape" mc:Ignorable="w14 w15 w16se w16cid w16 w16cex w16sdtdh wp14">
+<w:footnotes xmlns:wpc="http://schemas.microsoft.com/office/word/2010/wordprocessingCanvas" xmlns:mc="http://schemas.openxmlformats.org/markup-compatibility/2006" xmlns:o="urn:schemas-microsoft-com:office:office" xmlns:r="http://schemas.openxmlformats.org/officeDocument/2006/relationships" xmlns:m="http://schemas.openxmlformats.org/officeDocument/2006/math" xmlns:v="urn:schemas-microsoft-com:vml" xmlns:wp14="http://schemas.microsoft.com/office/word/2010/wordprocessingDrawing" xmlns:wp="http://schemas.openxmlformats.org/drawingml/2006/wordprocessingDrawing" xmlns:w10="urn:schemas-microsoft-com:office:word" xmlns:w="http://schemas.openxmlformats.org/wordprocessingml/2006/main" xmlns:w14="http://schemas.microsoft.com/office/word/2010/wordml" xmlns:w15="http://schemas.microsoft.com/office/word/2012/wordml" xmlns:wpg="http://schemas.microsoft.com/office/word/2010/wordprocessingGroup" xmlns:wpi="http://schemas.microsoft.com/office/word/2010/wordprocessingInk" xmlns:wne="http://schemas.microsoft.com/office/word/2006/wordml" xmlns:wps="http://schemas.microsoft.com/office/word/2010/wordprocessingShape" mc:Ignorable="w14 w15 wp14">
   <w:footnote w:type="separator" w:id="-1">
     <w:p>
       <w:r>
@@ -25966,7 +25660,7 @@
 </file>
 
 <file path=word/header1.xml><?xml version="1.0" encoding="utf-8"?>
-<w:hdr xmlns:wpc="http://schemas.microsoft.com/office/word/2010/wordprocessingCanvas" xmlns:cx="http://schemas.microsoft.com/office/drawing/2014/chartex" xmlns:cx1="http://schemas.microsoft.com/office/drawing/2015/9/8/chartex" xmlns:cx2="http://schemas.microsoft.com/office/drawing/2015/10/21/chartex" xmlns:cx3="http://schemas.microsoft.com/office/drawing/2016/5/9/chartex" xmlns:cx4="http://schemas.microsoft.com/office/drawing/2016/5/10/chartex" xmlns:cx5="http://schemas.microsoft.com/office/drawing/2016/5/11/chartex" xmlns:cx6="http://schemas.microsoft.com/office/drawing/2016/5/12/chartex" xmlns:cx7="http://schemas.microsoft.com/office/drawing/2016/5/13/chartex" xmlns:cx8="http://schemas.microsoft.com/office/drawing/2016/5/14/chartex" xmlns:mc="http://schemas.openxmlformats.org/markup-compatibility/2006" xmlns:aink="http://schemas.microsoft.com/office/drawing/2016/ink" xmlns:am3d="http://schemas.microsoft.com/office/drawing/2017/model3d" xmlns:o="urn:schemas-microsoft-com:office:office" xmlns:oel="http://schemas.microsoft.com/office/2019/extlst" xmlns:r="http://schemas.openxmlformats.org/officeDocument/2006/relationships" xmlns:m="http://schemas.openxmlformats.org/officeDocument/2006/math" xmlns:v="urn:schemas-microsoft-com:vml" xmlns:wp14="http://schemas.microsoft.com/office/word/2010/wordprocessingDrawing" xmlns:wp="http://schemas.openxmlformats.org/drawingml/2006/wordprocessingDrawing" xmlns:w10="urn:schemas-microsoft-com:office:word" xmlns:w="http://schemas.openxmlformats.org/wordprocessingml/2006/main" xmlns:w14="http://schemas.microsoft.com/office/word/2010/wordml" xmlns:w15="http://schemas.microsoft.com/office/word/2012/wordml" xmlns:w16cex="http://schemas.microsoft.com/office/word/2018/wordml/cex" xmlns:w16cid="http://schemas.microsoft.com/office/word/2016/wordml/cid" xmlns:w16="http://schemas.microsoft.com/office/word/2018/wordml" xmlns:w16sdtdh="http://schemas.microsoft.com/office/word/2020/wordml/sdtdatahash" xmlns:w16se="http://schemas.microsoft.com/office/word/2015/wordml/symex" xmlns:wpg="http://schemas.microsoft.com/office/word/2010/wordprocessingGroup" xmlns:wpi="http://schemas.microsoft.com/office/word/2010/wordprocessingInk" xmlns:wne="http://schemas.microsoft.com/office/word/2006/wordml" xmlns:wps="http://schemas.microsoft.com/office/word/2010/wordprocessingShape" mc:Ignorable="w14 w15 w16se w16cid w16 w16cex w16sdtdh wp14">
+<w:hdr xmlns:wpc="http://schemas.microsoft.com/office/word/2010/wordprocessingCanvas" xmlns:mc="http://schemas.openxmlformats.org/markup-compatibility/2006" xmlns:o="urn:schemas-microsoft-com:office:office" xmlns:r="http://schemas.openxmlformats.org/officeDocument/2006/relationships" xmlns:m="http://schemas.openxmlformats.org/officeDocument/2006/math" xmlns:v="urn:schemas-microsoft-com:vml" xmlns:wp14="http://schemas.microsoft.com/office/word/2010/wordprocessingDrawing" xmlns:wp="http://schemas.openxmlformats.org/drawingml/2006/wordprocessingDrawing" xmlns:w10="urn:schemas-microsoft-com:office:word" xmlns:w="http://schemas.openxmlformats.org/wordprocessingml/2006/main" xmlns:w14="http://schemas.microsoft.com/office/word/2010/wordml" xmlns:w15="http://schemas.microsoft.com/office/word/2012/wordml" xmlns:wpg="http://schemas.microsoft.com/office/word/2010/wordprocessingGroup" xmlns:wpi="http://schemas.microsoft.com/office/word/2010/wordprocessingInk" xmlns:wne="http://schemas.microsoft.com/office/word/2006/wordml" xmlns:wps="http://schemas.microsoft.com/office/word/2010/wordprocessingShape" mc:Ignorable="w14 w15 wp14">
   <w:p>
     <w:pPr>
       <w:pStyle w:val="a4"/>
@@ -26424,7 +26118,7 @@
 </file>
 
 <file path=word/header2.xml><?xml version="1.0" encoding="utf-8"?>
-<w:hdr xmlns:wpc="http://schemas.microsoft.com/office/word/2010/wordprocessingCanvas" xmlns:cx="http://schemas.microsoft.com/office/drawing/2014/chartex" xmlns:cx1="http://schemas.microsoft.com/office/drawing/2015/9/8/chartex" xmlns:cx2="http://schemas.microsoft.com/office/drawing/2015/10/21/chartex" xmlns:cx3="http://schemas.microsoft.com/office/drawing/2016/5/9/chartex" xmlns:cx4="http://schemas.microsoft.com/office/drawing/2016/5/10/chartex" xmlns:cx5="http://schemas.microsoft.com/office/drawing/2016/5/11/chartex" xmlns:cx6="http://schemas.microsoft.com/office/drawing/2016/5/12/chartex" xmlns:cx7="http://schemas.microsoft.com/office/drawing/2016/5/13/chartex" xmlns:cx8="http://schemas.microsoft.com/office/drawing/2016/5/14/chartex" xmlns:mc="http://schemas.openxmlformats.org/markup-compatibility/2006" xmlns:aink="http://schemas.microsoft.com/office/drawing/2016/ink" xmlns:am3d="http://schemas.microsoft.com/office/drawing/2017/model3d" xmlns:o="urn:schemas-microsoft-com:office:office" xmlns:oel="http://schemas.microsoft.com/office/2019/extlst" xmlns:r="http://schemas.openxmlformats.org/officeDocument/2006/relationships" xmlns:m="http://schemas.openxmlformats.org/officeDocument/2006/math" xmlns:v="urn:schemas-microsoft-com:vml" xmlns:wp14="http://schemas.microsoft.com/office/word/2010/wordprocessingDrawing" xmlns:wp="http://schemas.openxmlformats.org/drawingml/2006/wordprocessingDrawing" xmlns:w10="urn:schemas-microsoft-com:office:word" xmlns:w="http://schemas.openxmlformats.org/wordprocessingml/2006/main" xmlns:w14="http://schemas.microsoft.com/office/word/2010/wordml" xmlns:w15="http://schemas.microsoft.com/office/word/2012/wordml" xmlns:w16cex="http://schemas.microsoft.com/office/word/2018/wordml/cex" xmlns:w16cid="http://schemas.microsoft.com/office/word/2016/wordml/cid" xmlns:w16="http://schemas.microsoft.com/office/word/2018/wordml" xmlns:w16sdtdh="http://schemas.microsoft.com/office/word/2020/wordml/sdtdatahash" xmlns:w16se="http://schemas.microsoft.com/office/word/2015/wordml/symex" xmlns:wpg="http://schemas.microsoft.com/office/word/2010/wordprocessingGroup" xmlns:wpi="http://schemas.microsoft.com/office/word/2010/wordprocessingInk" xmlns:wne="http://schemas.microsoft.com/office/word/2006/wordml" xmlns:wps="http://schemas.microsoft.com/office/word/2010/wordprocessingShape" mc:Ignorable="w14 w15 w16se w16cid w16 w16cex w16sdtdh wp14">
+<w:hdr xmlns:wpc="http://schemas.microsoft.com/office/word/2010/wordprocessingCanvas" xmlns:mc="http://schemas.openxmlformats.org/markup-compatibility/2006" xmlns:o="urn:schemas-microsoft-com:office:office" xmlns:r="http://schemas.openxmlformats.org/officeDocument/2006/relationships" xmlns:m="http://schemas.openxmlformats.org/officeDocument/2006/math" xmlns:v="urn:schemas-microsoft-com:vml" xmlns:wp14="http://schemas.microsoft.com/office/word/2010/wordprocessingDrawing" xmlns:wp="http://schemas.openxmlformats.org/drawingml/2006/wordprocessingDrawing" xmlns:w10="urn:schemas-microsoft-com:office:word" xmlns:w="http://schemas.openxmlformats.org/wordprocessingml/2006/main" xmlns:w14="http://schemas.microsoft.com/office/word/2010/wordml" xmlns:w15="http://schemas.microsoft.com/office/word/2012/wordml" xmlns:wpg="http://schemas.microsoft.com/office/word/2010/wordprocessingGroup" xmlns:wpi="http://schemas.microsoft.com/office/word/2010/wordprocessingInk" xmlns:wne="http://schemas.microsoft.com/office/word/2006/wordml" xmlns:wps="http://schemas.microsoft.com/office/word/2010/wordprocessingShape" mc:Ignorable="w14 w15 wp14">
   <w:p>
     <w:pPr>
       <w:pStyle w:val="a4"/>
@@ -26882,7 +26576,7 @@
 </file>
 
 <file path=word/numbering.xml><?xml version="1.0" encoding="utf-8"?>
-<w:numbering xmlns:wpc="http://schemas.microsoft.com/office/word/2010/wordprocessingCanvas" xmlns:cx="http://schemas.microsoft.com/office/drawing/2014/chartex" xmlns:cx1="http://schemas.microsoft.com/office/drawing/2015/9/8/chartex" xmlns:cx2="http://schemas.microsoft.com/office/drawing/2015/10/21/chartex" xmlns:cx3="http://schemas.microsoft.com/office/drawing/2016/5/9/chartex" xmlns:cx4="http://schemas.microsoft.com/office/drawing/2016/5/10/chartex" xmlns:cx5="http://schemas.microsoft.com/office/drawing/2016/5/11/chartex" xmlns:cx6="http://schemas.microsoft.com/office/drawing/2016/5/12/chartex" xmlns:cx7="http://schemas.microsoft.com/office/drawing/2016/5/13/chartex" xmlns:cx8="http://schemas.microsoft.com/office/drawing/2016/5/14/chartex" xmlns:mc="http://schemas.openxmlformats.org/markup-compatibility/2006" xmlns:aink="http://schemas.microsoft.com/office/drawing/2016/ink" xmlns:am3d="http://schemas.microsoft.com/office/drawing/2017/model3d" xmlns:o="urn:schemas-microsoft-com:office:office" xmlns:oel="http://schemas.microsoft.com/office/2019/extlst" xmlns:r="http://schemas.openxmlformats.org/officeDocument/2006/relationships" xmlns:m="http://schemas.openxmlformats.org/officeDocument/2006/math" xmlns:v="urn:schemas-microsoft-com:vml" xmlns:wp14="http://schemas.microsoft.com/office/word/2010/wordprocessingDrawing" xmlns:wp="http://schemas.openxmlformats.org/drawingml/2006/wordprocessingDrawing" xmlns:w10="urn:schemas-microsoft-com:office:word" xmlns:w="http://schemas.openxmlformats.org/wordprocessingml/2006/main" xmlns:w14="http://schemas.microsoft.com/office/word/2010/wordml" xmlns:w15="http://schemas.microsoft.com/office/word/2012/wordml" xmlns:w16cex="http://schemas.microsoft.com/office/word/2018/wordml/cex" xmlns:w16cid="http://schemas.microsoft.com/office/word/2016/wordml/cid" xmlns:w16="http://schemas.microsoft.com/office/word/2018/wordml" xmlns:w16sdtdh="http://schemas.microsoft.com/office/word/2020/wordml/sdtdatahash" xmlns:w16se="http://schemas.microsoft.com/office/word/2015/wordml/symex" xmlns:wpg="http://schemas.microsoft.com/office/word/2010/wordprocessingGroup" xmlns:wpi="http://schemas.microsoft.com/office/word/2010/wordprocessingInk" xmlns:wne="http://schemas.microsoft.com/office/word/2006/wordml" xmlns:wps="http://schemas.microsoft.com/office/word/2010/wordprocessingShape" mc:Ignorable="w14 w15 w16se w16cid w16 w16cex w16sdtdh wp14">
+<w:numbering xmlns:wpc="http://schemas.microsoft.com/office/word/2010/wordprocessingCanvas" xmlns:mc="http://schemas.openxmlformats.org/markup-compatibility/2006" xmlns:o="urn:schemas-microsoft-com:office:office" xmlns:r="http://schemas.openxmlformats.org/officeDocument/2006/relationships" xmlns:m="http://schemas.openxmlformats.org/officeDocument/2006/math" xmlns:v="urn:schemas-microsoft-com:vml" xmlns:wp14="http://schemas.microsoft.com/office/word/2010/wordprocessingDrawing" xmlns:wp="http://schemas.openxmlformats.org/drawingml/2006/wordprocessingDrawing" xmlns:w10="urn:schemas-microsoft-com:office:word" xmlns:w="http://schemas.openxmlformats.org/wordprocessingml/2006/main" xmlns:w14="http://schemas.microsoft.com/office/word/2010/wordml" xmlns:w15="http://schemas.microsoft.com/office/word/2012/wordml" xmlns:wpg="http://schemas.microsoft.com/office/word/2010/wordprocessingGroup" xmlns:wpi="http://schemas.microsoft.com/office/word/2010/wordprocessingInk" xmlns:wne="http://schemas.microsoft.com/office/word/2006/wordml" xmlns:wps="http://schemas.microsoft.com/office/word/2010/wordprocessingShape" mc:Ignorable="w14 w15 wp14">
   <w:abstractNum w:abstractNumId="0" w15:restartNumberingAfterBreak="0">
     <w:nsid w:val="0ABA262B"/>
     <w:multiLevelType w:val="hybridMultilevel"/>
@@ -27506,32 +27200,32 @@
       </w:pPr>
     </w:lvl>
   </w:abstractNum>
-  <w:num w:numId="1" w16cid:durableId="602539076">
+  <w:num w:numId="1">
     <w:abstractNumId w:val="6"/>
   </w:num>
-  <w:num w:numId="2" w16cid:durableId="1789927414">
+  <w:num w:numId="2">
     <w:abstractNumId w:val="1"/>
   </w:num>
-  <w:num w:numId="3" w16cid:durableId="339548049">
+  <w:num w:numId="3">
     <w:abstractNumId w:val="2"/>
   </w:num>
-  <w:num w:numId="4" w16cid:durableId="1661959691">
+  <w:num w:numId="4">
     <w:abstractNumId w:val="0"/>
   </w:num>
-  <w:num w:numId="5" w16cid:durableId="1084033196">
+  <w:num w:numId="5">
     <w:abstractNumId w:val="3"/>
   </w:num>
-  <w:num w:numId="6" w16cid:durableId="179703977">
+  <w:num w:numId="6">
     <w:abstractNumId w:val="5"/>
   </w:num>
-  <w:num w:numId="7" w16cid:durableId="1600528706">
+  <w:num w:numId="7">
     <w:abstractNumId w:val="4"/>
   </w:num>
 </w:numbering>
 </file>
 
 <file path=word/styles.xml><?xml version="1.0" encoding="utf-8"?>
-<w:styles xmlns:mc="http://schemas.openxmlformats.org/markup-compatibility/2006" xmlns:r="http://schemas.openxmlformats.org/officeDocument/2006/relationships" xmlns:w="http://schemas.openxmlformats.org/wordprocessingml/2006/main" xmlns:w14="http://schemas.microsoft.com/office/word/2010/wordml" xmlns:w15="http://schemas.microsoft.com/office/word/2012/wordml" xmlns:w16cex="http://schemas.microsoft.com/office/word/2018/wordml/cex" xmlns:w16cid="http://schemas.microsoft.com/office/word/2016/wordml/cid" xmlns:w16="http://schemas.microsoft.com/office/word/2018/wordml" xmlns:w16sdtdh="http://schemas.microsoft.com/office/word/2020/wordml/sdtdatahash" xmlns:w16se="http://schemas.microsoft.com/office/word/2015/wordml/symex" mc:Ignorable="w14 w15 w16se w16cid w16 w16cex w16sdtdh">
+<w:styles xmlns:mc="http://schemas.openxmlformats.org/markup-compatibility/2006" xmlns:r="http://schemas.openxmlformats.org/officeDocument/2006/relationships" xmlns:w="http://schemas.openxmlformats.org/wordprocessingml/2006/main" xmlns:w14="http://schemas.microsoft.com/office/word/2010/wordml" xmlns:w15="http://schemas.microsoft.com/office/word/2012/wordml" mc:Ignorable="w14 w15">
   <w:docDefaults>
     <w:rPrDefault>
       <w:rPr>
@@ -27544,7 +27238,7 @@
     </w:rPrDefault>
     <w:pPrDefault/>
   </w:docDefaults>
-  <w:latentStyles w:defLockedState="0" w:defUIPriority="99" w:defSemiHidden="0" w:defUnhideWhenUsed="0" w:defQFormat="0" w:count="376">
+  <w:latentStyles w:defLockedState="0" w:defUIPriority="99" w:defSemiHidden="0" w:defUnhideWhenUsed="0" w:defQFormat="0" w:count="371">
     <w:lsdException w:name="Normal" w:uiPriority="0" w:qFormat="1"/>
     <w:lsdException w:name="heading 1" w:uiPriority="9" w:qFormat="1"/>
     <w:lsdException w:name="heading 2" w:semiHidden="1" w:uiPriority="9" w:unhideWhenUsed="1" w:qFormat="1"/>
@@ -27916,11 +27610,6 @@
     <w:lsdException w:name="List Table 5 Dark Accent 6" w:uiPriority="50"/>
     <w:lsdException w:name="List Table 6 Colorful Accent 6" w:uiPriority="51"/>
     <w:lsdException w:name="List Table 7 Colorful Accent 6" w:uiPriority="52"/>
-    <w:lsdException w:name="Mention" w:semiHidden="1" w:unhideWhenUsed="1"/>
-    <w:lsdException w:name="Smart Hyperlink" w:semiHidden="1" w:unhideWhenUsed="1"/>
-    <w:lsdException w:name="Hashtag" w:semiHidden="1" w:unhideWhenUsed="1"/>
-    <w:lsdException w:name="Unresolved Mention" w:semiHidden="1" w:unhideWhenUsed="1"/>
-    <w:lsdException w:name="Smart Link" w:semiHidden="1" w:unhideWhenUsed="1"/>
   </w:latentStyles>
   <w:style w:type="paragraph" w:default="1" w:styleId="a">
     <w:name w:val="Normal"/>
@@ -28412,7 +28101,7 @@
 </file>
 
 <file path=customXml/itemProps1.xml><?xml version="1.0" encoding="utf-8"?>
-<ds:datastoreItem xmlns:ds="http://schemas.openxmlformats.org/officeDocument/2006/customXml" ds:itemID="{86BBB1B6-DF03-437A-A356-F54AF9D2F767}">
+<ds:datastoreItem xmlns:ds="http://schemas.openxmlformats.org/officeDocument/2006/customXml" ds:itemID="{15EE2446-663C-40B7-9EAB-44BD49334810}">
   <ds:schemaRefs>
     <ds:schemaRef ds:uri="http://schemas.openxmlformats.org/officeDocument/2006/bibliography"/>
   </ds:schemaRefs>

--- a/新泰週報20231022[2343]B4F.docx
+++ b/新泰週報20231022[2343]B4F.docx
@@ -15021,7 +15021,7 @@
           </mc:Choice>
           <mc:Fallback>
             <w:pict>
-              <v:line w14:anchorId="42E4C629" id="直線接點 2" o:spid="_x0000_s1026" style="position:absolute;z-index:251648000;visibility:visible;mso-wrap-style:square;mso-height-percent:0;mso-wrap-distance-left:9pt;mso-wrap-distance-top:0;mso-wrap-distance-right:9pt;mso-wrap-distance-bottom:0;mso-position-horizontal:absolute;mso-position-horizontal-relative:page;mso-position-vertical:absolute;mso-position-vertical-relative:page;mso-height-percent:0;mso-height-relative:margin" from="687.75pt,19.85pt" to="687.75pt,709.8pt" o:gfxdata="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" strokecolor="black [3213]" strokeweight=".5pt">
+              <v:line w14:anchorId="06265C18" id="直線接點 2" o:spid="_x0000_s1026" style="position:absolute;z-index:251648000;visibility:visible;mso-wrap-style:square;mso-height-percent:0;mso-wrap-distance-left:9pt;mso-wrap-distance-top:0;mso-wrap-distance-right:9pt;mso-wrap-distance-bottom:0;mso-position-horizontal:absolute;mso-position-horizontal-relative:page;mso-position-vertical:absolute;mso-position-vertical-relative:page;mso-height-percent:0;mso-height-relative:margin" from="687.75pt,19.85pt" to="687.75pt,709.8pt" o:gfxdata="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" strokecolor="black [3213]" strokeweight=".5pt">
                 <v:stroke dashstyle="3 1" joinstyle="miter"/>
                 <w10:wrap anchorx="page" anchory="page"/>
               </v:line>
@@ -16824,11 +16824,13 @@
             </w:r>
             <w:r>
               <w:rPr>
-                <w:rFonts w:ascii="Barlow Condensed Medium" w:eastAsia="標楷體" w:hAnsi="Barlow Condensed Medium" w:cstheme="minorHAnsi"/>
+                <w:rFonts w:ascii="Barlow Condensed Medium" w:eastAsia="標楷體" w:hAnsi="Barlow Condensed Medium" w:cstheme="minorHAnsi" w:hint="eastAsia"/>
                 <w:w w:val="80"/>
               </w:rPr>
-              <w:t>1</w:t>
-            </w:r>
+              <w:t>2</w:t>
+            </w:r>
+            <w:bookmarkStart w:id="7" w:name="_GoBack"/>
+            <w:bookmarkEnd w:id="7"/>
           </w:p>
         </w:tc>
         <w:tc>
@@ -17656,8 +17658,6 @@
               </w:rPr>
               <w:t>6</w:t>
             </w:r>
-            <w:bookmarkStart w:id="7" w:name="_GoBack"/>
-            <w:bookmarkEnd w:id="7"/>
           </w:p>
         </w:tc>
         <w:tc>
@@ -24620,7 +24620,7 @@
           </mc:Choice>
           <mc:Fallback>
             <w:pict>
-              <v:line w14:anchorId="2CC65BFC" id="直線接點 4" o:spid="_x0000_s1026" style="position:absolute;z-index:251652096;visibility:visible;mso-wrap-style:square;mso-width-percent:0;mso-height-percent:0;mso-wrap-distance-left:9pt;mso-wrap-distance-top:0;mso-wrap-distance-right:9pt;mso-wrap-distance-bottom:0;mso-position-horizontal:absolute;mso-position-horizontal-relative:page;mso-position-vertical:absolute;mso-position-vertical-relative:page;mso-width-percent:0;mso-height-percent:0;mso-width-relative:margin;mso-height-relative:margin" from="343.9pt,19.85pt" to="345.05pt,710.95pt" o:gfxdata="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" strokecolor="black [3213]" strokeweight=".5pt">
+              <v:line w14:anchorId="37E9B64A" id="直線接點 4" o:spid="_x0000_s1026" style="position:absolute;z-index:251652096;visibility:visible;mso-wrap-style:square;mso-width-percent:0;mso-height-percent:0;mso-wrap-distance-left:9pt;mso-wrap-distance-top:0;mso-wrap-distance-right:9pt;mso-wrap-distance-bottom:0;mso-position-horizontal:absolute;mso-position-horizontal-relative:page;mso-position-vertical:absolute;mso-position-vertical-relative:page;mso-width-percent:0;mso-height-percent:0;mso-width-relative:margin;mso-height-relative:margin" from="343.9pt,19.85pt" to="345.05pt,710.95pt" o:gfxdata="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" strokecolor="black [3213]" strokeweight=".5pt">
                 <v:stroke dashstyle="3 1" joinstyle="miter"/>
                 <w10:wrap anchorx="page" anchory="page"/>
               </v:line>
@@ -28101,7 +28101,7 @@
 </file>
 
 <file path=customXml/itemProps1.xml><?xml version="1.0" encoding="utf-8"?>
-<ds:datastoreItem xmlns:ds="http://schemas.openxmlformats.org/officeDocument/2006/customXml" ds:itemID="{15EE2446-663C-40B7-9EAB-44BD49334810}">
+<ds:datastoreItem xmlns:ds="http://schemas.openxmlformats.org/officeDocument/2006/customXml" ds:itemID="{5720271B-3352-4B2D-9EB8-F6BD4A584BF2}">
   <ds:schemaRefs>
     <ds:schemaRef ds:uri="http://schemas.openxmlformats.org/officeDocument/2006/bibliography"/>
   </ds:schemaRefs>
